--- a/Documentação/Lista de Riscos.docx
+++ b/Documentação/Lista de Riscos.docx
@@ -44,7 +44,14 @@
             <w:rFonts w:ascii="Calibri" w:hAnsi="Calibri"/>
             <w:lang w:val="pt-BR"/>
           </w:rPr>
-          <w:t>UC07 - Definir Fluxo de Aprovações</w:t>
+          <w:t>Lista de Risco</w:t>
+        </w:r>
+        <w:r>
+          <w:rPr>
+            <w:rFonts w:ascii="Calibri" w:hAnsi="Calibri"/>
+            <w:lang w:val="pt-BR"/>
+          </w:rPr>
+          <w:t>s</w:t>
         </w:r>
       </w:fldSimple>
     </w:p>
@@ -330,7 +337,21 @@
                 <w:rFonts w:ascii="Calibri" w:hAnsi="Calibri"/>
                 <w:lang w:val="pt-BR"/>
               </w:rPr>
-              <w:t>12/08/2013</w:t>
+              <w:t>12/11</w:t>
+            </w:r>
+            <w:r>
+              <w:rPr>
+                <w:rFonts w:ascii="Calibri" w:hAnsi="Calibri"/>
+                <w:lang w:val="pt-BR"/>
+              </w:rPr>
+              <w:t>/201</w:t>
+            </w:r>
+            <w:r>
+              <w:rPr>
+                <w:rFonts w:ascii="Calibri" w:hAnsi="Calibri"/>
+                <w:lang w:val="pt-BR"/>
+              </w:rPr>
+              <w:t>2</w:t>
             </w:r>
           </w:p>
         </w:tc>
@@ -414,7 +435,7 @@
                 <w:rFonts w:ascii="Calibri" w:hAnsi="Calibri"/>
                 <w:lang w:val="pt-BR"/>
               </w:rPr>
-              <w:t>Guilherme Calegari</w:t>
+              <w:t>Lucas de Oliveira</w:t>
             </w:r>
           </w:p>
         </w:tc>
@@ -439,13 +460,6 @@
                 <w:lang w:val="pt-BR"/>
               </w:rPr>
             </w:pPr>
-            <w:r>
-              <w:rPr>
-                <w:rFonts w:ascii="Calibri" w:hAnsi="Calibri"/>
-                <w:lang w:val="pt-BR"/>
-              </w:rPr>
-              <w:t>20/02/2013</w:t>
-            </w:r>
           </w:p>
         </w:tc>
         <w:tc>
@@ -467,13 +481,6 @@
                 <w:lang w:val="pt-BR"/>
               </w:rPr>
             </w:pPr>
-            <w:r>
-              <w:rPr>
-                <w:rFonts w:ascii="Calibri" w:hAnsi="Calibri"/>
-                <w:lang w:val="pt-BR"/>
-              </w:rPr>
-              <w:t>1.1</w:t>
-            </w:r>
           </w:p>
         </w:tc>
         <w:tc>
@@ -495,13 +502,6 @@
                 <w:lang w:val="pt-BR"/>
               </w:rPr>
             </w:pPr>
-            <w:r>
-              <w:rPr>
-                <w:rFonts w:ascii="Calibri" w:hAnsi="Calibri"/>
-                <w:lang w:val="pt-BR"/>
-              </w:rPr>
-              <w:t>Correções apontadas após a realização do peerreview;</w:t>
-            </w:r>
           </w:p>
         </w:tc>
         <w:tc>
@@ -523,13 +523,6 @@
                 <w:lang w:val="pt-BR"/>
               </w:rPr>
             </w:pPr>
-            <w:r>
-              <w:rPr>
-                <w:rFonts w:ascii="Calibri" w:hAnsi="Calibri"/>
-                <w:lang w:val="pt-BR"/>
-              </w:rPr>
-              <w:t>Guilherme Calegari</w:t>
-            </w:r>
           </w:p>
         </w:tc>
       </w:tr>
@@ -2993,7 +2986,7 @@
               <w:noProof/>
               <w:lang w:val="pt-BR"/>
             </w:rPr>
-            <w:t>5</w:t>
+            <w:t>2</w:t>
           </w:r>
           <w:r>
             <w:rPr>
@@ -3351,7 +3344,7 @@
               <w:rFonts w:ascii="Calibri" w:hAnsi="Calibri"/>
               <w:lang w:val="pt-BR"/>
             </w:rPr>
-            <w:t xml:space="preserve">  Data: 12/08/2013</w:t>
+            <w:t xml:space="preserve">  Data: 12/11/2012</w:t>
           </w:r>
         </w:p>
       </w:tc>
@@ -6131,7 +6124,7 @@
   <a:extraClrSchemeLst/>
   <a:extLst>
     <a:ext uri="{05A4C25C-085E-4340-85A3-A5531E510DB2}">
-      <thm15:themeFamily xmlns:thm15="http://schemas.microsoft.com/office/thememl/2012/main" xmlns="" name="Office Theme" id="{62F939B6-93AF-4DB8-9C6B-D6C7DFDC589F}" vid="{4A3C46E8-61CC-4603-A589-7422A47A8E4A}"/>
+      <thm15:themeFamily xmlns="" xmlns:thm15="http://schemas.microsoft.com/office/thememl/2012/main" name="Office Theme" id="{62F939B6-93AF-4DB8-9C6B-D6C7DFDC589F}" vid="{4A3C46E8-61CC-4603-A589-7422A47A8E4A}"/>
     </a:ext>
   </a:extLst>
 </a:theme>

--- a/Documentação/Lista de Riscos.docx
+++ b/Documentação/Lista de Riscos.docx
@@ -5,16 +5,17 @@
     <w:p>
       <w:pPr>
         <w:pStyle w:val="Ttulo"/>
+        <w:spacing w:line="360" w:lineRule="auto"/>
         <w:jc w:val="right"/>
         <w:rPr>
-          <w:rFonts w:ascii="Calibri" w:hAnsi="Calibri"/>
+          <w:rFonts w:cs="Arial"/>
           <w:lang w:val="pt-BR"/>
         </w:rPr>
       </w:pPr>
       <w:fldSimple w:instr=" SUBJECT  \* MERGEFORMAT ">
         <w:r>
           <w:rPr>
-            <w:rFonts w:ascii="Calibri" w:hAnsi="Calibri"/>
+            <w:rFonts w:cs="Arial"/>
             <w:lang w:val="pt-BR"/>
           </w:rPr>
           <w:t>REQCYCLER - Ferramenta Colaborativa para Elicitação e Maturamento de Requisitos</w:t>
@@ -23,8 +24,9 @@
     </w:p>
     <w:p>
       <w:pPr>
-        <w:rPr>
-          <w:rFonts w:ascii="Calibri" w:hAnsi="Calibri"/>
+        <w:spacing w:line="360" w:lineRule="auto"/>
+        <w:rPr>
+          <w:rFonts w:ascii="Arial" w:hAnsi="Arial" w:cs="Arial"/>
           <w:lang w:val="pt-BR"/>
         </w:rPr>
       </w:pPr>
@@ -32,23 +34,24 @@
     <w:p>
       <w:pPr>
         <w:pStyle w:val="Ttulo"/>
+        <w:spacing w:line="360" w:lineRule="auto"/>
         <w:jc w:val="right"/>
         <w:rPr>
-          <w:rFonts w:ascii="Calibri" w:hAnsi="Calibri"/>
+          <w:rFonts w:cs="Arial"/>
           <w:lang w:val="pt-BR"/>
         </w:rPr>
       </w:pPr>
       <w:fldSimple w:instr="TITLE  \* MERGEFORMAT ">
         <w:r>
           <w:rPr>
-            <w:rFonts w:ascii="Calibri" w:hAnsi="Calibri"/>
+            <w:rFonts w:cs="Arial"/>
             <w:lang w:val="pt-BR"/>
           </w:rPr>
           <w:t>Lista de Risco</w:t>
         </w:r>
         <w:r>
           <w:rPr>
-            <w:rFonts w:ascii="Calibri" w:hAnsi="Calibri"/>
+            <w:rFonts w:cs="Arial"/>
             <w:lang w:val="pt-BR"/>
           </w:rPr>
           <w:t>s</w:t>
@@ -58,9 +61,10 @@
     <w:p>
       <w:pPr>
         <w:pStyle w:val="Ttulo"/>
+        <w:spacing w:line="360" w:lineRule="auto"/>
         <w:jc w:val="right"/>
         <w:rPr>
-          <w:rFonts w:ascii="Calibri" w:hAnsi="Calibri"/>
+          <w:rFonts w:cs="Arial"/>
           <w:lang w:val="pt-BR"/>
         </w:rPr>
       </w:pPr>
@@ -68,9 +72,10 @@
     <w:p>
       <w:pPr>
         <w:pStyle w:val="Ttulo"/>
+        <w:spacing w:line="360" w:lineRule="auto"/>
         <w:jc w:val="right"/>
         <w:rPr>
-          <w:rFonts w:ascii="Calibri" w:hAnsi="Calibri"/>
+          <w:rFonts w:cs="Arial"/>
           <w:sz w:val="28"/>
           <w:szCs w:val="28"/>
           <w:lang w:val="pt-BR"/>
@@ -78,7 +83,7 @@
       </w:pPr>
       <w:r>
         <w:rPr>
-          <w:rFonts w:ascii="Calibri" w:hAnsi="Calibri"/>
+          <w:rFonts w:cs="Arial"/>
           <w:sz w:val="28"/>
           <w:szCs w:val="28"/>
           <w:lang w:val="pt-BR"/>
@@ -88,8 +93,9 @@
     </w:p>
     <w:p>
       <w:pPr>
-        <w:rPr>
-          <w:rFonts w:ascii="Calibri" w:hAnsi="Calibri"/>
+        <w:spacing w:line="360" w:lineRule="auto"/>
+        <w:rPr>
+          <w:rFonts w:ascii="Arial" w:hAnsi="Arial" w:cs="Arial"/>
           <w:lang w:val="pt-BR"/>
         </w:rPr>
       </w:pPr>
@@ -97,16 +103,19 @@
     <w:p>
       <w:pPr>
         <w:pStyle w:val="InfoBlue"/>
-        <w:rPr>
-          <w:rFonts w:ascii="Calibri" w:hAnsi="Calibri"/>
+        <w:spacing w:line="360" w:lineRule="auto"/>
+        <w:rPr>
+          <w:rFonts w:ascii="Arial" w:hAnsi="Arial" w:cs="Arial"/>
+          <w:color w:val="auto"/>
           <w:lang w:val="fr-FR"/>
         </w:rPr>
       </w:pPr>
     </w:p>
     <w:p>
       <w:pPr>
-        <w:rPr>
-          <w:rFonts w:ascii="Calibri" w:hAnsi="Calibri"/>
+        <w:spacing w:line="360" w:lineRule="auto"/>
+        <w:rPr>
+          <w:rFonts w:ascii="Arial" w:hAnsi="Arial" w:cs="Arial"/>
           <w:lang w:val="fr-FR"/>
         </w:rPr>
       </w:pPr>
@@ -114,8 +123,9 @@
     <w:p>
       <w:pPr>
         <w:pStyle w:val="Corpodetexto"/>
-        <w:rPr>
-          <w:rFonts w:ascii="Calibri" w:hAnsi="Calibri"/>
+        <w:spacing w:line="360" w:lineRule="auto"/>
+        <w:rPr>
+          <w:rFonts w:ascii="Arial" w:hAnsi="Arial" w:cs="Arial"/>
           <w:lang w:val="fr-FR"/>
         </w:rPr>
       </w:pPr>
@@ -123,16 +133,18 @@
     <w:p>
       <w:pPr>
         <w:pStyle w:val="Corpodetexto"/>
-        <w:rPr>
-          <w:rFonts w:ascii="Calibri" w:hAnsi="Calibri"/>
+        <w:spacing w:line="360" w:lineRule="auto"/>
+        <w:rPr>
+          <w:rFonts w:ascii="Arial" w:hAnsi="Arial" w:cs="Arial"/>
           <w:lang w:val="fr-FR"/>
         </w:rPr>
       </w:pPr>
     </w:p>
     <w:p>
       <w:pPr>
-        <w:rPr>
-          <w:rFonts w:ascii="Calibri" w:hAnsi="Calibri"/>
+        <w:spacing w:line="360" w:lineRule="auto"/>
+        <w:rPr>
+          <w:rFonts w:ascii="Arial" w:hAnsi="Arial" w:cs="Arial"/>
           <w:lang w:val="fr-FR"/>
         </w:rPr>
         <w:sectPr>
@@ -150,14 +162,15 @@
     <w:p>
       <w:pPr>
         <w:pStyle w:val="Ttulo"/>
-        <w:rPr>
-          <w:rFonts w:ascii="Calibri" w:hAnsi="Calibri"/>
+        <w:spacing w:line="360" w:lineRule="auto"/>
+        <w:rPr>
+          <w:rFonts w:cs="Arial"/>
           <w:lang w:val="fr-FR"/>
         </w:rPr>
       </w:pPr>
       <w:r>
         <w:rPr>
-          <w:rFonts w:ascii="Calibri" w:hAnsi="Calibri"/>
+          <w:rFonts w:cs="Arial"/>
           <w:lang w:val="pt-BR"/>
         </w:rPr>
         <w:lastRenderedPageBreak/>
@@ -198,9 +211,10 @@
           <w:p>
             <w:pPr>
               <w:pStyle w:val="Tabletext"/>
+              <w:spacing w:line="360" w:lineRule="auto"/>
               <w:jc w:val="center"/>
               <w:rPr>
-                <w:rFonts w:ascii="Calibri" w:hAnsi="Calibri"/>
+                <w:rFonts w:ascii="Arial" w:hAnsi="Arial" w:cs="Arial"/>
                 <w:b/>
                 <w:bCs/>
                 <w:lang w:val="fr-FR"/>
@@ -208,7 +222,7 @@
             </w:pPr>
             <w:r>
               <w:rPr>
-                <w:rFonts w:ascii="Calibri" w:hAnsi="Calibri"/>
+                <w:rFonts w:ascii="Arial" w:hAnsi="Arial" w:cs="Arial"/>
                 <w:b/>
                 <w:bCs/>
                 <w:lang w:val="pt-BR"/>
@@ -230,9 +244,10 @@
           <w:p>
             <w:pPr>
               <w:pStyle w:val="Tabletext"/>
+              <w:spacing w:line="360" w:lineRule="auto"/>
               <w:jc w:val="center"/>
               <w:rPr>
-                <w:rFonts w:ascii="Calibri" w:hAnsi="Calibri"/>
+                <w:rFonts w:ascii="Arial" w:hAnsi="Arial" w:cs="Arial"/>
                 <w:b/>
                 <w:bCs/>
                 <w:lang w:val="fr-FR"/>
@@ -240,7 +255,7 @@
             </w:pPr>
             <w:r>
               <w:rPr>
-                <w:rFonts w:ascii="Calibri" w:hAnsi="Calibri"/>
+                <w:rFonts w:ascii="Arial" w:hAnsi="Arial" w:cs="Arial"/>
                 <w:b/>
                 <w:bCs/>
                 <w:lang w:val="pt-BR"/>
@@ -262,9 +277,10 @@
           <w:p>
             <w:pPr>
               <w:pStyle w:val="Tabletext"/>
+              <w:spacing w:line="360" w:lineRule="auto"/>
               <w:jc w:val="center"/>
               <w:rPr>
-                <w:rFonts w:ascii="Calibri" w:hAnsi="Calibri"/>
+                <w:rFonts w:ascii="Arial" w:hAnsi="Arial" w:cs="Arial"/>
                 <w:b/>
                 <w:bCs/>
                 <w:lang w:val="fr-FR"/>
@@ -272,7 +288,7 @@
             </w:pPr>
             <w:r>
               <w:rPr>
-                <w:rFonts w:ascii="Calibri" w:hAnsi="Calibri"/>
+                <w:rFonts w:ascii="Arial" w:hAnsi="Arial" w:cs="Arial"/>
                 <w:b/>
                 <w:bCs/>
                 <w:lang w:val="pt-BR"/>
@@ -294,16 +310,17 @@
           <w:p>
             <w:pPr>
               <w:pStyle w:val="Tabletext"/>
+              <w:spacing w:line="360" w:lineRule="auto"/>
               <w:jc w:val="center"/>
               <w:rPr>
-                <w:rFonts w:ascii="Calibri" w:hAnsi="Calibri"/>
+                <w:rFonts w:ascii="Arial" w:hAnsi="Arial" w:cs="Arial"/>
                 <w:b/>
                 <w:bCs/>
               </w:rPr>
             </w:pPr>
             <w:r>
               <w:rPr>
-                <w:rFonts w:ascii="Calibri" w:hAnsi="Calibri"/>
+                <w:rFonts w:ascii="Arial" w:hAnsi="Arial" w:cs="Arial"/>
                 <w:b/>
                 <w:bCs/>
                 <w:lang w:val="pt-BR"/>
@@ -327,28 +344,29 @@
           <w:p>
             <w:pPr>
               <w:pStyle w:val="Tabletext"/>
+              <w:spacing w:line="360" w:lineRule="auto"/>
               <w:jc w:val="center"/>
               <w:rPr>
-                <w:rFonts w:ascii="Calibri" w:hAnsi="Calibri"/>
+                <w:rFonts w:ascii="Arial" w:hAnsi="Arial" w:cs="Arial"/>
               </w:rPr>
             </w:pPr>
             <w:r>
               <w:rPr>
-                <w:rFonts w:ascii="Calibri" w:hAnsi="Calibri"/>
+                <w:rFonts w:ascii="Arial" w:hAnsi="Arial" w:cs="Arial"/>
                 <w:lang w:val="pt-BR"/>
               </w:rPr>
               <w:t>12/11</w:t>
             </w:r>
             <w:r>
               <w:rPr>
-                <w:rFonts w:ascii="Calibri" w:hAnsi="Calibri"/>
+                <w:rFonts w:ascii="Arial" w:hAnsi="Arial" w:cs="Arial"/>
                 <w:lang w:val="pt-BR"/>
               </w:rPr>
               <w:t>/201</w:t>
             </w:r>
             <w:r>
               <w:rPr>
-                <w:rFonts w:ascii="Calibri" w:hAnsi="Calibri"/>
+                <w:rFonts w:ascii="Arial" w:hAnsi="Arial" w:cs="Arial"/>
                 <w:lang w:val="pt-BR"/>
               </w:rPr>
               <w:t>2</w:t>
@@ -368,15 +386,16 @@
           <w:p>
             <w:pPr>
               <w:pStyle w:val="Tabletext"/>
+              <w:spacing w:line="360" w:lineRule="auto"/>
               <w:jc w:val="center"/>
               <w:rPr>
-                <w:rFonts w:ascii="Calibri" w:hAnsi="Calibri"/>
+                <w:rFonts w:ascii="Arial" w:hAnsi="Arial" w:cs="Arial"/>
                 <w:lang w:val="fr-FR"/>
               </w:rPr>
             </w:pPr>
             <w:r>
               <w:rPr>
-                <w:rFonts w:ascii="Calibri" w:hAnsi="Calibri"/>
+                <w:rFonts w:ascii="Arial" w:hAnsi="Arial" w:cs="Arial"/>
                 <w:lang w:val="pt-BR"/>
               </w:rPr>
               <w:t>1.0</w:t>
@@ -396,15 +415,16 @@
           <w:p>
             <w:pPr>
               <w:pStyle w:val="Tabletext"/>
+              <w:spacing w:line="360" w:lineRule="auto"/>
               <w:jc w:val="center"/>
               <w:rPr>
-                <w:rFonts w:ascii="Calibri" w:hAnsi="Calibri"/>
+                <w:rFonts w:ascii="Arial" w:hAnsi="Arial" w:cs="Arial"/>
                 <w:lang w:val="fr-FR"/>
               </w:rPr>
             </w:pPr>
             <w:r>
               <w:rPr>
-                <w:rFonts w:ascii="Calibri" w:hAnsi="Calibri"/>
+                <w:rFonts w:ascii="Arial" w:hAnsi="Arial" w:cs="Arial"/>
                 <w:lang w:val="pt-BR"/>
               </w:rPr>
               <w:t>Criação do Documento</w:t>
@@ -424,15 +444,16 @@
           <w:p>
             <w:pPr>
               <w:pStyle w:val="Tabletext"/>
+              <w:spacing w:line="360" w:lineRule="auto"/>
               <w:jc w:val="center"/>
               <w:rPr>
-                <w:rFonts w:ascii="Calibri" w:hAnsi="Calibri"/>
+                <w:rFonts w:ascii="Arial" w:hAnsi="Arial" w:cs="Arial"/>
                 <w:b/>
               </w:rPr>
             </w:pPr>
             <w:r>
               <w:rPr>
-                <w:rFonts w:ascii="Calibri" w:hAnsi="Calibri"/>
+                <w:rFonts w:ascii="Arial" w:hAnsi="Arial" w:cs="Arial"/>
                 <w:lang w:val="pt-BR"/>
               </w:rPr>
               <w:t>Lucas de Oliveira</w:t>
@@ -454,9 +475,10 @@
           <w:p>
             <w:pPr>
               <w:pStyle w:val="Tabletext"/>
+              <w:spacing w:line="360" w:lineRule="auto"/>
               <w:jc w:val="center"/>
               <w:rPr>
-                <w:rFonts w:ascii="Calibri" w:hAnsi="Calibri"/>
+                <w:rFonts w:ascii="Arial" w:hAnsi="Arial" w:cs="Arial"/>
                 <w:lang w:val="pt-BR"/>
               </w:rPr>
             </w:pPr>
@@ -475,9 +497,10 @@
           <w:p>
             <w:pPr>
               <w:pStyle w:val="Tabletext"/>
+              <w:spacing w:line="360" w:lineRule="auto"/>
               <w:jc w:val="center"/>
               <w:rPr>
-                <w:rFonts w:ascii="Calibri" w:hAnsi="Calibri"/>
+                <w:rFonts w:ascii="Arial" w:hAnsi="Arial" w:cs="Arial"/>
                 <w:lang w:val="pt-BR"/>
               </w:rPr>
             </w:pPr>
@@ -496,9 +519,10 @@
           <w:p>
             <w:pPr>
               <w:pStyle w:val="Tabletext"/>
+              <w:spacing w:line="360" w:lineRule="auto"/>
               <w:jc w:val="center"/>
               <w:rPr>
-                <w:rFonts w:ascii="Calibri" w:hAnsi="Calibri"/>
+                <w:rFonts w:ascii="Arial" w:hAnsi="Arial" w:cs="Arial"/>
                 <w:lang w:val="pt-BR"/>
               </w:rPr>
             </w:pPr>
@@ -517,9 +541,10 @@
           <w:p>
             <w:pPr>
               <w:pStyle w:val="Tabletext"/>
+              <w:spacing w:line="360" w:lineRule="auto"/>
               <w:jc w:val="center"/>
               <w:rPr>
-                <w:rFonts w:ascii="Calibri" w:hAnsi="Calibri"/>
+                <w:rFonts w:ascii="Arial" w:hAnsi="Arial" w:cs="Arial"/>
                 <w:lang w:val="pt-BR"/>
               </w:rPr>
             </w:pPr>
@@ -529,8 +554,9 @@
     </w:tbl>
     <w:p>
       <w:pPr>
-        <w:rPr>
-          <w:rFonts w:ascii="Calibri" w:hAnsi="Calibri"/>
+        <w:spacing w:line="360" w:lineRule="auto"/>
+        <w:rPr>
+          <w:rFonts w:ascii="Arial" w:hAnsi="Arial" w:cs="Arial"/>
           <w:lang w:val="pt-BR"/>
         </w:rPr>
       </w:pPr>
@@ -538,200 +564,225 @@
     <w:p>
       <w:pPr>
         <w:pStyle w:val="Ttulo"/>
-        <w:rPr>
-          <w:rFonts w:ascii="Calibri" w:hAnsi="Calibri"/>
-          <w:lang w:val="pt-BR"/>
-        </w:rPr>
-      </w:pPr>
-    </w:p>
-    <w:p>
-      <w:pPr>
-        <w:rPr>
-          <w:rFonts w:ascii="Calibri" w:hAnsi="Calibri"/>
-          <w:lang w:val="pt-BR"/>
-        </w:rPr>
-      </w:pPr>
-    </w:p>
-    <w:p>
-      <w:pPr>
-        <w:rPr>
-          <w:rFonts w:ascii="Calibri" w:hAnsi="Calibri"/>
-          <w:lang w:val="pt-BR"/>
-        </w:rPr>
-      </w:pPr>
-    </w:p>
-    <w:p>
-      <w:pPr>
-        <w:rPr>
-          <w:rFonts w:ascii="Calibri" w:hAnsi="Calibri"/>
-          <w:lang w:val="pt-BR"/>
-        </w:rPr>
-      </w:pPr>
-    </w:p>
-    <w:p>
-      <w:pPr>
-        <w:rPr>
-          <w:rFonts w:ascii="Calibri" w:hAnsi="Calibri"/>
-          <w:lang w:val="pt-BR"/>
-        </w:rPr>
-      </w:pPr>
-    </w:p>
-    <w:p>
-      <w:pPr>
-        <w:rPr>
-          <w:rFonts w:ascii="Calibri" w:hAnsi="Calibri"/>
-          <w:lang w:val="pt-BR"/>
-        </w:rPr>
-      </w:pPr>
-    </w:p>
-    <w:p>
-      <w:pPr>
-        <w:rPr>
-          <w:rFonts w:ascii="Calibri" w:hAnsi="Calibri"/>
-          <w:lang w:val="pt-BR"/>
-        </w:rPr>
-      </w:pPr>
-    </w:p>
-    <w:p>
-      <w:pPr>
-        <w:rPr>
-          <w:rFonts w:ascii="Calibri" w:hAnsi="Calibri"/>
-          <w:lang w:val="pt-BR"/>
-        </w:rPr>
-      </w:pPr>
-    </w:p>
-    <w:p>
-      <w:pPr>
-        <w:rPr>
-          <w:rFonts w:ascii="Calibri" w:hAnsi="Calibri"/>
-          <w:lang w:val="pt-BR"/>
-        </w:rPr>
-      </w:pPr>
-    </w:p>
-    <w:p>
-      <w:pPr>
-        <w:rPr>
-          <w:rFonts w:ascii="Calibri" w:hAnsi="Calibri"/>
-          <w:lang w:val="pt-BR"/>
-        </w:rPr>
-      </w:pPr>
-    </w:p>
-    <w:p>
-      <w:pPr>
-        <w:rPr>
-          <w:rFonts w:ascii="Calibri" w:hAnsi="Calibri"/>
-          <w:lang w:val="pt-BR"/>
-        </w:rPr>
-      </w:pPr>
-    </w:p>
-    <w:p>
-      <w:pPr>
-        <w:rPr>
-          <w:rFonts w:ascii="Calibri" w:hAnsi="Calibri"/>
-          <w:lang w:val="pt-BR"/>
-        </w:rPr>
-      </w:pPr>
-    </w:p>
-    <w:p>
-      <w:pPr>
-        <w:rPr>
-          <w:rFonts w:ascii="Calibri" w:hAnsi="Calibri"/>
-          <w:lang w:val="pt-BR"/>
-        </w:rPr>
-      </w:pPr>
-    </w:p>
-    <w:p>
-      <w:pPr>
-        <w:rPr>
-          <w:rFonts w:ascii="Calibri" w:hAnsi="Calibri"/>
-          <w:lang w:val="pt-BR"/>
-        </w:rPr>
-      </w:pPr>
-    </w:p>
-    <w:p>
-      <w:pPr>
-        <w:rPr>
-          <w:rFonts w:ascii="Calibri" w:hAnsi="Calibri"/>
-          <w:lang w:val="pt-BR"/>
-        </w:rPr>
-      </w:pPr>
-    </w:p>
-    <w:p>
-      <w:pPr>
-        <w:rPr>
-          <w:rFonts w:ascii="Calibri" w:hAnsi="Calibri"/>
-          <w:lang w:val="pt-BR"/>
-        </w:rPr>
-      </w:pPr>
-    </w:p>
-    <w:p>
-      <w:pPr>
-        <w:rPr>
-          <w:rFonts w:ascii="Calibri" w:hAnsi="Calibri"/>
-          <w:lang w:val="pt-BR"/>
-        </w:rPr>
-      </w:pPr>
-    </w:p>
-    <w:p>
-      <w:pPr>
-        <w:rPr>
-          <w:rFonts w:ascii="Calibri" w:hAnsi="Calibri"/>
-          <w:lang w:val="pt-BR"/>
-        </w:rPr>
-      </w:pPr>
-    </w:p>
-    <w:p>
-      <w:pPr>
-        <w:rPr>
-          <w:rFonts w:ascii="Calibri" w:hAnsi="Calibri"/>
-          <w:lang w:val="pt-BR"/>
-        </w:rPr>
-      </w:pPr>
-    </w:p>
-    <w:p>
-      <w:pPr>
-        <w:rPr>
-          <w:rFonts w:ascii="Calibri" w:hAnsi="Calibri"/>
-          <w:lang w:val="pt-BR"/>
-        </w:rPr>
-      </w:pPr>
-    </w:p>
-    <w:p>
-      <w:pPr>
-        <w:rPr>
-          <w:rFonts w:ascii="Calibri" w:hAnsi="Calibri"/>
-          <w:lang w:val="pt-BR"/>
-        </w:rPr>
-      </w:pPr>
-    </w:p>
-    <w:p>
-      <w:pPr>
-        <w:rPr>
-          <w:rFonts w:ascii="Calibri" w:hAnsi="Calibri"/>
-          <w:lang w:val="pt-BR"/>
-        </w:rPr>
-      </w:pPr>
-    </w:p>
-    <w:p>
-      <w:pPr>
-        <w:rPr>
-          <w:rFonts w:ascii="Calibri" w:hAnsi="Calibri"/>
-          <w:lang w:val="pt-BR"/>
-        </w:rPr>
-      </w:pPr>
-    </w:p>
-    <w:p>
-      <w:pPr>
-        <w:rPr>
-          <w:rFonts w:ascii="Calibri" w:hAnsi="Calibri"/>
-          <w:lang w:val="pt-BR"/>
-        </w:rPr>
-      </w:pPr>
-    </w:p>
-    <w:p>
-      <w:pPr>
-        <w:rPr>
-          <w:rFonts w:ascii="Calibri" w:hAnsi="Calibri"/>
+        <w:spacing w:line="360" w:lineRule="auto"/>
+        <w:rPr>
+          <w:rFonts w:cs="Arial"/>
+          <w:lang w:val="pt-BR"/>
+        </w:rPr>
+      </w:pPr>
+    </w:p>
+    <w:p>
+      <w:pPr>
+        <w:spacing w:line="360" w:lineRule="auto"/>
+        <w:rPr>
+          <w:rFonts w:ascii="Arial" w:hAnsi="Arial" w:cs="Arial"/>
+          <w:lang w:val="pt-BR"/>
+        </w:rPr>
+      </w:pPr>
+    </w:p>
+    <w:p>
+      <w:pPr>
+        <w:spacing w:line="360" w:lineRule="auto"/>
+        <w:rPr>
+          <w:rFonts w:ascii="Arial" w:hAnsi="Arial" w:cs="Arial"/>
+          <w:lang w:val="pt-BR"/>
+        </w:rPr>
+      </w:pPr>
+    </w:p>
+    <w:p>
+      <w:pPr>
+        <w:spacing w:line="360" w:lineRule="auto"/>
+        <w:rPr>
+          <w:rFonts w:ascii="Arial" w:hAnsi="Arial" w:cs="Arial"/>
+          <w:lang w:val="pt-BR"/>
+        </w:rPr>
+      </w:pPr>
+    </w:p>
+    <w:p>
+      <w:pPr>
+        <w:spacing w:line="360" w:lineRule="auto"/>
+        <w:rPr>
+          <w:rFonts w:ascii="Arial" w:hAnsi="Arial" w:cs="Arial"/>
+          <w:lang w:val="pt-BR"/>
+        </w:rPr>
+      </w:pPr>
+    </w:p>
+    <w:p>
+      <w:pPr>
+        <w:spacing w:line="360" w:lineRule="auto"/>
+        <w:rPr>
+          <w:rFonts w:ascii="Arial" w:hAnsi="Arial" w:cs="Arial"/>
+          <w:lang w:val="pt-BR"/>
+        </w:rPr>
+      </w:pPr>
+    </w:p>
+    <w:p>
+      <w:pPr>
+        <w:spacing w:line="360" w:lineRule="auto"/>
+        <w:rPr>
+          <w:rFonts w:ascii="Arial" w:hAnsi="Arial" w:cs="Arial"/>
+          <w:lang w:val="pt-BR"/>
+        </w:rPr>
+      </w:pPr>
+    </w:p>
+    <w:p>
+      <w:pPr>
+        <w:spacing w:line="360" w:lineRule="auto"/>
+        <w:rPr>
+          <w:rFonts w:ascii="Arial" w:hAnsi="Arial" w:cs="Arial"/>
+          <w:lang w:val="pt-BR"/>
+        </w:rPr>
+      </w:pPr>
+    </w:p>
+    <w:p>
+      <w:pPr>
+        <w:spacing w:line="360" w:lineRule="auto"/>
+        <w:rPr>
+          <w:rFonts w:ascii="Arial" w:hAnsi="Arial" w:cs="Arial"/>
+          <w:lang w:val="pt-BR"/>
+        </w:rPr>
+      </w:pPr>
+    </w:p>
+    <w:p>
+      <w:pPr>
+        <w:spacing w:line="360" w:lineRule="auto"/>
+        <w:rPr>
+          <w:rFonts w:ascii="Arial" w:hAnsi="Arial" w:cs="Arial"/>
+          <w:lang w:val="pt-BR"/>
+        </w:rPr>
+      </w:pPr>
+    </w:p>
+    <w:p>
+      <w:pPr>
+        <w:spacing w:line="360" w:lineRule="auto"/>
+        <w:rPr>
+          <w:rFonts w:ascii="Arial" w:hAnsi="Arial" w:cs="Arial"/>
+          <w:lang w:val="pt-BR"/>
+        </w:rPr>
+      </w:pPr>
+    </w:p>
+    <w:p>
+      <w:pPr>
+        <w:spacing w:line="360" w:lineRule="auto"/>
+        <w:rPr>
+          <w:rFonts w:ascii="Arial" w:hAnsi="Arial" w:cs="Arial"/>
+          <w:lang w:val="pt-BR"/>
+        </w:rPr>
+      </w:pPr>
+    </w:p>
+    <w:p>
+      <w:pPr>
+        <w:spacing w:line="360" w:lineRule="auto"/>
+        <w:rPr>
+          <w:rFonts w:ascii="Arial" w:hAnsi="Arial" w:cs="Arial"/>
+          <w:lang w:val="pt-BR"/>
+        </w:rPr>
+      </w:pPr>
+    </w:p>
+    <w:p>
+      <w:pPr>
+        <w:spacing w:line="360" w:lineRule="auto"/>
+        <w:rPr>
+          <w:rFonts w:ascii="Arial" w:hAnsi="Arial" w:cs="Arial"/>
+          <w:lang w:val="pt-BR"/>
+        </w:rPr>
+      </w:pPr>
+    </w:p>
+    <w:p>
+      <w:pPr>
+        <w:spacing w:line="360" w:lineRule="auto"/>
+        <w:rPr>
+          <w:rFonts w:ascii="Arial" w:hAnsi="Arial" w:cs="Arial"/>
+          <w:lang w:val="pt-BR"/>
+        </w:rPr>
+      </w:pPr>
+    </w:p>
+    <w:p>
+      <w:pPr>
+        <w:spacing w:line="360" w:lineRule="auto"/>
+        <w:rPr>
+          <w:rFonts w:ascii="Arial" w:hAnsi="Arial" w:cs="Arial"/>
+          <w:lang w:val="pt-BR"/>
+        </w:rPr>
+      </w:pPr>
+    </w:p>
+    <w:p>
+      <w:pPr>
+        <w:spacing w:line="360" w:lineRule="auto"/>
+        <w:rPr>
+          <w:rFonts w:ascii="Arial" w:hAnsi="Arial" w:cs="Arial"/>
+          <w:lang w:val="pt-BR"/>
+        </w:rPr>
+      </w:pPr>
+    </w:p>
+    <w:p>
+      <w:pPr>
+        <w:spacing w:line="360" w:lineRule="auto"/>
+        <w:rPr>
+          <w:rFonts w:ascii="Arial" w:hAnsi="Arial" w:cs="Arial"/>
+          <w:lang w:val="pt-BR"/>
+        </w:rPr>
+      </w:pPr>
+    </w:p>
+    <w:p>
+      <w:pPr>
+        <w:spacing w:line="360" w:lineRule="auto"/>
+        <w:rPr>
+          <w:rFonts w:ascii="Arial" w:hAnsi="Arial" w:cs="Arial"/>
+          <w:lang w:val="pt-BR"/>
+        </w:rPr>
+      </w:pPr>
+    </w:p>
+    <w:p>
+      <w:pPr>
+        <w:spacing w:line="360" w:lineRule="auto"/>
+        <w:rPr>
+          <w:rFonts w:ascii="Arial" w:hAnsi="Arial" w:cs="Arial"/>
+          <w:lang w:val="pt-BR"/>
+        </w:rPr>
+      </w:pPr>
+    </w:p>
+    <w:p>
+      <w:pPr>
+        <w:spacing w:line="360" w:lineRule="auto"/>
+        <w:rPr>
+          <w:rFonts w:ascii="Arial" w:hAnsi="Arial" w:cs="Arial"/>
+          <w:lang w:val="pt-BR"/>
+        </w:rPr>
+      </w:pPr>
+    </w:p>
+    <w:p>
+      <w:pPr>
+        <w:spacing w:line="360" w:lineRule="auto"/>
+        <w:rPr>
+          <w:rFonts w:ascii="Arial" w:hAnsi="Arial" w:cs="Arial"/>
+          <w:lang w:val="pt-BR"/>
+        </w:rPr>
+      </w:pPr>
+    </w:p>
+    <w:p>
+      <w:pPr>
+        <w:spacing w:line="360" w:lineRule="auto"/>
+        <w:rPr>
+          <w:rFonts w:ascii="Arial" w:hAnsi="Arial" w:cs="Arial"/>
+          <w:lang w:val="pt-BR"/>
+        </w:rPr>
+      </w:pPr>
+    </w:p>
+    <w:p>
+      <w:pPr>
+        <w:spacing w:line="360" w:lineRule="auto"/>
+        <w:rPr>
+          <w:rFonts w:ascii="Arial" w:hAnsi="Arial" w:cs="Arial"/>
+          <w:lang w:val="pt-BR"/>
+        </w:rPr>
+      </w:pPr>
+    </w:p>
+    <w:p>
+      <w:pPr>
+        <w:spacing w:line="360" w:lineRule="auto"/>
+        <w:rPr>
+          <w:rFonts w:ascii="Arial" w:hAnsi="Arial" w:cs="Arial"/>
           <w:lang w:val="pt-BR"/>
         </w:rPr>
       </w:pPr>
@@ -739,8 +790,9 @@
     <w:p>
       <w:pPr>
         <w:pStyle w:val="Ttulo"/>
-        <w:rPr>
-          <w:rFonts w:ascii="Calibri" w:hAnsi="Calibri"/>
+        <w:spacing w:line="360" w:lineRule="auto"/>
+        <w:rPr>
+          <w:rFonts w:cs="Arial"/>
           <w:lang w:val="pt-BR"/>
         </w:rPr>
       </w:pPr>
@@ -751,15 +803,16 @@
         <w:tabs>
           <w:tab w:val="left" w:pos="1095"/>
         </w:tabs>
+        <w:spacing w:line="360" w:lineRule="auto"/>
         <w:jc w:val="left"/>
         <w:rPr>
-          <w:rFonts w:ascii="Calibri" w:hAnsi="Calibri"/>
-          <w:lang w:val="pt-BR"/>
-        </w:rPr>
-      </w:pPr>
-      <w:r>
-        <w:rPr>
-          <w:rFonts w:ascii="Calibri" w:hAnsi="Calibri"/>
+          <w:rFonts w:cs="Arial"/>
+          <w:lang w:val="pt-BR"/>
+        </w:rPr>
+      </w:pPr>
+      <w:r>
+        <w:rPr>
+          <w:rFonts w:cs="Arial"/>
           <w:lang w:val="pt-BR"/>
         </w:rPr>
         <w:tab/>
@@ -768,21 +821,22 @@
     <w:p>
       <w:pPr>
         <w:pStyle w:val="Ttulo"/>
-        <w:rPr>
-          <w:rFonts w:ascii="Calibri" w:hAnsi="Calibri"/>
-          <w:lang w:val="pt-BR"/>
-        </w:rPr>
-      </w:pPr>
-      <w:r>
-        <w:rPr>
-          <w:rFonts w:ascii="Calibri" w:hAnsi="Calibri"/>
+        <w:spacing w:line="360" w:lineRule="auto"/>
+        <w:rPr>
+          <w:rFonts w:cs="Arial"/>
+          <w:lang w:val="pt-BR"/>
+        </w:rPr>
+      </w:pPr>
+      <w:r>
+        <w:rPr>
+          <w:rFonts w:cs="Arial"/>
           <w:lang w:val="pt-BR"/>
         </w:rPr>
         <w:br w:type="page"/>
       </w:r>
       <w:r>
         <w:rPr>
-          <w:rFonts w:ascii="Calibri" w:hAnsi="Calibri"/>
+          <w:rFonts w:cs="Arial"/>
           <w:lang w:val="pt-BR"/>
         </w:rPr>
         <w:lastRenderedPageBreak/>
@@ -795,8 +849,9 @@
         <w:tabs>
           <w:tab w:val="left" w:pos="432"/>
         </w:tabs>
-        <w:rPr>
-          <w:rFonts w:asciiTheme="minorHAnsi" w:eastAsiaTheme="minorEastAsia" w:hAnsiTheme="minorHAnsi" w:cstheme="minorBidi"/>
+        <w:spacing w:line="360" w:lineRule="auto"/>
+        <w:rPr>
+          <w:rFonts w:ascii="Arial" w:eastAsiaTheme="minorEastAsia" w:hAnsi="Arial" w:cs="Arial"/>
           <w:noProof/>
           <w:snapToGrid/>
           <w:sz w:val="22"/>
@@ -806,32 +861,33 @@
       </w:pPr>
       <w:r>
         <w:rPr>
-          <w:rFonts w:ascii="Calibri" w:hAnsi="Calibri"/>
+          <w:rFonts w:ascii="Arial" w:hAnsi="Arial" w:cs="Arial"/>
         </w:rPr>
         <w:fldChar w:fldCharType="begin"/>
       </w:r>
       <w:r>
         <w:rPr>
-          <w:rFonts w:ascii="Calibri" w:hAnsi="Calibri"/>
+          <w:rFonts w:ascii="Arial" w:hAnsi="Arial" w:cs="Arial"/>
           <w:lang w:val="pt-BR"/>
         </w:rPr>
         <w:instrText xml:space="preserve"> TOC \o "1-3" </w:instrText>
       </w:r>
       <w:r>
         <w:rPr>
-          <w:rFonts w:ascii="Calibri" w:hAnsi="Calibri"/>
+          <w:rFonts w:ascii="Arial" w:hAnsi="Arial" w:cs="Arial"/>
         </w:rPr>
         <w:fldChar w:fldCharType="separate"/>
       </w:r>
       <w:r>
         <w:rPr>
+          <w:rFonts w:ascii="Arial" w:hAnsi="Arial" w:cs="Arial"/>
           <w:noProof/>
         </w:rPr>
         <w:t>1.</w:t>
       </w:r>
       <w:r>
         <w:rPr>
-          <w:rFonts w:asciiTheme="minorHAnsi" w:eastAsiaTheme="minorEastAsia" w:hAnsiTheme="minorHAnsi" w:cstheme="minorBidi"/>
+          <w:rFonts w:ascii="Arial" w:eastAsiaTheme="minorEastAsia" w:hAnsi="Arial" w:cs="Arial"/>
           <w:noProof/>
           <w:snapToGrid/>
           <w:sz w:val="22"/>
@@ -842,47 +898,55 @@
       </w:r>
       <w:r>
         <w:rPr>
+          <w:rFonts w:ascii="Arial" w:hAnsi="Arial" w:cs="Arial"/>
           <w:noProof/>
         </w:rPr>
         <w:t>Introdução</w:t>
       </w:r>
       <w:r>
         <w:rPr>
+          <w:rFonts w:ascii="Arial" w:hAnsi="Arial" w:cs="Arial"/>
           <w:noProof/>
         </w:rPr>
         <w:tab/>
       </w:r>
       <w:r>
         <w:rPr>
+          <w:rFonts w:ascii="Arial" w:hAnsi="Arial" w:cs="Arial"/>
           <w:noProof/>
         </w:rPr>
         <w:fldChar w:fldCharType="begin"/>
       </w:r>
       <w:r>
         <w:rPr>
+          <w:rFonts w:ascii="Arial" w:hAnsi="Arial" w:cs="Arial"/>
           <w:noProof/>
         </w:rPr>
         <w:instrText xml:space="preserve"> PAGEREF _Toc365020685 \h </w:instrText>
       </w:r>
       <w:r>
         <w:rPr>
-          <w:noProof/>
-        </w:rPr>
-      </w:r>
-      <w:r>
-        <w:rPr>
+          <w:rFonts w:ascii="Arial" w:hAnsi="Arial" w:cs="Arial"/>
+          <w:noProof/>
+        </w:rPr>
+      </w:r>
+      <w:r>
+        <w:rPr>
+          <w:rFonts w:ascii="Arial" w:hAnsi="Arial" w:cs="Arial"/>
           <w:noProof/>
         </w:rPr>
         <w:fldChar w:fldCharType="separate"/>
       </w:r>
       <w:r>
         <w:rPr>
+          <w:rFonts w:ascii="Arial" w:hAnsi="Arial" w:cs="Arial"/>
           <w:noProof/>
         </w:rPr>
         <w:t>4</w:t>
       </w:r>
       <w:r>
         <w:rPr>
+          <w:rFonts w:ascii="Arial" w:hAnsi="Arial" w:cs="Arial"/>
           <w:noProof/>
         </w:rPr>
         <w:fldChar w:fldCharType="end"/>
@@ -894,8 +958,9 @@
         <w:tabs>
           <w:tab w:val="left" w:pos="1000"/>
         </w:tabs>
-        <w:rPr>
-          <w:rFonts w:asciiTheme="minorHAnsi" w:eastAsiaTheme="minorEastAsia" w:hAnsiTheme="minorHAnsi" w:cstheme="minorBidi"/>
+        <w:spacing w:line="360" w:lineRule="auto"/>
+        <w:rPr>
+          <w:rFonts w:ascii="Arial" w:eastAsiaTheme="minorEastAsia" w:hAnsi="Arial" w:cs="Arial"/>
           <w:noProof/>
           <w:snapToGrid/>
           <w:sz w:val="22"/>
@@ -905,6 +970,7 @@
       </w:pPr>
       <w:r>
         <w:rPr>
+          <w:rFonts w:ascii="Arial" w:hAnsi="Arial" w:cs="Arial"/>
           <w:noProof/>
           <w:lang w:val="pt-BR"/>
         </w:rPr>
@@ -912,7 +978,7 @@
       </w:r>
       <w:r>
         <w:rPr>
-          <w:rFonts w:asciiTheme="minorHAnsi" w:eastAsiaTheme="minorEastAsia" w:hAnsiTheme="minorHAnsi" w:cstheme="minorBidi"/>
+          <w:rFonts w:ascii="Arial" w:eastAsiaTheme="minorEastAsia" w:hAnsi="Arial" w:cs="Arial"/>
           <w:noProof/>
           <w:snapToGrid/>
           <w:sz w:val="22"/>
@@ -923,6 +989,7 @@
       </w:r>
       <w:r>
         <w:rPr>
+          <w:rFonts w:ascii="Arial" w:hAnsi="Arial" w:cs="Arial"/>
           <w:noProof/>
           <w:lang w:val="pt-BR"/>
         </w:rPr>
@@ -930,41 +997,48 @@
       </w:r>
       <w:r>
         <w:rPr>
+          <w:rFonts w:ascii="Arial" w:hAnsi="Arial" w:cs="Arial"/>
           <w:noProof/>
         </w:rPr>
         <w:tab/>
       </w:r>
       <w:r>
         <w:rPr>
+          <w:rFonts w:ascii="Arial" w:hAnsi="Arial" w:cs="Arial"/>
           <w:noProof/>
         </w:rPr>
         <w:fldChar w:fldCharType="begin"/>
       </w:r>
       <w:r>
         <w:rPr>
+          <w:rFonts w:ascii="Arial" w:hAnsi="Arial" w:cs="Arial"/>
           <w:noProof/>
         </w:rPr>
         <w:instrText xml:space="preserve"> PAGEREF _Toc365020686 \h </w:instrText>
       </w:r>
       <w:r>
         <w:rPr>
-          <w:noProof/>
-        </w:rPr>
-      </w:r>
-      <w:r>
-        <w:rPr>
+          <w:rFonts w:ascii="Arial" w:hAnsi="Arial" w:cs="Arial"/>
+          <w:noProof/>
+        </w:rPr>
+      </w:r>
+      <w:r>
+        <w:rPr>
+          <w:rFonts w:ascii="Arial" w:hAnsi="Arial" w:cs="Arial"/>
           <w:noProof/>
         </w:rPr>
         <w:fldChar w:fldCharType="separate"/>
       </w:r>
       <w:r>
         <w:rPr>
+          <w:rFonts w:ascii="Arial" w:hAnsi="Arial" w:cs="Arial"/>
           <w:noProof/>
         </w:rPr>
         <w:t>4</w:t>
       </w:r>
       <w:r>
         <w:rPr>
+          <w:rFonts w:ascii="Arial" w:hAnsi="Arial" w:cs="Arial"/>
           <w:noProof/>
         </w:rPr>
         <w:fldChar w:fldCharType="end"/>
@@ -976,8 +1050,9 @@
         <w:tabs>
           <w:tab w:val="left" w:pos="1000"/>
         </w:tabs>
-        <w:rPr>
-          <w:rFonts w:asciiTheme="minorHAnsi" w:eastAsiaTheme="minorEastAsia" w:hAnsiTheme="minorHAnsi" w:cstheme="minorBidi"/>
+        <w:spacing w:line="360" w:lineRule="auto"/>
+        <w:rPr>
+          <w:rFonts w:ascii="Arial" w:eastAsiaTheme="minorEastAsia" w:hAnsi="Arial" w:cs="Arial"/>
           <w:noProof/>
           <w:snapToGrid/>
           <w:sz w:val="22"/>
@@ -987,6 +1062,7 @@
       </w:pPr>
       <w:r>
         <w:rPr>
+          <w:rFonts w:ascii="Arial" w:hAnsi="Arial" w:cs="Arial"/>
           <w:noProof/>
           <w:lang w:val="pt-BR"/>
         </w:rPr>
@@ -994,7 +1070,7 @@
       </w:r>
       <w:r>
         <w:rPr>
-          <w:rFonts w:asciiTheme="minorHAnsi" w:eastAsiaTheme="minorEastAsia" w:hAnsiTheme="minorHAnsi" w:cstheme="minorBidi"/>
+          <w:rFonts w:ascii="Arial" w:eastAsiaTheme="minorEastAsia" w:hAnsi="Arial" w:cs="Arial"/>
           <w:noProof/>
           <w:snapToGrid/>
           <w:sz w:val="22"/>
@@ -1005,6 +1081,7 @@
       </w:r>
       <w:r>
         <w:rPr>
+          <w:rFonts w:ascii="Arial" w:hAnsi="Arial" w:cs="Arial"/>
           <w:noProof/>
           <w:lang w:val="pt-BR"/>
         </w:rPr>
@@ -1012,41 +1089,48 @@
       </w:r>
       <w:r>
         <w:rPr>
+          <w:rFonts w:ascii="Arial" w:hAnsi="Arial" w:cs="Arial"/>
           <w:noProof/>
         </w:rPr>
         <w:tab/>
       </w:r>
       <w:r>
         <w:rPr>
+          <w:rFonts w:ascii="Arial" w:hAnsi="Arial" w:cs="Arial"/>
           <w:noProof/>
         </w:rPr>
         <w:fldChar w:fldCharType="begin"/>
       </w:r>
       <w:r>
         <w:rPr>
+          <w:rFonts w:ascii="Arial" w:hAnsi="Arial" w:cs="Arial"/>
           <w:noProof/>
         </w:rPr>
         <w:instrText xml:space="preserve"> PAGEREF _Toc365020687 \h </w:instrText>
       </w:r>
       <w:r>
         <w:rPr>
-          <w:noProof/>
-        </w:rPr>
-      </w:r>
-      <w:r>
-        <w:rPr>
+          <w:rFonts w:ascii="Arial" w:hAnsi="Arial" w:cs="Arial"/>
+          <w:noProof/>
+        </w:rPr>
+      </w:r>
+      <w:r>
+        <w:rPr>
+          <w:rFonts w:ascii="Arial" w:hAnsi="Arial" w:cs="Arial"/>
           <w:noProof/>
         </w:rPr>
         <w:fldChar w:fldCharType="separate"/>
       </w:r>
       <w:r>
         <w:rPr>
+          <w:rFonts w:ascii="Arial" w:hAnsi="Arial" w:cs="Arial"/>
           <w:noProof/>
         </w:rPr>
         <w:t>4</w:t>
       </w:r>
       <w:r>
         <w:rPr>
+          <w:rFonts w:ascii="Arial" w:hAnsi="Arial" w:cs="Arial"/>
           <w:noProof/>
         </w:rPr>
         <w:fldChar w:fldCharType="end"/>
@@ -1058,8 +1142,9 @@
         <w:tabs>
           <w:tab w:val="left" w:pos="1000"/>
         </w:tabs>
-        <w:rPr>
-          <w:rFonts w:asciiTheme="minorHAnsi" w:eastAsiaTheme="minorEastAsia" w:hAnsiTheme="minorHAnsi" w:cstheme="minorBidi"/>
+        <w:spacing w:line="360" w:lineRule="auto"/>
+        <w:rPr>
+          <w:rFonts w:ascii="Arial" w:eastAsiaTheme="minorEastAsia" w:hAnsi="Arial" w:cs="Arial"/>
           <w:noProof/>
           <w:snapToGrid/>
           <w:sz w:val="22"/>
@@ -1069,6 +1154,7 @@
       </w:pPr>
       <w:r>
         <w:rPr>
+          <w:rFonts w:ascii="Arial" w:hAnsi="Arial" w:cs="Arial"/>
           <w:noProof/>
           <w:lang w:val="pt-BR"/>
         </w:rPr>
@@ -1076,7 +1162,7 @@
       </w:r>
       <w:r>
         <w:rPr>
-          <w:rFonts w:asciiTheme="minorHAnsi" w:eastAsiaTheme="minorEastAsia" w:hAnsiTheme="minorHAnsi" w:cstheme="minorBidi"/>
+          <w:rFonts w:ascii="Arial" w:eastAsiaTheme="minorEastAsia" w:hAnsi="Arial" w:cs="Arial"/>
           <w:noProof/>
           <w:snapToGrid/>
           <w:sz w:val="22"/>
@@ -1087,6 +1173,7 @@
       </w:r>
       <w:r>
         <w:rPr>
+          <w:rFonts w:ascii="Arial" w:hAnsi="Arial" w:cs="Arial"/>
           <w:noProof/>
           <w:lang w:val="pt-BR"/>
         </w:rPr>
@@ -1094,41 +1181,48 @@
       </w:r>
       <w:r>
         <w:rPr>
+          <w:rFonts w:ascii="Arial" w:hAnsi="Arial" w:cs="Arial"/>
           <w:noProof/>
         </w:rPr>
         <w:tab/>
       </w:r>
       <w:r>
         <w:rPr>
+          <w:rFonts w:ascii="Arial" w:hAnsi="Arial" w:cs="Arial"/>
           <w:noProof/>
         </w:rPr>
         <w:fldChar w:fldCharType="begin"/>
       </w:r>
       <w:r>
         <w:rPr>
+          <w:rFonts w:ascii="Arial" w:hAnsi="Arial" w:cs="Arial"/>
           <w:noProof/>
         </w:rPr>
         <w:instrText xml:space="preserve"> PAGEREF _Toc365020688 \h </w:instrText>
       </w:r>
       <w:r>
         <w:rPr>
-          <w:noProof/>
-        </w:rPr>
-      </w:r>
-      <w:r>
-        <w:rPr>
+          <w:rFonts w:ascii="Arial" w:hAnsi="Arial" w:cs="Arial"/>
+          <w:noProof/>
+        </w:rPr>
+      </w:r>
+      <w:r>
+        <w:rPr>
+          <w:rFonts w:ascii="Arial" w:hAnsi="Arial" w:cs="Arial"/>
           <w:noProof/>
         </w:rPr>
         <w:fldChar w:fldCharType="separate"/>
       </w:r>
       <w:r>
         <w:rPr>
+          <w:rFonts w:ascii="Arial" w:hAnsi="Arial" w:cs="Arial"/>
           <w:noProof/>
         </w:rPr>
         <w:t>4</w:t>
       </w:r>
       <w:r>
         <w:rPr>
+          <w:rFonts w:ascii="Arial" w:hAnsi="Arial" w:cs="Arial"/>
           <w:noProof/>
         </w:rPr>
         <w:fldChar w:fldCharType="end"/>
@@ -1140,8 +1234,9 @@
         <w:tabs>
           <w:tab w:val="left" w:pos="1000"/>
         </w:tabs>
-        <w:rPr>
-          <w:rFonts w:asciiTheme="minorHAnsi" w:eastAsiaTheme="minorEastAsia" w:hAnsiTheme="minorHAnsi" w:cstheme="minorBidi"/>
+        <w:spacing w:line="360" w:lineRule="auto"/>
+        <w:rPr>
+          <w:rFonts w:ascii="Arial" w:eastAsiaTheme="minorEastAsia" w:hAnsi="Arial" w:cs="Arial"/>
           <w:noProof/>
           <w:snapToGrid/>
           <w:sz w:val="22"/>
@@ -1151,6 +1246,7 @@
       </w:pPr>
       <w:r>
         <w:rPr>
+          <w:rFonts w:ascii="Arial" w:hAnsi="Arial" w:cs="Arial"/>
           <w:noProof/>
           <w:lang w:val="pt-BR"/>
         </w:rPr>
@@ -1158,7 +1254,7 @@
       </w:r>
       <w:r>
         <w:rPr>
-          <w:rFonts w:asciiTheme="minorHAnsi" w:eastAsiaTheme="minorEastAsia" w:hAnsiTheme="minorHAnsi" w:cstheme="minorBidi"/>
+          <w:rFonts w:ascii="Arial" w:eastAsiaTheme="minorEastAsia" w:hAnsi="Arial" w:cs="Arial"/>
           <w:noProof/>
           <w:snapToGrid/>
           <w:sz w:val="22"/>
@@ -1169,6 +1265,7 @@
       </w:r>
       <w:r>
         <w:rPr>
+          <w:rFonts w:ascii="Arial" w:hAnsi="Arial" w:cs="Arial"/>
           <w:noProof/>
           <w:lang w:val="pt-BR"/>
         </w:rPr>
@@ -1176,41 +1273,48 @@
       </w:r>
       <w:r>
         <w:rPr>
+          <w:rFonts w:ascii="Arial" w:hAnsi="Arial" w:cs="Arial"/>
           <w:noProof/>
         </w:rPr>
         <w:tab/>
       </w:r>
       <w:r>
         <w:rPr>
+          <w:rFonts w:ascii="Arial" w:hAnsi="Arial" w:cs="Arial"/>
           <w:noProof/>
         </w:rPr>
         <w:fldChar w:fldCharType="begin"/>
       </w:r>
       <w:r>
         <w:rPr>
+          <w:rFonts w:ascii="Arial" w:hAnsi="Arial" w:cs="Arial"/>
           <w:noProof/>
         </w:rPr>
         <w:instrText xml:space="preserve"> PAGEREF _Toc365020689 \h </w:instrText>
       </w:r>
       <w:r>
         <w:rPr>
-          <w:noProof/>
-        </w:rPr>
-      </w:r>
-      <w:r>
-        <w:rPr>
+          <w:rFonts w:ascii="Arial" w:hAnsi="Arial" w:cs="Arial"/>
+          <w:noProof/>
+        </w:rPr>
+      </w:r>
+      <w:r>
+        <w:rPr>
+          <w:rFonts w:ascii="Arial" w:hAnsi="Arial" w:cs="Arial"/>
           <w:noProof/>
         </w:rPr>
         <w:fldChar w:fldCharType="separate"/>
       </w:r>
       <w:r>
         <w:rPr>
+          <w:rFonts w:ascii="Arial" w:hAnsi="Arial" w:cs="Arial"/>
           <w:noProof/>
         </w:rPr>
         <w:t>4</w:t>
       </w:r>
       <w:r>
         <w:rPr>
+          <w:rFonts w:ascii="Arial" w:hAnsi="Arial" w:cs="Arial"/>
           <w:noProof/>
         </w:rPr>
         <w:fldChar w:fldCharType="end"/>
@@ -1222,8 +1326,9 @@
         <w:tabs>
           <w:tab w:val="left" w:pos="1000"/>
         </w:tabs>
-        <w:rPr>
-          <w:rFonts w:asciiTheme="minorHAnsi" w:eastAsiaTheme="minorEastAsia" w:hAnsiTheme="minorHAnsi" w:cstheme="minorBidi"/>
+        <w:spacing w:line="360" w:lineRule="auto"/>
+        <w:rPr>
+          <w:rFonts w:ascii="Arial" w:eastAsiaTheme="minorEastAsia" w:hAnsi="Arial" w:cs="Arial"/>
           <w:noProof/>
           <w:snapToGrid/>
           <w:sz w:val="22"/>
@@ -1233,6 +1338,7 @@
       </w:pPr>
       <w:r>
         <w:rPr>
+          <w:rFonts w:ascii="Arial" w:hAnsi="Arial" w:cs="Arial"/>
           <w:noProof/>
           <w:lang w:val="pt-BR"/>
         </w:rPr>
@@ -1240,7 +1346,7 @@
       </w:r>
       <w:r>
         <w:rPr>
-          <w:rFonts w:asciiTheme="minorHAnsi" w:eastAsiaTheme="minorEastAsia" w:hAnsiTheme="minorHAnsi" w:cstheme="minorBidi"/>
+          <w:rFonts w:ascii="Arial" w:eastAsiaTheme="minorEastAsia" w:hAnsi="Arial" w:cs="Arial"/>
           <w:noProof/>
           <w:snapToGrid/>
           <w:sz w:val="22"/>
@@ -1251,6 +1357,7 @@
       </w:r>
       <w:r>
         <w:rPr>
+          <w:rFonts w:ascii="Arial" w:hAnsi="Arial" w:cs="Arial"/>
           <w:noProof/>
           <w:lang w:val="pt-BR"/>
         </w:rPr>
@@ -1258,41 +1365,48 @@
       </w:r>
       <w:r>
         <w:rPr>
+          <w:rFonts w:ascii="Arial" w:hAnsi="Arial" w:cs="Arial"/>
           <w:noProof/>
         </w:rPr>
         <w:tab/>
       </w:r>
       <w:r>
         <w:rPr>
+          <w:rFonts w:ascii="Arial" w:hAnsi="Arial" w:cs="Arial"/>
           <w:noProof/>
         </w:rPr>
         <w:fldChar w:fldCharType="begin"/>
       </w:r>
       <w:r>
         <w:rPr>
+          <w:rFonts w:ascii="Arial" w:hAnsi="Arial" w:cs="Arial"/>
           <w:noProof/>
         </w:rPr>
         <w:instrText xml:space="preserve"> PAGEREF _Toc365020690 \h </w:instrText>
       </w:r>
       <w:r>
         <w:rPr>
-          <w:noProof/>
-        </w:rPr>
-      </w:r>
-      <w:r>
-        <w:rPr>
+          <w:rFonts w:ascii="Arial" w:hAnsi="Arial" w:cs="Arial"/>
+          <w:noProof/>
+        </w:rPr>
+      </w:r>
+      <w:r>
+        <w:rPr>
+          <w:rFonts w:ascii="Arial" w:hAnsi="Arial" w:cs="Arial"/>
           <w:noProof/>
         </w:rPr>
         <w:fldChar w:fldCharType="separate"/>
       </w:r>
       <w:r>
         <w:rPr>
+          <w:rFonts w:ascii="Arial" w:hAnsi="Arial" w:cs="Arial"/>
           <w:noProof/>
         </w:rPr>
         <w:t>4</w:t>
       </w:r>
       <w:r>
         <w:rPr>
+          <w:rFonts w:ascii="Arial" w:hAnsi="Arial" w:cs="Arial"/>
           <w:noProof/>
         </w:rPr>
         <w:fldChar w:fldCharType="end"/>
@@ -1304,8 +1418,9 @@
         <w:tabs>
           <w:tab w:val="left" w:pos="432"/>
         </w:tabs>
-        <w:rPr>
-          <w:rFonts w:asciiTheme="minorHAnsi" w:eastAsiaTheme="minorEastAsia" w:hAnsiTheme="minorHAnsi" w:cstheme="minorBidi"/>
+        <w:spacing w:line="360" w:lineRule="auto"/>
+        <w:rPr>
+          <w:rFonts w:ascii="Arial" w:eastAsiaTheme="minorEastAsia" w:hAnsi="Arial" w:cs="Arial"/>
           <w:noProof/>
           <w:snapToGrid/>
           <w:sz w:val="22"/>
@@ -1315,6 +1430,7 @@
       </w:pPr>
       <w:r>
         <w:rPr>
+          <w:rFonts w:ascii="Arial" w:hAnsi="Arial" w:cs="Arial"/>
           <w:noProof/>
           <w:lang w:val="pt-BR"/>
         </w:rPr>
@@ -1322,7 +1438,7 @@
       </w:r>
       <w:r>
         <w:rPr>
-          <w:rFonts w:asciiTheme="minorHAnsi" w:eastAsiaTheme="minorEastAsia" w:hAnsiTheme="minorHAnsi" w:cstheme="minorBidi"/>
+          <w:rFonts w:ascii="Arial" w:eastAsiaTheme="minorEastAsia" w:hAnsi="Arial" w:cs="Arial"/>
           <w:noProof/>
           <w:snapToGrid/>
           <w:sz w:val="22"/>
@@ -1333,6 +1449,7 @@
       </w:r>
       <w:r>
         <w:rPr>
+          <w:rFonts w:ascii="Arial" w:hAnsi="Arial" w:cs="Arial"/>
           <w:noProof/>
           <w:lang w:val="pt-BR"/>
         </w:rPr>
@@ -1340,41 +1457,48 @@
       </w:r>
       <w:r>
         <w:rPr>
+          <w:rFonts w:ascii="Arial" w:hAnsi="Arial" w:cs="Arial"/>
           <w:noProof/>
         </w:rPr>
         <w:tab/>
       </w:r>
       <w:r>
         <w:rPr>
+          <w:rFonts w:ascii="Arial" w:hAnsi="Arial" w:cs="Arial"/>
           <w:noProof/>
         </w:rPr>
         <w:fldChar w:fldCharType="begin"/>
       </w:r>
       <w:r>
         <w:rPr>
+          <w:rFonts w:ascii="Arial" w:hAnsi="Arial" w:cs="Arial"/>
           <w:noProof/>
         </w:rPr>
         <w:instrText xml:space="preserve"> PAGEREF _Toc365020691 \h </w:instrText>
       </w:r>
       <w:r>
         <w:rPr>
-          <w:noProof/>
-        </w:rPr>
-      </w:r>
-      <w:r>
-        <w:rPr>
+          <w:rFonts w:ascii="Arial" w:hAnsi="Arial" w:cs="Arial"/>
+          <w:noProof/>
+        </w:rPr>
+      </w:r>
+      <w:r>
+        <w:rPr>
+          <w:rFonts w:ascii="Arial" w:hAnsi="Arial" w:cs="Arial"/>
           <w:noProof/>
         </w:rPr>
         <w:fldChar w:fldCharType="separate"/>
       </w:r>
       <w:r>
         <w:rPr>
+          <w:rFonts w:ascii="Arial" w:hAnsi="Arial" w:cs="Arial"/>
           <w:noProof/>
         </w:rPr>
         <w:t>4</w:t>
       </w:r>
       <w:r>
         <w:rPr>
+          <w:rFonts w:ascii="Arial" w:hAnsi="Arial" w:cs="Arial"/>
           <w:noProof/>
         </w:rPr>
         <w:fldChar w:fldCharType="end"/>
@@ -1386,8 +1510,9 @@
         <w:tabs>
           <w:tab w:val="left" w:pos="1000"/>
         </w:tabs>
-        <w:rPr>
-          <w:rFonts w:asciiTheme="minorHAnsi" w:eastAsiaTheme="minorEastAsia" w:hAnsiTheme="minorHAnsi" w:cstheme="minorBidi"/>
+        <w:spacing w:line="360" w:lineRule="auto"/>
+        <w:rPr>
+          <w:rFonts w:ascii="Arial" w:eastAsiaTheme="minorEastAsia" w:hAnsi="Arial" w:cs="Arial"/>
           <w:noProof/>
           <w:snapToGrid/>
           <w:sz w:val="22"/>
@@ -1397,6 +1522,7 @@
       </w:pPr>
       <w:r>
         <w:rPr>
+          <w:rFonts w:ascii="Arial" w:hAnsi="Arial" w:cs="Arial"/>
           <w:noProof/>
           <w:lang w:val="pt-BR"/>
         </w:rPr>
@@ -1404,7 +1530,7 @@
       </w:r>
       <w:r>
         <w:rPr>
-          <w:rFonts w:asciiTheme="minorHAnsi" w:eastAsiaTheme="minorEastAsia" w:hAnsiTheme="minorHAnsi" w:cstheme="minorBidi"/>
+          <w:rFonts w:ascii="Arial" w:eastAsiaTheme="minorEastAsia" w:hAnsi="Arial" w:cs="Arial"/>
           <w:noProof/>
           <w:snapToGrid/>
           <w:sz w:val="22"/>
@@ -1415,28 +1541,15 @@
       </w:r>
       <w:r>
         <w:rPr>
-          <w:noProof/>
-          <w:lang w:val="pt-BR"/>
-        </w:rPr>
-        <w:t xml:space="preserve">&lt;Identificador de Risco </w:t>
-      </w:r>
-      <w:r>
-        <w:rPr>
-          <w:rFonts w:ascii="Helvetica" w:hAnsi="Helvetica"/>
-          <w:noProof/>
-          <w:lang w:val="pt-BR"/>
-        </w:rPr>
-        <w:t>— um nome descritivo ou número</w:t>
-      </w:r>
-      <w:r>
-        <w:rPr>
-          <w:noProof/>
-          <w:lang w:val="pt-BR"/>
-        </w:rPr>
-        <w:t>&gt;</w:t>
-      </w:r>
-      <w:r>
-        <w:rPr>
+          <w:rFonts w:ascii="Arial" w:hAnsi="Arial" w:cs="Arial"/>
+          <w:noProof/>
+          <w:lang w:val="pt-BR"/>
+        </w:rPr>
+        <w:t>&lt;Identificador de Risco — um nome descritivo ou número&gt;</w:t>
+      </w:r>
+      <w:r>
+        <w:rPr>
+          <w:rFonts w:ascii="Arial" w:hAnsi="Arial" w:cs="Arial"/>
           <w:noProof/>
           <w:lang w:val="pt-BR"/>
         </w:rPr>
@@ -1444,12 +1557,14 @@
       </w:r>
       <w:r>
         <w:rPr>
+          <w:rFonts w:ascii="Arial" w:hAnsi="Arial" w:cs="Arial"/>
           <w:noProof/>
         </w:rPr>
         <w:fldChar w:fldCharType="begin"/>
       </w:r>
       <w:r>
         <w:rPr>
+          <w:rFonts w:ascii="Arial" w:hAnsi="Arial" w:cs="Arial"/>
           <w:noProof/>
           <w:lang w:val="pt-BR"/>
         </w:rPr>
@@ -1457,17 +1572,20 @@
       </w:r>
       <w:r>
         <w:rPr>
-          <w:noProof/>
-        </w:rPr>
-      </w:r>
-      <w:r>
-        <w:rPr>
+          <w:rFonts w:ascii="Arial" w:hAnsi="Arial" w:cs="Arial"/>
+          <w:noProof/>
+        </w:rPr>
+      </w:r>
+      <w:r>
+        <w:rPr>
+          <w:rFonts w:ascii="Arial" w:hAnsi="Arial" w:cs="Arial"/>
           <w:noProof/>
         </w:rPr>
         <w:fldChar w:fldCharType="separate"/>
       </w:r>
       <w:r>
         <w:rPr>
+          <w:rFonts w:ascii="Arial" w:hAnsi="Arial" w:cs="Arial"/>
           <w:noProof/>
           <w:lang w:val="pt-BR"/>
         </w:rPr>
@@ -1475,6 +1593,7 @@
       </w:r>
       <w:r>
         <w:rPr>
+          <w:rFonts w:ascii="Arial" w:hAnsi="Arial" w:cs="Arial"/>
           <w:noProof/>
         </w:rPr>
         <w:fldChar w:fldCharType="end"/>
@@ -1483,8 +1602,9 @@
     <w:p>
       <w:pPr>
         <w:pStyle w:val="Sumrio3"/>
-        <w:rPr>
-          <w:rFonts w:asciiTheme="minorHAnsi" w:eastAsiaTheme="minorEastAsia" w:hAnsiTheme="minorHAnsi" w:cstheme="minorBidi"/>
+        <w:spacing w:line="360" w:lineRule="auto"/>
+        <w:rPr>
+          <w:rFonts w:ascii="Arial" w:eastAsiaTheme="minorEastAsia" w:hAnsi="Arial" w:cs="Arial"/>
           <w:noProof/>
           <w:snapToGrid/>
           <w:sz w:val="22"/>
@@ -1494,6 +1614,7 @@
       </w:pPr>
       <w:r>
         <w:rPr>
+          <w:rFonts w:ascii="Arial" w:hAnsi="Arial" w:cs="Arial"/>
           <w:noProof/>
           <w:lang w:val="pt-BR"/>
         </w:rPr>
@@ -1501,7 +1622,7 @@
       </w:r>
       <w:r>
         <w:rPr>
-          <w:rFonts w:asciiTheme="minorHAnsi" w:eastAsiaTheme="minorEastAsia" w:hAnsiTheme="minorHAnsi" w:cstheme="minorBidi"/>
+          <w:rFonts w:ascii="Arial" w:eastAsiaTheme="minorEastAsia" w:hAnsi="Arial" w:cs="Arial"/>
           <w:noProof/>
           <w:snapToGrid/>
           <w:sz w:val="22"/>
@@ -1512,6 +1633,7 @@
       </w:r>
       <w:r>
         <w:rPr>
+          <w:rFonts w:ascii="Arial" w:hAnsi="Arial" w:cs="Arial"/>
           <w:noProof/>
           <w:lang w:val="pt-BR"/>
         </w:rPr>
@@ -1519,6 +1641,7 @@
       </w:r>
       <w:r>
         <w:rPr>
+          <w:rFonts w:ascii="Arial" w:hAnsi="Arial" w:cs="Arial"/>
           <w:noProof/>
           <w:lang w:val="pt-BR"/>
         </w:rPr>
@@ -1526,12 +1649,14 @@
       </w:r>
       <w:r>
         <w:rPr>
+          <w:rFonts w:ascii="Arial" w:hAnsi="Arial" w:cs="Arial"/>
           <w:noProof/>
         </w:rPr>
         <w:fldChar w:fldCharType="begin"/>
       </w:r>
       <w:r>
         <w:rPr>
+          <w:rFonts w:ascii="Arial" w:hAnsi="Arial" w:cs="Arial"/>
           <w:noProof/>
           <w:lang w:val="pt-BR"/>
         </w:rPr>
@@ -1539,17 +1664,20 @@
       </w:r>
       <w:r>
         <w:rPr>
-          <w:noProof/>
-        </w:rPr>
-      </w:r>
-      <w:r>
-        <w:rPr>
+          <w:rFonts w:ascii="Arial" w:hAnsi="Arial" w:cs="Arial"/>
+          <w:noProof/>
+        </w:rPr>
+      </w:r>
+      <w:r>
+        <w:rPr>
+          <w:rFonts w:ascii="Arial" w:hAnsi="Arial" w:cs="Arial"/>
           <w:noProof/>
         </w:rPr>
         <w:fldChar w:fldCharType="separate"/>
       </w:r>
       <w:r>
         <w:rPr>
+          <w:rFonts w:ascii="Arial" w:hAnsi="Arial" w:cs="Arial"/>
           <w:noProof/>
           <w:lang w:val="pt-BR"/>
         </w:rPr>
@@ -1557,6 +1685,7 @@
       </w:r>
       <w:r>
         <w:rPr>
+          <w:rFonts w:ascii="Arial" w:hAnsi="Arial" w:cs="Arial"/>
           <w:noProof/>
         </w:rPr>
         <w:fldChar w:fldCharType="end"/>
@@ -1565,8 +1694,9 @@
     <w:p>
       <w:pPr>
         <w:pStyle w:val="Sumrio3"/>
-        <w:rPr>
-          <w:rFonts w:asciiTheme="minorHAnsi" w:eastAsiaTheme="minorEastAsia" w:hAnsiTheme="minorHAnsi" w:cstheme="minorBidi"/>
+        <w:spacing w:line="360" w:lineRule="auto"/>
+        <w:rPr>
+          <w:rFonts w:ascii="Arial" w:eastAsiaTheme="minorEastAsia" w:hAnsi="Arial" w:cs="Arial"/>
           <w:noProof/>
           <w:snapToGrid/>
           <w:sz w:val="22"/>
@@ -1576,6 +1706,7 @@
       </w:pPr>
       <w:r>
         <w:rPr>
+          <w:rFonts w:ascii="Arial" w:hAnsi="Arial" w:cs="Arial"/>
           <w:noProof/>
           <w:lang w:val="pt-BR"/>
         </w:rPr>
@@ -1583,7 +1714,7 @@
       </w:r>
       <w:r>
         <w:rPr>
-          <w:rFonts w:asciiTheme="minorHAnsi" w:eastAsiaTheme="minorEastAsia" w:hAnsiTheme="minorHAnsi" w:cstheme="minorBidi"/>
+          <w:rFonts w:ascii="Arial" w:eastAsiaTheme="minorEastAsia" w:hAnsi="Arial" w:cs="Arial"/>
           <w:noProof/>
           <w:snapToGrid/>
           <w:sz w:val="22"/>
@@ -1594,6 +1725,7 @@
       </w:r>
       <w:r>
         <w:rPr>
+          <w:rFonts w:ascii="Arial" w:hAnsi="Arial" w:cs="Arial"/>
           <w:noProof/>
           <w:lang w:val="pt-BR"/>
         </w:rPr>
@@ -1601,6 +1733,7 @@
       </w:r>
       <w:r>
         <w:rPr>
+          <w:rFonts w:ascii="Arial" w:hAnsi="Arial" w:cs="Arial"/>
           <w:noProof/>
           <w:lang w:val="pt-BR"/>
         </w:rPr>
@@ -1608,12 +1741,14 @@
       </w:r>
       <w:r>
         <w:rPr>
+          <w:rFonts w:ascii="Arial" w:hAnsi="Arial" w:cs="Arial"/>
           <w:noProof/>
         </w:rPr>
         <w:fldChar w:fldCharType="begin"/>
       </w:r>
       <w:r>
         <w:rPr>
+          <w:rFonts w:ascii="Arial" w:hAnsi="Arial" w:cs="Arial"/>
           <w:noProof/>
           <w:lang w:val="pt-BR"/>
         </w:rPr>
@@ -1621,17 +1756,20 @@
       </w:r>
       <w:r>
         <w:rPr>
-          <w:noProof/>
-        </w:rPr>
-      </w:r>
-      <w:r>
-        <w:rPr>
+          <w:rFonts w:ascii="Arial" w:hAnsi="Arial" w:cs="Arial"/>
+          <w:noProof/>
+        </w:rPr>
+      </w:r>
+      <w:r>
+        <w:rPr>
+          <w:rFonts w:ascii="Arial" w:hAnsi="Arial" w:cs="Arial"/>
           <w:noProof/>
         </w:rPr>
         <w:fldChar w:fldCharType="separate"/>
       </w:r>
       <w:r>
         <w:rPr>
+          <w:rFonts w:ascii="Arial" w:hAnsi="Arial" w:cs="Arial"/>
           <w:noProof/>
           <w:lang w:val="pt-BR"/>
         </w:rPr>
@@ -1639,6 +1777,7 @@
       </w:r>
       <w:r>
         <w:rPr>
+          <w:rFonts w:ascii="Arial" w:hAnsi="Arial" w:cs="Arial"/>
           <w:noProof/>
         </w:rPr>
         <w:fldChar w:fldCharType="end"/>
@@ -1647,8 +1786,9 @@
     <w:p>
       <w:pPr>
         <w:pStyle w:val="Sumrio3"/>
-        <w:rPr>
-          <w:rFonts w:asciiTheme="minorHAnsi" w:eastAsiaTheme="minorEastAsia" w:hAnsiTheme="minorHAnsi" w:cstheme="minorBidi"/>
+        <w:spacing w:line="360" w:lineRule="auto"/>
+        <w:rPr>
+          <w:rFonts w:ascii="Arial" w:eastAsiaTheme="minorEastAsia" w:hAnsi="Arial" w:cs="Arial"/>
           <w:noProof/>
           <w:snapToGrid/>
           <w:sz w:val="22"/>
@@ -1658,6 +1798,7 @@
       </w:pPr>
       <w:r>
         <w:rPr>
+          <w:rFonts w:ascii="Arial" w:hAnsi="Arial" w:cs="Arial"/>
           <w:noProof/>
           <w:lang w:val="pt-BR"/>
         </w:rPr>
@@ -1665,7 +1806,7 @@
       </w:r>
       <w:r>
         <w:rPr>
-          <w:rFonts w:asciiTheme="minorHAnsi" w:eastAsiaTheme="minorEastAsia" w:hAnsiTheme="minorHAnsi" w:cstheme="minorBidi"/>
+          <w:rFonts w:ascii="Arial" w:eastAsiaTheme="minorEastAsia" w:hAnsi="Arial" w:cs="Arial"/>
           <w:noProof/>
           <w:snapToGrid/>
           <w:sz w:val="22"/>
@@ -1676,6 +1817,7 @@
       </w:r>
       <w:r>
         <w:rPr>
+          <w:rFonts w:ascii="Arial" w:hAnsi="Arial" w:cs="Arial"/>
           <w:noProof/>
           <w:lang w:val="pt-BR"/>
         </w:rPr>
@@ -1683,6 +1825,7 @@
       </w:r>
       <w:r>
         <w:rPr>
+          <w:rFonts w:ascii="Arial" w:hAnsi="Arial" w:cs="Arial"/>
           <w:noProof/>
           <w:lang w:val="pt-BR"/>
         </w:rPr>
@@ -1690,12 +1833,14 @@
       </w:r>
       <w:r>
         <w:rPr>
+          <w:rFonts w:ascii="Arial" w:hAnsi="Arial" w:cs="Arial"/>
           <w:noProof/>
         </w:rPr>
         <w:fldChar w:fldCharType="begin"/>
       </w:r>
       <w:r>
         <w:rPr>
+          <w:rFonts w:ascii="Arial" w:hAnsi="Arial" w:cs="Arial"/>
           <w:noProof/>
           <w:lang w:val="pt-BR"/>
         </w:rPr>
@@ -1703,17 +1848,20 @@
       </w:r>
       <w:r>
         <w:rPr>
-          <w:noProof/>
-        </w:rPr>
-      </w:r>
-      <w:r>
-        <w:rPr>
+          <w:rFonts w:ascii="Arial" w:hAnsi="Arial" w:cs="Arial"/>
+          <w:noProof/>
+        </w:rPr>
+      </w:r>
+      <w:r>
+        <w:rPr>
+          <w:rFonts w:ascii="Arial" w:hAnsi="Arial" w:cs="Arial"/>
           <w:noProof/>
         </w:rPr>
         <w:fldChar w:fldCharType="separate"/>
       </w:r>
       <w:r>
         <w:rPr>
+          <w:rFonts w:ascii="Arial" w:hAnsi="Arial" w:cs="Arial"/>
           <w:noProof/>
           <w:lang w:val="pt-BR"/>
         </w:rPr>
@@ -1721,6 +1869,7 @@
       </w:r>
       <w:r>
         <w:rPr>
+          <w:rFonts w:ascii="Arial" w:hAnsi="Arial" w:cs="Arial"/>
           <w:noProof/>
         </w:rPr>
         <w:fldChar w:fldCharType="end"/>
@@ -1729,8 +1878,9 @@
     <w:p>
       <w:pPr>
         <w:pStyle w:val="Sumrio3"/>
-        <w:rPr>
-          <w:rFonts w:asciiTheme="minorHAnsi" w:eastAsiaTheme="minorEastAsia" w:hAnsiTheme="minorHAnsi" w:cstheme="minorBidi"/>
+        <w:spacing w:line="360" w:lineRule="auto"/>
+        <w:rPr>
+          <w:rFonts w:ascii="Arial" w:eastAsiaTheme="minorEastAsia" w:hAnsi="Arial" w:cs="Arial"/>
           <w:noProof/>
           <w:snapToGrid/>
           <w:sz w:val="22"/>
@@ -1740,6 +1890,7 @@
       </w:pPr>
       <w:r>
         <w:rPr>
+          <w:rFonts w:ascii="Arial" w:hAnsi="Arial" w:cs="Arial"/>
           <w:noProof/>
           <w:lang w:val="pt-BR"/>
         </w:rPr>
@@ -1747,7 +1898,7 @@
       </w:r>
       <w:r>
         <w:rPr>
-          <w:rFonts w:asciiTheme="minorHAnsi" w:eastAsiaTheme="minorEastAsia" w:hAnsiTheme="minorHAnsi" w:cstheme="minorBidi"/>
+          <w:rFonts w:ascii="Arial" w:eastAsiaTheme="minorEastAsia" w:hAnsi="Arial" w:cs="Arial"/>
           <w:noProof/>
           <w:snapToGrid/>
           <w:sz w:val="22"/>
@@ -1758,6 +1909,7 @@
       </w:r>
       <w:r>
         <w:rPr>
+          <w:rFonts w:ascii="Arial" w:hAnsi="Arial" w:cs="Arial"/>
           <w:noProof/>
           <w:lang w:val="pt-BR"/>
         </w:rPr>
@@ -1765,6 +1917,7 @@
       </w:r>
       <w:r>
         <w:rPr>
+          <w:rFonts w:ascii="Arial" w:hAnsi="Arial" w:cs="Arial"/>
           <w:noProof/>
           <w:lang w:val="pt-BR"/>
         </w:rPr>
@@ -1772,12 +1925,14 @@
       </w:r>
       <w:r>
         <w:rPr>
+          <w:rFonts w:ascii="Arial" w:hAnsi="Arial" w:cs="Arial"/>
           <w:noProof/>
         </w:rPr>
         <w:fldChar w:fldCharType="begin"/>
       </w:r>
       <w:r>
         <w:rPr>
+          <w:rFonts w:ascii="Arial" w:hAnsi="Arial" w:cs="Arial"/>
           <w:noProof/>
           <w:lang w:val="pt-BR"/>
         </w:rPr>
@@ -1785,17 +1940,20 @@
       </w:r>
       <w:r>
         <w:rPr>
-          <w:noProof/>
-        </w:rPr>
-      </w:r>
-      <w:r>
-        <w:rPr>
+          <w:rFonts w:ascii="Arial" w:hAnsi="Arial" w:cs="Arial"/>
+          <w:noProof/>
+        </w:rPr>
+      </w:r>
+      <w:r>
+        <w:rPr>
+          <w:rFonts w:ascii="Arial" w:hAnsi="Arial" w:cs="Arial"/>
           <w:noProof/>
         </w:rPr>
         <w:fldChar w:fldCharType="separate"/>
       </w:r>
       <w:r>
         <w:rPr>
+          <w:rFonts w:ascii="Arial" w:hAnsi="Arial" w:cs="Arial"/>
           <w:noProof/>
           <w:lang w:val="pt-BR"/>
         </w:rPr>
@@ -1803,6 +1961,7 @@
       </w:r>
       <w:r>
         <w:rPr>
+          <w:rFonts w:ascii="Arial" w:hAnsi="Arial" w:cs="Arial"/>
           <w:noProof/>
         </w:rPr>
         <w:fldChar w:fldCharType="end"/>
@@ -1811,8 +1970,9 @@
     <w:p>
       <w:pPr>
         <w:pStyle w:val="Sumrio3"/>
-        <w:rPr>
-          <w:rFonts w:asciiTheme="minorHAnsi" w:eastAsiaTheme="minorEastAsia" w:hAnsiTheme="minorHAnsi" w:cstheme="minorBidi"/>
+        <w:spacing w:line="360" w:lineRule="auto"/>
+        <w:rPr>
+          <w:rFonts w:ascii="Arial" w:eastAsiaTheme="minorEastAsia" w:hAnsi="Arial" w:cs="Arial"/>
           <w:noProof/>
           <w:snapToGrid/>
           <w:sz w:val="22"/>
@@ -1822,6 +1982,7 @@
       </w:pPr>
       <w:r>
         <w:rPr>
+          <w:rFonts w:ascii="Arial" w:hAnsi="Arial" w:cs="Arial"/>
           <w:noProof/>
           <w:lang w:val="pt-BR"/>
         </w:rPr>
@@ -1829,7 +1990,7 @@
       </w:r>
       <w:r>
         <w:rPr>
-          <w:rFonts w:asciiTheme="minorHAnsi" w:eastAsiaTheme="minorEastAsia" w:hAnsiTheme="minorHAnsi" w:cstheme="minorBidi"/>
+          <w:rFonts w:ascii="Arial" w:eastAsiaTheme="minorEastAsia" w:hAnsi="Arial" w:cs="Arial"/>
           <w:noProof/>
           <w:snapToGrid/>
           <w:sz w:val="22"/>
@@ -1840,6 +2001,7 @@
       </w:r>
       <w:r>
         <w:rPr>
+          <w:rFonts w:ascii="Arial" w:hAnsi="Arial" w:cs="Arial"/>
           <w:noProof/>
           <w:lang w:val="pt-BR"/>
         </w:rPr>
@@ -1847,6 +2009,7 @@
       </w:r>
       <w:r>
         <w:rPr>
+          <w:rFonts w:ascii="Arial" w:hAnsi="Arial" w:cs="Arial"/>
           <w:noProof/>
           <w:lang w:val="pt-BR"/>
         </w:rPr>
@@ -1854,12 +2017,14 @@
       </w:r>
       <w:r>
         <w:rPr>
+          <w:rFonts w:ascii="Arial" w:hAnsi="Arial" w:cs="Arial"/>
           <w:noProof/>
         </w:rPr>
         <w:fldChar w:fldCharType="begin"/>
       </w:r>
       <w:r>
         <w:rPr>
+          <w:rFonts w:ascii="Arial" w:hAnsi="Arial" w:cs="Arial"/>
           <w:noProof/>
           <w:lang w:val="pt-BR"/>
         </w:rPr>
@@ -1867,17 +2032,20 @@
       </w:r>
       <w:r>
         <w:rPr>
-          <w:noProof/>
-        </w:rPr>
-      </w:r>
-      <w:r>
-        <w:rPr>
+          <w:rFonts w:ascii="Arial" w:hAnsi="Arial" w:cs="Arial"/>
+          <w:noProof/>
+        </w:rPr>
+      </w:r>
+      <w:r>
+        <w:rPr>
+          <w:rFonts w:ascii="Arial" w:hAnsi="Arial" w:cs="Arial"/>
           <w:noProof/>
         </w:rPr>
         <w:fldChar w:fldCharType="separate"/>
       </w:r>
       <w:r>
         <w:rPr>
+          <w:rFonts w:ascii="Arial" w:hAnsi="Arial" w:cs="Arial"/>
           <w:noProof/>
           <w:lang w:val="pt-BR"/>
         </w:rPr>
@@ -1885,6 +2053,7 @@
       </w:r>
       <w:r>
         <w:rPr>
+          <w:rFonts w:ascii="Arial" w:hAnsi="Arial" w:cs="Arial"/>
           <w:noProof/>
         </w:rPr>
         <w:fldChar w:fldCharType="end"/>
@@ -1893,8 +2062,9 @@
     <w:p>
       <w:pPr>
         <w:pStyle w:val="Sumrio3"/>
-        <w:rPr>
-          <w:rFonts w:asciiTheme="minorHAnsi" w:eastAsiaTheme="minorEastAsia" w:hAnsiTheme="minorHAnsi" w:cstheme="minorBidi"/>
+        <w:spacing w:line="360" w:lineRule="auto"/>
+        <w:rPr>
+          <w:rFonts w:ascii="Arial" w:eastAsiaTheme="minorEastAsia" w:hAnsi="Arial" w:cs="Arial"/>
           <w:noProof/>
           <w:snapToGrid/>
           <w:sz w:val="22"/>
@@ -1904,6 +2074,7 @@
       </w:pPr>
       <w:r>
         <w:rPr>
+          <w:rFonts w:ascii="Arial" w:hAnsi="Arial" w:cs="Arial"/>
           <w:noProof/>
           <w:lang w:val="pt-BR"/>
         </w:rPr>
@@ -1911,7 +2082,7 @@
       </w:r>
       <w:r>
         <w:rPr>
-          <w:rFonts w:asciiTheme="minorHAnsi" w:eastAsiaTheme="minorEastAsia" w:hAnsiTheme="minorHAnsi" w:cstheme="minorBidi"/>
+          <w:rFonts w:ascii="Arial" w:eastAsiaTheme="minorEastAsia" w:hAnsi="Arial" w:cs="Arial"/>
           <w:noProof/>
           <w:snapToGrid/>
           <w:sz w:val="22"/>
@@ -1922,6 +2093,7 @@
       </w:r>
       <w:r>
         <w:rPr>
+          <w:rFonts w:ascii="Arial" w:hAnsi="Arial" w:cs="Arial"/>
           <w:noProof/>
           <w:lang w:val="pt-BR"/>
         </w:rPr>
@@ -1929,6 +2101,7 @@
       </w:r>
       <w:r>
         <w:rPr>
+          <w:rFonts w:ascii="Arial" w:hAnsi="Arial" w:cs="Arial"/>
           <w:noProof/>
           <w:lang w:val="pt-BR"/>
         </w:rPr>
@@ -1936,12 +2109,14 @@
       </w:r>
       <w:r>
         <w:rPr>
+          <w:rFonts w:ascii="Arial" w:hAnsi="Arial" w:cs="Arial"/>
           <w:noProof/>
         </w:rPr>
         <w:fldChar w:fldCharType="begin"/>
       </w:r>
       <w:r>
         <w:rPr>
+          <w:rFonts w:ascii="Arial" w:hAnsi="Arial" w:cs="Arial"/>
           <w:noProof/>
           <w:lang w:val="pt-BR"/>
         </w:rPr>
@@ -1949,17 +2124,20 @@
       </w:r>
       <w:r>
         <w:rPr>
-          <w:noProof/>
-        </w:rPr>
-      </w:r>
-      <w:r>
-        <w:rPr>
+          <w:rFonts w:ascii="Arial" w:hAnsi="Arial" w:cs="Arial"/>
+          <w:noProof/>
+        </w:rPr>
+      </w:r>
+      <w:r>
+        <w:rPr>
+          <w:rFonts w:ascii="Arial" w:hAnsi="Arial" w:cs="Arial"/>
           <w:noProof/>
         </w:rPr>
         <w:fldChar w:fldCharType="separate"/>
       </w:r>
       <w:r>
         <w:rPr>
+          <w:rFonts w:ascii="Arial" w:hAnsi="Arial" w:cs="Arial"/>
           <w:noProof/>
           <w:lang w:val="pt-BR"/>
         </w:rPr>
@@ -1967,6 +2145,7 @@
       </w:r>
       <w:r>
         <w:rPr>
+          <w:rFonts w:ascii="Arial" w:hAnsi="Arial" w:cs="Arial"/>
           <w:noProof/>
         </w:rPr>
         <w:fldChar w:fldCharType="end"/>
@@ -1978,8 +2157,9 @@
         <w:tabs>
           <w:tab w:val="left" w:pos="1000"/>
         </w:tabs>
-        <w:rPr>
-          <w:rFonts w:asciiTheme="minorHAnsi" w:eastAsiaTheme="minorEastAsia" w:hAnsiTheme="minorHAnsi" w:cstheme="minorBidi"/>
+        <w:spacing w:line="360" w:lineRule="auto"/>
+        <w:rPr>
+          <w:rFonts w:ascii="Arial" w:eastAsiaTheme="minorEastAsia" w:hAnsi="Arial" w:cs="Arial"/>
           <w:noProof/>
           <w:snapToGrid/>
           <w:sz w:val="22"/>
@@ -1989,6 +2169,7 @@
       </w:pPr>
       <w:r>
         <w:rPr>
+          <w:rFonts w:ascii="Arial" w:hAnsi="Arial" w:cs="Arial"/>
           <w:noProof/>
           <w:lang w:val="pt-BR"/>
         </w:rPr>
@@ -1996,7 +2177,7 @@
       </w:r>
       <w:r>
         <w:rPr>
-          <w:rFonts w:asciiTheme="minorHAnsi" w:eastAsiaTheme="minorEastAsia" w:hAnsiTheme="minorHAnsi" w:cstheme="minorBidi"/>
+          <w:rFonts w:ascii="Arial" w:eastAsiaTheme="minorEastAsia" w:hAnsi="Arial" w:cs="Arial"/>
           <w:noProof/>
           <w:snapToGrid/>
           <w:sz w:val="22"/>
@@ -2007,28 +2188,15 @@
       </w:r>
       <w:r>
         <w:rPr>
-          <w:noProof/>
-          <w:lang w:val="pt-BR"/>
-        </w:rPr>
-        <w:t xml:space="preserve">&lt;próximo Identificador de Risco </w:t>
-      </w:r>
-      <w:r>
-        <w:rPr>
-          <w:rFonts w:ascii="Helvetica" w:hAnsi="Helvetica"/>
-          <w:noProof/>
-          <w:lang w:val="pt-BR"/>
-        </w:rPr>
-        <w:t>— um nome descritivo ou número</w:t>
-      </w:r>
-      <w:r>
-        <w:rPr>
-          <w:noProof/>
-          <w:lang w:val="pt-BR"/>
-        </w:rPr>
-        <w:t>&gt;</w:t>
-      </w:r>
-      <w:r>
-        <w:rPr>
+          <w:rFonts w:ascii="Arial" w:hAnsi="Arial" w:cs="Arial"/>
+          <w:noProof/>
+          <w:lang w:val="pt-BR"/>
+        </w:rPr>
+        <w:t>&lt;próximo Identificador de Risco — um nome descritivo ou número&gt;</w:t>
+      </w:r>
+      <w:r>
+        <w:rPr>
+          <w:rFonts w:ascii="Arial" w:hAnsi="Arial" w:cs="Arial"/>
           <w:noProof/>
           <w:lang w:val="pt-BR"/>
         </w:rPr>
@@ -2036,12 +2204,14 @@
       </w:r>
       <w:r>
         <w:rPr>
+          <w:rFonts w:ascii="Arial" w:hAnsi="Arial" w:cs="Arial"/>
           <w:noProof/>
         </w:rPr>
         <w:fldChar w:fldCharType="begin"/>
       </w:r>
       <w:r>
         <w:rPr>
+          <w:rFonts w:ascii="Arial" w:hAnsi="Arial" w:cs="Arial"/>
           <w:noProof/>
           <w:lang w:val="pt-BR"/>
         </w:rPr>
@@ -2049,17 +2219,20 @@
       </w:r>
       <w:r>
         <w:rPr>
-          <w:noProof/>
-        </w:rPr>
-      </w:r>
-      <w:r>
-        <w:rPr>
+          <w:rFonts w:ascii="Arial" w:hAnsi="Arial" w:cs="Arial"/>
+          <w:noProof/>
+        </w:rPr>
+      </w:r>
+      <w:r>
+        <w:rPr>
+          <w:rFonts w:ascii="Arial" w:hAnsi="Arial" w:cs="Arial"/>
           <w:noProof/>
         </w:rPr>
         <w:fldChar w:fldCharType="separate"/>
       </w:r>
       <w:r>
         <w:rPr>
+          <w:rFonts w:ascii="Arial" w:hAnsi="Arial" w:cs="Arial"/>
           <w:noProof/>
           <w:lang w:val="pt-BR"/>
         </w:rPr>
@@ -2067,6 +2240,7 @@
       </w:r>
       <w:r>
         <w:rPr>
+          <w:rFonts w:ascii="Arial" w:hAnsi="Arial" w:cs="Arial"/>
           <w:noProof/>
         </w:rPr>
         <w:fldChar w:fldCharType="end"/>
@@ -2075,14 +2249,15 @@
     <w:p>
       <w:pPr>
         <w:pStyle w:val="Ttulo"/>
-        <w:rPr>
-          <w:rFonts w:ascii="Calibri" w:hAnsi="Calibri"/>
-          <w:lang w:val="pt-BR"/>
-        </w:rPr>
-      </w:pPr>
-      <w:r>
-        <w:rPr>
-          <w:rFonts w:ascii="Calibri" w:hAnsi="Calibri"/>
+        <w:spacing w:line="360" w:lineRule="auto"/>
+        <w:rPr>
+          <w:rFonts w:cs="Arial"/>
+          <w:lang w:val="pt-BR"/>
+        </w:rPr>
+      </w:pPr>
+      <w:r>
+        <w:rPr>
+          <w:rFonts w:cs="Arial"/>
           <w:sz w:val="20"/>
           <w:szCs w:val="20"/>
         </w:rPr>
@@ -2090,7 +2265,7 @@
       </w:r>
       <w:r>
         <w:rPr>
-          <w:rFonts w:ascii="Calibri" w:hAnsi="Calibri"/>
+          <w:rFonts w:cs="Arial"/>
           <w:lang w:val="pt-BR"/>
         </w:rPr>
         <w:br w:type="page"/>
@@ -2099,9 +2274,16 @@
     <w:p>
       <w:pPr>
         <w:pStyle w:val="Ttulo"/>
+        <w:spacing w:line="360" w:lineRule="auto"/>
+        <w:rPr>
+          <w:rFonts w:cs="Arial"/>
+        </w:rPr>
       </w:pPr>
       <w:fldSimple w:instr=" TITLE  \* MERGEFORMAT ">
         <w:r>
+          <w:rPr>
+            <w:rFonts w:cs="Arial"/>
+          </w:rPr>
           <w:t>Lista de Riscos</w:t>
         </w:r>
       </w:fldSimple>
@@ -2109,12 +2291,19 @@
     <w:p>
       <w:pPr>
         <w:pStyle w:val="Ttulo1"/>
+        <w:spacing w:line="360" w:lineRule="auto"/>
+        <w:rPr>
+          <w:rFonts w:cs="Arial"/>
+        </w:rPr>
       </w:pPr>
       <w:bookmarkStart w:id="0" w:name="_Toc456600917"/>
       <w:bookmarkStart w:id="1" w:name="_Toc456598586"/>
       <w:bookmarkStart w:id="2" w:name="_Toc18207598"/>
       <w:bookmarkStart w:id="3" w:name="_Toc365020685"/>
       <w:r>
+        <w:rPr>
+          <w:rFonts w:cs="Arial"/>
+        </w:rPr>
         <w:t>Introdução</w:t>
       </w:r>
       <w:bookmarkEnd w:id="0"/>
@@ -2124,51 +2313,35 @@
     </w:p>
     <w:p>
       <w:pPr>
-        <w:pStyle w:val="InfoBlue"/>
-        <w:rPr>
-          <w:lang w:val="pt-BR"/>
-        </w:rPr>
-      </w:pPr>
-      <w:r>
-        <w:rPr>
-          <w:lang w:val="pt-BR"/>
-        </w:rPr>
-        <w:t xml:space="preserve">[A introdução da </w:t>
-      </w:r>
-      <w:r>
-        <w:rPr>
-          <w:b/>
-          <w:bCs/>
-          <w:lang w:val="pt-BR"/>
-        </w:rPr>
-        <w:t>Lista de Riscos</w:t>
-      </w:r>
-      <w:r>
-        <w:rPr>
-          <w:lang w:val="pt-BR"/>
-        </w:rPr>
-        <w:t xml:space="preserve"> oferece uma visão geral de todo o documento. Ela inclui a finalidade, o escopo, as definições, os acrônimos, as abreviações, as referências e uma visão geral desta </w:t>
-      </w:r>
-      <w:r>
-        <w:rPr>
-          <w:b/>
-          <w:bCs/>
-          <w:lang w:val="pt-BR"/>
-        </w:rPr>
-        <w:t>Lista de Riscos</w:t>
-      </w:r>
-      <w:r>
-        <w:rPr>
-          <w:lang w:val="pt-BR"/>
-        </w:rPr>
-        <w:t>.]</w:t>
+        <w:spacing w:line="360" w:lineRule="auto"/>
+        <w:ind w:left="720"/>
+        <w:rPr>
+          <w:rFonts w:ascii="Arial" w:hAnsi="Arial" w:cs="Arial"/>
+          <w:lang w:val="pt-BR"/>
+        </w:rPr>
+      </w:pPr>
+      <w:r>
+        <w:rPr>
+          <w:rFonts w:ascii="Arial" w:hAnsi="Arial" w:cs="Arial"/>
+          <w:lang w:val="pt-BR"/>
+        </w:rPr>
+        <w:t>Este documento descreve a finalidade, o escopo, as definições, os acrônimos, as abreviações, as referências e uma visão geral da Lista de Riscos da Ferramenta Colaborativa Para Elicitação e Maturamento de Requisitos</w:t>
+      </w:r>
+      <w:r>
+        <w:rPr>
+          <w:rFonts w:ascii="Arial" w:hAnsi="Arial" w:cs="Arial"/>
+          <w:lang w:val="pt-BR"/>
+        </w:rPr>
+        <w:t xml:space="preserve"> - REQCYCLER</w:t>
       </w:r>
     </w:p>
     <w:p>
       <w:pPr>
         <w:pStyle w:val="Ttulo2"/>
+        <w:spacing w:line="360" w:lineRule="auto"/>
         <w:ind w:left="720" w:hanging="720"/>
         <w:rPr>
+          <w:rFonts w:cs="Arial"/>
           <w:lang w:val="pt-BR"/>
         </w:rPr>
       </w:pPr>
@@ -2178,6 +2351,7 @@
       <w:bookmarkStart w:id="7" w:name="_Toc365020686"/>
       <w:r>
         <w:rPr>
+          <w:rFonts w:cs="Arial"/>
           <w:lang w:val="pt-BR"/>
         </w:rPr>
         <w:t>Finalidade</w:t>
@@ -2190,36 +2364,45 @@
     <w:p>
       <w:pPr>
         <w:pStyle w:val="InfoBlue"/>
-        <w:rPr>
-          <w:lang w:val="pt-BR"/>
-        </w:rPr>
-      </w:pPr>
-      <w:r>
-        <w:rPr>
-          <w:lang w:val="pt-BR"/>
-        </w:rPr>
-        <w:t xml:space="preserve">[Especifique a finalidade desta </w:t>
-      </w:r>
-      <w:r>
-        <w:rPr>
-          <w:b/>
-          <w:bCs/>
-          <w:lang w:val="pt-BR"/>
-        </w:rPr>
-        <w:t>Lista de Riscos.</w:t>
-      </w:r>
-      <w:r>
-        <w:rPr>
-          <w:lang w:val="pt-BR"/>
-        </w:rPr>
-        <w:t>]</w:t>
+        <w:spacing w:line="360" w:lineRule="auto"/>
+        <w:rPr>
+          <w:rFonts w:ascii="Arial" w:hAnsi="Arial" w:cs="Arial"/>
+          <w:color w:val="auto"/>
+          <w:lang w:val="pt-BR"/>
+        </w:rPr>
+      </w:pPr>
+      <w:r>
+        <w:rPr>
+          <w:rFonts w:ascii="Arial" w:hAnsi="Arial" w:cs="Arial"/>
+          <w:color w:val="auto"/>
+          <w:lang w:val="pt-BR"/>
+        </w:rPr>
+        <w:t xml:space="preserve">A finalidade deste documento de Lista de Riscos é assinalar os riscos identificados, inicialmente, para </w:t>
+      </w:r>
+      <w:r>
+        <w:rPr>
+          <w:rFonts w:ascii="Arial" w:hAnsi="Arial" w:cs="Arial"/>
+          <w:color w:val="auto"/>
+          <w:lang w:val="pt-BR"/>
+        </w:rPr>
+        <w:t>REQCYCLER</w:t>
+      </w:r>
+      <w:r>
+        <w:rPr>
+          <w:rFonts w:ascii="Arial" w:hAnsi="Arial" w:cs="Arial"/>
+          <w:color w:val="auto"/>
+          <w:lang w:val="pt-BR"/>
+        </w:rPr>
+        <w:t>, classificando a importância associada a ações específicas de contingência ou diminuição desses riscos.</w:t>
       </w:r>
     </w:p>
     <w:p>
       <w:pPr>
         <w:pStyle w:val="Ttulo2"/>
+        <w:spacing w:line="360" w:lineRule="auto"/>
         <w:ind w:left="720" w:hanging="720"/>
         <w:rPr>
+          <w:rFonts w:cs="Arial"/>
           <w:lang w:val="pt-BR"/>
         </w:rPr>
       </w:pPr>
@@ -2229,6 +2412,7 @@
       <w:bookmarkStart w:id="11" w:name="_Toc365020687"/>
       <w:r>
         <w:rPr>
+          <w:rFonts w:cs="Arial"/>
           <w:lang w:val="pt-BR"/>
         </w:rPr>
         <w:t>Escopo</w:t>
@@ -2241,36 +2425,37 @@
     <w:p>
       <w:pPr>
         <w:pStyle w:val="InfoBlue"/>
-        <w:rPr>
-          <w:lang w:val="pt-BR"/>
-        </w:rPr>
-      </w:pPr>
-      <w:r>
-        <w:rPr>
-          <w:lang w:val="pt-BR"/>
-        </w:rPr>
-        <w:t xml:space="preserve">[Uma breve descrição do escopo desta </w:t>
-      </w:r>
-      <w:r>
-        <w:rPr>
-          <w:b/>
-          <w:bCs/>
-          <w:lang w:val="pt-BR"/>
-        </w:rPr>
-        <w:t>Lista de Riscos</w:t>
-      </w:r>
-      <w:r>
-        <w:rPr>
-          <w:lang w:val="pt-BR"/>
-        </w:rPr>
-        <w:t>; os Projetos aos quais ela está associada e tudo o que é afetado ou influenciado por este documento.]</w:t>
+        <w:spacing w:line="360" w:lineRule="auto"/>
+        <w:rPr>
+          <w:rFonts w:ascii="Arial" w:hAnsi="Arial" w:cs="Arial"/>
+          <w:color w:val="auto"/>
+          <w:lang w:val="pt-BR"/>
+        </w:rPr>
+      </w:pPr>
+      <w:r>
+        <w:rPr>
+          <w:rFonts w:ascii="Arial" w:hAnsi="Arial" w:cs="Arial"/>
+          <w:color w:val="auto"/>
+          <w:lang w:val="pt-BR"/>
+        </w:rPr>
+        <w:t>O escopo deste documento compreende o projeto d</w:t>
+      </w:r>
+      <w:r>
+        <w:rPr>
+          <w:rFonts w:ascii="Arial" w:hAnsi="Arial" w:cs="Arial"/>
+          <w:color w:val="auto"/>
+          <w:lang w:val="pt-BR"/>
+        </w:rPr>
+        <w:t>o REQCYCLER.</w:t>
       </w:r>
     </w:p>
     <w:p>
       <w:pPr>
         <w:pStyle w:val="Ttulo2"/>
+        <w:spacing w:line="360" w:lineRule="auto"/>
         <w:ind w:left="720" w:hanging="720"/>
         <w:rPr>
+          <w:rFonts w:cs="Arial"/>
           <w:lang w:val="pt-BR"/>
         </w:rPr>
       </w:pPr>
@@ -2280,6 +2465,7 @@
       <w:bookmarkStart w:id="15" w:name="_Toc365020688"/>
       <w:r>
         <w:rPr>
+          <w:rFonts w:cs="Arial"/>
           <w:lang w:val="pt-BR"/>
         </w:rPr>
         <w:t>Definições, Acrônimos e Abreviações</w:t>
@@ -2292,36 +2478,29 @@
     <w:p>
       <w:pPr>
         <w:pStyle w:val="InfoBlue"/>
-        <w:rPr>
-          <w:lang w:val="pt-BR"/>
-        </w:rPr>
-      </w:pPr>
-      <w:r>
-        <w:rPr>
-          <w:lang w:val="pt-BR"/>
-        </w:rPr>
-        <w:t xml:space="preserve">[Esta subseção apresenta as definições de todos os termos, acrônimos e abreviações necessários para a correta interpretação da </w:t>
-      </w:r>
-      <w:r>
-        <w:rPr>
-          <w:b/>
-          <w:bCs/>
-          <w:lang w:val="pt-BR"/>
-        </w:rPr>
-        <w:t>Lista de Riscos</w:t>
-      </w:r>
-      <w:r>
-        <w:rPr>
-          <w:lang w:val="pt-BR"/>
-        </w:rPr>
-        <w:t>. Essas informações podem ser fornecidas mediante referência ao Glossário do projeto.]</w:t>
+        <w:spacing w:line="360" w:lineRule="auto"/>
+        <w:rPr>
+          <w:rFonts w:ascii="Arial" w:hAnsi="Arial" w:cs="Arial"/>
+          <w:color w:val="auto"/>
+          <w:lang w:val="pt-BR"/>
+        </w:rPr>
+      </w:pPr>
+      <w:r>
+        <w:rPr>
+          <w:rFonts w:ascii="Arial" w:hAnsi="Arial" w:cs="Arial"/>
+          <w:color w:val="auto"/>
+          <w:lang w:val="pt-BR"/>
+        </w:rPr>
+        <w:t>Podem ser encontradas no documento de Glossário [1].</w:t>
       </w:r>
     </w:p>
     <w:p>
       <w:pPr>
         <w:pStyle w:val="Ttulo2"/>
+        <w:spacing w:line="360" w:lineRule="auto"/>
         <w:ind w:left="720" w:hanging="720"/>
         <w:rPr>
+          <w:rFonts w:cs="Arial"/>
           <w:lang w:val="pt-BR"/>
         </w:rPr>
       </w:pPr>
@@ -2331,6 +2510,7 @@
       <w:bookmarkStart w:id="19" w:name="_Toc365020689"/>
       <w:r>
         <w:rPr>
+          <w:rFonts w:cs="Arial"/>
           <w:lang w:val="pt-BR"/>
         </w:rPr>
         <w:t>Referências</w:t>
@@ -2343,26 +2523,35 @@
     <w:p>
       <w:pPr>
         <w:pStyle w:val="InfoBlue"/>
-        <w:rPr>
-          <w:lang w:val="pt-BR"/>
-        </w:rPr>
-      </w:pPr>
-      <w:r>
-        <w:rPr>
+        <w:spacing w:line="360" w:lineRule="auto"/>
+        <w:rPr>
+          <w:rFonts w:ascii="Arial" w:hAnsi="Arial" w:cs="Arial"/>
+          <w:color w:val="auto"/>
+          <w:lang w:val="pt-BR"/>
+        </w:rPr>
+      </w:pPr>
+      <w:r>
+        <w:rPr>
+          <w:rFonts w:ascii="Arial" w:hAnsi="Arial" w:cs="Arial"/>
+          <w:color w:val="auto"/>
           <w:lang w:val="pt-BR"/>
         </w:rPr>
         <w:t xml:space="preserve">[Esta subseção apresenta uma lista completa de todos os documentos mencionados na </w:t>
       </w:r>
       <w:r>
         <w:rPr>
+          <w:rFonts w:ascii="Arial" w:hAnsi="Arial" w:cs="Arial"/>
           <w:b/>
           <w:bCs/>
+          <w:color w:val="auto"/>
           <w:lang w:val="pt-BR"/>
         </w:rPr>
         <w:t>Lista de Riscos</w:t>
       </w:r>
       <w:r>
         <w:rPr>
+          <w:rFonts w:ascii="Arial" w:hAnsi="Arial" w:cs="Arial"/>
+          <w:color w:val="auto"/>
           <w:lang w:val="pt-BR"/>
         </w:rPr>
         <w:t>. Identifique cada documento por título, número do relatório (se aplicável), data e organização de publicação. Especifique as fontes a partir das quais as referências podem ser obtidas. Essas informações podem ser fornecidas por um anexo ou outro documento.]</w:t>
@@ -2371,8 +2560,10 @@
     <w:p>
       <w:pPr>
         <w:pStyle w:val="Ttulo2"/>
+        <w:spacing w:line="360" w:lineRule="auto"/>
         <w:ind w:left="720" w:hanging="720"/>
         <w:rPr>
+          <w:rFonts w:cs="Arial"/>
           <w:lang w:val="pt-BR"/>
         </w:rPr>
       </w:pPr>
@@ -2382,6 +2573,7 @@
       <w:bookmarkStart w:id="23" w:name="_Toc365020690"/>
       <w:r>
         <w:rPr>
+          <w:rFonts w:cs="Arial"/>
           <w:lang w:val="pt-BR"/>
         </w:rPr>
         <w:t>Visão Geral</w:t>
@@ -2394,35 +2586,152 @@
     <w:p>
       <w:pPr>
         <w:pStyle w:val="InfoBlue"/>
-        <w:rPr>
-          <w:lang w:val="pt-BR"/>
-        </w:rPr>
-      </w:pPr>
-      <w:r>
-        <w:rPr>
-          <w:lang w:val="pt-BR"/>
-        </w:rPr>
-        <w:t xml:space="preserve">[Esta subseção descreve o conteúdo restante da </w:t>
-      </w:r>
-      <w:r>
-        <w:rPr>
-          <w:b/>
-          <w:bCs/>
-          <w:lang w:val="pt-BR"/>
-        </w:rPr>
-        <w:t>Lista de Riscos</w:t>
-      </w:r>
-      <w:r>
-        <w:rPr>
-          <w:lang w:val="pt-BR"/>
-        </w:rPr>
-        <w:t xml:space="preserve"> e explica como o documento está organizado.]</w:t>
+        <w:spacing w:line="360" w:lineRule="auto"/>
+        <w:rPr>
+          <w:rFonts w:ascii="Arial" w:hAnsi="Arial" w:cs="Arial"/>
+          <w:color w:val="auto"/>
+          <w:lang w:val="pt-BR"/>
+        </w:rPr>
+      </w:pPr>
+      <w:r>
+        <w:rPr>
+          <w:rFonts w:ascii="Arial" w:hAnsi="Arial" w:cs="Arial"/>
+          <w:color w:val="auto"/>
+          <w:lang w:val="pt-BR"/>
+        </w:rPr>
+        <w:t xml:space="preserve">As demais seções deste documento descrevem os riscos inicialmente identificados para a Meta Física ou Software do </w:t>
+      </w:r>
+      <w:r>
+        <w:rPr>
+          <w:rFonts w:ascii="Arial" w:hAnsi="Arial" w:cs="Arial"/>
+          <w:color w:val="auto"/>
+          <w:lang w:val="pt-BR"/>
+        </w:rPr>
+        <w:t>REQCYCLER</w:t>
+      </w:r>
+      <w:r>
+        <w:rPr>
+          <w:rFonts w:ascii="Arial" w:hAnsi="Arial" w:cs="Arial"/>
+          <w:color w:val="auto"/>
+          <w:lang w:val="pt-BR"/>
+        </w:rPr>
+        <w:t xml:space="preserve">: </w:t>
+      </w:r>
+    </w:p>
+    <w:p>
+      <w:pPr>
+        <w:pStyle w:val="InfoBlue"/>
+        <w:spacing w:line="360" w:lineRule="auto"/>
+        <w:rPr>
+          <w:rFonts w:ascii="Arial" w:hAnsi="Arial" w:cs="Arial"/>
+          <w:color w:val="auto"/>
+          <w:lang w:val="pt-BR"/>
+        </w:rPr>
+      </w:pPr>
+      <w:r>
+        <w:rPr>
+          <w:rFonts w:ascii="Arial" w:hAnsi="Arial" w:cs="Arial"/>
+          <w:color w:val="auto"/>
+          <w:lang w:val="pt-BR"/>
+        </w:rPr>
+        <w:t xml:space="preserve">1) Não cumprimento de prazos; </w:t>
+      </w:r>
+    </w:p>
+    <w:p>
+      <w:pPr>
+        <w:pStyle w:val="InfoBlue"/>
+        <w:spacing w:line="360" w:lineRule="auto"/>
+        <w:rPr>
+          <w:rFonts w:ascii="Arial" w:hAnsi="Arial" w:cs="Arial"/>
+          <w:color w:val="auto"/>
+          <w:lang w:val="pt-BR"/>
+        </w:rPr>
+      </w:pPr>
+      <w:r>
+        <w:rPr>
+          <w:rFonts w:ascii="Arial" w:hAnsi="Arial" w:cs="Arial"/>
+          <w:color w:val="auto"/>
+          <w:lang w:val="pt-BR"/>
+        </w:rPr>
+        <w:t xml:space="preserve">2) Inexperiência de integrantes da </w:t>
+      </w:r>
+      <w:r>
+        <w:rPr>
+          <w:rFonts w:ascii="Arial" w:hAnsi="Arial" w:cs="Arial"/>
+          <w:color w:val="auto"/>
+          <w:lang w:val="pt-BR"/>
+        </w:rPr>
+        <w:t>equipe em relação à plataforma utilizada</w:t>
+      </w:r>
+      <w:r>
+        <w:rPr>
+          <w:rFonts w:ascii="Arial" w:hAnsi="Arial" w:cs="Arial"/>
+          <w:color w:val="auto"/>
+          <w:lang w:val="pt-BR"/>
+        </w:rPr>
+        <w:t xml:space="preserve">; </w:t>
+      </w:r>
+    </w:p>
+    <w:p>
+      <w:pPr>
+        <w:pStyle w:val="InfoBlue"/>
+        <w:spacing w:line="360" w:lineRule="auto"/>
+        <w:rPr>
+          <w:rFonts w:ascii="Arial" w:hAnsi="Arial" w:cs="Arial"/>
+          <w:color w:val="auto"/>
+          <w:lang w:val="pt-BR"/>
+        </w:rPr>
+      </w:pPr>
+      <w:r>
+        <w:rPr>
+          <w:rFonts w:ascii="Arial" w:hAnsi="Arial" w:cs="Arial"/>
+          <w:color w:val="auto"/>
+          <w:lang w:val="pt-BR"/>
+        </w:rPr>
+        <w:t xml:space="preserve">3) Atraso na obtenção de recursos; </w:t>
+      </w:r>
+    </w:p>
+    <w:p>
+      <w:pPr>
+        <w:pStyle w:val="InfoBlue"/>
+        <w:spacing w:line="360" w:lineRule="auto"/>
+        <w:rPr>
+          <w:rFonts w:ascii="Arial" w:hAnsi="Arial" w:cs="Arial"/>
+          <w:color w:val="auto"/>
+          <w:lang w:val="pt-BR"/>
+        </w:rPr>
+      </w:pPr>
+      <w:r>
+        <w:rPr>
+          <w:rFonts w:ascii="Arial" w:hAnsi="Arial" w:cs="Arial"/>
+          <w:color w:val="auto"/>
+          <w:lang w:val="pt-BR"/>
+        </w:rPr>
+        <w:t>4) Falta de comunicação formal entre</w:t>
+      </w:r>
+      <w:r>
+        <w:rPr>
+          <w:rFonts w:ascii="Arial" w:hAnsi="Arial" w:cs="Arial"/>
+          <w:color w:val="auto"/>
+          <w:lang w:val="pt-BR"/>
+        </w:rPr>
+        <w:t xml:space="preserve"> os integrantes</w:t>
+      </w:r>
+      <w:r>
+        <w:rPr>
+          <w:rFonts w:ascii="Arial" w:hAnsi="Arial" w:cs="Arial"/>
+          <w:color w:val="auto"/>
+          <w:lang w:val="pt-BR"/>
+        </w:rPr>
+        <w:t>;</w:t>
       </w:r>
     </w:p>
     <w:p>
       <w:pPr>
         <w:pStyle w:val="Ttulo1"/>
-        <w:rPr>
+        <w:spacing w:line="360" w:lineRule="auto"/>
+        <w:rPr>
+          <w:rFonts w:cs="Arial"/>
           <w:lang w:val="pt-BR"/>
         </w:rPr>
       </w:pPr>
@@ -2430,8 +2739,10 @@
       <w:bookmarkStart w:id="25" w:name="_Toc365020691"/>
       <w:r>
         <w:rPr>
-          <w:lang w:val="pt-BR"/>
-        </w:rPr>
+          <w:rFonts w:cs="Arial"/>
+          <w:lang w:val="pt-BR"/>
+        </w:rPr>
+        <w:lastRenderedPageBreak/>
         <w:t>Riscos</w:t>
       </w:r>
       <w:bookmarkEnd w:id="24"/>
@@ -2440,8 +2751,10 @@
     <w:p>
       <w:pPr>
         <w:pStyle w:val="Ttulo2"/>
+        <w:spacing w:line="360" w:lineRule="auto"/>
         <w:ind w:left="720" w:hanging="720"/>
         <w:rPr>
+          <w:rFonts w:cs="Arial"/>
           <w:lang w:val="pt-BR"/>
         </w:rPr>
       </w:pPr>
@@ -2449,27 +2762,16 @@
       <w:bookmarkStart w:id="27" w:name="_Toc365020692"/>
       <w:r>
         <w:rPr>
-          <w:lang w:val="pt-BR"/>
-        </w:rPr>
-        <w:t xml:space="preserve">&lt;Identificador de Risco </w:t>
-      </w:r>
-      <w:r>
-        <w:rPr>
-          <w:rFonts w:ascii="Helvetica" w:hAnsi="Helvetica"/>
-          <w:lang w:val="pt-BR"/>
-        </w:rPr>
-        <w:t>— um nome descritivo ou número</w:t>
-      </w:r>
-      <w:r>
-        <w:rPr>
-          <w:lang w:val="pt-BR"/>
-        </w:rPr>
-        <w:t>&gt;</w:t>
+          <w:rFonts w:cs="Arial"/>
+          <w:lang w:val="pt-BR"/>
+        </w:rPr>
+        <w:t>&lt;Identificador de Risco — um nome descritivo ou número&gt;</w:t>
       </w:r>
       <w:bookmarkEnd w:id="26"/>
       <w:bookmarkEnd w:id="27"/>
       <w:r>
         <w:rPr>
+          <w:rFonts w:cs="Arial"/>
           <w:lang w:val="pt-BR"/>
         </w:rPr>
         <w:t xml:space="preserve"> </w:t>
@@ -2478,8 +2780,10 @@
     <w:p>
       <w:pPr>
         <w:pStyle w:val="Ttulo3"/>
+        <w:spacing w:line="360" w:lineRule="auto"/>
         <w:ind w:left="720" w:hanging="720"/>
         <w:rPr>
+          <w:rFonts w:cs="Arial"/>
           <w:lang w:val="pt-BR"/>
         </w:rPr>
       </w:pPr>
@@ -2487,6 +2791,7 @@
       <w:bookmarkStart w:id="29" w:name="_Toc365020693"/>
       <w:r>
         <w:rPr>
+          <w:rFonts w:cs="Arial"/>
           <w:lang w:val="pt-BR"/>
         </w:rPr>
         <w:t>Importância ou Ordenação do Risco</w:t>
@@ -2497,12 +2802,17 @@
     <w:p>
       <w:pPr>
         <w:pStyle w:val="InfoBlue"/>
-        <w:rPr>
-          <w:lang w:val="pt-BR"/>
-        </w:rPr>
-      </w:pPr>
-      <w:r>
-        <w:rPr>
+        <w:spacing w:line="360" w:lineRule="auto"/>
+        <w:rPr>
+          <w:rFonts w:ascii="Arial" w:hAnsi="Arial" w:cs="Arial"/>
+          <w:color w:val="auto"/>
+          <w:lang w:val="pt-BR"/>
+        </w:rPr>
+      </w:pPr>
+      <w:r>
+        <w:rPr>
+          <w:rFonts w:ascii="Arial" w:hAnsi="Arial" w:cs="Arial"/>
+          <w:color w:val="auto"/>
           <w:lang w:val="pt-BR"/>
         </w:rPr>
         <w:t>[Um indicador da importância do risco pode ser designado para ajudar a ordenar os riscos, desde os riscos que são mais perigosos para o projeto aos que têm menor relevância.]</w:t>
@@ -2511,8 +2821,10 @@
     <w:p>
       <w:pPr>
         <w:pStyle w:val="Ttulo3"/>
+        <w:spacing w:line="360" w:lineRule="auto"/>
         <w:ind w:left="720" w:hanging="720"/>
         <w:rPr>
+          <w:rFonts w:cs="Arial"/>
           <w:lang w:val="pt-BR"/>
         </w:rPr>
       </w:pPr>
@@ -2520,6 +2832,7 @@
       <w:bookmarkStart w:id="31" w:name="_Toc365020694"/>
       <w:r>
         <w:rPr>
+          <w:rFonts w:cs="Arial"/>
           <w:lang w:val="pt-BR"/>
         </w:rPr>
         <w:t>Descrição</w:t>
@@ -2530,12 +2843,17 @@
     <w:p>
       <w:pPr>
         <w:pStyle w:val="InfoBlue"/>
-        <w:rPr>
-          <w:lang w:val="pt-BR"/>
-        </w:rPr>
-      </w:pPr>
-      <w:r>
-        <w:rPr>
+        <w:spacing w:line="360" w:lineRule="auto"/>
+        <w:rPr>
+          <w:rFonts w:ascii="Arial" w:hAnsi="Arial" w:cs="Arial"/>
+          <w:color w:val="auto"/>
+          <w:lang w:val="pt-BR"/>
+        </w:rPr>
+      </w:pPr>
+      <w:r>
+        <w:rPr>
+          <w:rFonts w:ascii="Arial" w:hAnsi="Arial" w:cs="Arial"/>
+          <w:color w:val="auto"/>
           <w:lang w:val="pt-BR"/>
         </w:rPr>
         <w:t>[Uma breve descrição do risco.]</w:t>
@@ -2544,8 +2862,10 @@
     <w:p>
       <w:pPr>
         <w:pStyle w:val="Ttulo3"/>
+        <w:spacing w:line="360" w:lineRule="auto"/>
         <w:ind w:left="720" w:hanging="720"/>
         <w:rPr>
+          <w:rFonts w:cs="Arial"/>
           <w:lang w:val="pt-BR"/>
         </w:rPr>
       </w:pPr>
@@ -2553,6 +2873,7 @@
       <w:bookmarkStart w:id="33" w:name="_Toc365020695"/>
       <w:r>
         <w:rPr>
+          <w:rFonts w:cs="Arial"/>
           <w:lang w:val="pt-BR"/>
         </w:rPr>
         <w:t>Impactos</w:t>
@@ -2563,12 +2884,17 @@
     <w:p>
       <w:pPr>
         <w:pStyle w:val="InfoBlue"/>
-        <w:rPr>
-          <w:lang w:val="pt-BR"/>
-        </w:rPr>
-      </w:pPr>
-      <w:r>
-        <w:rPr>
+        <w:spacing w:line="360" w:lineRule="auto"/>
+        <w:rPr>
+          <w:rFonts w:ascii="Arial" w:hAnsi="Arial" w:cs="Arial"/>
+          <w:color w:val="auto"/>
+          <w:lang w:val="pt-BR"/>
+        </w:rPr>
+      </w:pPr>
+      <w:r>
+        <w:rPr>
+          <w:rFonts w:ascii="Arial" w:hAnsi="Arial" w:cs="Arial"/>
+          <w:color w:val="auto"/>
           <w:lang w:val="pt-BR"/>
         </w:rPr>
         <w:t>[Liste os impactos no projeto ou produto.]</w:t>
@@ -2577,8 +2903,10 @@
     <w:p>
       <w:pPr>
         <w:pStyle w:val="Ttulo3"/>
+        <w:spacing w:line="360" w:lineRule="auto"/>
         <w:ind w:left="720" w:hanging="720"/>
         <w:rPr>
+          <w:rFonts w:cs="Arial"/>
           <w:lang w:val="pt-BR"/>
         </w:rPr>
       </w:pPr>
@@ -2586,6 +2914,7 @@
       <w:bookmarkStart w:id="35" w:name="_Toc365020696"/>
       <w:r>
         <w:rPr>
+          <w:rFonts w:cs="Arial"/>
           <w:lang w:val="pt-BR"/>
         </w:rPr>
         <w:t>Indicadores</w:t>
@@ -2596,12 +2925,17 @@
     <w:p>
       <w:pPr>
         <w:pStyle w:val="InfoBlue"/>
-        <w:rPr>
-          <w:lang w:val="pt-BR"/>
-        </w:rPr>
-      </w:pPr>
-      <w:r>
-        <w:rPr>
+        <w:spacing w:line="360" w:lineRule="auto"/>
+        <w:rPr>
+          <w:rFonts w:ascii="Arial" w:hAnsi="Arial" w:cs="Arial"/>
+          <w:color w:val="auto"/>
+          <w:lang w:val="pt-BR"/>
+        </w:rPr>
+      </w:pPr>
+      <w:r>
+        <w:rPr>
+          <w:rFonts w:ascii="Arial" w:hAnsi="Arial" w:cs="Arial"/>
+          <w:color w:val="auto"/>
           <w:lang w:val="pt-BR"/>
         </w:rPr>
         <w:t>[Descreva como monitorar e detectar que o risco ocorreu ou está prestes a ocorrer. Inclua métricas e limites, resultados de teste, eventos específicos etc.]</w:t>
@@ -2610,8 +2944,10 @@
     <w:p>
       <w:pPr>
         <w:pStyle w:val="Ttulo3"/>
+        <w:spacing w:line="360" w:lineRule="auto"/>
         <w:ind w:left="720" w:hanging="720"/>
         <w:rPr>
+          <w:rFonts w:cs="Arial"/>
           <w:lang w:val="pt-BR"/>
         </w:rPr>
       </w:pPr>
@@ -2619,6 +2955,7 @@
       <w:bookmarkStart w:id="37" w:name="_Toc365020697"/>
       <w:r>
         <w:rPr>
+          <w:rFonts w:cs="Arial"/>
           <w:lang w:val="pt-BR"/>
         </w:rPr>
         <w:t>Estratégia de Diminuição</w:t>
@@ -2629,12 +2966,17 @@
     <w:p>
       <w:pPr>
         <w:pStyle w:val="InfoBlue"/>
-        <w:rPr>
-          <w:lang w:val="pt-BR"/>
-        </w:rPr>
-      </w:pPr>
-      <w:r>
-        <w:rPr>
+        <w:spacing w:line="360" w:lineRule="auto"/>
+        <w:rPr>
+          <w:rFonts w:ascii="Arial" w:hAnsi="Arial" w:cs="Arial"/>
+          <w:color w:val="auto"/>
+          <w:lang w:val="pt-BR"/>
+        </w:rPr>
+      </w:pPr>
+      <w:r>
+        <w:rPr>
+          <w:rFonts w:ascii="Arial" w:hAnsi="Arial" w:cs="Arial"/>
+          <w:color w:val="auto"/>
           <w:lang w:val="pt-BR"/>
         </w:rPr>
         <w:t>[Descreva o que está sendo feito no projeto, no momento, para reduzir o impacto do risco.]</w:t>
@@ -2643,8 +2985,10 @@
     <w:p>
       <w:pPr>
         <w:pStyle w:val="Ttulo3"/>
+        <w:spacing w:line="360" w:lineRule="auto"/>
         <w:ind w:left="720" w:hanging="720"/>
         <w:rPr>
+          <w:rFonts w:cs="Arial"/>
           <w:lang w:val="pt-BR"/>
         </w:rPr>
       </w:pPr>
@@ -2652,9 +2996,9 @@
       <w:bookmarkStart w:id="39" w:name="_Toc365020698"/>
       <w:r>
         <w:rPr>
-          <w:lang w:val="pt-BR"/>
-        </w:rPr>
-        <w:lastRenderedPageBreak/>
+          <w:rFonts w:cs="Arial"/>
+          <w:lang w:val="pt-BR"/>
+        </w:rPr>
         <w:t>Plano de Contingência</w:t>
       </w:r>
       <w:bookmarkEnd w:id="38"/>
@@ -2663,12 +3007,17 @@
     <w:p>
       <w:pPr>
         <w:pStyle w:val="InfoBlue"/>
-        <w:rPr>
-          <w:lang w:val="pt-BR"/>
-        </w:rPr>
-      </w:pPr>
-      <w:r>
-        <w:rPr>
+        <w:spacing w:line="360" w:lineRule="auto"/>
+        <w:rPr>
+          <w:rFonts w:ascii="Arial" w:hAnsi="Arial" w:cs="Arial"/>
+          <w:color w:val="auto"/>
+          <w:lang w:val="pt-BR"/>
+        </w:rPr>
+      </w:pPr>
+      <w:r>
+        <w:rPr>
+          <w:rFonts w:ascii="Arial" w:hAnsi="Arial" w:cs="Arial"/>
+          <w:color w:val="auto"/>
           <w:lang w:val="pt-BR"/>
         </w:rPr>
         <w:t>[Descreva que ação será executada se o risco realmente se materializar: solução alternativa, redução da funcionalidade etc.]</w:t>
@@ -2677,7 +3026,9 @@
     <w:p>
       <w:pPr>
         <w:pStyle w:val="Ttulo2"/>
-        <w:rPr>
+        <w:spacing w:line="360" w:lineRule="auto"/>
+        <w:rPr>
+          <w:rFonts w:cs="Arial"/>
           <w:lang w:val="pt-BR"/>
         </w:rPr>
       </w:pPr>
@@ -2685,29 +3036,19 @@
       <w:bookmarkStart w:id="41" w:name="_Toc365020699"/>
       <w:r>
         <w:rPr>
-          <w:lang w:val="pt-BR"/>
-        </w:rPr>
-        <w:t xml:space="preserve">&lt;próximo Identificador de Risco </w:t>
-      </w:r>
-      <w:r>
-        <w:rPr>
-          <w:rFonts w:ascii="Helvetica" w:hAnsi="Helvetica"/>
-          <w:lang w:val="pt-BR"/>
-        </w:rPr>
-        <w:t>— um nome descritivo ou número</w:t>
-      </w:r>
-      <w:r>
-        <w:rPr>
-          <w:lang w:val="pt-BR"/>
-        </w:rPr>
-        <w:t>&gt;</w:t>
+          <w:rFonts w:cs="Arial"/>
+          <w:lang w:val="pt-BR"/>
+        </w:rPr>
+        <w:t>&lt;próximo Identificador de Risco — um nome descritivo ou número&gt;</w:t>
       </w:r>
       <w:bookmarkEnd w:id="40"/>
       <w:bookmarkEnd w:id="41"/>
     </w:p>
     <w:p>
       <w:pPr>
-        <w:rPr>
+        <w:spacing w:line="360" w:lineRule="auto"/>
+        <w:rPr>
+          <w:rFonts w:ascii="Arial" w:hAnsi="Arial" w:cs="Arial"/>
           <w:lang w:val="pt-BR"/>
         </w:rPr>
       </w:pPr>
@@ -2722,15 +3063,19 @@
         <w:tabs>
           <w:tab w:val="left" w:pos="284"/>
         </w:tabs>
+        <w:spacing w:line="360" w:lineRule="auto"/>
         <w:ind w:left="284"/>
         <w:rPr>
-          <w:lang w:val="pt-BR"/>
-        </w:rPr>
-      </w:pPr>
-    </w:p>
-    <w:p>
-      <w:pPr>
-        <w:rPr>
+          <w:rFonts w:cs="Arial"/>
+          <w:lang w:val="pt-BR"/>
+        </w:rPr>
+      </w:pPr>
+    </w:p>
+    <w:p>
+      <w:pPr>
+        <w:spacing w:line="360" w:lineRule="auto"/>
+        <w:rPr>
+          <w:rFonts w:ascii="Arial" w:hAnsi="Arial" w:cs="Arial"/>
           <w:lang w:val="pt-BR"/>
         </w:rPr>
       </w:pPr>
@@ -2986,7 +3331,7 @@
               <w:noProof/>
               <w:lang w:val="pt-BR"/>
             </w:rPr>
-            <w:t>2</w:t>
+            <w:t>4</w:t>
           </w:r>
           <w:r>
             <w:rPr>

--- a/Documentação/Lista de Riscos.docx
+++ b/Documentação/Lista de Riscos.docx
@@ -2438,15 +2438,7 @@
           <w:color w:val="auto"/>
           <w:lang w:val="pt-BR"/>
         </w:rPr>
-        <w:t>O escopo deste documento compreende o projeto d</w:t>
-      </w:r>
-      <w:r>
-        <w:rPr>
-          <w:rFonts w:ascii="Arial" w:hAnsi="Arial" w:cs="Arial"/>
-          <w:color w:val="auto"/>
-          <w:lang w:val="pt-BR"/>
-        </w:rPr>
-        <w:t>o REQCYCLER.</w:t>
+        <w:t>O escopo deste documento compreende o projeto do REQCYCLER.</w:t>
       </w:r>
     </w:p>
     <w:p>
@@ -2599,23 +2591,7 @@
           <w:color w:val="auto"/>
           <w:lang w:val="pt-BR"/>
         </w:rPr>
-        <w:t xml:space="preserve">As demais seções deste documento descrevem os riscos inicialmente identificados para a Meta Física ou Software do </w:t>
-      </w:r>
-      <w:r>
-        <w:rPr>
-          <w:rFonts w:ascii="Arial" w:hAnsi="Arial" w:cs="Arial"/>
-          <w:color w:val="auto"/>
-          <w:lang w:val="pt-BR"/>
-        </w:rPr>
-        <w:t>REQCYCLER</w:t>
-      </w:r>
-      <w:r>
-        <w:rPr>
-          <w:rFonts w:ascii="Arial" w:hAnsi="Arial" w:cs="Arial"/>
-          <w:color w:val="auto"/>
-          <w:lang w:val="pt-BR"/>
-        </w:rPr>
-        <w:t xml:space="preserve">: </w:t>
+        <w:t xml:space="preserve">As demais seções deste documento descrevem os riscos inicialmente identificados para a Meta Física ou Software do REQCYCLER: </w:t>
       </w:r>
     </w:p>
     <w:p>
@@ -2758,291 +2734,262 @@
           <w:lang w:val="pt-BR"/>
         </w:rPr>
       </w:pPr>
-      <w:bookmarkStart w:id="26" w:name="_Toc18207605"/>
-      <w:bookmarkStart w:id="27" w:name="_Toc365020692"/>
       <w:r>
         <w:rPr>
           <w:rFonts w:cs="Arial"/>
           <w:lang w:val="pt-BR"/>
         </w:rPr>
-        <w:t>&lt;Identificador de Risco — um nome descritivo ou número&gt;</w:t>
+        <w:t>Prazo de entrega (Não Cumprimento)</w:t>
+      </w:r>
+    </w:p>
+    <w:p>
+      <w:pPr>
+        <w:pStyle w:val="Ttulo3"/>
+        <w:spacing w:line="360" w:lineRule="auto"/>
+        <w:rPr>
+          <w:rFonts w:cs="Arial"/>
+          <w:lang w:val="pt-BR"/>
+        </w:rPr>
+      </w:pPr>
+      <w:r>
+        <w:rPr>
+          <w:rFonts w:cs="Arial"/>
+          <w:lang w:val="pt-BR"/>
+        </w:rPr>
+        <w:t>Importância ou Ordenação do Risco</w:t>
+      </w:r>
+    </w:p>
+    <w:p>
+      <w:pPr>
+        <w:spacing w:line="360" w:lineRule="auto"/>
+        <w:ind w:firstLine="720"/>
+        <w:rPr>
+          <w:rFonts w:ascii="Arial" w:hAnsi="Arial" w:cs="Arial"/>
+          <w:lang w:val="pt-BR"/>
+        </w:rPr>
+      </w:pPr>
+      <w:r>
+        <w:rPr>
+          <w:rFonts w:ascii="Arial" w:hAnsi="Arial" w:cs="Arial"/>
+          <w:lang w:val="pt-BR"/>
+        </w:rPr>
+        <w:t>Significativa</w:t>
+      </w:r>
+    </w:p>
+    <w:p>
+      <w:pPr>
+        <w:pStyle w:val="Ttulo3"/>
+        <w:spacing w:line="360" w:lineRule="auto"/>
+        <w:rPr>
+          <w:rFonts w:cs="Arial"/>
+          <w:lang w:val="pt-BR"/>
+        </w:rPr>
+      </w:pPr>
+      <w:r>
+        <w:rPr>
+          <w:rFonts w:cs="Arial"/>
+          <w:lang w:val="pt-BR"/>
+        </w:rPr>
+        <w:t>Descrição</w:t>
+      </w:r>
+    </w:p>
+    <w:p>
+      <w:pPr>
+        <w:spacing w:line="360" w:lineRule="auto"/>
+        <w:ind w:left="720"/>
+        <w:rPr>
+          <w:rFonts w:ascii="Arial" w:hAnsi="Arial" w:cs="Arial"/>
+          <w:lang w:val="pt-BR"/>
+        </w:rPr>
+      </w:pPr>
+      <w:r>
+        <w:rPr>
+          <w:rFonts w:ascii="Arial" w:hAnsi="Arial" w:cs="Arial"/>
+          <w:lang w:val="pt-BR"/>
+        </w:rPr>
+        <w:t>O Não Cumprimento de Prazos torna-se evidente toda vez que algum indicador de produção não é apresentado dentro do prazo pré-estabelecido.</w:t>
+      </w:r>
+    </w:p>
+    <w:p>
+      <w:pPr>
+        <w:pStyle w:val="Ttulo3"/>
+        <w:spacing w:line="360" w:lineRule="auto"/>
+        <w:rPr>
+          <w:rFonts w:cs="Arial"/>
+          <w:lang w:val="pt-BR"/>
+        </w:rPr>
+      </w:pPr>
+      <w:r>
+        <w:rPr>
+          <w:rFonts w:cs="Arial"/>
+          <w:lang w:val="pt-BR"/>
+        </w:rPr>
+        <w:t xml:space="preserve"> Impactos</w:t>
+      </w:r>
+    </w:p>
+    <w:p>
+      <w:pPr>
+        <w:spacing w:line="360" w:lineRule="auto"/>
+        <w:ind w:firstLine="720"/>
+        <w:rPr>
+          <w:rFonts w:ascii="Arial" w:hAnsi="Arial" w:cs="Arial"/>
+          <w:lang w:val="pt-BR"/>
+        </w:rPr>
+      </w:pPr>
+      <w:r>
+        <w:rPr>
+          <w:rFonts w:ascii="Arial" w:hAnsi="Arial" w:cs="Arial"/>
+          <w:lang w:val="pt-BR"/>
+        </w:rPr>
+        <w:t>Gastos reais muito acima do planejado</w:t>
+      </w:r>
+    </w:p>
+    <w:p>
+      <w:pPr>
+        <w:spacing w:line="360" w:lineRule="auto"/>
+        <w:ind w:firstLine="720"/>
+        <w:rPr>
+          <w:rFonts w:ascii="Arial" w:hAnsi="Arial" w:cs="Arial"/>
+          <w:lang w:val="pt-BR"/>
+        </w:rPr>
+      </w:pPr>
+      <w:r>
+        <w:rPr>
+          <w:rFonts w:ascii="Arial" w:hAnsi="Arial" w:cs="Arial"/>
+          <w:lang w:val="pt-BR"/>
+        </w:rPr>
+        <w:t>Não cumprimento de objetivos.</w:t>
+      </w:r>
+    </w:p>
+    <w:p>
+      <w:pPr>
+        <w:pStyle w:val="Ttulo3"/>
+        <w:spacing w:line="360" w:lineRule="auto"/>
+        <w:rPr>
+          <w:rFonts w:cs="Arial"/>
+          <w:lang w:val="pt-BR"/>
+        </w:rPr>
+      </w:pPr>
+      <w:r>
+        <w:rPr>
+          <w:rFonts w:cs="Arial"/>
+          <w:lang w:val="pt-BR"/>
+        </w:rPr>
+        <w:t>Indicadores</w:t>
+      </w:r>
+    </w:p>
+    <w:p>
+      <w:pPr>
+        <w:spacing w:line="360" w:lineRule="auto"/>
+        <w:ind w:firstLine="720"/>
+        <w:rPr>
+          <w:rFonts w:ascii="Arial" w:hAnsi="Arial" w:cs="Arial"/>
+          <w:lang w:val="pt-BR"/>
+        </w:rPr>
+      </w:pPr>
+      <w:r>
+        <w:rPr>
+          <w:rFonts w:ascii="Arial" w:hAnsi="Arial" w:cs="Arial"/>
+          <w:lang w:val="pt-BR"/>
+        </w:rPr>
+        <w:t>Atraso nas etapas de desenvolvimento seguinte</w:t>
+      </w:r>
+    </w:p>
+    <w:p>
+      <w:pPr>
+        <w:pStyle w:val="Ttulo3"/>
+        <w:spacing w:line="360" w:lineRule="auto"/>
+        <w:rPr>
+          <w:rFonts w:cs="Arial"/>
+          <w:lang w:val="pt-BR"/>
+        </w:rPr>
+      </w:pPr>
+      <w:r>
+        <w:rPr>
+          <w:rFonts w:cs="Arial"/>
+          <w:lang w:val="pt-BR"/>
+        </w:rPr>
+        <w:t>Estratégia de Diminuição</w:t>
+      </w:r>
+    </w:p>
+    <w:p>
+      <w:pPr>
+        <w:pStyle w:val="Ttulo2"/>
+        <w:numPr>
+          <w:ilvl w:val="0"/>
+          <w:numId w:val="0"/>
+        </w:numPr>
+        <w:spacing w:line="360" w:lineRule="auto"/>
+        <w:ind w:firstLine="720"/>
+        <w:rPr>
+          <w:rFonts w:cs="Arial"/>
+          <w:b w:val="0"/>
+          <w:lang w:val="pt-BR"/>
+        </w:rPr>
+      </w:pPr>
+      <w:r>
+        <w:rPr>
+          <w:rFonts w:cs="Arial"/>
+          <w:b w:val="0"/>
+          <w:lang w:val="pt-BR"/>
+        </w:rPr>
+        <w:t>Acompanhamento sob todos os envolvidos no projeto.</w:t>
+      </w:r>
+    </w:p>
+    <w:p>
+      <w:pPr>
+        <w:pStyle w:val="Ttulo3"/>
+        <w:spacing w:line="360" w:lineRule="auto"/>
+        <w:rPr>
+          <w:rFonts w:cs="Arial"/>
+          <w:lang w:val="pt-BR"/>
+        </w:rPr>
+      </w:pPr>
+      <w:r>
+        <w:rPr>
+          <w:rFonts w:cs="Arial"/>
+          <w:lang w:val="pt-BR"/>
+        </w:rPr>
+        <w:t>Plano de Contingência</w:t>
+      </w:r>
+    </w:p>
+    <w:p>
+      <w:pPr>
+        <w:spacing w:line="360" w:lineRule="auto"/>
+        <w:ind w:left="720"/>
+        <w:rPr>
+          <w:rFonts w:ascii="Arial" w:hAnsi="Arial" w:cs="Arial"/>
+          <w:lang w:val="pt-BR"/>
+        </w:rPr>
+      </w:pPr>
+      <w:r>
+        <w:rPr>
+          <w:rFonts w:ascii="Arial" w:hAnsi="Arial" w:cs="Arial"/>
+          <w:lang w:val="pt-BR"/>
+        </w:rPr>
+        <w:t>Marcar reunião com os envolvidos para determinação a Integração de Contexto e soluções previstas. A ação de contingência a ser executada será a renegociação do prazo.</w:t>
+      </w:r>
+    </w:p>
+    <w:p>
+      <w:pPr>
+        <w:pStyle w:val="Ttulo2"/>
+        <w:spacing w:line="360" w:lineRule="auto"/>
+        <w:rPr>
+          <w:rFonts w:cs="Arial"/>
+          <w:lang w:val="pt-BR"/>
+        </w:rPr>
+      </w:pPr>
+      <w:bookmarkStart w:id="26" w:name="_Toc18207612"/>
+      <w:bookmarkStart w:id="27" w:name="_Toc365020699"/>
+      <w:r>
+        <w:rPr>
+          <w:rFonts w:cs="Arial"/>
+          <w:lang w:val="pt-BR"/>
+        </w:rPr>
+        <w:t>&lt;próximo Identificador de Risco — um nome descritivo ou número&gt;</w:t>
       </w:r>
       <w:bookmarkEnd w:id="26"/>
       <w:bookmarkEnd w:id="27"/>
-      <w:r>
-        <w:rPr>
-          <w:rFonts w:cs="Arial"/>
-          <w:lang w:val="pt-BR"/>
-        </w:rPr>
-        <w:t xml:space="preserve"> </w:t>
-      </w:r>
-    </w:p>
-    <w:p>
-      <w:pPr>
-        <w:pStyle w:val="Ttulo3"/>
-        <w:spacing w:line="360" w:lineRule="auto"/>
-        <w:ind w:left="720" w:hanging="720"/>
-        <w:rPr>
-          <w:rFonts w:cs="Arial"/>
-          <w:lang w:val="pt-BR"/>
-        </w:rPr>
-      </w:pPr>
-      <w:bookmarkStart w:id="28" w:name="_Toc18207606"/>
-      <w:bookmarkStart w:id="29" w:name="_Toc365020693"/>
-      <w:r>
-        <w:rPr>
-          <w:rFonts w:cs="Arial"/>
-          <w:lang w:val="pt-BR"/>
-        </w:rPr>
-        <w:t>Importância ou Ordenação do Risco</w:t>
-      </w:r>
-      <w:bookmarkEnd w:id="28"/>
-      <w:bookmarkEnd w:id="29"/>
-    </w:p>
-    <w:p>
-      <w:pPr>
-        <w:pStyle w:val="InfoBlue"/>
-        <w:spacing w:line="360" w:lineRule="auto"/>
-        <w:rPr>
-          <w:rFonts w:ascii="Arial" w:hAnsi="Arial" w:cs="Arial"/>
-          <w:color w:val="auto"/>
-          <w:lang w:val="pt-BR"/>
-        </w:rPr>
-      </w:pPr>
-      <w:r>
-        <w:rPr>
-          <w:rFonts w:ascii="Arial" w:hAnsi="Arial" w:cs="Arial"/>
-          <w:color w:val="auto"/>
-          <w:lang w:val="pt-BR"/>
-        </w:rPr>
-        <w:t>[Um indicador da importância do risco pode ser designado para ajudar a ordenar os riscos, desde os riscos que são mais perigosos para o projeto aos que têm menor relevância.]</w:t>
-      </w:r>
-    </w:p>
-    <w:p>
-      <w:pPr>
-        <w:pStyle w:val="Ttulo3"/>
-        <w:spacing w:line="360" w:lineRule="auto"/>
-        <w:ind w:left="720" w:hanging="720"/>
-        <w:rPr>
-          <w:rFonts w:cs="Arial"/>
-          <w:lang w:val="pt-BR"/>
-        </w:rPr>
-      </w:pPr>
-      <w:bookmarkStart w:id="30" w:name="_Toc18207607"/>
-      <w:bookmarkStart w:id="31" w:name="_Toc365020694"/>
-      <w:r>
-        <w:rPr>
-          <w:rFonts w:cs="Arial"/>
-          <w:lang w:val="pt-BR"/>
-        </w:rPr>
-        <w:t>Descrição</w:t>
-      </w:r>
-      <w:bookmarkEnd w:id="30"/>
-      <w:bookmarkEnd w:id="31"/>
-    </w:p>
-    <w:p>
-      <w:pPr>
-        <w:pStyle w:val="InfoBlue"/>
-        <w:spacing w:line="360" w:lineRule="auto"/>
-        <w:rPr>
-          <w:rFonts w:ascii="Arial" w:hAnsi="Arial" w:cs="Arial"/>
-          <w:color w:val="auto"/>
-          <w:lang w:val="pt-BR"/>
-        </w:rPr>
-      </w:pPr>
-      <w:r>
-        <w:rPr>
-          <w:rFonts w:ascii="Arial" w:hAnsi="Arial" w:cs="Arial"/>
-          <w:color w:val="auto"/>
-          <w:lang w:val="pt-BR"/>
-        </w:rPr>
-        <w:t>[Uma breve descrição do risco.]</w:t>
-      </w:r>
-    </w:p>
-    <w:p>
-      <w:pPr>
-        <w:pStyle w:val="Ttulo3"/>
-        <w:spacing w:line="360" w:lineRule="auto"/>
-        <w:ind w:left="720" w:hanging="720"/>
-        <w:rPr>
-          <w:rFonts w:cs="Arial"/>
-          <w:lang w:val="pt-BR"/>
-        </w:rPr>
-      </w:pPr>
-      <w:bookmarkStart w:id="32" w:name="_Toc18207608"/>
-      <w:bookmarkStart w:id="33" w:name="_Toc365020695"/>
-      <w:r>
-        <w:rPr>
-          <w:rFonts w:cs="Arial"/>
-          <w:lang w:val="pt-BR"/>
-        </w:rPr>
-        <w:t>Impactos</w:t>
-      </w:r>
-      <w:bookmarkEnd w:id="32"/>
-      <w:bookmarkEnd w:id="33"/>
-    </w:p>
-    <w:p>
-      <w:pPr>
-        <w:pStyle w:val="InfoBlue"/>
-        <w:spacing w:line="360" w:lineRule="auto"/>
-        <w:rPr>
-          <w:rFonts w:ascii="Arial" w:hAnsi="Arial" w:cs="Arial"/>
-          <w:color w:val="auto"/>
-          <w:lang w:val="pt-BR"/>
-        </w:rPr>
-      </w:pPr>
-      <w:r>
-        <w:rPr>
-          <w:rFonts w:ascii="Arial" w:hAnsi="Arial" w:cs="Arial"/>
-          <w:color w:val="auto"/>
-          <w:lang w:val="pt-BR"/>
-        </w:rPr>
-        <w:t>[Liste os impactos no projeto ou produto.]</w:t>
-      </w:r>
-    </w:p>
-    <w:p>
-      <w:pPr>
-        <w:pStyle w:val="Ttulo3"/>
-        <w:spacing w:line="360" w:lineRule="auto"/>
-        <w:ind w:left="720" w:hanging="720"/>
-        <w:rPr>
-          <w:rFonts w:cs="Arial"/>
-          <w:lang w:val="pt-BR"/>
-        </w:rPr>
-      </w:pPr>
-      <w:bookmarkStart w:id="34" w:name="_Toc18207609"/>
-      <w:bookmarkStart w:id="35" w:name="_Toc365020696"/>
-      <w:r>
-        <w:rPr>
-          <w:rFonts w:cs="Arial"/>
-          <w:lang w:val="pt-BR"/>
-        </w:rPr>
-        <w:t>Indicadores</w:t>
-      </w:r>
-      <w:bookmarkEnd w:id="34"/>
-      <w:bookmarkEnd w:id="35"/>
-    </w:p>
-    <w:p>
-      <w:pPr>
-        <w:pStyle w:val="InfoBlue"/>
-        <w:spacing w:line="360" w:lineRule="auto"/>
-        <w:rPr>
-          <w:rFonts w:ascii="Arial" w:hAnsi="Arial" w:cs="Arial"/>
-          <w:color w:val="auto"/>
-          <w:lang w:val="pt-BR"/>
-        </w:rPr>
-      </w:pPr>
-      <w:r>
-        <w:rPr>
-          <w:rFonts w:ascii="Arial" w:hAnsi="Arial" w:cs="Arial"/>
-          <w:color w:val="auto"/>
-          <w:lang w:val="pt-BR"/>
-        </w:rPr>
-        <w:t>[Descreva como monitorar e detectar que o risco ocorreu ou está prestes a ocorrer. Inclua métricas e limites, resultados de teste, eventos específicos etc.]</w:t>
-      </w:r>
-    </w:p>
-    <w:p>
-      <w:pPr>
-        <w:pStyle w:val="Ttulo3"/>
-        <w:spacing w:line="360" w:lineRule="auto"/>
-        <w:ind w:left="720" w:hanging="720"/>
-        <w:rPr>
-          <w:rFonts w:cs="Arial"/>
-          <w:lang w:val="pt-BR"/>
-        </w:rPr>
-      </w:pPr>
-      <w:bookmarkStart w:id="36" w:name="_Toc18207610"/>
-      <w:bookmarkStart w:id="37" w:name="_Toc365020697"/>
-      <w:r>
-        <w:rPr>
-          <w:rFonts w:cs="Arial"/>
-          <w:lang w:val="pt-BR"/>
-        </w:rPr>
-        <w:t>Estratégia de Diminuição</w:t>
-      </w:r>
-      <w:bookmarkEnd w:id="36"/>
-      <w:bookmarkEnd w:id="37"/>
-    </w:p>
-    <w:p>
-      <w:pPr>
-        <w:pStyle w:val="InfoBlue"/>
-        <w:spacing w:line="360" w:lineRule="auto"/>
-        <w:rPr>
-          <w:rFonts w:ascii="Arial" w:hAnsi="Arial" w:cs="Arial"/>
-          <w:color w:val="auto"/>
-          <w:lang w:val="pt-BR"/>
-        </w:rPr>
-      </w:pPr>
-      <w:r>
-        <w:rPr>
-          <w:rFonts w:ascii="Arial" w:hAnsi="Arial" w:cs="Arial"/>
-          <w:color w:val="auto"/>
-          <w:lang w:val="pt-BR"/>
-        </w:rPr>
-        <w:t>[Descreva o que está sendo feito no projeto, no momento, para reduzir o impacto do risco.]</w:t>
-      </w:r>
-    </w:p>
-    <w:p>
-      <w:pPr>
-        <w:pStyle w:val="Ttulo3"/>
-        <w:spacing w:line="360" w:lineRule="auto"/>
-        <w:ind w:left="720" w:hanging="720"/>
-        <w:rPr>
-          <w:rFonts w:cs="Arial"/>
-          <w:lang w:val="pt-BR"/>
-        </w:rPr>
-      </w:pPr>
-      <w:bookmarkStart w:id="38" w:name="_Toc18207611"/>
-      <w:bookmarkStart w:id="39" w:name="_Toc365020698"/>
-      <w:r>
-        <w:rPr>
-          <w:rFonts w:cs="Arial"/>
-          <w:lang w:val="pt-BR"/>
-        </w:rPr>
-        <w:t>Plano de Contingência</w:t>
-      </w:r>
-      <w:bookmarkEnd w:id="38"/>
-      <w:bookmarkEnd w:id="39"/>
-    </w:p>
-    <w:p>
-      <w:pPr>
-        <w:pStyle w:val="InfoBlue"/>
-        <w:spacing w:line="360" w:lineRule="auto"/>
-        <w:rPr>
-          <w:rFonts w:ascii="Arial" w:hAnsi="Arial" w:cs="Arial"/>
-          <w:color w:val="auto"/>
-          <w:lang w:val="pt-BR"/>
-        </w:rPr>
-      </w:pPr>
-      <w:r>
-        <w:rPr>
-          <w:rFonts w:ascii="Arial" w:hAnsi="Arial" w:cs="Arial"/>
-          <w:color w:val="auto"/>
-          <w:lang w:val="pt-BR"/>
-        </w:rPr>
-        <w:t>[Descreva que ação será executada se o risco realmente se materializar: solução alternativa, redução da funcionalidade etc.]</w:t>
-      </w:r>
-    </w:p>
-    <w:p>
-      <w:pPr>
-        <w:pStyle w:val="Ttulo2"/>
-        <w:spacing w:line="360" w:lineRule="auto"/>
-        <w:rPr>
-          <w:rFonts w:cs="Arial"/>
-          <w:lang w:val="pt-BR"/>
-        </w:rPr>
-      </w:pPr>
-      <w:bookmarkStart w:id="40" w:name="_Toc18207612"/>
-      <w:bookmarkStart w:id="41" w:name="_Toc365020699"/>
-      <w:r>
-        <w:rPr>
-          <w:rFonts w:cs="Arial"/>
-          <w:lang w:val="pt-BR"/>
-        </w:rPr>
-        <w:t>&lt;próximo Identificador de Risco — um nome descritivo ou número&gt;</w:t>
-      </w:r>
-      <w:bookmarkEnd w:id="40"/>
-      <w:bookmarkEnd w:id="41"/>
     </w:p>
     <w:p>
       <w:pPr>
@@ -3079,8 +3026,8 @@
           <w:lang w:val="pt-BR"/>
         </w:rPr>
       </w:pPr>
-      <w:bookmarkStart w:id="42" w:name="_GoBack"/>
-      <w:bookmarkEnd w:id="42"/>
+      <w:bookmarkStart w:id="28" w:name="_GoBack"/>
+      <w:bookmarkEnd w:id="28"/>
     </w:p>
     <w:sectPr>
       <w:headerReference w:type="default" r:id="rId8"/>
@@ -3331,7 +3278,7 @@
               <w:noProof/>
               <w:lang w:val="pt-BR"/>
             </w:rPr>
-            <w:t>4</w:t>
+            <w:t>5</w:t>
           </w:r>
           <w:r>
             <w:rPr>
@@ -5643,7 +5590,6 @@
   <w:style w:type="character" w:default="1" w:styleId="Fontepargpadro">
     <w:name w:val="Default Paragraph Font"/>
     <w:uiPriority w:val="1"/>
-    <w:semiHidden/>
     <w:unhideWhenUsed/>
   </w:style>
   <w:style w:type="table" w:default="1" w:styleId="Tabelanormal">

--- a/Documentação/Lista de Riscos.docx
+++ b/Documentação/Lista de Riscos.docx
@@ -2975,59 +2975,341 @@
         <w:pStyle w:val="Ttulo2"/>
         <w:spacing w:line="360" w:lineRule="auto"/>
         <w:rPr>
-          <w:rFonts w:cs="Arial"/>
-          <w:lang w:val="pt-BR"/>
-        </w:rPr>
-      </w:pPr>
-      <w:bookmarkStart w:id="26" w:name="_Toc18207612"/>
-      <w:bookmarkStart w:id="27" w:name="_Toc365020699"/>
-      <w:r>
-        <w:rPr>
-          <w:rFonts w:cs="Arial"/>
-          <w:lang w:val="pt-BR"/>
-        </w:rPr>
-        <w:t>&lt;próximo Identificador de Risco — um nome descritivo ou número&gt;</w:t>
-      </w:r>
+          <w:lang w:val="pt-BR"/>
+        </w:rPr>
+      </w:pPr>
+      <w:r>
+        <w:rPr>
+          <w:lang w:val="pt-BR"/>
+        </w:rPr>
+        <w:t>Utilização do Processo Unificado Rational (RUP)</w:t>
+      </w:r>
+    </w:p>
+    <w:p>
+      <w:pPr>
+        <w:pStyle w:val="Ttulo3"/>
+        <w:spacing w:line="360" w:lineRule="auto"/>
+        <w:rPr>
+          <w:lang w:val="pt-BR"/>
+        </w:rPr>
+      </w:pPr>
+      <w:r>
+        <w:rPr>
+          <w:lang w:val="pt-BR"/>
+        </w:rPr>
+        <w:t xml:space="preserve"> Importância ou Ordenação do Risco</w:t>
+      </w:r>
+    </w:p>
+    <w:p>
+      <w:pPr>
+        <w:spacing w:line="360" w:lineRule="auto"/>
+        <w:ind w:left="720"/>
+        <w:rPr>
+          <w:rFonts w:ascii="Arial" w:hAnsi="Arial" w:cs="Arial"/>
+          <w:bCs/>
+          <w:lang w:val="pt-BR"/>
+        </w:rPr>
+      </w:pPr>
+      <w:r>
+        <w:rPr>
+          <w:rFonts w:ascii="Arial" w:hAnsi="Arial" w:cs="Arial"/>
+          <w:bCs/>
+          <w:lang w:val="pt-BR"/>
+        </w:rPr>
+        <w:t>Dentre os riscos assinalados, este risco de Utilização do Processo Unificado Rational (RUP) possui uma relevância Alta, dentro do contexto</w:t>
+      </w:r>
+      <w:r>
+        <w:rPr>
+          <w:rFonts w:ascii="Arial" w:hAnsi="Arial" w:cs="Arial"/>
+          <w:bCs/>
+          <w:lang w:val="pt-BR"/>
+        </w:rPr>
+        <w:t xml:space="preserve"> do REQCYCLER</w:t>
+      </w:r>
+      <w:r>
+        <w:rPr>
+          <w:rFonts w:ascii="Arial" w:hAnsi="Arial" w:cs="Arial"/>
+          <w:bCs/>
+          <w:lang w:val="pt-BR"/>
+        </w:rPr>
+        <w:t>.</w:t>
+      </w:r>
+    </w:p>
+    <w:p>
+      <w:pPr>
+        <w:pStyle w:val="Ttulo3"/>
+        <w:spacing w:line="360" w:lineRule="auto"/>
+        <w:rPr>
+          <w:lang w:val="pt-BR"/>
+        </w:rPr>
+      </w:pPr>
+      <w:r>
+        <w:rPr>
+          <w:lang w:val="pt-BR"/>
+        </w:rPr>
+        <w:t>Descrição</w:t>
+      </w:r>
+    </w:p>
+    <w:p>
+      <w:pPr>
+        <w:spacing w:line="360" w:lineRule="auto"/>
+        <w:ind w:left="720"/>
+        <w:rPr>
+          <w:rFonts w:ascii="Arial" w:hAnsi="Arial" w:cs="Arial"/>
+          <w:bCs/>
+          <w:lang w:val="pt-BR"/>
+        </w:rPr>
+      </w:pPr>
+      <w:r>
+        <w:rPr>
+          <w:rFonts w:ascii="Arial" w:hAnsi="Arial" w:cs="Arial"/>
+          <w:bCs/>
+          <w:lang w:val="pt-BR"/>
+        </w:rPr>
+        <w:t>Este risco de Utilização do Processo Unificado Rational (RUP) torna-se evidente, toda vez que a customização do Processo Unificado Rational ao projeto d</w:t>
+      </w:r>
+      <w:r>
+        <w:rPr>
+          <w:rFonts w:ascii="Arial" w:hAnsi="Arial" w:cs="Arial"/>
+          <w:bCs/>
+          <w:lang w:val="pt-BR"/>
+        </w:rPr>
+        <w:t>o REQCYCLER</w:t>
+      </w:r>
+      <w:r>
+        <w:rPr>
+          <w:rFonts w:ascii="Arial" w:hAnsi="Arial" w:cs="Arial"/>
+          <w:bCs/>
+          <w:lang w:val="pt-BR"/>
+        </w:rPr>
+        <w:t>, gerar um esforço excedente.</w:t>
+      </w:r>
+    </w:p>
+    <w:p>
+      <w:pPr>
+        <w:pStyle w:val="Ttulo3"/>
+        <w:spacing w:line="360" w:lineRule="auto"/>
+        <w:rPr>
+          <w:lang w:val="pt-BR"/>
+        </w:rPr>
+      </w:pPr>
+      <w:r>
+        <w:rPr>
+          <w:lang w:val="pt-BR"/>
+        </w:rPr>
+        <w:t>Impactos</w:t>
+      </w:r>
+    </w:p>
+    <w:p>
+      <w:pPr>
+        <w:spacing w:line="360" w:lineRule="auto"/>
+        <w:ind w:left="720"/>
+        <w:rPr>
+          <w:rFonts w:ascii="Arial" w:hAnsi="Arial" w:cs="Arial"/>
+          <w:bCs/>
+          <w:lang w:val="pt-BR"/>
+        </w:rPr>
+      </w:pPr>
+      <w:r>
+        <w:rPr>
+          <w:rFonts w:ascii="Arial" w:hAnsi="Arial" w:cs="Arial"/>
+          <w:bCs/>
+          <w:lang w:val="pt-BR"/>
+        </w:rPr>
+        <w:t xml:space="preserve">Este risco de Utilização do Processo Unificado Rational (RUP) implica num impacto Alto para o desenvolvimento </w:t>
+      </w:r>
+      <w:r>
+        <w:rPr>
+          <w:rFonts w:ascii="Arial" w:hAnsi="Arial" w:cs="Arial"/>
+          <w:bCs/>
+          <w:lang w:val="pt-BR"/>
+        </w:rPr>
+        <w:t>REQCYCLER</w:t>
+      </w:r>
+      <w:r>
+        <w:rPr>
+          <w:rFonts w:ascii="Arial" w:hAnsi="Arial" w:cs="Arial"/>
+          <w:bCs/>
+          <w:lang w:val="pt-BR"/>
+        </w:rPr>
+        <w:t>.</w:t>
+      </w:r>
+    </w:p>
+    <w:p>
+      <w:pPr>
+        <w:pStyle w:val="Ttulo3"/>
+        <w:spacing w:line="360" w:lineRule="auto"/>
+        <w:rPr>
+          <w:lang w:val="pt-BR"/>
+        </w:rPr>
+      </w:pPr>
+      <w:r>
+        <w:rPr>
+          <w:lang w:val="pt-BR"/>
+        </w:rPr>
+        <w:t>Indicadores</w:t>
+      </w:r>
+    </w:p>
+    <w:p>
+      <w:pPr>
+        <w:spacing w:line="360" w:lineRule="auto"/>
+        <w:ind w:left="720"/>
+        <w:rPr>
+          <w:rFonts w:ascii="Arial" w:hAnsi="Arial" w:cs="Arial"/>
+          <w:bCs/>
+          <w:lang w:val="pt-BR"/>
+        </w:rPr>
+      </w:pPr>
+      <w:r>
+        <w:rPr>
+          <w:rFonts w:ascii="Arial" w:hAnsi="Arial" w:cs="Arial"/>
+          <w:bCs/>
+          <w:lang w:val="pt-BR"/>
+        </w:rPr>
+        <w:t xml:space="preserve">Como indicador deste risco, considera-se a ocorrência de atrasos na entrega de Indicadores de </w:t>
+      </w:r>
+      <w:r>
+        <w:rPr>
+          <w:rFonts w:ascii="Arial" w:hAnsi="Arial" w:cs="Arial"/>
+          <w:bCs/>
+          <w:lang w:val="pt-BR"/>
+        </w:rPr>
+        <w:lastRenderedPageBreak/>
+        <w:t xml:space="preserve">Resultados referentes ao término das Fases do projeto do </w:t>
+      </w:r>
+      <w:r>
+        <w:rPr>
+          <w:rFonts w:ascii="Arial" w:hAnsi="Arial" w:cs="Arial"/>
+          <w:bCs/>
+          <w:lang w:val="pt-BR"/>
+        </w:rPr>
+        <w:t>REQCYCLER</w:t>
+      </w:r>
+      <w:r>
+        <w:rPr>
+          <w:rFonts w:ascii="Arial" w:hAnsi="Arial" w:cs="Arial"/>
+          <w:bCs/>
+          <w:lang w:val="pt-BR"/>
+        </w:rPr>
+        <w:t>.</w:t>
+      </w:r>
+    </w:p>
+    <w:p>
+      <w:pPr>
+        <w:pStyle w:val="Ttulo3"/>
+        <w:spacing w:line="360" w:lineRule="auto"/>
+        <w:rPr>
+          <w:lang w:val="pt-BR"/>
+        </w:rPr>
+      </w:pPr>
+      <w:r>
+        <w:rPr>
+          <w:lang w:val="pt-BR"/>
+        </w:rPr>
+        <w:t xml:space="preserve"> Estratégia de Diminuição</w:t>
+      </w:r>
+    </w:p>
+    <w:p>
+      <w:pPr>
+        <w:spacing w:line="360" w:lineRule="auto"/>
+        <w:ind w:left="720"/>
+        <w:rPr>
+          <w:rFonts w:ascii="Arial" w:hAnsi="Arial" w:cs="Arial"/>
+          <w:bCs/>
+          <w:lang w:val="pt-BR"/>
+        </w:rPr>
+      </w:pPr>
+      <w:r>
+        <w:rPr>
+          <w:rFonts w:ascii="Arial" w:hAnsi="Arial" w:cs="Arial"/>
+          <w:bCs/>
+          <w:lang w:val="pt-BR"/>
+        </w:rPr>
+        <w:t xml:space="preserve">Uma forma de reduzir as chances deste risco se concretizar é realizar uma apropriada customização do Processo Unificado da Rational (RUP) para o projeto do componente de software VCNS, baseada na versão do Rational Unified Process - RUP para pequenos projetos que melhor se </w:t>
+      </w:r>
+      <w:r>
+        <w:rPr>
+          <w:rFonts w:ascii="Arial" w:hAnsi="Arial" w:cs="Arial"/>
+          <w:bCs/>
+          <w:lang w:val="pt-BR"/>
+        </w:rPr>
+        <w:t>adéqua</w:t>
+      </w:r>
+      <w:r>
+        <w:rPr>
+          <w:rFonts w:ascii="Arial" w:hAnsi="Arial" w:cs="Arial"/>
+          <w:bCs/>
+          <w:lang w:val="pt-BR"/>
+        </w:rPr>
+        <w:t xml:space="preserve"> ao escopo do projeto do </w:t>
+      </w:r>
+      <w:r>
+        <w:rPr>
+          <w:rFonts w:ascii="Arial" w:hAnsi="Arial" w:cs="Arial"/>
+          <w:bCs/>
+          <w:lang w:val="pt-BR"/>
+        </w:rPr>
+        <w:t>REQCYCLER</w:t>
+      </w:r>
+      <w:r>
+        <w:rPr>
+          <w:rFonts w:ascii="Arial" w:hAnsi="Arial" w:cs="Arial"/>
+          <w:bCs/>
+          <w:lang w:val="pt-BR"/>
+        </w:rPr>
+        <w:t>.</w:t>
+      </w:r>
+    </w:p>
+    <w:p>
+      <w:pPr>
+        <w:pStyle w:val="Ttulo3"/>
+        <w:spacing w:line="360" w:lineRule="auto"/>
+        <w:rPr>
+          <w:lang w:val="pt-BR"/>
+        </w:rPr>
+      </w:pPr>
+      <w:r>
+        <w:rPr>
+          <w:lang w:val="pt-BR"/>
+        </w:rPr>
+        <w:t>Plano de Contingência</w:t>
+      </w:r>
+    </w:p>
+    <w:p>
+      <w:pPr>
+        <w:spacing w:line="360" w:lineRule="auto"/>
+        <w:ind w:left="720"/>
+        <w:rPr>
+          <w:rFonts w:ascii="Arial" w:hAnsi="Arial" w:cs="Arial"/>
+          <w:lang w:val="pt-BR"/>
+        </w:rPr>
+      </w:pPr>
+      <w:r>
+        <w:rPr>
+          <w:rFonts w:ascii="Arial" w:hAnsi="Arial" w:cs="Arial"/>
+          <w:bCs/>
+          <w:lang w:val="pt-BR"/>
+        </w:rPr>
+        <w:t xml:space="preserve">Caso este risco venha a se concretizar, a ação de contingência a ser executada será a revisão do projeto do </w:t>
+      </w:r>
+      <w:r>
+        <w:rPr>
+          <w:rFonts w:ascii="Arial" w:hAnsi="Arial" w:cs="Arial"/>
+          <w:bCs/>
+          <w:lang w:val="pt-BR"/>
+        </w:rPr>
+        <w:t>REQCYCLER</w:t>
+      </w:r>
+      <w:r>
+        <w:rPr>
+          <w:rFonts w:ascii="Arial" w:hAnsi="Arial" w:cs="Arial"/>
+          <w:bCs/>
+          <w:lang w:val="pt-BR"/>
+        </w:rPr>
+        <w:t>.</w:t>
+      </w:r>
+      <w:bookmarkStart w:id="26" w:name="_GoBack"/>
       <w:bookmarkEnd w:id="26"/>
-      <w:bookmarkEnd w:id="27"/>
-    </w:p>
-    <w:p>
-      <w:pPr>
-        <w:spacing w:line="360" w:lineRule="auto"/>
-        <w:rPr>
-          <w:rFonts w:ascii="Arial" w:hAnsi="Arial" w:cs="Arial"/>
-          <w:lang w:val="pt-BR"/>
-        </w:rPr>
-      </w:pPr>
-    </w:p>
-    <w:p>
-      <w:pPr>
-        <w:pStyle w:val="Ttulo1"/>
-        <w:numPr>
-          <w:ilvl w:val="0"/>
-          <w:numId w:val="0"/>
-        </w:numPr>
-        <w:tabs>
-          <w:tab w:val="left" w:pos="284"/>
-        </w:tabs>
-        <w:spacing w:line="360" w:lineRule="auto"/>
-        <w:ind w:left="284"/>
-        <w:rPr>
-          <w:rFonts w:cs="Arial"/>
-          <w:lang w:val="pt-BR"/>
-        </w:rPr>
-      </w:pPr>
-    </w:p>
-    <w:p>
-      <w:pPr>
-        <w:spacing w:line="360" w:lineRule="auto"/>
-        <w:rPr>
-          <w:rFonts w:ascii="Arial" w:hAnsi="Arial" w:cs="Arial"/>
-          <w:lang w:val="pt-BR"/>
-        </w:rPr>
-      </w:pPr>
-      <w:bookmarkStart w:id="28" w:name="_GoBack"/>
-      <w:bookmarkEnd w:id="28"/>
     </w:p>
     <w:sectPr>
       <w:headerReference w:type="default" r:id="rId8"/>
@@ -3278,7 +3560,7 @@
               <w:noProof/>
               <w:lang w:val="pt-BR"/>
             </w:rPr>
-            <w:t>5</w:t>
+            <w:t>6</w:t>
           </w:r>
           <w:r>
             <w:rPr>

--- a/Documentação/Lista de Riscos.docx
+++ b/Documentação/Lista de Riscos.docx
@@ -849,9 +849,8 @@
         <w:tabs>
           <w:tab w:val="left" w:pos="432"/>
         </w:tabs>
-        <w:spacing w:line="360" w:lineRule="auto"/>
-        <w:rPr>
-          <w:rFonts w:ascii="Arial" w:eastAsiaTheme="minorEastAsia" w:hAnsi="Arial" w:cs="Arial"/>
+        <w:rPr>
+          <w:rFonts w:asciiTheme="minorHAnsi" w:eastAsiaTheme="minorEastAsia" w:hAnsiTheme="minorHAnsi" w:cstheme="minorBidi"/>
           <w:noProof/>
           <w:snapToGrid/>
           <w:sz w:val="22"/>
@@ -880,14 +879,14 @@
       </w:r>
       <w:r>
         <w:rPr>
-          <w:rFonts w:ascii="Arial" w:hAnsi="Arial" w:cs="Arial"/>
+          <w:rFonts w:cs="Arial"/>
           <w:noProof/>
         </w:rPr>
         <w:t>1.</w:t>
       </w:r>
       <w:r>
         <w:rPr>
-          <w:rFonts w:ascii="Arial" w:eastAsiaTheme="minorEastAsia" w:hAnsi="Arial" w:cs="Arial"/>
+          <w:rFonts w:asciiTheme="minorHAnsi" w:eastAsiaTheme="minorEastAsia" w:hAnsiTheme="minorHAnsi" w:cstheme="minorBidi"/>
           <w:noProof/>
           <w:snapToGrid/>
           <w:sz w:val="22"/>
@@ -898,55 +897,48 @@
       </w:r>
       <w:r>
         <w:rPr>
-          <w:rFonts w:ascii="Arial" w:hAnsi="Arial" w:cs="Arial"/>
+          <w:rFonts w:cs="Arial"/>
           <w:noProof/>
         </w:rPr>
         <w:t>Introdução</w:t>
       </w:r>
       <w:r>
         <w:rPr>
-          <w:rFonts w:ascii="Arial" w:hAnsi="Arial" w:cs="Arial"/>
           <w:noProof/>
         </w:rPr>
         <w:tab/>
       </w:r>
       <w:r>
         <w:rPr>
-          <w:rFonts w:ascii="Arial" w:hAnsi="Arial" w:cs="Arial"/>
           <w:noProof/>
         </w:rPr>
         <w:fldChar w:fldCharType="begin"/>
       </w:r>
       <w:r>
         <w:rPr>
-          <w:rFonts w:ascii="Arial" w:hAnsi="Arial" w:cs="Arial"/>
-          <w:noProof/>
-        </w:rPr>
-        <w:instrText xml:space="preserve"> PAGEREF _Toc365020685 \h </w:instrText>
-      </w:r>
-      <w:r>
-        <w:rPr>
-          <w:rFonts w:ascii="Arial" w:hAnsi="Arial" w:cs="Arial"/>
-          <w:noProof/>
-        </w:rPr>
-      </w:r>
-      <w:r>
-        <w:rPr>
-          <w:rFonts w:ascii="Arial" w:hAnsi="Arial" w:cs="Arial"/>
+          <w:noProof/>
+        </w:rPr>
+        <w:instrText xml:space="preserve"> PAGEREF _Toc365031134 \h </w:instrText>
+      </w:r>
+      <w:r>
+        <w:rPr>
+          <w:noProof/>
+        </w:rPr>
+      </w:r>
+      <w:r>
+        <w:rPr>
           <w:noProof/>
         </w:rPr>
         <w:fldChar w:fldCharType="separate"/>
       </w:r>
       <w:r>
         <w:rPr>
-          <w:rFonts w:ascii="Arial" w:hAnsi="Arial" w:cs="Arial"/>
           <w:noProof/>
         </w:rPr>
         <w:t>4</w:t>
       </w:r>
       <w:r>
         <w:rPr>
-          <w:rFonts w:ascii="Arial" w:hAnsi="Arial" w:cs="Arial"/>
           <w:noProof/>
         </w:rPr>
         <w:fldChar w:fldCharType="end"/>
@@ -958,9 +950,8 @@
         <w:tabs>
           <w:tab w:val="left" w:pos="1000"/>
         </w:tabs>
-        <w:spacing w:line="360" w:lineRule="auto"/>
-        <w:rPr>
-          <w:rFonts w:ascii="Arial" w:eastAsiaTheme="minorEastAsia" w:hAnsi="Arial" w:cs="Arial"/>
+        <w:rPr>
+          <w:rFonts w:asciiTheme="minorHAnsi" w:eastAsiaTheme="minorEastAsia" w:hAnsiTheme="minorHAnsi" w:cstheme="minorBidi"/>
           <w:noProof/>
           <w:snapToGrid/>
           <w:sz w:val="22"/>
@@ -970,7 +961,7 @@
       </w:pPr>
       <w:r>
         <w:rPr>
-          <w:rFonts w:ascii="Arial" w:hAnsi="Arial" w:cs="Arial"/>
+          <w:rFonts w:cs="Arial"/>
           <w:noProof/>
           <w:lang w:val="pt-BR"/>
         </w:rPr>
@@ -978,7 +969,7 @@
       </w:r>
       <w:r>
         <w:rPr>
-          <w:rFonts w:ascii="Arial" w:eastAsiaTheme="minorEastAsia" w:hAnsi="Arial" w:cs="Arial"/>
+          <w:rFonts w:asciiTheme="minorHAnsi" w:eastAsiaTheme="minorEastAsia" w:hAnsiTheme="minorHAnsi" w:cstheme="minorBidi"/>
           <w:noProof/>
           <w:snapToGrid/>
           <w:sz w:val="22"/>
@@ -989,7 +980,7 @@
       </w:r>
       <w:r>
         <w:rPr>
-          <w:rFonts w:ascii="Arial" w:hAnsi="Arial" w:cs="Arial"/>
+          <w:rFonts w:cs="Arial"/>
           <w:noProof/>
           <w:lang w:val="pt-BR"/>
         </w:rPr>
@@ -997,48 +988,41 @@
       </w:r>
       <w:r>
         <w:rPr>
-          <w:rFonts w:ascii="Arial" w:hAnsi="Arial" w:cs="Arial"/>
           <w:noProof/>
         </w:rPr>
         <w:tab/>
       </w:r>
       <w:r>
         <w:rPr>
-          <w:rFonts w:ascii="Arial" w:hAnsi="Arial" w:cs="Arial"/>
           <w:noProof/>
         </w:rPr>
         <w:fldChar w:fldCharType="begin"/>
       </w:r>
       <w:r>
         <w:rPr>
-          <w:rFonts w:ascii="Arial" w:hAnsi="Arial" w:cs="Arial"/>
-          <w:noProof/>
-        </w:rPr>
-        <w:instrText xml:space="preserve"> PAGEREF _Toc365020686 \h </w:instrText>
-      </w:r>
-      <w:r>
-        <w:rPr>
-          <w:rFonts w:ascii="Arial" w:hAnsi="Arial" w:cs="Arial"/>
-          <w:noProof/>
-        </w:rPr>
-      </w:r>
-      <w:r>
-        <w:rPr>
-          <w:rFonts w:ascii="Arial" w:hAnsi="Arial" w:cs="Arial"/>
+          <w:noProof/>
+        </w:rPr>
+        <w:instrText xml:space="preserve"> PAGEREF _Toc365031135 \h </w:instrText>
+      </w:r>
+      <w:r>
+        <w:rPr>
+          <w:noProof/>
+        </w:rPr>
+      </w:r>
+      <w:r>
+        <w:rPr>
           <w:noProof/>
         </w:rPr>
         <w:fldChar w:fldCharType="separate"/>
       </w:r>
       <w:r>
         <w:rPr>
-          <w:rFonts w:ascii="Arial" w:hAnsi="Arial" w:cs="Arial"/>
           <w:noProof/>
         </w:rPr>
         <w:t>4</w:t>
       </w:r>
       <w:r>
         <w:rPr>
-          <w:rFonts w:ascii="Arial" w:hAnsi="Arial" w:cs="Arial"/>
           <w:noProof/>
         </w:rPr>
         <w:fldChar w:fldCharType="end"/>
@@ -1050,9 +1034,8 @@
         <w:tabs>
           <w:tab w:val="left" w:pos="1000"/>
         </w:tabs>
-        <w:spacing w:line="360" w:lineRule="auto"/>
-        <w:rPr>
-          <w:rFonts w:ascii="Arial" w:eastAsiaTheme="minorEastAsia" w:hAnsi="Arial" w:cs="Arial"/>
+        <w:rPr>
+          <w:rFonts w:asciiTheme="minorHAnsi" w:eastAsiaTheme="minorEastAsia" w:hAnsiTheme="minorHAnsi" w:cstheme="minorBidi"/>
           <w:noProof/>
           <w:snapToGrid/>
           <w:sz w:val="22"/>
@@ -1062,7 +1045,7 @@
       </w:pPr>
       <w:r>
         <w:rPr>
-          <w:rFonts w:ascii="Arial" w:hAnsi="Arial" w:cs="Arial"/>
+          <w:rFonts w:cs="Arial"/>
           <w:noProof/>
           <w:lang w:val="pt-BR"/>
         </w:rPr>
@@ -1070,7 +1053,7 @@
       </w:r>
       <w:r>
         <w:rPr>
-          <w:rFonts w:ascii="Arial" w:eastAsiaTheme="minorEastAsia" w:hAnsi="Arial" w:cs="Arial"/>
+          <w:rFonts w:asciiTheme="minorHAnsi" w:eastAsiaTheme="minorEastAsia" w:hAnsiTheme="minorHAnsi" w:cstheme="minorBidi"/>
           <w:noProof/>
           <w:snapToGrid/>
           <w:sz w:val="22"/>
@@ -1081,7 +1064,7 @@
       </w:r>
       <w:r>
         <w:rPr>
-          <w:rFonts w:ascii="Arial" w:hAnsi="Arial" w:cs="Arial"/>
+          <w:rFonts w:cs="Arial"/>
           <w:noProof/>
           <w:lang w:val="pt-BR"/>
         </w:rPr>
@@ -1089,48 +1072,41 @@
       </w:r>
       <w:r>
         <w:rPr>
-          <w:rFonts w:ascii="Arial" w:hAnsi="Arial" w:cs="Arial"/>
           <w:noProof/>
         </w:rPr>
         <w:tab/>
       </w:r>
       <w:r>
         <w:rPr>
-          <w:rFonts w:ascii="Arial" w:hAnsi="Arial" w:cs="Arial"/>
           <w:noProof/>
         </w:rPr>
         <w:fldChar w:fldCharType="begin"/>
       </w:r>
       <w:r>
         <w:rPr>
-          <w:rFonts w:ascii="Arial" w:hAnsi="Arial" w:cs="Arial"/>
-          <w:noProof/>
-        </w:rPr>
-        <w:instrText xml:space="preserve"> PAGEREF _Toc365020687 \h </w:instrText>
-      </w:r>
-      <w:r>
-        <w:rPr>
-          <w:rFonts w:ascii="Arial" w:hAnsi="Arial" w:cs="Arial"/>
-          <w:noProof/>
-        </w:rPr>
-      </w:r>
-      <w:r>
-        <w:rPr>
-          <w:rFonts w:ascii="Arial" w:hAnsi="Arial" w:cs="Arial"/>
+          <w:noProof/>
+        </w:rPr>
+        <w:instrText xml:space="preserve"> PAGEREF _Toc365031136 \h </w:instrText>
+      </w:r>
+      <w:r>
+        <w:rPr>
+          <w:noProof/>
+        </w:rPr>
+      </w:r>
+      <w:r>
+        <w:rPr>
           <w:noProof/>
         </w:rPr>
         <w:fldChar w:fldCharType="separate"/>
       </w:r>
       <w:r>
         <w:rPr>
-          <w:rFonts w:ascii="Arial" w:hAnsi="Arial" w:cs="Arial"/>
           <w:noProof/>
         </w:rPr>
         <w:t>4</w:t>
       </w:r>
       <w:r>
         <w:rPr>
-          <w:rFonts w:ascii="Arial" w:hAnsi="Arial" w:cs="Arial"/>
           <w:noProof/>
         </w:rPr>
         <w:fldChar w:fldCharType="end"/>
@@ -1142,9 +1118,8 @@
         <w:tabs>
           <w:tab w:val="left" w:pos="1000"/>
         </w:tabs>
-        <w:spacing w:line="360" w:lineRule="auto"/>
-        <w:rPr>
-          <w:rFonts w:ascii="Arial" w:eastAsiaTheme="minorEastAsia" w:hAnsi="Arial" w:cs="Arial"/>
+        <w:rPr>
+          <w:rFonts w:asciiTheme="minorHAnsi" w:eastAsiaTheme="minorEastAsia" w:hAnsiTheme="minorHAnsi" w:cstheme="minorBidi"/>
           <w:noProof/>
           <w:snapToGrid/>
           <w:sz w:val="22"/>
@@ -1154,7 +1129,7 @@
       </w:pPr>
       <w:r>
         <w:rPr>
-          <w:rFonts w:ascii="Arial" w:hAnsi="Arial" w:cs="Arial"/>
+          <w:rFonts w:cs="Arial"/>
           <w:noProof/>
           <w:lang w:val="pt-BR"/>
         </w:rPr>
@@ -1162,7 +1137,7 @@
       </w:r>
       <w:r>
         <w:rPr>
-          <w:rFonts w:ascii="Arial" w:eastAsiaTheme="minorEastAsia" w:hAnsi="Arial" w:cs="Arial"/>
+          <w:rFonts w:asciiTheme="minorHAnsi" w:eastAsiaTheme="minorEastAsia" w:hAnsiTheme="minorHAnsi" w:cstheme="minorBidi"/>
           <w:noProof/>
           <w:snapToGrid/>
           <w:sz w:val="22"/>
@@ -1173,7 +1148,7 @@
       </w:r>
       <w:r>
         <w:rPr>
-          <w:rFonts w:ascii="Arial" w:hAnsi="Arial" w:cs="Arial"/>
+          <w:rFonts w:cs="Arial"/>
           <w:noProof/>
           <w:lang w:val="pt-BR"/>
         </w:rPr>
@@ -1181,48 +1156,41 @@
       </w:r>
       <w:r>
         <w:rPr>
-          <w:rFonts w:ascii="Arial" w:hAnsi="Arial" w:cs="Arial"/>
           <w:noProof/>
         </w:rPr>
         <w:tab/>
       </w:r>
       <w:r>
         <w:rPr>
-          <w:rFonts w:ascii="Arial" w:hAnsi="Arial" w:cs="Arial"/>
           <w:noProof/>
         </w:rPr>
         <w:fldChar w:fldCharType="begin"/>
       </w:r>
       <w:r>
         <w:rPr>
-          <w:rFonts w:ascii="Arial" w:hAnsi="Arial" w:cs="Arial"/>
-          <w:noProof/>
-        </w:rPr>
-        <w:instrText xml:space="preserve"> PAGEREF _Toc365020688 \h </w:instrText>
-      </w:r>
-      <w:r>
-        <w:rPr>
-          <w:rFonts w:ascii="Arial" w:hAnsi="Arial" w:cs="Arial"/>
-          <w:noProof/>
-        </w:rPr>
-      </w:r>
-      <w:r>
-        <w:rPr>
-          <w:rFonts w:ascii="Arial" w:hAnsi="Arial" w:cs="Arial"/>
+          <w:noProof/>
+        </w:rPr>
+        <w:instrText xml:space="preserve"> PAGEREF _Toc365031137 \h </w:instrText>
+      </w:r>
+      <w:r>
+        <w:rPr>
+          <w:noProof/>
+        </w:rPr>
+      </w:r>
+      <w:r>
+        <w:rPr>
           <w:noProof/>
         </w:rPr>
         <w:fldChar w:fldCharType="separate"/>
       </w:r>
       <w:r>
         <w:rPr>
-          <w:rFonts w:ascii="Arial" w:hAnsi="Arial" w:cs="Arial"/>
           <w:noProof/>
         </w:rPr>
         <w:t>4</w:t>
       </w:r>
       <w:r>
         <w:rPr>
-          <w:rFonts w:ascii="Arial" w:hAnsi="Arial" w:cs="Arial"/>
           <w:noProof/>
         </w:rPr>
         <w:fldChar w:fldCharType="end"/>
@@ -1234,9 +1202,8 @@
         <w:tabs>
           <w:tab w:val="left" w:pos="1000"/>
         </w:tabs>
-        <w:spacing w:line="360" w:lineRule="auto"/>
-        <w:rPr>
-          <w:rFonts w:ascii="Arial" w:eastAsiaTheme="minorEastAsia" w:hAnsi="Arial" w:cs="Arial"/>
+        <w:rPr>
+          <w:rFonts w:asciiTheme="minorHAnsi" w:eastAsiaTheme="minorEastAsia" w:hAnsiTheme="minorHAnsi" w:cstheme="minorBidi"/>
           <w:noProof/>
           <w:snapToGrid/>
           <w:sz w:val="22"/>
@@ -1246,7 +1213,7 @@
       </w:pPr>
       <w:r>
         <w:rPr>
-          <w:rFonts w:ascii="Arial" w:hAnsi="Arial" w:cs="Arial"/>
+          <w:rFonts w:cs="Arial"/>
           <w:noProof/>
           <w:lang w:val="pt-BR"/>
         </w:rPr>
@@ -1254,7 +1221,7 @@
       </w:r>
       <w:r>
         <w:rPr>
-          <w:rFonts w:ascii="Arial" w:eastAsiaTheme="minorEastAsia" w:hAnsi="Arial" w:cs="Arial"/>
+          <w:rFonts w:asciiTheme="minorHAnsi" w:eastAsiaTheme="minorEastAsia" w:hAnsiTheme="minorHAnsi" w:cstheme="minorBidi"/>
           <w:noProof/>
           <w:snapToGrid/>
           <w:sz w:val="22"/>
@@ -1265,7 +1232,7 @@
       </w:r>
       <w:r>
         <w:rPr>
-          <w:rFonts w:ascii="Arial" w:hAnsi="Arial" w:cs="Arial"/>
+          <w:rFonts w:cs="Arial"/>
           <w:noProof/>
           <w:lang w:val="pt-BR"/>
         </w:rPr>
@@ -1273,48 +1240,41 @@
       </w:r>
       <w:r>
         <w:rPr>
-          <w:rFonts w:ascii="Arial" w:hAnsi="Arial" w:cs="Arial"/>
           <w:noProof/>
         </w:rPr>
         <w:tab/>
       </w:r>
       <w:r>
         <w:rPr>
-          <w:rFonts w:ascii="Arial" w:hAnsi="Arial" w:cs="Arial"/>
           <w:noProof/>
         </w:rPr>
         <w:fldChar w:fldCharType="begin"/>
       </w:r>
       <w:r>
         <w:rPr>
-          <w:rFonts w:ascii="Arial" w:hAnsi="Arial" w:cs="Arial"/>
-          <w:noProof/>
-        </w:rPr>
-        <w:instrText xml:space="preserve"> PAGEREF _Toc365020689 \h </w:instrText>
-      </w:r>
-      <w:r>
-        <w:rPr>
-          <w:rFonts w:ascii="Arial" w:hAnsi="Arial" w:cs="Arial"/>
-          <w:noProof/>
-        </w:rPr>
-      </w:r>
-      <w:r>
-        <w:rPr>
-          <w:rFonts w:ascii="Arial" w:hAnsi="Arial" w:cs="Arial"/>
+          <w:noProof/>
+        </w:rPr>
+        <w:instrText xml:space="preserve"> PAGEREF _Toc365031138 \h </w:instrText>
+      </w:r>
+      <w:r>
+        <w:rPr>
+          <w:noProof/>
+        </w:rPr>
+      </w:r>
+      <w:r>
+        <w:rPr>
           <w:noProof/>
         </w:rPr>
         <w:fldChar w:fldCharType="separate"/>
       </w:r>
       <w:r>
         <w:rPr>
-          <w:rFonts w:ascii="Arial" w:hAnsi="Arial" w:cs="Arial"/>
           <w:noProof/>
         </w:rPr>
         <w:t>4</w:t>
       </w:r>
       <w:r>
         <w:rPr>
-          <w:rFonts w:ascii="Arial" w:hAnsi="Arial" w:cs="Arial"/>
           <w:noProof/>
         </w:rPr>
         <w:fldChar w:fldCharType="end"/>
@@ -1326,9 +1286,8 @@
         <w:tabs>
           <w:tab w:val="left" w:pos="1000"/>
         </w:tabs>
-        <w:spacing w:line="360" w:lineRule="auto"/>
-        <w:rPr>
-          <w:rFonts w:ascii="Arial" w:eastAsiaTheme="minorEastAsia" w:hAnsi="Arial" w:cs="Arial"/>
+        <w:rPr>
+          <w:rFonts w:asciiTheme="minorHAnsi" w:eastAsiaTheme="minorEastAsia" w:hAnsiTheme="minorHAnsi" w:cstheme="minorBidi"/>
           <w:noProof/>
           <w:snapToGrid/>
           <w:sz w:val="22"/>
@@ -1338,7 +1297,7 @@
       </w:pPr>
       <w:r>
         <w:rPr>
-          <w:rFonts w:ascii="Arial" w:hAnsi="Arial" w:cs="Arial"/>
+          <w:rFonts w:cs="Arial"/>
           <w:noProof/>
           <w:lang w:val="pt-BR"/>
         </w:rPr>
@@ -1346,7 +1305,7 @@
       </w:r>
       <w:r>
         <w:rPr>
-          <w:rFonts w:ascii="Arial" w:eastAsiaTheme="minorEastAsia" w:hAnsi="Arial" w:cs="Arial"/>
+          <w:rFonts w:asciiTheme="minorHAnsi" w:eastAsiaTheme="minorEastAsia" w:hAnsiTheme="minorHAnsi" w:cstheme="minorBidi"/>
           <w:noProof/>
           <w:snapToGrid/>
           <w:sz w:val="22"/>
@@ -1357,7 +1316,7 @@
       </w:r>
       <w:r>
         <w:rPr>
-          <w:rFonts w:ascii="Arial" w:hAnsi="Arial" w:cs="Arial"/>
+          <w:rFonts w:cs="Arial"/>
           <w:noProof/>
           <w:lang w:val="pt-BR"/>
         </w:rPr>
@@ -1365,48 +1324,41 @@
       </w:r>
       <w:r>
         <w:rPr>
-          <w:rFonts w:ascii="Arial" w:hAnsi="Arial" w:cs="Arial"/>
           <w:noProof/>
         </w:rPr>
         <w:tab/>
       </w:r>
       <w:r>
         <w:rPr>
-          <w:rFonts w:ascii="Arial" w:hAnsi="Arial" w:cs="Arial"/>
           <w:noProof/>
         </w:rPr>
         <w:fldChar w:fldCharType="begin"/>
       </w:r>
       <w:r>
         <w:rPr>
-          <w:rFonts w:ascii="Arial" w:hAnsi="Arial" w:cs="Arial"/>
-          <w:noProof/>
-        </w:rPr>
-        <w:instrText xml:space="preserve"> PAGEREF _Toc365020690 \h </w:instrText>
-      </w:r>
-      <w:r>
-        <w:rPr>
-          <w:rFonts w:ascii="Arial" w:hAnsi="Arial" w:cs="Arial"/>
-          <w:noProof/>
-        </w:rPr>
-      </w:r>
-      <w:r>
-        <w:rPr>
-          <w:rFonts w:ascii="Arial" w:hAnsi="Arial" w:cs="Arial"/>
+          <w:noProof/>
+        </w:rPr>
+        <w:instrText xml:space="preserve"> PAGEREF _Toc365031139 \h </w:instrText>
+      </w:r>
+      <w:r>
+        <w:rPr>
+          <w:noProof/>
+        </w:rPr>
+      </w:r>
+      <w:r>
+        <w:rPr>
           <w:noProof/>
         </w:rPr>
         <w:fldChar w:fldCharType="separate"/>
       </w:r>
       <w:r>
         <w:rPr>
-          <w:rFonts w:ascii="Arial" w:hAnsi="Arial" w:cs="Arial"/>
           <w:noProof/>
         </w:rPr>
         <w:t>4</w:t>
       </w:r>
       <w:r>
         <w:rPr>
-          <w:rFonts w:ascii="Arial" w:hAnsi="Arial" w:cs="Arial"/>
           <w:noProof/>
         </w:rPr>
         <w:fldChar w:fldCharType="end"/>
@@ -1418,9 +1370,8 @@
         <w:tabs>
           <w:tab w:val="left" w:pos="432"/>
         </w:tabs>
-        <w:spacing w:line="360" w:lineRule="auto"/>
-        <w:rPr>
-          <w:rFonts w:ascii="Arial" w:eastAsiaTheme="minorEastAsia" w:hAnsi="Arial" w:cs="Arial"/>
+        <w:rPr>
+          <w:rFonts w:asciiTheme="minorHAnsi" w:eastAsiaTheme="minorEastAsia" w:hAnsiTheme="minorHAnsi" w:cstheme="minorBidi"/>
           <w:noProof/>
           <w:snapToGrid/>
           <w:sz w:val="22"/>
@@ -1430,7 +1381,7 @@
       </w:pPr>
       <w:r>
         <w:rPr>
-          <w:rFonts w:ascii="Arial" w:hAnsi="Arial" w:cs="Arial"/>
+          <w:rFonts w:cs="Arial"/>
           <w:noProof/>
           <w:lang w:val="pt-BR"/>
         </w:rPr>
@@ -1438,7 +1389,7 @@
       </w:r>
       <w:r>
         <w:rPr>
-          <w:rFonts w:ascii="Arial" w:eastAsiaTheme="minorEastAsia" w:hAnsi="Arial" w:cs="Arial"/>
+          <w:rFonts w:asciiTheme="minorHAnsi" w:eastAsiaTheme="minorEastAsia" w:hAnsiTheme="minorHAnsi" w:cstheme="minorBidi"/>
           <w:noProof/>
           <w:snapToGrid/>
           <w:sz w:val="22"/>
@@ -1449,7 +1400,7 @@
       </w:r>
       <w:r>
         <w:rPr>
-          <w:rFonts w:ascii="Arial" w:hAnsi="Arial" w:cs="Arial"/>
+          <w:rFonts w:cs="Arial"/>
           <w:noProof/>
           <w:lang w:val="pt-BR"/>
         </w:rPr>
@@ -1457,48 +1408,41 @@
       </w:r>
       <w:r>
         <w:rPr>
-          <w:rFonts w:ascii="Arial" w:hAnsi="Arial" w:cs="Arial"/>
           <w:noProof/>
         </w:rPr>
         <w:tab/>
       </w:r>
       <w:r>
         <w:rPr>
-          <w:rFonts w:ascii="Arial" w:hAnsi="Arial" w:cs="Arial"/>
           <w:noProof/>
         </w:rPr>
         <w:fldChar w:fldCharType="begin"/>
       </w:r>
       <w:r>
         <w:rPr>
-          <w:rFonts w:ascii="Arial" w:hAnsi="Arial" w:cs="Arial"/>
-          <w:noProof/>
-        </w:rPr>
-        <w:instrText xml:space="preserve"> PAGEREF _Toc365020691 \h </w:instrText>
-      </w:r>
-      <w:r>
-        <w:rPr>
-          <w:rFonts w:ascii="Arial" w:hAnsi="Arial" w:cs="Arial"/>
-          <w:noProof/>
-        </w:rPr>
-      </w:r>
-      <w:r>
-        <w:rPr>
-          <w:rFonts w:ascii="Arial" w:hAnsi="Arial" w:cs="Arial"/>
+          <w:noProof/>
+        </w:rPr>
+        <w:instrText xml:space="preserve"> PAGEREF _Toc365031140 \h </w:instrText>
+      </w:r>
+      <w:r>
+        <w:rPr>
+          <w:noProof/>
+        </w:rPr>
+      </w:r>
+      <w:r>
+        <w:rPr>
           <w:noProof/>
         </w:rPr>
         <w:fldChar w:fldCharType="separate"/>
       </w:r>
       <w:r>
         <w:rPr>
-          <w:rFonts w:ascii="Arial" w:hAnsi="Arial" w:cs="Arial"/>
-          <w:noProof/>
-        </w:rPr>
-        <w:t>4</w:t>
-      </w:r>
-      <w:r>
-        <w:rPr>
-          <w:rFonts w:ascii="Arial" w:hAnsi="Arial" w:cs="Arial"/>
+          <w:noProof/>
+        </w:rPr>
+        <w:t>5</w:t>
+      </w:r>
+      <w:r>
+        <w:rPr>
           <w:noProof/>
         </w:rPr>
         <w:fldChar w:fldCharType="end"/>
@@ -1510,9 +1454,8 @@
         <w:tabs>
           <w:tab w:val="left" w:pos="1000"/>
         </w:tabs>
-        <w:spacing w:line="360" w:lineRule="auto"/>
-        <w:rPr>
-          <w:rFonts w:ascii="Arial" w:eastAsiaTheme="minorEastAsia" w:hAnsi="Arial" w:cs="Arial"/>
+        <w:rPr>
+          <w:rFonts w:asciiTheme="minorHAnsi" w:eastAsiaTheme="minorEastAsia" w:hAnsiTheme="minorHAnsi" w:cstheme="minorBidi"/>
           <w:noProof/>
           <w:snapToGrid/>
           <w:sz w:val="22"/>
@@ -1522,7 +1465,7 @@
       </w:pPr>
       <w:r>
         <w:rPr>
-          <w:rFonts w:ascii="Arial" w:hAnsi="Arial" w:cs="Arial"/>
+          <w:rFonts w:cs="Arial"/>
           <w:noProof/>
           <w:lang w:val="pt-BR"/>
         </w:rPr>
@@ -1530,7 +1473,7 @@
       </w:r>
       <w:r>
         <w:rPr>
-          <w:rFonts w:ascii="Arial" w:eastAsiaTheme="minorEastAsia" w:hAnsi="Arial" w:cs="Arial"/>
+          <w:rFonts w:asciiTheme="minorHAnsi" w:eastAsiaTheme="minorEastAsia" w:hAnsiTheme="minorHAnsi" w:cstheme="minorBidi"/>
           <w:noProof/>
           <w:snapToGrid/>
           <w:sz w:val="22"/>
@@ -1541,15 +1484,14 @@
       </w:r>
       <w:r>
         <w:rPr>
-          <w:rFonts w:ascii="Arial" w:hAnsi="Arial" w:cs="Arial"/>
-          <w:noProof/>
-          <w:lang w:val="pt-BR"/>
-        </w:rPr>
-        <w:t>&lt;Identificador de Risco — um nome descritivo ou número&gt;</w:t>
-      </w:r>
-      <w:r>
-        <w:rPr>
-          <w:rFonts w:ascii="Arial" w:hAnsi="Arial" w:cs="Arial"/>
+          <w:rFonts w:cs="Arial"/>
+          <w:noProof/>
+          <w:lang w:val="pt-BR"/>
+        </w:rPr>
+        <w:t>Prazo de entrega (Não Cumprimento)</w:t>
+      </w:r>
+      <w:r>
+        <w:rPr>
           <w:noProof/>
           <w:lang w:val="pt-BR"/>
         </w:rPr>
@@ -1557,43 +1499,37 @@
       </w:r>
       <w:r>
         <w:rPr>
-          <w:rFonts w:ascii="Arial" w:hAnsi="Arial" w:cs="Arial"/>
           <w:noProof/>
         </w:rPr>
         <w:fldChar w:fldCharType="begin"/>
       </w:r>
       <w:r>
         <w:rPr>
-          <w:rFonts w:ascii="Arial" w:hAnsi="Arial" w:cs="Arial"/>
-          <w:noProof/>
-          <w:lang w:val="pt-BR"/>
-        </w:rPr>
-        <w:instrText xml:space="preserve"> PAGEREF _Toc365020692 \h </w:instrText>
-      </w:r>
-      <w:r>
-        <w:rPr>
-          <w:rFonts w:ascii="Arial" w:hAnsi="Arial" w:cs="Arial"/>
-          <w:noProof/>
-        </w:rPr>
-      </w:r>
-      <w:r>
-        <w:rPr>
-          <w:rFonts w:ascii="Arial" w:hAnsi="Arial" w:cs="Arial"/>
+          <w:noProof/>
+          <w:lang w:val="pt-BR"/>
+        </w:rPr>
+        <w:instrText xml:space="preserve"> PAGEREF _Toc365031141 \h </w:instrText>
+      </w:r>
+      <w:r>
+        <w:rPr>
+          <w:noProof/>
+        </w:rPr>
+      </w:r>
+      <w:r>
+        <w:rPr>
           <w:noProof/>
         </w:rPr>
         <w:fldChar w:fldCharType="separate"/>
       </w:r>
       <w:r>
         <w:rPr>
-          <w:rFonts w:ascii="Arial" w:hAnsi="Arial" w:cs="Arial"/>
-          <w:noProof/>
-          <w:lang w:val="pt-BR"/>
-        </w:rPr>
-        <w:t>4</w:t>
-      </w:r>
-      <w:r>
-        <w:rPr>
-          <w:rFonts w:ascii="Arial" w:hAnsi="Arial" w:cs="Arial"/>
+          <w:noProof/>
+          <w:lang w:val="pt-BR"/>
+        </w:rPr>
+        <w:t>5</w:t>
+      </w:r>
+      <w:r>
+        <w:rPr>
           <w:noProof/>
         </w:rPr>
         <w:fldChar w:fldCharType="end"/>
@@ -1602,9 +1538,8 @@
     <w:p>
       <w:pPr>
         <w:pStyle w:val="Sumrio3"/>
-        <w:spacing w:line="360" w:lineRule="auto"/>
-        <w:rPr>
-          <w:rFonts w:ascii="Arial" w:eastAsiaTheme="minorEastAsia" w:hAnsi="Arial" w:cs="Arial"/>
+        <w:rPr>
+          <w:rFonts w:asciiTheme="minorHAnsi" w:eastAsiaTheme="minorEastAsia" w:hAnsiTheme="minorHAnsi" w:cstheme="minorBidi"/>
           <w:noProof/>
           <w:snapToGrid/>
           <w:sz w:val="22"/>
@@ -1614,7 +1549,7 @@
       </w:pPr>
       <w:r>
         <w:rPr>
-          <w:rFonts w:ascii="Arial" w:hAnsi="Arial" w:cs="Arial"/>
+          <w:rFonts w:cs="Arial"/>
           <w:noProof/>
           <w:lang w:val="pt-BR"/>
         </w:rPr>
@@ -1622,7 +1557,7 @@
       </w:r>
       <w:r>
         <w:rPr>
-          <w:rFonts w:ascii="Arial" w:eastAsiaTheme="minorEastAsia" w:hAnsi="Arial" w:cs="Arial"/>
+          <w:rFonts w:asciiTheme="minorHAnsi" w:eastAsiaTheme="minorEastAsia" w:hAnsiTheme="minorHAnsi" w:cstheme="minorBidi"/>
           <w:noProof/>
           <w:snapToGrid/>
           <w:sz w:val="22"/>
@@ -1633,7 +1568,7 @@
       </w:r>
       <w:r>
         <w:rPr>
-          <w:rFonts w:ascii="Arial" w:hAnsi="Arial" w:cs="Arial"/>
+          <w:rFonts w:cs="Arial"/>
           <w:noProof/>
           <w:lang w:val="pt-BR"/>
         </w:rPr>
@@ -1641,7 +1576,6 @@
       </w:r>
       <w:r>
         <w:rPr>
-          <w:rFonts w:ascii="Arial" w:hAnsi="Arial" w:cs="Arial"/>
           <w:noProof/>
           <w:lang w:val="pt-BR"/>
         </w:rPr>
@@ -1649,43 +1583,37 @@
       </w:r>
       <w:r>
         <w:rPr>
-          <w:rFonts w:ascii="Arial" w:hAnsi="Arial" w:cs="Arial"/>
           <w:noProof/>
         </w:rPr>
         <w:fldChar w:fldCharType="begin"/>
       </w:r>
       <w:r>
         <w:rPr>
-          <w:rFonts w:ascii="Arial" w:hAnsi="Arial" w:cs="Arial"/>
-          <w:noProof/>
-          <w:lang w:val="pt-BR"/>
-        </w:rPr>
-        <w:instrText xml:space="preserve"> PAGEREF _Toc365020693 \h </w:instrText>
-      </w:r>
-      <w:r>
-        <w:rPr>
-          <w:rFonts w:ascii="Arial" w:hAnsi="Arial" w:cs="Arial"/>
-          <w:noProof/>
-        </w:rPr>
-      </w:r>
-      <w:r>
-        <w:rPr>
-          <w:rFonts w:ascii="Arial" w:hAnsi="Arial" w:cs="Arial"/>
+          <w:noProof/>
+          <w:lang w:val="pt-BR"/>
+        </w:rPr>
+        <w:instrText xml:space="preserve"> PAGEREF _Toc365031142 \h </w:instrText>
+      </w:r>
+      <w:r>
+        <w:rPr>
+          <w:noProof/>
+        </w:rPr>
+      </w:r>
+      <w:r>
+        <w:rPr>
           <w:noProof/>
         </w:rPr>
         <w:fldChar w:fldCharType="separate"/>
       </w:r>
       <w:r>
         <w:rPr>
-          <w:rFonts w:ascii="Arial" w:hAnsi="Arial" w:cs="Arial"/>
-          <w:noProof/>
-          <w:lang w:val="pt-BR"/>
-        </w:rPr>
-        <w:t>4</w:t>
-      </w:r>
-      <w:r>
-        <w:rPr>
-          <w:rFonts w:ascii="Arial" w:hAnsi="Arial" w:cs="Arial"/>
+          <w:noProof/>
+          <w:lang w:val="pt-BR"/>
+        </w:rPr>
+        <w:t>5</w:t>
+      </w:r>
+      <w:r>
+        <w:rPr>
           <w:noProof/>
         </w:rPr>
         <w:fldChar w:fldCharType="end"/>
@@ -1694,9 +1622,8 @@
     <w:p>
       <w:pPr>
         <w:pStyle w:val="Sumrio3"/>
-        <w:spacing w:line="360" w:lineRule="auto"/>
-        <w:rPr>
-          <w:rFonts w:ascii="Arial" w:eastAsiaTheme="minorEastAsia" w:hAnsi="Arial" w:cs="Arial"/>
+        <w:rPr>
+          <w:rFonts w:asciiTheme="minorHAnsi" w:eastAsiaTheme="minorEastAsia" w:hAnsiTheme="minorHAnsi" w:cstheme="minorBidi"/>
           <w:noProof/>
           <w:snapToGrid/>
           <w:sz w:val="22"/>
@@ -1706,7 +1633,7 @@
       </w:pPr>
       <w:r>
         <w:rPr>
-          <w:rFonts w:ascii="Arial" w:hAnsi="Arial" w:cs="Arial"/>
+          <w:rFonts w:cs="Arial"/>
           <w:noProof/>
           <w:lang w:val="pt-BR"/>
         </w:rPr>
@@ -1714,7 +1641,7 @@
       </w:r>
       <w:r>
         <w:rPr>
-          <w:rFonts w:ascii="Arial" w:eastAsiaTheme="minorEastAsia" w:hAnsi="Arial" w:cs="Arial"/>
+          <w:rFonts w:asciiTheme="minorHAnsi" w:eastAsiaTheme="minorEastAsia" w:hAnsiTheme="minorHAnsi" w:cstheme="minorBidi"/>
           <w:noProof/>
           <w:snapToGrid/>
           <w:sz w:val="22"/>
@@ -1725,7 +1652,7 @@
       </w:r>
       <w:r>
         <w:rPr>
-          <w:rFonts w:ascii="Arial" w:hAnsi="Arial" w:cs="Arial"/>
+          <w:rFonts w:cs="Arial"/>
           <w:noProof/>
           <w:lang w:val="pt-BR"/>
         </w:rPr>
@@ -1733,7 +1660,6 @@
       </w:r>
       <w:r>
         <w:rPr>
-          <w:rFonts w:ascii="Arial" w:hAnsi="Arial" w:cs="Arial"/>
           <w:noProof/>
           <w:lang w:val="pt-BR"/>
         </w:rPr>
@@ -1741,43 +1667,37 @@
       </w:r>
       <w:r>
         <w:rPr>
-          <w:rFonts w:ascii="Arial" w:hAnsi="Arial" w:cs="Arial"/>
           <w:noProof/>
         </w:rPr>
         <w:fldChar w:fldCharType="begin"/>
       </w:r>
       <w:r>
         <w:rPr>
-          <w:rFonts w:ascii="Arial" w:hAnsi="Arial" w:cs="Arial"/>
-          <w:noProof/>
-          <w:lang w:val="pt-BR"/>
-        </w:rPr>
-        <w:instrText xml:space="preserve"> PAGEREF _Toc365020694 \h </w:instrText>
-      </w:r>
-      <w:r>
-        <w:rPr>
-          <w:rFonts w:ascii="Arial" w:hAnsi="Arial" w:cs="Arial"/>
-          <w:noProof/>
-        </w:rPr>
-      </w:r>
-      <w:r>
-        <w:rPr>
-          <w:rFonts w:ascii="Arial" w:hAnsi="Arial" w:cs="Arial"/>
+          <w:noProof/>
+          <w:lang w:val="pt-BR"/>
+        </w:rPr>
+        <w:instrText xml:space="preserve"> PAGEREF _Toc365031143 \h </w:instrText>
+      </w:r>
+      <w:r>
+        <w:rPr>
+          <w:noProof/>
+        </w:rPr>
+      </w:r>
+      <w:r>
+        <w:rPr>
           <w:noProof/>
         </w:rPr>
         <w:fldChar w:fldCharType="separate"/>
       </w:r>
       <w:r>
         <w:rPr>
-          <w:rFonts w:ascii="Arial" w:hAnsi="Arial" w:cs="Arial"/>
-          <w:noProof/>
-          <w:lang w:val="pt-BR"/>
-        </w:rPr>
-        <w:t>4</w:t>
-      </w:r>
-      <w:r>
-        <w:rPr>
-          <w:rFonts w:ascii="Arial" w:hAnsi="Arial" w:cs="Arial"/>
+          <w:noProof/>
+          <w:lang w:val="pt-BR"/>
+        </w:rPr>
+        <w:t>5</w:t>
+      </w:r>
+      <w:r>
+        <w:rPr>
           <w:noProof/>
         </w:rPr>
         <w:fldChar w:fldCharType="end"/>
@@ -1786,9 +1706,8 @@
     <w:p>
       <w:pPr>
         <w:pStyle w:val="Sumrio3"/>
-        <w:spacing w:line="360" w:lineRule="auto"/>
-        <w:rPr>
-          <w:rFonts w:ascii="Arial" w:eastAsiaTheme="minorEastAsia" w:hAnsi="Arial" w:cs="Arial"/>
+        <w:rPr>
+          <w:rFonts w:asciiTheme="minorHAnsi" w:eastAsiaTheme="minorEastAsia" w:hAnsiTheme="minorHAnsi" w:cstheme="minorBidi"/>
           <w:noProof/>
           <w:snapToGrid/>
           <w:sz w:val="22"/>
@@ -1798,7 +1717,7 @@
       </w:pPr>
       <w:r>
         <w:rPr>
-          <w:rFonts w:ascii="Arial" w:hAnsi="Arial" w:cs="Arial"/>
+          <w:rFonts w:cs="Arial"/>
           <w:noProof/>
           <w:lang w:val="pt-BR"/>
         </w:rPr>
@@ -1806,7 +1725,7 @@
       </w:r>
       <w:r>
         <w:rPr>
-          <w:rFonts w:ascii="Arial" w:eastAsiaTheme="minorEastAsia" w:hAnsi="Arial" w:cs="Arial"/>
+          <w:rFonts w:asciiTheme="minorHAnsi" w:eastAsiaTheme="minorEastAsia" w:hAnsiTheme="minorHAnsi" w:cstheme="minorBidi"/>
           <w:noProof/>
           <w:snapToGrid/>
           <w:sz w:val="22"/>
@@ -1817,7 +1736,7 @@
       </w:r>
       <w:r>
         <w:rPr>
-          <w:rFonts w:ascii="Arial" w:hAnsi="Arial" w:cs="Arial"/>
+          <w:rFonts w:cs="Arial"/>
           <w:noProof/>
           <w:lang w:val="pt-BR"/>
         </w:rPr>
@@ -1825,7 +1744,6 @@
       </w:r>
       <w:r>
         <w:rPr>
-          <w:rFonts w:ascii="Arial" w:hAnsi="Arial" w:cs="Arial"/>
           <w:noProof/>
           <w:lang w:val="pt-BR"/>
         </w:rPr>
@@ -1833,43 +1751,37 @@
       </w:r>
       <w:r>
         <w:rPr>
-          <w:rFonts w:ascii="Arial" w:hAnsi="Arial" w:cs="Arial"/>
           <w:noProof/>
         </w:rPr>
         <w:fldChar w:fldCharType="begin"/>
       </w:r>
       <w:r>
         <w:rPr>
-          <w:rFonts w:ascii="Arial" w:hAnsi="Arial" w:cs="Arial"/>
-          <w:noProof/>
-          <w:lang w:val="pt-BR"/>
-        </w:rPr>
-        <w:instrText xml:space="preserve"> PAGEREF _Toc365020695 \h </w:instrText>
-      </w:r>
-      <w:r>
-        <w:rPr>
-          <w:rFonts w:ascii="Arial" w:hAnsi="Arial" w:cs="Arial"/>
-          <w:noProof/>
-        </w:rPr>
-      </w:r>
-      <w:r>
-        <w:rPr>
-          <w:rFonts w:ascii="Arial" w:hAnsi="Arial" w:cs="Arial"/>
+          <w:noProof/>
+          <w:lang w:val="pt-BR"/>
+        </w:rPr>
+        <w:instrText xml:space="preserve"> PAGEREF _Toc365031144 \h </w:instrText>
+      </w:r>
+      <w:r>
+        <w:rPr>
+          <w:noProof/>
+        </w:rPr>
+      </w:r>
+      <w:r>
+        <w:rPr>
           <w:noProof/>
         </w:rPr>
         <w:fldChar w:fldCharType="separate"/>
       </w:r>
       <w:r>
         <w:rPr>
-          <w:rFonts w:ascii="Arial" w:hAnsi="Arial" w:cs="Arial"/>
-          <w:noProof/>
-          <w:lang w:val="pt-BR"/>
-        </w:rPr>
-        <w:t>4</w:t>
-      </w:r>
-      <w:r>
-        <w:rPr>
-          <w:rFonts w:ascii="Arial" w:hAnsi="Arial" w:cs="Arial"/>
+          <w:noProof/>
+          <w:lang w:val="pt-BR"/>
+        </w:rPr>
+        <w:t>5</w:t>
+      </w:r>
+      <w:r>
+        <w:rPr>
           <w:noProof/>
         </w:rPr>
         <w:fldChar w:fldCharType="end"/>
@@ -1878,9 +1790,8 @@
     <w:p>
       <w:pPr>
         <w:pStyle w:val="Sumrio3"/>
-        <w:spacing w:line="360" w:lineRule="auto"/>
-        <w:rPr>
-          <w:rFonts w:ascii="Arial" w:eastAsiaTheme="minorEastAsia" w:hAnsi="Arial" w:cs="Arial"/>
+        <w:rPr>
+          <w:rFonts w:asciiTheme="minorHAnsi" w:eastAsiaTheme="minorEastAsia" w:hAnsiTheme="minorHAnsi" w:cstheme="minorBidi"/>
           <w:noProof/>
           <w:snapToGrid/>
           <w:sz w:val="22"/>
@@ -1890,7 +1801,7 @@
       </w:pPr>
       <w:r>
         <w:rPr>
-          <w:rFonts w:ascii="Arial" w:hAnsi="Arial" w:cs="Arial"/>
+          <w:rFonts w:cs="Arial"/>
           <w:noProof/>
           <w:lang w:val="pt-BR"/>
         </w:rPr>
@@ -1898,7 +1809,7 @@
       </w:r>
       <w:r>
         <w:rPr>
-          <w:rFonts w:ascii="Arial" w:eastAsiaTheme="minorEastAsia" w:hAnsi="Arial" w:cs="Arial"/>
+          <w:rFonts w:asciiTheme="minorHAnsi" w:eastAsiaTheme="minorEastAsia" w:hAnsiTheme="minorHAnsi" w:cstheme="minorBidi"/>
           <w:noProof/>
           <w:snapToGrid/>
           <w:sz w:val="22"/>
@@ -1909,7 +1820,7 @@
       </w:r>
       <w:r>
         <w:rPr>
-          <w:rFonts w:ascii="Arial" w:hAnsi="Arial" w:cs="Arial"/>
+          <w:rFonts w:cs="Arial"/>
           <w:noProof/>
           <w:lang w:val="pt-BR"/>
         </w:rPr>
@@ -1917,7 +1828,6 @@
       </w:r>
       <w:r>
         <w:rPr>
-          <w:rFonts w:ascii="Arial" w:hAnsi="Arial" w:cs="Arial"/>
           <w:noProof/>
           <w:lang w:val="pt-BR"/>
         </w:rPr>
@@ -1925,43 +1835,37 @@
       </w:r>
       <w:r>
         <w:rPr>
-          <w:rFonts w:ascii="Arial" w:hAnsi="Arial" w:cs="Arial"/>
           <w:noProof/>
         </w:rPr>
         <w:fldChar w:fldCharType="begin"/>
       </w:r>
       <w:r>
         <w:rPr>
-          <w:rFonts w:ascii="Arial" w:hAnsi="Arial" w:cs="Arial"/>
-          <w:noProof/>
-          <w:lang w:val="pt-BR"/>
-        </w:rPr>
-        <w:instrText xml:space="preserve"> PAGEREF _Toc365020696 \h </w:instrText>
-      </w:r>
-      <w:r>
-        <w:rPr>
-          <w:rFonts w:ascii="Arial" w:hAnsi="Arial" w:cs="Arial"/>
-          <w:noProof/>
-        </w:rPr>
-      </w:r>
-      <w:r>
-        <w:rPr>
-          <w:rFonts w:ascii="Arial" w:hAnsi="Arial" w:cs="Arial"/>
+          <w:noProof/>
+          <w:lang w:val="pt-BR"/>
+        </w:rPr>
+        <w:instrText xml:space="preserve"> PAGEREF _Toc365031145 \h </w:instrText>
+      </w:r>
+      <w:r>
+        <w:rPr>
+          <w:noProof/>
+        </w:rPr>
+      </w:r>
+      <w:r>
+        <w:rPr>
           <w:noProof/>
         </w:rPr>
         <w:fldChar w:fldCharType="separate"/>
       </w:r>
       <w:r>
         <w:rPr>
-          <w:rFonts w:ascii="Arial" w:hAnsi="Arial" w:cs="Arial"/>
-          <w:noProof/>
-          <w:lang w:val="pt-BR"/>
-        </w:rPr>
-        <w:t>4</w:t>
-      </w:r>
-      <w:r>
-        <w:rPr>
-          <w:rFonts w:ascii="Arial" w:hAnsi="Arial" w:cs="Arial"/>
+          <w:noProof/>
+          <w:lang w:val="pt-BR"/>
+        </w:rPr>
+        <w:t>5</w:t>
+      </w:r>
+      <w:r>
+        <w:rPr>
           <w:noProof/>
         </w:rPr>
         <w:fldChar w:fldCharType="end"/>
@@ -1970,9 +1874,8 @@
     <w:p>
       <w:pPr>
         <w:pStyle w:val="Sumrio3"/>
-        <w:spacing w:line="360" w:lineRule="auto"/>
-        <w:rPr>
-          <w:rFonts w:ascii="Arial" w:eastAsiaTheme="minorEastAsia" w:hAnsi="Arial" w:cs="Arial"/>
+        <w:rPr>
+          <w:rFonts w:asciiTheme="minorHAnsi" w:eastAsiaTheme="minorEastAsia" w:hAnsiTheme="minorHAnsi" w:cstheme="minorBidi"/>
           <w:noProof/>
           <w:snapToGrid/>
           <w:sz w:val="22"/>
@@ -1982,7 +1885,7 @@
       </w:pPr>
       <w:r>
         <w:rPr>
-          <w:rFonts w:ascii="Arial" w:hAnsi="Arial" w:cs="Arial"/>
+          <w:rFonts w:cs="Arial"/>
           <w:noProof/>
           <w:lang w:val="pt-BR"/>
         </w:rPr>
@@ -1990,7 +1893,7 @@
       </w:r>
       <w:r>
         <w:rPr>
-          <w:rFonts w:ascii="Arial" w:eastAsiaTheme="minorEastAsia" w:hAnsi="Arial" w:cs="Arial"/>
+          <w:rFonts w:asciiTheme="minorHAnsi" w:eastAsiaTheme="minorEastAsia" w:hAnsiTheme="minorHAnsi" w:cstheme="minorBidi"/>
           <w:noProof/>
           <w:snapToGrid/>
           <w:sz w:val="22"/>
@@ -2001,15 +1904,22 @@
       </w:r>
       <w:r>
         <w:rPr>
-          <w:rFonts w:ascii="Arial" w:hAnsi="Arial" w:cs="Arial"/>
-          <w:noProof/>
-          <w:lang w:val="pt-BR"/>
-        </w:rPr>
-        <w:t>Estratégia de Diminuição</w:t>
-      </w:r>
-      <w:r>
-        <w:rPr>
-          <w:rFonts w:ascii="Arial" w:hAnsi="Arial" w:cs="Arial"/>
+          <w:rFonts w:cs="Arial"/>
+          <w:noProof/>
+          <w:lang w:val="pt-BR"/>
+        </w:rPr>
+        <w:t xml:space="preserve">Estratégia de </w:t>
+      </w:r>
+      <w:r>
+        <w:rPr>
+          <w:rFonts w:cs="Arial"/>
+          <w:noProof/>
+          <w:lang w:val="pt-BR"/>
+        </w:rPr>
+        <w:t>Diminuição</w:t>
+      </w:r>
+      <w:r>
+        <w:rPr>
           <w:noProof/>
           <w:lang w:val="pt-BR"/>
         </w:rPr>
@@ -2017,43 +1927,37 @@
       </w:r>
       <w:r>
         <w:rPr>
-          <w:rFonts w:ascii="Arial" w:hAnsi="Arial" w:cs="Arial"/>
           <w:noProof/>
         </w:rPr>
         <w:fldChar w:fldCharType="begin"/>
       </w:r>
       <w:r>
         <w:rPr>
-          <w:rFonts w:ascii="Arial" w:hAnsi="Arial" w:cs="Arial"/>
-          <w:noProof/>
-          <w:lang w:val="pt-BR"/>
-        </w:rPr>
-        <w:instrText xml:space="preserve"> PAGEREF _Toc365020697 \h </w:instrText>
-      </w:r>
-      <w:r>
-        <w:rPr>
-          <w:rFonts w:ascii="Arial" w:hAnsi="Arial" w:cs="Arial"/>
-          <w:noProof/>
-        </w:rPr>
-      </w:r>
-      <w:r>
-        <w:rPr>
-          <w:rFonts w:ascii="Arial" w:hAnsi="Arial" w:cs="Arial"/>
+          <w:noProof/>
+          <w:lang w:val="pt-BR"/>
+        </w:rPr>
+        <w:instrText xml:space="preserve"> PAGEREF _Toc365031146 \h </w:instrText>
+      </w:r>
+      <w:r>
+        <w:rPr>
+          <w:noProof/>
+        </w:rPr>
+      </w:r>
+      <w:r>
+        <w:rPr>
           <w:noProof/>
         </w:rPr>
         <w:fldChar w:fldCharType="separate"/>
       </w:r>
       <w:r>
         <w:rPr>
-          <w:rFonts w:ascii="Arial" w:hAnsi="Arial" w:cs="Arial"/>
-          <w:noProof/>
-          <w:lang w:val="pt-BR"/>
-        </w:rPr>
-        <w:t>4</w:t>
-      </w:r>
-      <w:r>
-        <w:rPr>
-          <w:rFonts w:ascii="Arial" w:hAnsi="Arial" w:cs="Arial"/>
+          <w:noProof/>
+          <w:lang w:val="pt-BR"/>
+        </w:rPr>
+        <w:t>5</w:t>
+      </w:r>
+      <w:r>
+        <w:rPr>
           <w:noProof/>
         </w:rPr>
         <w:fldChar w:fldCharType="end"/>
@@ -2062,9 +1966,8 @@
     <w:p>
       <w:pPr>
         <w:pStyle w:val="Sumrio3"/>
-        <w:spacing w:line="360" w:lineRule="auto"/>
-        <w:rPr>
-          <w:rFonts w:ascii="Arial" w:eastAsiaTheme="minorEastAsia" w:hAnsi="Arial" w:cs="Arial"/>
+        <w:rPr>
+          <w:rFonts w:asciiTheme="minorHAnsi" w:eastAsiaTheme="minorEastAsia" w:hAnsiTheme="minorHAnsi" w:cstheme="minorBidi"/>
           <w:noProof/>
           <w:snapToGrid/>
           <w:sz w:val="22"/>
@@ -2074,7 +1977,7 @@
       </w:pPr>
       <w:r>
         <w:rPr>
-          <w:rFonts w:ascii="Arial" w:hAnsi="Arial" w:cs="Arial"/>
+          <w:rFonts w:cs="Arial"/>
           <w:noProof/>
           <w:lang w:val="pt-BR"/>
         </w:rPr>
@@ -2082,7 +1985,7 @@
       </w:r>
       <w:r>
         <w:rPr>
-          <w:rFonts w:ascii="Arial" w:eastAsiaTheme="minorEastAsia" w:hAnsi="Arial" w:cs="Arial"/>
+          <w:rFonts w:asciiTheme="minorHAnsi" w:eastAsiaTheme="minorEastAsia" w:hAnsiTheme="minorHAnsi" w:cstheme="minorBidi"/>
           <w:noProof/>
           <w:snapToGrid/>
           <w:sz w:val="22"/>
@@ -2093,7 +1996,7 @@
       </w:r>
       <w:r>
         <w:rPr>
-          <w:rFonts w:ascii="Arial" w:hAnsi="Arial" w:cs="Arial"/>
+          <w:rFonts w:cs="Arial"/>
           <w:noProof/>
           <w:lang w:val="pt-BR"/>
         </w:rPr>
@@ -2101,7 +2004,6 @@
       </w:r>
       <w:r>
         <w:rPr>
-          <w:rFonts w:ascii="Arial" w:hAnsi="Arial" w:cs="Arial"/>
           <w:noProof/>
           <w:lang w:val="pt-BR"/>
         </w:rPr>
@@ -2109,35 +2011,30 @@
       </w:r>
       <w:r>
         <w:rPr>
-          <w:rFonts w:ascii="Arial" w:hAnsi="Arial" w:cs="Arial"/>
           <w:noProof/>
         </w:rPr>
         <w:fldChar w:fldCharType="begin"/>
       </w:r>
       <w:r>
         <w:rPr>
-          <w:rFonts w:ascii="Arial" w:hAnsi="Arial" w:cs="Arial"/>
-          <w:noProof/>
-          <w:lang w:val="pt-BR"/>
-        </w:rPr>
-        <w:instrText xml:space="preserve"> PAGEREF _Toc365020698 \h </w:instrText>
-      </w:r>
-      <w:r>
-        <w:rPr>
-          <w:rFonts w:ascii="Arial" w:hAnsi="Arial" w:cs="Arial"/>
-          <w:noProof/>
-        </w:rPr>
-      </w:r>
-      <w:r>
-        <w:rPr>
-          <w:rFonts w:ascii="Arial" w:hAnsi="Arial" w:cs="Arial"/>
+          <w:noProof/>
+          <w:lang w:val="pt-BR"/>
+        </w:rPr>
+        <w:instrText xml:space="preserve"> PAGEREF _Toc365031147 \h </w:instrText>
+      </w:r>
+      <w:r>
+        <w:rPr>
+          <w:noProof/>
+        </w:rPr>
+      </w:r>
+      <w:r>
+        <w:rPr>
           <w:noProof/>
         </w:rPr>
         <w:fldChar w:fldCharType="separate"/>
       </w:r>
       <w:r>
         <w:rPr>
-          <w:rFonts w:ascii="Arial" w:hAnsi="Arial" w:cs="Arial"/>
           <w:noProof/>
           <w:lang w:val="pt-BR"/>
         </w:rPr>
@@ -2145,7 +2042,6 @@
       </w:r>
       <w:r>
         <w:rPr>
-          <w:rFonts w:ascii="Arial" w:hAnsi="Arial" w:cs="Arial"/>
           <w:noProof/>
         </w:rPr>
         <w:fldChar w:fldCharType="end"/>
@@ -2157,9 +2053,8 @@
         <w:tabs>
           <w:tab w:val="left" w:pos="1000"/>
         </w:tabs>
-        <w:spacing w:line="360" w:lineRule="auto"/>
-        <w:rPr>
-          <w:rFonts w:ascii="Arial" w:eastAsiaTheme="minorEastAsia" w:hAnsi="Arial" w:cs="Arial"/>
+        <w:rPr>
+          <w:rFonts w:asciiTheme="minorHAnsi" w:eastAsiaTheme="minorEastAsia" w:hAnsiTheme="minorHAnsi" w:cstheme="minorBidi"/>
           <w:noProof/>
           <w:snapToGrid/>
           <w:sz w:val="22"/>
@@ -2169,7 +2064,7 @@
       </w:pPr>
       <w:r>
         <w:rPr>
-          <w:rFonts w:ascii="Arial" w:hAnsi="Arial" w:cs="Arial"/>
+          <w:rFonts w:cs="Arial"/>
           <w:noProof/>
           <w:lang w:val="pt-BR"/>
         </w:rPr>
@@ -2177,7 +2072,7 @@
       </w:r>
       <w:r>
         <w:rPr>
-          <w:rFonts w:ascii="Arial" w:eastAsiaTheme="minorEastAsia" w:hAnsi="Arial" w:cs="Arial"/>
+          <w:rFonts w:asciiTheme="minorHAnsi" w:eastAsiaTheme="minorEastAsia" w:hAnsiTheme="minorHAnsi" w:cstheme="minorBidi"/>
           <w:noProof/>
           <w:snapToGrid/>
           <w:sz w:val="22"/>
@@ -2188,15 +2083,14 @@
       </w:r>
       <w:r>
         <w:rPr>
-          <w:rFonts w:ascii="Arial" w:hAnsi="Arial" w:cs="Arial"/>
-          <w:noProof/>
-          <w:lang w:val="pt-BR"/>
-        </w:rPr>
-        <w:t>&lt;próximo Identificador de Risco — um nome descritivo ou número&gt;</w:t>
-      </w:r>
-      <w:r>
-        <w:rPr>
-          <w:rFonts w:ascii="Arial" w:hAnsi="Arial" w:cs="Arial"/>
+          <w:rFonts w:cs="Arial"/>
+          <w:noProof/>
+          <w:lang w:val="pt-BR"/>
+        </w:rPr>
+        <w:t>Utilização do Processo Unificado Rational (RUP)</w:t>
+      </w:r>
+      <w:r>
+        <w:rPr>
           <w:noProof/>
           <w:lang w:val="pt-BR"/>
         </w:rPr>
@@ -2204,35 +2098,30 @@
       </w:r>
       <w:r>
         <w:rPr>
-          <w:rFonts w:ascii="Arial" w:hAnsi="Arial" w:cs="Arial"/>
           <w:noProof/>
         </w:rPr>
         <w:fldChar w:fldCharType="begin"/>
       </w:r>
       <w:r>
         <w:rPr>
-          <w:rFonts w:ascii="Arial" w:hAnsi="Arial" w:cs="Arial"/>
-          <w:noProof/>
-          <w:lang w:val="pt-BR"/>
-        </w:rPr>
-        <w:instrText xml:space="preserve"> PAGEREF _Toc365020699 \h </w:instrText>
-      </w:r>
-      <w:r>
-        <w:rPr>
-          <w:rFonts w:ascii="Arial" w:hAnsi="Arial" w:cs="Arial"/>
-          <w:noProof/>
-        </w:rPr>
-      </w:r>
-      <w:r>
-        <w:rPr>
-          <w:rFonts w:ascii="Arial" w:hAnsi="Arial" w:cs="Arial"/>
+          <w:noProof/>
+          <w:lang w:val="pt-BR"/>
+        </w:rPr>
+        <w:instrText xml:space="preserve"> PAGEREF _Toc365031148 \h </w:instrText>
+      </w:r>
+      <w:r>
+        <w:rPr>
+          <w:noProof/>
+        </w:rPr>
+      </w:r>
+      <w:r>
+        <w:rPr>
           <w:noProof/>
         </w:rPr>
         <w:fldChar w:fldCharType="separate"/>
       </w:r>
       <w:r>
         <w:rPr>
-          <w:rFonts w:ascii="Arial" w:hAnsi="Arial" w:cs="Arial"/>
           <w:noProof/>
           <w:lang w:val="pt-BR"/>
         </w:rPr>
@@ -2240,7 +2129,507 @@
       </w:r>
       <w:r>
         <w:rPr>
-          <w:rFonts w:ascii="Arial" w:hAnsi="Arial" w:cs="Arial"/>
+          <w:noProof/>
+        </w:rPr>
+        <w:fldChar w:fldCharType="end"/>
+      </w:r>
+    </w:p>
+    <w:p>
+      <w:pPr>
+        <w:pStyle w:val="Sumrio3"/>
+        <w:rPr>
+          <w:rFonts w:asciiTheme="minorHAnsi" w:eastAsiaTheme="minorEastAsia" w:hAnsiTheme="minorHAnsi" w:cstheme="minorBidi"/>
+          <w:noProof/>
+          <w:snapToGrid/>
+          <w:sz w:val="22"/>
+          <w:szCs w:val="22"/>
+          <w:lang w:val="pt-BR" w:eastAsia="pt-BR"/>
+        </w:rPr>
+      </w:pPr>
+      <w:r>
+        <w:rPr>
+          <w:rFonts w:cs="Arial"/>
+          <w:noProof/>
+          <w:lang w:val="pt-BR"/>
+        </w:rPr>
+        <w:t>2.2.1</w:t>
+      </w:r>
+      <w:r>
+        <w:rPr>
+          <w:rFonts w:asciiTheme="minorHAnsi" w:eastAsiaTheme="minorEastAsia" w:hAnsiTheme="minorHAnsi" w:cstheme="minorBidi"/>
+          <w:noProof/>
+          <w:snapToGrid/>
+          <w:sz w:val="22"/>
+          <w:szCs w:val="22"/>
+          <w:lang w:val="pt-BR" w:eastAsia="pt-BR"/>
+        </w:rPr>
+        <w:tab/>
+      </w:r>
+      <w:r>
+        <w:rPr>
+          <w:rFonts w:cs="Arial"/>
+          <w:noProof/>
+          <w:lang w:val="pt-BR"/>
+        </w:rPr>
+        <w:t>Importância ou Ordenação do Risco</w:t>
+      </w:r>
+      <w:r>
+        <w:rPr>
+          <w:noProof/>
+          <w:lang w:val="pt-BR"/>
+        </w:rPr>
+        <w:tab/>
+      </w:r>
+      <w:r>
+        <w:rPr>
+          <w:noProof/>
+        </w:rPr>
+        <w:fldChar w:fldCharType="begin"/>
+      </w:r>
+      <w:r>
+        <w:rPr>
+          <w:noProof/>
+          <w:lang w:val="pt-BR"/>
+        </w:rPr>
+        <w:instrText xml:space="preserve"> PAGEREF _Toc365031149 \h </w:instrText>
+      </w:r>
+      <w:r>
+        <w:rPr>
+          <w:noProof/>
+        </w:rPr>
+      </w:r>
+      <w:r>
+        <w:rPr>
+          <w:noProof/>
+        </w:rPr>
+        <w:fldChar w:fldCharType="separate"/>
+      </w:r>
+      <w:r>
+        <w:rPr>
+          <w:noProof/>
+          <w:lang w:val="pt-BR"/>
+        </w:rPr>
+        <w:t>5</w:t>
+      </w:r>
+      <w:r>
+        <w:rPr>
+          <w:noProof/>
+        </w:rPr>
+        <w:fldChar w:fldCharType="end"/>
+      </w:r>
+    </w:p>
+    <w:p>
+      <w:pPr>
+        <w:pStyle w:val="Sumrio3"/>
+        <w:rPr>
+          <w:rFonts w:asciiTheme="minorHAnsi" w:eastAsiaTheme="minorEastAsia" w:hAnsiTheme="minorHAnsi" w:cstheme="minorBidi"/>
+          <w:noProof/>
+          <w:snapToGrid/>
+          <w:sz w:val="22"/>
+          <w:szCs w:val="22"/>
+          <w:lang w:val="pt-BR" w:eastAsia="pt-BR"/>
+        </w:rPr>
+      </w:pPr>
+      <w:r>
+        <w:rPr>
+          <w:rFonts w:cs="Arial"/>
+          <w:noProof/>
+          <w:lang w:val="pt-BR"/>
+        </w:rPr>
+        <w:t>2.2.2</w:t>
+      </w:r>
+      <w:r>
+        <w:rPr>
+          <w:rFonts w:asciiTheme="minorHAnsi" w:eastAsiaTheme="minorEastAsia" w:hAnsiTheme="minorHAnsi" w:cstheme="minorBidi"/>
+          <w:noProof/>
+          <w:snapToGrid/>
+          <w:sz w:val="22"/>
+          <w:szCs w:val="22"/>
+          <w:lang w:val="pt-BR" w:eastAsia="pt-BR"/>
+        </w:rPr>
+        <w:tab/>
+      </w:r>
+      <w:r>
+        <w:rPr>
+          <w:rFonts w:cs="Arial"/>
+          <w:noProof/>
+          <w:lang w:val="pt-BR"/>
+        </w:rPr>
+        <w:t>Descrição</w:t>
+      </w:r>
+      <w:r>
+        <w:rPr>
+          <w:noProof/>
+          <w:lang w:val="pt-BR"/>
+        </w:rPr>
+        <w:tab/>
+      </w:r>
+      <w:r>
+        <w:rPr>
+          <w:noProof/>
+        </w:rPr>
+        <w:fldChar w:fldCharType="begin"/>
+      </w:r>
+      <w:r>
+        <w:rPr>
+          <w:noProof/>
+          <w:lang w:val="pt-BR"/>
+        </w:rPr>
+        <w:instrText xml:space="preserve"> PAGEREF _Toc365031150 \h </w:instrText>
+      </w:r>
+      <w:r>
+        <w:rPr>
+          <w:noProof/>
+        </w:rPr>
+      </w:r>
+      <w:r>
+        <w:rPr>
+          <w:noProof/>
+        </w:rPr>
+        <w:fldChar w:fldCharType="separate"/>
+      </w:r>
+      <w:r>
+        <w:rPr>
+          <w:noProof/>
+          <w:lang w:val="pt-BR"/>
+        </w:rPr>
+        <w:t>5</w:t>
+      </w:r>
+      <w:r>
+        <w:rPr>
+          <w:noProof/>
+        </w:rPr>
+        <w:fldChar w:fldCharType="end"/>
+      </w:r>
+    </w:p>
+    <w:p>
+      <w:pPr>
+        <w:pStyle w:val="Sumrio3"/>
+        <w:rPr>
+          <w:rFonts w:asciiTheme="minorHAnsi" w:eastAsiaTheme="minorEastAsia" w:hAnsiTheme="minorHAnsi" w:cstheme="minorBidi"/>
+          <w:noProof/>
+          <w:snapToGrid/>
+          <w:sz w:val="22"/>
+          <w:szCs w:val="22"/>
+          <w:lang w:val="pt-BR" w:eastAsia="pt-BR"/>
+        </w:rPr>
+      </w:pPr>
+      <w:r>
+        <w:rPr>
+          <w:rFonts w:cs="Arial"/>
+          <w:noProof/>
+          <w:lang w:val="pt-BR"/>
+        </w:rPr>
+        <w:t>2.2.3</w:t>
+      </w:r>
+      <w:r>
+        <w:rPr>
+          <w:rFonts w:asciiTheme="minorHAnsi" w:eastAsiaTheme="minorEastAsia" w:hAnsiTheme="minorHAnsi" w:cstheme="minorBidi"/>
+          <w:noProof/>
+          <w:snapToGrid/>
+          <w:sz w:val="22"/>
+          <w:szCs w:val="22"/>
+          <w:lang w:val="pt-BR" w:eastAsia="pt-BR"/>
+        </w:rPr>
+        <w:tab/>
+      </w:r>
+      <w:r>
+        <w:rPr>
+          <w:rFonts w:cs="Arial"/>
+          <w:noProof/>
+          <w:lang w:val="pt-BR"/>
+        </w:rPr>
+        <w:t>Impactos</w:t>
+      </w:r>
+      <w:r>
+        <w:rPr>
+          <w:noProof/>
+          <w:lang w:val="pt-BR"/>
+        </w:rPr>
+        <w:tab/>
+      </w:r>
+      <w:r>
+        <w:rPr>
+          <w:noProof/>
+        </w:rPr>
+        <w:fldChar w:fldCharType="begin"/>
+      </w:r>
+      <w:r>
+        <w:rPr>
+          <w:noProof/>
+          <w:lang w:val="pt-BR"/>
+        </w:rPr>
+        <w:instrText xml:space="preserve"> PAGEREF _Toc365031151 \h </w:instrText>
+      </w:r>
+      <w:r>
+        <w:rPr>
+          <w:noProof/>
+        </w:rPr>
+      </w:r>
+      <w:r>
+        <w:rPr>
+          <w:noProof/>
+        </w:rPr>
+        <w:fldChar w:fldCharType="separate"/>
+      </w:r>
+      <w:r>
+        <w:rPr>
+          <w:noProof/>
+          <w:lang w:val="pt-BR"/>
+        </w:rPr>
+        <w:t>5</w:t>
+      </w:r>
+      <w:r>
+        <w:rPr>
+          <w:noProof/>
+        </w:rPr>
+        <w:fldChar w:fldCharType="end"/>
+      </w:r>
+    </w:p>
+    <w:p>
+      <w:pPr>
+        <w:pStyle w:val="Sumrio3"/>
+        <w:rPr>
+          <w:rFonts w:asciiTheme="minorHAnsi" w:eastAsiaTheme="minorEastAsia" w:hAnsiTheme="minorHAnsi" w:cstheme="minorBidi"/>
+          <w:noProof/>
+          <w:snapToGrid/>
+          <w:sz w:val="22"/>
+          <w:szCs w:val="22"/>
+          <w:lang w:val="pt-BR" w:eastAsia="pt-BR"/>
+        </w:rPr>
+      </w:pPr>
+      <w:r>
+        <w:rPr>
+          <w:rFonts w:cs="Arial"/>
+          <w:noProof/>
+          <w:lang w:val="pt-BR"/>
+        </w:rPr>
+        <w:t>2.2.4</w:t>
+      </w:r>
+      <w:r>
+        <w:rPr>
+          <w:rFonts w:asciiTheme="minorHAnsi" w:eastAsiaTheme="minorEastAsia" w:hAnsiTheme="minorHAnsi" w:cstheme="minorBidi"/>
+          <w:noProof/>
+          <w:snapToGrid/>
+          <w:sz w:val="22"/>
+          <w:szCs w:val="22"/>
+          <w:lang w:val="pt-BR" w:eastAsia="pt-BR"/>
+        </w:rPr>
+        <w:tab/>
+      </w:r>
+      <w:r>
+        <w:rPr>
+          <w:rFonts w:cs="Arial"/>
+          <w:noProof/>
+          <w:lang w:val="pt-BR"/>
+        </w:rPr>
+        <w:t>Indicadores</w:t>
+      </w:r>
+      <w:r>
+        <w:rPr>
+          <w:noProof/>
+          <w:lang w:val="pt-BR"/>
+        </w:rPr>
+        <w:tab/>
+      </w:r>
+      <w:r>
+        <w:rPr>
+          <w:noProof/>
+        </w:rPr>
+        <w:fldChar w:fldCharType="begin"/>
+      </w:r>
+      <w:r>
+        <w:rPr>
+          <w:noProof/>
+          <w:lang w:val="pt-BR"/>
+        </w:rPr>
+        <w:instrText xml:space="preserve"> PAGEREF _Toc365031152 \h </w:instrText>
+      </w:r>
+      <w:r>
+        <w:rPr>
+          <w:noProof/>
+        </w:rPr>
+      </w:r>
+      <w:r>
+        <w:rPr>
+          <w:noProof/>
+        </w:rPr>
+        <w:fldChar w:fldCharType="separate"/>
+      </w:r>
+      <w:r>
+        <w:rPr>
+          <w:noProof/>
+          <w:lang w:val="pt-BR"/>
+        </w:rPr>
+        <w:t>5</w:t>
+      </w:r>
+      <w:r>
+        <w:rPr>
+          <w:noProof/>
+        </w:rPr>
+        <w:fldChar w:fldCharType="end"/>
+      </w:r>
+    </w:p>
+    <w:p>
+      <w:pPr>
+        <w:pStyle w:val="Sumrio3"/>
+        <w:rPr>
+          <w:rFonts w:asciiTheme="minorHAnsi" w:eastAsiaTheme="minorEastAsia" w:hAnsiTheme="minorHAnsi" w:cstheme="minorBidi"/>
+          <w:noProof/>
+          <w:snapToGrid/>
+          <w:sz w:val="22"/>
+          <w:szCs w:val="22"/>
+          <w:lang w:val="pt-BR" w:eastAsia="pt-BR"/>
+        </w:rPr>
+      </w:pPr>
+      <w:r>
+        <w:rPr>
+          <w:rFonts w:cs="Arial"/>
+          <w:noProof/>
+          <w:lang w:val="pt-BR"/>
+        </w:rPr>
+        <w:t>2.2.5</w:t>
+      </w:r>
+      <w:r>
+        <w:rPr>
+          <w:rFonts w:asciiTheme="minorHAnsi" w:eastAsiaTheme="minorEastAsia" w:hAnsiTheme="minorHAnsi" w:cstheme="minorBidi"/>
+          <w:noProof/>
+          <w:snapToGrid/>
+          <w:sz w:val="22"/>
+          <w:szCs w:val="22"/>
+          <w:lang w:val="pt-BR" w:eastAsia="pt-BR"/>
+        </w:rPr>
+        <w:tab/>
+      </w:r>
+      <w:r>
+        <w:rPr>
+          <w:rFonts w:cs="Arial"/>
+          <w:noProof/>
+          <w:lang w:val="pt-BR"/>
+        </w:rPr>
+        <w:t>Estratégia de Diminuição</w:t>
+      </w:r>
+      <w:r>
+        <w:rPr>
+          <w:noProof/>
+          <w:lang w:val="pt-BR"/>
+        </w:rPr>
+        <w:tab/>
+      </w:r>
+      <w:r>
+        <w:rPr>
+          <w:noProof/>
+        </w:rPr>
+        <w:fldChar w:fldCharType="begin"/>
+      </w:r>
+      <w:r>
+        <w:rPr>
+          <w:noProof/>
+          <w:lang w:val="pt-BR"/>
+        </w:rPr>
+        <w:instrText xml:space="preserve"> PAGEREF _Toc365031153 \h </w:instrText>
+      </w:r>
+      <w:r>
+        <w:rPr>
+          <w:noProof/>
+        </w:rPr>
+      </w:r>
+      <w:r>
+        <w:rPr>
+          <w:noProof/>
+        </w:rPr>
+        <w:fldChar w:fldCharType="separate"/>
+      </w:r>
+      <w:r>
+        <w:rPr>
+          <w:noProof/>
+          <w:lang w:val="pt-BR"/>
+        </w:rPr>
+        <w:t>6</w:t>
+      </w:r>
+      <w:r>
+        <w:rPr>
+          <w:noProof/>
+        </w:rPr>
+        <w:fldChar w:fldCharType="end"/>
+      </w:r>
+    </w:p>
+    <w:p>
+      <w:pPr>
+        <w:pStyle w:val="Sumrio3"/>
+        <w:rPr>
+          <w:rFonts w:asciiTheme="minorHAnsi" w:eastAsiaTheme="minorEastAsia" w:hAnsiTheme="minorHAnsi" w:cstheme="minorBidi"/>
+          <w:noProof/>
+          <w:snapToGrid/>
+          <w:sz w:val="22"/>
+          <w:szCs w:val="22"/>
+          <w:lang w:val="pt-BR" w:eastAsia="pt-BR"/>
+        </w:rPr>
+      </w:pPr>
+      <w:r>
+        <w:rPr>
+          <w:rFonts w:cs="Arial"/>
+          <w:noProof/>
+          <w:lang w:val="pt-BR"/>
+        </w:rPr>
+        <w:t>2.2.6</w:t>
+      </w:r>
+      <w:r>
+        <w:rPr>
+          <w:rFonts w:asciiTheme="minorHAnsi" w:eastAsiaTheme="minorEastAsia" w:hAnsiTheme="minorHAnsi" w:cstheme="minorBidi"/>
+          <w:noProof/>
+          <w:snapToGrid/>
+          <w:sz w:val="22"/>
+          <w:szCs w:val="22"/>
+          <w:lang w:val="pt-BR" w:eastAsia="pt-BR"/>
+        </w:rPr>
+        <w:tab/>
+      </w:r>
+      <w:r>
+        <w:rPr>
+          <w:rFonts w:cs="Arial"/>
+          <w:noProof/>
+          <w:lang w:val="pt-BR"/>
+        </w:rPr>
+        <w:t>Plano de Contingência</w:t>
+      </w:r>
+      <w:r>
+        <w:rPr>
+          <w:noProof/>
+        </w:rPr>
+        <w:tab/>
+      </w:r>
+      <w:r>
+        <w:rPr>
+          <w:noProof/>
+        </w:rPr>
+        <w:fldChar w:fldCharType="begin"/>
+      </w:r>
+      <w:r>
+        <w:rPr>
+          <w:noProof/>
+        </w:rPr>
+        <w:instrText xml:space="preserve"> PAGEREF _Toc365031154 \h </w:instrText>
+      </w:r>
+      <w:r>
+        <w:rPr>
+          <w:noProof/>
+        </w:rPr>
+      </w:r>
+      <w:r>
+        <w:rPr>
+          <w:noProof/>
+        </w:rPr>
+        <w:fldChar w:fldCharType="separate"/>
+      </w:r>
+      <w:r>
+        <w:rPr>
+          <w:noProof/>
+        </w:rPr>
+        <w:t>6</w:t>
+      </w:r>
+      <w:r>
+        <w:rPr>
           <w:noProof/>
         </w:rPr>
         <w:fldChar w:fldCharType="end"/>
@@ -2299,7 +2688,7 @@
       <w:bookmarkStart w:id="0" w:name="_Toc456600917"/>
       <w:bookmarkStart w:id="1" w:name="_Toc456598586"/>
       <w:bookmarkStart w:id="2" w:name="_Toc18207598"/>
-      <w:bookmarkStart w:id="3" w:name="_Toc365020685"/>
+      <w:bookmarkStart w:id="3" w:name="_Toc365031134"/>
       <w:r>
         <w:rPr>
           <w:rFonts w:cs="Arial"/>
@@ -2348,7 +2737,7 @@
       <w:bookmarkStart w:id="4" w:name="_Toc456600918"/>
       <w:bookmarkStart w:id="5" w:name="_Toc456598587"/>
       <w:bookmarkStart w:id="6" w:name="_Toc18207599"/>
-      <w:bookmarkStart w:id="7" w:name="_Toc365020686"/>
+      <w:bookmarkStart w:id="7" w:name="_Toc365031135"/>
       <w:r>
         <w:rPr>
           <w:rFonts w:cs="Arial"/>
@@ -2409,7 +2798,7 @@
       <w:bookmarkStart w:id="8" w:name="_Toc456600919"/>
       <w:bookmarkStart w:id="9" w:name="_Toc456598588"/>
       <w:bookmarkStart w:id="10" w:name="_Toc18207600"/>
-      <w:bookmarkStart w:id="11" w:name="_Toc365020687"/>
+      <w:bookmarkStart w:id="11" w:name="_Toc365031136"/>
       <w:r>
         <w:rPr>
           <w:rFonts w:cs="Arial"/>
@@ -2454,7 +2843,7 @@
       <w:bookmarkStart w:id="12" w:name="_Toc456600920"/>
       <w:bookmarkStart w:id="13" w:name="_Toc456598589"/>
       <w:bookmarkStart w:id="14" w:name="_Toc18207601"/>
-      <w:bookmarkStart w:id="15" w:name="_Toc365020688"/>
+      <w:bookmarkStart w:id="15" w:name="_Toc365031137"/>
       <w:r>
         <w:rPr>
           <w:rFonts w:cs="Arial"/>
@@ -2499,7 +2888,7 @@
       <w:bookmarkStart w:id="16" w:name="_Toc456600921"/>
       <w:bookmarkStart w:id="17" w:name="_Toc456598590"/>
       <w:bookmarkStart w:id="18" w:name="_Toc18207602"/>
-      <w:bookmarkStart w:id="19" w:name="_Toc365020689"/>
+      <w:bookmarkStart w:id="19" w:name="_Toc365031138"/>
       <w:r>
         <w:rPr>
           <w:rFonts w:cs="Arial"/>
@@ -2562,7 +2951,7 @@
       <w:bookmarkStart w:id="20" w:name="_Toc456600922"/>
       <w:bookmarkStart w:id="21" w:name="_Toc456598591"/>
       <w:bookmarkStart w:id="22" w:name="_Toc18207603"/>
-      <w:bookmarkStart w:id="23" w:name="_Toc365020690"/>
+      <w:bookmarkStart w:id="23" w:name="_Toc365031139"/>
       <w:r>
         <w:rPr>
           <w:rFonts w:cs="Arial"/>
@@ -2712,7 +3101,7 @@
         </w:rPr>
       </w:pPr>
       <w:bookmarkStart w:id="24" w:name="_Toc18207604"/>
-      <w:bookmarkStart w:id="25" w:name="_Toc365020691"/>
+      <w:bookmarkStart w:id="25" w:name="_Toc365031140"/>
       <w:r>
         <w:rPr>
           <w:rFonts w:cs="Arial"/>
@@ -2734,6 +3123,7 @@
           <w:lang w:val="pt-BR"/>
         </w:rPr>
       </w:pPr>
+      <w:bookmarkStart w:id="26" w:name="_Toc365031141"/>
       <w:r>
         <w:rPr>
           <w:rFonts w:cs="Arial"/>
@@ -2741,6 +3131,7 @@
         </w:rPr>
         <w:t>Prazo de entrega (Não Cumprimento)</w:t>
       </w:r>
+      <w:bookmarkEnd w:id="26"/>
     </w:p>
     <w:p>
       <w:pPr>
@@ -2751,6 +3142,7 @@
           <w:lang w:val="pt-BR"/>
         </w:rPr>
       </w:pPr>
+      <w:bookmarkStart w:id="27" w:name="_Toc365031142"/>
       <w:r>
         <w:rPr>
           <w:rFonts w:cs="Arial"/>
@@ -2758,6 +3150,7 @@
         </w:rPr>
         <w:t>Importância ou Ordenação do Risco</w:t>
       </w:r>
+      <w:bookmarkEnd w:id="27"/>
     </w:p>
     <w:p>
       <w:pPr>
@@ -2785,6 +3178,7 @@
           <w:lang w:val="pt-BR"/>
         </w:rPr>
       </w:pPr>
+      <w:bookmarkStart w:id="28" w:name="_Toc365031143"/>
       <w:r>
         <w:rPr>
           <w:rFonts w:cs="Arial"/>
@@ -2792,6 +3186,7 @@
         </w:rPr>
         <w:t>Descrição</w:t>
       </w:r>
+      <w:bookmarkEnd w:id="28"/>
     </w:p>
     <w:p>
       <w:pPr>
@@ -2824,8 +3219,17 @@
           <w:rFonts w:cs="Arial"/>
           <w:lang w:val="pt-BR"/>
         </w:rPr>
-        <w:t xml:space="preserve"> Impactos</w:t>
-      </w:r>
+        <w:t xml:space="preserve"> </w:t>
+      </w:r>
+      <w:bookmarkStart w:id="29" w:name="_Toc365031144"/>
+      <w:r>
+        <w:rPr>
+          <w:rFonts w:cs="Arial"/>
+          <w:lang w:val="pt-BR"/>
+        </w:rPr>
+        <w:t>Impactos</w:t>
+      </w:r>
+      <w:bookmarkEnd w:id="29"/>
     </w:p>
     <w:p>
       <w:pPr>
@@ -2870,6 +3274,7 @@
           <w:lang w:val="pt-BR"/>
         </w:rPr>
       </w:pPr>
+      <w:bookmarkStart w:id="30" w:name="_Toc365031145"/>
       <w:r>
         <w:rPr>
           <w:rFonts w:cs="Arial"/>
@@ -2877,6 +3282,7 @@
         </w:rPr>
         <w:t>Indicadores</w:t>
       </w:r>
+      <w:bookmarkEnd w:id="30"/>
     </w:p>
     <w:p>
       <w:pPr>
@@ -2904,6 +3310,335 @@
           <w:lang w:val="pt-BR"/>
         </w:rPr>
       </w:pPr>
+      <w:bookmarkStart w:id="31" w:name="_Toc365031146"/>
+      <w:r>
+        <w:rPr>
+          <w:rFonts w:cs="Arial"/>
+          <w:lang w:val="pt-BR"/>
+        </w:rPr>
+        <w:t xml:space="preserve">Estratégia de </w:t>
+      </w:r>
+      <w:r>
+        <w:rPr>
+          <w:rFonts w:cs="Arial"/>
+        </w:rPr>
+        <w:t>Diminuição</w:t>
+      </w:r>
+      <w:bookmarkEnd w:id="31"/>
+    </w:p>
+    <w:p>
+      <w:pPr>
+        <w:spacing w:line="360" w:lineRule="auto"/>
+        <w:ind w:firstLine="720"/>
+        <w:rPr>
+          <w:rFonts w:ascii="Arial" w:hAnsi="Arial" w:cs="Arial"/>
+          <w:lang w:val="pt-BR"/>
+        </w:rPr>
+      </w:pPr>
+      <w:r>
+        <w:rPr>
+          <w:rFonts w:ascii="Arial" w:hAnsi="Arial" w:cs="Arial"/>
+          <w:lang w:val="pt-BR"/>
+        </w:rPr>
+        <w:t>Acompanhamento sob todos os envolvidos no projeto.</w:t>
+      </w:r>
+    </w:p>
+    <w:p>
+      <w:pPr>
+        <w:pStyle w:val="Ttulo3"/>
+        <w:spacing w:line="360" w:lineRule="auto"/>
+        <w:rPr>
+          <w:rFonts w:cs="Arial"/>
+          <w:lang w:val="pt-BR"/>
+        </w:rPr>
+      </w:pPr>
+      <w:bookmarkStart w:id="32" w:name="_Toc365031147"/>
+      <w:r>
+        <w:rPr>
+          <w:rFonts w:cs="Arial"/>
+          <w:lang w:val="pt-BR"/>
+        </w:rPr>
+        <w:t>Plano de Contingência</w:t>
+      </w:r>
+      <w:bookmarkEnd w:id="32"/>
+    </w:p>
+    <w:p>
+      <w:pPr>
+        <w:spacing w:line="360" w:lineRule="auto"/>
+        <w:ind w:left="720"/>
+        <w:rPr>
+          <w:rFonts w:ascii="Arial" w:hAnsi="Arial" w:cs="Arial"/>
+          <w:lang w:val="pt-BR"/>
+        </w:rPr>
+      </w:pPr>
+      <w:r>
+        <w:rPr>
+          <w:rFonts w:ascii="Arial" w:hAnsi="Arial" w:cs="Arial"/>
+          <w:lang w:val="pt-BR"/>
+        </w:rPr>
+        <w:t>Marcar reunião com os envolvidos para determinação a Integração de Contexto e soluções previstas. A ação de contingência a ser executada será a renegociação do prazo.</w:t>
+      </w:r>
+    </w:p>
+    <w:p>
+      <w:pPr>
+        <w:pStyle w:val="Ttulo2"/>
+        <w:spacing w:line="360" w:lineRule="auto"/>
+        <w:rPr>
+          <w:rFonts w:cs="Arial"/>
+          <w:lang w:val="pt-BR"/>
+        </w:rPr>
+      </w:pPr>
+      <w:bookmarkStart w:id="33" w:name="_Toc365031148"/>
+      <w:r>
+        <w:rPr>
+          <w:rFonts w:cs="Arial"/>
+          <w:lang w:val="pt-BR"/>
+        </w:rPr>
+        <w:t>Utilização do Processo Unificado Rational (RUP)</w:t>
+      </w:r>
+      <w:bookmarkEnd w:id="33"/>
+    </w:p>
+    <w:p>
+      <w:pPr>
+        <w:pStyle w:val="Ttulo3"/>
+        <w:spacing w:line="360" w:lineRule="auto"/>
+        <w:rPr>
+          <w:rFonts w:cs="Arial"/>
+          <w:lang w:val="pt-BR"/>
+        </w:rPr>
+      </w:pPr>
+      <w:r>
+        <w:rPr>
+          <w:rFonts w:cs="Arial"/>
+          <w:lang w:val="pt-BR"/>
+        </w:rPr>
+        <w:t xml:space="preserve"> </w:t>
+      </w:r>
+      <w:bookmarkStart w:id="34" w:name="_Toc365031149"/>
+      <w:r>
+        <w:rPr>
+          <w:rFonts w:cs="Arial"/>
+          <w:lang w:val="pt-BR"/>
+        </w:rPr>
+        <w:t>Importância ou Ordenação do Risco</w:t>
+      </w:r>
+      <w:bookmarkEnd w:id="34"/>
+    </w:p>
+    <w:p>
+      <w:pPr>
+        <w:spacing w:line="360" w:lineRule="auto"/>
+        <w:ind w:left="720"/>
+        <w:rPr>
+          <w:rFonts w:ascii="Arial" w:hAnsi="Arial" w:cs="Arial"/>
+          <w:bCs/>
+          <w:lang w:val="pt-BR"/>
+        </w:rPr>
+      </w:pPr>
+      <w:r>
+        <w:rPr>
+          <w:rFonts w:ascii="Arial" w:hAnsi="Arial" w:cs="Arial"/>
+          <w:bCs/>
+          <w:lang w:val="pt-BR"/>
+        </w:rPr>
+        <w:t>Dentre os riscos assinalados, este risco de Utilização do Processo Unificado Rational (RUP) possui uma relevância Alta, dentro do contexto</w:t>
+      </w:r>
+      <w:r>
+        <w:rPr>
+          <w:rFonts w:ascii="Arial" w:hAnsi="Arial" w:cs="Arial"/>
+          <w:bCs/>
+          <w:lang w:val="pt-BR"/>
+        </w:rPr>
+        <w:t xml:space="preserve"> do REQCYCLER</w:t>
+      </w:r>
+      <w:r>
+        <w:rPr>
+          <w:rFonts w:ascii="Arial" w:hAnsi="Arial" w:cs="Arial"/>
+          <w:bCs/>
+          <w:lang w:val="pt-BR"/>
+        </w:rPr>
+        <w:t>.</w:t>
+      </w:r>
+    </w:p>
+    <w:p>
+      <w:pPr>
+        <w:pStyle w:val="Ttulo3"/>
+        <w:spacing w:line="360" w:lineRule="auto"/>
+        <w:rPr>
+          <w:rFonts w:cs="Arial"/>
+          <w:lang w:val="pt-BR"/>
+        </w:rPr>
+      </w:pPr>
+      <w:bookmarkStart w:id="35" w:name="_Toc365031150"/>
+      <w:r>
+        <w:rPr>
+          <w:rFonts w:cs="Arial"/>
+          <w:lang w:val="pt-BR"/>
+        </w:rPr>
+        <w:t>Descrição</w:t>
+      </w:r>
+      <w:bookmarkEnd w:id="35"/>
+    </w:p>
+    <w:p>
+      <w:pPr>
+        <w:spacing w:line="360" w:lineRule="auto"/>
+        <w:ind w:left="720"/>
+        <w:rPr>
+          <w:rFonts w:ascii="Arial" w:hAnsi="Arial" w:cs="Arial"/>
+          <w:bCs/>
+          <w:lang w:val="pt-BR"/>
+        </w:rPr>
+      </w:pPr>
+      <w:r>
+        <w:rPr>
+          <w:rFonts w:ascii="Arial" w:hAnsi="Arial" w:cs="Arial"/>
+          <w:bCs/>
+          <w:lang w:val="pt-BR"/>
+        </w:rPr>
+        <w:t>Este risco de Utilização do Processo Unificado Rational (RUP) torna-se evidente, toda vez que a customização do Processo Unificado Rational ao projeto d</w:t>
+      </w:r>
+      <w:r>
+        <w:rPr>
+          <w:rFonts w:ascii="Arial" w:hAnsi="Arial" w:cs="Arial"/>
+          <w:bCs/>
+          <w:lang w:val="pt-BR"/>
+        </w:rPr>
+        <w:t>o REQCYCLER</w:t>
+      </w:r>
+      <w:r>
+        <w:rPr>
+          <w:rFonts w:ascii="Arial" w:hAnsi="Arial" w:cs="Arial"/>
+          <w:bCs/>
+          <w:lang w:val="pt-BR"/>
+        </w:rPr>
+        <w:t>, gerar um esforço excedente.</w:t>
+      </w:r>
+    </w:p>
+    <w:p>
+      <w:pPr>
+        <w:pStyle w:val="Ttulo3"/>
+        <w:spacing w:line="360" w:lineRule="auto"/>
+        <w:rPr>
+          <w:rFonts w:cs="Arial"/>
+          <w:lang w:val="pt-BR"/>
+        </w:rPr>
+      </w:pPr>
+      <w:bookmarkStart w:id="36" w:name="_Toc365031151"/>
+      <w:r>
+        <w:rPr>
+          <w:rFonts w:cs="Arial"/>
+          <w:lang w:val="pt-BR"/>
+        </w:rPr>
+        <w:t>Impactos</w:t>
+      </w:r>
+      <w:bookmarkEnd w:id="36"/>
+    </w:p>
+    <w:p>
+      <w:pPr>
+        <w:spacing w:line="360" w:lineRule="auto"/>
+        <w:ind w:left="720"/>
+        <w:rPr>
+          <w:rFonts w:ascii="Arial" w:hAnsi="Arial" w:cs="Arial"/>
+          <w:bCs/>
+          <w:lang w:val="pt-BR"/>
+        </w:rPr>
+      </w:pPr>
+      <w:r>
+        <w:rPr>
+          <w:rFonts w:ascii="Arial" w:hAnsi="Arial" w:cs="Arial"/>
+          <w:bCs/>
+          <w:lang w:val="pt-BR"/>
+        </w:rPr>
+        <w:t xml:space="preserve">Este risco de Utilização do Processo Unificado Rational (RUP) implica num impacto Alto para o desenvolvimento </w:t>
+      </w:r>
+      <w:r>
+        <w:rPr>
+          <w:rFonts w:ascii="Arial" w:hAnsi="Arial" w:cs="Arial"/>
+          <w:bCs/>
+          <w:lang w:val="pt-BR"/>
+        </w:rPr>
+        <w:t>REQCYCLER</w:t>
+      </w:r>
+      <w:r>
+        <w:rPr>
+          <w:rFonts w:ascii="Arial" w:hAnsi="Arial" w:cs="Arial"/>
+          <w:bCs/>
+          <w:lang w:val="pt-BR"/>
+        </w:rPr>
+        <w:t>.</w:t>
+      </w:r>
+    </w:p>
+    <w:p>
+      <w:pPr>
+        <w:pStyle w:val="Ttulo3"/>
+        <w:spacing w:line="360" w:lineRule="auto"/>
+        <w:rPr>
+          <w:rFonts w:cs="Arial"/>
+          <w:lang w:val="pt-BR"/>
+        </w:rPr>
+      </w:pPr>
+      <w:bookmarkStart w:id="37" w:name="_Toc365031152"/>
+      <w:r>
+        <w:rPr>
+          <w:rFonts w:cs="Arial"/>
+          <w:lang w:val="pt-BR"/>
+        </w:rPr>
+        <w:t>Indicadores</w:t>
+      </w:r>
+      <w:bookmarkEnd w:id="37"/>
+    </w:p>
+    <w:p>
+      <w:pPr>
+        <w:spacing w:line="360" w:lineRule="auto"/>
+        <w:ind w:left="720"/>
+        <w:rPr>
+          <w:rFonts w:ascii="Arial" w:hAnsi="Arial" w:cs="Arial"/>
+          <w:bCs/>
+          <w:lang w:val="pt-BR"/>
+        </w:rPr>
+      </w:pPr>
+      <w:r>
+        <w:rPr>
+          <w:rFonts w:ascii="Arial" w:hAnsi="Arial" w:cs="Arial"/>
+          <w:bCs/>
+          <w:lang w:val="pt-BR"/>
+        </w:rPr>
+        <w:t xml:space="preserve">Como indicador deste risco, considera-se a ocorrência de atrasos na entrega de Indicadores de Resultados referentes ao término das Fases do projeto do </w:t>
+      </w:r>
+      <w:r>
+        <w:rPr>
+          <w:rFonts w:ascii="Arial" w:hAnsi="Arial" w:cs="Arial"/>
+          <w:bCs/>
+          <w:lang w:val="pt-BR"/>
+        </w:rPr>
+        <w:t>REQCYCLER</w:t>
+      </w:r>
+      <w:r>
+        <w:rPr>
+          <w:rFonts w:ascii="Arial" w:hAnsi="Arial" w:cs="Arial"/>
+          <w:bCs/>
+          <w:lang w:val="pt-BR"/>
+        </w:rPr>
+        <w:t>.</w:t>
+      </w:r>
+    </w:p>
+    <w:p>
+      <w:pPr>
+        <w:pStyle w:val="Ttulo3"/>
+        <w:spacing w:line="360" w:lineRule="auto"/>
+        <w:rPr>
+          <w:rFonts w:cs="Arial"/>
+          <w:lang w:val="pt-BR"/>
+        </w:rPr>
+      </w:pPr>
+      <w:r>
+        <w:rPr>
+          <w:rFonts w:cs="Arial"/>
+          <w:lang w:val="pt-BR"/>
+        </w:rPr>
+        <w:lastRenderedPageBreak/>
+        <w:t xml:space="preserve"> </w:t>
+      </w:r>
+      <w:bookmarkStart w:id="38" w:name="_Toc365031153"/>
       <w:r>
         <w:rPr>
           <w:rFonts w:cs="Arial"/>
@@ -2911,29 +3646,57 @@
         </w:rPr>
         <w:t>Estratégia de Diminuição</w:t>
       </w:r>
-    </w:p>
-    <w:p>
-      <w:pPr>
-        <w:pStyle w:val="Ttulo2"/>
-        <w:numPr>
-          <w:ilvl w:val="0"/>
-          <w:numId w:val="0"/>
-        </w:numPr>
-        <w:spacing w:line="360" w:lineRule="auto"/>
-        <w:ind w:firstLine="720"/>
-        <w:rPr>
-          <w:rFonts w:cs="Arial"/>
-          <w:b w:val="0"/>
-          <w:lang w:val="pt-BR"/>
-        </w:rPr>
-      </w:pPr>
-      <w:r>
-        <w:rPr>
-          <w:rFonts w:cs="Arial"/>
-          <w:b w:val="0"/>
-          <w:lang w:val="pt-BR"/>
-        </w:rPr>
-        <w:t>Acompanhamento sob todos os envolvidos no projeto.</w:t>
+      <w:bookmarkEnd w:id="38"/>
+    </w:p>
+    <w:p>
+      <w:pPr>
+        <w:spacing w:line="360" w:lineRule="auto"/>
+        <w:ind w:left="720"/>
+        <w:rPr>
+          <w:rFonts w:ascii="Arial" w:hAnsi="Arial" w:cs="Arial"/>
+          <w:bCs/>
+          <w:lang w:val="pt-BR"/>
+        </w:rPr>
+      </w:pPr>
+      <w:r>
+        <w:rPr>
+          <w:rFonts w:ascii="Arial" w:hAnsi="Arial" w:cs="Arial"/>
+          <w:bCs/>
+          <w:lang w:val="pt-BR"/>
+        </w:rPr>
+        <w:t xml:space="preserve">Uma forma de reduzir as chances deste risco se concretizar é realizar uma apropriada customização do Processo Unificado da Rational (RUP) para o projeto do componente de software VCNS, baseada na versão do Rational Unified Process - RUP para pequenos projetos que melhor se </w:t>
+      </w:r>
+      <w:r>
+        <w:rPr>
+          <w:rFonts w:ascii="Arial" w:hAnsi="Arial" w:cs="Arial"/>
+          <w:bCs/>
+          <w:lang w:val="pt-BR"/>
+        </w:rPr>
+        <w:t>adéqua</w:t>
+      </w:r>
+      <w:r>
+        <w:rPr>
+          <w:rFonts w:ascii="Arial" w:hAnsi="Arial" w:cs="Arial"/>
+          <w:bCs/>
+          <w:lang w:val="pt-BR"/>
+        </w:rPr>
+        <w:t xml:space="preserve"> ao escopo do projeto do </w:t>
+      </w:r>
+      <w:r>
+        <w:rPr>
+          <w:rFonts w:ascii="Arial" w:hAnsi="Arial" w:cs="Arial"/>
+          <w:bCs/>
+          <w:lang w:val="pt-BR"/>
+        </w:rPr>
+        <w:t>REQCYCLER</w:t>
+      </w:r>
+      <w:r>
+        <w:rPr>
+          <w:rFonts w:ascii="Arial" w:hAnsi="Arial" w:cs="Arial"/>
+          <w:bCs/>
+          <w:lang w:val="pt-BR"/>
+        </w:rPr>
+        <w:t>.</w:t>
       </w:r>
     </w:p>
     <w:p>
@@ -2945,6 +3708,7 @@
           <w:lang w:val="pt-BR"/>
         </w:rPr>
       </w:pPr>
+      <w:bookmarkStart w:id="39" w:name="_Toc365031154"/>
       <w:r>
         <w:rPr>
           <w:rFonts w:cs="Arial"/>
@@ -2952,6 +3716,7 @@
         </w:rPr>
         <w:t>Plano de Contingência</w:t>
       </w:r>
+      <w:bookmarkEnd w:id="39"/>
     </w:p>
     <w:p>
       <w:pPr>
@@ -2965,58 +3730,18 @@
       <w:r>
         <w:rPr>
           <w:rFonts w:ascii="Arial" w:hAnsi="Arial" w:cs="Arial"/>
-          <w:lang w:val="pt-BR"/>
-        </w:rPr>
-        <w:t>Marcar reunião com os envolvidos para determinação a Integração de Contexto e soluções previstas. A ação de contingência a ser executada será a renegociação do prazo.</w:t>
-      </w:r>
-    </w:p>
-    <w:p>
-      <w:pPr>
-        <w:pStyle w:val="Ttulo2"/>
-        <w:spacing w:line="360" w:lineRule="auto"/>
-        <w:rPr>
-          <w:lang w:val="pt-BR"/>
-        </w:rPr>
-      </w:pPr>
-      <w:r>
-        <w:rPr>
-          <w:lang w:val="pt-BR"/>
-        </w:rPr>
-        <w:t>Utilização do Processo Unificado Rational (RUP)</w:t>
-      </w:r>
-    </w:p>
-    <w:p>
-      <w:pPr>
-        <w:pStyle w:val="Ttulo3"/>
-        <w:spacing w:line="360" w:lineRule="auto"/>
-        <w:rPr>
-          <w:lang w:val="pt-BR"/>
-        </w:rPr>
-      </w:pPr>
-      <w:r>
-        <w:rPr>
-          <w:lang w:val="pt-BR"/>
-        </w:rPr>
-        <w:t xml:space="preserve"> Importância ou Ordenação do Risco</w:t>
-      </w:r>
-    </w:p>
-    <w:p>
-      <w:pPr>
-        <w:spacing w:line="360" w:lineRule="auto"/>
-        <w:ind w:left="720"/>
-        <w:rPr>
-          <w:rFonts w:ascii="Arial" w:hAnsi="Arial" w:cs="Arial"/>
           <w:bCs/>
           <w:lang w:val="pt-BR"/>
         </w:rPr>
-      </w:pPr>
+        <w:t xml:space="preserve">Caso este risco venha a se concretizar, a ação de contingência a ser executada será a revisão do projeto do </w:t>
+      </w:r>
       <w:r>
         <w:rPr>
           <w:rFonts w:ascii="Arial" w:hAnsi="Arial" w:cs="Arial"/>
           <w:bCs/>
           <w:lang w:val="pt-BR"/>
         </w:rPr>
-        <w:t>Dentre os riscos assinalados, este risco de Utilização do Processo Unificado Rational (RUP) possui uma relevância Alta, dentro do contexto</w:t>
+        <w:t>REQCYCLER</w:t>
       </w:r>
       <w:r>
         <w:rPr>
@@ -3024,292 +3749,10 @@
           <w:bCs/>
           <w:lang w:val="pt-BR"/>
         </w:rPr>
-        <w:t xml:space="preserve"> do REQCYCLER</w:t>
-      </w:r>
-      <w:r>
-        <w:rPr>
-          <w:rFonts w:ascii="Arial" w:hAnsi="Arial" w:cs="Arial"/>
-          <w:bCs/>
-          <w:lang w:val="pt-BR"/>
-        </w:rPr>
         <w:t>.</w:t>
       </w:r>
-    </w:p>
-    <w:p>
-      <w:pPr>
-        <w:pStyle w:val="Ttulo3"/>
-        <w:spacing w:line="360" w:lineRule="auto"/>
-        <w:rPr>
-          <w:lang w:val="pt-BR"/>
-        </w:rPr>
-      </w:pPr>
-      <w:r>
-        <w:rPr>
-          <w:lang w:val="pt-BR"/>
-        </w:rPr>
-        <w:t>Descrição</w:t>
-      </w:r>
-    </w:p>
-    <w:p>
-      <w:pPr>
-        <w:spacing w:line="360" w:lineRule="auto"/>
-        <w:ind w:left="720"/>
-        <w:rPr>
-          <w:rFonts w:ascii="Arial" w:hAnsi="Arial" w:cs="Arial"/>
-          <w:bCs/>
-          <w:lang w:val="pt-BR"/>
-        </w:rPr>
-      </w:pPr>
-      <w:r>
-        <w:rPr>
-          <w:rFonts w:ascii="Arial" w:hAnsi="Arial" w:cs="Arial"/>
-          <w:bCs/>
-          <w:lang w:val="pt-BR"/>
-        </w:rPr>
-        <w:t>Este risco de Utilização do Processo Unificado Rational (RUP) torna-se evidente, toda vez que a customização do Processo Unificado Rational ao projeto d</w:t>
-      </w:r>
-      <w:r>
-        <w:rPr>
-          <w:rFonts w:ascii="Arial" w:hAnsi="Arial" w:cs="Arial"/>
-          <w:bCs/>
-          <w:lang w:val="pt-BR"/>
-        </w:rPr>
-        <w:t>o REQCYCLER</w:t>
-      </w:r>
-      <w:r>
-        <w:rPr>
-          <w:rFonts w:ascii="Arial" w:hAnsi="Arial" w:cs="Arial"/>
-          <w:bCs/>
-          <w:lang w:val="pt-BR"/>
-        </w:rPr>
-        <w:t>, gerar um esforço excedente.</w:t>
-      </w:r>
-    </w:p>
-    <w:p>
-      <w:pPr>
-        <w:pStyle w:val="Ttulo3"/>
-        <w:spacing w:line="360" w:lineRule="auto"/>
-        <w:rPr>
-          <w:lang w:val="pt-BR"/>
-        </w:rPr>
-      </w:pPr>
-      <w:r>
-        <w:rPr>
-          <w:lang w:val="pt-BR"/>
-        </w:rPr>
-        <w:t>Impactos</w:t>
-      </w:r>
-    </w:p>
-    <w:p>
-      <w:pPr>
-        <w:spacing w:line="360" w:lineRule="auto"/>
-        <w:ind w:left="720"/>
-        <w:rPr>
-          <w:rFonts w:ascii="Arial" w:hAnsi="Arial" w:cs="Arial"/>
-          <w:bCs/>
-          <w:lang w:val="pt-BR"/>
-        </w:rPr>
-      </w:pPr>
-      <w:r>
-        <w:rPr>
-          <w:rFonts w:ascii="Arial" w:hAnsi="Arial" w:cs="Arial"/>
-          <w:bCs/>
-          <w:lang w:val="pt-BR"/>
-        </w:rPr>
-        <w:t xml:space="preserve">Este risco de Utilização do Processo Unificado Rational (RUP) implica num impacto Alto para o desenvolvimento </w:t>
-      </w:r>
-      <w:r>
-        <w:rPr>
-          <w:rFonts w:ascii="Arial" w:hAnsi="Arial" w:cs="Arial"/>
-          <w:bCs/>
-          <w:lang w:val="pt-BR"/>
-        </w:rPr>
-        <w:t>REQCYCLER</w:t>
-      </w:r>
-      <w:r>
-        <w:rPr>
-          <w:rFonts w:ascii="Arial" w:hAnsi="Arial" w:cs="Arial"/>
-          <w:bCs/>
-          <w:lang w:val="pt-BR"/>
-        </w:rPr>
-        <w:t>.</w:t>
-      </w:r>
-    </w:p>
-    <w:p>
-      <w:pPr>
-        <w:pStyle w:val="Ttulo3"/>
-        <w:spacing w:line="360" w:lineRule="auto"/>
-        <w:rPr>
-          <w:lang w:val="pt-BR"/>
-        </w:rPr>
-      </w:pPr>
-      <w:r>
-        <w:rPr>
-          <w:lang w:val="pt-BR"/>
-        </w:rPr>
-        <w:t>Indicadores</w:t>
-      </w:r>
-    </w:p>
-    <w:p>
-      <w:pPr>
-        <w:spacing w:line="360" w:lineRule="auto"/>
-        <w:ind w:left="720"/>
-        <w:rPr>
-          <w:rFonts w:ascii="Arial" w:hAnsi="Arial" w:cs="Arial"/>
-          <w:bCs/>
-          <w:lang w:val="pt-BR"/>
-        </w:rPr>
-      </w:pPr>
-      <w:r>
-        <w:rPr>
-          <w:rFonts w:ascii="Arial" w:hAnsi="Arial" w:cs="Arial"/>
-          <w:bCs/>
-          <w:lang w:val="pt-BR"/>
-        </w:rPr>
-        <w:t xml:space="preserve">Como indicador deste risco, considera-se a ocorrência de atrasos na entrega de Indicadores de </w:t>
-      </w:r>
-      <w:r>
-        <w:rPr>
-          <w:rFonts w:ascii="Arial" w:hAnsi="Arial" w:cs="Arial"/>
-          <w:bCs/>
-          <w:lang w:val="pt-BR"/>
-        </w:rPr>
-        <w:lastRenderedPageBreak/>
-        <w:t xml:space="preserve">Resultados referentes ao término das Fases do projeto do </w:t>
-      </w:r>
-      <w:r>
-        <w:rPr>
-          <w:rFonts w:ascii="Arial" w:hAnsi="Arial" w:cs="Arial"/>
-          <w:bCs/>
-          <w:lang w:val="pt-BR"/>
-        </w:rPr>
-        <w:t>REQCYCLER</w:t>
-      </w:r>
-      <w:r>
-        <w:rPr>
-          <w:rFonts w:ascii="Arial" w:hAnsi="Arial" w:cs="Arial"/>
-          <w:bCs/>
-          <w:lang w:val="pt-BR"/>
-        </w:rPr>
-        <w:t>.</w:t>
-      </w:r>
-    </w:p>
-    <w:p>
-      <w:pPr>
-        <w:pStyle w:val="Ttulo3"/>
-        <w:spacing w:line="360" w:lineRule="auto"/>
-        <w:rPr>
-          <w:lang w:val="pt-BR"/>
-        </w:rPr>
-      </w:pPr>
-      <w:r>
-        <w:rPr>
-          <w:lang w:val="pt-BR"/>
-        </w:rPr>
-        <w:t xml:space="preserve"> Estratégia de Diminuição</w:t>
-      </w:r>
-    </w:p>
-    <w:p>
-      <w:pPr>
-        <w:spacing w:line="360" w:lineRule="auto"/>
-        <w:ind w:left="720"/>
-        <w:rPr>
-          <w:rFonts w:ascii="Arial" w:hAnsi="Arial" w:cs="Arial"/>
-          <w:bCs/>
-          <w:lang w:val="pt-BR"/>
-        </w:rPr>
-      </w:pPr>
-      <w:r>
-        <w:rPr>
-          <w:rFonts w:ascii="Arial" w:hAnsi="Arial" w:cs="Arial"/>
-          <w:bCs/>
-          <w:lang w:val="pt-BR"/>
-        </w:rPr>
-        <w:t xml:space="preserve">Uma forma de reduzir as chances deste risco se concretizar é realizar uma apropriada customização do Processo Unificado da Rational (RUP) para o projeto do componente de software VCNS, baseada na versão do Rational Unified Process - RUP para pequenos projetos que melhor se </w:t>
-      </w:r>
-      <w:r>
-        <w:rPr>
-          <w:rFonts w:ascii="Arial" w:hAnsi="Arial" w:cs="Arial"/>
-          <w:bCs/>
-          <w:lang w:val="pt-BR"/>
-        </w:rPr>
-        <w:t>adéqua</w:t>
-      </w:r>
-      <w:r>
-        <w:rPr>
-          <w:rFonts w:ascii="Arial" w:hAnsi="Arial" w:cs="Arial"/>
-          <w:bCs/>
-          <w:lang w:val="pt-BR"/>
-        </w:rPr>
-        <w:t xml:space="preserve"> ao escopo do projeto do </w:t>
-      </w:r>
-      <w:r>
-        <w:rPr>
-          <w:rFonts w:ascii="Arial" w:hAnsi="Arial" w:cs="Arial"/>
-          <w:bCs/>
-          <w:lang w:val="pt-BR"/>
-        </w:rPr>
-        <w:t>REQCYCLER</w:t>
-      </w:r>
-      <w:r>
-        <w:rPr>
-          <w:rFonts w:ascii="Arial" w:hAnsi="Arial" w:cs="Arial"/>
-          <w:bCs/>
-          <w:lang w:val="pt-BR"/>
-        </w:rPr>
-        <w:t>.</w:t>
-      </w:r>
-    </w:p>
-    <w:p>
-      <w:pPr>
-        <w:pStyle w:val="Ttulo3"/>
-        <w:spacing w:line="360" w:lineRule="auto"/>
-        <w:rPr>
-          <w:lang w:val="pt-BR"/>
-        </w:rPr>
-      </w:pPr>
-      <w:r>
-        <w:rPr>
-          <w:lang w:val="pt-BR"/>
-        </w:rPr>
-        <w:t>Plano de Contingência</w:t>
-      </w:r>
-    </w:p>
-    <w:p>
-      <w:pPr>
-        <w:spacing w:line="360" w:lineRule="auto"/>
-        <w:ind w:left="720"/>
-        <w:rPr>
-          <w:rFonts w:ascii="Arial" w:hAnsi="Arial" w:cs="Arial"/>
-          <w:lang w:val="pt-BR"/>
-        </w:rPr>
-      </w:pPr>
-      <w:r>
-        <w:rPr>
-          <w:rFonts w:ascii="Arial" w:hAnsi="Arial" w:cs="Arial"/>
-          <w:bCs/>
-          <w:lang w:val="pt-BR"/>
-        </w:rPr>
-        <w:t xml:space="preserve">Caso este risco venha a se concretizar, a ação de contingência a ser executada será a revisão do projeto do </w:t>
-      </w:r>
-      <w:r>
-        <w:rPr>
-          <w:rFonts w:ascii="Arial" w:hAnsi="Arial" w:cs="Arial"/>
-          <w:bCs/>
-          <w:lang w:val="pt-BR"/>
-        </w:rPr>
-        <w:t>REQCYCLER</w:t>
-      </w:r>
-      <w:r>
-        <w:rPr>
-          <w:rFonts w:ascii="Arial" w:hAnsi="Arial" w:cs="Arial"/>
-          <w:bCs/>
-          <w:lang w:val="pt-BR"/>
-        </w:rPr>
-        <w:t>.</w:t>
-      </w:r>
-      <w:bookmarkStart w:id="26" w:name="_GoBack"/>
-      <w:bookmarkEnd w:id="26"/>
+      <w:bookmarkStart w:id="40" w:name="_GoBack"/>
+      <w:bookmarkEnd w:id="40"/>
     </w:p>
     <w:sectPr>
       <w:headerReference w:type="default" r:id="rId8"/>
@@ -3560,7 +4003,7 @@
               <w:noProof/>
               <w:lang w:val="pt-BR"/>
             </w:rPr>
-            <w:t>6</w:t>
+            <w:t>3</w:t>
           </w:r>
           <w:r>
             <w:rPr>

--- a/Documentação/Lista de Riscos.docx
+++ b/Documentação/Lista de Riscos.docx
@@ -849,8 +849,9 @@
         <w:tabs>
           <w:tab w:val="left" w:pos="432"/>
         </w:tabs>
-        <w:rPr>
-          <w:rFonts w:asciiTheme="minorHAnsi" w:eastAsiaTheme="minorEastAsia" w:hAnsiTheme="minorHAnsi" w:cstheme="minorBidi"/>
+        <w:spacing w:line="360" w:lineRule="auto"/>
+        <w:rPr>
+          <w:rFonts w:ascii="Arial" w:eastAsiaTheme="minorEastAsia" w:hAnsi="Arial" w:cs="Arial"/>
           <w:noProof/>
           <w:snapToGrid/>
           <w:sz w:val="22"/>
@@ -879,14 +880,14 @@
       </w:r>
       <w:r>
         <w:rPr>
-          <w:rFonts w:cs="Arial"/>
+          <w:rFonts w:ascii="Arial" w:hAnsi="Arial" w:cs="Arial"/>
           <w:noProof/>
         </w:rPr>
         <w:t>1.</w:t>
       </w:r>
       <w:r>
         <w:rPr>
-          <w:rFonts w:asciiTheme="minorHAnsi" w:eastAsiaTheme="minorEastAsia" w:hAnsiTheme="minorHAnsi" w:cstheme="minorBidi"/>
+          <w:rFonts w:ascii="Arial" w:eastAsiaTheme="minorEastAsia" w:hAnsi="Arial" w:cs="Arial"/>
           <w:noProof/>
           <w:snapToGrid/>
           <w:sz w:val="22"/>
@@ -897,48 +898,55 @@
       </w:r>
       <w:r>
         <w:rPr>
-          <w:rFonts w:cs="Arial"/>
+          <w:rFonts w:ascii="Arial" w:hAnsi="Arial" w:cs="Arial"/>
           <w:noProof/>
         </w:rPr>
         <w:t>Introdução</w:t>
       </w:r>
       <w:r>
         <w:rPr>
+          <w:rFonts w:ascii="Arial" w:hAnsi="Arial" w:cs="Arial"/>
           <w:noProof/>
         </w:rPr>
         <w:tab/>
       </w:r>
       <w:r>
         <w:rPr>
+          <w:rFonts w:ascii="Arial" w:hAnsi="Arial" w:cs="Arial"/>
           <w:noProof/>
         </w:rPr>
         <w:fldChar w:fldCharType="begin"/>
       </w:r>
       <w:r>
         <w:rPr>
-          <w:noProof/>
-        </w:rPr>
-        <w:instrText xml:space="preserve"> PAGEREF _Toc365031134 \h </w:instrText>
-      </w:r>
-      <w:r>
-        <w:rPr>
-          <w:noProof/>
-        </w:rPr>
-      </w:r>
-      <w:r>
-        <w:rPr>
+          <w:rFonts w:ascii="Arial" w:hAnsi="Arial" w:cs="Arial"/>
+          <w:noProof/>
+        </w:rPr>
+        <w:instrText xml:space="preserve"> PAGEREF _Toc365032294 \h </w:instrText>
+      </w:r>
+      <w:r>
+        <w:rPr>
+          <w:rFonts w:ascii="Arial" w:hAnsi="Arial" w:cs="Arial"/>
+          <w:noProof/>
+        </w:rPr>
+      </w:r>
+      <w:r>
+        <w:rPr>
+          <w:rFonts w:ascii="Arial" w:hAnsi="Arial" w:cs="Arial"/>
           <w:noProof/>
         </w:rPr>
         <w:fldChar w:fldCharType="separate"/>
       </w:r>
       <w:r>
         <w:rPr>
+          <w:rFonts w:ascii="Arial" w:hAnsi="Arial" w:cs="Arial"/>
           <w:noProof/>
         </w:rPr>
         <w:t>4</w:t>
       </w:r>
       <w:r>
         <w:rPr>
+          <w:rFonts w:ascii="Arial" w:hAnsi="Arial" w:cs="Arial"/>
           <w:noProof/>
         </w:rPr>
         <w:fldChar w:fldCharType="end"/>
@@ -950,8 +958,9 @@
         <w:tabs>
           <w:tab w:val="left" w:pos="1000"/>
         </w:tabs>
-        <w:rPr>
-          <w:rFonts w:asciiTheme="minorHAnsi" w:eastAsiaTheme="minorEastAsia" w:hAnsiTheme="minorHAnsi" w:cstheme="minorBidi"/>
+        <w:spacing w:line="360" w:lineRule="auto"/>
+        <w:rPr>
+          <w:rFonts w:ascii="Arial" w:eastAsiaTheme="minorEastAsia" w:hAnsi="Arial" w:cs="Arial"/>
           <w:noProof/>
           <w:snapToGrid/>
           <w:sz w:val="22"/>
@@ -961,7 +970,7 @@
       </w:pPr>
       <w:r>
         <w:rPr>
-          <w:rFonts w:cs="Arial"/>
+          <w:rFonts w:ascii="Arial" w:hAnsi="Arial" w:cs="Arial"/>
           <w:noProof/>
           <w:lang w:val="pt-BR"/>
         </w:rPr>
@@ -969,7 +978,7 @@
       </w:r>
       <w:r>
         <w:rPr>
-          <w:rFonts w:asciiTheme="minorHAnsi" w:eastAsiaTheme="minorEastAsia" w:hAnsiTheme="minorHAnsi" w:cstheme="minorBidi"/>
+          <w:rFonts w:ascii="Arial" w:eastAsiaTheme="minorEastAsia" w:hAnsi="Arial" w:cs="Arial"/>
           <w:noProof/>
           <w:snapToGrid/>
           <w:sz w:val="22"/>
@@ -980,7 +989,7 @@
       </w:r>
       <w:r>
         <w:rPr>
-          <w:rFonts w:cs="Arial"/>
+          <w:rFonts w:ascii="Arial" w:hAnsi="Arial" w:cs="Arial"/>
           <w:noProof/>
           <w:lang w:val="pt-BR"/>
         </w:rPr>
@@ -988,41 +997,48 @@
       </w:r>
       <w:r>
         <w:rPr>
+          <w:rFonts w:ascii="Arial" w:hAnsi="Arial" w:cs="Arial"/>
           <w:noProof/>
         </w:rPr>
         <w:tab/>
       </w:r>
       <w:r>
         <w:rPr>
+          <w:rFonts w:ascii="Arial" w:hAnsi="Arial" w:cs="Arial"/>
           <w:noProof/>
         </w:rPr>
         <w:fldChar w:fldCharType="begin"/>
       </w:r>
       <w:r>
         <w:rPr>
-          <w:noProof/>
-        </w:rPr>
-        <w:instrText xml:space="preserve"> PAGEREF _Toc365031135 \h </w:instrText>
-      </w:r>
-      <w:r>
-        <w:rPr>
-          <w:noProof/>
-        </w:rPr>
-      </w:r>
-      <w:r>
-        <w:rPr>
+          <w:rFonts w:ascii="Arial" w:hAnsi="Arial" w:cs="Arial"/>
+          <w:noProof/>
+        </w:rPr>
+        <w:instrText xml:space="preserve"> PAGEREF _Toc365032295 \h </w:instrText>
+      </w:r>
+      <w:r>
+        <w:rPr>
+          <w:rFonts w:ascii="Arial" w:hAnsi="Arial" w:cs="Arial"/>
+          <w:noProof/>
+        </w:rPr>
+      </w:r>
+      <w:r>
+        <w:rPr>
+          <w:rFonts w:ascii="Arial" w:hAnsi="Arial" w:cs="Arial"/>
           <w:noProof/>
         </w:rPr>
         <w:fldChar w:fldCharType="separate"/>
       </w:r>
       <w:r>
         <w:rPr>
+          <w:rFonts w:ascii="Arial" w:hAnsi="Arial" w:cs="Arial"/>
           <w:noProof/>
         </w:rPr>
         <w:t>4</w:t>
       </w:r>
       <w:r>
         <w:rPr>
+          <w:rFonts w:ascii="Arial" w:hAnsi="Arial" w:cs="Arial"/>
           <w:noProof/>
         </w:rPr>
         <w:fldChar w:fldCharType="end"/>
@@ -1034,8 +1050,9 @@
         <w:tabs>
           <w:tab w:val="left" w:pos="1000"/>
         </w:tabs>
-        <w:rPr>
-          <w:rFonts w:asciiTheme="minorHAnsi" w:eastAsiaTheme="minorEastAsia" w:hAnsiTheme="minorHAnsi" w:cstheme="minorBidi"/>
+        <w:spacing w:line="360" w:lineRule="auto"/>
+        <w:rPr>
+          <w:rFonts w:ascii="Arial" w:eastAsiaTheme="minorEastAsia" w:hAnsi="Arial" w:cs="Arial"/>
           <w:noProof/>
           <w:snapToGrid/>
           <w:sz w:val="22"/>
@@ -1045,7 +1062,7 @@
       </w:pPr>
       <w:r>
         <w:rPr>
-          <w:rFonts w:cs="Arial"/>
+          <w:rFonts w:ascii="Arial" w:hAnsi="Arial" w:cs="Arial"/>
           <w:noProof/>
           <w:lang w:val="pt-BR"/>
         </w:rPr>
@@ -1053,7 +1070,7 @@
       </w:r>
       <w:r>
         <w:rPr>
-          <w:rFonts w:asciiTheme="minorHAnsi" w:eastAsiaTheme="minorEastAsia" w:hAnsiTheme="minorHAnsi" w:cstheme="minorBidi"/>
+          <w:rFonts w:ascii="Arial" w:eastAsiaTheme="minorEastAsia" w:hAnsi="Arial" w:cs="Arial"/>
           <w:noProof/>
           <w:snapToGrid/>
           <w:sz w:val="22"/>
@@ -1064,7 +1081,7 @@
       </w:r>
       <w:r>
         <w:rPr>
-          <w:rFonts w:cs="Arial"/>
+          <w:rFonts w:ascii="Arial" w:hAnsi="Arial" w:cs="Arial"/>
           <w:noProof/>
           <w:lang w:val="pt-BR"/>
         </w:rPr>
@@ -1072,41 +1089,48 @@
       </w:r>
       <w:r>
         <w:rPr>
+          <w:rFonts w:ascii="Arial" w:hAnsi="Arial" w:cs="Arial"/>
           <w:noProof/>
         </w:rPr>
         <w:tab/>
       </w:r>
       <w:r>
         <w:rPr>
+          <w:rFonts w:ascii="Arial" w:hAnsi="Arial" w:cs="Arial"/>
           <w:noProof/>
         </w:rPr>
         <w:fldChar w:fldCharType="begin"/>
       </w:r>
       <w:r>
         <w:rPr>
-          <w:noProof/>
-        </w:rPr>
-        <w:instrText xml:space="preserve"> PAGEREF _Toc365031136 \h </w:instrText>
-      </w:r>
-      <w:r>
-        <w:rPr>
-          <w:noProof/>
-        </w:rPr>
-      </w:r>
-      <w:r>
-        <w:rPr>
+          <w:rFonts w:ascii="Arial" w:hAnsi="Arial" w:cs="Arial"/>
+          <w:noProof/>
+        </w:rPr>
+        <w:instrText xml:space="preserve"> PAGEREF _Toc365032296 \h </w:instrText>
+      </w:r>
+      <w:r>
+        <w:rPr>
+          <w:rFonts w:ascii="Arial" w:hAnsi="Arial" w:cs="Arial"/>
+          <w:noProof/>
+        </w:rPr>
+      </w:r>
+      <w:r>
+        <w:rPr>
+          <w:rFonts w:ascii="Arial" w:hAnsi="Arial" w:cs="Arial"/>
           <w:noProof/>
         </w:rPr>
         <w:fldChar w:fldCharType="separate"/>
       </w:r>
       <w:r>
         <w:rPr>
+          <w:rFonts w:ascii="Arial" w:hAnsi="Arial" w:cs="Arial"/>
           <w:noProof/>
         </w:rPr>
         <w:t>4</w:t>
       </w:r>
       <w:r>
         <w:rPr>
+          <w:rFonts w:ascii="Arial" w:hAnsi="Arial" w:cs="Arial"/>
           <w:noProof/>
         </w:rPr>
         <w:fldChar w:fldCharType="end"/>
@@ -1118,8 +1142,9 @@
         <w:tabs>
           <w:tab w:val="left" w:pos="1000"/>
         </w:tabs>
-        <w:rPr>
-          <w:rFonts w:asciiTheme="minorHAnsi" w:eastAsiaTheme="minorEastAsia" w:hAnsiTheme="minorHAnsi" w:cstheme="minorBidi"/>
+        <w:spacing w:line="360" w:lineRule="auto"/>
+        <w:rPr>
+          <w:rFonts w:ascii="Arial" w:eastAsiaTheme="minorEastAsia" w:hAnsi="Arial" w:cs="Arial"/>
           <w:noProof/>
           <w:snapToGrid/>
           <w:sz w:val="22"/>
@@ -1129,7 +1154,7 @@
       </w:pPr>
       <w:r>
         <w:rPr>
-          <w:rFonts w:cs="Arial"/>
+          <w:rFonts w:ascii="Arial" w:hAnsi="Arial" w:cs="Arial"/>
           <w:noProof/>
           <w:lang w:val="pt-BR"/>
         </w:rPr>
@@ -1137,7 +1162,7 @@
       </w:r>
       <w:r>
         <w:rPr>
-          <w:rFonts w:asciiTheme="minorHAnsi" w:eastAsiaTheme="minorEastAsia" w:hAnsiTheme="minorHAnsi" w:cstheme="minorBidi"/>
+          <w:rFonts w:ascii="Arial" w:eastAsiaTheme="minorEastAsia" w:hAnsi="Arial" w:cs="Arial"/>
           <w:noProof/>
           <w:snapToGrid/>
           <w:sz w:val="22"/>
@@ -1148,7 +1173,7 @@
       </w:r>
       <w:r>
         <w:rPr>
-          <w:rFonts w:cs="Arial"/>
+          <w:rFonts w:ascii="Arial" w:hAnsi="Arial" w:cs="Arial"/>
           <w:noProof/>
           <w:lang w:val="pt-BR"/>
         </w:rPr>
@@ -1156,41 +1181,48 @@
       </w:r>
       <w:r>
         <w:rPr>
+          <w:rFonts w:ascii="Arial" w:hAnsi="Arial" w:cs="Arial"/>
           <w:noProof/>
         </w:rPr>
         <w:tab/>
       </w:r>
       <w:r>
         <w:rPr>
+          <w:rFonts w:ascii="Arial" w:hAnsi="Arial" w:cs="Arial"/>
           <w:noProof/>
         </w:rPr>
         <w:fldChar w:fldCharType="begin"/>
       </w:r>
       <w:r>
         <w:rPr>
-          <w:noProof/>
-        </w:rPr>
-        <w:instrText xml:space="preserve"> PAGEREF _Toc365031137 \h </w:instrText>
-      </w:r>
-      <w:r>
-        <w:rPr>
-          <w:noProof/>
-        </w:rPr>
-      </w:r>
-      <w:r>
-        <w:rPr>
+          <w:rFonts w:ascii="Arial" w:hAnsi="Arial" w:cs="Arial"/>
+          <w:noProof/>
+        </w:rPr>
+        <w:instrText xml:space="preserve"> PAGEREF _Toc365032297 \h </w:instrText>
+      </w:r>
+      <w:r>
+        <w:rPr>
+          <w:rFonts w:ascii="Arial" w:hAnsi="Arial" w:cs="Arial"/>
+          <w:noProof/>
+        </w:rPr>
+      </w:r>
+      <w:r>
+        <w:rPr>
+          <w:rFonts w:ascii="Arial" w:hAnsi="Arial" w:cs="Arial"/>
           <w:noProof/>
         </w:rPr>
         <w:fldChar w:fldCharType="separate"/>
       </w:r>
       <w:r>
         <w:rPr>
+          <w:rFonts w:ascii="Arial" w:hAnsi="Arial" w:cs="Arial"/>
           <w:noProof/>
         </w:rPr>
         <w:t>4</w:t>
       </w:r>
       <w:r>
         <w:rPr>
+          <w:rFonts w:ascii="Arial" w:hAnsi="Arial" w:cs="Arial"/>
           <w:noProof/>
         </w:rPr>
         <w:fldChar w:fldCharType="end"/>
@@ -1202,8 +1234,9 @@
         <w:tabs>
           <w:tab w:val="left" w:pos="1000"/>
         </w:tabs>
-        <w:rPr>
-          <w:rFonts w:asciiTheme="minorHAnsi" w:eastAsiaTheme="minorEastAsia" w:hAnsiTheme="minorHAnsi" w:cstheme="minorBidi"/>
+        <w:spacing w:line="360" w:lineRule="auto"/>
+        <w:rPr>
+          <w:rFonts w:ascii="Arial" w:eastAsiaTheme="minorEastAsia" w:hAnsi="Arial" w:cs="Arial"/>
           <w:noProof/>
           <w:snapToGrid/>
           <w:sz w:val="22"/>
@@ -1213,7 +1246,7 @@
       </w:pPr>
       <w:r>
         <w:rPr>
-          <w:rFonts w:cs="Arial"/>
+          <w:rFonts w:ascii="Arial" w:hAnsi="Arial" w:cs="Arial"/>
           <w:noProof/>
           <w:lang w:val="pt-BR"/>
         </w:rPr>
@@ -1221,7 +1254,7 @@
       </w:r>
       <w:r>
         <w:rPr>
-          <w:rFonts w:asciiTheme="minorHAnsi" w:eastAsiaTheme="minorEastAsia" w:hAnsiTheme="minorHAnsi" w:cstheme="minorBidi"/>
+          <w:rFonts w:ascii="Arial" w:eastAsiaTheme="minorEastAsia" w:hAnsi="Arial" w:cs="Arial"/>
           <w:noProof/>
           <w:snapToGrid/>
           <w:sz w:val="22"/>
@@ -1232,7 +1265,7 @@
       </w:r>
       <w:r>
         <w:rPr>
-          <w:rFonts w:cs="Arial"/>
+          <w:rFonts w:ascii="Arial" w:hAnsi="Arial" w:cs="Arial"/>
           <w:noProof/>
           <w:lang w:val="pt-BR"/>
         </w:rPr>
@@ -1240,41 +1273,48 @@
       </w:r>
       <w:r>
         <w:rPr>
+          <w:rFonts w:ascii="Arial" w:hAnsi="Arial" w:cs="Arial"/>
           <w:noProof/>
         </w:rPr>
         <w:tab/>
       </w:r>
       <w:r>
         <w:rPr>
+          <w:rFonts w:ascii="Arial" w:hAnsi="Arial" w:cs="Arial"/>
           <w:noProof/>
         </w:rPr>
         <w:fldChar w:fldCharType="begin"/>
       </w:r>
       <w:r>
         <w:rPr>
-          <w:noProof/>
-        </w:rPr>
-        <w:instrText xml:space="preserve"> PAGEREF _Toc365031138 \h </w:instrText>
-      </w:r>
-      <w:r>
-        <w:rPr>
-          <w:noProof/>
-        </w:rPr>
-      </w:r>
-      <w:r>
-        <w:rPr>
+          <w:rFonts w:ascii="Arial" w:hAnsi="Arial" w:cs="Arial"/>
+          <w:noProof/>
+        </w:rPr>
+        <w:instrText xml:space="preserve"> PAGEREF _Toc365032298 \h </w:instrText>
+      </w:r>
+      <w:r>
+        <w:rPr>
+          <w:rFonts w:ascii="Arial" w:hAnsi="Arial" w:cs="Arial"/>
+          <w:noProof/>
+        </w:rPr>
+      </w:r>
+      <w:r>
+        <w:rPr>
+          <w:rFonts w:ascii="Arial" w:hAnsi="Arial" w:cs="Arial"/>
           <w:noProof/>
         </w:rPr>
         <w:fldChar w:fldCharType="separate"/>
       </w:r>
       <w:r>
         <w:rPr>
+          <w:rFonts w:ascii="Arial" w:hAnsi="Arial" w:cs="Arial"/>
           <w:noProof/>
         </w:rPr>
         <w:t>4</w:t>
       </w:r>
       <w:r>
         <w:rPr>
+          <w:rFonts w:ascii="Arial" w:hAnsi="Arial" w:cs="Arial"/>
           <w:noProof/>
         </w:rPr>
         <w:fldChar w:fldCharType="end"/>
@@ -1286,8 +1326,9 @@
         <w:tabs>
           <w:tab w:val="left" w:pos="1000"/>
         </w:tabs>
-        <w:rPr>
-          <w:rFonts w:asciiTheme="minorHAnsi" w:eastAsiaTheme="minorEastAsia" w:hAnsiTheme="minorHAnsi" w:cstheme="minorBidi"/>
+        <w:spacing w:line="360" w:lineRule="auto"/>
+        <w:rPr>
+          <w:rFonts w:ascii="Arial" w:eastAsiaTheme="minorEastAsia" w:hAnsi="Arial" w:cs="Arial"/>
           <w:noProof/>
           <w:snapToGrid/>
           <w:sz w:val="22"/>
@@ -1297,7 +1338,7 @@
       </w:pPr>
       <w:r>
         <w:rPr>
-          <w:rFonts w:cs="Arial"/>
+          <w:rFonts w:ascii="Arial" w:hAnsi="Arial" w:cs="Arial"/>
           <w:noProof/>
           <w:lang w:val="pt-BR"/>
         </w:rPr>
@@ -1305,7 +1346,7 @@
       </w:r>
       <w:r>
         <w:rPr>
-          <w:rFonts w:asciiTheme="minorHAnsi" w:eastAsiaTheme="minorEastAsia" w:hAnsiTheme="minorHAnsi" w:cstheme="minorBidi"/>
+          <w:rFonts w:ascii="Arial" w:eastAsiaTheme="minorEastAsia" w:hAnsi="Arial" w:cs="Arial"/>
           <w:noProof/>
           <w:snapToGrid/>
           <w:sz w:val="22"/>
@@ -1316,7 +1357,7 @@
       </w:r>
       <w:r>
         <w:rPr>
-          <w:rFonts w:cs="Arial"/>
+          <w:rFonts w:ascii="Arial" w:hAnsi="Arial" w:cs="Arial"/>
           <w:noProof/>
           <w:lang w:val="pt-BR"/>
         </w:rPr>
@@ -1324,41 +1365,48 @@
       </w:r>
       <w:r>
         <w:rPr>
+          <w:rFonts w:ascii="Arial" w:hAnsi="Arial" w:cs="Arial"/>
           <w:noProof/>
         </w:rPr>
         <w:tab/>
       </w:r>
       <w:r>
         <w:rPr>
+          <w:rFonts w:ascii="Arial" w:hAnsi="Arial" w:cs="Arial"/>
           <w:noProof/>
         </w:rPr>
         <w:fldChar w:fldCharType="begin"/>
       </w:r>
       <w:r>
         <w:rPr>
-          <w:noProof/>
-        </w:rPr>
-        <w:instrText xml:space="preserve"> PAGEREF _Toc365031139 \h </w:instrText>
-      </w:r>
-      <w:r>
-        <w:rPr>
-          <w:noProof/>
-        </w:rPr>
-      </w:r>
-      <w:r>
-        <w:rPr>
+          <w:rFonts w:ascii="Arial" w:hAnsi="Arial" w:cs="Arial"/>
+          <w:noProof/>
+        </w:rPr>
+        <w:instrText xml:space="preserve"> PAGEREF _Toc365032299 \h </w:instrText>
+      </w:r>
+      <w:r>
+        <w:rPr>
+          <w:rFonts w:ascii="Arial" w:hAnsi="Arial" w:cs="Arial"/>
+          <w:noProof/>
+        </w:rPr>
+      </w:r>
+      <w:r>
+        <w:rPr>
+          <w:rFonts w:ascii="Arial" w:hAnsi="Arial" w:cs="Arial"/>
           <w:noProof/>
         </w:rPr>
         <w:fldChar w:fldCharType="separate"/>
       </w:r>
       <w:r>
         <w:rPr>
+          <w:rFonts w:ascii="Arial" w:hAnsi="Arial" w:cs="Arial"/>
           <w:noProof/>
         </w:rPr>
         <w:t>4</w:t>
       </w:r>
       <w:r>
         <w:rPr>
+          <w:rFonts w:ascii="Arial" w:hAnsi="Arial" w:cs="Arial"/>
           <w:noProof/>
         </w:rPr>
         <w:fldChar w:fldCharType="end"/>
@@ -1370,8 +1418,9 @@
         <w:tabs>
           <w:tab w:val="left" w:pos="432"/>
         </w:tabs>
-        <w:rPr>
-          <w:rFonts w:asciiTheme="minorHAnsi" w:eastAsiaTheme="minorEastAsia" w:hAnsiTheme="minorHAnsi" w:cstheme="minorBidi"/>
+        <w:spacing w:line="360" w:lineRule="auto"/>
+        <w:rPr>
+          <w:rFonts w:ascii="Arial" w:eastAsiaTheme="minorEastAsia" w:hAnsi="Arial" w:cs="Arial"/>
           <w:noProof/>
           <w:snapToGrid/>
           <w:sz w:val="22"/>
@@ -1381,7 +1430,7 @@
       </w:pPr>
       <w:r>
         <w:rPr>
-          <w:rFonts w:cs="Arial"/>
+          <w:rFonts w:ascii="Arial" w:hAnsi="Arial" w:cs="Arial"/>
           <w:noProof/>
           <w:lang w:val="pt-BR"/>
         </w:rPr>
@@ -1389,7 +1438,7 @@
       </w:r>
       <w:r>
         <w:rPr>
-          <w:rFonts w:asciiTheme="minorHAnsi" w:eastAsiaTheme="minorEastAsia" w:hAnsiTheme="minorHAnsi" w:cstheme="minorBidi"/>
+          <w:rFonts w:ascii="Arial" w:eastAsiaTheme="minorEastAsia" w:hAnsi="Arial" w:cs="Arial"/>
           <w:noProof/>
           <w:snapToGrid/>
           <w:sz w:val="22"/>
@@ -1400,7 +1449,7 @@
       </w:r>
       <w:r>
         <w:rPr>
-          <w:rFonts w:cs="Arial"/>
+          <w:rFonts w:ascii="Arial" w:hAnsi="Arial" w:cs="Arial"/>
           <w:noProof/>
           <w:lang w:val="pt-BR"/>
         </w:rPr>
@@ -1408,41 +1457,48 @@
       </w:r>
       <w:r>
         <w:rPr>
+          <w:rFonts w:ascii="Arial" w:hAnsi="Arial" w:cs="Arial"/>
           <w:noProof/>
         </w:rPr>
         <w:tab/>
       </w:r>
       <w:r>
         <w:rPr>
+          <w:rFonts w:ascii="Arial" w:hAnsi="Arial" w:cs="Arial"/>
           <w:noProof/>
         </w:rPr>
         <w:fldChar w:fldCharType="begin"/>
       </w:r>
       <w:r>
         <w:rPr>
-          <w:noProof/>
-        </w:rPr>
-        <w:instrText xml:space="preserve"> PAGEREF _Toc365031140 \h </w:instrText>
-      </w:r>
-      <w:r>
-        <w:rPr>
-          <w:noProof/>
-        </w:rPr>
-      </w:r>
-      <w:r>
-        <w:rPr>
+          <w:rFonts w:ascii="Arial" w:hAnsi="Arial" w:cs="Arial"/>
+          <w:noProof/>
+        </w:rPr>
+        <w:instrText xml:space="preserve"> PAGEREF _Toc365032300 \h </w:instrText>
+      </w:r>
+      <w:r>
+        <w:rPr>
+          <w:rFonts w:ascii="Arial" w:hAnsi="Arial" w:cs="Arial"/>
+          <w:noProof/>
+        </w:rPr>
+      </w:r>
+      <w:r>
+        <w:rPr>
+          <w:rFonts w:ascii="Arial" w:hAnsi="Arial" w:cs="Arial"/>
           <w:noProof/>
         </w:rPr>
         <w:fldChar w:fldCharType="separate"/>
       </w:r>
       <w:r>
         <w:rPr>
+          <w:rFonts w:ascii="Arial" w:hAnsi="Arial" w:cs="Arial"/>
           <w:noProof/>
         </w:rPr>
         <w:t>5</w:t>
       </w:r>
       <w:r>
         <w:rPr>
+          <w:rFonts w:ascii="Arial" w:hAnsi="Arial" w:cs="Arial"/>
           <w:noProof/>
         </w:rPr>
         <w:fldChar w:fldCharType="end"/>
@@ -1454,8 +1510,9 @@
         <w:tabs>
           <w:tab w:val="left" w:pos="1000"/>
         </w:tabs>
-        <w:rPr>
-          <w:rFonts w:asciiTheme="minorHAnsi" w:eastAsiaTheme="minorEastAsia" w:hAnsiTheme="minorHAnsi" w:cstheme="minorBidi"/>
+        <w:spacing w:line="360" w:lineRule="auto"/>
+        <w:rPr>
+          <w:rFonts w:ascii="Arial" w:eastAsiaTheme="minorEastAsia" w:hAnsi="Arial" w:cs="Arial"/>
           <w:noProof/>
           <w:snapToGrid/>
           <w:sz w:val="22"/>
@@ -1465,7 +1522,7 @@
       </w:pPr>
       <w:r>
         <w:rPr>
-          <w:rFonts w:cs="Arial"/>
+          <w:rFonts w:ascii="Arial" w:hAnsi="Arial" w:cs="Arial"/>
           <w:noProof/>
           <w:lang w:val="pt-BR"/>
         </w:rPr>
@@ -1473,7 +1530,7 @@
       </w:r>
       <w:r>
         <w:rPr>
-          <w:rFonts w:asciiTheme="minorHAnsi" w:eastAsiaTheme="minorEastAsia" w:hAnsiTheme="minorHAnsi" w:cstheme="minorBidi"/>
+          <w:rFonts w:ascii="Arial" w:eastAsiaTheme="minorEastAsia" w:hAnsi="Arial" w:cs="Arial"/>
           <w:noProof/>
           <w:snapToGrid/>
           <w:sz w:val="22"/>
@@ -1484,7 +1541,7 @@
       </w:r>
       <w:r>
         <w:rPr>
-          <w:rFonts w:cs="Arial"/>
+          <w:rFonts w:ascii="Arial" w:hAnsi="Arial" w:cs="Arial"/>
           <w:noProof/>
           <w:lang w:val="pt-BR"/>
         </w:rPr>
@@ -1492,6 +1549,7 @@
       </w:r>
       <w:r>
         <w:rPr>
+          <w:rFonts w:ascii="Arial" w:hAnsi="Arial" w:cs="Arial"/>
           <w:noProof/>
           <w:lang w:val="pt-BR"/>
         </w:rPr>
@@ -1499,30 +1557,35 @@
       </w:r>
       <w:r>
         <w:rPr>
+          <w:rFonts w:ascii="Arial" w:hAnsi="Arial" w:cs="Arial"/>
           <w:noProof/>
         </w:rPr>
         <w:fldChar w:fldCharType="begin"/>
       </w:r>
       <w:r>
         <w:rPr>
-          <w:noProof/>
-          <w:lang w:val="pt-BR"/>
-        </w:rPr>
-        <w:instrText xml:space="preserve"> PAGEREF _Toc365031141 \h </w:instrText>
-      </w:r>
-      <w:r>
-        <w:rPr>
-          <w:noProof/>
-        </w:rPr>
-      </w:r>
-      <w:r>
-        <w:rPr>
+          <w:rFonts w:ascii="Arial" w:hAnsi="Arial" w:cs="Arial"/>
+          <w:noProof/>
+          <w:lang w:val="pt-BR"/>
+        </w:rPr>
+        <w:instrText xml:space="preserve"> PAGEREF _Toc365032301 \h </w:instrText>
+      </w:r>
+      <w:r>
+        <w:rPr>
+          <w:rFonts w:ascii="Arial" w:hAnsi="Arial" w:cs="Arial"/>
+          <w:noProof/>
+        </w:rPr>
+      </w:r>
+      <w:r>
+        <w:rPr>
+          <w:rFonts w:ascii="Arial" w:hAnsi="Arial" w:cs="Arial"/>
           <w:noProof/>
         </w:rPr>
         <w:fldChar w:fldCharType="separate"/>
       </w:r>
       <w:r>
         <w:rPr>
+          <w:rFonts w:ascii="Arial" w:hAnsi="Arial" w:cs="Arial"/>
           <w:noProof/>
           <w:lang w:val="pt-BR"/>
         </w:rPr>
@@ -1530,6 +1593,7 @@
       </w:r>
       <w:r>
         <w:rPr>
+          <w:rFonts w:ascii="Arial" w:hAnsi="Arial" w:cs="Arial"/>
           <w:noProof/>
         </w:rPr>
         <w:fldChar w:fldCharType="end"/>
@@ -1538,8 +1602,9 @@
     <w:p>
       <w:pPr>
         <w:pStyle w:val="Sumrio3"/>
-        <w:rPr>
-          <w:rFonts w:asciiTheme="minorHAnsi" w:eastAsiaTheme="minorEastAsia" w:hAnsiTheme="minorHAnsi" w:cstheme="minorBidi"/>
+        <w:spacing w:line="360" w:lineRule="auto"/>
+        <w:rPr>
+          <w:rFonts w:ascii="Arial" w:eastAsiaTheme="minorEastAsia" w:hAnsi="Arial" w:cs="Arial"/>
           <w:noProof/>
           <w:snapToGrid/>
           <w:sz w:val="22"/>
@@ -1549,7 +1614,7 @@
       </w:pPr>
       <w:r>
         <w:rPr>
-          <w:rFonts w:cs="Arial"/>
+          <w:rFonts w:ascii="Arial" w:hAnsi="Arial" w:cs="Arial"/>
           <w:noProof/>
           <w:lang w:val="pt-BR"/>
         </w:rPr>
@@ -1557,7 +1622,7 @@
       </w:r>
       <w:r>
         <w:rPr>
-          <w:rFonts w:asciiTheme="minorHAnsi" w:eastAsiaTheme="minorEastAsia" w:hAnsiTheme="minorHAnsi" w:cstheme="minorBidi"/>
+          <w:rFonts w:ascii="Arial" w:eastAsiaTheme="minorEastAsia" w:hAnsi="Arial" w:cs="Arial"/>
           <w:noProof/>
           <w:snapToGrid/>
           <w:sz w:val="22"/>
@@ -1568,7 +1633,7 @@
       </w:r>
       <w:r>
         <w:rPr>
-          <w:rFonts w:cs="Arial"/>
+          <w:rFonts w:ascii="Arial" w:hAnsi="Arial" w:cs="Arial"/>
           <w:noProof/>
           <w:lang w:val="pt-BR"/>
         </w:rPr>
@@ -1576,6 +1641,7 @@
       </w:r>
       <w:r>
         <w:rPr>
+          <w:rFonts w:ascii="Arial" w:hAnsi="Arial" w:cs="Arial"/>
           <w:noProof/>
           <w:lang w:val="pt-BR"/>
         </w:rPr>
@@ -1583,30 +1649,35 @@
       </w:r>
       <w:r>
         <w:rPr>
+          <w:rFonts w:ascii="Arial" w:hAnsi="Arial" w:cs="Arial"/>
           <w:noProof/>
         </w:rPr>
         <w:fldChar w:fldCharType="begin"/>
       </w:r>
       <w:r>
         <w:rPr>
-          <w:noProof/>
-          <w:lang w:val="pt-BR"/>
-        </w:rPr>
-        <w:instrText xml:space="preserve"> PAGEREF _Toc365031142 \h </w:instrText>
-      </w:r>
-      <w:r>
-        <w:rPr>
-          <w:noProof/>
-        </w:rPr>
-      </w:r>
-      <w:r>
-        <w:rPr>
+          <w:rFonts w:ascii="Arial" w:hAnsi="Arial" w:cs="Arial"/>
+          <w:noProof/>
+          <w:lang w:val="pt-BR"/>
+        </w:rPr>
+        <w:instrText xml:space="preserve"> PAGEREF _Toc365032302 \h </w:instrText>
+      </w:r>
+      <w:r>
+        <w:rPr>
+          <w:rFonts w:ascii="Arial" w:hAnsi="Arial" w:cs="Arial"/>
+          <w:noProof/>
+        </w:rPr>
+      </w:r>
+      <w:r>
+        <w:rPr>
+          <w:rFonts w:ascii="Arial" w:hAnsi="Arial" w:cs="Arial"/>
           <w:noProof/>
         </w:rPr>
         <w:fldChar w:fldCharType="separate"/>
       </w:r>
       <w:r>
         <w:rPr>
+          <w:rFonts w:ascii="Arial" w:hAnsi="Arial" w:cs="Arial"/>
           <w:noProof/>
           <w:lang w:val="pt-BR"/>
         </w:rPr>
@@ -1614,6 +1685,7 @@
       </w:r>
       <w:r>
         <w:rPr>
+          <w:rFonts w:ascii="Arial" w:hAnsi="Arial" w:cs="Arial"/>
           <w:noProof/>
         </w:rPr>
         <w:fldChar w:fldCharType="end"/>
@@ -1622,8 +1694,9 @@
     <w:p>
       <w:pPr>
         <w:pStyle w:val="Sumrio3"/>
-        <w:rPr>
-          <w:rFonts w:asciiTheme="minorHAnsi" w:eastAsiaTheme="minorEastAsia" w:hAnsiTheme="minorHAnsi" w:cstheme="minorBidi"/>
+        <w:spacing w:line="360" w:lineRule="auto"/>
+        <w:rPr>
+          <w:rFonts w:ascii="Arial" w:eastAsiaTheme="minorEastAsia" w:hAnsi="Arial" w:cs="Arial"/>
           <w:noProof/>
           <w:snapToGrid/>
           <w:sz w:val="22"/>
@@ -1633,7 +1706,7 @@
       </w:pPr>
       <w:r>
         <w:rPr>
-          <w:rFonts w:cs="Arial"/>
+          <w:rFonts w:ascii="Arial" w:hAnsi="Arial" w:cs="Arial"/>
           <w:noProof/>
           <w:lang w:val="pt-BR"/>
         </w:rPr>
@@ -1641,7 +1714,7 @@
       </w:r>
       <w:r>
         <w:rPr>
-          <w:rFonts w:asciiTheme="minorHAnsi" w:eastAsiaTheme="minorEastAsia" w:hAnsiTheme="minorHAnsi" w:cstheme="minorBidi"/>
+          <w:rFonts w:ascii="Arial" w:eastAsiaTheme="minorEastAsia" w:hAnsi="Arial" w:cs="Arial"/>
           <w:noProof/>
           <w:snapToGrid/>
           <w:sz w:val="22"/>
@@ -1652,7 +1725,7 @@
       </w:r>
       <w:r>
         <w:rPr>
-          <w:rFonts w:cs="Arial"/>
+          <w:rFonts w:ascii="Arial" w:hAnsi="Arial" w:cs="Arial"/>
           <w:noProof/>
           <w:lang w:val="pt-BR"/>
         </w:rPr>
@@ -1660,6 +1733,7 @@
       </w:r>
       <w:r>
         <w:rPr>
+          <w:rFonts w:ascii="Arial" w:hAnsi="Arial" w:cs="Arial"/>
           <w:noProof/>
           <w:lang w:val="pt-BR"/>
         </w:rPr>
@@ -1667,30 +1741,35 @@
       </w:r>
       <w:r>
         <w:rPr>
+          <w:rFonts w:ascii="Arial" w:hAnsi="Arial" w:cs="Arial"/>
           <w:noProof/>
         </w:rPr>
         <w:fldChar w:fldCharType="begin"/>
       </w:r>
       <w:r>
         <w:rPr>
-          <w:noProof/>
-          <w:lang w:val="pt-BR"/>
-        </w:rPr>
-        <w:instrText xml:space="preserve"> PAGEREF _Toc365031143 \h </w:instrText>
-      </w:r>
-      <w:r>
-        <w:rPr>
-          <w:noProof/>
-        </w:rPr>
-      </w:r>
-      <w:r>
-        <w:rPr>
+          <w:rFonts w:ascii="Arial" w:hAnsi="Arial" w:cs="Arial"/>
+          <w:noProof/>
+          <w:lang w:val="pt-BR"/>
+        </w:rPr>
+        <w:instrText xml:space="preserve"> PAGEREF _Toc365032303 \h </w:instrText>
+      </w:r>
+      <w:r>
+        <w:rPr>
+          <w:rFonts w:ascii="Arial" w:hAnsi="Arial" w:cs="Arial"/>
+          <w:noProof/>
+        </w:rPr>
+      </w:r>
+      <w:r>
+        <w:rPr>
+          <w:rFonts w:ascii="Arial" w:hAnsi="Arial" w:cs="Arial"/>
           <w:noProof/>
         </w:rPr>
         <w:fldChar w:fldCharType="separate"/>
       </w:r>
       <w:r>
         <w:rPr>
+          <w:rFonts w:ascii="Arial" w:hAnsi="Arial" w:cs="Arial"/>
           <w:noProof/>
           <w:lang w:val="pt-BR"/>
         </w:rPr>
@@ -1698,6 +1777,7 @@
       </w:r>
       <w:r>
         <w:rPr>
+          <w:rFonts w:ascii="Arial" w:hAnsi="Arial" w:cs="Arial"/>
           <w:noProof/>
         </w:rPr>
         <w:fldChar w:fldCharType="end"/>
@@ -1706,8 +1786,9 @@
     <w:p>
       <w:pPr>
         <w:pStyle w:val="Sumrio3"/>
-        <w:rPr>
-          <w:rFonts w:asciiTheme="minorHAnsi" w:eastAsiaTheme="minorEastAsia" w:hAnsiTheme="minorHAnsi" w:cstheme="minorBidi"/>
+        <w:spacing w:line="360" w:lineRule="auto"/>
+        <w:rPr>
+          <w:rFonts w:ascii="Arial" w:eastAsiaTheme="minorEastAsia" w:hAnsi="Arial" w:cs="Arial"/>
           <w:noProof/>
           <w:snapToGrid/>
           <w:sz w:val="22"/>
@@ -1717,7 +1798,7 @@
       </w:pPr>
       <w:r>
         <w:rPr>
-          <w:rFonts w:cs="Arial"/>
+          <w:rFonts w:ascii="Arial" w:hAnsi="Arial" w:cs="Arial"/>
           <w:noProof/>
           <w:lang w:val="pt-BR"/>
         </w:rPr>
@@ -1725,7 +1806,7 @@
       </w:r>
       <w:r>
         <w:rPr>
-          <w:rFonts w:asciiTheme="minorHAnsi" w:eastAsiaTheme="minorEastAsia" w:hAnsiTheme="minorHAnsi" w:cstheme="minorBidi"/>
+          <w:rFonts w:ascii="Arial" w:eastAsiaTheme="minorEastAsia" w:hAnsi="Arial" w:cs="Arial"/>
           <w:noProof/>
           <w:snapToGrid/>
           <w:sz w:val="22"/>
@@ -1736,7 +1817,7 @@
       </w:r>
       <w:r>
         <w:rPr>
-          <w:rFonts w:cs="Arial"/>
+          <w:rFonts w:ascii="Arial" w:hAnsi="Arial" w:cs="Arial"/>
           <w:noProof/>
           <w:lang w:val="pt-BR"/>
         </w:rPr>
@@ -1744,6 +1825,7 @@
       </w:r>
       <w:r>
         <w:rPr>
+          <w:rFonts w:ascii="Arial" w:hAnsi="Arial" w:cs="Arial"/>
           <w:noProof/>
           <w:lang w:val="pt-BR"/>
         </w:rPr>
@@ -1751,30 +1833,35 @@
       </w:r>
       <w:r>
         <w:rPr>
+          <w:rFonts w:ascii="Arial" w:hAnsi="Arial" w:cs="Arial"/>
           <w:noProof/>
         </w:rPr>
         <w:fldChar w:fldCharType="begin"/>
       </w:r>
       <w:r>
         <w:rPr>
-          <w:noProof/>
-          <w:lang w:val="pt-BR"/>
-        </w:rPr>
-        <w:instrText xml:space="preserve"> PAGEREF _Toc365031144 \h </w:instrText>
-      </w:r>
-      <w:r>
-        <w:rPr>
-          <w:noProof/>
-        </w:rPr>
-      </w:r>
-      <w:r>
-        <w:rPr>
+          <w:rFonts w:ascii="Arial" w:hAnsi="Arial" w:cs="Arial"/>
+          <w:noProof/>
+          <w:lang w:val="pt-BR"/>
+        </w:rPr>
+        <w:instrText xml:space="preserve"> PAGEREF _Toc365032304 \h </w:instrText>
+      </w:r>
+      <w:r>
+        <w:rPr>
+          <w:rFonts w:ascii="Arial" w:hAnsi="Arial" w:cs="Arial"/>
+          <w:noProof/>
+        </w:rPr>
+      </w:r>
+      <w:r>
+        <w:rPr>
+          <w:rFonts w:ascii="Arial" w:hAnsi="Arial" w:cs="Arial"/>
           <w:noProof/>
         </w:rPr>
         <w:fldChar w:fldCharType="separate"/>
       </w:r>
       <w:r>
         <w:rPr>
+          <w:rFonts w:ascii="Arial" w:hAnsi="Arial" w:cs="Arial"/>
           <w:noProof/>
           <w:lang w:val="pt-BR"/>
         </w:rPr>
@@ -1782,6 +1869,7 @@
       </w:r>
       <w:r>
         <w:rPr>
+          <w:rFonts w:ascii="Arial" w:hAnsi="Arial" w:cs="Arial"/>
           <w:noProof/>
         </w:rPr>
         <w:fldChar w:fldCharType="end"/>
@@ -1790,8 +1878,9 @@
     <w:p>
       <w:pPr>
         <w:pStyle w:val="Sumrio3"/>
-        <w:rPr>
-          <w:rFonts w:asciiTheme="minorHAnsi" w:eastAsiaTheme="minorEastAsia" w:hAnsiTheme="minorHAnsi" w:cstheme="minorBidi"/>
+        <w:spacing w:line="360" w:lineRule="auto"/>
+        <w:rPr>
+          <w:rFonts w:ascii="Arial" w:eastAsiaTheme="minorEastAsia" w:hAnsi="Arial" w:cs="Arial"/>
           <w:noProof/>
           <w:snapToGrid/>
           <w:sz w:val="22"/>
@@ -1801,7 +1890,7 @@
       </w:pPr>
       <w:r>
         <w:rPr>
-          <w:rFonts w:cs="Arial"/>
+          <w:rFonts w:ascii="Arial" w:hAnsi="Arial" w:cs="Arial"/>
           <w:noProof/>
           <w:lang w:val="pt-BR"/>
         </w:rPr>
@@ -1809,7 +1898,7 @@
       </w:r>
       <w:r>
         <w:rPr>
-          <w:rFonts w:asciiTheme="minorHAnsi" w:eastAsiaTheme="minorEastAsia" w:hAnsiTheme="minorHAnsi" w:cstheme="minorBidi"/>
+          <w:rFonts w:ascii="Arial" w:eastAsiaTheme="minorEastAsia" w:hAnsi="Arial" w:cs="Arial"/>
           <w:noProof/>
           <w:snapToGrid/>
           <w:sz w:val="22"/>
@@ -1820,7 +1909,7 @@
       </w:r>
       <w:r>
         <w:rPr>
-          <w:rFonts w:cs="Arial"/>
+          <w:rFonts w:ascii="Arial" w:hAnsi="Arial" w:cs="Arial"/>
           <w:noProof/>
           <w:lang w:val="pt-BR"/>
         </w:rPr>
@@ -1828,6 +1917,7 @@
       </w:r>
       <w:r>
         <w:rPr>
+          <w:rFonts w:ascii="Arial" w:hAnsi="Arial" w:cs="Arial"/>
           <w:noProof/>
           <w:lang w:val="pt-BR"/>
         </w:rPr>
@@ -1835,30 +1925,35 @@
       </w:r>
       <w:r>
         <w:rPr>
+          <w:rFonts w:ascii="Arial" w:hAnsi="Arial" w:cs="Arial"/>
           <w:noProof/>
         </w:rPr>
         <w:fldChar w:fldCharType="begin"/>
       </w:r>
       <w:r>
         <w:rPr>
-          <w:noProof/>
-          <w:lang w:val="pt-BR"/>
-        </w:rPr>
-        <w:instrText xml:space="preserve"> PAGEREF _Toc365031145 \h </w:instrText>
-      </w:r>
-      <w:r>
-        <w:rPr>
-          <w:noProof/>
-        </w:rPr>
-      </w:r>
-      <w:r>
-        <w:rPr>
+          <w:rFonts w:ascii="Arial" w:hAnsi="Arial" w:cs="Arial"/>
+          <w:noProof/>
+          <w:lang w:val="pt-BR"/>
+        </w:rPr>
+        <w:instrText xml:space="preserve"> PAGEREF _Toc365032305 \h </w:instrText>
+      </w:r>
+      <w:r>
+        <w:rPr>
+          <w:rFonts w:ascii="Arial" w:hAnsi="Arial" w:cs="Arial"/>
+          <w:noProof/>
+        </w:rPr>
+      </w:r>
+      <w:r>
+        <w:rPr>
+          <w:rFonts w:ascii="Arial" w:hAnsi="Arial" w:cs="Arial"/>
           <w:noProof/>
         </w:rPr>
         <w:fldChar w:fldCharType="separate"/>
       </w:r>
       <w:r>
         <w:rPr>
+          <w:rFonts w:ascii="Arial" w:hAnsi="Arial" w:cs="Arial"/>
           <w:noProof/>
           <w:lang w:val="pt-BR"/>
         </w:rPr>
@@ -1866,6 +1961,7 @@
       </w:r>
       <w:r>
         <w:rPr>
+          <w:rFonts w:ascii="Arial" w:hAnsi="Arial" w:cs="Arial"/>
           <w:noProof/>
         </w:rPr>
         <w:fldChar w:fldCharType="end"/>
@@ -1874,8 +1970,9 @@
     <w:p>
       <w:pPr>
         <w:pStyle w:val="Sumrio3"/>
-        <w:rPr>
-          <w:rFonts w:asciiTheme="minorHAnsi" w:eastAsiaTheme="minorEastAsia" w:hAnsiTheme="minorHAnsi" w:cstheme="minorBidi"/>
+        <w:spacing w:line="360" w:lineRule="auto"/>
+        <w:rPr>
+          <w:rFonts w:ascii="Arial" w:eastAsiaTheme="minorEastAsia" w:hAnsi="Arial" w:cs="Arial"/>
           <w:noProof/>
           <w:snapToGrid/>
           <w:sz w:val="22"/>
@@ -1885,7 +1982,7 @@
       </w:pPr>
       <w:r>
         <w:rPr>
-          <w:rFonts w:cs="Arial"/>
+          <w:rFonts w:ascii="Arial" w:hAnsi="Arial" w:cs="Arial"/>
           <w:noProof/>
           <w:lang w:val="pt-BR"/>
         </w:rPr>
@@ -1893,7 +1990,7 @@
       </w:r>
       <w:r>
         <w:rPr>
-          <w:rFonts w:asciiTheme="minorHAnsi" w:eastAsiaTheme="minorEastAsia" w:hAnsiTheme="minorHAnsi" w:cstheme="minorBidi"/>
+          <w:rFonts w:ascii="Arial" w:eastAsiaTheme="minorEastAsia" w:hAnsi="Arial" w:cs="Arial"/>
           <w:noProof/>
           <w:snapToGrid/>
           <w:sz w:val="22"/>
@@ -1904,22 +2001,15 @@
       </w:r>
       <w:r>
         <w:rPr>
-          <w:rFonts w:cs="Arial"/>
-          <w:noProof/>
-          <w:lang w:val="pt-BR"/>
-        </w:rPr>
-        <w:t xml:space="preserve">Estratégia de </w:t>
-      </w:r>
-      <w:r>
-        <w:rPr>
-          <w:rFonts w:cs="Arial"/>
-          <w:noProof/>
-          <w:lang w:val="pt-BR"/>
-        </w:rPr>
-        <w:t>Diminuição</w:t>
-      </w:r>
-      <w:r>
-        <w:rPr>
+          <w:rFonts w:ascii="Arial" w:hAnsi="Arial" w:cs="Arial"/>
+          <w:noProof/>
+          <w:lang w:val="pt-BR"/>
+        </w:rPr>
+        <w:t>Estratégia de Diminuição</w:t>
+      </w:r>
+      <w:r>
+        <w:rPr>
+          <w:rFonts w:ascii="Arial" w:hAnsi="Arial" w:cs="Arial"/>
           <w:noProof/>
           <w:lang w:val="pt-BR"/>
         </w:rPr>
@@ -1927,30 +2017,35 @@
       </w:r>
       <w:r>
         <w:rPr>
+          <w:rFonts w:ascii="Arial" w:hAnsi="Arial" w:cs="Arial"/>
           <w:noProof/>
         </w:rPr>
         <w:fldChar w:fldCharType="begin"/>
       </w:r>
       <w:r>
         <w:rPr>
-          <w:noProof/>
-          <w:lang w:val="pt-BR"/>
-        </w:rPr>
-        <w:instrText xml:space="preserve"> PAGEREF _Toc365031146 \h </w:instrText>
-      </w:r>
-      <w:r>
-        <w:rPr>
-          <w:noProof/>
-        </w:rPr>
-      </w:r>
-      <w:r>
-        <w:rPr>
+          <w:rFonts w:ascii="Arial" w:hAnsi="Arial" w:cs="Arial"/>
+          <w:noProof/>
+          <w:lang w:val="pt-BR"/>
+        </w:rPr>
+        <w:instrText xml:space="preserve"> PAGEREF _Toc365032306 \h </w:instrText>
+      </w:r>
+      <w:r>
+        <w:rPr>
+          <w:rFonts w:ascii="Arial" w:hAnsi="Arial" w:cs="Arial"/>
+          <w:noProof/>
+        </w:rPr>
+      </w:r>
+      <w:r>
+        <w:rPr>
+          <w:rFonts w:ascii="Arial" w:hAnsi="Arial" w:cs="Arial"/>
           <w:noProof/>
         </w:rPr>
         <w:fldChar w:fldCharType="separate"/>
       </w:r>
       <w:r>
         <w:rPr>
+          <w:rFonts w:ascii="Arial" w:hAnsi="Arial" w:cs="Arial"/>
           <w:noProof/>
           <w:lang w:val="pt-BR"/>
         </w:rPr>
@@ -1958,6 +2053,7 @@
       </w:r>
       <w:r>
         <w:rPr>
+          <w:rFonts w:ascii="Arial" w:hAnsi="Arial" w:cs="Arial"/>
           <w:noProof/>
         </w:rPr>
         <w:fldChar w:fldCharType="end"/>
@@ -1966,8 +2062,9 @@
     <w:p>
       <w:pPr>
         <w:pStyle w:val="Sumrio3"/>
-        <w:rPr>
-          <w:rFonts w:asciiTheme="minorHAnsi" w:eastAsiaTheme="minorEastAsia" w:hAnsiTheme="minorHAnsi" w:cstheme="minorBidi"/>
+        <w:spacing w:line="360" w:lineRule="auto"/>
+        <w:rPr>
+          <w:rFonts w:ascii="Arial" w:eastAsiaTheme="minorEastAsia" w:hAnsi="Arial" w:cs="Arial"/>
           <w:noProof/>
           <w:snapToGrid/>
           <w:sz w:val="22"/>
@@ -1977,7 +2074,7 @@
       </w:pPr>
       <w:r>
         <w:rPr>
-          <w:rFonts w:cs="Arial"/>
+          <w:rFonts w:ascii="Arial" w:hAnsi="Arial" w:cs="Arial"/>
           <w:noProof/>
           <w:lang w:val="pt-BR"/>
         </w:rPr>
@@ -1985,7 +2082,7 @@
       </w:r>
       <w:r>
         <w:rPr>
-          <w:rFonts w:asciiTheme="minorHAnsi" w:eastAsiaTheme="minorEastAsia" w:hAnsiTheme="minorHAnsi" w:cstheme="minorBidi"/>
+          <w:rFonts w:ascii="Arial" w:eastAsiaTheme="minorEastAsia" w:hAnsi="Arial" w:cs="Arial"/>
           <w:noProof/>
           <w:snapToGrid/>
           <w:sz w:val="22"/>
@@ -1996,7 +2093,7 @@
       </w:r>
       <w:r>
         <w:rPr>
-          <w:rFonts w:cs="Arial"/>
+          <w:rFonts w:ascii="Arial" w:hAnsi="Arial" w:cs="Arial"/>
           <w:noProof/>
           <w:lang w:val="pt-BR"/>
         </w:rPr>
@@ -2004,6 +2101,7 @@
       </w:r>
       <w:r>
         <w:rPr>
+          <w:rFonts w:ascii="Arial" w:hAnsi="Arial" w:cs="Arial"/>
           <w:noProof/>
           <w:lang w:val="pt-BR"/>
         </w:rPr>
@@ -2011,30 +2109,35 @@
       </w:r>
       <w:r>
         <w:rPr>
+          <w:rFonts w:ascii="Arial" w:hAnsi="Arial" w:cs="Arial"/>
           <w:noProof/>
         </w:rPr>
         <w:fldChar w:fldCharType="begin"/>
       </w:r>
       <w:r>
         <w:rPr>
-          <w:noProof/>
-          <w:lang w:val="pt-BR"/>
-        </w:rPr>
-        <w:instrText xml:space="preserve"> PAGEREF _Toc365031147 \h </w:instrText>
-      </w:r>
-      <w:r>
-        <w:rPr>
-          <w:noProof/>
-        </w:rPr>
-      </w:r>
-      <w:r>
-        <w:rPr>
+          <w:rFonts w:ascii="Arial" w:hAnsi="Arial" w:cs="Arial"/>
+          <w:noProof/>
+          <w:lang w:val="pt-BR"/>
+        </w:rPr>
+        <w:instrText xml:space="preserve"> PAGEREF _Toc365032307 \h </w:instrText>
+      </w:r>
+      <w:r>
+        <w:rPr>
+          <w:rFonts w:ascii="Arial" w:hAnsi="Arial" w:cs="Arial"/>
+          <w:noProof/>
+        </w:rPr>
+      </w:r>
+      <w:r>
+        <w:rPr>
+          <w:rFonts w:ascii="Arial" w:hAnsi="Arial" w:cs="Arial"/>
           <w:noProof/>
         </w:rPr>
         <w:fldChar w:fldCharType="separate"/>
       </w:r>
       <w:r>
         <w:rPr>
+          <w:rFonts w:ascii="Arial" w:hAnsi="Arial" w:cs="Arial"/>
           <w:noProof/>
           <w:lang w:val="pt-BR"/>
         </w:rPr>
@@ -2042,6 +2145,7 @@
       </w:r>
       <w:r>
         <w:rPr>
+          <w:rFonts w:ascii="Arial" w:hAnsi="Arial" w:cs="Arial"/>
           <w:noProof/>
         </w:rPr>
         <w:fldChar w:fldCharType="end"/>
@@ -2053,8 +2157,9 @@
         <w:tabs>
           <w:tab w:val="left" w:pos="1000"/>
         </w:tabs>
-        <w:rPr>
-          <w:rFonts w:asciiTheme="minorHAnsi" w:eastAsiaTheme="minorEastAsia" w:hAnsiTheme="minorHAnsi" w:cstheme="minorBidi"/>
+        <w:spacing w:line="360" w:lineRule="auto"/>
+        <w:rPr>
+          <w:rFonts w:ascii="Arial" w:eastAsiaTheme="minorEastAsia" w:hAnsi="Arial" w:cs="Arial"/>
           <w:noProof/>
           <w:snapToGrid/>
           <w:sz w:val="22"/>
@@ -2064,7 +2169,7 @@
       </w:pPr>
       <w:r>
         <w:rPr>
-          <w:rFonts w:cs="Arial"/>
+          <w:rFonts w:ascii="Arial" w:hAnsi="Arial" w:cs="Arial"/>
           <w:noProof/>
           <w:lang w:val="pt-BR"/>
         </w:rPr>
@@ -2072,7 +2177,7 @@
       </w:r>
       <w:r>
         <w:rPr>
-          <w:rFonts w:asciiTheme="minorHAnsi" w:eastAsiaTheme="minorEastAsia" w:hAnsiTheme="minorHAnsi" w:cstheme="minorBidi"/>
+          <w:rFonts w:ascii="Arial" w:eastAsiaTheme="minorEastAsia" w:hAnsi="Arial" w:cs="Arial"/>
           <w:noProof/>
           <w:snapToGrid/>
           <w:sz w:val="22"/>
@@ -2083,7 +2188,7 @@
       </w:r>
       <w:r>
         <w:rPr>
-          <w:rFonts w:cs="Arial"/>
+          <w:rFonts w:ascii="Arial" w:hAnsi="Arial" w:cs="Arial"/>
           <w:noProof/>
           <w:lang w:val="pt-BR"/>
         </w:rPr>
@@ -2091,6 +2196,7 @@
       </w:r>
       <w:r>
         <w:rPr>
+          <w:rFonts w:ascii="Arial" w:hAnsi="Arial" w:cs="Arial"/>
           <w:noProof/>
           <w:lang w:val="pt-BR"/>
         </w:rPr>
@@ -2098,30 +2204,35 @@
       </w:r>
       <w:r>
         <w:rPr>
+          <w:rFonts w:ascii="Arial" w:hAnsi="Arial" w:cs="Arial"/>
           <w:noProof/>
         </w:rPr>
         <w:fldChar w:fldCharType="begin"/>
       </w:r>
       <w:r>
         <w:rPr>
-          <w:noProof/>
-          <w:lang w:val="pt-BR"/>
-        </w:rPr>
-        <w:instrText xml:space="preserve"> PAGEREF _Toc365031148 \h </w:instrText>
-      </w:r>
-      <w:r>
-        <w:rPr>
-          <w:noProof/>
-        </w:rPr>
-      </w:r>
-      <w:r>
-        <w:rPr>
+          <w:rFonts w:ascii="Arial" w:hAnsi="Arial" w:cs="Arial"/>
+          <w:noProof/>
+          <w:lang w:val="pt-BR"/>
+        </w:rPr>
+        <w:instrText xml:space="preserve"> PAGEREF _Toc365032308 \h </w:instrText>
+      </w:r>
+      <w:r>
+        <w:rPr>
+          <w:rFonts w:ascii="Arial" w:hAnsi="Arial" w:cs="Arial"/>
+          <w:noProof/>
+        </w:rPr>
+      </w:r>
+      <w:r>
+        <w:rPr>
+          <w:rFonts w:ascii="Arial" w:hAnsi="Arial" w:cs="Arial"/>
           <w:noProof/>
         </w:rPr>
         <w:fldChar w:fldCharType="separate"/>
       </w:r>
       <w:r>
         <w:rPr>
+          <w:rFonts w:ascii="Arial" w:hAnsi="Arial" w:cs="Arial"/>
           <w:noProof/>
           <w:lang w:val="pt-BR"/>
         </w:rPr>
@@ -2129,6 +2240,7 @@
       </w:r>
       <w:r>
         <w:rPr>
+          <w:rFonts w:ascii="Arial" w:hAnsi="Arial" w:cs="Arial"/>
           <w:noProof/>
         </w:rPr>
         <w:fldChar w:fldCharType="end"/>
@@ -2137,8 +2249,9 @@
     <w:p>
       <w:pPr>
         <w:pStyle w:val="Sumrio3"/>
-        <w:rPr>
-          <w:rFonts w:asciiTheme="minorHAnsi" w:eastAsiaTheme="minorEastAsia" w:hAnsiTheme="minorHAnsi" w:cstheme="minorBidi"/>
+        <w:spacing w:line="360" w:lineRule="auto"/>
+        <w:rPr>
+          <w:rFonts w:ascii="Arial" w:eastAsiaTheme="minorEastAsia" w:hAnsi="Arial" w:cs="Arial"/>
           <w:noProof/>
           <w:snapToGrid/>
           <w:sz w:val="22"/>
@@ -2148,7 +2261,7 @@
       </w:pPr>
       <w:r>
         <w:rPr>
-          <w:rFonts w:cs="Arial"/>
+          <w:rFonts w:ascii="Arial" w:hAnsi="Arial" w:cs="Arial"/>
           <w:noProof/>
           <w:lang w:val="pt-BR"/>
         </w:rPr>
@@ -2156,7 +2269,7 @@
       </w:r>
       <w:r>
         <w:rPr>
-          <w:rFonts w:asciiTheme="minorHAnsi" w:eastAsiaTheme="minorEastAsia" w:hAnsiTheme="minorHAnsi" w:cstheme="minorBidi"/>
+          <w:rFonts w:ascii="Arial" w:eastAsiaTheme="minorEastAsia" w:hAnsi="Arial" w:cs="Arial"/>
           <w:noProof/>
           <w:snapToGrid/>
           <w:sz w:val="22"/>
@@ -2167,7 +2280,7 @@
       </w:r>
       <w:r>
         <w:rPr>
-          <w:rFonts w:cs="Arial"/>
+          <w:rFonts w:ascii="Arial" w:hAnsi="Arial" w:cs="Arial"/>
           <w:noProof/>
           <w:lang w:val="pt-BR"/>
         </w:rPr>
@@ -2175,6 +2288,7 @@
       </w:r>
       <w:r>
         <w:rPr>
+          <w:rFonts w:ascii="Arial" w:hAnsi="Arial" w:cs="Arial"/>
           <w:noProof/>
           <w:lang w:val="pt-BR"/>
         </w:rPr>
@@ -2182,30 +2296,35 @@
       </w:r>
       <w:r>
         <w:rPr>
+          <w:rFonts w:ascii="Arial" w:hAnsi="Arial" w:cs="Arial"/>
           <w:noProof/>
         </w:rPr>
         <w:fldChar w:fldCharType="begin"/>
       </w:r>
       <w:r>
         <w:rPr>
-          <w:noProof/>
-          <w:lang w:val="pt-BR"/>
-        </w:rPr>
-        <w:instrText xml:space="preserve"> PAGEREF _Toc365031149 \h </w:instrText>
-      </w:r>
-      <w:r>
-        <w:rPr>
-          <w:noProof/>
-        </w:rPr>
-      </w:r>
-      <w:r>
-        <w:rPr>
+          <w:rFonts w:ascii="Arial" w:hAnsi="Arial" w:cs="Arial"/>
+          <w:noProof/>
+          <w:lang w:val="pt-BR"/>
+        </w:rPr>
+        <w:instrText xml:space="preserve"> PAGEREF _Toc365032309 \h </w:instrText>
+      </w:r>
+      <w:r>
+        <w:rPr>
+          <w:rFonts w:ascii="Arial" w:hAnsi="Arial" w:cs="Arial"/>
+          <w:noProof/>
+        </w:rPr>
+      </w:r>
+      <w:r>
+        <w:rPr>
+          <w:rFonts w:ascii="Arial" w:hAnsi="Arial" w:cs="Arial"/>
           <w:noProof/>
         </w:rPr>
         <w:fldChar w:fldCharType="separate"/>
       </w:r>
       <w:r>
         <w:rPr>
+          <w:rFonts w:ascii="Arial" w:hAnsi="Arial" w:cs="Arial"/>
           <w:noProof/>
           <w:lang w:val="pt-BR"/>
         </w:rPr>
@@ -2213,6 +2332,7 @@
       </w:r>
       <w:r>
         <w:rPr>
+          <w:rFonts w:ascii="Arial" w:hAnsi="Arial" w:cs="Arial"/>
           <w:noProof/>
         </w:rPr>
         <w:fldChar w:fldCharType="end"/>
@@ -2221,8 +2341,9 @@
     <w:p>
       <w:pPr>
         <w:pStyle w:val="Sumrio3"/>
-        <w:rPr>
-          <w:rFonts w:asciiTheme="minorHAnsi" w:eastAsiaTheme="minorEastAsia" w:hAnsiTheme="minorHAnsi" w:cstheme="minorBidi"/>
+        <w:spacing w:line="360" w:lineRule="auto"/>
+        <w:rPr>
+          <w:rFonts w:ascii="Arial" w:eastAsiaTheme="minorEastAsia" w:hAnsi="Arial" w:cs="Arial"/>
           <w:noProof/>
           <w:snapToGrid/>
           <w:sz w:val="22"/>
@@ -2232,7 +2353,7 @@
       </w:pPr>
       <w:r>
         <w:rPr>
-          <w:rFonts w:cs="Arial"/>
+          <w:rFonts w:ascii="Arial" w:hAnsi="Arial" w:cs="Arial"/>
           <w:noProof/>
           <w:lang w:val="pt-BR"/>
         </w:rPr>
@@ -2240,7 +2361,7 @@
       </w:r>
       <w:r>
         <w:rPr>
-          <w:rFonts w:asciiTheme="minorHAnsi" w:eastAsiaTheme="minorEastAsia" w:hAnsiTheme="minorHAnsi" w:cstheme="minorBidi"/>
+          <w:rFonts w:ascii="Arial" w:eastAsiaTheme="minorEastAsia" w:hAnsi="Arial" w:cs="Arial"/>
           <w:noProof/>
           <w:snapToGrid/>
           <w:sz w:val="22"/>
@@ -2251,7 +2372,7 @@
       </w:r>
       <w:r>
         <w:rPr>
-          <w:rFonts w:cs="Arial"/>
+          <w:rFonts w:ascii="Arial" w:hAnsi="Arial" w:cs="Arial"/>
           <w:noProof/>
           <w:lang w:val="pt-BR"/>
         </w:rPr>
@@ -2259,6 +2380,7 @@
       </w:r>
       <w:r>
         <w:rPr>
+          <w:rFonts w:ascii="Arial" w:hAnsi="Arial" w:cs="Arial"/>
           <w:noProof/>
           <w:lang w:val="pt-BR"/>
         </w:rPr>
@@ -2266,30 +2388,35 @@
       </w:r>
       <w:r>
         <w:rPr>
+          <w:rFonts w:ascii="Arial" w:hAnsi="Arial" w:cs="Arial"/>
           <w:noProof/>
         </w:rPr>
         <w:fldChar w:fldCharType="begin"/>
       </w:r>
       <w:r>
         <w:rPr>
-          <w:noProof/>
-          <w:lang w:val="pt-BR"/>
-        </w:rPr>
-        <w:instrText xml:space="preserve"> PAGEREF _Toc365031150 \h </w:instrText>
-      </w:r>
-      <w:r>
-        <w:rPr>
-          <w:noProof/>
-        </w:rPr>
-      </w:r>
-      <w:r>
-        <w:rPr>
+          <w:rFonts w:ascii="Arial" w:hAnsi="Arial" w:cs="Arial"/>
+          <w:noProof/>
+          <w:lang w:val="pt-BR"/>
+        </w:rPr>
+        <w:instrText xml:space="preserve"> PAGEREF _Toc365032310 \h </w:instrText>
+      </w:r>
+      <w:r>
+        <w:rPr>
+          <w:rFonts w:ascii="Arial" w:hAnsi="Arial" w:cs="Arial"/>
+          <w:noProof/>
+        </w:rPr>
+      </w:r>
+      <w:r>
+        <w:rPr>
+          <w:rFonts w:ascii="Arial" w:hAnsi="Arial" w:cs="Arial"/>
           <w:noProof/>
         </w:rPr>
         <w:fldChar w:fldCharType="separate"/>
       </w:r>
       <w:r>
         <w:rPr>
+          <w:rFonts w:ascii="Arial" w:hAnsi="Arial" w:cs="Arial"/>
           <w:noProof/>
           <w:lang w:val="pt-BR"/>
         </w:rPr>
@@ -2297,6 +2424,7 @@
       </w:r>
       <w:r>
         <w:rPr>
+          <w:rFonts w:ascii="Arial" w:hAnsi="Arial" w:cs="Arial"/>
           <w:noProof/>
         </w:rPr>
         <w:fldChar w:fldCharType="end"/>
@@ -2305,8 +2433,9 @@
     <w:p>
       <w:pPr>
         <w:pStyle w:val="Sumrio3"/>
-        <w:rPr>
-          <w:rFonts w:asciiTheme="minorHAnsi" w:eastAsiaTheme="minorEastAsia" w:hAnsiTheme="minorHAnsi" w:cstheme="minorBidi"/>
+        <w:spacing w:line="360" w:lineRule="auto"/>
+        <w:rPr>
+          <w:rFonts w:ascii="Arial" w:eastAsiaTheme="minorEastAsia" w:hAnsi="Arial" w:cs="Arial"/>
           <w:noProof/>
           <w:snapToGrid/>
           <w:sz w:val="22"/>
@@ -2316,7 +2445,7 @@
       </w:pPr>
       <w:r>
         <w:rPr>
-          <w:rFonts w:cs="Arial"/>
+          <w:rFonts w:ascii="Arial" w:hAnsi="Arial" w:cs="Arial"/>
           <w:noProof/>
           <w:lang w:val="pt-BR"/>
         </w:rPr>
@@ -2324,7 +2453,7 @@
       </w:r>
       <w:r>
         <w:rPr>
-          <w:rFonts w:asciiTheme="minorHAnsi" w:eastAsiaTheme="minorEastAsia" w:hAnsiTheme="minorHAnsi" w:cstheme="minorBidi"/>
+          <w:rFonts w:ascii="Arial" w:eastAsiaTheme="minorEastAsia" w:hAnsi="Arial" w:cs="Arial"/>
           <w:noProof/>
           <w:snapToGrid/>
           <w:sz w:val="22"/>
@@ -2335,7 +2464,7 @@
       </w:r>
       <w:r>
         <w:rPr>
-          <w:rFonts w:cs="Arial"/>
+          <w:rFonts w:ascii="Arial" w:hAnsi="Arial" w:cs="Arial"/>
           <w:noProof/>
           <w:lang w:val="pt-BR"/>
         </w:rPr>
@@ -2343,6 +2472,7 @@
       </w:r>
       <w:r>
         <w:rPr>
+          <w:rFonts w:ascii="Arial" w:hAnsi="Arial" w:cs="Arial"/>
           <w:noProof/>
           <w:lang w:val="pt-BR"/>
         </w:rPr>
@@ -2350,30 +2480,35 @@
       </w:r>
       <w:r>
         <w:rPr>
+          <w:rFonts w:ascii="Arial" w:hAnsi="Arial" w:cs="Arial"/>
           <w:noProof/>
         </w:rPr>
         <w:fldChar w:fldCharType="begin"/>
       </w:r>
       <w:r>
         <w:rPr>
-          <w:noProof/>
-          <w:lang w:val="pt-BR"/>
-        </w:rPr>
-        <w:instrText xml:space="preserve"> PAGEREF _Toc365031151 \h </w:instrText>
-      </w:r>
-      <w:r>
-        <w:rPr>
-          <w:noProof/>
-        </w:rPr>
-      </w:r>
-      <w:r>
-        <w:rPr>
+          <w:rFonts w:ascii="Arial" w:hAnsi="Arial" w:cs="Arial"/>
+          <w:noProof/>
+          <w:lang w:val="pt-BR"/>
+        </w:rPr>
+        <w:instrText xml:space="preserve"> PAGEREF _Toc365032311 \h </w:instrText>
+      </w:r>
+      <w:r>
+        <w:rPr>
+          <w:rFonts w:ascii="Arial" w:hAnsi="Arial" w:cs="Arial"/>
+          <w:noProof/>
+        </w:rPr>
+      </w:r>
+      <w:r>
+        <w:rPr>
+          <w:rFonts w:ascii="Arial" w:hAnsi="Arial" w:cs="Arial"/>
           <w:noProof/>
         </w:rPr>
         <w:fldChar w:fldCharType="separate"/>
       </w:r>
       <w:r>
         <w:rPr>
+          <w:rFonts w:ascii="Arial" w:hAnsi="Arial" w:cs="Arial"/>
           <w:noProof/>
           <w:lang w:val="pt-BR"/>
         </w:rPr>
@@ -2381,6 +2516,7 @@
       </w:r>
       <w:r>
         <w:rPr>
+          <w:rFonts w:ascii="Arial" w:hAnsi="Arial" w:cs="Arial"/>
           <w:noProof/>
         </w:rPr>
         <w:fldChar w:fldCharType="end"/>
@@ -2389,8 +2525,9 @@
     <w:p>
       <w:pPr>
         <w:pStyle w:val="Sumrio3"/>
-        <w:rPr>
-          <w:rFonts w:asciiTheme="minorHAnsi" w:eastAsiaTheme="minorEastAsia" w:hAnsiTheme="minorHAnsi" w:cstheme="minorBidi"/>
+        <w:spacing w:line="360" w:lineRule="auto"/>
+        <w:rPr>
+          <w:rFonts w:ascii="Arial" w:eastAsiaTheme="minorEastAsia" w:hAnsi="Arial" w:cs="Arial"/>
           <w:noProof/>
           <w:snapToGrid/>
           <w:sz w:val="22"/>
@@ -2400,7 +2537,7 @@
       </w:pPr>
       <w:r>
         <w:rPr>
-          <w:rFonts w:cs="Arial"/>
+          <w:rFonts w:ascii="Arial" w:hAnsi="Arial" w:cs="Arial"/>
           <w:noProof/>
           <w:lang w:val="pt-BR"/>
         </w:rPr>
@@ -2408,7 +2545,7 @@
       </w:r>
       <w:r>
         <w:rPr>
-          <w:rFonts w:asciiTheme="minorHAnsi" w:eastAsiaTheme="minorEastAsia" w:hAnsiTheme="minorHAnsi" w:cstheme="minorBidi"/>
+          <w:rFonts w:ascii="Arial" w:eastAsiaTheme="minorEastAsia" w:hAnsi="Arial" w:cs="Arial"/>
           <w:noProof/>
           <w:snapToGrid/>
           <w:sz w:val="22"/>
@@ -2419,7 +2556,7 @@
       </w:r>
       <w:r>
         <w:rPr>
-          <w:rFonts w:cs="Arial"/>
+          <w:rFonts w:ascii="Arial" w:hAnsi="Arial" w:cs="Arial"/>
           <w:noProof/>
           <w:lang w:val="pt-BR"/>
         </w:rPr>
@@ -2427,6 +2564,7 @@
       </w:r>
       <w:r>
         <w:rPr>
+          <w:rFonts w:ascii="Arial" w:hAnsi="Arial" w:cs="Arial"/>
           <w:noProof/>
           <w:lang w:val="pt-BR"/>
         </w:rPr>
@@ -2434,30 +2572,35 @@
       </w:r>
       <w:r>
         <w:rPr>
+          <w:rFonts w:ascii="Arial" w:hAnsi="Arial" w:cs="Arial"/>
           <w:noProof/>
         </w:rPr>
         <w:fldChar w:fldCharType="begin"/>
       </w:r>
       <w:r>
         <w:rPr>
-          <w:noProof/>
-          <w:lang w:val="pt-BR"/>
-        </w:rPr>
-        <w:instrText xml:space="preserve"> PAGEREF _Toc365031152 \h </w:instrText>
-      </w:r>
-      <w:r>
-        <w:rPr>
-          <w:noProof/>
-        </w:rPr>
-      </w:r>
-      <w:r>
-        <w:rPr>
+          <w:rFonts w:ascii="Arial" w:hAnsi="Arial" w:cs="Arial"/>
+          <w:noProof/>
+          <w:lang w:val="pt-BR"/>
+        </w:rPr>
+        <w:instrText xml:space="preserve"> PAGEREF _Toc365032312 \h </w:instrText>
+      </w:r>
+      <w:r>
+        <w:rPr>
+          <w:rFonts w:ascii="Arial" w:hAnsi="Arial" w:cs="Arial"/>
+          <w:noProof/>
+        </w:rPr>
+      </w:r>
+      <w:r>
+        <w:rPr>
+          <w:rFonts w:ascii="Arial" w:hAnsi="Arial" w:cs="Arial"/>
           <w:noProof/>
         </w:rPr>
         <w:fldChar w:fldCharType="separate"/>
       </w:r>
       <w:r>
         <w:rPr>
+          <w:rFonts w:ascii="Arial" w:hAnsi="Arial" w:cs="Arial"/>
           <w:noProof/>
           <w:lang w:val="pt-BR"/>
         </w:rPr>
@@ -2465,6 +2608,7 @@
       </w:r>
       <w:r>
         <w:rPr>
+          <w:rFonts w:ascii="Arial" w:hAnsi="Arial" w:cs="Arial"/>
           <w:noProof/>
         </w:rPr>
         <w:fldChar w:fldCharType="end"/>
@@ -2473,8 +2617,9 @@
     <w:p>
       <w:pPr>
         <w:pStyle w:val="Sumrio3"/>
-        <w:rPr>
-          <w:rFonts w:asciiTheme="minorHAnsi" w:eastAsiaTheme="minorEastAsia" w:hAnsiTheme="minorHAnsi" w:cstheme="minorBidi"/>
+        <w:spacing w:line="360" w:lineRule="auto"/>
+        <w:rPr>
+          <w:rFonts w:ascii="Arial" w:eastAsiaTheme="minorEastAsia" w:hAnsi="Arial" w:cs="Arial"/>
           <w:noProof/>
           <w:snapToGrid/>
           <w:sz w:val="22"/>
@@ -2484,7 +2629,7 @@
       </w:pPr>
       <w:r>
         <w:rPr>
-          <w:rFonts w:cs="Arial"/>
+          <w:rFonts w:ascii="Arial" w:hAnsi="Arial" w:cs="Arial"/>
           <w:noProof/>
           <w:lang w:val="pt-BR"/>
         </w:rPr>
@@ -2492,7 +2637,7 @@
       </w:r>
       <w:r>
         <w:rPr>
-          <w:rFonts w:asciiTheme="minorHAnsi" w:eastAsiaTheme="minorEastAsia" w:hAnsiTheme="minorHAnsi" w:cstheme="minorBidi"/>
+          <w:rFonts w:ascii="Arial" w:eastAsiaTheme="minorEastAsia" w:hAnsi="Arial" w:cs="Arial"/>
           <w:noProof/>
           <w:snapToGrid/>
           <w:sz w:val="22"/>
@@ -2503,7 +2648,7 @@
       </w:r>
       <w:r>
         <w:rPr>
-          <w:rFonts w:cs="Arial"/>
+          <w:rFonts w:ascii="Arial" w:hAnsi="Arial" w:cs="Arial"/>
           <w:noProof/>
           <w:lang w:val="pt-BR"/>
         </w:rPr>
@@ -2511,6 +2656,7 @@
       </w:r>
       <w:r>
         <w:rPr>
+          <w:rFonts w:ascii="Arial" w:hAnsi="Arial" w:cs="Arial"/>
           <w:noProof/>
           <w:lang w:val="pt-BR"/>
         </w:rPr>
@@ -2518,30 +2664,35 @@
       </w:r>
       <w:r>
         <w:rPr>
+          <w:rFonts w:ascii="Arial" w:hAnsi="Arial" w:cs="Arial"/>
           <w:noProof/>
         </w:rPr>
         <w:fldChar w:fldCharType="begin"/>
       </w:r>
       <w:r>
         <w:rPr>
-          <w:noProof/>
-          <w:lang w:val="pt-BR"/>
-        </w:rPr>
-        <w:instrText xml:space="preserve"> PAGEREF _Toc365031153 \h </w:instrText>
-      </w:r>
-      <w:r>
-        <w:rPr>
-          <w:noProof/>
-        </w:rPr>
-      </w:r>
-      <w:r>
-        <w:rPr>
+          <w:rFonts w:ascii="Arial" w:hAnsi="Arial" w:cs="Arial"/>
+          <w:noProof/>
+          <w:lang w:val="pt-BR"/>
+        </w:rPr>
+        <w:instrText xml:space="preserve"> PAGEREF _Toc365032313 \h </w:instrText>
+      </w:r>
+      <w:r>
+        <w:rPr>
+          <w:rFonts w:ascii="Arial" w:hAnsi="Arial" w:cs="Arial"/>
+          <w:noProof/>
+        </w:rPr>
+      </w:r>
+      <w:r>
+        <w:rPr>
+          <w:rFonts w:ascii="Arial" w:hAnsi="Arial" w:cs="Arial"/>
           <w:noProof/>
         </w:rPr>
         <w:fldChar w:fldCharType="separate"/>
       </w:r>
       <w:r>
         <w:rPr>
+          <w:rFonts w:ascii="Arial" w:hAnsi="Arial" w:cs="Arial"/>
           <w:noProof/>
           <w:lang w:val="pt-BR"/>
         </w:rPr>
@@ -2549,6 +2700,7 @@
       </w:r>
       <w:r>
         <w:rPr>
+          <w:rFonts w:ascii="Arial" w:hAnsi="Arial" w:cs="Arial"/>
           <w:noProof/>
         </w:rPr>
         <w:fldChar w:fldCharType="end"/>
@@ -2557,8 +2709,9 @@
     <w:p>
       <w:pPr>
         <w:pStyle w:val="Sumrio3"/>
-        <w:rPr>
-          <w:rFonts w:asciiTheme="minorHAnsi" w:eastAsiaTheme="minorEastAsia" w:hAnsiTheme="minorHAnsi" w:cstheme="minorBidi"/>
+        <w:spacing w:line="360" w:lineRule="auto"/>
+        <w:rPr>
+          <w:rFonts w:ascii="Arial" w:eastAsiaTheme="minorEastAsia" w:hAnsi="Arial" w:cs="Arial"/>
           <w:noProof/>
           <w:snapToGrid/>
           <w:sz w:val="22"/>
@@ -2568,7 +2721,7 @@
       </w:pPr>
       <w:r>
         <w:rPr>
-          <w:rFonts w:cs="Arial"/>
+          <w:rFonts w:ascii="Arial" w:hAnsi="Arial" w:cs="Arial"/>
           <w:noProof/>
           <w:lang w:val="pt-BR"/>
         </w:rPr>
@@ -2576,7 +2729,7 @@
       </w:r>
       <w:r>
         <w:rPr>
-          <w:rFonts w:asciiTheme="minorHAnsi" w:eastAsiaTheme="minorEastAsia" w:hAnsiTheme="minorHAnsi" w:cstheme="minorBidi"/>
+          <w:rFonts w:ascii="Arial" w:eastAsiaTheme="minorEastAsia" w:hAnsi="Arial" w:cs="Arial"/>
           <w:noProof/>
           <w:snapToGrid/>
           <w:sz w:val="22"/>
@@ -2587,7 +2740,7 @@
       </w:r>
       <w:r>
         <w:rPr>
-          <w:rFonts w:cs="Arial"/>
+          <w:rFonts w:ascii="Arial" w:hAnsi="Arial" w:cs="Arial"/>
           <w:noProof/>
           <w:lang w:val="pt-BR"/>
         </w:rPr>
@@ -2595,41 +2748,1343 @@
       </w:r>
       <w:r>
         <w:rPr>
-          <w:noProof/>
+          <w:rFonts w:ascii="Arial" w:hAnsi="Arial" w:cs="Arial"/>
+          <w:noProof/>
+          <w:lang w:val="pt-BR"/>
         </w:rPr>
         <w:tab/>
       </w:r>
       <w:r>
         <w:rPr>
+          <w:rFonts w:ascii="Arial" w:hAnsi="Arial" w:cs="Arial"/>
           <w:noProof/>
         </w:rPr>
         <w:fldChar w:fldCharType="begin"/>
       </w:r>
       <w:r>
         <w:rPr>
-          <w:noProof/>
-        </w:rPr>
-        <w:instrText xml:space="preserve"> PAGEREF _Toc365031154 \h </w:instrText>
-      </w:r>
-      <w:r>
-        <w:rPr>
-          <w:noProof/>
-        </w:rPr>
-      </w:r>
-      <w:r>
-        <w:rPr>
+          <w:rFonts w:ascii="Arial" w:hAnsi="Arial" w:cs="Arial"/>
+          <w:noProof/>
+          <w:lang w:val="pt-BR"/>
+        </w:rPr>
+        <w:instrText xml:space="preserve"> PAGEREF _Toc365032314 \h </w:instrText>
+      </w:r>
+      <w:r>
+        <w:rPr>
+          <w:rFonts w:ascii="Arial" w:hAnsi="Arial" w:cs="Arial"/>
+          <w:noProof/>
+        </w:rPr>
+      </w:r>
+      <w:r>
+        <w:rPr>
+          <w:rFonts w:ascii="Arial" w:hAnsi="Arial" w:cs="Arial"/>
           <w:noProof/>
         </w:rPr>
         <w:fldChar w:fldCharType="separate"/>
       </w:r>
       <w:r>
         <w:rPr>
-          <w:noProof/>
+          <w:rFonts w:ascii="Arial" w:hAnsi="Arial" w:cs="Arial"/>
+          <w:noProof/>
+          <w:lang w:val="pt-BR"/>
         </w:rPr>
         <w:t>6</w:t>
       </w:r>
       <w:r>
         <w:rPr>
+          <w:rFonts w:ascii="Arial" w:hAnsi="Arial" w:cs="Arial"/>
+          <w:noProof/>
+        </w:rPr>
+        <w:fldChar w:fldCharType="end"/>
+      </w:r>
+    </w:p>
+    <w:p>
+      <w:pPr>
+        <w:pStyle w:val="Sumrio2"/>
+        <w:tabs>
+          <w:tab w:val="left" w:pos="1000"/>
+        </w:tabs>
+        <w:spacing w:line="360" w:lineRule="auto"/>
+        <w:rPr>
+          <w:rFonts w:ascii="Arial" w:eastAsiaTheme="minorEastAsia" w:hAnsi="Arial" w:cs="Arial"/>
+          <w:noProof/>
+          <w:snapToGrid/>
+          <w:sz w:val="22"/>
+          <w:szCs w:val="22"/>
+          <w:lang w:val="pt-BR" w:eastAsia="pt-BR"/>
+        </w:rPr>
+      </w:pPr>
+      <w:r>
+        <w:rPr>
+          <w:rFonts w:ascii="Arial" w:hAnsi="Arial" w:cs="Arial"/>
+          <w:noProof/>
+          <w:lang w:val="pt-BR"/>
+        </w:rPr>
+        <w:t>2.3</w:t>
+      </w:r>
+      <w:r>
+        <w:rPr>
+          <w:rFonts w:ascii="Arial" w:eastAsiaTheme="minorEastAsia" w:hAnsi="Arial" w:cs="Arial"/>
+          <w:noProof/>
+          <w:snapToGrid/>
+          <w:sz w:val="22"/>
+          <w:szCs w:val="22"/>
+          <w:lang w:val="pt-BR" w:eastAsia="pt-BR"/>
+        </w:rPr>
+        <w:tab/>
+      </w:r>
+      <w:r>
+        <w:rPr>
+          <w:rFonts w:ascii="Arial" w:hAnsi="Arial" w:cs="Arial"/>
+          <w:noProof/>
+          <w:lang w:val="pt-BR"/>
+        </w:rPr>
+        <w:t>Inexperiência de Integrantes da Equipe em Relação à Plataforma de Desenvolvimento</w:t>
+      </w:r>
+      <w:r>
+        <w:rPr>
+          <w:rFonts w:ascii="Arial" w:hAnsi="Arial" w:cs="Arial"/>
+          <w:noProof/>
+          <w:lang w:val="pt-BR"/>
+        </w:rPr>
+        <w:tab/>
+      </w:r>
+      <w:r>
+        <w:rPr>
+          <w:rFonts w:ascii="Arial" w:hAnsi="Arial" w:cs="Arial"/>
+          <w:noProof/>
+        </w:rPr>
+        <w:fldChar w:fldCharType="begin"/>
+      </w:r>
+      <w:r>
+        <w:rPr>
+          <w:rFonts w:ascii="Arial" w:hAnsi="Arial" w:cs="Arial"/>
+          <w:noProof/>
+          <w:lang w:val="pt-BR"/>
+        </w:rPr>
+        <w:instrText xml:space="preserve"> PAGEREF _Toc365032315 \h </w:instrText>
+      </w:r>
+      <w:r>
+        <w:rPr>
+          <w:rFonts w:ascii="Arial" w:hAnsi="Arial" w:cs="Arial"/>
+          <w:noProof/>
+        </w:rPr>
+      </w:r>
+      <w:r>
+        <w:rPr>
+          <w:rFonts w:ascii="Arial" w:hAnsi="Arial" w:cs="Arial"/>
+          <w:noProof/>
+        </w:rPr>
+        <w:fldChar w:fldCharType="separate"/>
+      </w:r>
+      <w:r>
+        <w:rPr>
+          <w:rFonts w:ascii="Arial" w:hAnsi="Arial" w:cs="Arial"/>
+          <w:noProof/>
+          <w:lang w:val="pt-BR"/>
+        </w:rPr>
+        <w:t>6</w:t>
+      </w:r>
+      <w:r>
+        <w:rPr>
+          <w:rFonts w:ascii="Arial" w:hAnsi="Arial" w:cs="Arial"/>
+          <w:noProof/>
+        </w:rPr>
+        <w:fldChar w:fldCharType="end"/>
+      </w:r>
+    </w:p>
+    <w:p>
+      <w:pPr>
+        <w:pStyle w:val="Sumrio3"/>
+        <w:spacing w:line="360" w:lineRule="auto"/>
+        <w:rPr>
+          <w:rFonts w:ascii="Arial" w:eastAsiaTheme="minorEastAsia" w:hAnsi="Arial" w:cs="Arial"/>
+          <w:noProof/>
+          <w:snapToGrid/>
+          <w:sz w:val="22"/>
+          <w:szCs w:val="22"/>
+          <w:lang w:val="pt-BR" w:eastAsia="pt-BR"/>
+        </w:rPr>
+      </w:pPr>
+      <w:r>
+        <w:rPr>
+          <w:rFonts w:ascii="Arial" w:hAnsi="Arial" w:cs="Arial"/>
+          <w:noProof/>
+          <w:lang w:val="pt-BR"/>
+        </w:rPr>
+        <w:t>2.3.1</w:t>
+      </w:r>
+      <w:r>
+        <w:rPr>
+          <w:rFonts w:ascii="Arial" w:eastAsiaTheme="minorEastAsia" w:hAnsi="Arial" w:cs="Arial"/>
+          <w:noProof/>
+          <w:snapToGrid/>
+          <w:sz w:val="22"/>
+          <w:szCs w:val="22"/>
+          <w:lang w:val="pt-BR" w:eastAsia="pt-BR"/>
+        </w:rPr>
+        <w:tab/>
+      </w:r>
+      <w:r>
+        <w:rPr>
+          <w:rFonts w:ascii="Arial" w:hAnsi="Arial" w:cs="Arial"/>
+          <w:noProof/>
+          <w:lang w:val="pt-BR"/>
+        </w:rPr>
+        <w:t>Importância ou Ordenação do Risco</w:t>
+      </w:r>
+      <w:r>
+        <w:rPr>
+          <w:rFonts w:ascii="Arial" w:hAnsi="Arial" w:cs="Arial"/>
+          <w:noProof/>
+          <w:lang w:val="pt-BR"/>
+        </w:rPr>
+        <w:tab/>
+      </w:r>
+      <w:r>
+        <w:rPr>
+          <w:rFonts w:ascii="Arial" w:hAnsi="Arial" w:cs="Arial"/>
+          <w:noProof/>
+        </w:rPr>
+        <w:fldChar w:fldCharType="begin"/>
+      </w:r>
+      <w:r>
+        <w:rPr>
+          <w:rFonts w:ascii="Arial" w:hAnsi="Arial" w:cs="Arial"/>
+          <w:noProof/>
+          <w:lang w:val="pt-BR"/>
+        </w:rPr>
+        <w:instrText xml:space="preserve"> PAGEREF _Toc365032316 \h </w:instrText>
+      </w:r>
+      <w:r>
+        <w:rPr>
+          <w:rFonts w:ascii="Arial" w:hAnsi="Arial" w:cs="Arial"/>
+          <w:noProof/>
+        </w:rPr>
+      </w:r>
+      <w:r>
+        <w:rPr>
+          <w:rFonts w:ascii="Arial" w:hAnsi="Arial" w:cs="Arial"/>
+          <w:noProof/>
+        </w:rPr>
+        <w:fldChar w:fldCharType="separate"/>
+      </w:r>
+      <w:r>
+        <w:rPr>
+          <w:rFonts w:ascii="Arial" w:hAnsi="Arial" w:cs="Arial"/>
+          <w:noProof/>
+          <w:lang w:val="pt-BR"/>
+        </w:rPr>
+        <w:t>6</w:t>
+      </w:r>
+      <w:r>
+        <w:rPr>
+          <w:rFonts w:ascii="Arial" w:hAnsi="Arial" w:cs="Arial"/>
+          <w:noProof/>
+        </w:rPr>
+        <w:fldChar w:fldCharType="end"/>
+      </w:r>
+    </w:p>
+    <w:p>
+      <w:pPr>
+        <w:pStyle w:val="Sumrio3"/>
+        <w:spacing w:line="360" w:lineRule="auto"/>
+        <w:rPr>
+          <w:rFonts w:ascii="Arial" w:eastAsiaTheme="minorEastAsia" w:hAnsi="Arial" w:cs="Arial"/>
+          <w:noProof/>
+          <w:snapToGrid/>
+          <w:sz w:val="22"/>
+          <w:szCs w:val="22"/>
+          <w:lang w:val="pt-BR" w:eastAsia="pt-BR"/>
+        </w:rPr>
+      </w:pPr>
+      <w:r>
+        <w:rPr>
+          <w:rFonts w:ascii="Arial" w:hAnsi="Arial" w:cs="Arial"/>
+          <w:noProof/>
+          <w:lang w:val="pt-BR"/>
+        </w:rPr>
+        <w:t>2.3.2</w:t>
+      </w:r>
+      <w:r>
+        <w:rPr>
+          <w:rFonts w:ascii="Arial" w:eastAsiaTheme="minorEastAsia" w:hAnsi="Arial" w:cs="Arial"/>
+          <w:noProof/>
+          <w:snapToGrid/>
+          <w:sz w:val="22"/>
+          <w:szCs w:val="22"/>
+          <w:lang w:val="pt-BR" w:eastAsia="pt-BR"/>
+        </w:rPr>
+        <w:tab/>
+      </w:r>
+      <w:r>
+        <w:rPr>
+          <w:rFonts w:ascii="Arial" w:hAnsi="Arial" w:cs="Arial"/>
+          <w:noProof/>
+          <w:lang w:val="pt-BR"/>
+        </w:rPr>
+        <w:t>Descrição</w:t>
+      </w:r>
+      <w:r>
+        <w:rPr>
+          <w:rFonts w:ascii="Arial" w:hAnsi="Arial" w:cs="Arial"/>
+          <w:noProof/>
+          <w:lang w:val="pt-BR"/>
+        </w:rPr>
+        <w:tab/>
+      </w:r>
+      <w:r>
+        <w:rPr>
+          <w:rFonts w:ascii="Arial" w:hAnsi="Arial" w:cs="Arial"/>
+          <w:noProof/>
+        </w:rPr>
+        <w:fldChar w:fldCharType="begin"/>
+      </w:r>
+      <w:r>
+        <w:rPr>
+          <w:rFonts w:ascii="Arial" w:hAnsi="Arial" w:cs="Arial"/>
+          <w:noProof/>
+          <w:lang w:val="pt-BR"/>
+        </w:rPr>
+        <w:instrText xml:space="preserve"> PAGEREF _Toc365032317 \h </w:instrText>
+      </w:r>
+      <w:r>
+        <w:rPr>
+          <w:rFonts w:ascii="Arial" w:hAnsi="Arial" w:cs="Arial"/>
+          <w:noProof/>
+        </w:rPr>
+      </w:r>
+      <w:r>
+        <w:rPr>
+          <w:rFonts w:ascii="Arial" w:hAnsi="Arial" w:cs="Arial"/>
+          <w:noProof/>
+        </w:rPr>
+        <w:fldChar w:fldCharType="separate"/>
+      </w:r>
+      <w:r>
+        <w:rPr>
+          <w:rFonts w:ascii="Arial" w:hAnsi="Arial" w:cs="Arial"/>
+          <w:noProof/>
+          <w:lang w:val="pt-BR"/>
+        </w:rPr>
+        <w:t>6</w:t>
+      </w:r>
+      <w:r>
+        <w:rPr>
+          <w:rFonts w:ascii="Arial" w:hAnsi="Arial" w:cs="Arial"/>
+          <w:noProof/>
+        </w:rPr>
+        <w:fldChar w:fldCharType="end"/>
+      </w:r>
+    </w:p>
+    <w:p>
+      <w:pPr>
+        <w:pStyle w:val="Sumrio3"/>
+        <w:spacing w:line="360" w:lineRule="auto"/>
+        <w:rPr>
+          <w:rFonts w:ascii="Arial" w:eastAsiaTheme="minorEastAsia" w:hAnsi="Arial" w:cs="Arial"/>
+          <w:noProof/>
+          <w:snapToGrid/>
+          <w:sz w:val="22"/>
+          <w:szCs w:val="22"/>
+          <w:lang w:val="pt-BR" w:eastAsia="pt-BR"/>
+        </w:rPr>
+      </w:pPr>
+      <w:r>
+        <w:rPr>
+          <w:rFonts w:ascii="Arial" w:hAnsi="Arial" w:cs="Arial"/>
+          <w:noProof/>
+          <w:lang w:val="pt-BR"/>
+        </w:rPr>
+        <w:t>2.3.3</w:t>
+      </w:r>
+      <w:r>
+        <w:rPr>
+          <w:rFonts w:ascii="Arial" w:eastAsiaTheme="minorEastAsia" w:hAnsi="Arial" w:cs="Arial"/>
+          <w:noProof/>
+          <w:snapToGrid/>
+          <w:sz w:val="22"/>
+          <w:szCs w:val="22"/>
+          <w:lang w:val="pt-BR" w:eastAsia="pt-BR"/>
+        </w:rPr>
+        <w:tab/>
+      </w:r>
+      <w:r>
+        <w:rPr>
+          <w:rFonts w:ascii="Arial" w:hAnsi="Arial" w:cs="Arial"/>
+          <w:noProof/>
+          <w:lang w:val="pt-BR"/>
+        </w:rPr>
+        <w:t>Impactos</w:t>
+      </w:r>
+      <w:r>
+        <w:rPr>
+          <w:rFonts w:ascii="Arial" w:hAnsi="Arial" w:cs="Arial"/>
+          <w:noProof/>
+          <w:lang w:val="pt-BR"/>
+        </w:rPr>
+        <w:tab/>
+      </w:r>
+      <w:r>
+        <w:rPr>
+          <w:rFonts w:ascii="Arial" w:hAnsi="Arial" w:cs="Arial"/>
+          <w:noProof/>
+        </w:rPr>
+        <w:fldChar w:fldCharType="begin"/>
+      </w:r>
+      <w:r>
+        <w:rPr>
+          <w:rFonts w:ascii="Arial" w:hAnsi="Arial" w:cs="Arial"/>
+          <w:noProof/>
+          <w:lang w:val="pt-BR"/>
+        </w:rPr>
+        <w:instrText xml:space="preserve"> PAGEREF _Toc365032318 \h </w:instrText>
+      </w:r>
+      <w:r>
+        <w:rPr>
+          <w:rFonts w:ascii="Arial" w:hAnsi="Arial" w:cs="Arial"/>
+          <w:noProof/>
+        </w:rPr>
+      </w:r>
+      <w:r>
+        <w:rPr>
+          <w:rFonts w:ascii="Arial" w:hAnsi="Arial" w:cs="Arial"/>
+          <w:noProof/>
+        </w:rPr>
+        <w:fldChar w:fldCharType="separate"/>
+      </w:r>
+      <w:r>
+        <w:rPr>
+          <w:rFonts w:ascii="Arial" w:hAnsi="Arial" w:cs="Arial"/>
+          <w:noProof/>
+          <w:lang w:val="pt-BR"/>
+        </w:rPr>
+        <w:t>6</w:t>
+      </w:r>
+      <w:r>
+        <w:rPr>
+          <w:rFonts w:ascii="Arial" w:hAnsi="Arial" w:cs="Arial"/>
+          <w:noProof/>
+        </w:rPr>
+        <w:fldChar w:fldCharType="end"/>
+      </w:r>
+    </w:p>
+    <w:p>
+      <w:pPr>
+        <w:pStyle w:val="Sumrio3"/>
+        <w:spacing w:line="360" w:lineRule="auto"/>
+        <w:rPr>
+          <w:rFonts w:ascii="Arial" w:eastAsiaTheme="minorEastAsia" w:hAnsi="Arial" w:cs="Arial"/>
+          <w:noProof/>
+          <w:snapToGrid/>
+          <w:sz w:val="22"/>
+          <w:szCs w:val="22"/>
+          <w:lang w:val="pt-BR" w:eastAsia="pt-BR"/>
+        </w:rPr>
+      </w:pPr>
+      <w:r>
+        <w:rPr>
+          <w:rFonts w:ascii="Arial" w:hAnsi="Arial" w:cs="Arial"/>
+          <w:noProof/>
+          <w:lang w:val="pt-BR"/>
+        </w:rPr>
+        <w:t>2.3.4</w:t>
+      </w:r>
+      <w:r>
+        <w:rPr>
+          <w:rFonts w:ascii="Arial" w:eastAsiaTheme="minorEastAsia" w:hAnsi="Arial" w:cs="Arial"/>
+          <w:noProof/>
+          <w:snapToGrid/>
+          <w:sz w:val="22"/>
+          <w:szCs w:val="22"/>
+          <w:lang w:val="pt-BR" w:eastAsia="pt-BR"/>
+        </w:rPr>
+        <w:tab/>
+      </w:r>
+      <w:r>
+        <w:rPr>
+          <w:rFonts w:ascii="Arial" w:hAnsi="Arial" w:cs="Arial"/>
+          <w:noProof/>
+          <w:lang w:val="pt-BR"/>
+        </w:rPr>
+        <w:t>Indicadores</w:t>
+      </w:r>
+      <w:r>
+        <w:rPr>
+          <w:rFonts w:ascii="Arial" w:hAnsi="Arial" w:cs="Arial"/>
+          <w:noProof/>
+          <w:lang w:val="pt-BR"/>
+        </w:rPr>
+        <w:tab/>
+      </w:r>
+      <w:r>
+        <w:rPr>
+          <w:rFonts w:ascii="Arial" w:hAnsi="Arial" w:cs="Arial"/>
+          <w:noProof/>
+        </w:rPr>
+        <w:fldChar w:fldCharType="begin"/>
+      </w:r>
+      <w:r>
+        <w:rPr>
+          <w:rFonts w:ascii="Arial" w:hAnsi="Arial" w:cs="Arial"/>
+          <w:noProof/>
+          <w:lang w:val="pt-BR"/>
+        </w:rPr>
+        <w:instrText xml:space="preserve"> PAGEREF _Toc365032319 \h </w:instrText>
+      </w:r>
+      <w:r>
+        <w:rPr>
+          <w:rFonts w:ascii="Arial" w:hAnsi="Arial" w:cs="Arial"/>
+          <w:noProof/>
+        </w:rPr>
+      </w:r>
+      <w:r>
+        <w:rPr>
+          <w:rFonts w:ascii="Arial" w:hAnsi="Arial" w:cs="Arial"/>
+          <w:noProof/>
+        </w:rPr>
+        <w:fldChar w:fldCharType="separate"/>
+      </w:r>
+      <w:r>
+        <w:rPr>
+          <w:rFonts w:ascii="Arial" w:hAnsi="Arial" w:cs="Arial"/>
+          <w:noProof/>
+          <w:lang w:val="pt-BR"/>
+        </w:rPr>
+        <w:t>6</w:t>
+      </w:r>
+      <w:r>
+        <w:rPr>
+          <w:rFonts w:ascii="Arial" w:hAnsi="Arial" w:cs="Arial"/>
+          <w:noProof/>
+        </w:rPr>
+        <w:fldChar w:fldCharType="end"/>
+      </w:r>
+    </w:p>
+    <w:p>
+      <w:pPr>
+        <w:pStyle w:val="Sumrio3"/>
+        <w:spacing w:line="360" w:lineRule="auto"/>
+        <w:rPr>
+          <w:rFonts w:ascii="Arial" w:eastAsiaTheme="minorEastAsia" w:hAnsi="Arial" w:cs="Arial"/>
+          <w:noProof/>
+          <w:snapToGrid/>
+          <w:sz w:val="22"/>
+          <w:szCs w:val="22"/>
+          <w:lang w:val="pt-BR" w:eastAsia="pt-BR"/>
+        </w:rPr>
+      </w:pPr>
+      <w:r>
+        <w:rPr>
+          <w:rFonts w:ascii="Arial" w:hAnsi="Arial" w:cs="Arial"/>
+          <w:noProof/>
+          <w:lang w:val="pt-BR"/>
+        </w:rPr>
+        <w:t>2.3.5</w:t>
+      </w:r>
+      <w:r>
+        <w:rPr>
+          <w:rFonts w:ascii="Arial" w:eastAsiaTheme="minorEastAsia" w:hAnsi="Arial" w:cs="Arial"/>
+          <w:noProof/>
+          <w:snapToGrid/>
+          <w:sz w:val="22"/>
+          <w:szCs w:val="22"/>
+          <w:lang w:val="pt-BR" w:eastAsia="pt-BR"/>
+        </w:rPr>
+        <w:tab/>
+      </w:r>
+      <w:r>
+        <w:rPr>
+          <w:rFonts w:ascii="Arial" w:hAnsi="Arial" w:cs="Arial"/>
+          <w:noProof/>
+          <w:lang w:val="pt-BR"/>
+        </w:rPr>
+        <w:t>Estratégia de Diminuição</w:t>
+      </w:r>
+      <w:r>
+        <w:rPr>
+          <w:rFonts w:ascii="Arial" w:hAnsi="Arial" w:cs="Arial"/>
+          <w:noProof/>
+          <w:lang w:val="pt-BR"/>
+        </w:rPr>
+        <w:tab/>
+      </w:r>
+      <w:r>
+        <w:rPr>
+          <w:rFonts w:ascii="Arial" w:hAnsi="Arial" w:cs="Arial"/>
+          <w:noProof/>
+        </w:rPr>
+        <w:fldChar w:fldCharType="begin"/>
+      </w:r>
+      <w:r>
+        <w:rPr>
+          <w:rFonts w:ascii="Arial" w:hAnsi="Arial" w:cs="Arial"/>
+          <w:noProof/>
+          <w:lang w:val="pt-BR"/>
+        </w:rPr>
+        <w:instrText xml:space="preserve"> PAGEREF _Toc365032320 \h </w:instrText>
+      </w:r>
+      <w:r>
+        <w:rPr>
+          <w:rFonts w:ascii="Arial" w:hAnsi="Arial" w:cs="Arial"/>
+          <w:noProof/>
+        </w:rPr>
+      </w:r>
+      <w:r>
+        <w:rPr>
+          <w:rFonts w:ascii="Arial" w:hAnsi="Arial" w:cs="Arial"/>
+          <w:noProof/>
+        </w:rPr>
+        <w:fldChar w:fldCharType="separate"/>
+      </w:r>
+      <w:r>
+        <w:rPr>
+          <w:rFonts w:ascii="Arial" w:hAnsi="Arial" w:cs="Arial"/>
+          <w:noProof/>
+          <w:lang w:val="pt-BR"/>
+        </w:rPr>
+        <w:t>6</w:t>
+      </w:r>
+      <w:r>
+        <w:rPr>
+          <w:rFonts w:ascii="Arial" w:hAnsi="Arial" w:cs="Arial"/>
+          <w:noProof/>
+        </w:rPr>
+        <w:fldChar w:fldCharType="end"/>
+      </w:r>
+    </w:p>
+    <w:p>
+      <w:pPr>
+        <w:pStyle w:val="Sumrio3"/>
+        <w:spacing w:line="360" w:lineRule="auto"/>
+        <w:rPr>
+          <w:rFonts w:ascii="Arial" w:eastAsiaTheme="minorEastAsia" w:hAnsi="Arial" w:cs="Arial"/>
+          <w:noProof/>
+          <w:snapToGrid/>
+          <w:sz w:val="22"/>
+          <w:szCs w:val="22"/>
+          <w:lang w:val="pt-BR" w:eastAsia="pt-BR"/>
+        </w:rPr>
+      </w:pPr>
+      <w:r>
+        <w:rPr>
+          <w:rFonts w:ascii="Arial" w:hAnsi="Arial" w:cs="Arial"/>
+          <w:noProof/>
+          <w:lang w:val="pt-BR"/>
+        </w:rPr>
+        <w:t>2.3.6</w:t>
+      </w:r>
+      <w:r>
+        <w:rPr>
+          <w:rFonts w:ascii="Arial" w:eastAsiaTheme="minorEastAsia" w:hAnsi="Arial" w:cs="Arial"/>
+          <w:noProof/>
+          <w:snapToGrid/>
+          <w:sz w:val="22"/>
+          <w:szCs w:val="22"/>
+          <w:lang w:val="pt-BR" w:eastAsia="pt-BR"/>
+        </w:rPr>
+        <w:tab/>
+      </w:r>
+      <w:r>
+        <w:rPr>
+          <w:rFonts w:ascii="Arial" w:hAnsi="Arial" w:cs="Arial"/>
+          <w:noProof/>
+          <w:lang w:val="pt-BR"/>
+        </w:rPr>
+        <w:t>Plano de Contingência</w:t>
+      </w:r>
+      <w:r>
+        <w:rPr>
+          <w:rFonts w:ascii="Arial" w:hAnsi="Arial" w:cs="Arial"/>
+          <w:noProof/>
+          <w:lang w:val="pt-BR"/>
+        </w:rPr>
+        <w:tab/>
+      </w:r>
+      <w:r>
+        <w:rPr>
+          <w:rFonts w:ascii="Arial" w:hAnsi="Arial" w:cs="Arial"/>
+          <w:noProof/>
+        </w:rPr>
+        <w:fldChar w:fldCharType="begin"/>
+      </w:r>
+      <w:r>
+        <w:rPr>
+          <w:rFonts w:ascii="Arial" w:hAnsi="Arial" w:cs="Arial"/>
+          <w:noProof/>
+          <w:lang w:val="pt-BR"/>
+        </w:rPr>
+        <w:instrText xml:space="preserve"> PAGEREF _Toc365032321 \h </w:instrText>
+      </w:r>
+      <w:r>
+        <w:rPr>
+          <w:rFonts w:ascii="Arial" w:hAnsi="Arial" w:cs="Arial"/>
+          <w:noProof/>
+        </w:rPr>
+      </w:r>
+      <w:r>
+        <w:rPr>
+          <w:rFonts w:ascii="Arial" w:hAnsi="Arial" w:cs="Arial"/>
+          <w:noProof/>
+        </w:rPr>
+        <w:fldChar w:fldCharType="separate"/>
+      </w:r>
+      <w:r>
+        <w:rPr>
+          <w:rFonts w:ascii="Arial" w:hAnsi="Arial" w:cs="Arial"/>
+          <w:noProof/>
+          <w:lang w:val="pt-BR"/>
+        </w:rPr>
+        <w:t>6</w:t>
+      </w:r>
+      <w:r>
+        <w:rPr>
+          <w:rFonts w:ascii="Arial" w:hAnsi="Arial" w:cs="Arial"/>
+          <w:noProof/>
+        </w:rPr>
+        <w:fldChar w:fldCharType="end"/>
+      </w:r>
+    </w:p>
+    <w:p>
+      <w:pPr>
+        <w:pStyle w:val="Sumrio2"/>
+        <w:tabs>
+          <w:tab w:val="left" w:pos="1000"/>
+        </w:tabs>
+        <w:spacing w:line="360" w:lineRule="auto"/>
+        <w:rPr>
+          <w:rFonts w:ascii="Arial" w:eastAsiaTheme="minorEastAsia" w:hAnsi="Arial" w:cs="Arial"/>
+          <w:noProof/>
+          <w:snapToGrid/>
+          <w:sz w:val="22"/>
+          <w:szCs w:val="22"/>
+          <w:lang w:val="pt-BR" w:eastAsia="pt-BR"/>
+        </w:rPr>
+      </w:pPr>
+      <w:r>
+        <w:rPr>
+          <w:rFonts w:ascii="Arial" w:hAnsi="Arial" w:cs="Arial"/>
+          <w:noProof/>
+          <w:lang w:val="pt-BR"/>
+        </w:rPr>
+        <w:t>2.4</w:t>
+      </w:r>
+      <w:r>
+        <w:rPr>
+          <w:rFonts w:ascii="Arial" w:eastAsiaTheme="minorEastAsia" w:hAnsi="Arial" w:cs="Arial"/>
+          <w:noProof/>
+          <w:snapToGrid/>
+          <w:sz w:val="22"/>
+          <w:szCs w:val="22"/>
+          <w:lang w:val="pt-BR" w:eastAsia="pt-BR"/>
+        </w:rPr>
+        <w:tab/>
+      </w:r>
+      <w:r>
+        <w:rPr>
+          <w:rFonts w:ascii="Arial" w:hAnsi="Arial" w:cs="Arial"/>
+          <w:noProof/>
+          <w:lang w:val="pt-BR"/>
+        </w:rPr>
+        <w:t>Atraso na Obtenção de Recursos</w:t>
+      </w:r>
+      <w:r>
+        <w:rPr>
+          <w:rFonts w:ascii="Arial" w:hAnsi="Arial" w:cs="Arial"/>
+          <w:noProof/>
+          <w:lang w:val="pt-BR"/>
+        </w:rPr>
+        <w:tab/>
+      </w:r>
+      <w:r>
+        <w:rPr>
+          <w:rFonts w:ascii="Arial" w:hAnsi="Arial" w:cs="Arial"/>
+          <w:noProof/>
+        </w:rPr>
+        <w:fldChar w:fldCharType="begin"/>
+      </w:r>
+      <w:r>
+        <w:rPr>
+          <w:rFonts w:ascii="Arial" w:hAnsi="Arial" w:cs="Arial"/>
+          <w:noProof/>
+          <w:lang w:val="pt-BR"/>
+        </w:rPr>
+        <w:instrText xml:space="preserve"> PAGEREF _Toc365032322 \h </w:instrText>
+      </w:r>
+      <w:r>
+        <w:rPr>
+          <w:rFonts w:ascii="Arial" w:hAnsi="Arial" w:cs="Arial"/>
+          <w:noProof/>
+        </w:rPr>
+      </w:r>
+      <w:r>
+        <w:rPr>
+          <w:rFonts w:ascii="Arial" w:hAnsi="Arial" w:cs="Arial"/>
+          <w:noProof/>
+        </w:rPr>
+        <w:fldChar w:fldCharType="separate"/>
+      </w:r>
+      <w:r>
+        <w:rPr>
+          <w:rFonts w:ascii="Arial" w:hAnsi="Arial" w:cs="Arial"/>
+          <w:noProof/>
+          <w:lang w:val="pt-BR"/>
+        </w:rPr>
+        <w:t>6</w:t>
+      </w:r>
+      <w:r>
+        <w:rPr>
+          <w:rFonts w:ascii="Arial" w:hAnsi="Arial" w:cs="Arial"/>
+          <w:noProof/>
+        </w:rPr>
+        <w:fldChar w:fldCharType="end"/>
+      </w:r>
+    </w:p>
+    <w:p>
+      <w:pPr>
+        <w:pStyle w:val="Sumrio3"/>
+        <w:spacing w:line="360" w:lineRule="auto"/>
+        <w:rPr>
+          <w:rFonts w:ascii="Arial" w:eastAsiaTheme="minorEastAsia" w:hAnsi="Arial" w:cs="Arial"/>
+          <w:noProof/>
+          <w:snapToGrid/>
+          <w:sz w:val="22"/>
+          <w:szCs w:val="22"/>
+          <w:lang w:val="pt-BR" w:eastAsia="pt-BR"/>
+        </w:rPr>
+      </w:pPr>
+      <w:r>
+        <w:rPr>
+          <w:rFonts w:ascii="Arial" w:hAnsi="Arial" w:cs="Arial"/>
+          <w:noProof/>
+          <w:lang w:val="pt-BR"/>
+        </w:rPr>
+        <w:t>2.4.1</w:t>
+      </w:r>
+      <w:r>
+        <w:rPr>
+          <w:rFonts w:ascii="Arial" w:eastAsiaTheme="minorEastAsia" w:hAnsi="Arial" w:cs="Arial"/>
+          <w:noProof/>
+          <w:snapToGrid/>
+          <w:sz w:val="22"/>
+          <w:szCs w:val="22"/>
+          <w:lang w:val="pt-BR" w:eastAsia="pt-BR"/>
+        </w:rPr>
+        <w:tab/>
+      </w:r>
+      <w:r>
+        <w:rPr>
+          <w:rFonts w:ascii="Arial" w:hAnsi="Arial" w:cs="Arial"/>
+          <w:noProof/>
+          <w:lang w:val="pt-BR"/>
+        </w:rPr>
+        <w:t>Importância ou Ordenação do Risco</w:t>
+      </w:r>
+      <w:r>
+        <w:rPr>
+          <w:rFonts w:ascii="Arial" w:hAnsi="Arial" w:cs="Arial"/>
+          <w:noProof/>
+          <w:lang w:val="pt-BR"/>
+        </w:rPr>
+        <w:tab/>
+      </w:r>
+      <w:r>
+        <w:rPr>
+          <w:rFonts w:ascii="Arial" w:hAnsi="Arial" w:cs="Arial"/>
+          <w:noProof/>
+        </w:rPr>
+        <w:fldChar w:fldCharType="begin"/>
+      </w:r>
+      <w:r>
+        <w:rPr>
+          <w:rFonts w:ascii="Arial" w:hAnsi="Arial" w:cs="Arial"/>
+          <w:noProof/>
+          <w:lang w:val="pt-BR"/>
+        </w:rPr>
+        <w:instrText xml:space="preserve"> PAGEREF _Toc365032323 \h </w:instrText>
+      </w:r>
+      <w:r>
+        <w:rPr>
+          <w:rFonts w:ascii="Arial" w:hAnsi="Arial" w:cs="Arial"/>
+          <w:noProof/>
+        </w:rPr>
+      </w:r>
+      <w:r>
+        <w:rPr>
+          <w:rFonts w:ascii="Arial" w:hAnsi="Arial" w:cs="Arial"/>
+          <w:noProof/>
+        </w:rPr>
+        <w:fldChar w:fldCharType="separate"/>
+      </w:r>
+      <w:r>
+        <w:rPr>
+          <w:rFonts w:ascii="Arial" w:hAnsi="Arial" w:cs="Arial"/>
+          <w:noProof/>
+          <w:lang w:val="pt-BR"/>
+        </w:rPr>
+        <w:t>6</w:t>
+      </w:r>
+      <w:r>
+        <w:rPr>
+          <w:rFonts w:ascii="Arial" w:hAnsi="Arial" w:cs="Arial"/>
+          <w:noProof/>
+        </w:rPr>
+        <w:fldChar w:fldCharType="end"/>
+      </w:r>
+    </w:p>
+    <w:p>
+      <w:pPr>
+        <w:pStyle w:val="Sumrio3"/>
+        <w:spacing w:line="360" w:lineRule="auto"/>
+        <w:rPr>
+          <w:rFonts w:ascii="Arial" w:eastAsiaTheme="minorEastAsia" w:hAnsi="Arial" w:cs="Arial"/>
+          <w:noProof/>
+          <w:snapToGrid/>
+          <w:sz w:val="22"/>
+          <w:szCs w:val="22"/>
+          <w:lang w:val="pt-BR" w:eastAsia="pt-BR"/>
+        </w:rPr>
+      </w:pPr>
+      <w:r>
+        <w:rPr>
+          <w:rFonts w:ascii="Arial" w:hAnsi="Arial" w:cs="Arial"/>
+          <w:noProof/>
+          <w:lang w:val="pt-BR"/>
+        </w:rPr>
+        <w:t>2.4.2</w:t>
+      </w:r>
+      <w:r>
+        <w:rPr>
+          <w:rFonts w:ascii="Arial" w:eastAsiaTheme="minorEastAsia" w:hAnsi="Arial" w:cs="Arial"/>
+          <w:noProof/>
+          <w:snapToGrid/>
+          <w:sz w:val="22"/>
+          <w:szCs w:val="22"/>
+          <w:lang w:val="pt-BR" w:eastAsia="pt-BR"/>
+        </w:rPr>
+        <w:tab/>
+      </w:r>
+      <w:r>
+        <w:rPr>
+          <w:rFonts w:ascii="Arial" w:hAnsi="Arial" w:cs="Arial"/>
+          <w:noProof/>
+          <w:lang w:val="pt-BR"/>
+        </w:rPr>
+        <w:t>Descrição</w:t>
+      </w:r>
+      <w:r>
+        <w:rPr>
+          <w:rFonts w:ascii="Arial" w:hAnsi="Arial" w:cs="Arial"/>
+          <w:noProof/>
+          <w:lang w:val="pt-BR"/>
+        </w:rPr>
+        <w:tab/>
+      </w:r>
+      <w:r>
+        <w:rPr>
+          <w:rFonts w:ascii="Arial" w:hAnsi="Arial" w:cs="Arial"/>
+          <w:noProof/>
+        </w:rPr>
+        <w:fldChar w:fldCharType="begin"/>
+      </w:r>
+      <w:r>
+        <w:rPr>
+          <w:rFonts w:ascii="Arial" w:hAnsi="Arial" w:cs="Arial"/>
+          <w:noProof/>
+          <w:lang w:val="pt-BR"/>
+        </w:rPr>
+        <w:instrText xml:space="preserve"> PAGEREF _Toc365032324 \h </w:instrText>
+      </w:r>
+      <w:r>
+        <w:rPr>
+          <w:rFonts w:ascii="Arial" w:hAnsi="Arial" w:cs="Arial"/>
+          <w:noProof/>
+        </w:rPr>
+      </w:r>
+      <w:r>
+        <w:rPr>
+          <w:rFonts w:ascii="Arial" w:hAnsi="Arial" w:cs="Arial"/>
+          <w:noProof/>
+        </w:rPr>
+        <w:fldChar w:fldCharType="separate"/>
+      </w:r>
+      <w:r>
+        <w:rPr>
+          <w:rFonts w:ascii="Arial" w:hAnsi="Arial" w:cs="Arial"/>
+          <w:noProof/>
+          <w:lang w:val="pt-BR"/>
+        </w:rPr>
+        <w:t>6</w:t>
+      </w:r>
+      <w:r>
+        <w:rPr>
+          <w:rFonts w:ascii="Arial" w:hAnsi="Arial" w:cs="Arial"/>
+          <w:noProof/>
+        </w:rPr>
+        <w:fldChar w:fldCharType="end"/>
+      </w:r>
+    </w:p>
+    <w:p>
+      <w:pPr>
+        <w:pStyle w:val="Sumrio3"/>
+        <w:spacing w:line="360" w:lineRule="auto"/>
+        <w:rPr>
+          <w:rFonts w:ascii="Arial" w:eastAsiaTheme="minorEastAsia" w:hAnsi="Arial" w:cs="Arial"/>
+          <w:noProof/>
+          <w:snapToGrid/>
+          <w:sz w:val="22"/>
+          <w:szCs w:val="22"/>
+          <w:lang w:val="pt-BR" w:eastAsia="pt-BR"/>
+        </w:rPr>
+      </w:pPr>
+      <w:r>
+        <w:rPr>
+          <w:rFonts w:ascii="Arial" w:hAnsi="Arial" w:cs="Arial"/>
+          <w:noProof/>
+          <w:lang w:val="pt-BR"/>
+        </w:rPr>
+        <w:t>2.4.3</w:t>
+      </w:r>
+      <w:r>
+        <w:rPr>
+          <w:rFonts w:ascii="Arial" w:eastAsiaTheme="minorEastAsia" w:hAnsi="Arial" w:cs="Arial"/>
+          <w:noProof/>
+          <w:snapToGrid/>
+          <w:sz w:val="22"/>
+          <w:szCs w:val="22"/>
+          <w:lang w:val="pt-BR" w:eastAsia="pt-BR"/>
+        </w:rPr>
+        <w:tab/>
+      </w:r>
+      <w:r>
+        <w:rPr>
+          <w:rFonts w:ascii="Arial" w:hAnsi="Arial" w:cs="Arial"/>
+          <w:noProof/>
+          <w:lang w:val="pt-BR"/>
+        </w:rPr>
+        <w:t>Impactos</w:t>
+      </w:r>
+      <w:r>
+        <w:rPr>
+          <w:rFonts w:ascii="Arial" w:hAnsi="Arial" w:cs="Arial"/>
+          <w:noProof/>
+          <w:lang w:val="pt-BR"/>
+        </w:rPr>
+        <w:tab/>
+      </w:r>
+      <w:r>
+        <w:rPr>
+          <w:rFonts w:ascii="Arial" w:hAnsi="Arial" w:cs="Arial"/>
+          <w:noProof/>
+        </w:rPr>
+        <w:fldChar w:fldCharType="begin"/>
+      </w:r>
+      <w:r>
+        <w:rPr>
+          <w:rFonts w:ascii="Arial" w:hAnsi="Arial" w:cs="Arial"/>
+          <w:noProof/>
+          <w:lang w:val="pt-BR"/>
+        </w:rPr>
+        <w:instrText xml:space="preserve"> PAGEREF _Toc365032325 \h </w:instrText>
+      </w:r>
+      <w:r>
+        <w:rPr>
+          <w:rFonts w:ascii="Arial" w:hAnsi="Arial" w:cs="Arial"/>
+          <w:noProof/>
+        </w:rPr>
+      </w:r>
+      <w:r>
+        <w:rPr>
+          <w:rFonts w:ascii="Arial" w:hAnsi="Arial" w:cs="Arial"/>
+          <w:noProof/>
+        </w:rPr>
+        <w:fldChar w:fldCharType="separate"/>
+      </w:r>
+      <w:r>
+        <w:rPr>
+          <w:rFonts w:ascii="Arial" w:hAnsi="Arial" w:cs="Arial"/>
+          <w:noProof/>
+          <w:lang w:val="pt-BR"/>
+        </w:rPr>
+        <w:t>7</w:t>
+      </w:r>
+      <w:r>
+        <w:rPr>
+          <w:rFonts w:ascii="Arial" w:hAnsi="Arial" w:cs="Arial"/>
+          <w:noProof/>
+        </w:rPr>
+        <w:fldChar w:fldCharType="end"/>
+      </w:r>
+    </w:p>
+    <w:p>
+      <w:pPr>
+        <w:pStyle w:val="Sumrio3"/>
+        <w:spacing w:line="360" w:lineRule="auto"/>
+        <w:rPr>
+          <w:rFonts w:ascii="Arial" w:eastAsiaTheme="minorEastAsia" w:hAnsi="Arial" w:cs="Arial"/>
+          <w:noProof/>
+          <w:snapToGrid/>
+          <w:sz w:val="22"/>
+          <w:szCs w:val="22"/>
+          <w:lang w:val="pt-BR" w:eastAsia="pt-BR"/>
+        </w:rPr>
+      </w:pPr>
+      <w:r>
+        <w:rPr>
+          <w:rFonts w:ascii="Arial" w:hAnsi="Arial" w:cs="Arial"/>
+          <w:noProof/>
+          <w:lang w:val="pt-BR"/>
+        </w:rPr>
+        <w:t>2.4.4</w:t>
+      </w:r>
+      <w:r>
+        <w:rPr>
+          <w:rFonts w:ascii="Arial" w:eastAsiaTheme="minorEastAsia" w:hAnsi="Arial" w:cs="Arial"/>
+          <w:noProof/>
+          <w:snapToGrid/>
+          <w:sz w:val="22"/>
+          <w:szCs w:val="22"/>
+          <w:lang w:val="pt-BR" w:eastAsia="pt-BR"/>
+        </w:rPr>
+        <w:tab/>
+      </w:r>
+      <w:r>
+        <w:rPr>
+          <w:rFonts w:ascii="Arial" w:hAnsi="Arial" w:cs="Arial"/>
+          <w:noProof/>
+          <w:lang w:val="pt-BR"/>
+        </w:rPr>
+        <w:t>Indicadores</w:t>
+      </w:r>
+      <w:r>
+        <w:rPr>
+          <w:rFonts w:ascii="Arial" w:hAnsi="Arial" w:cs="Arial"/>
+          <w:noProof/>
+          <w:lang w:val="pt-BR"/>
+        </w:rPr>
+        <w:tab/>
+      </w:r>
+      <w:r>
+        <w:rPr>
+          <w:rFonts w:ascii="Arial" w:hAnsi="Arial" w:cs="Arial"/>
+          <w:noProof/>
+        </w:rPr>
+        <w:fldChar w:fldCharType="begin"/>
+      </w:r>
+      <w:r>
+        <w:rPr>
+          <w:rFonts w:ascii="Arial" w:hAnsi="Arial" w:cs="Arial"/>
+          <w:noProof/>
+          <w:lang w:val="pt-BR"/>
+        </w:rPr>
+        <w:instrText xml:space="preserve"> PAGEREF _Toc365032326 \h </w:instrText>
+      </w:r>
+      <w:r>
+        <w:rPr>
+          <w:rFonts w:ascii="Arial" w:hAnsi="Arial" w:cs="Arial"/>
+          <w:noProof/>
+        </w:rPr>
+      </w:r>
+      <w:r>
+        <w:rPr>
+          <w:rFonts w:ascii="Arial" w:hAnsi="Arial" w:cs="Arial"/>
+          <w:noProof/>
+        </w:rPr>
+        <w:fldChar w:fldCharType="separate"/>
+      </w:r>
+      <w:r>
+        <w:rPr>
+          <w:rFonts w:ascii="Arial" w:hAnsi="Arial" w:cs="Arial"/>
+          <w:noProof/>
+          <w:lang w:val="pt-BR"/>
+        </w:rPr>
+        <w:t>7</w:t>
+      </w:r>
+      <w:r>
+        <w:rPr>
+          <w:rFonts w:ascii="Arial" w:hAnsi="Arial" w:cs="Arial"/>
+          <w:noProof/>
+        </w:rPr>
+        <w:fldChar w:fldCharType="end"/>
+      </w:r>
+    </w:p>
+    <w:p>
+      <w:pPr>
+        <w:pStyle w:val="Sumrio3"/>
+        <w:spacing w:line="360" w:lineRule="auto"/>
+        <w:rPr>
+          <w:rFonts w:ascii="Arial" w:eastAsiaTheme="minorEastAsia" w:hAnsi="Arial" w:cs="Arial"/>
+          <w:noProof/>
+          <w:snapToGrid/>
+          <w:sz w:val="22"/>
+          <w:szCs w:val="22"/>
+          <w:lang w:val="pt-BR" w:eastAsia="pt-BR"/>
+        </w:rPr>
+      </w:pPr>
+      <w:r>
+        <w:rPr>
+          <w:rFonts w:ascii="Arial" w:hAnsi="Arial" w:cs="Arial"/>
+          <w:noProof/>
+          <w:lang w:val="pt-BR"/>
+        </w:rPr>
+        <w:lastRenderedPageBreak/>
+        <w:t>2.4.5</w:t>
+      </w:r>
+      <w:r>
+        <w:rPr>
+          <w:rFonts w:ascii="Arial" w:eastAsiaTheme="minorEastAsia" w:hAnsi="Arial" w:cs="Arial"/>
+          <w:noProof/>
+          <w:snapToGrid/>
+          <w:sz w:val="22"/>
+          <w:szCs w:val="22"/>
+          <w:lang w:val="pt-BR" w:eastAsia="pt-BR"/>
+        </w:rPr>
+        <w:tab/>
+      </w:r>
+      <w:r>
+        <w:rPr>
+          <w:rFonts w:ascii="Arial" w:hAnsi="Arial" w:cs="Arial"/>
+          <w:noProof/>
+          <w:lang w:val="pt-BR"/>
+        </w:rPr>
+        <w:t>Estratégia de Diminuição</w:t>
+      </w:r>
+      <w:r>
+        <w:rPr>
+          <w:rFonts w:ascii="Arial" w:hAnsi="Arial" w:cs="Arial"/>
+          <w:noProof/>
+          <w:lang w:val="pt-BR"/>
+        </w:rPr>
+        <w:tab/>
+      </w:r>
+      <w:r>
+        <w:rPr>
+          <w:rFonts w:ascii="Arial" w:hAnsi="Arial" w:cs="Arial"/>
+          <w:noProof/>
+        </w:rPr>
+        <w:fldChar w:fldCharType="begin"/>
+      </w:r>
+      <w:r>
+        <w:rPr>
+          <w:rFonts w:ascii="Arial" w:hAnsi="Arial" w:cs="Arial"/>
+          <w:noProof/>
+          <w:lang w:val="pt-BR"/>
+        </w:rPr>
+        <w:instrText xml:space="preserve"> PAGEREF _Toc365032327 \h </w:instrText>
+      </w:r>
+      <w:r>
+        <w:rPr>
+          <w:rFonts w:ascii="Arial" w:hAnsi="Arial" w:cs="Arial"/>
+          <w:noProof/>
+        </w:rPr>
+      </w:r>
+      <w:r>
+        <w:rPr>
+          <w:rFonts w:ascii="Arial" w:hAnsi="Arial" w:cs="Arial"/>
+          <w:noProof/>
+        </w:rPr>
+        <w:fldChar w:fldCharType="separate"/>
+      </w:r>
+      <w:r>
+        <w:rPr>
+          <w:rFonts w:ascii="Arial" w:hAnsi="Arial" w:cs="Arial"/>
+          <w:noProof/>
+          <w:lang w:val="pt-BR"/>
+        </w:rPr>
+        <w:t>7</w:t>
+      </w:r>
+      <w:r>
+        <w:rPr>
+          <w:rFonts w:ascii="Arial" w:hAnsi="Arial" w:cs="Arial"/>
+          <w:noProof/>
+        </w:rPr>
+        <w:fldChar w:fldCharType="end"/>
+      </w:r>
+    </w:p>
+    <w:p>
+      <w:pPr>
+        <w:pStyle w:val="Sumrio3"/>
+        <w:spacing w:line="360" w:lineRule="auto"/>
+        <w:rPr>
+          <w:rFonts w:ascii="Arial" w:eastAsiaTheme="minorEastAsia" w:hAnsi="Arial" w:cs="Arial"/>
+          <w:noProof/>
+          <w:snapToGrid/>
+          <w:sz w:val="22"/>
+          <w:szCs w:val="22"/>
+          <w:lang w:val="pt-BR" w:eastAsia="pt-BR"/>
+        </w:rPr>
+      </w:pPr>
+      <w:r>
+        <w:rPr>
+          <w:rFonts w:ascii="Arial" w:hAnsi="Arial" w:cs="Arial"/>
+          <w:noProof/>
+          <w:lang w:val="pt-BR"/>
+        </w:rPr>
+        <w:t>2.4.6</w:t>
+      </w:r>
+      <w:r>
+        <w:rPr>
+          <w:rFonts w:ascii="Arial" w:eastAsiaTheme="minorEastAsia" w:hAnsi="Arial" w:cs="Arial"/>
+          <w:noProof/>
+          <w:snapToGrid/>
+          <w:sz w:val="22"/>
+          <w:szCs w:val="22"/>
+          <w:lang w:val="pt-BR" w:eastAsia="pt-BR"/>
+        </w:rPr>
+        <w:tab/>
+      </w:r>
+      <w:r>
+        <w:rPr>
+          <w:rFonts w:ascii="Arial" w:hAnsi="Arial" w:cs="Arial"/>
+          <w:noProof/>
+          <w:lang w:val="pt-BR"/>
+        </w:rPr>
+        <w:t>Plano de Contingência</w:t>
+      </w:r>
+      <w:r>
+        <w:rPr>
+          <w:rFonts w:ascii="Arial" w:hAnsi="Arial" w:cs="Arial"/>
+          <w:noProof/>
+        </w:rPr>
+        <w:tab/>
+      </w:r>
+      <w:r>
+        <w:rPr>
+          <w:rFonts w:ascii="Arial" w:hAnsi="Arial" w:cs="Arial"/>
+          <w:noProof/>
+        </w:rPr>
+        <w:fldChar w:fldCharType="begin"/>
+      </w:r>
+      <w:r>
+        <w:rPr>
+          <w:rFonts w:ascii="Arial" w:hAnsi="Arial" w:cs="Arial"/>
+          <w:noProof/>
+        </w:rPr>
+        <w:instrText xml:space="preserve"> PAGEREF _Toc365032328 \h </w:instrText>
+      </w:r>
+      <w:r>
+        <w:rPr>
+          <w:rFonts w:ascii="Arial" w:hAnsi="Arial" w:cs="Arial"/>
+          <w:noProof/>
+        </w:rPr>
+      </w:r>
+      <w:r>
+        <w:rPr>
+          <w:rFonts w:ascii="Arial" w:hAnsi="Arial" w:cs="Arial"/>
+          <w:noProof/>
+        </w:rPr>
+        <w:fldChar w:fldCharType="separate"/>
+      </w:r>
+      <w:r>
+        <w:rPr>
+          <w:rFonts w:ascii="Arial" w:hAnsi="Arial" w:cs="Arial"/>
+          <w:noProof/>
+        </w:rPr>
+        <w:t>7</w:t>
+      </w:r>
+      <w:r>
+        <w:rPr>
+          <w:rFonts w:ascii="Arial" w:hAnsi="Arial" w:cs="Arial"/>
           <w:noProof/>
         </w:rPr>
         <w:fldChar w:fldCharType="end"/>
@@ -2688,7 +4143,7 @@
       <w:bookmarkStart w:id="0" w:name="_Toc456600917"/>
       <w:bookmarkStart w:id="1" w:name="_Toc456598586"/>
       <w:bookmarkStart w:id="2" w:name="_Toc18207598"/>
-      <w:bookmarkStart w:id="3" w:name="_Toc365031134"/>
+      <w:bookmarkStart w:id="3" w:name="_Toc365032294"/>
       <w:r>
         <w:rPr>
           <w:rFonts w:cs="Arial"/>
@@ -2737,7 +4192,7 @@
       <w:bookmarkStart w:id="4" w:name="_Toc456600918"/>
       <w:bookmarkStart w:id="5" w:name="_Toc456598587"/>
       <w:bookmarkStart w:id="6" w:name="_Toc18207599"/>
-      <w:bookmarkStart w:id="7" w:name="_Toc365031135"/>
+      <w:bookmarkStart w:id="7" w:name="_Toc365032295"/>
       <w:r>
         <w:rPr>
           <w:rFonts w:cs="Arial"/>
@@ -2798,7 +4253,7 @@
       <w:bookmarkStart w:id="8" w:name="_Toc456600919"/>
       <w:bookmarkStart w:id="9" w:name="_Toc456598588"/>
       <w:bookmarkStart w:id="10" w:name="_Toc18207600"/>
-      <w:bookmarkStart w:id="11" w:name="_Toc365031136"/>
+      <w:bookmarkStart w:id="11" w:name="_Toc365032296"/>
       <w:r>
         <w:rPr>
           <w:rFonts w:cs="Arial"/>
@@ -2843,7 +4298,7 @@
       <w:bookmarkStart w:id="12" w:name="_Toc456600920"/>
       <w:bookmarkStart w:id="13" w:name="_Toc456598589"/>
       <w:bookmarkStart w:id="14" w:name="_Toc18207601"/>
-      <w:bookmarkStart w:id="15" w:name="_Toc365031137"/>
+      <w:bookmarkStart w:id="15" w:name="_Toc365032297"/>
       <w:r>
         <w:rPr>
           <w:rFonts w:cs="Arial"/>
@@ -2888,7 +4343,7 @@
       <w:bookmarkStart w:id="16" w:name="_Toc456600921"/>
       <w:bookmarkStart w:id="17" w:name="_Toc456598590"/>
       <w:bookmarkStart w:id="18" w:name="_Toc18207602"/>
-      <w:bookmarkStart w:id="19" w:name="_Toc365031138"/>
+      <w:bookmarkStart w:id="19" w:name="_Toc365032298"/>
       <w:r>
         <w:rPr>
           <w:rFonts w:cs="Arial"/>
@@ -2951,7 +4406,7 @@
       <w:bookmarkStart w:id="20" w:name="_Toc456600922"/>
       <w:bookmarkStart w:id="21" w:name="_Toc456598591"/>
       <w:bookmarkStart w:id="22" w:name="_Toc18207603"/>
-      <w:bookmarkStart w:id="23" w:name="_Toc365031139"/>
+      <w:bookmarkStart w:id="23" w:name="_Toc365032299"/>
       <w:r>
         <w:rPr>
           <w:rFonts w:cs="Arial"/>
@@ -3039,56 +4494,19 @@
     </w:p>
     <w:p>
       <w:pPr>
-        <w:pStyle w:val="InfoBlue"/>
-        <w:spacing w:line="360" w:lineRule="auto"/>
-        <w:rPr>
-          <w:rFonts w:ascii="Arial" w:hAnsi="Arial" w:cs="Arial"/>
-          <w:color w:val="auto"/>
-          <w:lang w:val="pt-BR"/>
-        </w:rPr>
-      </w:pPr>
-      <w:r>
-        <w:rPr>
-          <w:rFonts w:ascii="Arial" w:hAnsi="Arial" w:cs="Arial"/>
-          <w:color w:val="auto"/>
-          <w:lang w:val="pt-BR"/>
-        </w:rPr>
-        <w:t xml:space="preserve">3) Atraso na obtenção de recursos; </w:t>
-      </w:r>
-    </w:p>
-    <w:p>
-      <w:pPr>
-        <w:pStyle w:val="InfoBlue"/>
-        <w:spacing w:line="360" w:lineRule="auto"/>
-        <w:rPr>
-          <w:rFonts w:ascii="Arial" w:hAnsi="Arial" w:cs="Arial"/>
-          <w:color w:val="auto"/>
-          <w:lang w:val="pt-BR"/>
-        </w:rPr>
-      </w:pPr>
-      <w:r>
-        <w:rPr>
-          <w:rFonts w:ascii="Arial" w:hAnsi="Arial" w:cs="Arial"/>
-          <w:color w:val="auto"/>
-          <w:lang w:val="pt-BR"/>
-        </w:rPr>
-        <w:t>4) Falta de comunicação formal entre</w:t>
-      </w:r>
-      <w:r>
-        <w:rPr>
-          <w:rFonts w:ascii="Arial" w:hAnsi="Arial" w:cs="Arial"/>
-          <w:color w:val="auto"/>
-          <w:lang w:val="pt-BR"/>
-        </w:rPr>
-        <w:t xml:space="preserve"> os integrantes</w:t>
-      </w:r>
-      <w:r>
-        <w:rPr>
-          <w:rFonts w:ascii="Arial" w:hAnsi="Arial" w:cs="Arial"/>
-          <w:color w:val="auto"/>
-          <w:lang w:val="pt-BR"/>
-        </w:rPr>
-        <w:t>;</w:t>
+        <w:pStyle w:val="Corpodetexto"/>
+        <w:spacing w:line="360" w:lineRule="auto"/>
+        <w:rPr>
+          <w:rFonts w:ascii="Arial" w:hAnsi="Arial" w:cs="Arial"/>
+          <w:lang w:val="pt-BR"/>
+        </w:rPr>
+      </w:pPr>
+      <w:r>
+        <w:rPr>
+          <w:rFonts w:ascii="Arial" w:hAnsi="Arial" w:cs="Arial"/>
+          <w:lang w:val="pt-BR"/>
+        </w:rPr>
+        <w:t>3) Utilização do Processo Unificado - RUP</w:t>
       </w:r>
     </w:p>
     <w:p>
@@ -3101,7 +4519,7 @@
         </w:rPr>
       </w:pPr>
       <w:bookmarkStart w:id="24" w:name="_Toc18207604"/>
-      <w:bookmarkStart w:id="25" w:name="_Toc365031140"/>
+      <w:bookmarkStart w:id="25" w:name="_Toc365032300"/>
       <w:r>
         <w:rPr>
           <w:rFonts w:cs="Arial"/>
@@ -3123,7 +4541,7 @@
           <w:lang w:val="pt-BR"/>
         </w:rPr>
       </w:pPr>
-      <w:bookmarkStart w:id="26" w:name="_Toc365031141"/>
+      <w:bookmarkStart w:id="26" w:name="_Toc365032301"/>
       <w:r>
         <w:rPr>
           <w:rFonts w:cs="Arial"/>
@@ -3142,7 +4560,7 @@
           <w:lang w:val="pt-BR"/>
         </w:rPr>
       </w:pPr>
-      <w:bookmarkStart w:id="27" w:name="_Toc365031142"/>
+      <w:bookmarkStart w:id="27" w:name="_Toc365032302"/>
       <w:r>
         <w:rPr>
           <w:rFonts w:cs="Arial"/>
@@ -3178,7 +4596,7 @@
           <w:lang w:val="pt-BR"/>
         </w:rPr>
       </w:pPr>
-      <w:bookmarkStart w:id="28" w:name="_Toc365031143"/>
+      <w:bookmarkStart w:id="28" w:name="_Toc365032303"/>
       <w:r>
         <w:rPr>
           <w:rFonts w:cs="Arial"/>
@@ -3202,7 +4620,42 @@
           <w:rFonts w:ascii="Arial" w:hAnsi="Arial" w:cs="Arial"/>
           <w:lang w:val="pt-BR"/>
         </w:rPr>
-        <w:t>O Não Cumprimento de Prazos torna-se evidente toda vez que algum indicador de produção não é apresentado dentro do prazo pré-estabelecido.</w:t>
+        <w:t>O n</w:t>
+      </w:r>
+      <w:r>
+        <w:rPr>
+          <w:rFonts w:ascii="Arial" w:hAnsi="Arial" w:cs="Arial"/>
+          <w:lang w:val="pt-BR"/>
+        </w:rPr>
+        <w:t xml:space="preserve">ão </w:t>
+      </w:r>
+      <w:r>
+        <w:rPr>
+          <w:rFonts w:ascii="Arial" w:hAnsi="Arial" w:cs="Arial"/>
+          <w:lang w:val="pt-BR"/>
+        </w:rPr>
+        <w:t>c</w:t>
+      </w:r>
+      <w:r>
+        <w:rPr>
+          <w:rFonts w:ascii="Arial" w:hAnsi="Arial" w:cs="Arial"/>
+          <w:lang w:val="pt-BR"/>
+        </w:rPr>
+        <w:t xml:space="preserve">umprimento de </w:t>
+      </w:r>
+      <w:r>
+        <w:rPr>
+          <w:rFonts w:ascii="Arial" w:hAnsi="Arial" w:cs="Arial"/>
+          <w:lang w:val="pt-BR"/>
+        </w:rPr>
+        <w:t>p</w:t>
+      </w:r>
+      <w:r>
+        <w:rPr>
+          <w:rFonts w:ascii="Arial" w:hAnsi="Arial" w:cs="Arial"/>
+          <w:lang w:val="pt-BR"/>
+        </w:rPr>
+        <w:t>razos torna-se evidente toda vez que algum indicador de produção não é apresentado dentro do prazo pré-estabelecido.</w:t>
       </w:r>
     </w:p>
     <w:p>
@@ -3221,7 +4674,7 @@
         </w:rPr>
         <w:t xml:space="preserve"> </w:t>
       </w:r>
-      <w:bookmarkStart w:id="29" w:name="_Toc365031144"/>
+      <w:bookmarkStart w:id="29" w:name="_Toc365032304"/>
       <w:r>
         <w:rPr>
           <w:rFonts w:cs="Arial"/>
@@ -3274,7 +4727,7 @@
           <w:lang w:val="pt-BR"/>
         </w:rPr>
       </w:pPr>
-      <w:bookmarkStart w:id="30" w:name="_Toc365031145"/>
+      <w:bookmarkStart w:id="30" w:name="_Toc365032305"/>
       <w:r>
         <w:rPr>
           <w:rFonts w:cs="Arial"/>
@@ -3310,7 +4763,7 @@
           <w:lang w:val="pt-BR"/>
         </w:rPr>
       </w:pPr>
-      <w:bookmarkStart w:id="31" w:name="_Toc365031146"/>
+      <w:bookmarkStart w:id="31" w:name="_Toc365032306"/>
       <w:r>
         <w:rPr>
           <w:rFonts w:cs="Arial"/>
@@ -3352,7 +4805,7 @@
           <w:lang w:val="pt-BR"/>
         </w:rPr>
       </w:pPr>
-      <w:bookmarkStart w:id="32" w:name="_Toc365031147"/>
+      <w:bookmarkStart w:id="32" w:name="_Toc365032307"/>
       <w:r>
         <w:rPr>
           <w:rFonts w:cs="Arial"/>
@@ -3376,7 +4829,21 @@
           <w:rFonts w:ascii="Arial" w:hAnsi="Arial" w:cs="Arial"/>
           <w:lang w:val="pt-BR"/>
         </w:rPr>
-        <w:t>Marcar reunião com os envolvidos para determinação a Integração de Contexto e soluções previstas. A ação de contingência a ser executada será a renegociação do prazo.</w:t>
+        <w:t>Marcar reunião com os envolvidos par</w:t>
+      </w:r>
+      <w:r>
+        <w:rPr>
+          <w:rFonts w:ascii="Arial" w:hAnsi="Arial" w:cs="Arial"/>
+          <w:lang w:val="pt-BR"/>
+        </w:rPr>
+        <w:t>a determinação a Integração de c</w:t>
+      </w:r>
+      <w:r>
+        <w:rPr>
+          <w:rFonts w:ascii="Arial" w:hAnsi="Arial" w:cs="Arial"/>
+          <w:lang w:val="pt-BR"/>
+        </w:rPr>
+        <w:t>ontexto e soluções previstas. A ação de contingência a ser executada será a renegociação do prazo.</w:t>
       </w:r>
     </w:p>
     <w:p>
@@ -3388,7 +4855,7 @@
           <w:lang w:val="pt-BR"/>
         </w:rPr>
       </w:pPr>
-      <w:bookmarkStart w:id="33" w:name="_Toc365031148"/>
+      <w:bookmarkStart w:id="33" w:name="_Toc365032308"/>
       <w:r>
         <w:rPr>
           <w:rFonts w:cs="Arial"/>
@@ -3414,7 +4881,7 @@
         </w:rPr>
         <w:t xml:space="preserve"> </w:t>
       </w:r>
-      <w:bookmarkStart w:id="34" w:name="_Toc365031149"/>
+      <w:bookmarkStart w:id="34" w:name="_Toc365032309"/>
       <w:r>
         <w:rPr>
           <w:rFonts w:cs="Arial"/>
@@ -3440,7 +4907,7 @@
           <w:bCs/>
           <w:lang w:val="pt-BR"/>
         </w:rPr>
-        <w:t>Dentre os riscos assinalados, este risco de Utilização do Processo Unificado Rational (RUP) possui uma relevância Alta, dentro do contexto</w:t>
+        <w:t>Dentre os riscos assinalados, este risco de Utilização do Processo Unificado Ration</w:t>
       </w:r>
       <w:r>
         <w:rPr>
@@ -3448,7 +4915,7 @@
           <w:bCs/>
           <w:lang w:val="pt-BR"/>
         </w:rPr>
-        <w:t xml:space="preserve"> do REQCYCLER</w:t>
+        <w:t>al (RUP) possui uma relevância a</w:t>
       </w:r>
       <w:r>
         <w:rPr>
@@ -3456,6 +4923,30 @@
           <w:bCs/>
           <w:lang w:val="pt-BR"/>
         </w:rPr>
+        <w:t>lta, dentro do contexto</w:t>
+      </w:r>
+      <w:r>
+        <w:rPr>
+          <w:rFonts w:ascii="Arial" w:hAnsi="Arial" w:cs="Arial"/>
+          <w:bCs/>
+          <w:lang w:val="pt-BR"/>
+        </w:rPr>
+        <w:t xml:space="preserve"> do </w:t>
+      </w:r>
+      <w:r>
+        <w:rPr>
+          <w:rFonts w:ascii="Arial" w:hAnsi="Arial" w:cs="Arial"/>
+          <w:bCs/>
+          <w:lang w:val="pt-BR"/>
+        </w:rPr>
+        <w:t>projeto</w:t>
+      </w:r>
+      <w:r>
+        <w:rPr>
+          <w:rFonts w:ascii="Arial" w:hAnsi="Arial" w:cs="Arial"/>
+          <w:bCs/>
+          <w:lang w:val="pt-BR"/>
+        </w:rPr>
         <w:t>.</w:t>
       </w:r>
     </w:p>
@@ -3468,7 +4959,7 @@
           <w:lang w:val="pt-BR"/>
         </w:rPr>
       </w:pPr>
-      <w:bookmarkStart w:id="35" w:name="_Toc365031150"/>
+      <w:bookmarkStart w:id="35" w:name="_Toc365032310"/>
       <w:r>
         <w:rPr>
           <w:rFonts w:cs="Arial"/>
@@ -3522,7 +5013,7 @@
           <w:lang w:val="pt-BR"/>
         </w:rPr>
       </w:pPr>
-      <w:bookmarkStart w:id="36" w:name="_Toc365031151"/>
+      <w:bookmarkStart w:id="36" w:name="_Toc365032311"/>
       <w:r>
         <w:rPr>
           <w:rFonts w:cs="Arial"/>
@@ -3548,7 +5039,7 @@
           <w:bCs/>
           <w:lang w:val="pt-BR"/>
         </w:rPr>
-        <w:t xml:space="preserve">Este risco de Utilização do Processo Unificado Rational (RUP) implica num impacto Alto para o desenvolvimento </w:t>
+        <w:t>Este risco de Utilização do Processo Unificado Rati</w:t>
       </w:r>
       <w:r>
         <w:rPr>
@@ -3556,7 +5047,7 @@
           <w:bCs/>
           <w:lang w:val="pt-BR"/>
         </w:rPr>
-        <w:t>REQCYCLER</w:t>
+        <w:t>onal (RUP) implica num impacto a</w:t>
       </w:r>
       <w:r>
         <w:rPr>
@@ -3564,6 +5055,22 @@
           <w:bCs/>
           <w:lang w:val="pt-BR"/>
         </w:rPr>
+        <w:t xml:space="preserve">lto para o desenvolvimento </w:t>
+      </w:r>
+      <w:r>
+        <w:rPr>
+          <w:rFonts w:ascii="Arial" w:hAnsi="Arial" w:cs="Arial"/>
+          <w:bCs/>
+          <w:lang w:val="pt-BR"/>
+        </w:rPr>
+        <w:t>do projeto</w:t>
+      </w:r>
+      <w:r>
+        <w:rPr>
+          <w:rFonts w:ascii="Arial" w:hAnsi="Arial" w:cs="Arial"/>
+          <w:bCs/>
+          <w:lang w:val="pt-BR"/>
+        </w:rPr>
         <w:t>.</w:t>
       </w:r>
     </w:p>
@@ -3576,7 +5083,7 @@
           <w:lang w:val="pt-BR"/>
         </w:rPr>
       </w:pPr>
-      <w:bookmarkStart w:id="37" w:name="_Toc365031152"/>
+      <w:bookmarkStart w:id="37" w:name="_Toc365032312"/>
       <w:r>
         <w:rPr>
           <w:rFonts w:cs="Arial"/>
@@ -3602,7 +5109,7 @@
           <w:bCs/>
           <w:lang w:val="pt-BR"/>
         </w:rPr>
-        <w:t xml:space="preserve">Como indicador deste risco, considera-se a ocorrência de atrasos na entrega de Indicadores de Resultados referentes ao término das Fases do projeto do </w:t>
+        <w:t>Como indicador deste risco, considera-se a ocorrência de atraso</w:t>
       </w:r>
       <w:r>
         <w:rPr>
@@ -3610,7 +5117,7 @@
           <w:bCs/>
           <w:lang w:val="pt-BR"/>
         </w:rPr>
-        <w:t>REQCYCLER</w:t>
+        <w:t>s na entrega de Indicadores de r</w:t>
       </w:r>
       <w:r>
         <w:rPr>
@@ -3618,7 +5125,23 @@
           <w:bCs/>
           <w:lang w:val="pt-BR"/>
         </w:rPr>
-        <w:t>.</w:t>
+        <w:t xml:space="preserve">esultados referentes ao término das </w:t>
+      </w:r>
+      <w:r>
+        <w:rPr>
+          <w:rFonts w:ascii="Arial" w:hAnsi="Arial" w:cs="Arial"/>
+          <w:bCs/>
+          <w:lang w:val="pt-BR"/>
+        </w:rPr>
+        <w:t>f</w:t>
+      </w:r>
+      <w:r>
+        <w:rPr>
+          <w:rFonts w:ascii="Arial" w:hAnsi="Arial" w:cs="Arial"/>
+          <w:bCs/>
+          <w:lang w:val="pt-BR"/>
+        </w:rPr>
+        <w:t>ases do projeto.</w:t>
       </w:r>
     </w:p>
     <w:p>
@@ -3638,7 +5161,7 @@
         <w:lastRenderedPageBreak/>
         <w:t xml:space="preserve"> </w:t>
       </w:r>
-      <w:bookmarkStart w:id="38" w:name="_Toc365031153"/>
+      <w:bookmarkStart w:id="38" w:name="_Toc365032313"/>
       <w:r>
         <w:rPr>
           <w:rFonts w:cs="Arial"/>
@@ -3664,7 +5187,7 @@
           <w:bCs/>
           <w:lang w:val="pt-BR"/>
         </w:rPr>
-        <w:t xml:space="preserve">Uma forma de reduzir as chances deste risco se concretizar é realizar uma apropriada customização do Processo Unificado da Rational (RUP) para o projeto do componente de software VCNS, baseada na versão do Rational Unified Process - RUP para pequenos projetos que melhor se </w:t>
+        <w:t xml:space="preserve">Uma forma de reduzir as chances deste risco se concretizar é realizar uma apropriada customização do Processo Unificado da Rational (RUP) para o projeto, baseada na versão do Rational Unified Process - RUP para pequenos projetos que melhor se </w:t>
       </w:r>
       <w:r>
         <w:rPr>
@@ -3680,79 +5203,671 @@
           <w:bCs/>
           <w:lang w:val="pt-BR"/>
         </w:rPr>
-        <w:t xml:space="preserve"> ao escopo do projeto do </w:t>
-      </w:r>
-      <w:r>
+        <w:t xml:space="preserve"> ao escopo.</w:t>
+      </w:r>
+    </w:p>
+    <w:p>
+      <w:pPr>
+        <w:pStyle w:val="Ttulo3"/>
+        <w:spacing w:line="360" w:lineRule="auto"/>
+        <w:rPr>
+          <w:rFonts w:cs="Arial"/>
+          <w:lang w:val="pt-BR"/>
+        </w:rPr>
+      </w:pPr>
+      <w:bookmarkStart w:id="39" w:name="_Toc365032314"/>
+      <w:r>
+        <w:rPr>
+          <w:rFonts w:cs="Arial"/>
+          <w:lang w:val="pt-BR"/>
+        </w:rPr>
+        <w:t>Plano de Contingência</w:t>
+      </w:r>
+      <w:bookmarkEnd w:id="39"/>
+    </w:p>
+    <w:p>
+      <w:pPr>
+        <w:spacing w:line="360" w:lineRule="auto"/>
+        <w:ind w:left="720"/>
         <w:rPr>
           <w:rFonts w:ascii="Arial" w:hAnsi="Arial" w:cs="Arial"/>
           <w:bCs/>
           <w:lang w:val="pt-BR"/>
         </w:rPr>
-        <w:t>REQCYCLER</w:t>
-      </w:r>
+      </w:pPr>
       <w:r>
         <w:rPr>
           <w:rFonts w:ascii="Arial" w:hAnsi="Arial" w:cs="Arial"/>
           <w:bCs/>
           <w:lang w:val="pt-BR"/>
         </w:rPr>
-        <w:t>.</w:t>
-      </w:r>
-    </w:p>
-    <w:p>
-      <w:pPr>
-        <w:pStyle w:val="Ttulo3"/>
-        <w:spacing w:line="360" w:lineRule="auto"/>
-        <w:rPr>
-          <w:rFonts w:cs="Arial"/>
-          <w:lang w:val="pt-BR"/>
-        </w:rPr>
-      </w:pPr>
-      <w:bookmarkStart w:id="39" w:name="_Toc365031154"/>
-      <w:r>
-        <w:rPr>
-          <w:rFonts w:cs="Arial"/>
-          <w:lang w:val="pt-BR"/>
-        </w:rPr>
-        <w:t>Plano de Contingência</w:t>
-      </w:r>
-      <w:bookmarkEnd w:id="39"/>
-    </w:p>
-    <w:p>
-      <w:pPr>
-        <w:spacing w:line="360" w:lineRule="auto"/>
-        <w:ind w:left="720"/>
-        <w:rPr>
-          <w:rFonts w:ascii="Arial" w:hAnsi="Arial" w:cs="Arial"/>
-          <w:lang w:val="pt-BR"/>
-        </w:rPr>
-      </w:pPr>
-      <w:r>
-        <w:rPr>
-          <w:rFonts w:ascii="Arial" w:hAnsi="Arial" w:cs="Arial"/>
-          <w:bCs/>
-          <w:lang w:val="pt-BR"/>
-        </w:rPr>
-        <w:t xml:space="preserve">Caso este risco venha a se concretizar, a ação de contingência a ser executada será a revisão do projeto do </w:t>
-      </w:r>
-      <w:r>
-        <w:rPr>
-          <w:rFonts w:ascii="Arial" w:hAnsi="Arial" w:cs="Arial"/>
-          <w:bCs/>
-          <w:lang w:val="pt-BR"/>
-        </w:rPr>
-        <w:t>REQCYCLER</w:t>
-      </w:r>
-      <w:r>
-        <w:rPr>
-          <w:rFonts w:ascii="Arial" w:hAnsi="Arial" w:cs="Arial"/>
-          <w:bCs/>
-          <w:lang w:val="pt-BR"/>
-        </w:rPr>
-        <w:t>.</w:t>
+        <w:t>Caso este risco venha a se concretizar, a ação de contingência a ser executada será a revisão do projeto.</w:t>
       </w:r>
       <w:bookmarkStart w:id="40" w:name="_GoBack"/>
       <w:bookmarkEnd w:id="40"/>
+    </w:p>
+    <w:p>
+      <w:pPr>
+        <w:pStyle w:val="Ttulo2"/>
+        <w:spacing w:line="360" w:lineRule="auto"/>
+        <w:rPr>
+          <w:rFonts w:cs="Arial"/>
+          <w:lang w:val="pt-BR"/>
+        </w:rPr>
+      </w:pPr>
+      <w:bookmarkStart w:id="41" w:name="_Toc365032315"/>
+      <w:r>
+        <w:rPr>
+          <w:rFonts w:cs="Arial"/>
+          <w:lang w:val="pt-BR"/>
+        </w:rPr>
+        <w:t>Inexperiência de Integrantes da Equipe em Relação à Plataforma de Desenvolvimento</w:t>
+      </w:r>
+      <w:bookmarkEnd w:id="41"/>
+    </w:p>
+    <w:p>
+      <w:pPr>
+        <w:pStyle w:val="Ttulo3"/>
+        <w:spacing w:line="360" w:lineRule="auto"/>
+        <w:rPr>
+          <w:rFonts w:cs="Arial"/>
+          <w:lang w:val="pt-BR"/>
+        </w:rPr>
+      </w:pPr>
+      <w:bookmarkStart w:id="42" w:name="_Toc365032316"/>
+      <w:r>
+        <w:rPr>
+          <w:rFonts w:cs="Arial"/>
+          <w:lang w:val="pt-BR"/>
+        </w:rPr>
+        <w:t>Importância ou Ordenação do Risco</w:t>
+      </w:r>
+      <w:bookmarkEnd w:id="42"/>
+    </w:p>
+    <w:p>
+      <w:pPr>
+        <w:spacing w:line="360" w:lineRule="auto"/>
+        <w:ind w:left="720"/>
+        <w:rPr>
+          <w:rFonts w:ascii="Arial" w:hAnsi="Arial" w:cs="Arial"/>
+          <w:lang w:val="pt-BR"/>
+        </w:rPr>
+      </w:pPr>
+      <w:r>
+        <w:rPr>
+          <w:rFonts w:ascii="Arial" w:hAnsi="Arial" w:cs="Arial"/>
+          <w:lang w:val="pt-BR"/>
+        </w:rPr>
+        <w:t xml:space="preserve">Dentre os riscos assinalados, este risco de Inexperiência de Integrantes da Equipe possui uma relevância Significativa, dentro do contexto do </w:t>
+      </w:r>
+      <w:r>
+        <w:rPr>
+          <w:rFonts w:ascii="Arial" w:hAnsi="Arial" w:cs="Arial"/>
+          <w:lang w:val="pt-BR"/>
+        </w:rPr>
+        <w:t>projeto</w:t>
+      </w:r>
+      <w:r>
+        <w:rPr>
+          <w:rFonts w:ascii="Arial" w:hAnsi="Arial" w:cs="Arial"/>
+          <w:lang w:val="pt-BR"/>
+        </w:rPr>
+        <w:t>.</w:t>
+      </w:r>
+    </w:p>
+    <w:p>
+      <w:pPr>
+        <w:pStyle w:val="Ttulo3"/>
+        <w:spacing w:line="360" w:lineRule="auto"/>
+        <w:rPr>
+          <w:rFonts w:cs="Arial"/>
+          <w:lang w:val="pt-BR"/>
+        </w:rPr>
+      </w:pPr>
+      <w:bookmarkStart w:id="43" w:name="_Toc365032317"/>
+      <w:r>
+        <w:rPr>
+          <w:rFonts w:cs="Arial"/>
+          <w:lang w:val="pt-BR"/>
+        </w:rPr>
+        <w:t>Descrição</w:t>
+      </w:r>
+      <w:bookmarkEnd w:id="43"/>
+    </w:p>
+    <w:p>
+      <w:pPr>
+        <w:spacing w:line="360" w:lineRule="auto"/>
+        <w:ind w:left="720"/>
+        <w:rPr>
+          <w:rFonts w:ascii="Arial" w:hAnsi="Arial" w:cs="Arial"/>
+          <w:lang w:val="pt-BR"/>
+        </w:rPr>
+      </w:pPr>
+      <w:r>
+        <w:rPr>
+          <w:rFonts w:ascii="Arial" w:hAnsi="Arial" w:cs="Arial"/>
+          <w:lang w:val="pt-BR"/>
+        </w:rPr>
+        <w:t xml:space="preserve">Este risco de Inexperiência de Integrantes da Equipe torna-se evidente toda vez que for detectada a falta de experiência dos integrantes da Equipe em lidar com determinada tecnologia e/ou área de conhecimento do </w:t>
+      </w:r>
+      <w:r>
+        <w:rPr>
+          <w:rFonts w:ascii="Arial" w:hAnsi="Arial" w:cs="Arial"/>
+          <w:lang w:val="pt-BR"/>
+        </w:rPr>
+        <w:t>projeto</w:t>
+      </w:r>
+      <w:r>
+        <w:rPr>
+          <w:rFonts w:ascii="Arial" w:hAnsi="Arial" w:cs="Arial"/>
+          <w:lang w:val="pt-BR"/>
+        </w:rPr>
+        <w:t>.</w:t>
+      </w:r>
+    </w:p>
+    <w:p>
+      <w:pPr>
+        <w:pStyle w:val="Ttulo3"/>
+        <w:spacing w:line="360" w:lineRule="auto"/>
+        <w:rPr>
+          <w:rFonts w:cs="Arial"/>
+          <w:lang w:val="pt-BR"/>
+        </w:rPr>
+      </w:pPr>
+      <w:bookmarkStart w:id="44" w:name="_Toc365032318"/>
+      <w:r>
+        <w:rPr>
+          <w:rFonts w:cs="Arial"/>
+          <w:lang w:val="pt-BR"/>
+        </w:rPr>
+        <w:t>Impactos</w:t>
+      </w:r>
+      <w:bookmarkEnd w:id="44"/>
+    </w:p>
+    <w:p>
+      <w:pPr>
+        <w:spacing w:line="360" w:lineRule="auto"/>
+        <w:ind w:left="720"/>
+        <w:rPr>
+          <w:rFonts w:ascii="Arial" w:hAnsi="Arial" w:cs="Arial"/>
+          <w:lang w:val="pt-BR"/>
+        </w:rPr>
+      </w:pPr>
+      <w:r>
+        <w:rPr>
+          <w:rFonts w:ascii="Arial" w:hAnsi="Arial" w:cs="Arial"/>
+          <w:lang w:val="pt-BR"/>
+        </w:rPr>
+        <w:t>A inexperiência dos integrantes acarreta na resolução dos problemas que deveriam ser resolvidos</w:t>
+      </w:r>
+    </w:p>
+    <w:p>
+      <w:pPr>
+        <w:spacing w:line="360" w:lineRule="auto"/>
+        <w:ind w:left="720"/>
+        <w:rPr>
+          <w:rFonts w:ascii="Arial" w:hAnsi="Arial" w:cs="Arial"/>
+          <w:lang w:val="pt-BR"/>
+        </w:rPr>
+      </w:pPr>
+      <w:r>
+        <w:rPr>
+          <w:rFonts w:ascii="Arial" w:hAnsi="Arial" w:cs="Arial"/>
+          <w:lang w:val="pt-BR"/>
+        </w:rPr>
+        <w:t>Entregas fora do prazo</w:t>
+      </w:r>
+    </w:p>
+    <w:p>
+      <w:pPr>
+        <w:pStyle w:val="Ttulo3"/>
+        <w:spacing w:line="360" w:lineRule="auto"/>
+        <w:rPr>
+          <w:rFonts w:cs="Arial"/>
+          <w:lang w:val="pt-BR"/>
+        </w:rPr>
+      </w:pPr>
+      <w:bookmarkStart w:id="45" w:name="_Toc365032319"/>
+      <w:r>
+        <w:rPr>
+          <w:rFonts w:cs="Arial"/>
+          <w:lang w:val="pt-BR"/>
+        </w:rPr>
+        <w:t>Indicadores</w:t>
+      </w:r>
+      <w:bookmarkEnd w:id="45"/>
+    </w:p>
+    <w:p>
+      <w:pPr>
+        <w:spacing w:line="360" w:lineRule="auto"/>
+        <w:ind w:left="720"/>
+        <w:rPr>
+          <w:rFonts w:ascii="Arial" w:hAnsi="Arial" w:cs="Arial"/>
+          <w:lang w:val="pt-BR"/>
+        </w:rPr>
+      </w:pPr>
+      <w:r>
+        <w:rPr>
+          <w:rFonts w:ascii="Arial" w:hAnsi="Arial" w:cs="Arial"/>
+          <w:lang w:val="pt-BR"/>
+        </w:rPr>
+        <w:t>Execução parcial de uma determinada tarefa, pela falta de experiência e conhecimento.</w:t>
+      </w:r>
+    </w:p>
+    <w:p>
+      <w:pPr>
+        <w:pStyle w:val="Ttulo3"/>
+        <w:spacing w:line="360" w:lineRule="auto"/>
+        <w:rPr>
+          <w:rFonts w:cs="Arial"/>
+          <w:lang w:val="pt-BR"/>
+        </w:rPr>
+      </w:pPr>
+      <w:bookmarkStart w:id="46" w:name="_Toc365032320"/>
+      <w:r>
+        <w:rPr>
+          <w:rFonts w:cs="Arial"/>
+          <w:lang w:val="pt-BR"/>
+        </w:rPr>
+        <w:t>Estratégia de Diminuição</w:t>
+      </w:r>
+      <w:bookmarkEnd w:id="46"/>
+    </w:p>
+    <w:p>
+      <w:pPr>
+        <w:spacing w:line="360" w:lineRule="auto"/>
+        <w:ind w:left="720"/>
+        <w:rPr>
+          <w:rFonts w:ascii="Arial" w:hAnsi="Arial" w:cs="Arial"/>
+          <w:lang w:val="pt-BR"/>
+        </w:rPr>
+      </w:pPr>
+      <w:r>
+        <w:rPr>
+          <w:rFonts w:ascii="Arial" w:hAnsi="Arial" w:cs="Arial"/>
+          <w:lang w:val="pt-BR"/>
+        </w:rPr>
+        <w:t>Para diminuir as chances deste risco se concretizar, deverá ocorrer um nivelamento de conceitos aos integrantes do projeto.</w:t>
+      </w:r>
+    </w:p>
+    <w:p>
+      <w:pPr>
+        <w:pStyle w:val="Ttulo3"/>
+        <w:spacing w:line="360" w:lineRule="auto"/>
+        <w:rPr>
+          <w:rFonts w:cs="Arial"/>
+          <w:lang w:val="pt-BR"/>
+        </w:rPr>
+      </w:pPr>
+      <w:bookmarkStart w:id="47" w:name="_Toc365032321"/>
+      <w:r>
+        <w:rPr>
+          <w:rFonts w:cs="Arial"/>
+          <w:lang w:val="pt-BR"/>
+        </w:rPr>
+        <w:t>Plano de Contingência</w:t>
+      </w:r>
+      <w:bookmarkEnd w:id="47"/>
+    </w:p>
+    <w:p>
+      <w:pPr>
+        <w:spacing w:line="360" w:lineRule="auto"/>
+        <w:ind w:left="720"/>
+        <w:rPr>
+          <w:rFonts w:ascii="Arial" w:hAnsi="Arial" w:cs="Arial"/>
+          <w:lang w:val="pt-BR"/>
+        </w:rPr>
+      </w:pPr>
+      <w:r>
+        <w:rPr>
+          <w:rFonts w:ascii="Arial" w:hAnsi="Arial" w:cs="Arial"/>
+          <w:lang w:val="pt-BR"/>
+        </w:rPr>
+        <w:t>Não usar tecnologia sofisticada demais</w:t>
+      </w:r>
+      <w:r>
+        <w:rPr>
+          <w:rFonts w:ascii="Arial" w:hAnsi="Arial" w:cs="Arial"/>
+          <w:lang w:val="pt-BR"/>
+        </w:rPr>
+        <w:t>.</w:t>
+      </w:r>
+      <w:r>
+        <w:rPr>
+          <w:rFonts w:ascii="Arial" w:hAnsi="Arial" w:cs="Arial"/>
+          <w:lang w:val="pt-BR"/>
+        </w:rPr>
+        <w:t xml:space="preserve"> O tempo de aprendizado de plataformas e ferramentas sofisticadas pode ser maior que o benefício.</w:t>
+      </w:r>
+    </w:p>
+    <w:p>
+      <w:pPr>
+        <w:pStyle w:val="Ttulo2"/>
+        <w:spacing w:line="360" w:lineRule="auto"/>
+        <w:jc w:val="both"/>
+        <w:rPr>
+          <w:rFonts w:cs="Arial"/>
+          <w:lang w:val="pt-BR"/>
+        </w:rPr>
+      </w:pPr>
+      <w:bookmarkStart w:id="48" w:name="_Toc112645946"/>
+      <w:bookmarkStart w:id="49" w:name="_Toc365032322"/>
+      <w:r>
+        <w:rPr>
+          <w:rFonts w:cs="Arial"/>
+          <w:lang w:val="pt-BR"/>
+        </w:rPr>
+        <w:t xml:space="preserve">Ausência </w:t>
+      </w:r>
+      <w:r>
+        <w:rPr>
+          <w:rFonts w:cs="Arial"/>
+          <w:lang w:val="pt-BR"/>
+        </w:rPr>
+        <w:t>de Recursos</w:t>
+      </w:r>
+      <w:bookmarkEnd w:id="48"/>
+      <w:bookmarkEnd w:id="49"/>
+    </w:p>
+    <w:p>
+      <w:pPr>
+        <w:pStyle w:val="Ttulo3"/>
+        <w:spacing w:line="360" w:lineRule="auto"/>
+        <w:jc w:val="both"/>
+        <w:rPr>
+          <w:rFonts w:cs="Arial"/>
+          <w:lang w:val="pt-BR"/>
+        </w:rPr>
+      </w:pPr>
+      <w:bookmarkStart w:id="50" w:name="_Toc112645947"/>
+      <w:bookmarkStart w:id="51" w:name="_Toc365032323"/>
+      <w:r>
+        <w:rPr>
+          <w:rFonts w:cs="Arial"/>
+          <w:lang w:val="pt-BR"/>
+        </w:rPr>
+        <w:t>Importância ou Ordenação do Risco</w:t>
+      </w:r>
+      <w:bookmarkEnd w:id="50"/>
+      <w:bookmarkEnd w:id="51"/>
+    </w:p>
+    <w:p>
+      <w:pPr>
+        <w:spacing w:line="360" w:lineRule="auto"/>
+        <w:ind w:left="720"/>
+        <w:jc w:val="both"/>
+        <w:rPr>
+          <w:rFonts w:ascii="Arial" w:hAnsi="Arial" w:cs="Arial"/>
+          <w:lang w:val="pt-BR"/>
+        </w:rPr>
+      </w:pPr>
+      <w:r>
+        <w:rPr>
+          <w:rFonts w:ascii="Arial" w:hAnsi="Arial" w:cs="Arial"/>
+          <w:lang w:val="pt-BR"/>
+        </w:rPr>
+        <w:t xml:space="preserve">Dentre os riscos assinalados, este risco possui uma relevância baixa, dentro do contexto </w:t>
+      </w:r>
+      <w:r>
+        <w:rPr>
+          <w:rFonts w:ascii="Arial" w:hAnsi="Arial" w:cs="Arial"/>
+          <w:lang w:val="pt-BR"/>
+        </w:rPr>
+        <w:t>do REQCYCLER</w:t>
+      </w:r>
+      <w:r>
+        <w:rPr>
+          <w:rFonts w:ascii="Arial" w:hAnsi="Arial" w:cs="Arial"/>
+          <w:lang w:val="pt-BR"/>
+        </w:rPr>
+        <w:t xml:space="preserve"> por se tratar de um projeto acadêmico.</w:t>
+      </w:r>
+    </w:p>
+    <w:p>
+      <w:pPr>
+        <w:pStyle w:val="Ttulo3"/>
+        <w:spacing w:line="360" w:lineRule="auto"/>
+        <w:jc w:val="both"/>
+        <w:rPr>
+          <w:rFonts w:cs="Arial"/>
+          <w:lang w:val="pt-BR"/>
+        </w:rPr>
+      </w:pPr>
+      <w:bookmarkStart w:id="52" w:name="_Toc112645948"/>
+      <w:bookmarkStart w:id="53" w:name="_Toc365032324"/>
+      <w:r>
+        <w:rPr>
+          <w:rFonts w:cs="Arial"/>
+          <w:lang w:val="pt-BR"/>
+        </w:rPr>
+        <w:lastRenderedPageBreak/>
+        <w:t>Descrição</w:t>
+      </w:r>
+      <w:bookmarkEnd w:id="52"/>
+      <w:bookmarkEnd w:id="53"/>
+    </w:p>
+    <w:p>
+      <w:pPr>
+        <w:spacing w:line="360" w:lineRule="auto"/>
+        <w:ind w:left="720"/>
+        <w:jc w:val="both"/>
+        <w:rPr>
+          <w:rFonts w:ascii="Arial" w:hAnsi="Arial" w:cs="Arial"/>
+          <w:lang w:val="pt-BR"/>
+        </w:rPr>
+      </w:pPr>
+      <w:r>
+        <w:rPr>
+          <w:rFonts w:ascii="Arial" w:hAnsi="Arial" w:cs="Arial"/>
+          <w:lang w:val="pt-BR"/>
+        </w:rPr>
+        <w:t xml:space="preserve">Este risco torna-se evidente, toda vez que a falta de um recurso necessário para </w:t>
+      </w:r>
+      <w:r>
+        <w:rPr>
+          <w:rFonts w:ascii="Arial" w:hAnsi="Arial" w:cs="Arial"/>
+          <w:lang w:val="pt-BR"/>
+        </w:rPr>
+        <w:t>o projeto</w:t>
+      </w:r>
+      <w:r>
+        <w:rPr>
+          <w:rFonts w:ascii="Arial" w:hAnsi="Arial" w:cs="Arial"/>
+          <w:lang w:val="pt-BR"/>
+        </w:rPr>
+        <w:t xml:space="preserve"> afetar o seu desenvolvimento.</w:t>
+      </w:r>
+    </w:p>
+    <w:p>
+      <w:pPr>
+        <w:pStyle w:val="Ttulo3"/>
+        <w:spacing w:line="360" w:lineRule="auto"/>
+        <w:jc w:val="both"/>
+        <w:rPr>
+          <w:rFonts w:cs="Arial"/>
+          <w:lang w:val="pt-BR"/>
+        </w:rPr>
+      </w:pPr>
+      <w:bookmarkStart w:id="54" w:name="_Toc112645949"/>
+      <w:bookmarkStart w:id="55" w:name="_Toc365032325"/>
+      <w:r>
+        <w:rPr>
+          <w:rFonts w:cs="Arial"/>
+          <w:lang w:val="pt-BR"/>
+        </w:rPr>
+        <w:t>Impactos</w:t>
+      </w:r>
+      <w:bookmarkEnd w:id="54"/>
+      <w:bookmarkEnd w:id="55"/>
+    </w:p>
+    <w:p>
+      <w:pPr>
+        <w:spacing w:line="360" w:lineRule="auto"/>
+        <w:ind w:left="720"/>
+        <w:jc w:val="both"/>
+        <w:rPr>
+          <w:rFonts w:ascii="Arial" w:hAnsi="Arial" w:cs="Arial"/>
+          <w:lang w:val="pt-BR"/>
+        </w:rPr>
+      </w:pPr>
+      <w:r>
+        <w:rPr>
+          <w:rFonts w:ascii="Arial" w:hAnsi="Arial" w:cs="Arial"/>
+          <w:lang w:val="pt-BR"/>
+        </w:rPr>
+        <w:t xml:space="preserve">Este risco de implica num impacto baixo para o desenvolvimento </w:t>
+      </w:r>
+      <w:r>
+        <w:rPr>
+          <w:rFonts w:ascii="Arial" w:hAnsi="Arial" w:cs="Arial"/>
+          <w:lang w:val="pt-BR"/>
+        </w:rPr>
+        <w:t>do projeto</w:t>
+      </w:r>
+      <w:r>
+        <w:rPr>
+          <w:rFonts w:ascii="Arial" w:hAnsi="Arial" w:cs="Arial"/>
+          <w:lang w:val="pt-BR"/>
+        </w:rPr>
+        <w:t>.</w:t>
+      </w:r>
+    </w:p>
+    <w:p>
+      <w:pPr>
+        <w:pStyle w:val="Ttulo3"/>
+        <w:spacing w:line="360" w:lineRule="auto"/>
+        <w:jc w:val="both"/>
+        <w:rPr>
+          <w:rFonts w:cs="Arial"/>
+          <w:lang w:val="pt-BR"/>
+        </w:rPr>
+      </w:pPr>
+      <w:bookmarkStart w:id="56" w:name="_Toc112645950"/>
+      <w:bookmarkStart w:id="57" w:name="_Toc365032326"/>
+      <w:r>
+        <w:rPr>
+          <w:rFonts w:cs="Arial"/>
+          <w:lang w:val="pt-BR"/>
+        </w:rPr>
+        <w:t>Indicadores</w:t>
+      </w:r>
+      <w:bookmarkEnd w:id="56"/>
+      <w:bookmarkEnd w:id="57"/>
+    </w:p>
+    <w:p>
+      <w:pPr>
+        <w:spacing w:line="360" w:lineRule="auto"/>
+        <w:ind w:left="720"/>
+        <w:jc w:val="both"/>
+        <w:rPr>
+          <w:rFonts w:ascii="Arial" w:hAnsi="Arial" w:cs="Arial"/>
+          <w:lang w:val="pt-BR"/>
+        </w:rPr>
+      </w:pPr>
+      <w:r>
+        <w:rPr>
+          <w:rFonts w:ascii="Arial" w:hAnsi="Arial" w:cs="Arial"/>
+          <w:lang w:val="pt-BR"/>
+        </w:rPr>
+        <w:t>Como indicador deste risco, considera-se a execução parcial de uma determinada tarefa, seguida da justificativa pela ausência de um recurso necessário.</w:t>
+      </w:r>
+    </w:p>
+    <w:p>
+      <w:pPr>
+        <w:pStyle w:val="Ttulo3"/>
+        <w:spacing w:line="360" w:lineRule="auto"/>
+        <w:jc w:val="both"/>
+        <w:rPr>
+          <w:rFonts w:cs="Arial"/>
+          <w:lang w:val="pt-BR"/>
+        </w:rPr>
+      </w:pPr>
+      <w:bookmarkStart w:id="58" w:name="_Toc112645951"/>
+      <w:bookmarkStart w:id="59" w:name="_Toc365032327"/>
+      <w:r>
+        <w:rPr>
+          <w:rFonts w:cs="Arial"/>
+          <w:lang w:val="pt-BR"/>
+        </w:rPr>
+        <w:t>Estratégia de Diminuição</w:t>
+      </w:r>
+      <w:bookmarkEnd w:id="58"/>
+      <w:bookmarkEnd w:id="59"/>
+    </w:p>
+    <w:p>
+      <w:pPr>
+        <w:spacing w:line="360" w:lineRule="auto"/>
+        <w:ind w:left="720"/>
+        <w:jc w:val="both"/>
+        <w:rPr>
+          <w:rFonts w:ascii="Arial" w:hAnsi="Arial" w:cs="Arial"/>
+          <w:lang w:val="pt-BR"/>
+        </w:rPr>
+      </w:pPr>
+    </w:p>
+    <w:p>
+      <w:pPr>
+        <w:pStyle w:val="Ttulo3"/>
+        <w:spacing w:line="360" w:lineRule="auto"/>
+        <w:jc w:val="both"/>
+        <w:rPr>
+          <w:rFonts w:cs="Arial"/>
+          <w:lang w:val="pt-BR"/>
+        </w:rPr>
+      </w:pPr>
+      <w:bookmarkStart w:id="60" w:name="_Toc112645952"/>
+      <w:bookmarkStart w:id="61" w:name="_Toc365032328"/>
+      <w:r>
+        <w:rPr>
+          <w:rFonts w:cs="Arial"/>
+          <w:lang w:val="pt-BR"/>
+        </w:rPr>
+        <w:t>Plano de Contingência</w:t>
+      </w:r>
+      <w:bookmarkEnd w:id="60"/>
+      <w:bookmarkEnd w:id="61"/>
+    </w:p>
+    <w:p>
+      <w:pPr>
+        <w:spacing w:line="360" w:lineRule="auto"/>
+        <w:ind w:left="720"/>
+        <w:jc w:val="both"/>
+        <w:rPr>
+          <w:rFonts w:ascii="Arial" w:hAnsi="Arial" w:cs="Arial"/>
+          <w:lang w:val="pt-BR"/>
+        </w:rPr>
+      </w:pPr>
+      <w:r>
+        <w:rPr>
+          <w:rFonts w:ascii="Arial" w:hAnsi="Arial" w:cs="Arial"/>
+          <w:lang w:val="pt-BR"/>
+        </w:rPr>
+        <w:t xml:space="preserve">Caso este risco venha a se concretizar, a ação de contingência a ser executada será </w:t>
+      </w:r>
+      <w:r>
+        <w:rPr>
+          <w:rFonts w:ascii="Arial" w:hAnsi="Arial" w:cs="Arial"/>
+          <w:lang w:val="pt-BR"/>
+        </w:rPr>
+        <w:t>a revisão do p</w:t>
+      </w:r>
+      <w:r>
+        <w:rPr>
+          <w:rFonts w:ascii="Arial" w:hAnsi="Arial" w:cs="Arial"/>
+          <w:lang w:val="pt-BR"/>
+        </w:rPr>
+        <w:t>rojeto e a sua renegociação, apoiada em justificativas formais, dos prazos para a entrega dos resultados, como alternativa de solução.</w:t>
+      </w:r>
+    </w:p>
+    <w:p>
+      <w:pPr>
+        <w:spacing w:line="360" w:lineRule="auto"/>
+        <w:ind w:left="720"/>
+        <w:rPr>
+          <w:rFonts w:ascii="Arial" w:hAnsi="Arial" w:cs="Arial"/>
+          <w:lang w:val="pt-BR"/>
+        </w:rPr>
+      </w:pPr>
     </w:p>
     <w:sectPr>
       <w:headerReference w:type="default" r:id="rId8"/>
@@ -4003,7 +6118,7 @@
               <w:noProof/>
               <w:lang w:val="pt-BR"/>
             </w:rPr>
-            <w:t>3</w:t>
+            <w:t>7</w:t>
           </w:r>
           <w:r>
             <w:rPr>

--- a/Documentação/Lista de Riscos.docx
+++ b/Documentação/Lista de Riscos.docx
@@ -922,7 +922,7 @@
           <w:rFonts w:ascii="Arial" w:hAnsi="Arial" w:cs="Arial"/>
           <w:noProof/>
         </w:rPr>
-        <w:instrText xml:space="preserve"> PAGEREF _Toc365032294 \h </w:instrText>
+        <w:instrText xml:space="preserve"> PAGEREF _Toc365036862 \h </w:instrText>
       </w:r>
       <w:r>
         <w:rPr>
@@ -1014,7 +1014,7 @@
           <w:rFonts w:ascii="Arial" w:hAnsi="Arial" w:cs="Arial"/>
           <w:noProof/>
         </w:rPr>
-        <w:instrText xml:space="preserve"> PAGEREF _Toc365032295 \h </w:instrText>
+        <w:instrText xml:space="preserve"> PAGEREF _Toc365036863 \h </w:instrText>
       </w:r>
       <w:r>
         <w:rPr>
@@ -1106,7 +1106,7 @@
           <w:rFonts w:ascii="Arial" w:hAnsi="Arial" w:cs="Arial"/>
           <w:noProof/>
         </w:rPr>
-        <w:instrText xml:space="preserve"> PAGEREF _Toc365032296 \h </w:instrText>
+        <w:instrText xml:space="preserve"> PAGEREF _Toc365036864 \h </w:instrText>
       </w:r>
       <w:r>
         <w:rPr>
@@ -1198,7 +1198,7 @@
           <w:rFonts w:ascii="Arial" w:hAnsi="Arial" w:cs="Arial"/>
           <w:noProof/>
         </w:rPr>
-        <w:instrText xml:space="preserve"> PAGEREF _Toc365032297 \h </w:instrText>
+        <w:instrText xml:space="preserve"> PAGEREF _Toc365036865 \h </w:instrText>
       </w:r>
       <w:r>
         <w:rPr>
@@ -1269,7 +1269,7 @@
           <w:noProof/>
           <w:lang w:val="pt-BR"/>
         </w:rPr>
-        <w:t>Referências</w:t>
+        <w:t>Visão Geral</w:t>
       </w:r>
       <w:r>
         <w:rPr>
@@ -1290,7 +1290,99 @@
           <w:rFonts w:ascii="Arial" w:hAnsi="Arial" w:cs="Arial"/>
           <w:noProof/>
         </w:rPr>
-        <w:instrText xml:space="preserve"> PAGEREF _Toc365032298 \h </w:instrText>
+        <w:instrText xml:space="preserve"> PAGEREF _Toc365036866 \h </w:instrText>
+      </w:r>
+      <w:r>
+        <w:rPr>
+          <w:rFonts w:ascii="Arial" w:hAnsi="Arial" w:cs="Arial"/>
+          <w:noProof/>
+        </w:rPr>
+      </w:r>
+      <w:r>
+        <w:rPr>
+          <w:rFonts w:ascii="Arial" w:hAnsi="Arial" w:cs="Arial"/>
+          <w:noProof/>
+        </w:rPr>
+        <w:fldChar w:fldCharType="separate"/>
+      </w:r>
+      <w:r>
+        <w:rPr>
+          <w:rFonts w:ascii="Arial" w:hAnsi="Arial" w:cs="Arial"/>
+          <w:noProof/>
+        </w:rPr>
+        <w:t>4</w:t>
+      </w:r>
+      <w:r>
+        <w:rPr>
+          <w:rFonts w:ascii="Arial" w:hAnsi="Arial" w:cs="Arial"/>
+          <w:noProof/>
+        </w:rPr>
+        <w:fldChar w:fldCharType="end"/>
+      </w:r>
+    </w:p>
+    <w:p>
+      <w:pPr>
+        <w:pStyle w:val="Sumrio1"/>
+        <w:tabs>
+          <w:tab w:val="left" w:pos="432"/>
+        </w:tabs>
+        <w:spacing w:line="360" w:lineRule="auto"/>
+        <w:rPr>
+          <w:rFonts w:ascii="Arial" w:eastAsiaTheme="minorEastAsia" w:hAnsi="Arial" w:cs="Arial"/>
+          <w:noProof/>
+          <w:snapToGrid/>
+          <w:sz w:val="22"/>
+          <w:szCs w:val="22"/>
+          <w:lang w:val="pt-BR" w:eastAsia="pt-BR"/>
+        </w:rPr>
+      </w:pPr>
+      <w:r>
+        <w:rPr>
+          <w:rFonts w:ascii="Arial" w:hAnsi="Arial" w:cs="Arial"/>
+          <w:noProof/>
+          <w:lang w:val="pt-BR"/>
+        </w:rPr>
+        <w:t>2.</w:t>
+      </w:r>
+      <w:r>
+        <w:rPr>
+          <w:rFonts w:ascii="Arial" w:eastAsiaTheme="minorEastAsia" w:hAnsi="Arial" w:cs="Arial"/>
+          <w:noProof/>
+          <w:snapToGrid/>
+          <w:sz w:val="22"/>
+          <w:szCs w:val="22"/>
+          <w:lang w:val="pt-BR" w:eastAsia="pt-BR"/>
+        </w:rPr>
+        <w:tab/>
+      </w:r>
+      <w:r>
+        <w:rPr>
+          <w:rFonts w:ascii="Arial" w:hAnsi="Arial" w:cs="Arial"/>
+          <w:noProof/>
+          <w:lang w:val="pt-BR"/>
+        </w:rPr>
+        <w:t>Riscos</w:t>
+      </w:r>
+      <w:r>
+        <w:rPr>
+          <w:rFonts w:ascii="Arial" w:hAnsi="Arial" w:cs="Arial"/>
+          <w:noProof/>
+        </w:rPr>
+        <w:tab/>
+      </w:r>
+      <w:r>
+        <w:rPr>
+          <w:rFonts w:ascii="Arial" w:hAnsi="Arial" w:cs="Arial"/>
+          <w:noProof/>
+        </w:rPr>
+        <w:fldChar w:fldCharType="begin"/>
+      </w:r>
+      <w:r>
+        <w:rPr>
+          <w:rFonts w:ascii="Arial" w:hAnsi="Arial" w:cs="Arial"/>
+          <w:noProof/>
+        </w:rPr>
+        <w:instrText xml:space="preserve"> PAGEREF _Toc365036867 \h </w:instrText>
       </w:r>
       <w:r>
         <w:rPr>
@@ -1342,7 +1434,7 @@
           <w:noProof/>
           <w:lang w:val="pt-BR"/>
         </w:rPr>
-        <w:t>1.5</w:t>
+        <w:t>2.1</w:t>
       </w:r>
       <w:r>
         <w:rPr>
@@ -1361,12 +1453,13 @@
           <w:noProof/>
           <w:lang w:val="pt-BR"/>
         </w:rPr>
-        <w:t>Visão Geral</w:t>
-      </w:r>
-      <w:r>
-        <w:rPr>
-          <w:rFonts w:ascii="Arial" w:hAnsi="Arial" w:cs="Arial"/>
-          <w:noProof/>
+        <w:t>Prazo de entrega (Não Cumprimento)</w:t>
+      </w:r>
+      <w:r>
+        <w:rPr>
+          <w:rFonts w:ascii="Arial" w:hAnsi="Arial" w:cs="Arial"/>
+          <w:noProof/>
+          <w:lang w:val="pt-BR"/>
         </w:rPr>
         <w:tab/>
       </w:r>
@@ -1381,8 +1474,9 @@
         <w:rPr>
           <w:rFonts w:ascii="Arial" w:hAnsi="Arial" w:cs="Arial"/>
           <w:noProof/>
-        </w:rPr>
-        <w:instrText xml:space="preserve"> PAGEREF _Toc365032299 \h </w:instrText>
+          <w:lang w:val="pt-BR"/>
+        </w:rPr>
+        <w:instrText xml:space="preserve"> PAGEREF _Toc365036868 \h </w:instrText>
       </w:r>
       <w:r>
         <w:rPr>
@@ -1401,6 +1495,7 @@
         <w:rPr>
           <w:rFonts w:ascii="Arial" w:hAnsi="Arial" w:cs="Arial"/>
           <w:noProof/>
+          <w:lang w:val="pt-BR"/>
         </w:rPr>
         <w:t>4</w:t>
       </w:r>
@@ -1414,10 +1509,7 @@
     </w:p>
     <w:p>
       <w:pPr>
-        <w:pStyle w:val="Sumrio1"/>
-        <w:tabs>
-          <w:tab w:val="left" w:pos="432"/>
-        </w:tabs>
+        <w:pStyle w:val="Sumrio3"/>
         <w:spacing w:line="360" w:lineRule="auto"/>
         <w:rPr>
           <w:rFonts w:ascii="Arial" w:eastAsiaTheme="minorEastAsia" w:hAnsi="Arial" w:cs="Arial"/>
@@ -1434,7 +1526,7 @@
           <w:noProof/>
           <w:lang w:val="pt-BR"/>
         </w:rPr>
-        <w:t>2.</w:t>
+        <w:t>2.1.1</w:t>
       </w:r>
       <w:r>
         <w:rPr>
@@ -1453,12 +1545,13 @@
           <w:noProof/>
           <w:lang w:val="pt-BR"/>
         </w:rPr>
-        <w:t>Riscos</w:t>
-      </w:r>
-      <w:r>
-        <w:rPr>
-          <w:rFonts w:ascii="Arial" w:hAnsi="Arial" w:cs="Arial"/>
-          <w:noProof/>
+        <w:t>Importância ou Ordenação do Risco</w:t>
+      </w:r>
+      <w:r>
+        <w:rPr>
+          <w:rFonts w:ascii="Arial" w:hAnsi="Arial" w:cs="Arial"/>
+          <w:noProof/>
+          <w:lang w:val="pt-BR"/>
         </w:rPr>
         <w:tab/>
       </w:r>
@@ -1473,8 +1566,9 @@
         <w:rPr>
           <w:rFonts w:ascii="Arial" w:hAnsi="Arial" w:cs="Arial"/>
           <w:noProof/>
-        </w:rPr>
-        <w:instrText xml:space="preserve"> PAGEREF _Toc365032300 \h </w:instrText>
+          <w:lang w:val="pt-BR"/>
+        </w:rPr>
+        <w:instrText xml:space="preserve"> PAGEREF _Toc365036869 \h </w:instrText>
       </w:r>
       <w:r>
         <w:rPr>
@@ -1493,6 +1587,467 @@
         <w:rPr>
           <w:rFonts w:ascii="Arial" w:hAnsi="Arial" w:cs="Arial"/>
           <w:noProof/>
+          <w:lang w:val="pt-BR"/>
+        </w:rPr>
+        <w:t>4</w:t>
+      </w:r>
+      <w:r>
+        <w:rPr>
+          <w:rFonts w:ascii="Arial" w:hAnsi="Arial" w:cs="Arial"/>
+          <w:noProof/>
+        </w:rPr>
+        <w:fldChar w:fldCharType="end"/>
+      </w:r>
+    </w:p>
+    <w:p>
+      <w:pPr>
+        <w:pStyle w:val="Sumrio3"/>
+        <w:spacing w:line="360" w:lineRule="auto"/>
+        <w:rPr>
+          <w:rFonts w:ascii="Arial" w:eastAsiaTheme="minorEastAsia" w:hAnsi="Arial" w:cs="Arial"/>
+          <w:noProof/>
+          <w:snapToGrid/>
+          <w:sz w:val="22"/>
+          <w:szCs w:val="22"/>
+          <w:lang w:val="pt-BR" w:eastAsia="pt-BR"/>
+        </w:rPr>
+      </w:pPr>
+      <w:r>
+        <w:rPr>
+          <w:rFonts w:ascii="Arial" w:hAnsi="Arial" w:cs="Arial"/>
+          <w:noProof/>
+          <w:lang w:val="pt-BR"/>
+        </w:rPr>
+        <w:t>2.1.2</w:t>
+      </w:r>
+      <w:r>
+        <w:rPr>
+          <w:rFonts w:ascii="Arial" w:eastAsiaTheme="minorEastAsia" w:hAnsi="Arial" w:cs="Arial"/>
+          <w:noProof/>
+          <w:snapToGrid/>
+          <w:sz w:val="22"/>
+          <w:szCs w:val="22"/>
+          <w:lang w:val="pt-BR" w:eastAsia="pt-BR"/>
+        </w:rPr>
+        <w:tab/>
+      </w:r>
+      <w:r>
+        <w:rPr>
+          <w:rFonts w:ascii="Arial" w:hAnsi="Arial" w:cs="Arial"/>
+          <w:noProof/>
+          <w:lang w:val="pt-BR"/>
+        </w:rPr>
+        <w:t>Descrição</w:t>
+      </w:r>
+      <w:r>
+        <w:rPr>
+          <w:rFonts w:ascii="Arial" w:hAnsi="Arial" w:cs="Arial"/>
+          <w:noProof/>
+          <w:lang w:val="pt-BR"/>
+        </w:rPr>
+        <w:tab/>
+      </w:r>
+      <w:r>
+        <w:rPr>
+          <w:rFonts w:ascii="Arial" w:hAnsi="Arial" w:cs="Arial"/>
+          <w:noProof/>
+        </w:rPr>
+        <w:fldChar w:fldCharType="begin"/>
+      </w:r>
+      <w:r>
+        <w:rPr>
+          <w:rFonts w:ascii="Arial" w:hAnsi="Arial" w:cs="Arial"/>
+          <w:noProof/>
+          <w:lang w:val="pt-BR"/>
+        </w:rPr>
+        <w:instrText xml:space="preserve"> PAGEREF _Toc365036870 \h </w:instrText>
+      </w:r>
+      <w:r>
+        <w:rPr>
+          <w:rFonts w:ascii="Arial" w:hAnsi="Arial" w:cs="Arial"/>
+          <w:noProof/>
+        </w:rPr>
+      </w:r>
+      <w:r>
+        <w:rPr>
+          <w:rFonts w:ascii="Arial" w:hAnsi="Arial" w:cs="Arial"/>
+          <w:noProof/>
+        </w:rPr>
+        <w:fldChar w:fldCharType="separate"/>
+      </w:r>
+      <w:r>
+        <w:rPr>
+          <w:rFonts w:ascii="Arial" w:hAnsi="Arial" w:cs="Arial"/>
+          <w:noProof/>
+          <w:lang w:val="pt-BR"/>
+        </w:rPr>
+        <w:t>4</w:t>
+      </w:r>
+      <w:r>
+        <w:rPr>
+          <w:rFonts w:ascii="Arial" w:hAnsi="Arial" w:cs="Arial"/>
+          <w:noProof/>
+        </w:rPr>
+        <w:fldChar w:fldCharType="end"/>
+      </w:r>
+    </w:p>
+    <w:p>
+      <w:pPr>
+        <w:pStyle w:val="Sumrio3"/>
+        <w:spacing w:line="360" w:lineRule="auto"/>
+        <w:rPr>
+          <w:rFonts w:ascii="Arial" w:eastAsiaTheme="minorEastAsia" w:hAnsi="Arial" w:cs="Arial"/>
+          <w:noProof/>
+          <w:snapToGrid/>
+          <w:sz w:val="22"/>
+          <w:szCs w:val="22"/>
+          <w:lang w:val="pt-BR" w:eastAsia="pt-BR"/>
+        </w:rPr>
+      </w:pPr>
+      <w:r>
+        <w:rPr>
+          <w:rFonts w:ascii="Arial" w:hAnsi="Arial" w:cs="Arial"/>
+          <w:noProof/>
+          <w:lang w:val="pt-BR"/>
+        </w:rPr>
+        <w:t>2.1.3</w:t>
+      </w:r>
+      <w:r>
+        <w:rPr>
+          <w:rFonts w:ascii="Arial" w:eastAsiaTheme="minorEastAsia" w:hAnsi="Arial" w:cs="Arial"/>
+          <w:noProof/>
+          <w:snapToGrid/>
+          <w:sz w:val="22"/>
+          <w:szCs w:val="22"/>
+          <w:lang w:val="pt-BR" w:eastAsia="pt-BR"/>
+        </w:rPr>
+        <w:tab/>
+      </w:r>
+      <w:r>
+        <w:rPr>
+          <w:rFonts w:ascii="Arial" w:hAnsi="Arial" w:cs="Arial"/>
+          <w:noProof/>
+          <w:lang w:val="pt-BR"/>
+        </w:rPr>
+        <w:t>Impactos</w:t>
+      </w:r>
+      <w:r>
+        <w:rPr>
+          <w:rFonts w:ascii="Arial" w:hAnsi="Arial" w:cs="Arial"/>
+          <w:noProof/>
+          <w:lang w:val="pt-BR"/>
+        </w:rPr>
+        <w:tab/>
+      </w:r>
+      <w:r>
+        <w:rPr>
+          <w:rFonts w:ascii="Arial" w:hAnsi="Arial" w:cs="Arial"/>
+          <w:noProof/>
+        </w:rPr>
+        <w:fldChar w:fldCharType="begin"/>
+      </w:r>
+      <w:r>
+        <w:rPr>
+          <w:rFonts w:ascii="Arial" w:hAnsi="Arial" w:cs="Arial"/>
+          <w:noProof/>
+          <w:lang w:val="pt-BR"/>
+        </w:rPr>
+        <w:instrText xml:space="preserve"> PAGEREF _Toc365036871 \h </w:instrText>
+      </w:r>
+      <w:r>
+        <w:rPr>
+          <w:rFonts w:ascii="Arial" w:hAnsi="Arial" w:cs="Arial"/>
+          <w:noProof/>
+        </w:rPr>
+      </w:r>
+      <w:r>
+        <w:rPr>
+          <w:rFonts w:ascii="Arial" w:hAnsi="Arial" w:cs="Arial"/>
+          <w:noProof/>
+        </w:rPr>
+        <w:fldChar w:fldCharType="separate"/>
+      </w:r>
+      <w:r>
+        <w:rPr>
+          <w:rFonts w:ascii="Arial" w:hAnsi="Arial" w:cs="Arial"/>
+          <w:noProof/>
+          <w:lang w:val="pt-BR"/>
+        </w:rPr>
+        <w:t>5</w:t>
+      </w:r>
+      <w:r>
+        <w:rPr>
+          <w:rFonts w:ascii="Arial" w:hAnsi="Arial" w:cs="Arial"/>
+          <w:noProof/>
+        </w:rPr>
+        <w:fldChar w:fldCharType="end"/>
+      </w:r>
+    </w:p>
+    <w:p>
+      <w:pPr>
+        <w:pStyle w:val="Sumrio3"/>
+        <w:spacing w:line="360" w:lineRule="auto"/>
+        <w:rPr>
+          <w:rFonts w:ascii="Arial" w:eastAsiaTheme="minorEastAsia" w:hAnsi="Arial" w:cs="Arial"/>
+          <w:noProof/>
+          <w:snapToGrid/>
+          <w:sz w:val="22"/>
+          <w:szCs w:val="22"/>
+          <w:lang w:val="pt-BR" w:eastAsia="pt-BR"/>
+        </w:rPr>
+      </w:pPr>
+      <w:r>
+        <w:rPr>
+          <w:rFonts w:ascii="Arial" w:hAnsi="Arial" w:cs="Arial"/>
+          <w:noProof/>
+          <w:lang w:val="pt-BR"/>
+        </w:rPr>
+        <w:t>2.1.4</w:t>
+      </w:r>
+      <w:r>
+        <w:rPr>
+          <w:rFonts w:ascii="Arial" w:eastAsiaTheme="minorEastAsia" w:hAnsi="Arial" w:cs="Arial"/>
+          <w:noProof/>
+          <w:snapToGrid/>
+          <w:sz w:val="22"/>
+          <w:szCs w:val="22"/>
+          <w:lang w:val="pt-BR" w:eastAsia="pt-BR"/>
+        </w:rPr>
+        <w:tab/>
+      </w:r>
+      <w:r>
+        <w:rPr>
+          <w:rFonts w:ascii="Arial" w:hAnsi="Arial" w:cs="Arial"/>
+          <w:noProof/>
+          <w:lang w:val="pt-BR"/>
+        </w:rPr>
+        <w:t>Indicadores</w:t>
+      </w:r>
+      <w:r>
+        <w:rPr>
+          <w:rFonts w:ascii="Arial" w:hAnsi="Arial" w:cs="Arial"/>
+          <w:noProof/>
+          <w:lang w:val="pt-BR"/>
+        </w:rPr>
+        <w:tab/>
+      </w:r>
+      <w:r>
+        <w:rPr>
+          <w:rFonts w:ascii="Arial" w:hAnsi="Arial" w:cs="Arial"/>
+          <w:noProof/>
+        </w:rPr>
+        <w:fldChar w:fldCharType="begin"/>
+      </w:r>
+      <w:r>
+        <w:rPr>
+          <w:rFonts w:ascii="Arial" w:hAnsi="Arial" w:cs="Arial"/>
+          <w:noProof/>
+          <w:lang w:val="pt-BR"/>
+        </w:rPr>
+        <w:instrText xml:space="preserve"> PAGEREF _Toc365036872 \h </w:instrText>
+      </w:r>
+      <w:r>
+        <w:rPr>
+          <w:rFonts w:ascii="Arial" w:hAnsi="Arial" w:cs="Arial"/>
+          <w:noProof/>
+        </w:rPr>
+      </w:r>
+      <w:r>
+        <w:rPr>
+          <w:rFonts w:ascii="Arial" w:hAnsi="Arial" w:cs="Arial"/>
+          <w:noProof/>
+        </w:rPr>
+        <w:fldChar w:fldCharType="separate"/>
+      </w:r>
+      <w:r>
+        <w:rPr>
+          <w:rFonts w:ascii="Arial" w:hAnsi="Arial" w:cs="Arial"/>
+          <w:noProof/>
+          <w:lang w:val="pt-BR"/>
+        </w:rPr>
+        <w:t>5</w:t>
+      </w:r>
+      <w:r>
+        <w:rPr>
+          <w:rFonts w:ascii="Arial" w:hAnsi="Arial" w:cs="Arial"/>
+          <w:noProof/>
+        </w:rPr>
+        <w:fldChar w:fldCharType="end"/>
+      </w:r>
+    </w:p>
+    <w:p>
+      <w:pPr>
+        <w:pStyle w:val="Sumrio3"/>
+        <w:spacing w:line="360" w:lineRule="auto"/>
+        <w:rPr>
+          <w:rFonts w:ascii="Arial" w:eastAsiaTheme="minorEastAsia" w:hAnsi="Arial" w:cs="Arial"/>
+          <w:noProof/>
+          <w:snapToGrid/>
+          <w:sz w:val="22"/>
+          <w:szCs w:val="22"/>
+          <w:lang w:val="pt-BR" w:eastAsia="pt-BR"/>
+        </w:rPr>
+      </w:pPr>
+      <w:r>
+        <w:rPr>
+          <w:rFonts w:ascii="Arial" w:hAnsi="Arial" w:cs="Arial"/>
+          <w:noProof/>
+          <w:lang w:val="pt-BR"/>
+        </w:rPr>
+        <w:t>2.1.5</w:t>
+      </w:r>
+      <w:r>
+        <w:rPr>
+          <w:rFonts w:ascii="Arial" w:eastAsiaTheme="minorEastAsia" w:hAnsi="Arial" w:cs="Arial"/>
+          <w:noProof/>
+          <w:snapToGrid/>
+          <w:sz w:val="22"/>
+          <w:szCs w:val="22"/>
+          <w:lang w:val="pt-BR" w:eastAsia="pt-BR"/>
+        </w:rPr>
+        <w:tab/>
+      </w:r>
+      <w:r>
+        <w:rPr>
+          <w:rFonts w:ascii="Arial" w:hAnsi="Arial" w:cs="Arial"/>
+          <w:noProof/>
+          <w:lang w:val="pt-BR"/>
+        </w:rPr>
+        <w:t>Estratégia de Diminuição</w:t>
+      </w:r>
+      <w:r>
+        <w:rPr>
+          <w:rFonts w:ascii="Arial" w:hAnsi="Arial" w:cs="Arial"/>
+          <w:noProof/>
+          <w:lang w:val="pt-BR"/>
+        </w:rPr>
+        <w:tab/>
+      </w:r>
+      <w:r>
+        <w:rPr>
+          <w:rFonts w:ascii="Arial" w:hAnsi="Arial" w:cs="Arial"/>
+          <w:noProof/>
+        </w:rPr>
+        <w:fldChar w:fldCharType="begin"/>
+      </w:r>
+      <w:r>
+        <w:rPr>
+          <w:rFonts w:ascii="Arial" w:hAnsi="Arial" w:cs="Arial"/>
+          <w:noProof/>
+          <w:lang w:val="pt-BR"/>
+        </w:rPr>
+        <w:instrText xml:space="preserve"> PAGEREF _Toc365036873 \h </w:instrText>
+      </w:r>
+      <w:r>
+        <w:rPr>
+          <w:rFonts w:ascii="Arial" w:hAnsi="Arial" w:cs="Arial"/>
+          <w:noProof/>
+        </w:rPr>
+      </w:r>
+      <w:r>
+        <w:rPr>
+          <w:rFonts w:ascii="Arial" w:hAnsi="Arial" w:cs="Arial"/>
+          <w:noProof/>
+        </w:rPr>
+        <w:fldChar w:fldCharType="separate"/>
+      </w:r>
+      <w:r>
+        <w:rPr>
+          <w:rFonts w:ascii="Arial" w:hAnsi="Arial" w:cs="Arial"/>
+          <w:noProof/>
+          <w:lang w:val="pt-BR"/>
+        </w:rPr>
+        <w:t>5</w:t>
+      </w:r>
+      <w:r>
+        <w:rPr>
+          <w:rFonts w:ascii="Arial" w:hAnsi="Arial" w:cs="Arial"/>
+          <w:noProof/>
+        </w:rPr>
+        <w:fldChar w:fldCharType="end"/>
+      </w:r>
+    </w:p>
+    <w:p>
+      <w:pPr>
+        <w:pStyle w:val="Sumrio3"/>
+        <w:spacing w:line="360" w:lineRule="auto"/>
+        <w:rPr>
+          <w:rFonts w:ascii="Arial" w:eastAsiaTheme="minorEastAsia" w:hAnsi="Arial" w:cs="Arial"/>
+          <w:noProof/>
+          <w:snapToGrid/>
+          <w:sz w:val="22"/>
+          <w:szCs w:val="22"/>
+          <w:lang w:val="pt-BR" w:eastAsia="pt-BR"/>
+        </w:rPr>
+      </w:pPr>
+      <w:r>
+        <w:rPr>
+          <w:rFonts w:ascii="Arial" w:hAnsi="Arial" w:cs="Arial"/>
+          <w:noProof/>
+          <w:lang w:val="pt-BR"/>
+        </w:rPr>
+        <w:t>2.1.6</w:t>
+      </w:r>
+      <w:r>
+        <w:rPr>
+          <w:rFonts w:ascii="Arial" w:eastAsiaTheme="minorEastAsia" w:hAnsi="Arial" w:cs="Arial"/>
+          <w:noProof/>
+          <w:snapToGrid/>
+          <w:sz w:val="22"/>
+          <w:szCs w:val="22"/>
+          <w:lang w:val="pt-BR" w:eastAsia="pt-BR"/>
+        </w:rPr>
+        <w:tab/>
+      </w:r>
+      <w:r>
+        <w:rPr>
+          <w:rFonts w:ascii="Arial" w:hAnsi="Arial" w:cs="Arial"/>
+          <w:noProof/>
+          <w:lang w:val="pt-BR"/>
+        </w:rPr>
+        <w:t>Plano de Contingência</w:t>
+      </w:r>
+      <w:r>
+        <w:rPr>
+          <w:rFonts w:ascii="Arial" w:hAnsi="Arial" w:cs="Arial"/>
+          <w:noProof/>
+          <w:lang w:val="pt-BR"/>
+        </w:rPr>
+        <w:tab/>
+      </w:r>
+      <w:r>
+        <w:rPr>
+          <w:rFonts w:ascii="Arial" w:hAnsi="Arial" w:cs="Arial"/>
+          <w:noProof/>
+        </w:rPr>
+        <w:fldChar w:fldCharType="begin"/>
+      </w:r>
+      <w:r>
+        <w:rPr>
+          <w:rFonts w:ascii="Arial" w:hAnsi="Arial" w:cs="Arial"/>
+          <w:noProof/>
+          <w:lang w:val="pt-BR"/>
+        </w:rPr>
+        <w:instrText xml:space="preserve"> PAGEREF _Toc365036874 \h </w:instrText>
+      </w:r>
+      <w:r>
+        <w:rPr>
+          <w:rFonts w:ascii="Arial" w:hAnsi="Arial" w:cs="Arial"/>
+          <w:noProof/>
+        </w:rPr>
+      </w:r>
+      <w:r>
+        <w:rPr>
+          <w:rFonts w:ascii="Arial" w:hAnsi="Arial" w:cs="Arial"/>
+          <w:noProof/>
+        </w:rPr>
+        <w:fldChar w:fldCharType="separate"/>
+      </w:r>
+      <w:r>
+        <w:rPr>
+          <w:rFonts w:ascii="Arial" w:hAnsi="Arial" w:cs="Arial"/>
+          <w:noProof/>
+          <w:lang w:val="pt-BR"/>
         </w:rPr>
         <w:t>5</w:t>
       </w:r>
@@ -1526,7 +2081,7 @@
           <w:noProof/>
           <w:lang w:val="pt-BR"/>
         </w:rPr>
-        <w:t>2.1</w:t>
+        <w:t>2.2</w:t>
       </w:r>
       <w:r>
         <w:rPr>
@@ -1545,7 +2100,7 @@
           <w:noProof/>
           <w:lang w:val="pt-BR"/>
         </w:rPr>
-        <w:t>Prazo de entrega (Não Cumprimento)</w:t>
+        <w:t>Utilização do Processo Unificado Rational (RUP)</w:t>
       </w:r>
       <w:r>
         <w:rPr>
@@ -1568,7 +2123,7 @@
           <w:noProof/>
           <w:lang w:val="pt-BR"/>
         </w:rPr>
-        <w:instrText xml:space="preserve"> PAGEREF _Toc365032301 \h </w:instrText>
+        <w:instrText xml:space="preserve"> PAGEREF _Toc365036875 \h </w:instrText>
       </w:r>
       <w:r>
         <w:rPr>
@@ -1618,7 +2173,7 @@
           <w:noProof/>
           <w:lang w:val="pt-BR"/>
         </w:rPr>
-        <w:t>2.1.1</w:t>
+        <w:t>2.2.1</w:t>
       </w:r>
       <w:r>
         <w:rPr>
@@ -1660,7 +2215,7 @@
           <w:noProof/>
           <w:lang w:val="pt-BR"/>
         </w:rPr>
-        <w:instrText xml:space="preserve"> PAGEREF _Toc365032302 \h </w:instrText>
+        <w:instrText xml:space="preserve"> PAGEREF _Toc365036876 \h </w:instrText>
       </w:r>
       <w:r>
         <w:rPr>
@@ -1710,7 +2265,7 @@
           <w:noProof/>
           <w:lang w:val="pt-BR"/>
         </w:rPr>
-        <w:t>2.1.2</w:t>
+        <w:t>2.2.2</w:t>
       </w:r>
       <w:r>
         <w:rPr>
@@ -1752,7 +2307,7 @@
           <w:noProof/>
           <w:lang w:val="pt-BR"/>
         </w:rPr>
-        <w:instrText xml:space="preserve"> PAGEREF _Toc365032303 \h </w:instrText>
+        <w:instrText xml:space="preserve"> PAGEREF _Toc365036877 \h </w:instrText>
       </w:r>
       <w:r>
         <w:rPr>
@@ -1802,7 +2357,7 @@
           <w:noProof/>
           <w:lang w:val="pt-BR"/>
         </w:rPr>
-        <w:t>2.1.3</w:t>
+        <w:t>2.2.3</w:t>
       </w:r>
       <w:r>
         <w:rPr>
@@ -1844,7 +2399,7 @@
           <w:noProof/>
           <w:lang w:val="pt-BR"/>
         </w:rPr>
-        <w:instrText xml:space="preserve"> PAGEREF _Toc365032304 \h </w:instrText>
+        <w:instrText xml:space="preserve"> PAGEREF _Toc365036878 \h </w:instrText>
       </w:r>
       <w:r>
         <w:rPr>
@@ -1894,7 +2449,7 @@
           <w:noProof/>
           <w:lang w:val="pt-BR"/>
         </w:rPr>
-        <w:t>2.1.4</w:t>
+        <w:t>2.2.4</w:t>
       </w:r>
       <w:r>
         <w:rPr>
@@ -1936,7 +2491,7 @@
           <w:noProof/>
           <w:lang w:val="pt-BR"/>
         </w:rPr>
-        <w:instrText xml:space="preserve"> PAGEREF _Toc365032305 \h </w:instrText>
+        <w:instrText xml:space="preserve"> PAGEREF _Toc365036879 \h </w:instrText>
       </w:r>
       <w:r>
         <w:rPr>
@@ -1986,7 +2541,7 @@
           <w:noProof/>
           <w:lang w:val="pt-BR"/>
         </w:rPr>
-        <w:t>2.1.5</w:t>
+        <w:t>2.2.5</w:t>
       </w:r>
       <w:r>
         <w:rPr>
@@ -2028,7 +2583,7 @@
           <w:noProof/>
           <w:lang w:val="pt-BR"/>
         </w:rPr>
-        <w:instrText xml:space="preserve"> PAGEREF _Toc365032306 \h </w:instrText>
+        <w:instrText xml:space="preserve"> PAGEREF _Toc365036880 \h </w:instrText>
       </w:r>
       <w:r>
         <w:rPr>
@@ -2078,7 +2633,7 @@
           <w:noProof/>
           <w:lang w:val="pt-BR"/>
         </w:rPr>
-        <w:t>2.1.6</w:t>
+        <w:t>2.2.6</w:t>
       </w:r>
       <w:r>
         <w:rPr>
@@ -2120,7 +2675,7 @@
           <w:noProof/>
           <w:lang w:val="pt-BR"/>
         </w:rPr>
-        <w:instrText xml:space="preserve"> PAGEREF _Toc365032307 \h </w:instrText>
+        <w:instrText xml:space="preserve"> PAGEREF _Toc365036881 \h </w:instrText>
       </w:r>
       <w:r>
         <w:rPr>
@@ -2173,7 +2728,7 @@
           <w:noProof/>
           <w:lang w:val="pt-BR"/>
         </w:rPr>
-        <w:t>2.2</w:t>
+        <w:t>2.3</w:t>
       </w:r>
       <w:r>
         <w:rPr>
@@ -2192,7 +2747,7 @@
           <w:noProof/>
           <w:lang w:val="pt-BR"/>
         </w:rPr>
-        <w:t>Utilização do Processo Unificado Rational (RUP)</w:t>
+        <w:t>Inexperiência de Integrantes da Equipe em Relação à Plataforma de Desenvolvimento</w:t>
       </w:r>
       <w:r>
         <w:rPr>
@@ -2215,7 +2770,7 @@
           <w:noProof/>
           <w:lang w:val="pt-BR"/>
         </w:rPr>
-        <w:instrText xml:space="preserve"> PAGEREF _Toc365032308 \h </w:instrText>
+        <w:instrText xml:space="preserve"> PAGEREF _Toc365036882 \h </w:instrText>
       </w:r>
       <w:r>
         <w:rPr>
@@ -2236,7 +2791,7 @@
           <w:noProof/>
           <w:lang w:val="pt-BR"/>
         </w:rPr>
-        <w:t>5</w:t>
+        <w:t>6</w:t>
       </w:r>
       <w:r>
         <w:rPr>
@@ -2265,7 +2820,7 @@
           <w:noProof/>
           <w:lang w:val="pt-BR"/>
         </w:rPr>
-        <w:t>2.2.1</w:t>
+        <w:t>2.3.1</w:t>
       </w:r>
       <w:r>
         <w:rPr>
@@ -2307,7 +2862,7 @@
           <w:noProof/>
           <w:lang w:val="pt-BR"/>
         </w:rPr>
-        <w:instrText xml:space="preserve"> PAGEREF _Toc365032309 \h </w:instrText>
+        <w:instrText xml:space="preserve"> PAGEREF _Toc365036883 \h </w:instrText>
       </w:r>
       <w:r>
         <w:rPr>
@@ -2328,7 +2883,7 @@
           <w:noProof/>
           <w:lang w:val="pt-BR"/>
         </w:rPr>
-        <w:t>5</w:t>
+        <w:t>6</w:t>
       </w:r>
       <w:r>
         <w:rPr>
@@ -2357,7 +2912,7 @@
           <w:noProof/>
           <w:lang w:val="pt-BR"/>
         </w:rPr>
-        <w:t>2.2.2</w:t>
+        <w:t>2.3.2</w:t>
       </w:r>
       <w:r>
         <w:rPr>
@@ -2399,7 +2954,7 @@
           <w:noProof/>
           <w:lang w:val="pt-BR"/>
         </w:rPr>
-        <w:instrText xml:space="preserve"> PAGEREF _Toc365032310 \h </w:instrText>
+        <w:instrText xml:space="preserve"> PAGEREF _Toc365036884 \h </w:instrText>
       </w:r>
       <w:r>
         <w:rPr>
@@ -2420,7 +2975,7 @@
           <w:noProof/>
           <w:lang w:val="pt-BR"/>
         </w:rPr>
-        <w:t>5</w:t>
+        <w:t>6</w:t>
       </w:r>
       <w:r>
         <w:rPr>
@@ -2449,7 +3004,7 @@
           <w:noProof/>
           <w:lang w:val="pt-BR"/>
         </w:rPr>
-        <w:t>2.2.3</w:t>
+        <w:t>2.3.3</w:t>
       </w:r>
       <w:r>
         <w:rPr>
@@ -2491,7 +3046,7 @@
           <w:noProof/>
           <w:lang w:val="pt-BR"/>
         </w:rPr>
-        <w:instrText xml:space="preserve"> PAGEREF _Toc365032311 \h </w:instrText>
+        <w:instrText xml:space="preserve"> PAGEREF _Toc365036885 \h </w:instrText>
       </w:r>
       <w:r>
         <w:rPr>
@@ -2512,7 +3067,7 @@
           <w:noProof/>
           <w:lang w:val="pt-BR"/>
         </w:rPr>
-        <w:t>5</w:t>
+        <w:t>6</w:t>
       </w:r>
       <w:r>
         <w:rPr>
@@ -2541,7 +3096,7 @@
           <w:noProof/>
           <w:lang w:val="pt-BR"/>
         </w:rPr>
-        <w:t>2.2.4</w:t>
+        <w:t>2.3.4</w:t>
       </w:r>
       <w:r>
         <w:rPr>
@@ -2583,7 +3138,7 @@
           <w:noProof/>
           <w:lang w:val="pt-BR"/>
         </w:rPr>
-        <w:instrText xml:space="preserve"> PAGEREF _Toc365032312 \h </w:instrText>
+        <w:instrText xml:space="preserve"> PAGEREF _Toc365036886 \h </w:instrText>
       </w:r>
       <w:r>
         <w:rPr>
@@ -2604,7 +3159,7 @@
           <w:noProof/>
           <w:lang w:val="pt-BR"/>
         </w:rPr>
-        <w:t>5</w:t>
+        <w:t>6</w:t>
       </w:r>
       <w:r>
         <w:rPr>
@@ -2633,7 +3188,7 @@
           <w:noProof/>
           <w:lang w:val="pt-BR"/>
         </w:rPr>
-        <w:t>2.2.5</w:t>
+        <w:t>2.3.5</w:t>
       </w:r>
       <w:r>
         <w:rPr>
@@ -2675,7 +3230,7 @@
           <w:noProof/>
           <w:lang w:val="pt-BR"/>
         </w:rPr>
-        <w:instrText xml:space="preserve"> PAGEREF _Toc365032313 \h </w:instrText>
+        <w:instrText xml:space="preserve"> PAGEREF _Toc365036887 \h </w:instrText>
       </w:r>
       <w:r>
         <w:rPr>
@@ -2725,7 +3280,7 @@
           <w:noProof/>
           <w:lang w:val="pt-BR"/>
         </w:rPr>
-        <w:t>2.2.6</w:t>
+        <w:t>2.3.6</w:t>
       </w:r>
       <w:r>
         <w:rPr>
@@ -2767,7 +3322,7 @@
           <w:noProof/>
           <w:lang w:val="pt-BR"/>
         </w:rPr>
-        <w:instrText xml:space="preserve"> PAGEREF _Toc365032314 \h </w:instrText>
+        <w:instrText xml:space="preserve"> PAGEREF _Toc365036888 \h </w:instrText>
       </w:r>
       <w:r>
         <w:rPr>
@@ -2820,7 +3375,7 @@
           <w:noProof/>
           <w:lang w:val="pt-BR"/>
         </w:rPr>
-        <w:t>2.3</w:t>
+        <w:t>2.4</w:t>
       </w:r>
       <w:r>
         <w:rPr>
@@ -2839,7 +3394,7 @@
           <w:noProof/>
           <w:lang w:val="pt-BR"/>
         </w:rPr>
-        <w:t>Inexperiência de Integrantes da Equipe em Relação à Plataforma de Desenvolvimento</w:t>
+        <w:t>Ausência de Recursos</w:t>
       </w:r>
       <w:r>
         <w:rPr>
@@ -2862,7 +3417,7 @@
           <w:noProof/>
           <w:lang w:val="pt-BR"/>
         </w:rPr>
-        <w:instrText xml:space="preserve"> PAGEREF _Toc365032315 \h </w:instrText>
+        <w:instrText xml:space="preserve"> PAGEREF _Toc365036889 \h </w:instrText>
       </w:r>
       <w:r>
         <w:rPr>
@@ -2912,7 +3467,7 @@
           <w:noProof/>
           <w:lang w:val="pt-BR"/>
         </w:rPr>
-        <w:t>2.3.1</w:t>
+        <w:t>2.4.1</w:t>
       </w:r>
       <w:r>
         <w:rPr>
@@ -2954,7 +3509,7 @@
           <w:noProof/>
           <w:lang w:val="pt-BR"/>
         </w:rPr>
-        <w:instrText xml:space="preserve"> PAGEREF _Toc365032316 \h </w:instrText>
+        <w:instrText xml:space="preserve"> PAGEREF _Toc365036890 \h </w:instrText>
       </w:r>
       <w:r>
         <w:rPr>
@@ -3004,7 +3559,7 @@
           <w:noProof/>
           <w:lang w:val="pt-BR"/>
         </w:rPr>
-        <w:t>2.3.2</w:t>
+        <w:t>2.4.2</w:t>
       </w:r>
       <w:r>
         <w:rPr>
@@ -3046,7 +3601,7 @@
           <w:noProof/>
           <w:lang w:val="pt-BR"/>
         </w:rPr>
-        <w:instrText xml:space="preserve"> PAGEREF _Toc365032317 \h </w:instrText>
+        <w:instrText xml:space="preserve"> PAGEREF _Toc365036891 \h </w:instrText>
       </w:r>
       <w:r>
         <w:rPr>
@@ -3096,7 +3651,7 @@
           <w:noProof/>
           <w:lang w:val="pt-BR"/>
         </w:rPr>
-        <w:t>2.3.3</w:t>
+        <w:t>2.4.3</w:t>
       </w:r>
       <w:r>
         <w:rPr>
@@ -3138,7 +3693,7 @@
           <w:noProof/>
           <w:lang w:val="pt-BR"/>
         </w:rPr>
-        <w:instrText xml:space="preserve"> PAGEREF _Toc365032318 \h </w:instrText>
+        <w:instrText xml:space="preserve"> PAGEREF _Toc365036892 \h </w:instrText>
       </w:r>
       <w:r>
         <w:rPr>
@@ -3188,7 +3743,7 @@
           <w:noProof/>
           <w:lang w:val="pt-BR"/>
         </w:rPr>
-        <w:t>2.3.4</w:t>
+        <w:t>2.4.4</w:t>
       </w:r>
       <w:r>
         <w:rPr>
@@ -3230,7 +3785,7 @@
           <w:noProof/>
           <w:lang w:val="pt-BR"/>
         </w:rPr>
-        <w:instrText xml:space="preserve"> PAGEREF _Toc365032319 \h </w:instrText>
+        <w:instrText xml:space="preserve"> PAGEREF _Toc365036893 \h </w:instrText>
       </w:r>
       <w:r>
         <w:rPr>
@@ -3280,7 +3835,7 @@
           <w:noProof/>
           <w:lang w:val="pt-BR"/>
         </w:rPr>
-        <w:t>2.3.5</w:t>
+        <w:t>2.4.5</w:t>
       </w:r>
       <w:r>
         <w:rPr>
@@ -3322,7 +3877,7 @@
           <w:noProof/>
           <w:lang w:val="pt-BR"/>
         </w:rPr>
-        <w:instrText xml:space="preserve"> PAGEREF _Toc365032320 \h </w:instrText>
+        <w:instrText xml:space="preserve"> PAGEREF _Toc365036894 \h </w:instrText>
       </w:r>
       <w:r>
         <w:rPr>
@@ -3343,7 +3898,7 @@
           <w:noProof/>
           <w:lang w:val="pt-BR"/>
         </w:rPr>
-        <w:t>6</w:t>
+        <w:t>7</w:t>
       </w:r>
       <w:r>
         <w:rPr>
@@ -3372,7 +3927,8 @@
           <w:noProof/>
           <w:lang w:val="pt-BR"/>
         </w:rPr>
-        <w:t>2.3.6</w:t>
+        <w:lastRenderedPageBreak/>
+        <w:t>2.4.6</w:t>
       </w:r>
       <w:r>
         <w:rPr>
@@ -3414,7 +3970,7 @@
           <w:noProof/>
           <w:lang w:val="pt-BR"/>
         </w:rPr>
-        <w:instrText xml:space="preserve"> PAGEREF _Toc365032321 \h </w:instrText>
+        <w:instrText xml:space="preserve"> PAGEREF _Toc365036895 \h </w:instrText>
       </w:r>
       <w:r>
         <w:rPr>
@@ -3435,7 +3991,7 @@
           <w:noProof/>
           <w:lang w:val="pt-BR"/>
         </w:rPr>
-        <w:t>6</w:t>
+        <w:t>7</w:t>
       </w:r>
       <w:r>
         <w:rPr>
@@ -3467,7 +4023,7 @@
           <w:noProof/>
           <w:lang w:val="pt-BR"/>
         </w:rPr>
-        <w:t>2.4</w:t>
+        <w:t>2.5</w:t>
       </w:r>
       <w:r>
         <w:rPr>
@@ -3486,7 +4042,7 @@
           <w:noProof/>
           <w:lang w:val="pt-BR"/>
         </w:rPr>
-        <w:t>Atraso na Obtenção de Recursos</w:t>
+        <w:t>Tempo Disponível dos Membros</w:t>
       </w:r>
       <w:r>
         <w:rPr>
@@ -3509,7 +4065,7 @@
           <w:noProof/>
           <w:lang w:val="pt-BR"/>
         </w:rPr>
-        <w:instrText xml:space="preserve"> PAGEREF _Toc365032322 \h </w:instrText>
+        <w:instrText xml:space="preserve"> PAGEREF _Toc365036896 \h </w:instrText>
       </w:r>
       <w:r>
         <w:rPr>
@@ -3530,7 +4086,7 @@
           <w:noProof/>
           <w:lang w:val="pt-BR"/>
         </w:rPr>
-        <w:t>6</w:t>
+        <w:t>7</w:t>
       </w:r>
       <w:r>
         <w:rPr>
@@ -3556,10 +4112,12 @@
       <w:r>
         <w:rPr>
           <w:rFonts w:ascii="Arial" w:hAnsi="Arial" w:cs="Arial"/>
-          <w:noProof/>
-          <w:lang w:val="pt-BR"/>
-        </w:rPr>
-        <w:t>2.4.1</w:t>
+          <w:b/>
+          <w:bCs/>
+          <w:noProof/>
+          <w:lang w:val="pt-BR"/>
+        </w:rPr>
+        <w:t>2.5.1</w:t>
       </w:r>
       <w:r>
         <w:rPr>
@@ -3601,7 +4159,7 @@
           <w:noProof/>
           <w:lang w:val="pt-BR"/>
         </w:rPr>
-        <w:instrText xml:space="preserve"> PAGEREF _Toc365032323 \h </w:instrText>
+        <w:instrText xml:space="preserve"> PAGEREF _Toc365036897 \h </w:instrText>
       </w:r>
       <w:r>
         <w:rPr>
@@ -3622,7 +4180,7 @@
           <w:noProof/>
           <w:lang w:val="pt-BR"/>
         </w:rPr>
-        <w:t>6</w:t>
+        <w:t>7</w:t>
       </w:r>
       <w:r>
         <w:rPr>
@@ -3651,7 +4209,7 @@
           <w:noProof/>
           <w:lang w:val="pt-BR"/>
         </w:rPr>
-        <w:t>2.4.2</w:t>
+        <w:t>2.5.2</w:t>
       </w:r>
       <w:r>
         <w:rPr>
@@ -3693,7 +4251,7 @@
           <w:noProof/>
           <w:lang w:val="pt-BR"/>
         </w:rPr>
-        <w:instrText xml:space="preserve"> PAGEREF _Toc365032324 \h </w:instrText>
+        <w:instrText xml:space="preserve"> PAGEREF _Toc365036898 \h </w:instrText>
       </w:r>
       <w:r>
         <w:rPr>
@@ -3714,7 +4272,7 @@
           <w:noProof/>
           <w:lang w:val="pt-BR"/>
         </w:rPr>
-        <w:t>6</w:t>
+        <w:t>7</w:t>
       </w:r>
       <w:r>
         <w:rPr>
@@ -3743,7 +4301,7 @@
           <w:noProof/>
           <w:lang w:val="pt-BR"/>
         </w:rPr>
-        <w:t>2.4.3</w:t>
+        <w:t>2.5.3</w:t>
       </w:r>
       <w:r>
         <w:rPr>
@@ -3785,7 +4343,7 @@
           <w:noProof/>
           <w:lang w:val="pt-BR"/>
         </w:rPr>
-        <w:instrText xml:space="preserve"> PAGEREF _Toc365032325 \h </w:instrText>
+        <w:instrText xml:space="preserve"> PAGEREF _Toc365036899 \h </w:instrText>
       </w:r>
       <w:r>
         <w:rPr>
@@ -3835,7 +4393,7 @@
           <w:noProof/>
           <w:lang w:val="pt-BR"/>
         </w:rPr>
-        <w:t>2.4.4</w:t>
+        <w:t>2.5.4</w:t>
       </w:r>
       <w:r>
         <w:rPr>
@@ -3877,7 +4435,7 @@
           <w:noProof/>
           <w:lang w:val="pt-BR"/>
         </w:rPr>
-        <w:instrText xml:space="preserve"> PAGEREF _Toc365032326 \h </w:instrText>
+        <w:instrText xml:space="preserve"> PAGEREF _Toc365036900 \h </w:instrText>
       </w:r>
       <w:r>
         <w:rPr>
@@ -3927,8 +4485,7 @@
           <w:noProof/>
           <w:lang w:val="pt-BR"/>
         </w:rPr>
-        <w:lastRenderedPageBreak/>
-        <w:t>2.4.5</w:t>
+        <w:t>2.5.5</w:t>
       </w:r>
       <w:r>
         <w:rPr>
@@ -3970,7 +4527,7 @@
           <w:noProof/>
           <w:lang w:val="pt-BR"/>
         </w:rPr>
-        <w:instrText xml:space="preserve"> PAGEREF _Toc365032327 \h </w:instrText>
+        <w:instrText xml:space="preserve"> PAGEREF _Toc365036901 \h </w:instrText>
       </w:r>
       <w:r>
         <w:rPr>
@@ -4020,7 +4577,7 @@
           <w:noProof/>
           <w:lang w:val="pt-BR"/>
         </w:rPr>
-        <w:t>2.4.6</w:t>
+        <w:t>2.5.6</w:t>
       </w:r>
       <w:r>
         <w:rPr>
@@ -4045,6 +4602,7 @@
         <w:rPr>
           <w:rFonts w:ascii="Arial" w:hAnsi="Arial" w:cs="Arial"/>
           <w:noProof/>
+          <w:lang w:val="pt-BR"/>
         </w:rPr>
         <w:tab/>
       </w:r>
@@ -4059,8 +4617,9 @@
         <w:rPr>
           <w:rFonts w:ascii="Arial" w:hAnsi="Arial" w:cs="Arial"/>
           <w:noProof/>
-        </w:rPr>
-        <w:instrText xml:space="preserve"> PAGEREF _Toc365032328 \h </w:instrText>
+          <w:lang w:val="pt-BR"/>
+        </w:rPr>
+        <w:instrText xml:space="preserve"> PAGEREF _Toc365036902 \h </w:instrText>
       </w:r>
       <w:r>
         <w:rPr>
@@ -4079,8 +4638,653 @@
         <w:rPr>
           <w:rFonts w:ascii="Arial" w:hAnsi="Arial" w:cs="Arial"/>
           <w:noProof/>
+          <w:lang w:val="pt-BR"/>
         </w:rPr>
         <w:t>7</w:t>
+      </w:r>
+      <w:r>
+        <w:rPr>
+          <w:rFonts w:ascii="Arial" w:hAnsi="Arial" w:cs="Arial"/>
+          <w:noProof/>
+        </w:rPr>
+        <w:fldChar w:fldCharType="end"/>
+      </w:r>
+    </w:p>
+    <w:p>
+      <w:pPr>
+        <w:pStyle w:val="Sumrio2"/>
+        <w:tabs>
+          <w:tab w:val="left" w:pos="1000"/>
+        </w:tabs>
+        <w:spacing w:line="360" w:lineRule="auto"/>
+        <w:rPr>
+          <w:rFonts w:ascii="Arial" w:eastAsiaTheme="minorEastAsia" w:hAnsi="Arial" w:cs="Arial"/>
+          <w:noProof/>
+          <w:snapToGrid/>
+          <w:sz w:val="22"/>
+          <w:szCs w:val="22"/>
+          <w:lang w:val="pt-BR" w:eastAsia="pt-BR"/>
+        </w:rPr>
+      </w:pPr>
+      <w:r>
+        <w:rPr>
+          <w:rFonts w:ascii="Arial" w:hAnsi="Arial" w:cs="Arial"/>
+          <w:noProof/>
+          <w:lang w:val="pt-BR"/>
+        </w:rPr>
+        <w:t>2.6</w:t>
+      </w:r>
+      <w:r>
+        <w:rPr>
+          <w:rFonts w:ascii="Arial" w:eastAsiaTheme="minorEastAsia" w:hAnsi="Arial" w:cs="Arial"/>
+          <w:noProof/>
+          <w:snapToGrid/>
+          <w:sz w:val="22"/>
+          <w:szCs w:val="22"/>
+          <w:lang w:val="pt-BR" w:eastAsia="pt-BR"/>
+        </w:rPr>
+        <w:tab/>
+      </w:r>
+      <w:r>
+        <w:rPr>
+          <w:rFonts w:ascii="Arial" w:hAnsi="Arial" w:cs="Arial"/>
+          <w:noProof/>
+          <w:lang w:val="pt-BR"/>
+        </w:rPr>
+        <w:t>Tempo Para Entrega</w:t>
+      </w:r>
+      <w:r>
+        <w:rPr>
+          <w:rFonts w:ascii="Arial" w:hAnsi="Arial" w:cs="Arial"/>
+          <w:noProof/>
+          <w:lang w:val="pt-BR"/>
+        </w:rPr>
+        <w:tab/>
+      </w:r>
+      <w:r>
+        <w:rPr>
+          <w:rFonts w:ascii="Arial" w:hAnsi="Arial" w:cs="Arial"/>
+          <w:noProof/>
+        </w:rPr>
+        <w:fldChar w:fldCharType="begin"/>
+      </w:r>
+      <w:r>
+        <w:rPr>
+          <w:rFonts w:ascii="Arial" w:hAnsi="Arial" w:cs="Arial"/>
+          <w:noProof/>
+          <w:lang w:val="pt-BR"/>
+        </w:rPr>
+        <w:instrText xml:space="preserve"> PAGEREF _Toc365036903 \h </w:instrText>
+      </w:r>
+      <w:r>
+        <w:rPr>
+          <w:rFonts w:ascii="Arial" w:hAnsi="Arial" w:cs="Arial"/>
+          <w:noProof/>
+        </w:rPr>
+      </w:r>
+      <w:r>
+        <w:rPr>
+          <w:rFonts w:ascii="Arial" w:hAnsi="Arial" w:cs="Arial"/>
+          <w:noProof/>
+        </w:rPr>
+        <w:fldChar w:fldCharType="separate"/>
+      </w:r>
+      <w:r>
+        <w:rPr>
+          <w:rFonts w:ascii="Arial" w:hAnsi="Arial" w:cs="Arial"/>
+          <w:noProof/>
+          <w:lang w:val="pt-BR"/>
+        </w:rPr>
+        <w:t>8</w:t>
+      </w:r>
+      <w:r>
+        <w:rPr>
+          <w:rFonts w:ascii="Arial" w:hAnsi="Arial" w:cs="Arial"/>
+          <w:noProof/>
+        </w:rPr>
+        <w:fldChar w:fldCharType="end"/>
+      </w:r>
+    </w:p>
+    <w:p>
+      <w:pPr>
+        <w:pStyle w:val="Sumrio3"/>
+        <w:spacing w:line="360" w:lineRule="auto"/>
+        <w:rPr>
+          <w:rFonts w:ascii="Arial" w:eastAsiaTheme="minorEastAsia" w:hAnsi="Arial" w:cs="Arial"/>
+          <w:noProof/>
+          <w:snapToGrid/>
+          <w:sz w:val="22"/>
+          <w:szCs w:val="22"/>
+          <w:lang w:val="pt-BR" w:eastAsia="pt-BR"/>
+        </w:rPr>
+      </w:pPr>
+      <w:r>
+        <w:rPr>
+          <w:rFonts w:ascii="Arial" w:hAnsi="Arial" w:cs="Arial"/>
+          <w:noProof/>
+          <w:lang w:val="pt-BR"/>
+        </w:rPr>
+        <w:t>2.6.1</w:t>
+      </w:r>
+      <w:r>
+        <w:rPr>
+          <w:rFonts w:ascii="Arial" w:eastAsiaTheme="minorEastAsia" w:hAnsi="Arial" w:cs="Arial"/>
+          <w:noProof/>
+          <w:snapToGrid/>
+          <w:sz w:val="22"/>
+          <w:szCs w:val="22"/>
+          <w:lang w:val="pt-BR" w:eastAsia="pt-BR"/>
+        </w:rPr>
+        <w:tab/>
+      </w:r>
+      <w:r>
+        <w:rPr>
+          <w:rFonts w:ascii="Arial" w:hAnsi="Arial" w:cs="Arial"/>
+          <w:noProof/>
+          <w:lang w:val="pt-BR"/>
+        </w:rPr>
+        <w:t>Classificação ou Gravidade do Risco</w:t>
+      </w:r>
+      <w:r>
+        <w:rPr>
+          <w:rFonts w:ascii="Arial" w:hAnsi="Arial" w:cs="Arial"/>
+          <w:noProof/>
+          <w:lang w:val="pt-BR"/>
+        </w:rPr>
+        <w:tab/>
+      </w:r>
+      <w:r>
+        <w:rPr>
+          <w:rFonts w:ascii="Arial" w:hAnsi="Arial" w:cs="Arial"/>
+          <w:noProof/>
+        </w:rPr>
+        <w:fldChar w:fldCharType="begin"/>
+      </w:r>
+      <w:r>
+        <w:rPr>
+          <w:rFonts w:ascii="Arial" w:hAnsi="Arial" w:cs="Arial"/>
+          <w:noProof/>
+          <w:lang w:val="pt-BR"/>
+        </w:rPr>
+        <w:instrText xml:space="preserve"> PAGEREF _Toc365036904 \h </w:instrText>
+      </w:r>
+      <w:r>
+        <w:rPr>
+          <w:rFonts w:ascii="Arial" w:hAnsi="Arial" w:cs="Arial"/>
+          <w:noProof/>
+        </w:rPr>
+      </w:r>
+      <w:r>
+        <w:rPr>
+          <w:rFonts w:ascii="Arial" w:hAnsi="Arial" w:cs="Arial"/>
+          <w:noProof/>
+        </w:rPr>
+        <w:fldChar w:fldCharType="separate"/>
+      </w:r>
+      <w:r>
+        <w:rPr>
+          <w:rFonts w:ascii="Arial" w:hAnsi="Arial" w:cs="Arial"/>
+          <w:noProof/>
+          <w:lang w:val="pt-BR"/>
+        </w:rPr>
+        <w:t>8</w:t>
+      </w:r>
+      <w:r>
+        <w:rPr>
+          <w:rFonts w:ascii="Arial" w:hAnsi="Arial" w:cs="Arial"/>
+          <w:noProof/>
+        </w:rPr>
+        <w:fldChar w:fldCharType="end"/>
+      </w:r>
+    </w:p>
+    <w:p>
+      <w:pPr>
+        <w:pStyle w:val="Sumrio3"/>
+        <w:spacing w:line="360" w:lineRule="auto"/>
+        <w:rPr>
+          <w:rFonts w:ascii="Arial" w:eastAsiaTheme="minorEastAsia" w:hAnsi="Arial" w:cs="Arial"/>
+          <w:noProof/>
+          <w:snapToGrid/>
+          <w:sz w:val="22"/>
+          <w:szCs w:val="22"/>
+          <w:lang w:val="pt-BR" w:eastAsia="pt-BR"/>
+        </w:rPr>
+      </w:pPr>
+      <w:r>
+        <w:rPr>
+          <w:rFonts w:ascii="Arial" w:hAnsi="Arial" w:cs="Arial"/>
+          <w:noProof/>
+          <w:lang w:val="pt-BR"/>
+        </w:rPr>
+        <w:t>2.6.2</w:t>
+      </w:r>
+      <w:r>
+        <w:rPr>
+          <w:rFonts w:ascii="Arial" w:eastAsiaTheme="minorEastAsia" w:hAnsi="Arial" w:cs="Arial"/>
+          <w:noProof/>
+          <w:snapToGrid/>
+          <w:sz w:val="22"/>
+          <w:szCs w:val="22"/>
+          <w:lang w:val="pt-BR" w:eastAsia="pt-BR"/>
+        </w:rPr>
+        <w:tab/>
+      </w:r>
+      <w:r>
+        <w:rPr>
+          <w:rFonts w:ascii="Arial" w:hAnsi="Arial" w:cs="Arial"/>
+          <w:noProof/>
+          <w:lang w:val="pt-BR"/>
+        </w:rPr>
+        <w:t>Descrição</w:t>
+      </w:r>
+      <w:r>
+        <w:rPr>
+          <w:rFonts w:ascii="Arial" w:hAnsi="Arial" w:cs="Arial"/>
+          <w:noProof/>
+          <w:lang w:val="pt-BR"/>
+        </w:rPr>
+        <w:tab/>
+      </w:r>
+      <w:r>
+        <w:rPr>
+          <w:rFonts w:ascii="Arial" w:hAnsi="Arial" w:cs="Arial"/>
+          <w:noProof/>
+        </w:rPr>
+        <w:fldChar w:fldCharType="begin"/>
+      </w:r>
+      <w:r>
+        <w:rPr>
+          <w:rFonts w:ascii="Arial" w:hAnsi="Arial" w:cs="Arial"/>
+          <w:noProof/>
+          <w:lang w:val="pt-BR"/>
+        </w:rPr>
+        <w:instrText xml:space="preserve"> PAGEREF _Toc365036905 \h </w:instrText>
+      </w:r>
+      <w:r>
+        <w:rPr>
+          <w:rFonts w:ascii="Arial" w:hAnsi="Arial" w:cs="Arial"/>
+          <w:noProof/>
+        </w:rPr>
+      </w:r>
+      <w:r>
+        <w:rPr>
+          <w:rFonts w:ascii="Arial" w:hAnsi="Arial" w:cs="Arial"/>
+          <w:noProof/>
+        </w:rPr>
+        <w:fldChar w:fldCharType="separate"/>
+      </w:r>
+      <w:r>
+        <w:rPr>
+          <w:rFonts w:ascii="Arial" w:hAnsi="Arial" w:cs="Arial"/>
+          <w:noProof/>
+          <w:lang w:val="pt-BR"/>
+        </w:rPr>
+        <w:t>8</w:t>
+      </w:r>
+      <w:r>
+        <w:rPr>
+          <w:rFonts w:ascii="Arial" w:hAnsi="Arial" w:cs="Arial"/>
+          <w:noProof/>
+        </w:rPr>
+        <w:fldChar w:fldCharType="end"/>
+      </w:r>
+    </w:p>
+    <w:p>
+      <w:pPr>
+        <w:pStyle w:val="Sumrio3"/>
+        <w:spacing w:line="360" w:lineRule="auto"/>
+        <w:rPr>
+          <w:rFonts w:ascii="Arial" w:eastAsiaTheme="minorEastAsia" w:hAnsi="Arial" w:cs="Arial"/>
+          <w:noProof/>
+          <w:snapToGrid/>
+          <w:sz w:val="22"/>
+          <w:szCs w:val="22"/>
+          <w:lang w:val="pt-BR" w:eastAsia="pt-BR"/>
+        </w:rPr>
+      </w:pPr>
+      <w:r>
+        <w:rPr>
+          <w:rFonts w:ascii="Arial" w:hAnsi="Arial" w:cs="Arial"/>
+          <w:noProof/>
+          <w:lang w:val="pt-BR"/>
+        </w:rPr>
+        <w:t>2.6.3</w:t>
+      </w:r>
+      <w:r>
+        <w:rPr>
+          <w:rFonts w:ascii="Arial" w:eastAsiaTheme="minorEastAsia" w:hAnsi="Arial" w:cs="Arial"/>
+          <w:noProof/>
+          <w:snapToGrid/>
+          <w:sz w:val="22"/>
+          <w:szCs w:val="22"/>
+          <w:lang w:val="pt-BR" w:eastAsia="pt-BR"/>
+        </w:rPr>
+        <w:tab/>
+      </w:r>
+      <w:r>
+        <w:rPr>
+          <w:rFonts w:ascii="Arial" w:hAnsi="Arial" w:cs="Arial"/>
+          <w:noProof/>
+          <w:lang w:val="pt-BR"/>
+        </w:rPr>
+        <w:t>Impactos</w:t>
+      </w:r>
+      <w:r>
+        <w:rPr>
+          <w:rFonts w:ascii="Arial" w:hAnsi="Arial" w:cs="Arial"/>
+          <w:noProof/>
+          <w:lang w:val="pt-BR"/>
+        </w:rPr>
+        <w:tab/>
+      </w:r>
+      <w:r>
+        <w:rPr>
+          <w:rFonts w:ascii="Arial" w:hAnsi="Arial" w:cs="Arial"/>
+          <w:noProof/>
+        </w:rPr>
+        <w:fldChar w:fldCharType="begin"/>
+      </w:r>
+      <w:r>
+        <w:rPr>
+          <w:rFonts w:ascii="Arial" w:hAnsi="Arial" w:cs="Arial"/>
+          <w:noProof/>
+          <w:lang w:val="pt-BR"/>
+        </w:rPr>
+        <w:instrText xml:space="preserve"> PAGEREF _Toc365036906 \h </w:instrText>
+      </w:r>
+      <w:r>
+        <w:rPr>
+          <w:rFonts w:ascii="Arial" w:hAnsi="Arial" w:cs="Arial"/>
+          <w:noProof/>
+        </w:rPr>
+      </w:r>
+      <w:r>
+        <w:rPr>
+          <w:rFonts w:ascii="Arial" w:hAnsi="Arial" w:cs="Arial"/>
+          <w:noProof/>
+        </w:rPr>
+        <w:fldChar w:fldCharType="separate"/>
+      </w:r>
+      <w:r>
+        <w:rPr>
+          <w:rFonts w:ascii="Arial" w:hAnsi="Arial" w:cs="Arial"/>
+          <w:noProof/>
+          <w:lang w:val="pt-BR"/>
+        </w:rPr>
+        <w:t>8</w:t>
+      </w:r>
+      <w:r>
+        <w:rPr>
+          <w:rFonts w:ascii="Arial" w:hAnsi="Arial" w:cs="Arial"/>
+          <w:noProof/>
+        </w:rPr>
+        <w:fldChar w:fldCharType="end"/>
+      </w:r>
+    </w:p>
+    <w:p>
+      <w:pPr>
+        <w:pStyle w:val="Sumrio3"/>
+        <w:spacing w:line="360" w:lineRule="auto"/>
+        <w:rPr>
+          <w:rFonts w:ascii="Arial" w:eastAsiaTheme="minorEastAsia" w:hAnsi="Arial" w:cs="Arial"/>
+          <w:noProof/>
+          <w:snapToGrid/>
+          <w:sz w:val="22"/>
+          <w:szCs w:val="22"/>
+          <w:lang w:val="pt-BR" w:eastAsia="pt-BR"/>
+        </w:rPr>
+      </w:pPr>
+      <w:r>
+        <w:rPr>
+          <w:rFonts w:ascii="Arial" w:hAnsi="Arial" w:cs="Arial"/>
+          <w:noProof/>
+          <w:lang w:val="pt-BR"/>
+        </w:rPr>
+        <w:t>2.6.4</w:t>
+      </w:r>
+      <w:r>
+        <w:rPr>
+          <w:rFonts w:ascii="Arial" w:eastAsiaTheme="minorEastAsia" w:hAnsi="Arial" w:cs="Arial"/>
+          <w:noProof/>
+          <w:snapToGrid/>
+          <w:sz w:val="22"/>
+          <w:szCs w:val="22"/>
+          <w:lang w:val="pt-BR" w:eastAsia="pt-BR"/>
+        </w:rPr>
+        <w:tab/>
+      </w:r>
+      <w:r>
+        <w:rPr>
+          <w:rFonts w:ascii="Arial" w:hAnsi="Arial" w:cs="Arial"/>
+          <w:noProof/>
+          <w:lang w:val="pt-BR"/>
+        </w:rPr>
+        <w:t>Indicadores</w:t>
+      </w:r>
+      <w:r>
+        <w:rPr>
+          <w:rFonts w:ascii="Arial" w:hAnsi="Arial" w:cs="Arial"/>
+          <w:noProof/>
+          <w:lang w:val="pt-BR"/>
+        </w:rPr>
+        <w:tab/>
+      </w:r>
+      <w:r>
+        <w:rPr>
+          <w:rFonts w:ascii="Arial" w:hAnsi="Arial" w:cs="Arial"/>
+          <w:noProof/>
+        </w:rPr>
+        <w:fldChar w:fldCharType="begin"/>
+      </w:r>
+      <w:r>
+        <w:rPr>
+          <w:rFonts w:ascii="Arial" w:hAnsi="Arial" w:cs="Arial"/>
+          <w:noProof/>
+          <w:lang w:val="pt-BR"/>
+        </w:rPr>
+        <w:instrText xml:space="preserve"> PAGEREF _Toc365036907 \h </w:instrText>
+      </w:r>
+      <w:r>
+        <w:rPr>
+          <w:rFonts w:ascii="Arial" w:hAnsi="Arial" w:cs="Arial"/>
+          <w:noProof/>
+        </w:rPr>
+      </w:r>
+      <w:r>
+        <w:rPr>
+          <w:rFonts w:ascii="Arial" w:hAnsi="Arial" w:cs="Arial"/>
+          <w:noProof/>
+        </w:rPr>
+        <w:fldChar w:fldCharType="separate"/>
+      </w:r>
+      <w:r>
+        <w:rPr>
+          <w:rFonts w:ascii="Arial" w:hAnsi="Arial" w:cs="Arial"/>
+          <w:noProof/>
+          <w:lang w:val="pt-BR"/>
+        </w:rPr>
+        <w:t>8</w:t>
+      </w:r>
+      <w:r>
+        <w:rPr>
+          <w:rFonts w:ascii="Arial" w:hAnsi="Arial" w:cs="Arial"/>
+          <w:noProof/>
+        </w:rPr>
+        <w:fldChar w:fldCharType="end"/>
+      </w:r>
+    </w:p>
+    <w:p>
+      <w:pPr>
+        <w:pStyle w:val="Sumrio3"/>
+        <w:spacing w:line="360" w:lineRule="auto"/>
+        <w:rPr>
+          <w:rFonts w:ascii="Arial" w:eastAsiaTheme="minorEastAsia" w:hAnsi="Arial" w:cs="Arial"/>
+          <w:noProof/>
+          <w:snapToGrid/>
+          <w:sz w:val="22"/>
+          <w:szCs w:val="22"/>
+          <w:lang w:val="pt-BR" w:eastAsia="pt-BR"/>
+        </w:rPr>
+      </w:pPr>
+      <w:r>
+        <w:rPr>
+          <w:rFonts w:ascii="Arial" w:hAnsi="Arial" w:cs="Arial"/>
+          <w:noProof/>
+          <w:lang w:val="pt-BR"/>
+        </w:rPr>
+        <w:t>2.6.5</w:t>
+      </w:r>
+      <w:r>
+        <w:rPr>
+          <w:rFonts w:ascii="Arial" w:eastAsiaTheme="minorEastAsia" w:hAnsi="Arial" w:cs="Arial"/>
+          <w:noProof/>
+          <w:snapToGrid/>
+          <w:sz w:val="22"/>
+          <w:szCs w:val="22"/>
+          <w:lang w:val="pt-BR" w:eastAsia="pt-BR"/>
+        </w:rPr>
+        <w:tab/>
+      </w:r>
+      <w:r>
+        <w:rPr>
+          <w:rFonts w:ascii="Arial" w:hAnsi="Arial" w:cs="Arial"/>
+          <w:noProof/>
+          <w:lang w:val="pt-BR"/>
+        </w:rPr>
+        <w:t>Estratégia de Diminuição</w:t>
+      </w:r>
+      <w:r>
+        <w:rPr>
+          <w:rFonts w:ascii="Arial" w:hAnsi="Arial" w:cs="Arial"/>
+          <w:noProof/>
+          <w:lang w:val="pt-BR"/>
+        </w:rPr>
+        <w:tab/>
+      </w:r>
+      <w:r>
+        <w:rPr>
+          <w:rFonts w:ascii="Arial" w:hAnsi="Arial" w:cs="Arial"/>
+          <w:noProof/>
+        </w:rPr>
+        <w:fldChar w:fldCharType="begin"/>
+      </w:r>
+      <w:r>
+        <w:rPr>
+          <w:rFonts w:ascii="Arial" w:hAnsi="Arial" w:cs="Arial"/>
+          <w:noProof/>
+          <w:lang w:val="pt-BR"/>
+        </w:rPr>
+        <w:instrText xml:space="preserve"> PAGEREF _Toc365036908 \h </w:instrText>
+      </w:r>
+      <w:r>
+        <w:rPr>
+          <w:rFonts w:ascii="Arial" w:hAnsi="Arial" w:cs="Arial"/>
+          <w:noProof/>
+        </w:rPr>
+      </w:r>
+      <w:r>
+        <w:rPr>
+          <w:rFonts w:ascii="Arial" w:hAnsi="Arial" w:cs="Arial"/>
+          <w:noProof/>
+        </w:rPr>
+        <w:fldChar w:fldCharType="separate"/>
+      </w:r>
+      <w:r>
+        <w:rPr>
+          <w:rFonts w:ascii="Arial" w:hAnsi="Arial" w:cs="Arial"/>
+          <w:noProof/>
+          <w:lang w:val="pt-BR"/>
+        </w:rPr>
+        <w:t>8</w:t>
+      </w:r>
+      <w:r>
+        <w:rPr>
+          <w:rFonts w:ascii="Arial" w:hAnsi="Arial" w:cs="Arial"/>
+          <w:noProof/>
+        </w:rPr>
+        <w:fldChar w:fldCharType="end"/>
+      </w:r>
+    </w:p>
+    <w:p>
+      <w:pPr>
+        <w:pStyle w:val="Sumrio3"/>
+        <w:spacing w:line="360" w:lineRule="auto"/>
+        <w:rPr>
+          <w:rFonts w:ascii="Arial" w:eastAsiaTheme="minorEastAsia" w:hAnsi="Arial" w:cs="Arial"/>
+          <w:noProof/>
+          <w:snapToGrid/>
+          <w:sz w:val="22"/>
+          <w:szCs w:val="22"/>
+          <w:lang w:val="pt-BR" w:eastAsia="pt-BR"/>
+        </w:rPr>
+      </w:pPr>
+      <w:r>
+        <w:rPr>
+          <w:rFonts w:ascii="Arial" w:hAnsi="Arial" w:cs="Arial"/>
+          <w:noProof/>
+          <w:lang w:val="pt-BR"/>
+        </w:rPr>
+        <w:t>2.6.6</w:t>
+      </w:r>
+      <w:r>
+        <w:rPr>
+          <w:rFonts w:ascii="Arial" w:eastAsiaTheme="minorEastAsia" w:hAnsi="Arial" w:cs="Arial"/>
+          <w:noProof/>
+          <w:snapToGrid/>
+          <w:sz w:val="22"/>
+          <w:szCs w:val="22"/>
+          <w:lang w:val="pt-BR" w:eastAsia="pt-BR"/>
+        </w:rPr>
+        <w:tab/>
+      </w:r>
+      <w:r>
+        <w:rPr>
+          <w:rFonts w:ascii="Arial" w:hAnsi="Arial" w:cs="Arial"/>
+          <w:noProof/>
+          <w:lang w:val="pt-BR"/>
+        </w:rPr>
+        <w:t>Plano de Contingência</w:t>
+      </w:r>
+      <w:r>
+        <w:rPr>
+          <w:rFonts w:ascii="Arial" w:hAnsi="Arial" w:cs="Arial"/>
+          <w:noProof/>
+        </w:rPr>
+        <w:tab/>
+      </w:r>
+      <w:r>
+        <w:rPr>
+          <w:rFonts w:ascii="Arial" w:hAnsi="Arial" w:cs="Arial"/>
+          <w:noProof/>
+        </w:rPr>
+        <w:fldChar w:fldCharType="begin"/>
+      </w:r>
+      <w:r>
+        <w:rPr>
+          <w:rFonts w:ascii="Arial" w:hAnsi="Arial" w:cs="Arial"/>
+          <w:noProof/>
+        </w:rPr>
+        <w:instrText xml:space="preserve"> PAGEREF _Toc365036909 \h </w:instrText>
+      </w:r>
+      <w:r>
+        <w:rPr>
+          <w:rFonts w:ascii="Arial" w:hAnsi="Arial" w:cs="Arial"/>
+          <w:noProof/>
+        </w:rPr>
+      </w:r>
+      <w:r>
+        <w:rPr>
+          <w:rFonts w:ascii="Arial" w:hAnsi="Arial" w:cs="Arial"/>
+          <w:noProof/>
+        </w:rPr>
+        <w:fldChar w:fldCharType="separate"/>
+      </w:r>
+      <w:r>
+        <w:rPr>
+          <w:rFonts w:ascii="Arial" w:hAnsi="Arial" w:cs="Arial"/>
+          <w:noProof/>
+        </w:rPr>
+        <w:t>8</w:t>
       </w:r>
       <w:r>
         <w:rPr>
@@ -4143,7 +5347,7 @@
       <w:bookmarkStart w:id="0" w:name="_Toc456600917"/>
       <w:bookmarkStart w:id="1" w:name="_Toc456598586"/>
       <w:bookmarkStart w:id="2" w:name="_Toc18207598"/>
-      <w:bookmarkStart w:id="3" w:name="_Toc365032294"/>
+      <w:bookmarkStart w:id="3" w:name="_Toc365036862"/>
       <w:r>
         <w:rPr>
           <w:rFonts w:cs="Arial"/>
@@ -4192,7 +5396,7 @@
       <w:bookmarkStart w:id="4" w:name="_Toc456600918"/>
       <w:bookmarkStart w:id="5" w:name="_Toc456598587"/>
       <w:bookmarkStart w:id="6" w:name="_Toc18207599"/>
-      <w:bookmarkStart w:id="7" w:name="_Toc365032295"/>
+      <w:bookmarkStart w:id="7" w:name="_Toc365036863"/>
       <w:r>
         <w:rPr>
           <w:rFonts w:cs="Arial"/>
@@ -4221,7 +5425,7 @@
           <w:color w:val="auto"/>
           <w:lang w:val="pt-BR"/>
         </w:rPr>
-        <w:t xml:space="preserve">A finalidade deste documento de Lista de Riscos é assinalar os riscos identificados, inicialmente, para </w:t>
+        <w:t>A finalidade deste documento de Lista de Riscos é assinalar os riscos identificados, inicialmente, classificando a importância ass</w:t>
       </w:r>
       <w:r>
         <w:rPr>
@@ -4229,7 +5433,7 @@
           <w:color w:val="auto"/>
           <w:lang w:val="pt-BR"/>
         </w:rPr>
-        <w:t>REQCYCLER</w:t>
+        <w:t xml:space="preserve">ociada </w:t>
       </w:r>
       <w:r>
         <w:rPr>
@@ -4237,7 +5441,32 @@
           <w:color w:val="auto"/>
           <w:lang w:val="pt-BR"/>
         </w:rPr>
-        <w:t>, classificando a importância associada a ações específicas de contingência ou diminuição desses riscos.</w:t>
+        <w:t>às</w:t>
+      </w:r>
+      <w:r>
+        <w:rPr>
+          <w:rFonts w:ascii="Arial" w:hAnsi="Arial" w:cs="Arial"/>
+          <w:color w:val="auto"/>
+          <w:lang w:val="pt-BR"/>
+        </w:rPr>
+        <w:t xml:space="preserve"> ações específicas de contingência ou diminuição desses.</w:t>
+      </w:r>
+    </w:p>
+    <w:p>
+      <w:pPr>
+        <w:pStyle w:val="Corpodetexto"/>
+        <w:spacing w:line="360" w:lineRule="auto"/>
+        <w:rPr>
+          <w:rFonts w:ascii="Arial" w:hAnsi="Arial" w:cs="Arial"/>
+          <w:lang w:val="pt-BR"/>
+        </w:rPr>
+      </w:pPr>
+      <w:r>
+        <w:rPr>
+          <w:rFonts w:ascii="Arial" w:hAnsi="Arial" w:cs="Arial"/>
+          <w:lang w:val="pt-BR"/>
+        </w:rPr>
+        <w:t>Este documento é de extrema importância para que o projeto seja concluído, mesmo se situações não desejadas acontecerem.</w:t>
       </w:r>
     </w:p>
     <w:p>
@@ -4253,7 +5482,7 @@
       <w:bookmarkStart w:id="8" w:name="_Toc456600919"/>
       <w:bookmarkStart w:id="9" w:name="_Toc456598588"/>
       <w:bookmarkStart w:id="10" w:name="_Toc18207600"/>
-      <w:bookmarkStart w:id="11" w:name="_Toc365032296"/>
+      <w:bookmarkStart w:id="11" w:name="_Toc365036864"/>
       <w:r>
         <w:rPr>
           <w:rFonts w:cs="Arial"/>
@@ -4268,21 +5497,27 @@
     </w:p>
     <w:p>
       <w:pPr>
-        <w:pStyle w:val="InfoBlue"/>
-        <w:spacing w:line="360" w:lineRule="auto"/>
-        <w:rPr>
-          <w:rFonts w:ascii="Arial" w:hAnsi="Arial" w:cs="Arial"/>
-          <w:color w:val="auto"/>
-          <w:lang w:val="pt-BR"/>
-        </w:rPr>
-      </w:pPr>
-      <w:r>
-        <w:rPr>
-          <w:rFonts w:ascii="Arial" w:hAnsi="Arial" w:cs="Arial"/>
-          <w:color w:val="auto"/>
+        <w:spacing w:line="360" w:lineRule="auto"/>
+        <w:ind w:left="708"/>
+        <w:jc w:val="both"/>
+        <w:rPr>
+          <w:rFonts w:ascii="Arial" w:hAnsi="Arial" w:cs="Arial"/>
+          <w:lang w:val="pt-BR"/>
+        </w:rPr>
+      </w:pPr>
+      <w:r>
+        <w:rPr>
+          <w:rFonts w:ascii="Arial" w:hAnsi="Arial" w:cs="Arial"/>
           <w:lang w:val="pt-BR"/>
         </w:rPr>
         <w:t>O escopo deste documento compreende o projeto do REQCYCLER.</w:t>
+      </w:r>
+      <w:r>
+        <w:rPr>
+          <w:rFonts w:ascii="Arial" w:hAnsi="Arial" w:cs="Arial"/>
+          <w:lang w:val="pt-BR"/>
+        </w:rPr>
+        <w:t xml:space="preserve"> Neste, serão listados os riscos que já aconteceram e os possíveis riscos que podem acontecer no decorrer do projeto.</w:t>
       </w:r>
     </w:p>
     <w:p>
@@ -4298,7 +5533,7 @@
       <w:bookmarkStart w:id="12" w:name="_Toc456600920"/>
       <w:bookmarkStart w:id="13" w:name="_Toc456598589"/>
       <w:bookmarkStart w:id="14" w:name="_Toc18207601"/>
-      <w:bookmarkStart w:id="15" w:name="_Toc365032297"/>
+      <w:bookmarkStart w:id="15" w:name="_Toc365036865"/>
       <w:r>
         <w:rPr>
           <w:rFonts w:cs="Arial"/>
@@ -4340,16 +5575,16 @@
           <w:lang w:val="pt-BR"/>
         </w:rPr>
       </w:pPr>
-      <w:bookmarkStart w:id="16" w:name="_Toc456600921"/>
-      <w:bookmarkStart w:id="17" w:name="_Toc456598590"/>
-      <w:bookmarkStart w:id="18" w:name="_Toc18207602"/>
-      <w:bookmarkStart w:id="19" w:name="_Toc365032298"/>
-      <w:r>
-        <w:rPr>
-          <w:rFonts w:cs="Arial"/>
-          <w:lang w:val="pt-BR"/>
-        </w:rPr>
-        <w:t>Referências</w:t>
+      <w:bookmarkStart w:id="16" w:name="_Toc456600922"/>
+      <w:bookmarkStart w:id="17" w:name="_Toc456598591"/>
+      <w:bookmarkStart w:id="18" w:name="_Toc18207603"/>
+      <w:bookmarkStart w:id="19" w:name="_Toc365036866"/>
+      <w:r>
+        <w:rPr>
+          <w:rFonts w:cs="Arial"/>
+          <w:lang w:val="pt-BR"/>
+        </w:rPr>
+        <w:t>Visão Geral</w:t>
       </w:r>
       <w:bookmarkEnd w:id="16"/>
       <w:bookmarkEnd w:id="17"/>
@@ -4362,194 +5597,1991 @@
         <w:spacing w:line="360" w:lineRule="auto"/>
         <w:rPr>
           <w:rFonts w:ascii="Arial" w:hAnsi="Arial" w:cs="Arial"/>
+          <w:lang w:val="pt-BR"/>
+        </w:rPr>
+      </w:pPr>
+      <w:r>
+        <w:rPr>
+          <w:rFonts w:ascii="Arial" w:hAnsi="Arial" w:cs="Arial"/>
           <w:color w:val="auto"/>
           <w:lang w:val="pt-BR"/>
         </w:rPr>
-      </w:pPr>
+        <w:t>As demais seções deste documento descrevem os riscos inicialmente identificados</w:t>
+      </w:r>
       <w:r>
         <w:rPr>
           <w:rFonts w:ascii="Arial" w:hAnsi="Arial" w:cs="Arial"/>
           <w:color w:val="auto"/>
           <w:lang w:val="pt-BR"/>
         </w:rPr>
-        <w:t xml:space="preserve">[Esta subseção apresenta uma lista completa de todos os documentos mencionados na </w:t>
-      </w:r>
-      <w:r>
-        <w:rPr>
-          <w:rFonts w:ascii="Arial" w:hAnsi="Arial" w:cs="Arial"/>
+        <w:t>, informando sua gravidade, descrição, impactos sobre o projeto, como estes riscos podem ser monitorados, estratégias para diminuição do impacto e o possível plano de contingência.</w:t>
+      </w:r>
+    </w:p>
+    <w:p>
+      <w:pPr>
+        <w:pStyle w:val="Ttulo1"/>
+        <w:spacing w:line="360" w:lineRule="auto"/>
+        <w:rPr>
+          <w:rFonts w:cs="Arial"/>
+          <w:lang w:val="pt-BR"/>
+        </w:rPr>
+      </w:pPr>
+      <w:bookmarkStart w:id="20" w:name="_Toc18207604"/>
+      <w:bookmarkStart w:id="21" w:name="_Toc365036867"/>
+      <w:r>
+        <w:rPr>
+          <w:rFonts w:cs="Arial"/>
+          <w:lang w:val="pt-BR"/>
+        </w:rPr>
+        <w:t>Riscos</w:t>
+      </w:r>
+      <w:bookmarkEnd w:id="20"/>
+      <w:bookmarkEnd w:id="21"/>
+    </w:p>
+    <w:p>
+      <w:pPr>
+        <w:pStyle w:val="Ttulo2"/>
+        <w:spacing w:line="360" w:lineRule="auto"/>
+        <w:ind w:left="720" w:hanging="720"/>
+        <w:rPr>
+          <w:rFonts w:cs="Arial"/>
+          <w:lang w:val="pt-BR"/>
+        </w:rPr>
+      </w:pPr>
+      <w:bookmarkStart w:id="22" w:name="_Toc365036868"/>
+      <w:r>
+        <w:rPr>
+          <w:rFonts w:cs="Arial"/>
+          <w:lang w:val="pt-BR"/>
+        </w:rPr>
+        <w:t>Prazo de entrega (Não Cumprimento)</w:t>
+      </w:r>
+      <w:bookmarkEnd w:id="22"/>
+    </w:p>
+    <w:p>
+      <w:pPr>
+        <w:pStyle w:val="Ttulo3"/>
+        <w:spacing w:line="360" w:lineRule="auto"/>
+        <w:rPr>
+          <w:rFonts w:cs="Arial"/>
+          <w:lang w:val="pt-BR"/>
+        </w:rPr>
+      </w:pPr>
+      <w:bookmarkStart w:id="23" w:name="_Toc365036869"/>
+      <w:r>
+        <w:rPr>
+          <w:rFonts w:cs="Arial"/>
+          <w:lang w:val="pt-BR"/>
+        </w:rPr>
+        <w:t>Importância ou Ordenação do Risco</w:t>
+      </w:r>
+      <w:bookmarkEnd w:id="23"/>
+    </w:p>
+    <w:p>
+      <w:pPr>
+        <w:spacing w:line="360" w:lineRule="auto"/>
+        <w:ind w:firstLine="720"/>
+        <w:rPr>
+          <w:rFonts w:ascii="Arial" w:hAnsi="Arial" w:cs="Arial"/>
+          <w:lang w:val="pt-BR"/>
+        </w:rPr>
+      </w:pPr>
+      <w:r>
+        <w:rPr>
+          <w:rFonts w:ascii="Arial" w:hAnsi="Arial" w:cs="Arial"/>
+          <w:lang w:val="pt-BR"/>
+        </w:rPr>
+        <w:t>Significativa</w:t>
+      </w:r>
+    </w:p>
+    <w:p>
+      <w:pPr>
+        <w:pStyle w:val="Ttulo3"/>
+        <w:spacing w:line="360" w:lineRule="auto"/>
+        <w:rPr>
+          <w:rFonts w:cs="Arial"/>
+          <w:lang w:val="pt-BR"/>
+        </w:rPr>
+      </w:pPr>
+      <w:bookmarkStart w:id="24" w:name="_Toc365036870"/>
+      <w:r>
+        <w:rPr>
+          <w:rFonts w:cs="Arial"/>
+          <w:lang w:val="pt-BR"/>
+        </w:rPr>
+        <w:t>Descrição</w:t>
+      </w:r>
+      <w:bookmarkEnd w:id="24"/>
+    </w:p>
+    <w:p>
+      <w:pPr>
+        <w:spacing w:line="360" w:lineRule="auto"/>
+        <w:ind w:left="720"/>
+        <w:rPr>
+          <w:rFonts w:ascii="Arial" w:hAnsi="Arial" w:cs="Arial"/>
+          <w:lang w:val="pt-BR"/>
+        </w:rPr>
+      </w:pPr>
+      <w:r>
+        <w:rPr>
+          <w:rFonts w:ascii="Arial" w:hAnsi="Arial" w:cs="Arial"/>
+          <w:lang w:val="pt-BR"/>
+        </w:rPr>
+        <w:t>O n</w:t>
+      </w:r>
+      <w:r>
+        <w:rPr>
+          <w:rFonts w:ascii="Arial" w:hAnsi="Arial" w:cs="Arial"/>
+          <w:lang w:val="pt-BR"/>
+        </w:rPr>
+        <w:t xml:space="preserve">ão </w:t>
+      </w:r>
+      <w:r>
+        <w:rPr>
+          <w:rFonts w:ascii="Arial" w:hAnsi="Arial" w:cs="Arial"/>
+          <w:lang w:val="pt-BR"/>
+        </w:rPr>
+        <w:t>c</w:t>
+      </w:r>
+      <w:r>
+        <w:rPr>
+          <w:rFonts w:ascii="Arial" w:hAnsi="Arial" w:cs="Arial"/>
+          <w:lang w:val="pt-BR"/>
+        </w:rPr>
+        <w:t xml:space="preserve">umprimento de </w:t>
+      </w:r>
+      <w:r>
+        <w:rPr>
+          <w:rFonts w:ascii="Arial" w:hAnsi="Arial" w:cs="Arial"/>
+          <w:lang w:val="pt-BR"/>
+        </w:rPr>
+        <w:t>p</w:t>
+      </w:r>
+      <w:r>
+        <w:rPr>
+          <w:rFonts w:ascii="Arial" w:hAnsi="Arial" w:cs="Arial"/>
+          <w:lang w:val="pt-BR"/>
+        </w:rPr>
+        <w:t>razos torna-se evidente toda vez que algum indicador de produção não é apresentado dentro do prazo pré-estabelecido.</w:t>
+      </w:r>
+    </w:p>
+    <w:p>
+      <w:pPr>
+        <w:pStyle w:val="Ttulo3"/>
+        <w:spacing w:line="360" w:lineRule="auto"/>
+        <w:rPr>
+          <w:rFonts w:cs="Arial"/>
+          <w:lang w:val="pt-BR"/>
+        </w:rPr>
+      </w:pPr>
+      <w:r>
+        <w:rPr>
+          <w:rFonts w:cs="Arial"/>
+          <w:lang w:val="pt-BR"/>
+        </w:rPr>
+        <w:lastRenderedPageBreak/>
+        <w:t xml:space="preserve"> </w:t>
+      </w:r>
+      <w:bookmarkStart w:id="25" w:name="_Toc365036871"/>
+      <w:r>
+        <w:rPr>
+          <w:rFonts w:cs="Arial"/>
+          <w:lang w:val="pt-BR"/>
+        </w:rPr>
+        <w:t>Impactos</w:t>
+      </w:r>
+      <w:bookmarkEnd w:id="25"/>
+    </w:p>
+    <w:p>
+      <w:pPr>
+        <w:spacing w:line="360" w:lineRule="auto"/>
+        <w:ind w:firstLine="720"/>
+        <w:rPr>
+          <w:rFonts w:ascii="Arial" w:hAnsi="Arial" w:cs="Arial"/>
+          <w:lang w:val="pt-BR"/>
+        </w:rPr>
+      </w:pPr>
+      <w:r>
+        <w:rPr>
+          <w:rFonts w:ascii="Arial" w:hAnsi="Arial" w:cs="Arial"/>
+          <w:lang w:val="pt-BR"/>
+        </w:rPr>
+        <w:t>Gastos reais muito acima do planejado</w:t>
+      </w:r>
+      <w:r>
+        <w:rPr>
+          <w:rFonts w:ascii="Arial" w:hAnsi="Arial" w:cs="Arial"/>
+          <w:lang w:val="pt-BR"/>
+        </w:rPr>
+        <w:t>.</w:t>
+      </w:r>
+    </w:p>
+    <w:p>
+      <w:pPr>
+        <w:spacing w:line="360" w:lineRule="auto"/>
+        <w:ind w:firstLine="720"/>
+        <w:rPr>
+          <w:rFonts w:ascii="Arial" w:hAnsi="Arial" w:cs="Arial"/>
+          <w:lang w:val="pt-BR"/>
+        </w:rPr>
+      </w:pPr>
+      <w:r>
+        <w:rPr>
+          <w:rFonts w:ascii="Arial" w:hAnsi="Arial" w:cs="Arial"/>
+          <w:lang w:val="pt-BR"/>
+        </w:rPr>
+        <w:t>Não cumprimento de objetivos.</w:t>
+      </w:r>
+    </w:p>
+    <w:p>
+      <w:pPr>
+        <w:pStyle w:val="Ttulo3"/>
+        <w:spacing w:line="360" w:lineRule="auto"/>
+        <w:rPr>
+          <w:rFonts w:cs="Arial"/>
+          <w:lang w:val="pt-BR"/>
+        </w:rPr>
+      </w:pPr>
+      <w:bookmarkStart w:id="26" w:name="_Toc365036872"/>
+      <w:r>
+        <w:rPr>
+          <w:rFonts w:cs="Arial"/>
+          <w:lang w:val="pt-BR"/>
+        </w:rPr>
+        <w:t>Indicadores</w:t>
+      </w:r>
+      <w:bookmarkEnd w:id="26"/>
+    </w:p>
+    <w:p>
+      <w:pPr>
+        <w:spacing w:line="360" w:lineRule="auto"/>
+        <w:ind w:firstLine="720"/>
+        <w:rPr>
+          <w:rFonts w:ascii="Arial" w:hAnsi="Arial" w:cs="Arial"/>
+          <w:lang w:val="pt-BR"/>
+        </w:rPr>
+      </w:pPr>
+      <w:r>
+        <w:rPr>
+          <w:rFonts w:ascii="Arial" w:hAnsi="Arial" w:cs="Arial"/>
+          <w:lang w:val="pt-BR"/>
+        </w:rPr>
+        <w:t>Atraso nas etapas de desenvolvimento seguinte</w:t>
+      </w:r>
+    </w:p>
+    <w:p>
+      <w:pPr>
+        <w:pStyle w:val="Ttulo3"/>
+        <w:spacing w:line="360" w:lineRule="auto"/>
+        <w:rPr>
+          <w:rFonts w:cs="Arial"/>
+          <w:lang w:val="pt-BR"/>
+        </w:rPr>
+      </w:pPr>
+      <w:bookmarkStart w:id="27" w:name="_Toc365036873"/>
+      <w:r>
+        <w:rPr>
+          <w:rFonts w:cs="Arial"/>
+          <w:lang w:val="pt-BR"/>
+        </w:rPr>
+        <w:t xml:space="preserve">Estratégia de </w:t>
+      </w:r>
+      <w:r>
+        <w:rPr>
+          <w:rFonts w:cs="Arial"/>
+        </w:rPr>
+        <w:t>Diminuição</w:t>
+      </w:r>
+      <w:bookmarkEnd w:id="27"/>
+    </w:p>
+    <w:p>
+      <w:pPr>
+        <w:spacing w:line="360" w:lineRule="auto"/>
+        <w:ind w:firstLine="720"/>
+        <w:rPr>
+          <w:rFonts w:ascii="Arial" w:hAnsi="Arial" w:cs="Arial"/>
+          <w:lang w:val="pt-BR"/>
+        </w:rPr>
+      </w:pPr>
+      <w:r>
+        <w:rPr>
+          <w:rFonts w:ascii="Arial" w:hAnsi="Arial" w:cs="Arial"/>
+          <w:lang w:val="pt-BR"/>
+        </w:rPr>
+        <w:t>Acompanhamento sob todos os envolvidos no projeto.</w:t>
+      </w:r>
+    </w:p>
+    <w:p>
+      <w:pPr>
+        <w:pStyle w:val="Ttulo3"/>
+        <w:spacing w:line="360" w:lineRule="auto"/>
+        <w:rPr>
+          <w:rFonts w:cs="Arial"/>
+          <w:lang w:val="pt-BR"/>
+        </w:rPr>
+      </w:pPr>
+      <w:bookmarkStart w:id="28" w:name="_Toc365036874"/>
+      <w:r>
+        <w:rPr>
+          <w:rFonts w:cs="Arial"/>
+          <w:lang w:val="pt-BR"/>
+        </w:rPr>
+        <w:t>Plano de Contingência</w:t>
+      </w:r>
+      <w:bookmarkEnd w:id="28"/>
+    </w:p>
+    <w:p>
+      <w:pPr>
+        <w:spacing w:line="360" w:lineRule="auto"/>
+        <w:ind w:left="720"/>
+        <w:rPr>
+          <w:rFonts w:ascii="Arial" w:hAnsi="Arial" w:cs="Arial"/>
+          <w:lang w:val="pt-BR"/>
+        </w:rPr>
+      </w:pPr>
+      <w:r>
+        <w:rPr>
+          <w:rFonts w:ascii="Arial" w:hAnsi="Arial" w:cs="Arial"/>
+          <w:lang w:val="pt-BR"/>
+        </w:rPr>
+        <w:t>Marcar reunião com os envolvidos par</w:t>
+      </w:r>
+      <w:r>
+        <w:rPr>
+          <w:rFonts w:ascii="Arial" w:hAnsi="Arial" w:cs="Arial"/>
+          <w:lang w:val="pt-BR"/>
+        </w:rPr>
+        <w:t>a determinação a Integração de c</w:t>
+      </w:r>
+      <w:r>
+        <w:rPr>
+          <w:rFonts w:ascii="Arial" w:hAnsi="Arial" w:cs="Arial"/>
+          <w:lang w:val="pt-BR"/>
+        </w:rPr>
+        <w:t>ontexto e soluções previstas. A ação de contingência a ser executada será a renegociação do prazo.</w:t>
+      </w:r>
+    </w:p>
+    <w:p>
+      <w:pPr>
+        <w:pStyle w:val="Ttulo2"/>
+        <w:spacing w:line="360" w:lineRule="auto"/>
+        <w:rPr>
+          <w:rFonts w:cs="Arial"/>
+          <w:lang w:val="pt-BR"/>
+        </w:rPr>
+      </w:pPr>
+      <w:bookmarkStart w:id="29" w:name="_Toc365036875"/>
+      <w:r>
+        <w:rPr>
+          <w:rFonts w:cs="Arial"/>
+          <w:lang w:val="pt-BR"/>
+        </w:rPr>
+        <w:t>Utilização do Processo Unificado Rational (RUP)</w:t>
+      </w:r>
+      <w:bookmarkEnd w:id="29"/>
+    </w:p>
+    <w:p>
+      <w:pPr>
+        <w:pStyle w:val="Ttulo3"/>
+        <w:spacing w:line="360" w:lineRule="auto"/>
+        <w:rPr>
+          <w:rFonts w:cs="Arial"/>
+          <w:lang w:val="pt-BR"/>
+        </w:rPr>
+      </w:pPr>
+      <w:r>
+        <w:rPr>
+          <w:rFonts w:cs="Arial"/>
+          <w:lang w:val="pt-BR"/>
+        </w:rPr>
+        <w:t xml:space="preserve"> </w:t>
+      </w:r>
+      <w:bookmarkStart w:id="30" w:name="_Toc365036876"/>
+      <w:r>
+        <w:rPr>
+          <w:rFonts w:cs="Arial"/>
+          <w:lang w:val="pt-BR"/>
+        </w:rPr>
+        <w:t>Importância ou Ordenação do Risco</w:t>
+      </w:r>
+      <w:bookmarkEnd w:id="30"/>
+    </w:p>
+    <w:p>
+      <w:pPr>
+        <w:spacing w:line="360" w:lineRule="auto"/>
+        <w:ind w:left="720"/>
+        <w:rPr>
+          <w:rFonts w:ascii="Arial" w:hAnsi="Arial" w:cs="Arial"/>
+          <w:bCs/>
+          <w:lang w:val="pt-BR"/>
+        </w:rPr>
+      </w:pPr>
+      <w:r>
+        <w:rPr>
+          <w:rFonts w:ascii="Arial" w:hAnsi="Arial" w:cs="Arial"/>
+          <w:bCs/>
+          <w:lang w:val="pt-BR"/>
+        </w:rPr>
+        <w:t>Dentre os riscos assinalados, este risco de Utilização do Processo Unificado Ration</w:t>
+      </w:r>
+      <w:r>
+        <w:rPr>
+          <w:rFonts w:ascii="Arial" w:hAnsi="Arial" w:cs="Arial"/>
+          <w:bCs/>
+          <w:lang w:val="pt-BR"/>
+        </w:rPr>
+        <w:t>al (RUP) possui uma relevância a</w:t>
+      </w:r>
+      <w:r>
+        <w:rPr>
+          <w:rFonts w:ascii="Arial" w:hAnsi="Arial" w:cs="Arial"/>
+          <w:bCs/>
+          <w:lang w:val="pt-BR"/>
+        </w:rPr>
+        <w:t>lta, dentro do contexto</w:t>
+      </w:r>
+      <w:r>
+        <w:rPr>
+          <w:rFonts w:ascii="Arial" w:hAnsi="Arial" w:cs="Arial"/>
+          <w:bCs/>
+          <w:lang w:val="pt-BR"/>
+        </w:rPr>
+        <w:t xml:space="preserve"> do </w:t>
+      </w:r>
+      <w:r>
+        <w:rPr>
+          <w:rFonts w:ascii="Arial" w:hAnsi="Arial" w:cs="Arial"/>
+          <w:bCs/>
+          <w:lang w:val="pt-BR"/>
+        </w:rPr>
+        <w:t>projeto</w:t>
+      </w:r>
+      <w:r>
+        <w:rPr>
+          <w:rFonts w:ascii="Arial" w:hAnsi="Arial" w:cs="Arial"/>
+          <w:bCs/>
+          <w:lang w:val="pt-BR"/>
+        </w:rPr>
+        <w:t>.</w:t>
+      </w:r>
+    </w:p>
+    <w:p>
+      <w:pPr>
+        <w:pStyle w:val="Ttulo3"/>
+        <w:spacing w:line="360" w:lineRule="auto"/>
+        <w:rPr>
+          <w:rFonts w:cs="Arial"/>
+          <w:lang w:val="pt-BR"/>
+        </w:rPr>
+      </w:pPr>
+      <w:bookmarkStart w:id="31" w:name="_Toc365036877"/>
+      <w:r>
+        <w:rPr>
+          <w:rFonts w:cs="Arial"/>
+          <w:lang w:val="pt-BR"/>
+        </w:rPr>
+        <w:t>Descrição</w:t>
+      </w:r>
+      <w:bookmarkEnd w:id="31"/>
+    </w:p>
+    <w:p>
+      <w:pPr>
+        <w:spacing w:line="360" w:lineRule="auto"/>
+        <w:ind w:left="720"/>
+        <w:rPr>
+          <w:rFonts w:ascii="Arial" w:hAnsi="Arial" w:cs="Arial"/>
+          <w:bCs/>
+          <w:lang w:val="pt-BR"/>
+        </w:rPr>
+      </w:pPr>
+      <w:r>
+        <w:rPr>
+          <w:rFonts w:ascii="Arial" w:hAnsi="Arial" w:cs="Arial"/>
+          <w:bCs/>
+          <w:lang w:val="pt-BR"/>
+        </w:rPr>
+        <w:t>Este risco de Utilização do Processo Unificado Rational (RUP) torna-se evidente, toda vez que a customização do Processo Unificado Rational ao projeto d</w:t>
+      </w:r>
+      <w:r>
+        <w:rPr>
+          <w:rFonts w:ascii="Arial" w:hAnsi="Arial" w:cs="Arial"/>
+          <w:bCs/>
+          <w:lang w:val="pt-BR"/>
+        </w:rPr>
+        <w:t>o REQCYCLER</w:t>
+      </w:r>
+      <w:r>
+        <w:rPr>
+          <w:rFonts w:ascii="Arial" w:hAnsi="Arial" w:cs="Arial"/>
+          <w:bCs/>
+          <w:lang w:val="pt-BR"/>
+        </w:rPr>
+        <w:t>, gerar um esforço excedente.</w:t>
+      </w:r>
+    </w:p>
+    <w:p>
+      <w:pPr>
+        <w:pStyle w:val="Ttulo3"/>
+        <w:spacing w:line="360" w:lineRule="auto"/>
+        <w:rPr>
+          <w:rFonts w:cs="Arial"/>
+          <w:lang w:val="pt-BR"/>
+        </w:rPr>
+      </w:pPr>
+      <w:bookmarkStart w:id="32" w:name="_Toc365036878"/>
+      <w:r>
+        <w:rPr>
+          <w:rFonts w:cs="Arial"/>
+          <w:lang w:val="pt-BR"/>
+        </w:rPr>
+        <w:t>Impactos</w:t>
+      </w:r>
+      <w:bookmarkEnd w:id="32"/>
+    </w:p>
+    <w:p>
+      <w:pPr>
+        <w:spacing w:line="360" w:lineRule="auto"/>
+        <w:ind w:left="720"/>
+        <w:rPr>
+          <w:rFonts w:ascii="Arial" w:hAnsi="Arial" w:cs="Arial"/>
+          <w:bCs/>
+          <w:lang w:val="pt-BR"/>
+        </w:rPr>
+      </w:pPr>
+      <w:r>
+        <w:rPr>
+          <w:rFonts w:ascii="Arial" w:hAnsi="Arial" w:cs="Arial"/>
+          <w:bCs/>
+          <w:lang w:val="pt-BR"/>
+        </w:rPr>
+        <w:t>Este risco de Utilização do Processo Unificado Rati</w:t>
+      </w:r>
+      <w:r>
+        <w:rPr>
+          <w:rFonts w:ascii="Arial" w:hAnsi="Arial" w:cs="Arial"/>
+          <w:bCs/>
+          <w:lang w:val="pt-BR"/>
+        </w:rPr>
+        <w:t>onal (RUP) implica num impacto a</w:t>
+      </w:r>
+      <w:r>
+        <w:rPr>
+          <w:rFonts w:ascii="Arial" w:hAnsi="Arial" w:cs="Arial"/>
+          <w:bCs/>
+          <w:lang w:val="pt-BR"/>
+        </w:rPr>
+        <w:t xml:space="preserve">lto para o desenvolvimento </w:t>
+      </w:r>
+      <w:r>
+        <w:rPr>
+          <w:rFonts w:ascii="Arial" w:hAnsi="Arial" w:cs="Arial"/>
+          <w:bCs/>
+          <w:lang w:val="pt-BR"/>
+        </w:rPr>
+        <w:t>do projeto</w:t>
+      </w:r>
+      <w:r>
+        <w:rPr>
+          <w:rFonts w:ascii="Arial" w:hAnsi="Arial" w:cs="Arial"/>
+          <w:bCs/>
+          <w:lang w:val="pt-BR"/>
+        </w:rPr>
+        <w:t>.</w:t>
+      </w:r>
+    </w:p>
+    <w:p>
+      <w:pPr>
+        <w:pStyle w:val="Ttulo3"/>
+        <w:spacing w:line="360" w:lineRule="auto"/>
+        <w:rPr>
+          <w:rFonts w:cs="Arial"/>
+          <w:lang w:val="pt-BR"/>
+        </w:rPr>
+      </w:pPr>
+      <w:bookmarkStart w:id="33" w:name="_Toc365036879"/>
+      <w:r>
+        <w:rPr>
+          <w:rFonts w:cs="Arial"/>
+          <w:lang w:val="pt-BR"/>
+        </w:rPr>
+        <w:t>Indicadores</w:t>
+      </w:r>
+      <w:bookmarkEnd w:id="33"/>
+    </w:p>
+    <w:p>
+      <w:pPr>
+        <w:spacing w:line="360" w:lineRule="auto"/>
+        <w:ind w:left="720"/>
+        <w:rPr>
+          <w:rFonts w:ascii="Arial" w:hAnsi="Arial" w:cs="Arial"/>
+          <w:bCs/>
+          <w:lang w:val="pt-BR"/>
+        </w:rPr>
+      </w:pPr>
+      <w:r>
+        <w:rPr>
+          <w:rFonts w:ascii="Arial" w:hAnsi="Arial" w:cs="Arial"/>
+          <w:bCs/>
+          <w:lang w:val="pt-BR"/>
+        </w:rPr>
+        <w:t>Como indicador deste risco, considera-se a ocorrência de atraso</w:t>
+      </w:r>
+      <w:r>
+        <w:rPr>
+          <w:rFonts w:ascii="Arial" w:hAnsi="Arial" w:cs="Arial"/>
+          <w:bCs/>
+          <w:lang w:val="pt-BR"/>
+        </w:rPr>
+        <w:t>s na entrega de Indicadores de r</w:t>
+      </w:r>
+      <w:r>
+        <w:rPr>
+          <w:rFonts w:ascii="Arial" w:hAnsi="Arial" w:cs="Arial"/>
+          <w:bCs/>
+          <w:lang w:val="pt-BR"/>
+        </w:rPr>
+        <w:t xml:space="preserve">esultados referentes ao término das </w:t>
+      </w:r>
+      <w:r>
+        <w:rPr>
+          <w:rFonts w:ascii="Arial" w:hAnsi="Arial" w:cs="Arial"/>
+          <w:bCs/>
+          <w:lang w:val="pt-BR"/>
+        </w:rPr>
+        <w:t>f</w:t>
+      </w:r>
+      <w:r>
+        <w:rPr>
+          <w:rFonts w:ascii="Arial" w:hAnsi="Arial" w:cs="Arial"/>
+          <w:bCs/>
+          <w:lang w:val="pt-BR"/>
+        </w:rPr>
+        <w:t>ases do projeto.</w:t>
+      </w:r>
+    </w:p>
+    <w:p>
+      <w:pPr>
+        <w:pStyle w:val="Ttulo3"/>
+        <w:spacing w:line="360" w:lineRule="auto"/>
+        <w:rPr>
+          <w:rFonts w:cs="Arial"/>
+          <w:lang w:val="pt-BR"/>
+        </w:rPr>
+      </w:pPr>
+      <w:r>
+        <w:rPr>
+          <w:rFonts w:cs="Arial"/>
+          <w:lang w:val="pt-BR"/>
+        </w:rPr>
+        <w:t xml:space="preserve"> </w:t>
+      </w:r>
+      <w:bookmarkStart w:id="34" w:name="_Toc365036880"/>
+      <w:r>
+        <w:rPr>
+          <w:rFonts w:cs="Arial"/>
+          <w:lang w:val="pt-BR"/>
+        </w:rPr>
+        <w:t>Estratégia de Diminuição</w:t>
+      </w:r>
+      <w:bookmarkEnd w:id="34"/>
+    </w:p>
+    <w:p>
+      <w:pPr>
+        <w:spacing w:line="360" w:lineRule="auto"/>
+        <w:ind w:left="720"/>
+        <w:rPr>
+          <w:rFonts w:ascii="Arial" w:hAnsi="Arial" w:cs="Arial"/>
+          <w:bCs/>
+          <w:lang w:val="pt-BR"/>
+        </w:rPr>
+      </w:pPr>
+      <w:r>
+        <w:rPr>
+          <w:rFonts w:ascii="Arial" w:hAnsi="Arial" w:cs="Arial"/>
+          <w:bCs/>
+          <w:lang w:val="pt-BR"/>
+        </w:rPr>
+        <w:t xml:space="preserve">Uma forma de reduzir as chances deste risco se concretizar é realizar uma apropriada customização do Processo Unificado da Rational (RUP) para o projeto, baseada na versão do Rational Unified Process - RUP para pequenos projetos que melhor se </w:t>
+      </w:r>
+      <w:r>
+        <w:rPr>
+          <w:rFonts w:ascii="Arial" w:hAnsi="Arial" w:cs="Arial"/>
+          <w:bCs/>
+          <w:lang w:val="pt-BR"/>
+        </w:rPr>
+        <w:t>adéqua</w:t>
+      </w:r>
+      <w:r>
+        <w:rPr>
+          <w:rFonts w:ascii="Arial" w:hAnsi="Arial" w:cs="Arial"/>
+          <w:bCs/>
+          <w:lang w:val="pt-BR"/>
+        </w:rPr>
+        <w:t xml:space="preserve"> ao escopo.</w:t>
+      </w:r>
+    </w:p>
+    <w:p>
+      <w:pPr>
+        <w:pStyle w:val="Ttulo3"/>
+        <w:spacing w:line="360" w:lineRule="auto"/>
+        <w:rPr>
+          <w:rFonts w:cs="Arial"/>
+          <w:lang w:val="pt-BR"/>
+        </w:rPr>
+      </w:pPr>
+      <w:bookmarkStart w:id="35" w:name="_Toc365036881"/>
+      <w:r>
+        <w:rPr>
+          <w:rFonts w:cs="Arial"/>
+          <w:lang w:val="pt-BR"/>
+        </w:rPr>
+        <w:t>Plano de Contingência</w:t>
+      </w:r>
+      <w:bookmarkEnd w:id="35"/>
+    </w:p>
+    <w:p>
+      <w:pPr>
+        <w:spacing w:line="360" w:lineRule="auto"/>
+        <w:ind w:left="720"/>
+        <w:rPr>
+          <w:rFonts w:ascii="Arial" w:hAnsi="Arial" w:cs="Arial"/>
+          <w:bCs/>
+          <w:lang w:val="pt-BR"/>
+        </w:rPr>
+      </w:pPr>
+      <w:r>
+        <w:rPr>
+          <w:rFonts w:ascii="Arial" w:hAnsi="Arial" w:cs="Arial"/>
+          <w:bCs/>
+          <w:lang w:val="pt-BR"/>
+        </w:rPr>
+        <w:t>Caso este risco venha a se concretizar, a ação de contingência a ser executada será a revisão do projeto.</w:t>
+      </w:r>
+      <w:bookmarkStart w:id="36" w:name="_GoBack"/>
+      <w:bookmarkEnd w:id="36"/>
+    </w:p>
+    <w:p>
+      <w:pPr>
+        <w:pStyle w:val="Ttulo2"/>
+        <w:spacing w:line="360" w:lineRule="auto"/>
+        <w:rPr>
+          <w:rFonts w:cs="Arial"/>
+          <w:lang w:val="pt-BR"/>
+        </w:rPr>
+      </w:pPr>
+      <w:bookmarkStart w:id="37" w:name="_Toc365036882"/>
+      <w:r>
+        <w:rPr>
+          <w:rFonts w:cs="Arial"/>
+          <w:lang w:val="pt-BR"/>
+        </w:rPr>
+        <w:lastRenderedPageBreak/>
+        <w:t>Inexperiência de Integrantes da Equipe em Relação à Plataforma de Desenvolvimento</w:t>
+      </w:r>
+      <w:bookmarkEnd w:id="37"/>
+    </w:p>
+    <w:p>
+      <w:pPr>
+        <w:pStyle w:val="Ttulo3"/>
+        <w:spacing w:line="360" w:lineRule="auto"/>
+        <w:rPr>
+          <w:rFonts w:cs="Arial"/>
+          <w:lang w:val="pt-BR"/>
+        </w:rPr>
+      </w:pPr>
+      <w:bookmarkStart w:id="38" w:name="_Toc365036883"/>
+      <w:r>
+        <w:rPr>
+          <w:rFonts w:cs="Arial"/>
+          <w:lang w:val="pt-BR"/>
+        </w:rPr>
+        <w:t>Importância ou Ordenação do Risco</w:t>
+      </w:r>
+      <w:bookmarkEnd w:id="38"/>
+    </w:p>
+    <w:p>
+      <w:pPr>
+        <w:spacing w:line="360" w:lineRule="auto"/>
+        <w:ind w:left="720"/>
+        <w:rPr>
+          <w:rFonts w:ascii="Arial" w:hAnsi="Arial" w:cs="Arial"/>
+          <w:lang w:val="pt-BR"/>
+        </w:rPr>
+      </w:pPr>
+      <w:r>
+        <w:rPr>
+          <w:rFonts w:ascii="Arial" w:hAnsi="Arial" w:cs="Arial"/>
+          <w:lang w:val="pt-BR"/>
+        </w:rPr>
+        <w:t xml:space="preserve">Dentre os riscos assinalados, este risco possui uma relevância </w:t>
+      </w:r>
+      <w:r>
+        <w:rPr>
+          <w:rFonts w:ascii="Arial" w:hAnsi="Arial" w:cs="Arial"/>
+          <w:lang w:val="pt-BR"/>
+        </w:rPr>
+        <w:t>s</w:t>
+      </w:r>
+      <w:r>
+        <w:rPr>
+          <w:rFonts w:ascii="Arial" w:hAnsi="Arial" w:cs="Arial"/>
+          <w:lang w:val="pt-BR"/>
+        </w:rPr>
+        <w:t xml:space="preserve">ignificativa, dentro do contexto do </w:t>
+      </w:r>
+      <w:r>
+        <w:rPr>
+          <w:rFonts w:ascii="Arial" w:hAnsi="Arial" w:cs="Arial"/>
+          <w:lang w:val="pt-BR"/>
+        </w:rPr>
+        <w:t>projeto</w:t>
+      </w:r>
+      <w:r>
+        <w:rPr>
+          <w:rFonts w:ascii="Arial" w:hAnsi="Arial" w:cs="Arial"/>
+          <w:lang w:val="pt-BR"/>
+        </w:rPr>
+        <w:t>.</w:t>
+      </w:r>
+    </w:p>
+    <w:p>
+      <w:pPr>
+        <w:pStyle w:val="Ttulo3"/>
+        <w:spacing w:line="360" w:lineRule="auto"/>
+        <w:rPr>
+          <w:rFonts w:cs="Arial"/>
+          <w:lang w:val="pt-BR"/>
+        </w:rPr>
+      </w:pPr>
+      <w:bookmarkStart w:id="39" w:name="_Toc365036884"/>
+      <w:r>
+        <w:rPr>
+          <w:rFonts w:cs="Arial"/>
+          <w:lang w:val="pt-BR"/>
+        </w:rPr>
+        <w:t>Descrição</w:t>
+      </w:r>
+      <w:bookmarkEnd w:id="39"/>
+    </w:p>
+    <w:p>
+      <w:pPr>
+        <w:spacing w:line="360" w:lineRule="auto"/>
+        <w:ind w:left="720"/>
+        <w:rPr>
+          <w:rFonts w:ascii="Arial" w:hAnsi="Arial" w:cs="Arial"/>
+          <w:lang w:val="pt-BR"/>
+        </w:rPr>
+      </w:pPr>
+      <w:r>
+        <w:rPr>
+          <w:rFonts w:ascii="Arial" w:hAnsi="Arial" w:cs="Arial"/>
+          <w:lang w:val="pt-BR"/>
+        </w:rPr>
+        <w:t xml:space="preserve">Este risco torna-se evidente toda vez que for detectada a falta de </w:t>
+      </w:r>
+      <w:r>
+        <w:rPr>
+          <w:rFonts w:ascii="Arial" w:hAnsi="Arial" w:cs="Arial"/>
+          <w:lang w:val="pt-BR"/>
+        </w:rPr>
+        <w:t>experiência dos integrantes da e</w:t>
+      </w:r>
+      <w:r>
+        <w:rPr>
+          <w:rFonts w:ascii="Arial" w:hAnsi="Arial" w:cs="Arial"/>
+          <w:lang w:val="pt-BR"/>
+        </w:rPr>
+        <w:t xml:space="preserve">quipe em lidar com determinada tecnologia e/ou área de conhecimento do </w:t>
+      </w:r>
+      <w:r>
+        <w:rPr>
+          <w:rFonts w:ascii="Arial" w:hAnsi="Arial" w:cs="Arial"/>
+          <w:lang w:val="pt-BR"/>
+        </w:rPr>
+        <w:t>projeto</w:t>
+      </w:r>
+      <w:r>
+        <w:rPr>
+          <w:rFonts w:ascii="Arial" w:hAnsi="Arial" w:cs="Arial"/>
+          <w:lang w:val="pt-BR"/>
+        </w:rPr>
+        <w:t>.</w:t>
+      </w:r>
+    </w:p>
+    <w:p>
+      <w:pPr>
+        <w:pStyle w:val="Ttulo3"/>
+        <w:spacing w:line="360" w:lineRule="auto"/>
+        <w:rPr>
+          <w:rFonts w:cs="Arial"/>
+          <w:lang w:val="pt-BR"/>
+        </w:rPr>
+      </w:pPr>
+      <w:bookmarkStart w:id="40" w:name="_Toc365036885"/>
+      <w:r>
+        <w:rPr>
+          <w:rFonts w:cs="Arial"/>
+          <w:lang w:val="pt-BR"/>
+        </w:rPr>
+        <w:t>Impactos</w:t>
+      </w:r>
+      <w:bookmarkEnd w:id="40"/>
+    </w:p>
+    <w:p>
+      <w:pPr>
+        <w:spacing w:line="360" w:lineRule="auto"/>
+        <w:ind w:left="720"/>
+        <w:rPr>
+          <w:rFonts w:ascii="Arial" w:hAnsi="Arial" w:cs="Arial"/>
+          <w:lang w:val="pt-BR"/>
+        </w:rPr>
+      </w:pPr>
+      <w:r>
+        <w:rPr>
+          <w:rFonts w:ascii="Arial" w:hAnsi="Arial" w:cs="Arial"/>
+          <w:lang w:val="pt-BR"/>
+        </w:rPr>
+        <w:t>A inexperiência dos integrantes acarreta na resolução dos problemas que deveriam ser resolvidos</w:t>
+      </w:r>
+    </w:p>
+    <w:p>
+      <w:pPr>
+        <w:spacing w:line="360" w:lineRule="auto"/>
+        <w:ind w:left="720"/>
+        <w:rPr>
+          <w:rFonts w:ascii="Arial" w:hAnsi="Arial" w:cs="Arial"/>
+          <w:lang w:val="pt-BR"/>
+        </w:rPr>
+      </w:pPr>
+      <w:r>
+        <w:rPr>
+          <w:rFonts w:ascii="Arial" w:hAnsi="Arial" w:cs="Arial"/>
+          <w:lang w:val="pt-BR"/>
+        </w:rPr>
+        <w:t>Entregas fora do prazo</w:t>
+      </w:r>
+    </w:p>
+    <w:p>
+      <w:pPr>
+        <w:pStyle w:val="Ttulo3"/>
+        <w:spacing w:line="360" w:lineRule="auto"/>
+        <w:rPr>
+          <w:rFonts w:cs="Arial"/>
+          <w:lang w:val="pt-BR"/>
+        </w:rPr>
+      </w:pPr>
+      <w:bookmarkStart w:id="41" w:name="_Toc365036886"/>
+      <w:r>
+        <w:rPr>
+          <w:rFonts w:cs="Arial"/>
+          <w:lang w:val="pt-BR"/>
+        </w:rPr>
+        <w:t>Indicadores</w:t>
+      </w:r>
+      <w:bookmarkEnd w:id="41"/>
+    </w:p>
+    <w:p>
+      <w:pPr>
+        <w:spacing w:line="360" w:lineRule="auto"/>
+        <w:ind w:left="720"/>
+        <w:rPr>
+          <w:rFonts w:ascii="Arial" w:hAnsi="Arial" w:cs="Arial"/>
+          <w:lang w:val="pt-BR"/>
+        </w:rPr>
+      </w:pPr>
+      <w:r>
+        <w:rPr>
+          <w:rFonts w:ascii="Arial" w:hAnsi="Arial" w:cs="Arial"/>
+          <w:lang w:val="pt-BR"/>
+        </w:rPr>
+        <w:t>Execução parcial de uma determinada tarefa</w:t>
+      </w:r>
+      <w:r>
+        <w:rPr>
+          <w:rFonts w:ascii="Arial" w:hAnsi="Arial" w:cs="Arial"/>
+          <w:lang w:val="pt-BR"/>
+        </w:rPr>
+        <w:t xml:space="preserve"> </w:t>
+      </w:r>
+      <w:r>
+        <w:rPr>
+          <w:rFonts w:ascii="Arial" w:hAnsi="Arial" w:cs="Arial"/>
+          <w:lang w:val="pt-BR"/>
+        </w:rPr>
+        <w:t>pela falta de experiência e conhecimento.</w:t>
+      </w:r>
+    </w:p>
+    <w:p>
+      <w:pPr>
+        <w:pStyle w:val="Ttulo3"/>
+        <w:spacing w:line="360" w:lineRule="auto"/>
+        <w:rPr>
+          <w:rFonts w:cs="Arial"/>
+          <w:lang w:val="pt-BR"/>
+        </w:rPr>
+      </w:pPr>
+      <w:bookmarkStart w:id="42" w:name="_Toc365036887"/>
+      <w:r>
+        <w:rPr>
+          <w:rFonts w:cs="Arial"/>
+          <w:lang w:val="pt-BR"/>
+        </w:rPr>
+        <w:t>Estratégia de Diminuição</w:t>
+      </w:r>
+      <w:bookmarkEnd w:id="42"/>
+    </w:p>
+    <w:p>
+      <w:pPr>
+        <w:spacing w:line="360" w:lineRule="auto"/>
+        <w:ind w:left="720"/>
+        <w:rPr>
+          <w:rFonts w:ascii="Arial" w:hAnsi="Arial" w:cs="Arial"/>
+          <w:lang w:val="pt-BR"/>
+        </w:rPr>
+      </w:pPr>
+      <w:r>
+        <w:rPr>
+          <w:rFonts w:ascii="Arial" w:hAnsi="Arial" w:cs="Arial"/>
+          <w:lang w:val="pt-BR"/>
+        </w:rPr>
+        <w:t>Para diminuir as chances deste risco se concretizar, deverá ocorrer um nivelamento de conceitos aos integrantes do projeto.</w:t>
+      </w:r>
+    </w:p>
+    <w:p>
+      <w:pPr>
+        <w:pStyle w:val="Ttulo3"/>
+        <w:spacing w:line="360" w:lineRule="auto"/>
+        <w:rPr>
+          <w:rFonts w:cs="Arial"/>
+          <w:lang w:val="pt-BR"/>
+        </w:rPr>
+      </w:pPr>
+      <w:bookmarkStart w:id="43" w:name="_Toc365036888"/>
+      <w:r>
+        <w:rPr>
+          <w:rFonts w:cs="Arial"/>
+          <w:lang w:val="pt-BR"/>
+        </w:rPr>
+        <w:t>Plano de Contingência</w:t>
+      </w:r>
+      <w:bookmarkEnd w:id="43"/>
+    </w:p>
+    <w:p>
+      <w:pPr>
+        <w:spacing w:line="360" w:lineRule="auto"/>
+        <w:ind w:left="720"/>
+        <w:rPr>
+          <w:rFonts w:ascii="Arial" w:hAnsi="Arial" w:cs="Arial"/>
+          <w:lang w:val="pt-BR"/>
+        </w:rPr>
+      </w:pPr>
+      <w:r>
+        <w:rPr>
+          <w:rFonts w:ascii="Arial" w:hAnsi="Arial" w:cs="Arial"/>
+          <w:lang w:val="pt-BR"/>
+        </w:rPr>
+        <w:t>Não usar tecnologia sofisticada demais</w:t>
+      </w:r>
+      <w:r>
+        <w:rPr>
+          <w:rFonts w:ascii="Arial" w:hAnsi="Arial" w:cs="Arial"/>
+          <w:lang w:val="pt-BR"/>
+        </w:rPr>
+        <w:t>.</w:t>
+      </w:r>
+      <w:r>
+        <w:rPr>
+          <w:rFonts w:ascii="Arial" w:hAnsi="Arial" w:cs="Arial"/>
+          <w:lang w:val="pt-BR"/>
+        </w:rPr>
+        <w:t xml:space="preserve"> O tempo de aprendizado de plataformas e ferramentas sofisticadas pode ser maior que o benefício.</w:t>
+      </w:r>
+    </w:p>
+    <w:p>
+      <w:pPr>
+        <w:pStyle w:val="Ttulo2"/>
+        <w:spacing w:line="360" w:lineRule="auto"/>
+        <w:jc w:val="both"/>
+        <w:rPr>
+          <w:rFonts w:cs="Arial"/>
+          <w:lang w:val="pt-BR"/>
+        </w:rPr>
+      </w:pPr>
+      <w:bookmarkStart w:id="44" w:name="_Toc112645946"/>
+      <w:bookmarkStart w:id="45" w:name="_Toc365036889"/>
+      <w:r>
+        <w:rPr>
+          <w:rFonts w:cs="Arial"/>
+          <w:lang w:val="pt-BR"/>
+        </w:rPr>
+        <w:t xml:space="preserve">Ausência </w:t>
+      </w:r>
+      <w:r>
+        <w:rPr>
+          <w:rFonts w:cs="Arial"/>
+          <w:lang w:val="pt-BR"/>
+        </w:rPr>
+        <w:t>de Recursos</w:t>
+      </w:r>
+      <w:bookmarkEnd w:id="44"/>
+      <w:bookmarkEnd w:id="45"/>
+    </w:p>
+    <w:p>
+      <w:pPr>
+        <w:pStyle w:val="Ttulo3"/>
+        <w:spacing w:line="360" w:lineRule="auto"/>
+        <w:jc w:val="both"/>
+        <w:rPr>
+          <w:rFonts w:cs="Arial"/>
+          <w:lang w:val="pt-BR"/>
+        </w:rPr>
+      </w:pPr>
+      <w:bookmarkStart w:id="46" w:name="_Toc112645947"/>
+      <w:bookmarkStart w:id="47" w:name="_Toc365036890"/>
+      <w:r>
+        <w:rPr>
+          <w:rFonts w:cs="Arial"/>
+          <w:lang w:val="pt-BR"/>
+        </w:rPr>
+        <w:t>Importância ou Ordenação do Risco</w:t>
+      </w:r>
+      <w:bookmarkEnd w:id="46"/>
+      <w:bookmarkEnd w:id="47"/>
+    </w:p>
+    <w:p>
+      <w:pPr>
+        <w:spacing w:line="360" w:lineRule="auto"/>
+        <w:ind w:left="720"/>
+        <w:jc w:val="both"/>
+        <w:rPr>
+          <w:rFonts w:ascii="Arial" w:hAnsi="Arial" w:cs="Arial"/>
+          <w:lang w:val="pt-BR"/>
+        </w:rPr>
+      </w:pPr>
+      <w:r>
+        <w:rPr>
+          <w:rFonts w:ascii="Arial" w:hAnsi="Arial" w:cs="Arial"/>
+          <w:lang w:val="pt-BR"/>
+        </w:rPr>
+        <w:t xml:space="preserve">Dentre os riscos assinalados, este risco possui uma relevância baixa, dentro do contexto </w:t>
+      </w:r>
+      <w:r>
+        <w:rPr>
+          <w:rFonts w:ascii="Arial" w:hAnsi="Arial" w:cs="Arial"/>
+          <w:lang w:val="pt-BR"/>
+        </w:rPr>
+        <w:t>do REQCYCLER</w:t>
+      </w:r>
+      <w:r>
+        <w:rPr>
+          <w:rFonts w:ascii="Arial" w:hAnsi="Arial" w:cs="Arial"/>
+          <w:lang w:val="pt-BR"/>
+        </w:rPr>
+        <w:t xml:space="preserve"> por se tratar de um projeto acadêmico.</w:t>
+      </w:r>
+    </w:p>
+    <w:p>
+      <w:pPr>
+        <w:pStyle w:val="Ttulo3"/>
+        <w:spacing w:line="360" w:lineRule="auto"/>
+        <w:jc w:val="both"/>
+        <w:rPr>
+          <w:rFonts w:cs="Arial"/>
+          <w:lang w:val="pt-BR"/>
+        </w:rPr>
+      </w:pPr>
+      <w:bookmarkStart w:id="48" w:name="_Toc112645948"/>
+      <w:bookmarkStart w:id="49" w:name="_Toc365036891"/>
+      <w:r>
+        <w:rPr>
+          <w:rFonts w:cs="Arial"/>
+          <w:lang w:val="pt-BR"/>
+        </w:rPr>
+        <w:t>Descrição</w:t>
+      </w:r>
+      <w:bookmarkEnd w:id="48"/>
+      <w:bookmarkEnd w:id="49"/>
+    </w:p>
+    <w:p>
+      <w:pPr>
+        <w:spacing w:line="360" w:lineRule="auto"/>
+        <w:ind w:left="720"/>
+        <w:jc w:val="both"/>
+        <w:rPr>
+          <w:rFonts w:ascii="Arial" w:hAnsi="Arial" w:cs="Arial"/>
+          <w:lang w:val="pt-BR"/>
+        </w:rPr>
+      </w:pPr>
+      <w:r>
+        <w:rPr>
+          <w:rFonts w:ascii="Arial" w:hAnsi="Arial" w:cs="Arial"/>
+          <w:lang w:val="pt-BR"/>
+        </w:rPr>
+        <w:t xml:space="preserve">Este risco torna-se evidente, toda vez que a falta de um recurso necessário para </w:t>
+      </w:r>
+      <w:r>
+        <w:rPr>
+          <w:rFonts w:ascii="Arial" w:hAnsi="Arial" w:cs="Arial"/>
+          <w:lang w:val="pt-BR"/>
+        </w:rPr>
+        <w:t>o projeto</w:t>
+      </w:r>
+      <w:r>
+        <w:rPr>
+          <w:rFonts w:ascii="Arial" w:hAnsi="Arial" w:cs="Arial"/>
+          <w:lang w:val="pt-BR"/>
+        </w:rPr>
+        <w:t xml:space="preserve"> afetar o seu desenvolvimento.</w:t>
+      </w:r>
+    </w:p>
+    <w:p>
+      <w:pPr>
+        <w:pStyle w:val="Ttulo3"/>
+        <w:spacing w:line="360" w:lineRule="auto"/>
+        <w:jc w:val="both"/>
+        <w:rPr>
+          <w:rFonts w:cs="Arial"/>
+          <w:lang w:val="pt-BR"/>
+        </w:rPr>
+      </w:pPr>
+      <w:bookmarkStart w:id="50" w:name="_Toc112645949"/>
+      <w:bookmarkStart w:id="51" w:name="_Toc365036892"/>
+      <w:r>
+        <w:rPr>
+          <w:rFonts w:cs="Arial"/>
+          <w:lang w:val="pt-BR"/>
+        </w:rPr>
+        <w:t>Impactos</w:t>
+      </w:r>
+      <w:bookmarkEnd w:id="50"/>
+      <w:bookmarkEnd w:id="51"/>
+    </w:p>
+    <w:p>
+      <w:pPr>
+        <w:spacing w:line="360" w:lineRule="auto"/>
+        <w:ind w:left="720"/>
+        <w:jc w:val="both"/>
+        <w:rPr>
+          <w:rFonts w:ascii="Arial" w:hAnsi="Arial" w:cs="Arial"/>
+          <w:lang w:val="pt-BR"/>
+        </w:rPr>
+      </w:pPr>
+      <w:r>
+        <w:rPr>
+          <w:rFonts w:ascii="Arial" w:hAnsi="Arial" w:cs="Arial"/>
+          <w:lang w:val="pt-BR"/>
+        </w:rPr>
+        <w:t xml:space="preserve">Este risco de implica num impacto </w:t>
+      </w:r>
+      <w:r>
+        <w:rPr>
+          <w:rFonts w:ascii="Arial" w:hAnsi="Arial" w:cs="Arial"/>
+          <w:lang w:val="pt-BR"/>
+        </w:rPr>
+        <w:t>alto</w:t>
+      </w:r>
+      <w:r>
+        <w:rPr>
+          <w:rFonts w:ascii="Arial" w:hAnsi="Arial" w:cs="Arial"/>
+          <w:lang w:val="pt-BR"/>
+        </w:rPr>
+        <w:t xml:space="preserve"> para o desenvolvimento </w:t>
+      </w:r>
+      <w:r>
+        <w:rPr>
+          <w:rFonts w:ascii="Arial" w:hAnsi="Arial" w:cs="Arial"/>
+          <w:lang w:val="pt-BR"/>
+        </w:rPr>
+        <w:t>do projeto</w:t>
+      </w:r>
+      <w:r>
+        <w:rPr>
+          <w:rFonts w:ascii="Arial" w:hAnsi="Arial" w:cs="Arial"/>
+          <w:lang w:val="pt-BR"/>
+        </w:rPr>
+        <w:t>.</w:t>
+      </w:r>
+    </w:p>
+    <w:p>
+      <w:pPr>
+        <w:pStyle w:val="Ttulo3"/>
+        <w:spacing w:line="360" w:lineRule="auto"/>
+        <w:jc w:val="both"/>
+        <w:rPr>
+          <w:rFonts w:cs="Arial"/>
+          <w:lang w:val="pt-BR"/>
+        </w:rPr>
+      </w:pPr>
+      <w:bookmarkStart w:id="52" w:name="_Toc112645950"/>
+      <w:bookmarkStart w:id="53" w:name="_Toc365036893"/>
+      <w:r>
+        <w:rPr>
+          <w:rFonts w:cs="Arial"/>
+          <w:lang w:val="pt-BR"/>
+        </w:rPr>
+        <w:t>Indicadores</w:t>
+      </w:r>
+      <w:bookmarkEnd w:id="52"/>
+      <w:bookmarkEnd w:id="53"/>
+    </w:p>
+    <w:p>
+      <w:pPr>
+        <w:spacing w:line="360" w:lineRule="auto"/>
+        <w:ind w:left="720"/>
+        <w:jc w:val="both"/>
+        <w:rPr>
+          <w:rFonts w:ascii="Arial" w:hAnsi="Arial" w:cs="Arial"/>
+          <w:lang w:val="pt-BR"/>
+        </w:rPr>
+      </w:pPr>
+      <w:r>
+        <w:rPr>
+          <w:rFonts w:ascii="Arial" w:hAnsi="Arial" w:cs="Arial"/>
+          <w:lang w:val="pt-BR"/>
+        </w:rPr>
+        <w:t>Como indicador deste risco, considera-se a execução parcial de uma determinada tarefa, seguida da justificativa pela ausência de um recurso necessário.</w:t>
+      </w:r>
+    </w:p>
+    <w:p>
+      <w:pPr>
+        <w:pStyle w:val="Ttulo3"/>
+        <w:spacing w:line="360" w:lineRule="auto"/>
+        <w:jc w:val="both"/>
+        <w:rPr>
+          <w:rFonts w:cs="Arial"/>
+          <w:lang w:val="pt-BR"/>
+        </w:rPr>
+      </w:pPr>
+      <w:bookmarkStart w:id="54" w:name="_Toc112645951"/>
+      <w:bookmarkStart w:id="55" w:name="_Toc365036894"/>
+      <w:r>
+        <w:rPr>
+          <w:rFonts w:cs="Arial"/>
+          <w:lang w:val="pt-BR"/>
+        </w:rPr>
+        <w:lastRenderedPageBreak/>
+        <w:t>Estratégia de Diminuição</w:t>
+      </w:r>
+      <w:bookmarkEnd w:id="54"/>
+      <w:bookmarkEnd w:id="55"/>
+    </w:p>
+    <w:p>
+      <w:pPr>
+        <w:spacing w:line="360" w:lineRule="auto"/>
+        <w:ind w:left="720"/>
+        <w:jc w:val="both"/>
+        <w:rPr>
+          <w:rFonts w:ascii="Arial" w:hAnsi="Arial" w:cs="Arial"/>
+          <w:lang w:val="pt-BR"/>
+        </w:rPr>
+      </w:pPr>
+    </w:p>
+    <w:p>
+      <w:pPr>
+        <w:pStyle w:val="Ttulo3"/>
+        <w:spacing w:line="360" w:lineRule="auto"/>
+        <w:jc w:val="both"/>
+        <w:rPr>
+          <w:rFonts w:cs="Arial"/>
+          <w:lang w:val="pt-BR"/>
+        </w:rPr>
+      </w:pPr>
+      <w:bookmarkStart w:id="56" w:name="_Toc112645952"/>
+      <w:bookmarkStart w:id="57" w:name="_Toc365036895"/>
+      <w:r>
+        <w:rPr>
+          <w:rFonts w:cs="Arial"/>
+          <w:lang w:val="pt-BR"/>
+        </w:rPr>
+        <w:t>Plano de Contingência</w:t>
+      </w:r>
+      <w:bookmarkEnd w:id="56"/>
+      <w:bookmarkEnd w:id="57"/>
+    </w:p>
+    <w:p>
+      <w:pPr>
+        <w:spacing w:line="360" w:lineRule="auto"/>
+        <w:ind w:left="720"/>
+        <w:jc w:val="both"/>
+        <w:rPr>
+          <w:rFonts w:ascii="Arial" w:hAnsi="Arial" w:cs="Arial"/>
+          <w:lang w:val="pt-BR"/>
+        </w:rPr>
+      </w:pPr>
+      <w:r>
+        <w:rPr>
+          <w:rFonts w:ascii="Arial" w:hAnsi="Arial" w:cs="Arial"/>
+          <w:lang w:val="pt-BR"/>
+        </w:rPr>
+        <w:t xml:space="preserve">Caso este risco venha a se concretizar, a ação de contingência a ser executada será </w:t>
+      </w:r>
+      <w:r>
+        <w:rPr>
+          <w:rFonts w:ascii="Arial" w:hAnsi="Arial" w:cs="Arial"/>
+          <w:lang w:val="pt-BR"/>
+        </w:rPr>
+        <w:t>a revisão do p</w:t>
+      </w:r>
+      <w:r>
+        <w:rPr>
+          <w:rFonts w:ascii="Arial" w:hAnsi="Arial" w:cs="Arial"/>
+          <w:lang w:val="pt-BR"/>
+        </w:rPr>
+        <w:t>rojeto e a sua renegociação, apoiada em justificativas formais, dos prazos para a entrega dos resultados, como alternativa de solução.</w:t>
+      </w:r>
+    </w:p>
+    <w:p>
+      <w:pPr>
+        <w:pStyle w:val="Ttulo2"/>
+        <w:spacing w:line="360" w:lineRule="auto"/>
+        <w:rPr>
+          <w:rFonts w:cs="Arial"/>
+          <w:lang w:val="pt-BR"/>
+        </w:rPr>
+      </w:pPr>
+      <w:bookmarkStart w:id="58" w:name="_Toc365036896"/>
+      <w:r>
+        <w:rPr>
+          <w:rFonts w:cs="Arial"/>
+          <w:lang w:val="pt-BR"/>
+        </w:rPr>
+        <w:t xml:space="preserve">Tempo </w:t>
+      </w:r>
+      <w:r>
+        <w:rPr>
+          <w:rFonts w:cs="Arial"/>
+          <w:lang w:val="pt-BR"/>
+        </w:rPr>
+        <w:t>Disponível dos M</w:t>
+      </w:r>
+      <w:r>
+        <w:rPr>
+          <w:rFonts w:cs="Arial"/>
+          <w:lang w:val="pt-BR"/>
+        </w:rPr>
+        <w:t>embros</w:t>
+      </w:r>
+      <w:bookmarkEnd w:id="58"/>
+    </w:p>
+    <w:p>
+      <w:pPr>
+        <w:pStyle w:val="Ttulo3"/>
+        <w:spacing w:line="360" w:lineRule="auto"/>
+        <w:rPr>
+          <w:rFonts w:cs="Arial"/>
           <w:b/>
           <w:bCs/>
-          <w:color w:val="auto"/>
-          <w:lang w:val="pt-BR"/>
-        </w:rPr>
-        <w:t>Lista de Riscos</w:t>
-      </w:r>
-      <w:r>
-        <w:rPr>
-          <w:rFonts w:ascii="Arial" w:hAnsi="Arial" w:cs="Arial"/>
-          <w:color w:val="auto"/>
-          <w:lang w:val="pt-BR"/>
-        </w:rPr>
-        <w:t>. Identifique cada documento por título, número do relatório (se aplicável), data e organização de publicação. Especifique as fontes a partir das quais as referências podem ser obtidas. Essas informações podem ser fornecidas por um anexo ou outro documento.]</w:t>
+          <w:lang w:val="pt-BR"/>
+        </w:rPr>
+      </w:pPr>
+      <w:bookmarkStart w:id="59" w:name="_Toc365036897"/>
+      <w:r>
+        <w:rPr>
+          <w:rFonts w:cs="Arial"/>
+          <w:lang w:val="pt-BR"/>
+        </w:rPr>
+        <w:t>Importância ou Ordenação do Risco</w:t>
+      </w:r>
+      <w:bookmarkEnd w:id="59"/>
+    </w:p>
+    <w:p>
+      <w:pPr>
+        <w:keepNext/>
+        <w:spacing w:before="120" w:after="60" w:line="360" w:lineRule="auto"/>
+        <w:ind w:left="720" w:hanging="720"/>
+        <w:outlineLvl w:val="2"/>
+        <w:rPr>
+          <w:rFonts w:ascii="Arial" w:hAnsi="Arial" w:cs="Arial"/>
+          <w:bCs/>
+          <w:iCs/>
+          <w:lang w:val="pt-BR"/>
+        </w:rPr>
+      </w:pPr>
+      <w:r>
+        <w:rPr>
+          <w:rFonts w:ascii="Arial" w:hAnsi="Arial" w:cs="Arial"/>
+          <w:b/>
+          <w:bCs/>
+          <w:i/>
+          <w:iCs/>
+          <w:lang w:val="pt-BR"/>
+        </w:rPr>
+        <w:tab/>
+      </w:r>
+      <w:r>
+        <w:rPr>
+          <w:rFonts w:ascii="Arial" w:hAnsi="Arial" w:cs="Arial"/>
+          <w:bCs/>
+          <w:iCs/>
+          <w:lang w:val="pt-BR"/>
+        </w:rPr>
+        <w:t>Risco: Médio</w:t>
+      </w:r>
+      <w:r>
+        <w:rPr>
+          <w:rFonts w:ascii="Arial" w:hAnsi="Arial" w:cs="Arial"/>
+          <w:bCs/>
+          <w:iCs/>
+          <w:lang w:val="pt-BR"/>
+        </w:rPr>
+        <w:tab/>
+      </w:r>
+    </w:p>
+    <w:p>
+      <w:pPr>
+        <w:keepNext/>
+        <w:spacing w:before="120" w:after="60" w:line="360" w:lineRule="auto"/>
+        <w:ind w:left="720"/>
+        <w:outlineLvl w:val="2"/>
+        <w:rPr>
+          <w:rFonts w:ascii="Arial" w:hAnsi="Arial" w:cs="Arial"/>
+          <w:iCs/>
+          <w:lang w:val="pt-BR"/>
+        </w:rPr>
+      </w:pPr>
+      <w:r>
+        <w:rPr>
+          <w:rFonts w:ascii="Arial" w:hAnsi="Arial" w:cs="Arial"/>
+          <w:bCs/>
+          <w:iCs/>
+          <w:lang w:val="pt-BR"/>
+        </w:rPr>
+        <w:t>Probabilidade: Moderada</w:t>
+      </w:r>
+    </w:p>
+    <w:p>
+      <w:pPr>
+        <w:pStyle w:val="Ttulo3"/>
+        <w:spacing w:line="360" w:lineRule="auto"/>
+        <w:rPr>
+          <w:rFonts w:cs="Arial"/>
+          <w:lang w:val="pt-BR"/>
+        </w:rPr>
+      </w:pPr>
+      <w:bookmarkStart w:id="60" w:name="_Toc365036898"/>
+      <w:r>
+        <w:rPr>
+          <w:rFonts w:cs="Arial"/>
+          <w:lang w:val="pt-BR"/>
+        </w:rPr>
+        <w:t>Descrição</w:t>
+      </w:r>
+      <w:bookmarkEnd w:id="60"/>
+    </w:p>
+    <w:p>
+      <w:pPr>
+        <w:spacing w:line="360" w:lineRule="auto"/>
+        <w:rPr>
+          <w:rFonts w:ascii="Arial" w:hAnsi="Arial" w:cs="Arial"/>
+          <w:bCs/>
+          <w:iCs/>
+          <w:lang w:val="pt-BR"/>
+        </w:rPr>
+      </w:pPr>
+      <w:r>
+        <w:rPr>
+          <w:rFonts w:ascii="Arial" w:hAnsi="Arial" w:cs="Arial"/>
+          <w:bCs/>
+          <w:iCs/>
+          <w:lang w:val="pt-BR"/>
+        </w:rPr>
+        <w:tab/>
+        <w:t>Excesso de Trabalho/Falta de tempo para os membros da equipe.</w:t>
+      </w:r>
+    </w:p>
+    <w:p>
+      <w:pPr>
+        <w:pStyle w:val="Ttulo3"/>
+        <w:spacing w:line="360" w:lineRule="auto"/>
+        <w:rPr>
+          <w:rFonts w:cs="Arial"/>
+          <w:lang w:val="pt-BR"/>
+        </w:rPr>
+      </w:pPr>
+      <w:bookmarkStart w:id="61" w:name="_Toc365036899"/>
+      <w:r>
+        <w:rPr>
+          <w:rFonts w:cs="Arial"/>
+          <w:lang w:val="pt-BR"/>
+        </w:rPr>
+        <w:t>Impactos</w:t>
+      </w:r>
+      <w:bookmarkEnd w:id="61"/>
+    </w:p>
+    <w:p>
+      <w:pPr>
+        <w:spacing w:line="360" w:lineRule="auto"/>
+        <w:rPr>
+          <w:rFonts w:ascii="Arial" w:hAnsi="Arial" w:cs="Arial"/>
+          <w:bCs/>
+          <w:iCs/>
+          <w:lang w:val="pt-BR"/>
+        </w:rPr>
+      </w:pPr>
+      <w:r>
+        <w:rPr>
+          <w:rFonts w:ascii="Arial" w:hAnsi="Arial" w:cs="Arial"/>
+          <w:bCs/>
+          <w:iCs/>
+          <w:lang w:val="pt-BR"/>
+        </w:rPr>
+        <w:tab/>
+        <w:t>Desmotivação, Stress.</w:t>
+      </w:r>
+    </w:p>
+    <w:p>
+      <w:pPr>
+        <w:pStyle w:val="Ttulo3"/>
+        <w:spacing w:line="360" w:lineRule="auto"/>
+        <w:rPr>
+          <w:rFonts w:cs="Arial"/>
+          <w:lang w:val="pt-BR"/>
+        </w:rPr>
+      </w:pPr>
+      <w:bookmarkStart w:id="62" w:name="_Toc365036900"/>
+      <w:r>
+        <w:rPr>
+          <w:rFonts w:cs="Arial"/>
+          <w:lang w:val="pt-BR"/>
+        </w:rPr>
+        <w:t>Indicadores</w:t>
+      </w:r>
+      <w:bookmarkEnd w:id="62"/>
+    </w:p>
+    <w:p>
+      <w:pPr>
+        <w:spacing w:line="360" w:lineRule="auto"/>
+        <w:rPr>
+          <w:rFonts w:ascii="Arial" w:hAnsi="Arial" w:cs="Arial"/>
+          <w:bCs/>
+          <w:iCs/>
+          <w:lang w:val="pt-BR"/>
+        </w:rPr>
+      </w:pPr>
+      <w:r>
+        <w:rPr>
+          <w:rFonts w:ascii="Arial" w:hAnsi="Arial" w:cs="Arial"/>
+          <w:bCs/>
+          <w:iCs/>
+          <w:lang w:val="pt-BR"/>
+        </w:rPr>
+        <w:tab/>
+        <w:t>Diminuição da produtividade, desestímulo</w:t>
+      </w:r>
+    </w:p>
+    <w:p>
+      <w:pPr>
+        <w:pStyle w:val="Ttulo3"/>
+        <w:spacing w:line="360" w:lineRule="auto"/>
+        <w:rPr>
+          <w:rFonts w:cs="Arial"/>
+          <w:lang w:val="pt-BR"/>
+        </w:rPr>
+      </w:pPr>
+      <w:bookmarkStart w:id="63" w:name="_Toc365036901"/>
+      <w:r>
+        <w:rPr>
+          <w:rFonts w:cs="Arial"/>
+          <w:lang w:val="pt-BR"/>
+        </w:rPr>
+        <w:t>Estratégia de Diminuição</w:t>
+      </w:r>
+      <w:bookmarkEnd w:id="63"/>
+    </w:p>
+    <w:p>
+      <w:pPr>
+        <w:spacing w:line="360" w:lineRule="auto"/>
+        <w:ind w:left="720"/>
+        <w:rPr>
+          <w:rFonts w:ascii="Arial" w:hAnsi="Arial" w:cs="Arial"/>
+          <w:bCs/>
+          <w:iCs/>
+          <w:lang w:val="pt-BR"/>
+        </w:rPr>
+      </w:pPr>
+      <w:r>
+        <w:rPr>
+          <w:rFonts w:ascii="Arial" w:hAnsi="Arial" w:cs="Arial"/>
+          <w:bCs/>
+          <w:iCs/>
+          <w:lang w:val="pt-BR"/>
+        </w:rPr>
+        <w:t>Estimular a equipe e/ou Transferir Risco: Terceirizar a implementação de algumas classes, a</w:t>
+      </w:r>
+      <w:r>
+        <w:rPr>
+          <w:rFonts w:ascii="Arial" w:hAnsi="Arial" w:cs="Arial"/>
+          <w:bCs/>
+          <w:iCs/>
+          <w:lang w:val="pt-BR"/>
+        </w:rPr>
+        <w:t xml:space="preserve"> </w:t>
+      </w:r>
+      <w:r>
+        <w:rPr>
+          <w:rFonts w:ascii="Arial" w:hAnsi="Arial" w:cs="Arial"/>
+          <w:bCs/>
+          <w:iCs/>
+          <w:lang w:val="pt-BR"/>
+        </w:rPr>
+        <w:t>fim</w:t>
+      </w:r>
+      <w:r>
+        <w:rPr>
+          <w:rFonts w:ascii="Arial" w:hAnsi="Arial" w:cs="Arial"/>
+          <w:bCs/>
+          <w:iCs/>
+          <w:lang w:val="pt-BR"/>
+        </w:rPr>
+        <w:t xml:space="preserve"> </w:t>
+      </w:r>
+      <w:r>
+        <w:rPr>
+          <w:rFonts w:ascii="Arial" w:hAnsi="Arial" w:cs="Arial"/>
+          <w:bCs/>
+          <w:iCs/>
+          <w:lang w:val="pt-BR"/>
+        </w:rPr>
+        <w:t>de concluir o projeto.</w:t>
+      </w:r>
+    </w:p>
+    <w:p>
+      <w:pPr>
+        <w:pStyle w:val="Ttulo3"/>
+        <w:spacing w:line="360" w:lineRule="auto"/>
+        <w:rPr>
+          <w:rFonts w:cs="Arial"/>
+          <w:lang w:val="pt-BR"/>
+        </w:rPr>
+      </w:pPr>
+      <w:bookmarkStart w:id="64" w:name="_Toc365036902"/>
+      <w:r>
+        <w:rPr>
+          <w:rFonts w:cs="Arial"/>
+          <w:lang w:val="pt-BR"/>
+        </w:rPr>
+        <w:t>Plano de Contingência</w:t>
+      </w:r>
+      <w:bookmarkEnd w:id="64"/>
+    </w:p>
+    <w:p>
+      <w:pPr>
+        <w:spacing w:line="360" w:lineRule="auto"/>
+        <w:ind w:firstLine="708"/>
+        <w:rPr>
+          <w:rFonts w:ascii="Arial" w:hAnsi="Arial" w:cs="Arial"/>
+          <w:bCs/>
+          <w:iCs/>
+          <w:lang w:val="pt-BR"/>
+        </w:rPr>
+      </w:pPr>
+      <w:r>
+        <w:rPr>
+          <w:rFonts w:ascii="Arial" w:hAnsi="Arial" w:cs="Arial"/>
+          <w:bCs/>
+          <w:iCs/>
+          <w:lang w:val="pt-BR"/>
+        </w:rPr>
+        <w:t>Transferir Risco: Terceirizar a implementação de algumas classes, a</w:t>
+      </w:r>
+      <w:r>
+        <w:rPr>
+          <w:rFonts w:ascii="Arial" w:hAnsi="Arial" w:cs="Arial"/>
+          <w:bCs/>
+          <w:iCs/>
+          <w:lang w:val="pt-BR"/>
+        </w:rPr>
+        <w:t xml:space="preserve"> </w:t>
+      </w:r>
+      <w:r>
+        <w:rPr>
+          <w:rFonts w:ascii="Arial" w:hAnsi="Arial" w:cs="Arial"/>
+          <w:bCs/>
+          <w:iCs/>
+          <w:lang w:val="pt-BR"/>
+        </w:rPr>
+        <w:t>fim de concluir o projeto.</w:t>
       </w:r>
     </w:p>
     <w:p>
       <w:pPr>
         <w:pStyle w:val="Ttulo2"/>
         <w:spacing w:line="360" w:lineRule="auto"/>
+        <w:rPr>
+          <w:rFonts w:cs="Arial"/>
+          <w:lang w:val="pt-BR"/>
+        </w:rPr>
+      </w:pPr>
+      <w:bookmarkStart w:id="65" w:name="_Toc365036903"/>
+      <w:r>
+        <w:rPr>
+          <w:rFonts w:cs="Arial"/>
+          <w:lang w:val="pt-BR"/>
+        </w:rPr>
+        <w:lastRenderedPageBreak/>
+        <w:t>Tempo Para Entrega</w:t>
+      </w:r>
+      <w:bookmarkEnd w:id="65"/>
+      <w:r>
+        <w:rPr>
+          <w:rFonts w:cs="Arial"/>
+          <w:lang w:val="pt-BR"/>
+        </w:rPr>
+        <w:t xml:space="preserve"> </w:t>
+      </w:r>
+    </w:p>
+    <w:p>
+      <w:pPr>
+        <w:pStyle w:val="Ttulo3"/>
+        <w:spacing w:line="360" w:lineRule="auto"/>
+        <w:rPr>
+          <w:rFonts w:cs="Arial"/>
+          <w:lang w:val="pt-BR"/>
+        </w:rPr>
+      </w:pPr>
+      <w:bookmarkStart w:id="66" w:name="_Toc365036904"/>
+      <w:r>
+        <w:rPr>
+          <w:rFonts w:cs="Arial"/>
+          <w:lang w:val="pt-BR"/>
+        </w:rPr>
+        <w:t>Classificação ou Gravidade do Risco</w:t>
+      </w:r>
+      <w:bookmarkEnd w:id="66"/>
+    </w:p>
+    <w:p>
+      <w:pPr>
+        <w:keepNext/>
+        <w:spacing w:before="120" w:after="60" w:line="360" w:lineRule="auto"/>
         <w:ind w:left="720" w:hanging="720"/>
-        <w:rPr>
-          <w:rFonts w:cs="Arial"/>
-          <w:lang w:val="pt-BR"/>
-        </w:rPr>
-      </w:pPr>
-      <w:bookmarkStart w:id="20" w:name="_Toc456600922"/>
-      <w:bookmarkStart w:id="21" w:name="_Toc456598591"/>
-      <w:bookmarkStart w:id="22" w:name="_Toc18207603"/>
-      <w:bookmarkStart w:id="23" w:name="_Toc365032299"/>
-      <w:r>
-        <w:rPr>
-          <w:rFonts w:cs="Arial"/>
-          <w:lang w:val="pt-BR"/>
-        </w:rPr>
-        <w:t>Visão Geral</w:t>
-      </w:r>
-      <w:bookmarkEnd w:id="20"/>
-      <w:bookmarkEnd w:id="21"/>
-      <w:bookmarkEnd w:id="22"/>
-      <w:bookmarkEnd w:id="23"/>
-    </w:p>
-    <w:p>
-      <w:pPr>
-        <w:pStyle w:val="InfoBlue"/>
-        <w:spacing w:line="360" w:lineRule="auto"/>
-        <w:rPr>
-          <w:rFonts w:ascii="Arial" w:hAnsi="Arial" w:cs="Arial"/>
-          <w:color w:val="auto"/>
-          <w:lang w:val="pt-BR"/>
-        </w:rPr>
-      </w:pPr>
-      <w:r>
-        <w:rPr>
-          <w:rFonts w:ascii="Arial" w:hAnsi="Arial" w:cs="Arial"/>
-          <w:color w:val="auto"/>
-          <w:lang w:val="pt-BR"/>
-        </w:rPr>
-        <w:t xml:space="preserve">As demais seções deste documento descrevem os riscos inicialmente identificados para a Meta Física ou Software do REQCYCLER: </w:t>
-      </w:r>
-    </w:p>
-    <w:p>
-      <w:pPr>
-        <w:pStyle w:val="InfoBlue"/>
-        <w:spacing w:line="360" w:lineRule="auto"/>
-        <w:rPr>
-          <w:rFonts w:ascii="Arial" w:hAnsi="Arial" w:cs="Arial"/>
-          <w:color w:val="auto"/>
-          <w:lang w:val="pt-BR"/>
-        </w:rPr>
-      </w:pPr>
-      <w:r>
-        <w:rPr>
-          <w:rFonts w:ascii="Arial" w:hAnsi="Arial" w:cs="Arial"/>
-          <w:color w:val="auto"/>
-          <w:lang w:val="pt-BR"/>
-        </w:rPr>
-        <w:t xml:space="preserve">1) Não cumprimento de prazos; </w:t>
-      </w:r>
-    </w:p>
-    <w:p>
-      <w:pPr>
-        <w:pStyle w:val="InfoBlue"/>
-        <w:spacing w:line="360" w:lineRule="auto"/>
-        <w:rPr>
-          <w:rFonts w:ascii="Arial" w:hAnsi="Arial" w:cs="Arial"/>
-          <w:color w:val="auto"/>
-          <w:lang w:val="pt-BR"/>
-        </w:rPr>
-      </w:pPr>
-      <w:r>
-        <w:rPr>
-          <w:rFonts w:ascii="Arial" w:hAnsi="Arial" w:cs="Arial"/>
-          <w:color w:val="auto"/>
-          <w:lang w:val="pt-BR"/>
-        </w:rPr>
-        <w:t xml:space="preserve">2) Inexperiência de integrantes da </w:t>
-      </w:r>
-      <w:r>
-        <w:rPr>
-          <w:rFonts w:ascii="Arial" w:hAnsi="Arial" w:cs="Arial"/>
-          <w:color w:val="auto"/>
-          <w:lang w:val="pt-BR"/>
-        </w:rPr>
-        <w:t>equipe em relação à plataforma utilizada</w:t>
-      </w:r>
-      <w:r>
-        <w:rPr>
-          <w:rFonts w:ascii="Arial" w:hAnsi="Arial" w:cs="Arial"/>
-          <w:color w:val="auto"/>
-          <w:lang w:val="pt-BR"/>
-        </w:rPr>
-        <w:t xml:space="preserve">; </w:t>
-      </w:r>
-    </w:p>
-    <w:p>
-      <w:pPr>
-        <w:pStyle w:val="Corpodetexto"/>
-        <w:spacing w:line="360" w:lineRule="auto"/>
-        <w:rPr>
-          <w:rFonts w:ascii="Arial" w:hAnsi="Arial" w:cs="Arial"/>
-          <w:lang w:val="pt-BR"/>
-        </w:rPr>
-      </w:pPr>
-      <w:r>
-        <w:rPr>
-          <w:rFonts w:ascii="Arial" w:hAnsi="Arial" w:cs="Arial"/>
-          <w:lang w:val="pt-BR"/>
-        </w:rPr>
-        <w:t>3) Utilização do Processo Unificado - RUP</w:t>
-      </w:r>
-    </w:p>
-    <w:p>
-      <w:pPr>
-        <w:pStyle w:val="Ttulo1"/>
-        <w:spacing w:line="360" w:lineRule="auto"/>
-        <w:rPr>
-          <w:rFonts w:cs="Arial"/>
-          <w:lang w:val="pt-BR"/>
-        </w:rPr>
-      </w:pPr>
-      <w:bookmarkStart w:id="24" w:name="_Toc18207604"/>
-      <w:bookmarkStart w:id="25" w:name="_Toc365032300"/>
-      <w:r>
-        <w:rPr>
-          <w:rFonts w:cs="Arial"/>
-          <w:lang w:val="pt-BR"/>
-        </w:rPr>
-        <w:lastRenderedPageBreak/>
-        <w:t>Riscos</w:t>
-      </w:r>
-      <w:bookmarkEnd w:id="24"/>
-      <w:bookmarkEnd w:id="25"/>
-    </w:p>
-    <w:p>
-      <w:pPr>
-        <w:pStyle w:val="Ttulo2"/>
-        <w:spacing w:line="360" w:lineRule="auto"/>
+        <w:outlineLvl w:val="2"/>
+        <w:rPr>
+          <w:rFonts w:ascii="Arial" w:hAnsi="Arial" w:cs="Arial"/>
+          <w:bCs/>
+          <w:iCs/>
+          <w:lang w:val="pt-BR"/>
+        </w:rPr>
+      </w:pPr>
+      <w:r>
+        <w:rPr>
+          <w:rFonts w:ascii="Arial" w:hAnsi="Arial" w:cs="Arial"/>
+          <w:b/>
+          <w:bCs/>
+          <w:i/>
+          <w:iCs/>
+          <w:lang w:val="pt-BR"/>
+        </w:rPr>
+        <w:tab/>
+      </w:r>
+      <w:r>
+        <w:rPr>
+          <w:rFonts w:ascii="Arial" w:hAnsi="Arial" w:cs="Arial"/>
+          <w:bCs/>
+          <w:iCs/>
+          <w:lang w:val="pt-BR"/>
+        </w:rPr>
+        <w:t>Risco: Médio</w:t>
+      </w:r>
+      <w:r>
+        <w:rPr>
+          <w:rFonts w:ascii="Arial" w:hAnsi="Arial" w:cs="Arial"/>
+          <w:bCs/>
+          <w:iCs/>
+          <w:lang w:val="pt-BR"/>
+        </w:rPr>
+        <w:t>.</w:t>
+      </w:r>
+      <w:r>
+        <w:rPr>
+          <w:rFonts w:ascii="Arial" w:hAnsi="Arial" w:cs="Arial"/>
+          <w:bCs/>
+          <w:iCs/>
+          <w:lang w:val="pt-BR"/>
+        </w:rPr>
+        <w:tab/>
+      </w:r>
+    </w:p>
+    <w:p>
+      <w:pPr>
+        <w:keepNext/>
+        <w:spacing w:before="120" w:after="60" w:line="360" w:lineRule="auto"/>
+        <w:ind w:left="720"/>
+        <w:outlineLvl w:val="2"/>
+        <w:rPr>
+          <w:rFonts w:ascii="Arial" w:hAnsi="Arial" w:cs="Arial"/>
+          <w:iCs/>
+          <w:lang w:val="pt-BR"/>
+        </w:rPr>
+      </w:pPr>
+      <w:r>
+        <w:rPr>
+          <w:rFonts w:ascii="Arial" w:hAnsi="Arial" w:cs="Arial"/>
+          <w:bCs/>
+          <w:iCs/>
+          <w:lang w:val="pt-BR"/>
+        </w:rPr>
+        <w:t>Probabilidade: Baixa,</w:t>
+      </w:r>
+      <w:r>
+        <w:rPr>
+          <w:rFonts w:ascii="Arial" w:hAnsi="Arial" w:cs="Arial"/>
+          <w:bCs/>
+          <w:iCs/>
+          <w:lang w:val="pt-BR"/>
+        </w:rPr>
+        <w:t xml:space="preserve"> se o planejamento for bem elaborado.</w:t>
+      </w:r>
+    </w:p>
+    <w:p>
+      <w:pPr>
+        <w:pStyle w:val="Ttulo3"/>
+        <w:spacing w:line="360" w:lineRule="auto"/>
+        <w:rPr>
+          <w:rFonts w:cs="Arial"/>
+          <w:lang w:val="pt-BR"/>
+        </w:rPr>
+      </w:pPr>
+      <w:bookmarkStart w:id="67" w:name="_Toc365036905"/>
+      <w:r>
+        <w:rPr>
+          <w:rFonts w:cs="Arial"/>
+          <w:lang w:val="pt-BR"/>
+        </w:rPr>
+        <w:t>Descrição</w:t>
+      </w:r>
+      <w:bookmarkEnd w:id="67"/>
+    </w:p>
+    <w:p>
+      <w:pPr>
+        <w:keepNext/>
+        <w:spacing w:before="120" w:after="60" w:line="360" w:lineRule="auto"/>
         <w:ind w:left="720" w:hanging="720"/>
-        <w:rPr>
-          <w:rFonts w:cs="Arial"/>
-          <w:lang w:val="pt-BR"/>
-        </w:rPr>
-      </w:pPr>
-      <w:bookmarkStart w:id="26" w:name="_Toc365032301"/>
-      <w:r>
-        <w:rPr>
-          <w:rFonts w:cs="Arial"/>
-          <w:lang w:val="pt-BR"/>
-        </w:rPr>
-        <w:t>Prazo de entrega (Não Cumprimento)</w:t>
-      </w:r>
-      <w:bookmarkEnd w:id="26"/>
+        <w:outlineLvl w:val="2"/>
+        <w:rPr>
+          <w:rFonts w:ascii="Arial" w:hAnsi="Arial" w:cs="Arial"/>
+          <w:bCs/>
+          <w:iCs/>
+          <w:lang w:val="pt-BR"/>
+        </w:rPr>
+      </w:pPr>
+      <w:r>
+        <w:rPr>
+          <w:rFonts w:ascii="Arial" w:hAnsi="Arial" w:cs="Arial"/>
+          <w:bCs/>
+          <w:iCs/>
+          <w:lang w:val="pt-BR"/>
+        </w:rPr>
+        <w:tab/>
+      </w:r>
+      <w:r>
+        <w:rPr>
+          <w:rFonts w:ascii="Arial" w:hAnsi="Arial" w:cs="Arial"/>
+          <w:bCs/>
+          <w:iCs/>
+          <w:lang w:val="pt-BR"/>
+        </w:rPr>
+        <w:t>O escopo do projeto é grande para sua conclusão no tempo determinado.</w:t>
+      </w:r>
     </w:p>
     <w:p>
       <w:pPr>
@@ -4560,31 +7592,65 @@
           <w:lang w:val="pt-BR"/>
         </w:rPr>
       </w:pPr>
-      <w:bookmarkStart w:id="27" w:name="_Toc365032302"/>
-      <w:r>
-        <w:rPr>
-          <w:rFonts w:cs="Arial"/>
-          <w:lang w:val="pt-BR"/>
-        </w:rPr>
-        <w:t>Importância ou Ordenação do Risco</w:t>
-      </w:r>
-      <w:bookmarkEnd w:id="27"/>
-    </w:p>
-    <w:p>
-      <w:pPr>
-        <w:spacing w:line="360" w:lineRule="auto"/>
-        <w:ind w:firstLine="720"/>
-        <w:rPr>
-          <w:rFonts w:ascii="Arial" w:hAnsi="Arial" w:cs="Arial"/>
-          <w:lang w:val="pt-BR"/>
-        </w:rPr>
-      </w:pPr>
-      <w:r>
-        <w:rPr>
-          <w:rFonts w:ascii="Arial" w:hAnsi="Arial" w:cs="Arial"/>
-          <w:lang w:val="pt-BR"/>
-        </w:rPr>
-        <w:t>Significativa</w:t>
+      <w:bookmarkStart w:id="68" w:name="_Toc365036906"/>
+      <w:r>
+        <w:rPr>
+          <w:rFonts w:cs="Arial"/>
+          <w:lang w:val="pt-BR"/>
+        </w:rPr>
+        <w:t>Impactos</w:t>
+      </w:r>
+      <w:bookmarkEnd w:id="68"/>
+    </w:p>
+    <w:p>
+      <w:pPr>
+        <w:keepNext/>
+        <w:spacing w:before="120" w:after="60" w:line="360" w:lineRule="auto"/>
+        <w:ind w:left="720" w:hanging="720"/>
+        <w:outlineLvl w:val="2"/>
+        <w:rPr>
+          <w:rFonts w:ascii="Arial" w:hAnsi="Arial" w:cs="Arial"/>
+          <w:bCs/>
+          <w:iCs/>
+          <w:lang w:val="pt-BR"/>
+        </w:rPr>
+      </w:pPr>
+      <w:r>
+        <w:rPr>
+          <w:rFonts w:ascii="Arial" w:hAnsi="Arial" w:cs="Arial"/>
+          <w:bCs/>
+          <w:iCs/>
+          <w:lang w:val="pt-BR"/>
+        </w:rPr>
+        <w:tab/>
+        <w:t xml:space="preserve">Atraso </w:t>
+      </w:r>
+      <w:r>
+        <w:rPr>
+          <w:rFonts w:ascii="Arial" w:hAnsi="Arial" w:cs="Arial"/>
+          <w:bCs/>
+          <w:iCs/>
+          <w:lang w:val="pt-BR"/>
+        </w:rPr>
+        <w:t xml:space="preserve">no prazo de </w:t>
+      </w:r>
+      <w:r>
+        <w:rPr>
+          <w:rFonts w:ascii="Arial" w:hAnsi="Arial" w:cs="Arial"/>
+          <w:bCs/>
+          <w:iCs/>
+          <w:lang w:val="pt-BR"/>
+        </w:rPr>
+        <w:t>conclusão das atividades</w:t>
+      </w:r>
+      <w:r>
+        <w:rPr>
+          <w:rFonts w:ascii="Arial" w:hAnsi="Arial" w:cs="Arial"/>
+          <w:bCs/>
+          <w:iCs/>
+          <w:lang w:val="pt-BR"/>
+        </w:rPr>
+        <w:t>.</w:t>
       </w:r>
     </w:p>
     <w:p>
@@ -4596,66 +7662,38 @@
           <w:lang w:val="pt-BR"/>
         </w:rPr>
       </w:pPr>
-      <w:bookmarkStart w:id="28" w:name="_Toc365032303"/>
-      <w:r>
-        <w:rPr>
-          <w:rFonts w:cs="Arial"/>
-          <w:lang w:val="pt-BR"/>
-        </w:rPr>
-        <w:t>Descrição</w:t>
-      </w:r>
-      <w:bookmarkEnd w:id="28"/>
-    </w:p>
-    <w:p>
-      <w:pPr>
-        <w:spacing w:line="360" w:lineRule="auto"/>
-        <w:ind w:left="720"/>
-        <w:rPr>
-          <w:rFonts w:ascii="Arial" w:hAnsi="Arial" w:cs="Arial"/>
-          <w:lang w:val="pt-BR"/>
-        </w:rPr>
-      </w:pPr>
-      <w:r>
-        <w:rPr>
-          <w:rFonts w:ascii="Arial" w:hAnsi="Arial" w:cs="Arial"/>
-          <w:lang w:val="pt-BR"/>
-        </w:rPr>
-        <w:t>O n</w:t>
-      </w:r>
-      <w:r>
-        <w:rPr>
-          <w:rFonts w:ascii="Arial" w:hAnsi="Arial" w:cs="Arial"/>
-          <w:lang w:val="pt-BR"/>
-        </w:rPr>
-        <w:t xml:space="preserve">ão </w:t>
-      </w:r>
-      <w:r>
-        <w:rPr>
-          <w:rFonts w:ascii="Arial" w:hAnsi="Arial" w:cs="Arial"/>
-          <w:lang w:val="pt-BR"/>
-        </w:rPr>
-        <w:t>c</w:t>
-      </w:r>
-      <w:r>
-        <w:rPr>
-          <w:rFonts w:ascii="Arial" w:hAnsi="Arial" w:cs="Arial"/>
-          <w:lang w:val="pt-BR"/>
-        </w:rPr>
-        <w:t xml:space="preserve">umprimento de </w:t>
-      </w:r>
-      <w:r>
-        <w:rPr>
-          <w:rFonts w:ascii="Arial" w:hAnsi="Arial" w:cs="Arial"/>
-          <w:lang w:val="pt-BR"/>
-        </w:rPr>
-        <w:t>p</w:t>
-      </w:r>
-      <w:r>
-        <w:rPr>
-          <w:rFonts w:ascii="Arial" w:hAnsi="Arial" w:cs="Arial"/>
-          <w:lang w:val="pt-BR"/>
-        </w:rPr>
-        <w:t>razos torna-se evidente toda vez que algum indicador de produção não é apresentado dentro do prazo pré-estabelecido.</w:t>
+      <w:bookmarkStart w:id="69" w:name="_Toc365036907"/>
+      <w:r>
+        <w:rPr>
+          <w:rFonts w:cs="Arial"/>
+          <w:lang w:val="pt-BR"/>
+        </w:rPr>
+        <w:t>Indicadores</w:t>
+      </w:r>
+      <w:bookmarkEnd w:id="69"/>
+    </w:p>
+    <w:p>
+      <w:pPr>
+        <w:keepNext/>
+        <w:spacing w:before="120" w:after="60" w:line="360" w:lineRule="auto"/>
+        <w:ind w:left="720" w:hanging="720"/>
+        <w:outlineLvl w:val="2"/>
+        <w:rPr>
+          <w:rFonts w:ascii="Arial" w:hAnsi="Arial" w:cs="Arial"/>
+          <w:bCs/>
+          <w:iCs/>
+          <w:lang w:val="pt-BR"/>
+        </w:rPr>
+      </w:pPr>
+      <w:r>
+        <w:rPr>
+          <w:rFonts w:ascii="Arial" w:hAnsi="Arial" w:cs="Arial"/>
+          <w:bCs/>
+          <w:iCs/>
+          <w:lang w:val="pt-BR"/>
+        </w:rPr>
+        <w:tab/>
+        <w:t>As metas de tempo não estão sendo cumpridas.</w:t>
       </w:r>
     </w:p>
     <w:p>
@@ -4667,55 +7705,55 @@
           <w:lang w:val="pt-BR"/>
         </w:rPr>
       </w:pPr>
-      <w:r>
-        <w:rPr>
-          <w:rFonts w:cs="Arial"/>
-          <w:lang w:val="pt-BR"/>
-        </w:rPr>
-        <w:t xml:space="preserve"> </w:t>
-      </w:r>
-      <w:bookmarkStart w:id="29" w:name="_Toc365032304"/>
-      <w:r>
-        <w:rPr>
-          <w:rFonts w:cs="Arial"/>
-          <w:lang w:val="pt-BR"/>
-        </w:rPr>
-        <w:t>Impactos</w:t>
-      </w:r>
-      <w:bookmarkEnd w:id="29"/>
-    </w:p>
-    <w:p>
-      <w:pPr>
-        <w:spacing w:line="360" w:lineRule="auto"/>
-        <w:ind w:firstLine="720"/>
-        <w:rPr>
-          <w:rFonts w:ascii="Arial" w:hAnsi="Arial" w:cs="Arial"/>
-          <w:lang w:val="pt-BR"/>
-        </w:rPr>
-      </w:pPr>
-      <w:r>
-        <w:rPr>
-          <w:rFonts w:ascii="Arial" w:hAnsi="Arial" w:cs="Arial"/>
-          <w:lang w:val="pt-BR"/>
-        </w:rPr>
-        <w:t>Gastos reais muito acima do planejado</w:t>
-      </w:r>
-    </w:p>
-    <w:p>
-      <w:pPr>
-        <w:spacing w:line="360" w:lineRule="auto"/>
-        <w:ind w:firstLine="720"/>
-        <w:rPr>
-          <w:rFonts w:ascii="Arial" w:hAnsi="Arial" w:cs="Arial"/>
-          <w:lang w:val="pt-BR"/>
-        </w:rPr>
-      </w:pPr>
-      <w:r>
-        <w:rPr>
-          <w:rFonts w:ascii="Arial" w:hAnsi="Arial" w:cs="Arial"/>
-          <w:lang w:val="pt-BR"/>
-        </w:rPr>
-        <w:t>Não cumprimento de objetivos.</w:t>
+      <w:bookmarkStart w:id="70" w:name="_Toc365036908"/>
+      <w:r>
+        <w:rPr>
+          <w:rFonts w:cs="Arial"/>
+          <w:lang w:val="pt-BR"/>
+        </w:rPr>
+        <w:t>Estratégia de Diminuição</w:t>
+      </w:r>
+      <w:bookmarkEnd w:id="70"/>
+    </w:p>
+    <w:p>
+      <w:pPr>
+        <w:keepNext/>
+        <w:spacing w:before="120" w:after="60" w:line="360" w:lineRule="auto"/>
+        <w:ind w:left="720" w:hanging="720"/>
+        <w:outlineLvl w:val="2"/>
+        <w:rPr>
+          <w:rFonts w:ascii="Arial" w:hAnsi="Arial" w:cs="Arial"/>
+          <w:bCs/>
+          <w:iCs/>
+          <w:lang w:val="pt-BR"/>
+        </w:rPr>
+      </w:pPr>
+      <w:r>
+        <w:rPr>
+          <w:rFonts w:ascii="Arial" w:hAnsi="Arial" w:cs="Arial"/>
+          <w:bCs/>
+          <w:iCs/>
+          <w:lang w:val="pt-BR"/>
+        </w:rPr>
+        <w:tab/>
+      </w:r>
+      <w:r>
+        <w:rPr>
+          <w:rFonts w:ascii="Arial" w:hAnsi="Arial" w:cs="Arial"/>
+          <w:bCs/>
+          <w:iCs/>
+          <w:lang w:val="pt-BR"/>
+        </w:rPr>
+        <w:t>Reunião entre os membros para uma possível redução no escopo do projeto</w:t>
+      </w:r>
+      <w:r>
+        <w:rPr>
+          <w:rFonts w:ascii="Arial" w:hAnsi="Arial" w:cs="Arial"/>
+          <w:bCs/>
+          <w:iCs/>
+          <w:lang w:val="pt-BR"/>
+        </w:rPr>
+        <w:t>.</w:t>
       </w:r>
     </w:p>
     <w:p>
@@ -4727,85 +7765,7 @@
           <w:lang w:val="pt-BR"/>
         </w:rPr>
       </w:pPr>
-      <w:bookmarkStart w:id="30" w:name="_Toc365032305"/>
-      <w:r>
-        <w:rPr>
-          <w:rFonts w:cs="Arial"/>
-          <w:lang w:val="pt-BR"/>
-        </w:rPr>
-        <w:t>Indicadores</w:t>
-      </w:r>
-      <w:bookmarkEnd w:id="30"/>
-    </w:p>
-    <w:p>
-      <w:pPr>
-        <w:spacing w:line="360" w:lineRule="auto"/>
-        <w:ind w:firstLine="720"/>
-        <w:rPr>
-          <w:rFonts w:ascii="Arial" w:hAnsi="Arial" w:cs="Arial"/>
-          <w:lang w:val="pt-BR"/>
-        </w:rPr>
-      </w:pPr>
-      <w:r>
-        <w:rPr>
-          <w:rFonts w:ascii="Arial" w:hAnsi="Arial" w:cs="Arial"/>
-          <w:lang w:val="pt-BR"/>
-        </w:rPr>
-        <w:t>Atraso nas etapas de desenvolvimento seguinte</w:t>
-      </w:r>
-    </w:p>
-    <w:p>
-      <w:pPr>
-        <w:pStyle w:val="Ttulo3"/>
-        <w:spacing w:line="360" w:lineRule="auto"/>
-        <w:rPr>
-          <w:rFonts w:cs="Arial"/>
-          <w:lang w:val="pt-BR"/>
-        </w:rPr>
-      </w:pPr>
-      <w:bookmarkStart w:id="31" w:name="_Toc365032306"/>
-      <w:r>
-        <w:rPr>
-          <w:rFonts w:cs="Arial"/>
-          <w:lang w:val="pt-BR"/>
-        </w:rPr>
-        <w:t xml:space="preserve">Estratégia de </w:t>
-      </w:r>
-      <w:r>
-        <w:rPr>
-          <w:rFonts w:cs="Arial"/>
-        </w:rPr>
-        <w:t>Diminuição</w:t>
-      </w:r>
-      <w:bookmarkEnd w:id="31"/>
-    </w:p>
-    <w:p>
-      <w:pPr>
-        <w:spacing w:line="360" w:lineRule="auto"/>
-        <w:ind w:firstLine="720"/>
-        <w:rPr>
-          <w:rFonts w:ascii="Arial" w:hAnsi="Arial" w:cs="Arial"/>
-          <w:lang w:val="pt-BR"/>
-        </w:rPr>
-      </w:pPr>
-      <w:r>
-        <w:rPr>
-          <w:rFonts w:ascii="Arial" w:hAnsi="Arial" w:cs="Arial"/>
-          <w:lang w:val="pt-BR"/>
-        </w:rPr>
-        <w:t>Acompanhamento sob todos os envolvidos no projeto.</w:t>
-      </w:r>
-    </w:p>
-    <w:p>
-      <w:pPr>
-        <w:pStyle w:val="Ttulo3"/>
-        <w:spacing w:line="360" w:lineRule="auto"/>
-        <w:rPr>
-          <w:rFonts w:cs="Arial"/>
-          <w:lang w:val="pt-BR"/>
-        </w:rPr>
-      </w:pPr>
-      <w:bookmarkStart w:id="32" w:name="_Toc365032307"/>
+      <w:bookmarkStart w:id="71" w:name="_Toc365036909"/>
       <w:r>
         <w:rPr>
           <w:rFonts w:cs="Arial"/>
@@ -4813,1061 +7773,46 @@
         </w:rPr>
         <w:t>Plano de Contingência</w:t>
       </w:r>
-      <w:bookmarkEnd w:id="32"/>
-    </w:p>
-    <w:p>
-      <w:pPr>
-        <w:spacing w:line="360" w:lineRule="auto"/>
-        <w:ind w:left="720"/>
-        <w:rPr>
-          <w:rFonts w:ascii="Arial" w:hAnsi="Arial" w:cs="Arial"/>
-          <w:lang w:val="pt-BR"/>
-        </w:rPr>
-      </w:pPr>
-      <w:r>
-        <w:rPr>
-          <w:rFonts w:ascii="Arial" w:hAnsi="Arial" w:cs="Arial"/>
-          <w:lang w:val="pt-BR"/>
-        </w:rPr>
-        <w:t>Marcar reunião com os envolvidos par</w:t>
-      </w:r>
-      <w:r>
-        <w:rPr>
-          <w:rFonts w:ascii="Arial" w:hAnsi="Arial" w:cs="Arial"/>
-          <w:lang w:val="pt-BR"/>
-        </w:rPr>
-        <w:t>a determinação a Integração de c</w:t>
-      </w:r>
-      <w:r>
-        <w:rPr>
-          <w:rFonts w:ascii="Arial" w:hAnsi="Arial" w:cs="Arial"/>
-          <w:lang w:val="pt-BR"/>
-        </w:rPr>
-        <w:t>ontexto e soluções previstas. A ação de contingência a ser executada será a renegociação do prazo.</w:t>
-      </w:r>
-    </w:p>
-    <w:p>
-      <w:pPr>
-        <w:pStyle w:val="Ttulo2"/>
-        <w:spacing w:line="360" w:lineRule="auto"/>
-        <w:rPr>
-          <w:rFonts w:cs="Arial"/>
-          <w:lang w:val="pt-BR"/>
-        </w:rPr>
-      </w:pPr>
-      <w:bookmarkStart w:id="33" w:name="_Toc365032308"/>
-      <w:r>
-        <w:rPr>
-          <w:rFonts w:cs="Arial"/>
-          <w:lang w:val="pt-BR"/>
-        </w:rPr>
-        <w:t>Utilização do Processo Unificado Rational (RUP)</w:t>
-      </w:r>
-      <w:bookmarkEnd w:id="33"/>
-    </w:p>
-    <w:p>
-      <w:pPr>
-        <w:pStyle w:val="Ttulo3"/>
-        <w:spacing w:line="360" w:lineRule="auto"/>
-        <w:rPr>
-          <w:rFonts w:cs="Arial"/>
-          <w:lang w:val="pt-BR"/>
-        </w:rPr>
-      </w:pPr>
-      <w:r>
-        <w:rPr>
-          <w:rFonts w:cs="Arial"/>
-          <w:lang w:val="pt-BR"/>
-        </w:rPr>
-        <w:t xml:space="preserve"> </w:t>
-      </w:r>
-      <w:bookmarkStart w:id="34" w:name="_Toc365032309"/>
-      <w:r>
-        <w:rPr>
-          <w:rFonts w:cs="Arial"/>
-          <w:lang w:val="pt-BR"/>
-        </w:rPr>
-        <w:t>Importância ou Ordenação do Risco</w:t>
-      </w:r>
-      <w:bookmarkEnd w:id="34"/>
-    </w:p>
-    <w:p>
-      <w:pPr>
-        <w:spacing w:line="360" w:lineRule="auto"/>
-        <w:ind w:left="720"/>
+      <w:bookmarkEnd w:id="71"/>
+    </w:p>
+    <w:p>
+      <w:pPr>
+        <w:keepNext/>
+        <w:spacing w:before="120" w:after="60" w:line="360" w:lineRule="auto"/>
+        <w:ind w:left="720" w:hanging="720"/>
+        <w:outlineLvl w:val="2"/>
+        <w:rPr>
+          <w:rFonts w:ascii="Arial" w:hAnsi="Arial" w:cs="Arial"/>
+          <w:lang w:val="pt-BR"/>
+        </w:rPr>
+      </w:pPr>
+      <w:r>
         <w:rPr>
           <w:rFonts w:ascii="Arial" w:hAnsi="Arial" w:cs="Arial"/>
           <w:bCs/>
-          <w:lang w:val="pt-BR"/>
-        </w:rPr>
-      </w:pPr>
+          <w:iCs/>
+          <w:lang w:val="pt-BR"/>
+        </w:rPr>
+        <w:tab/>
+      </w:r>
       <w:r>
         <w:rPr>
           <w:rFonts w:ascii="Arial" w:hAnsi="Arial" w:cs="Arial"/>
           <w:bCs/>
-          <w:lang w:val="pt-BR"/>
-        </w:rPr>
-        <w:t>Dentre os riscos assinalados, este risco de Utilização do Processo Unificado Ration</w:t>
+          <w:iCs/>
+          <w:lang w:val="pt-BR"/>
+        </w:rPr>
+        <w:t>Aumentar a quantidade de horas/dia dedicadas ao projeto</w:t>
       </w:r>
       <w:r>
         <w:rPr>
           <w:rFonts w:ascii="Arial" w:hAnsi="Arial" w:cs="Arial"/>
           <w:bCs/>
-          <w:lang w:val="pt-BR"/>
-        </w:rPr>
-        <w:t>al (RUP) possui uma relevância a</w:t>
-      </w:r>
-      <w:r>
-        <w:rPr>
-          <w:rFonts w:ascii="Arial" w:hAnsi="Arial" w:cs="Arial"/>
-          <w:bCs/>
-          <w:lang w:val="pt-BR"/>
-        </w:rPr>
-        <w:t>lta, dentro do contexto</w:t>
-      </w:r>
-      <w:r>
-        <w:rPr>
-          <w:rFonts w:ascii="Arial" w:hAnsi="Arial" w:cs="Arial"/>
-          <w:bCs/>
-          <w:lang w:val="pt-BR"/>
-        </w:rPr>
-        <w:t xml:space="preserve"> do </w:t>
-      </w:r>
-      <w:r>
-        <w:rPr>
-          <w:rFonts w:ascii="Arial" w:hAnsi="Arial" w:cs="Arial"/>
-          <w:bCs/>
-          <w:lang w:val="pt-BR"/>
-        </w:rPr>
-        <w:t>projeto</w:t>
-      </w:r>
-      <w:r>
-        <w:rPr>
-          <w:rFonts w:ascii="Arial" w:hAnsi="Arial" w:cs="Arial"/>
-          <w:bCs/>
+          <w:iCs/>
           <w:lang w:val="pt-BR"/>
         </w:rPr>
         <w:t>.</w:t>
       </w:r>
-    </w:p>
-    <w:p>
-      <w:pPr>
-        <w:pStyle w:val="Ttulo3"/>
-        <w:spacing w:line="360" w:lineRule="auto"/>
-        <w:rPr>
-          <w:rFonts w:cs="Arial"/>
-          <w:lang w:val="pt-BR"/>
-        </w:rPr>
-      </w:pPr>
-      <w:bookmarkStart w:id="35" w:name="_Toc365032310"/>
-      <w:r>
-        <w:rPr>
-          <w:rFonts w:cs="Arial"/>
-          <w:lang w:val="pt-BR"/>
-        </w:rPr>
-        <w:t>Descrição</w:t>
-      </w:r>
-      <w:bookmarkEnd w:id="35"/>
-    </w:p>
-    <w:p>
-      <w:pPr>
-        <w:spacing w:line="360" w:lineRule="auto"/>
-        <w:ind w:left="720"/>
-        <w:rPr>
-          <w:rFonts w:ascii="Arial" w:hAnsi="Arial" w:cs="Arial"/>
-          <w:bCs/>
-          <w:lang w:val="pt-BR"/>
-        </w:rPr>
-      </w:pPr>
-      <w:r>
-        <w:rPr>
-          <w:rFonts w:ascii="Arial" w:hAnsi="Arial" w:cs="Arial"/>
-          <w:bCs/>
-          <w:lang w:val="pt-BR"/>
-        </w:rPr>
-        <w:t>Este risco de Utilização do Processo Unificado Rational (RUP) torna-se evidente, toda vez que a customização do Processo Unificado Rational ao projeto d</w:t>
-      </w:r>
-      <w:r>
-        <w:rPr>
-          <w:rFonts w:ascii="Arial" w:hAnsi="Arial" w:cs="Arial"/>
-          <w:bCs/>
-          <w:lang w:val="pt-BR"/>
-        </w:rPr>
-        <w:t>o REQCYCLER</w:t>
-      </w:r>
-      <w:r>
-        <w:rPr>
-          <w:rFonts w:ascii="Arial" w:hAnsi="Arial" w:cs="Arial"/>
-          <w:bCs/>
-          <w:lang w:val="pt-BR"/>
-        </w:rPr>
-        <w:t>, gerar um esforço excedente.</w:t>
-      </w:r>
-    </w:p>
-    <w:p>
-      <w:pPr>
-        <w:pStyle w:val="Ttulo3"/>
-        <w:spacing w:line="360" w:lineRule="auto"/>
-        <w:rPr>
-          <w:rFonts w:cs="Arial"/>
-          <w:lang w:val="pt-BR"/>
-        </w:rPr>
-      </w:pPr>
-      <w:bookmarkStart w:id="36" w:name="_Toc365032311"/>
-      <w:r>
-        <w:rPr>
-          <w:rFonts w:cs="Arial"/>
-          <w:lang w:val="pt-BR"/>
-        </w:rPr>
-        <w:t>Impactos</w:t>
-      </w:r>
-      <w:bookmarkEnd w:id="36"/>
-    </w:p>
-    <w:p>
-      <w:pPr>
-        <w:spacing w:line="360" w:lineRule="auto"/>
-        <w:ind w:left="720"/>
-        <w:rPr>
-          <w:rFonts w:ascii="Arial" w:hAnsi="Arial" w:cs="Arial"/>
-          <w:bCs/>
-          <w:lang w:val="pt-BR"/>
-        </w:rPr>
-      </w:pPr>
-      <w:r>
-        <w:rPr>
-          <w:rFonts w:ascii="Arial" w:hAnsi="Arial" w:cs="Arial"/>
-          <w:bCs/>
-          <w:lang w:val="pt-BR"/>
-        </w:rPr>
-        <w:t>Este risco de Utilização do Processo Unificado Rati</w:t>
-      </w:r>
-      <w:r>
-        <w:rPr>
-          <w:rFonts w:ascii="Arial" w:hAnsi="Arial" w:cs="Arial"/>
-          <w:bCs/>
-          <w:lang w:val="pt-BR"/>
-        </w:rPr>
-        <w:t>onal (RUP) implica num impacto a</w:t>
-      </w:r>
-      <w:r>
-        <w:rPr>
-          <w:rFonts w:ascii="Arial" w:hAnsi="Arial" w:cs="Arial"/>
-          <w:bCs/>
-          <w:lang w:val="pt-BR"/>
-        </w:rPr>
-        <w:t xml:space="preserve">lto para o desenvolvimento </w:t>
-      </w:r>
-      <w:r>
-        <w:rPr>
-          <w:rFonts w:ascii="Arial" w:hAnsi="Arial" w:cs="Arial"/>
-          <w:bCs/>
-          <w:lang w:val="pt-BR"/>
-        </w:rPr>
-        <w:t>do projeto</w:t>
-      </w:r>
-      <w:r>
-        <w:rPr>
-          <w:rFonts w:ascii="Arial" w:hAnsi="Arial" w:cs="Arial"/>
-          <w:bCs/>
-          <w:lang w:val="pt-BR"/>
-        </w:rPr>
-        <w:t>.</w:t>
-      </w:r>
-    </w:p>
-    <w:p>
-      <w:pPr>
-        <w:pStyle w:val="Ttulo3"/>
-        <w:spacing w:line="360" w:lineRule="auto"/>
-        <w:rPr>
-          <w:rFonts w:cs="Arial"/>
-          <w:lang w:val="pt-BR"/>
-        </w:rPr>
-      </w:pPr>
-      <w:bookmarkStart w:id="37" w:name="_Toc365032312"/>
-      <w:r>
-        <w:rPr>
-          <w:rFonts w:cs="Arial"/>
-          <w:lang w:val="pt-BR"/>
-        </w:rPr>
-        <w:t>Indicadores</w:t>
-      </w:r>
-      <w:bookmarkEnd w:id="37"/>
-    </w:p>
-    <w:p>
-      <w:pPr>
-        <w:spacing w:line="360" w:lineRule="auto"/>
-        <w:ind w:left="720"/>
-        <w:rPr>
-          <w:rFonts w:ascii="Arial" w:hAnsi="Arial" w:cs="Arial"/>
-          <w:bCs/>
-          <w:lang w:val="pt-BR"/>
-        </w:rPr>
-      </w:pPr>
-      <w:r>
-        <w:rPr>
-          <w:rFonts w:ascii="Arial" w:hAnsi="Arial" w:cs="Arial"/>
-          <w:bCs/>
-          <w:lang w:val="pt-BR"/>
-        </w:rPr>
-        <w:t>Como indicador deste risco, considera-se a ocorrência de atraso</w:t>
-      </w:r>
-      <w:r>
-        <w:rPr>
-          <w:rFonts w:ascii="Arial" w:hAnsi="Arial" w:cs="Arial"/>
-          <w:bCs/>
-          <w:lang w:val="pt-BR"/>
-        </w:rPr>
-        <w:t>s na entrega de Indicadores de r</w:t>
-      </w:r>
-      <w:r>
-        <w:rPr>
-          <w:rFonts w:ascii="Arial" w:hAnsi="Arial" w:cs="Arial"/>
-          <w:bCs/>
-          <w:lang w:val="pt-BR"/>
-        </w:rPr>
-        <w:t xml:space="preserve">esultados referentes ao término das </w:t>
-      </w:r>
-      <w:r>
-        <w:rPr>
-          <w:rFonts w:ascii="Arial" w:hAnsi="Arial" w:cs="Arial"/>
-          <w:bCs/>
-          <w:lang w:val="pt-BR"/>
-        </w:rPr>
-        <w:t>f</w:t>
-      </w:r>
-      <w:r>
-        <w:rPr>
-          <w:rFonts w:ascii="Arial" w:hAnsi="Arial" w:cs="Arial"/>
-          <w:bCs/>
-          <w:lang w:val="pt-BR"/>
-        </w:rPr>
-        <w:t>ases do projeto.</w:t>
-      </w:r>
-    </w:p>
-    <w:p>
-      <w:pPr>
-        <w:pStyle w:val="Ttulo3"/>
-        <w:spacing w:line="360" w:lineRule="auto"/>
-        <w:rPr>
-          <w:rFonts w:cs="Arial"/>
-          <w:lang w:val="pt-BR"/>
-        </w:rPr>
-      </w:pPr>
-      <w:r>
-        <w:rPr>
-          <w:rFonts w:cs="Arial"/>
-          <w:lang w:val="pt-BR"/>
-        </w:rPr>
-        <w:lastRenderedPageBreak/>
-        <w:t xml:space="preserve"> </w:t>
-      </w:r>
-      <w:bookmarkStart w:id="38" w:name="_Toc365032313"/>
-      <w:r>
-        <w:rPr>
-          <w:rFonts w:cs="Arial"/>
-          <w:lang w:val="pt-BR"/>
-        </w:rPr>
-        <w:t>Estratégia de Diminuição</w:t>
-      </w:r>
-      <w:bookmarkEnd w:id="38"/>
-    </w:p>
-    <w:p>
-      <w:pPr>
-        <w:spacing w:line="360" w:lineRule="auto"/>
-        <w:ind w:left="720"/>
-        <w:rPr>
-          <w:rFonts w:ascii="Arial" w:hAnsi="Arial" w:cs="Arial"/>
-          <w:bCs/>
-          <w:lang w:val="pt-BR"/>
-        </w:rPr>
-      </w:pPr>
-      <w:r>
-        <w:rPr>
-          <w:rFonts w:ascii="Arial" w:hAnsi="Arial" w:cs="Arial"/>
-          <w:bCs/>
-          <w:lang w:val="pt-BR"/>
-        </w:rPr>
-        <w:t xml:space="preserve">Uma forma de reduzir as chances deste risco se concretizar é realizar uma apropriada customização do Processo Unificado da Rational (RUP) para o projeto, baseada na versão do Rational Unified Process - RUP para pequenos projetos que melhor se </w:t>
-      </w:r>
-      <w:r>
-        <w:rPr>
-          <w:rFonts w:ascii="Arial" w:hAnsi="Arial" w:cs="Arial"/>
-          <w:bCs/>
-          <w:lang w:val="pt-BR"/>
-        </w:rPr>
-        <w:t>adéqua</w:t>
-      </w:r>
-      <w:r>
-        <w:rPr>
-          <w:rFonts w:ascii="Arial" w:hAnsi="Arial" w:cs="Arial"/>
-          <w:bCs/>
-          <w:lang w:val="pt-BR"/>
-        </w:rPr>
-        <w:t xml:space="preserve"> ao escopo.</w:t>
-      </w:r>
-    </w:p>
-    <w:p>
-      <w:pPr>
-        <w:pStyle w:val="Ttulo3"/>
-        <w:spacing w:line="360" w:lineRule="auto"/>
-        <w:rPr>
-          <w:rFonts w:cs="Arial"/>
-          <w:lang w:val="pt-BR"/>
-        </w:rPr>
-      </w:pPr>
-      <w:bookmarkStart w:id="39" w:name="_Toc365032314"/>
-      <w:r>
-        <w:rPr>
-          <w:rFonts w:cs="Arial"/>
-          <w:lang w:val="pt-BR"/>
-        </w:rPr>
-        <w:t>Plano de Contingência</w:t>
-      </w:r>
-      <w:bookmarkEnd w:id="39"/>
-    </w:p>
-    <w:p>
-      <w:pPr>
-        <w:spacing w:line="360" w:lineRule="auto"/>
-        <w:ind w:left="720"/>
-        <w:rPr>
-          <w:rFonts w:ascii="Arial" w:hAnsi="Arial" w:cs="Arial"/>
-          <w:bCs/>
-          <w:lang w:val="pt-BR"/>
-        </w:rPr>
-      </w:pPr>
-      <w:r>
-        <w:rPr>
-          <w:rFonts w:ascii="Arial" w:hAnsi="Arial" w:cs="Arial"/>
-          <w:bCs/>
-          <w:lang w:val="pt-BR"/>
-        </w:rPr>
-        <w:t>Caso este risco venha a se concretizar, a ação de contingência a ser executada será a revisão do projeto.</w:t>
-      </w:r>
-      <w:bookmarkStart w:id="40" w:name="_GoBack"/>
-      <w:bookmarkEnd w:id="40"/>
-    </w:p>
-    <w:p>
-      <w:pPr>
-        <w:pStyle w:val="Ttulo2"/>
-        <w:spacing w:line="360" w:lineRule="auto"/>
-        <w:rPr>
-          <w:rFonts w:cs="Arial"/>
-          <w:lang w:val="pt-BR"/>
-        </w:rPr>
-      </w:pPr>
-      <w:bookmarkStart w:id="41" w:name="_Toc365032315"/>
-      <w:r>
-        <w:rPr>
-          <w:rFonts w:cs="Arial"/>
-          <w:lang w:val="pt-BR"/>
-        </w:rPr>
-        <w:t>Inexperiência de Integrantes da Equipe em Relação à Plataforma de Desenvolvimento</w:t>
-      </w:r>
-      <w:bookmarkEnd w:id="41"/>
-    </w:p>
-    <w:p>
-      <w:pPr>
-        <w:pStyle w:val="Ttulo3"/>
-        <w:spacing w:line="360" w:lineRule="auto"/>
-        <w:rPr>
-          <w:rFonts w:cs="Arial"/>
-          <w:lang w:val="pt-BR"/>
-        </w:rPr>
-      </w:pPr>
-      <w:bookmarkStart w:id="42" w:name="_Toc365032316"/>
-      <w:r>
-        <w:rPr>
-          <w:rFonts w:cs="Arial"/>
-          <w:lang w:val="pt-BR"/>
-        </w:rPr>
-        <w:t>Importância ou Ordenação do Risco</w:t>
-      </w:r>
-      <w:bookmarkEnd w:id="42"/>
-    </w:p>
-    <w:p>
-      <w:pPr>
-        <w:spacing w:line="360" w:lineRule="auto"/>
-        <w:ind w:left="720"/>
-        <w:rPr>
-          <w:rFonts w:ascii="Arial" w:hAnsi="Arial" w:cs="Arial"/>
-          <w:lang w:val="pt-BR"/>
-        </w:rPr>
-      </w:pPr>
-      <w:r>
-        <w:rPr>
-          <w:rFonts w:ascii="Arial" w:hAnsi="Arial" w:cs="Arial"/>
-          <w:lang w:val="pt-BR"/>
-        </w:rPr>
-        <w:t xml:space="preserve">Dentre os riscos assinalados, este risco de Inexperiência de Integrantes da Equipe possui uma relevância Significativa, dentro do contexto do </w:t>
-      </w:r>
-      <w:r>
-        <w:rPr>
-          <w:rFonts w:ascii="Arial" w:hAnsi="Arial" w:cs="Arial"/>
-          <w:lang w:val="pt-BR"/>
-        </w:rPr>
-        <w:t>projeto</w:t>
-      </w:r>
-      <w:r>
-        <w:rPr>
-          <w:rFonts w:ascii="Arial" w:hAnsi="Arial" w:cs="Arial"/>
-          <w:lang w:val="pt-BR"/>
-        </w:rPr>
-        <w:t>.</w:t>
-      </w:r>
-    </w:p>
-    <w:p>
-      <w:pPr>
-        <w:pStyle w:val="Ttulo3"/>
-        <w:spacing w:line="360" w:lineRule="auto"/>
-        <w:rPr>
-          <w:rFonts w:cs="Arial"/>
-          <w:lang w:val="pt-BR"/>
-        </w:rPr>
-      </w:pPr>
-      <w:bookmarkStart w:id="43" w:name="_Toc365032317"/>
-      <w:r>
-        <w:rPr>
-          <w:rFonts w:cs="Arial"/>
-          <w:lang w:val="pt-BR"/>
-        </w:rPr>
-        <w:t>Descrição</w:t>
-      </w:r>
-      <w:bookmarkEnd w:id="43"/>
-    </w:p>
-    <w:p>
-      <w:pPr>
-        <w:spacing w:line="360" w:lineRule="auto"/>
-        <w:ind w:left="720"/>
-        <w:rPr>
-          <w:rFonts w:ascii="Arial" w:hAnsi="Arial" w:cs="Arial"/>
-          <w:lang w:val="pt-BR"/>
-        </w:rPr>
-      </w:pPr>
-      <w:r>
-        <w:rPr>
-          <w:rFonts w:ascii="Arial" w:hAnsi="Arial" w:cs="Arial"/>
-          <w:lang w:val="pt-BR"/>
-        </w:rPr>
-        <w:t xml:space="preserve">Este risco de Inexperiência de Integrantes da Equipe torna-se evidente toda vez que for detectada a falta de experiência dos integrantes da Equipe em lidar com determinada tecnologia e/ou área de conhecimento do </w:t>
-      </w:r>
-      <w:r>
-        <w:rPr>
-          <w:rFonts w:ascii="Arial" w:hAnsi="Arial" w:cs="Arial"/>
-          <w:lang w:val="pt-BR"/>
-        </w:rPr>
-        <w:t>projeto</w:t>
-      </w:r>
-      <w:r>
-        <w:rPr>
-          <w:rFonts w:ascii="Arial" w:hAnsi="Arial" w:cs="Arial"/>
-          <w:lang w:val="pt-BR"/>
-        </w:rPr>
-        <w:t>.</w:t>
-      </w:r>
-    </w:p>
-    <w:p>
-      <w:pPr>
-        <w:pStyle w:val="Ttulo3"/>
-        <w:spacing w:line="360" w:lineRule="auto"/>
-        <w:rPr>
-          <w:rFonts w:cs="Arial"/>
-          <w:lang w:val="pt-BR"/>
-        </w:rPr>
-      </w:pPr>
-      <w:bookmarkStart w:id="44" w:name="_Toc365032318"/>
-      <w:r>
-        <w:rPr>
-          <w:rFonts w:cs="Arial"/>
-          <w:lang w:val="pt-BR"/>
-        </w:rPr>
-        <w:t>Impactos</w:t>
-      </w:r>
-      <w:bookmarkEnd w:id="44"/>
-    </w:p>
-    <w:p>
-      <w:pPr>
-        <w:spacing w:line="360" w:lineRule="auto"/>
-        <w:ind w:left="720"/>
-        <w:rPr>
-          <w:rFonts w:ascii="Arial" w:hAnsi="Arial" w:cs="Arial"/>
-          <w:lang w:val="pt-BR"/>
-        </w:rPr>
-      </w:pPr>
-      <w:r>
-        <w:rPr>
-          <w:rFonts w:ascii="Arial" w:hAnsi="Arial" w:cs="Arial"/>
-          <w:lang w:val="pt-BR"/>
-        </w:rPr>
-        <w:t>A inexperiência dos integrantes acarreta na resolução dos problemas que deveriam ser resolvidos</w:t>
-      </w:r>
-    </w:p>
-    <w:p>
-      <w:pPr>
-        <w:spacing w:line="360" w:lineRule="auto"/>
-        <w:ind w:left="720"/>
-        <w:rPr>
-          <w:rFonts w:ascii="Arial" w:hAnsi="Arial" w:cs="Arial"/>
-          <w:lang w:val="pt-BR"/>
-        </w:rPr>
-      </w:pPr>
-      <w:r>
-        <w:rPr>
-          <w:rFonts w:ascii="Arial" w:hAnsi="Arial" w:cs="Arial"/>
-          <w:lang w:val="pt-BR"/>
-        </w:rPr>
-        <w:t>Entregas fora do prazo</w:t>
-      </w:r>
-    </w:p>
-    <w:p>
-      <w:pPr>
-        <w:pStyle w:val="Ttulo3"/>
-        <w:spacing w:line="360" w:lineRule="auto"/>
-        <w:rPr>
-          <w:rFonts w:cs="Arial"/>
-          <w:lang w:val="pt-BR"/>
-        </w:rPr>
-      </w:pPr>
-      <w:bookmarkStart w:id="45" w:name="_Toc365032319"/>
-      <w:r>
-        <w:rPr>
-          <w:rFonts w:cs="Arial"/>
-          <w:lang w:val="pt-BR"/>
-        </w:rPr>
-        <w:t>Indicadores</w:t>
-      </w:r>
-      <w:bookmarkEnd w:id="45"/>
-    </w:p>
-    <w:p>
-      <w:pPr>
-        <w:spacing w:line="360" w:lineRule="auto"/>
-        <w:ind w:left="720"/>
-        <w:rPr>
-          <w:rFonts w:ascii="Arial" w:hAnsi="Arial" w:cs="Arial"/>
-          <w:lang w:val="pt-BR"/>
-        </w:rPr>
-      </w:pPr>
-      <w:r>
-        <w:rPr>
-          <w:rFonts w:ascii="Arial" w:hAnsi="Arial" w:cs="Arial"/>
-          <w:lang w:val="pt-BR"/>
-        </w:rPr>
-        <w:t>Execução parcial de uma determinada tarefa, pela falta de experiência e conhecimento.</w:t>
-      </w:r>
-    </w:p>
-    <w:p>
-      <w:pPr>
-        <w:pStyle w:val="Ttulo3"/>
-        <w:spacing w:line="360" w:lineRule="auto"/>
-        <w:rPr>
-          <w:rFonts w:cs="Arial"/>
-          <w:lang w:val="pt-BR"/>
-        </w:rPr>
-      </w:pPr>
-      <w:bookmarkStart w:id="46" w:name="_Toc365032320"/>
-      <w:r>
-        <w:rPr>
-          <w:rFonts w:cs="Arial"/>
-          <w:lang w:val="pt-BR"/>
-        </w:rPr>
-        <w:t>Estratégia de Diminuição</w:t>
-      </w:r>
-      <w:bookmarkEnd w:id="46"/>
-    </w:p>
-    <w:p>
-      <w:pPr>
-        <w:spacing w:line="360" w:lineRule="auto"/>
-        <w:ind w:left="720"/>
-        <w:rPr>
-          <w:rFonts w:ascii="Arial" w:hAnsi="Arial" w:cs="Arial"/>
-          <w:lang w:val="pt-BR"/>
-        </w:rPr>
-      </w:pPr>
-      <w:r>
-        <w:rPr>
-          <w:rFonts w:ascii="Arial" w:hAnsi="Arial" w:cs="Arial"/>
-          <w:lang w:val="pt-BR"/>
-        </w:rPr>
-        <w:t>Para diminuir as chances deste risco se concretizar, deverá ocorrer um nivelamento de conceitos aos integrantes do projeto.</w:t>
-      </w:r>
-    </w:p>
-    <w:p>
-      <w:pPr>
-        <w:pStyle w:val="Ttulo3"/>
-        <w:spacing w:line="360" w:lineRule="auto"/>
-        <w:rPr>
-          <w:rFonts w:cs="Arial"/>
-          <w:lang w:val="pt-BR"/>
-        </w:rPr>
-      </w:pPr>
-      <w:bookmarkStart w:id="47" w:name="_Toc365032321"/>
-      <w:r>
-        <w:rPr>
-          <w:rFonts w:cs="Arial"/>
-          <w:lang w:val="pt-BR"/>
-        </w:rPr>
-        <w:t>Plano de Contingência</w:t>
-      </w:r>
-      <w:bookmarkEnd w:id="47"/>
-    </w:p>
-    <w:p>
-      <w:pPr>
-        <w:spacing w:line="360" w:lineRule="auto"/>
-        <w:ind w:left="720"/>
-        <w:rPr>
-          <w:rFonts w:ascii="Arial" w:hAnsi="Arial" w:cs="Arial"/>
-          <w:lang w:val="pt-BR"/>
-        </w:rPr>
-      </w:pPr>
-      <w:r>
-        <w:rPr>
-          <w:rFonts w:ascii="Arial" w:hAnsi="Arial" w:cs="Arial"/>
-          <w:lang w:val="pt-BR"/>
-        </w:rPr>
-        <w:t>Não usar tecnologia sofisticada demais</w:t>
-      </w:r>
-      <w:r>
-        <w:rPr>
-          <w:rFonts w:ascii="Arial" w:hAnsi="Arial" w:cs="Arial"/>
-          <w:lang w:val="pt-BR"/>
-        </w:rPr>
-        <w:t>.</w:t>
-      </w:r>
-      <w:r>
-        <w:rPr>
-          <w:rFonts w:ascii="Arial" w:hAnsi="Arial" w:cs="Arial"/>
-          <w:lang w:val="pt-BR"/>
-        </w:rPr>
-        <w:t xml:space="preserve"> O tempo de aprendizado de plataformas e ferramentas sofisticadas pode ser maior que o benefício.</w:t>
-      </w:r>
-    </w:p>
-    <w:p>
-      <w:pPr>
-        <w:pStyle w:val="Ttulo2"/>
-        <w:spacing w:line="360" w:lineRule="auto"/>
-        <w:jc w:val="both"/>
-        <w:rPr>
-          <w:rFonts w:cs="Arial"/>
-          <w:lang w:val="pt-BR"/>
-        </w:rPr>
-      </w:pPr>
-      <w:bookmarkStart w:id="48" w:name="_Toc112645946"/>
-      <w:bookmarkStart w:id="49" w:name="_Toc365032322"/>
-      <w:r>
-        <w:rPr>
-          <w:rFonts w:cs="Arial"/>
-          <w:lang w:val="pt-BR"/>
-        </w:rPr>
-        <w:t xml:space="preserve">Ausência </w:t>
-      </w:r>
-      <w:r>
-        <w:rPr>
-          <w:rFonts w:cs="Arial"/>
-          <w:lang w:val="pt-BR"/>
-        </w:rPr>
-        <w:t>de Recursos</w:t>
-      </w:r>
-      <w:bookmarkEnd w:id="48"/>
-      <w:bookmarkEnd w:id="49"/>
-    </w:p>
-    <w:p>
-      <w:pPr>
-        <w:pStyle w:val="Ttulo3"/>
-        <w:spacing w:line="360" w:lineRule="auto"/>
-        <w:jc w:val="both"/>
-        <w:rPr>
-          <w:rFonts w:cs="Arial"/>
-          <w:lang w:val="pt-BR"/>
-        </w:rPr>
-      </w:pPr>
-      <w:bookmarkStart w:id="50" w:name="_Toc112645947"/>
-      <w:bookmarkStart w:id="51" w:name="_Toc365032323"/>
-      <w:r>
-        <w:rPr>
-          <w:rFonts w:cs="Arial"/>
-          <w:lang w:val="pt-BR"/>
-        </w:rPr>
-        <w:t>Importância ou Ordenação do Risco</w:t>
-      </w:r>
-      <w:bookmarkEnd w:id="50"/>
-      <w:bookmarkEnd w:id="51"/>
-    </w:p>
-    <w:p>
-      <w:pPr>
-        <w:spacing w:line="360" w:lineRule="auto"/>
-        <w:ind w:left="720"/>
-        <w:jc w:val="both"/>
-        <w:rPr>
-          <w:rFonts w:ascii="Arial" w:hAnsi="Arial" w:cs="Arial"/>
-          <w:lang w:val="pt-BR"/>
-        </w:rPr>
-      </w:pPr>
-      <w:r>
-        <w:rPr>
-          <w:rFonts w:ascii="Arial" w:hAnsi="Arial" w:cs="Arial"/>
-          <w:lang w:val="pt-BR"/>
-        </w:rPr>
-        <w:t xml:space="preserve">Dentre os riscos assinalados, este risco possui uma relevância baixa, dentro do contexto </w:t>
-      </w:r>
-      <w:r>
-        <w:rPr>
-          <w:rFonts w:ascii="Arial" w:hAnsi="Arial" w:cs="Arial"/>
-          <w:lang w:val="pt-BR"/>
-        </w:rPr>
-        <w:t>do REQCYCLER</w:t>
-      </w:r>
-      <w:r>
-        <w:rPr>
-          <w:rFonts w:ascii="Arial" w:hAnsi="Arial" w:cs="Arial"/>
-          <w:lang w:val="pt-BR"/>
-        </w:rPr>
-        <w:t xml:space="preserve"> por se tratar de um projeto acadêmico.</w:t>
-      </w:r>
-    </w:p>
-    <w:p>
-      <w:pPr>
-        <w:pStyle w:val="Ttulo3"/>
-        <w:spacing w:line="360" w:lineRule="auto"/>
-        <w:jc w:val="both"/>
-        <w:rPr>
-          <w:rFonts w:cs="Arial"/>
-          <w:lang w:val="pt-BR"/>
-        </w:rPr>
-      </w:pPr>
-      <w:bookmarkStart w:id="52" w:name="_Toc112645948"/>
-      <w:bookmarkStart w:id="53" w:name="_Toc365032324"/>
-      <w:r>
-        <w:rPr>
-          <w:rFonts w:cs="Arial"/>
-          <w:lang w:val="pt-BR"/>
-        </w:rPr>
-        <w:lastRenderedPageBreak/>
-        <w:t>Descrição</w:t>
-      </w:r>
-      <w:bookmarkEnd w:id="52"/>
-      <w:bookmarkEnd w:id="53"/>
-    </w:p>
-    <w:p>
-      <w:pPr>
-        <w:spacing w:line="360" w:lineRule="auto"/>
-        <w:ind w:left="720"/>
-        <w:jc w:val="both"/>
-        <w:rPr>
-          <w:rFonts w:ascii="Arial" w:hAnsi="Arial" w:cs="Arial"/>
-          <w:lang w:val="pt-BR"/>
-        </w:rPr>
-      </w:pPr>
-      <w:r>
-        <w:rPr>
-          <w:rFonts w:ascii="Arial" w:hAnsi="Arial" w:cs="Arial"/>
-          <w:lang w:val="pt-BR"/>
-        </w:rPr>
-        <w:t xml:space="preserve">Este risco torna-se evidente, toda vez que a falta de um recurso necessário para </w:t>
-      </w:r>
-      <w:r>
-        <w:rPr>
-          <w:rFonts w:ascii="Arial" w:hAnsi="Arial" w:cs="Arial"/>
-          <w:lang w:val="pt-BR"/>
-        </w:rPr>
-        <w:t>o projeto</w:t>
-      </w:r>
-      <w:r>
-        <w:rPr>
-          <w:rFonts w:ascii="Arial" w:hAnsi="Arial" w:cs="Arial"/>
-          <w:lang w:val="pt-BR"/>
-        </w:rPr>
-        <w:t xml:space="preserve"> afetar o seu desenvolvimento.</w:t>
-      </w:r>
-    </w:p>
-    <w:p>
-      <w:pPr>
-        <w:pStyle w:val="Ttulo3"/>
-        <w:spacing w:line="360" w:lineRule="auto"/>
-        <w:jc w:val="both"/>
-        <w:rPr>
-          <w:rFonts w:cs="Arial"/>
-          <w:lang w:val="pt-BR"/>
-        </w:rPr>
-      </w:pPr>
-      <w:bookmarkStart w:id="54" w:name="_Toc112645949"/>
-      <w:bookmarkStart w:id="55" w:name="_Toc365032325"/>
-      <w:r>
-        <w:rPr>
-          <w:rFonts w:cs="Arial"/>
-          <w:lang w:val="pt-BR"/>
-        </w:rPr>
-        <w:t>Impactos</w:t>
-      </w:r>
-      <w:bookmarkEnd w:id="54"/>
-      <w:bookmarkEnd w:id="55"/>
-    </w:p>
-    <w:p>
-      <w:pPr>
-        <w:spacing w:line="360" w:lineRule="auto"/>
-        <w:ind w:left="720"/>
-        <w:jc w:val="both"/>
-        <w:rPr>
-          <w:rFonts w:ascii="Arial" w:hAnsi="Arial" w:cs="Arial"/>
-          <w:lang w:val="pt-BR"/>
-        </w:rPr>
-      </w:pPr>
-      <w:r>
-        <w:rPr>
-          <w:rFonts w:ascii="Arial" w:hAnsi="Arial" w:cs="Arial"/>
-          <w:lang w:val="pt-BR"/>
-        </w:rPr>
-        <w:t xml:space="preserve">Este risco de implica num impacto baixo para o desenvolvimento </w:t>
-      </w:r>
-      <w:r>
-        <w:rPr>
-          <w:rFonts w:ascii="Arial" w:hAnsi="Arial" w:cs="Arial"/>
-          <w:lang w:val="pt-BR"/>
-        </w:rPr>
-        <w:t>do projeto</w:t>
-      </w:r>
-      <w:r>
-        <w:rPr>
-          <w:rFonts w:ascii="Arial" w:hAnsi="Arial" w:cs="Arial"/>
-          <w:lang w:val="pt-BR"/>
-        </w:rPr>
-        <w:t>.</w:t>
-      </w:r>
-    </w:p>
-    <w:p>
-      <w:pPr>
-        <w:pStyle w:val="Ttulo3"/>
-        <w:spacing w:line="360" w:lineRule="auto"/>
-        <w:jc w:val="both"/>
-        <w:rPr>
-          <w:rFonts w:cs="Arial"/>
-          <w:lang w:val="pt-BR"/>
-        </w:rPr>
-      </w:pPr>
-      <w:bookmarkStart w:id="56" w:name="_Toc112645950"/>
-      <w:bookmarkStart w:id="57" w:name="_Toc365032326"/>
-      <w:r>
-        <w:rPr>
-          <w:rFonts w:cs="Arial"/>
-          <w:lang w:val="pt-BR"/>
-        </w:rPr>
-        <w:t>Indicadores</w:t>
-      </w:r>
-      <w:bookmarkEnd w:id="56"/>
-      <w:bookmarkEnd w:id="57"/>
-    </w:p>
-    <w:p>
-      <w:pPr>
-        <w:spacing w:line="360" w:lineRule="auto"/>
-        <w:ind w:left="720"/>
-        <w:jc w:val="both"/>
-        <w:rPr>
-          <w:rFonts w:ascii="Arial" w:hAnsi="Arial" w:cs="Arial"/>
-          <w:lang w:val="pt-BR"/>
-        </w:rPr>
-      </w:pPr>
-      <w:r>
-        <w:rPr>
-          <w:rFonts w:ascii="Arial" w:hAnsi="Arial" w:cs="Arial"/>
-          <w:lang w:val="pt-BR"/>
-        </w:rPr>
-        <w:t>Como indicador deste risco, considera-se a execução parcial de uma determinada tarefa, seguida da justificativa pela ausência de um recurso necessário.</w:t>
-      </w:r>
-    </w:p>
-    <w:p>
-      <w:pPr>
-        <w:pStyle w:val="Ttulo3"/>
-        <w:spacing w:line="360" w:lineRule="auto"/>
-        <w:jc w:val="both"/>
-        <w:rPr>
-          <w:rFonts w:cs="Arial"/>
-          <w:lang w:val="pt-BR"/>
-        </w:rPr>
-      </w:pPr>
-      <w:bookmarkStart w:id="58" w:name="_Toc112645951"/>
-      <w:bookmarkStart w:id="59" w:name="_Toc365032327"/>
-      <w:r>
-        <w:rPr>
-          <w:rFonts w:cs="Arial"/>
-          <w:lang w:val="pt-BR"/>
-        </w:rPr>
-        <w:t>Estratégia de Diminuição</w:t>
-      </w:r>
-      <w:bookmarkEnd w:id="58"/>
-      <w:bookmarkEnd w:id="59"/>
-    </w:p>
-    <w:p>
-      <w:pPr>
-        <w:spacing w:line="360" w:lineRule="auto"/>
-        <w:ind w:left="720"/>
-        <w:jc w:val="both"/>
-        <w:rPr>
-          <w:rFonts w:ascii="Arial" w:hAnsi="Arial" w:cs="Arial"/>
-          <w:lang w:val="pt-BR"/>
-        </w:rPr>
-      </w:pPr>
-    </w:p>
-    <w:p>
-      <w:pPr>
-        <w:pStyle w:val="Ttulo3"/>
-        <w:spacing w:line="360" w:lineRule="auto"/>
-        <w:jc w:val="both"/>
-        <w:rPr>
-          <w:rFonts w:cs="Arial"/>
-          <w:lang w:val="pt-BR"/>
-        </w:rPr>
-      </w:pPr>
-      <w:bookmarkStart w:id="60" w:name="_Toc112645952"/>
-      <w:bookmarkStart w:id="61" w:name="_Toc365032328"/>
-      <w:r>
-        <w:rPr>
-          <w:rFonts w:cs="Arial"/>
-          <w:lang w:val="pt-BR"/>
-        </w:rPr>
-        <w:t>Plano de Contingência</w:t>
-      </w:r>
-      <w:bookmarkEnd w:id="60"/>
-      <w:bookmarkEnd w:id="61"/>
-    </w:p>
-    <w:p>
-      <w:pPr>
-        <w:spacing w:line="360" w:lineRule="auto"/>
-        <w:ind w:left="720"/>
-        <w:jc w:val="both"/>
-        <w:rPr>
-          <w:rFonts w:ascii="Arial" w:hAnsi="Arial" w:cs="Arial"/>
-          <w:lang w:val="pt-BR"/>
-        </w:rPr>
-      </w:pPr>
-      <w:r>
-        <w:rPr>
-          <w:rFonts w:ascii="Arial" w:hAnsi="Arial" w:cs="Arial"/>
-          <w:lang w:val="pt-BR"/>
-        </w:rPr>
-        <w:t xml:space="preserve">Caso este risco venha a se concretizar, a ação de contingência a ser executada será </w:t>
-      </w:r>
-      <w:r>
-        <w:rPr>
-          <w:rFonts w:ascii="Arial" w:hAnsi="Arial" w:cs="Arial"/>
-          <w:lang w:val="pt-BR"/>
-        </w:rPr>
-        <w:t>a revisão do p</w:t>
-      </w:r>
-      <w:r>
-        <w:rPr>
-          <w:rFonts w:ascii="Arial" w:hAnsi="Arial" w:cs="Arial"/>
-          <w:lang w:val="pt-BR"/>
-        </w:rPr>
-        <w:t>rojeto e a sua renegociação, apoiada em justificativas formais, dos prazos para a entrega dos resultados, como alternativa de solução.</w:t>
-      </w:r>
-    </w:p>
-    <w:p>
-      <w:pPr>
-        <w:spacing w:line="360" w:lineRule="auto"/>
-        <w:ind w:left="720"/>
-        <w:rPr>
-          <w:rFonts w:ascii="Arial" w:hAnsi="Arial" w:cs="Arial"/>
-          <w:lang w:val="pt-BR"/>
-        </w:rPr>
-      </w:pPr>
     </w:p>
     <w:sectPr>
       <w:headerReference w:type="default" r:id="rId8"/>
@@ -6118,7 +8063,7 @@
               <w:noProof/>
               <w:lang w:val="pt-BR"/>
             </w:rPr>
-            <w:t>7</w:t>
+            <w:t>9</w:t>
           </w:r>
           <w:r>
             <w:rPr>
@@ -8430,6 +10375,7 @@
   <w:style w:type="character" w:default="1" w:styleId="Fontepargpadro">
     <w:name w:val="Default Paragraph Font"/>
     <w:uiPriority w:val="1"/>
+    <w:semiHidden/>
     <w:unhideWhenUsed/>
   </w:style>
   <w:style w:type="table" w:default="1" w:styleId="Tabelanormal">
@@ -9255,7 +11201,7 @@
   <a:extraClrSchemeLst/>
   <a:extLst>
     <a:ext uri="{05A4C25C-085E-4340-85A3-A5531E510DB2}">
-      <thm15:themeFamily xmlns="" xmlns:thm15="http://schemas.microsoft.com/office/thememl/2012/main" name="Office Theme" id="{62F939B6-93AF-4DB8-9C6B-D6C7DFDC589F}" vid="{4A3C46E8-61CC-4603-A589-7422A47A8E4A}"/>
+      <thm15:themeFamily xmlns:thm15="http://schemas.microsoft.com/office/thememl/2012/main" xmlns="" name="Office Theme" id="{62F939B6-93AF-4DB8-9C6B-D6C7DFDC589F}" vid="{4A3C46E8-61CC-4603-A589-7422A47A8E4A}"/>
     </a:ext>
   </a:extLst>
 </a:theme>

--- a/Documentação/Lista de Riscos.docx
+++ b/Documentação/Lista de Riscos.docx
@@ -849,9 +849,8 @@
         <w:tabs>
           <w:tab w:val="left" w:pos="432"/>
         </w:tabs>
-        <w:spacing w:line="360" w:lineRule="auto"/>
-        <w:rPr>
-          <w:rFonts w:ascii="Arial" w:eastAsiaTheme="minorEastAsia" w:hAnsi="Arial" w:cs="Arial"/>
+        <w:rPr>
+          <w:rFonts w:asciiTheme="minorHAnsi" w:eastAsiaTheme="minorEastAsia" w:hAnsiTheme="minorHAnsi" w:cstheme="minorBidi"/>
           <w:noProof/>
           <w:snapToGrid/>
           <w:sz w:val="22"/>
@@ -880,14 +879,14 @@
       </w:r>
       <w:r>
         <w:rPr>
-          <w:rFonts w:ascii="Arial" w:hAnsi="Arial" w:cs="Arial"/>
+          <w:rFonts w:cs="Arial"/>
           <w:noProof/>
         </w:rPr>
         <w:t>1.</w:t>
       </w:r>
       <w:r>
         <w:rPr>
-          <w:rFonts w:ascii="Arial" w:eastAsiaTheme="minorEastAsia" w:hAnsi="Arial" w:cs="Arial"/>
+          <w:rFonts w:asciiTheme="minorHAnsi" w:eastAsiaTheme="minorEastAsia" w:hAnsiTheme="minorHAnsi" w:cstheme="minorBidi"/>
           <w:noProof/>
           <w:snapToGrid/>
           <w:sz w:val="22"/>
@@ -898,55 +897,48 @@
       </w:r>
       <w:r>
         <w:rPr>
-          <w:rFonts w:ascii="Arial" w:hAnsi="Arial" w:cs="Arial"/>
+          <w:rFonts w:cs="Arial"/>
           <w:noProof/>
         </w:rPr>
         <w:t>Introdução</w:t>
       </w:r>
       <w:r>
         <w:rPr>
-          <w:rFonts w:ascii="Arial" w:hAnsi="Arial" w:cs="Arial"/>
           <w:noProof/>
         </w:rPr>
         <w:tab/>
       </w:r>
       <w:r>
         <w:rPr>
-          <w:rFonts w:ascii="Arial" w:hAnsi="Arial" w:cs="Arial"/>
           <w:noProof/>
         </w:rPr>
         <w:fldChar w:fldCharType="begin"/>
       </w:r>
       <w:r>
         <w:rPr>
-          <w:rFonts w:ascii="Arial" w:hAnsi="Arial" w:cs="Arial"/>
-          <w:noProof/>
-        </w:rPr>
-        <w:instrText xml:space="preserve"> PAGEREF _Toc365036862 \h </w:instrText>
-      </w:r>
-      <w:r>
-        <w:rPr>
-          <w:rFonts w:ascii="Arial" w:hAnsi="Arial" w:cs="Arial"/>
-          <w:noProof/>
-        </w:rPr>
-      </w:r>
-      <w:r>
-        <w:rPr>
-          <w:rFonts w:ascii="Arial" w:hAnsi="Arial" w:cs="Arial"/>
+          <w:noProof/>
+        </w:rPr>
+        <w:instrText xml:space="preserve"> PAGEREF _Toc365037054 \h </w:instrText>
+      </w:r>
+      <w:r>
+        <w:rPr>
+          <w:noProof/>
+        </w:rPr>
+      </w:r>
+      <w:r>
+        <w:rPr>
           <w:noProof/>
         </w:rPr>
         <w:fldChar w:fldCharType="separate"/>
       </w:r>
       <w:r>
         <w:rPr>
-          <w:rFonts w:ascii="Arial" w:hAnsi="Arial" w:cs="Arial"/>
           <w:noProof/>
         </w:rPr>
         <w:t>4</w:t>
       </w:r>
       <w:r>
         <w:rPr>
-          <w:rFonts w:ascii="Arial" w:hAnsi="Arial" w:cs="Arial"/>
           <w:noProof/>
         </w:rPr>
         <w:fldChar w:fldCharType="end"/>
@@ -958,9 +950,8 @@
         <w:tabs>
           <w:tab w:val="left" w:pos="1000"/>
         </w:tabs>
-        <w:spacing w:line="360" w:lineRule="auto"/>
-        <w:rPr>
-          <w:rFonts w:ascii="Arial" w:eastAsiaTheme="minorEastAsia" w:hAnsi="Arial" w:cs="Arial"/>
+        <w:rPr>
+          <w:rFonts w:asciiTheme="minorHAnsi" w:eastAsiaTheme="minorEastAsia" w:hAnsiTheme="minorHAnsi" w:cstheme="minorBidi"/>
           <w:noProof/>
           <w:snapToGrid/>
           <w:sz w:val="22"/>
@@ -970,7 +961,7 @@
       </w:pPr>
       <w:r>
         <w:rPr>
-          <w:rFonts w:ascii="Arial" w:hAnsi="Arial" w:cs="Arial"/>
+          <w:rFonts w:cs="Arial"/>
           <w:noProof/>
           <w:lang w:val="pt-BR"/>
         </w:rPr>
@@ -978,7 +969,7 @@
       </w:r>
       <w:r>
         <w:rPr>
-          <w:rFonts w:ascii="Arial" w:eastAsiaTheme="minorEastAsia" w:hAnsi="Arial" w:cs="Arial"/>
+          <w:rFonts w:asciiTheme="minorHAnsi" w:eastAsiaTheme="minorEastAsia" w:hAnsiTheme="minorHAnsi" w:cstheme="minorBidi"/>
           <w:noProof/>
           <w:snapToGrid/>
           <w:sz w:val="22"/>
@@ -989,7 +980,7 @@
       </w:r>
       <w:r>
         <w:rPr>
-          <w:rFonts w:ascii="Arial" w:hAnsi="Arial" w:cs="Arial"/>
+          <w:rFonts w:cs="Arial"/>
           <w:noProof/>
           <w:lang w:val="pt-BR"/>
         </w:rPr>
@@ -997,48 +988,41 @@
       </w:r>
       <w:r>
         <w:rPr>
-          <w:rFonts w:ascii="Arial" w:hAnsi="Arial" w:cs="Arial"/>
           <w:noProof/>
         </w:rPr>
         <w:tab/>
       </w:r>
       <w:r>
         <w:rPr>
-          <w:rFonts w:ascii="Arial" w:hAnsi="Arial" w:cs="Arial"/>
           <w:noProof/>
         </w:rPr>
         <w:fldChar w:fldCharType="begin"/>
       </w:r>
       <w:r>
         <w:rPr>
-          <w:rFonts w:ascii="Arial" w:hAnsi="Arial" w:cs="Arial"/>
-          <w:noProof/>
-        </w:rPr>
-        <w:instrText xml:space="preserve"> PAGEREF _Toc365036863 \h </w:instrText>
-      </w:r>
-      <w:r>
-        <w:rPr>
-          <w:rFonts w:ascii="Arial" w:hAnsi="Arial" w:cs="Arial"/>
-          <w:noProof/>
-        </w:rPr>
-      </w:r>
-      <w:r>
-        <w:rPr>
-          <w:rFonts w:ascii="Arial" w:hAnsi="Arial" w:cs="Arial"/>
+          <w:noProof/>
+        </w:rPr>
+        <w:instrText xml:space="preserve"> PAGEREF _Toc365037055 \h </w:instrText>
+      </w:r>
+      <w:r>
+        <w:rPr>
+          <w:noProof/>
+        </w:rPr>
+      </w:r>
+      <w:r>
+        <w:rPr>
           <w:noProof/>
         </w:rPr>
         <w:fldChar w:fldCharType="separate"/>
       </w:r>
       <w:r>
         <w:rPr>
-          <w:rFonts w:ascii="Arial" w:hAnsi="Arial" w:cs="Arial"/>
           <w:noProof/>
         </w:rPr>
         <w:t>4</w:t>
       </w:r>
       <w:r>
         <w:rPr>
-          <w:rFonts w:ascii="Arial" w:hAnsi="Arial" w:cs="Arial"/>
           <w:noProof/>
         </w:rPr>
         <w:fldChar w:fldCharType="end"/>
@@ -1050,9 +1034,8 @@
         <w:tabs>
           <w:tab w:val="left" w:pos="1000"/>
         </w:tabs>
-        <w:spacing w:line="360" w:lineRule="auto"/>
-        <w:rPr>
-          <w:rFonts w:ascii="Arial" w:eastAsiaTheme="minorEastAsia" w:hAnsi="Arial" w:cs="Arial"/>
+        <w:rPr>
+          <w:rFonts w:asciiTheme="minorHAnsi" w:eastAsiaTheme="minorEastAsia" w:hAnsiTheme="minorHAnsi" w:cstheme="minorBidi"/>
           <w:noProof/>
           <w:snapToGrid/>
           <w:sz w:val="22"/>
@@ -1062,7 +1045,7 @@
       </w:pPr>
       <w:r>
         <w:rPr>
-          <w:rFonts w:ascii="Arial" w:hAnsi="Arial" w:cs="Arial"/>
+          <w:rFonts w:cs="Arial"/>
           <w:noProof/>
           <w:lang w:val="pt-BR"/>
         </w:rPr>
@@ -1070,7 +1053,7 @@
       </w:r>
       <w:r>
         <w:rPr>
-          <w:rFonts w:ascii="Arial" w:eastAsiaTheme="minorEastAsia" w:hAnsi="Arial" w:cs="Arial"/>
+          <w:rFonts w:asciiTheme="minorHAnsi" w:eastAsiaTheme="minorEastAsia" w:hAnsiTheme="minorHAnsi" w:cstheme="minorBidi"/>
           <w:noProof/>
           <w:snapToGrid/>
           <w:sz w:val="22"/>
@@ -1081,7 +1064,7 @@
       </w:r>
       <w:r>
         <w:rPr>
-          <w:rFonts w:ascii="Arial" w:hAnsi="Arial" w:cs="Arial"/>
+          <w:rFonts w:cs="Arial"/>
           <w:noProof/>
           <w:lang w:val="pt-BR"/>
         </w:rPr>
@@ -1089,48 +1072,41 @@
       </w:r>
       <w:r>
         <w:rPr>
-          <w:rFonts w:ascii="Arial" w:hAnsi="Arial" w:cs="Arial"/>
           <w:noProof/>
         </w:rPr>
         <w:tab/>
       </w:r>
       <w:r>
         <w:rPr>
-          <w:rFonts w:ascii="Arial" w:hAnsi="Arial" w:cs="Arial"/>
           <w:noProof/>
         </w:rPr>
         <w:fldChar w:fldCharType="begin"/>
       </w:r>
       <w:r>
         <w:rPr>
-          <w:rFonts w:ascii="Arial" w:hAnsi="Arial" w:cs="Arial"/>
-          <w:noProof/>
-        </w:rPr>
-        <w:instrText xml:space="preserve"> PAGEREF _Toc365036864 \h </w:instrText>
-      </w:r>
-      <w:r>
-        <w:rPr>
-          <w:rFonts w:ascii="Arial" w:hAnsi="Arial" w:cs="Arial"/>
-          <w:noProof/>
-        </w:rPr>
-      </w:r>
-      <w:r>
-        <w:rPr>
-          <w:rFonts w:ascii="Arial" w:hAnsi="Arial" w:cs="Arial"/>
+          <w:noProof/>
+        </w:rPr>
+        <w:instrText xml:space="preserve"> PAGEREF _Toc365037056 \h </w:instrText>
+      </w:r>
+      <w:r>
+        <w:rPr>
+          <w:noProof/>
+        </w:rPr>
+      </w:r>
+      <w:r>
+        <w:rPr>
           <w:noProof/>
         </w:rPr>
         <w:fldChar w:fldCharType="separate"/>
       </w:r>
       <w:r>
         <w:rPr>
-          <w:rFonts w:ascii="Arial" w:hAnsi="Arial" w:cs="Arial"/>
           <w:noProof/>
         </w:rPr>
         <w:t>4</w:t>
       </w:r>
       <w:r>
         <w:rPr>
-          <w:rFonts w:ascii="Arial" w:hAnsi="Arial" w:cs="Arial"/>
           <w:noProof/>
         </w:rPr>
         <w:fldChar w:fldCharType="end"/>
@@ -1142,9 +1118,8 @@
         <w:tabs>
           <w:tab w:val="left" w:pos="1000"/>
         </w:tabs>
-        <w:spacing w:line="360" w:lineRule="auto"/>
-        <w:rPr>
-          <w:rFonts w:ascii="Arial" w:eastAsiaTheme="minorEastAsia" w:hAnsi="Arial" w:cs="Arial"/>
+        <w:rPr>
+          <w:rFonts w:asciiTheme="minorHAnsi" w:eastAsiaTheme="minorEastAsia" w:hAnsiTheme="minorHAnsi" w:cstheme="minorBidi"/>
           <w:noProof/>
           <w:snapToGrid/>
           <w:sz w:val="22"/>
@@ -1154,7 +1129,7 @@
       </w:pPr>
       <w:r>
         <w:rPr>
-          <w:rFonts w:ascii="Arial" w:hAnsi="Arial" w:cs="Arial"/>
+          <w:rFonts w:cs="Arial"/>
           <w:noProof/>
           <w:lang w:val="pt-BR"/>
         </w:rPr>
@@ -1162,7 +1137,7 @@
       </w:r>
       <w:r>
         <w:rPr>
-          <w:rFonts w:ascii="Arial" w:eastAsiaTheme="minorEastAsia" w:hAnsi="Arial" w:cs="Arial"/>
+          <w:rFonts w:asciiTheme="minorHAnsi" w:eastAsiaTheme="minorEastAsia" w:hAnsiTheme="minorHAnsi" w:cstheme="minorBidi"/>
           <w:noProof/>
           <w:snapToGrid/>
           <w:sz w:val="22"/>
@@ -1173,7 +1148,7 @@
       </w:r>
       <w:r>
         <w:rPr>
-          <w:rFonts w:ascii="Arial" w:hAnsi="Arial" w:cs="Arial"/>
+          <w:rFonts w:cs="Arial"/>
           <w:noProof/>
           <w:lang w:val="pt-BR"/>
         </w:rPr>
@@ -1181,48 +1156,41 @@
       </w:r>
       <w:r>
         <w:rPr>
-          <w:rFonts w:ascii="Arial" w:hAnsi="Arial" w:cs="Arial"/>
           <w:noProof/>
         </w:rPr>
         <w:tab/>
       </w:r>
       <w:r>
         <w:rPr>
-          <w:rFonts w:ascii="Arial" w:hAnsi="Arial" w:cs="Arial"/>
           <w:noProof/>
         </w:rPr>
         <w:fldChar w:fldCharType="begin"/>
       </w:r>
       <w:r>
         <w:rPr>
-          <w:rFonts w:ascii="Arial" w:hAnsi="Arial" w:cs="Arial"/>
-          <w:noProof/>
-        </w:rPr>
-        <w:instrText xml:space="preserve"> PAGEREF _Toc365036865 \h </w:instrText>
-      </w:r>
-      <w:r>
-        <w:rPr>
-          <w:rFonts w:ascii="Arial" w:hAnsi="Arial" w:cs="Arial"/>
-          <w:noProof/>
-        </w:rPr>
-      </w:r>
-      <w:r>
-        <w:rPr>
-          <w:rFonts w:ascii="Arial" w:hAnsi="Arial" w:cs="Arial"/>
+          <w:noProof/>
+        </w:rPr>
+        <w:instrText xml:space="preserve"> PAGEREF _Toc365037057 \h </w:instrText>
+      </w:r>
+      <w:r>
+        <w:rPr>
+          <w:noProof/>
+        </w:rPr>
+      </w:r>
+      <w:r>
+        <w:rPr>
           <w:noProof/>
         </w:rPr>
         <w:fldChar w:fldCharType="separate"/>
       </w:r>
       <w:r>
         <w:rPr>
-          <w:rFonts w:ascii="Arial" w:hAnsi="Arial" w:cs="Arial"/>
           <w:noProof/>
         </w:rPr>
         <w:t>4</w:t>
       </w:r>
       <w:r>
         <w:rPr>
-          <w:rFonts w:ascii="Arial" w:hAnsi="Arial" w:cs="Arial"/>
           <w:noProof/>
         </w:rPr>
         <w:fldChar w:fldCharType="end"/>
@@ -1234,9 +1202,8 @@
         <w:tabs>
           <w:tab w:val="left" w:pos="1000"/>
         </w:tabs>
-        <w:spacing w:line="360" w:lineRule="auto"/>
-        <w:rPr>
-          <w:rFonts w:ascii="Arial" w:eastAsiaTheme="minorEastAsia" w:hAnsi="Arial" w:cs="Arial"/>
+        <w:rPr>
+          <w:rFonts w:asciiTheme="minorHAnsi" w:eastAsiaTheme="minorEastAsia" w:hAnsiTheme="minorHAnsi" w:cstheme="minorBidi"/>
           <w:noProof/>
           <w:snapToGrid/>
           <w:sz w:val="22"/>
@@ -1246,7 +1213,7 @@
       </w:pPr>
       <w:r>
         <w:rPr>
-          <w:rFonts w:ascii="Arial" w:hAnsi="Arial" w:cs="Arial"/>
+          <w:rFonts w:cs="Arial"/>
           <w:noProof/>
           <w:lang w:val="pt-BR"/>
         </w:rPr>
@@ -1254,7 +1221,7 @@
       </w:r>
       <w:r>
         <w:rPr>
-          <w:rFonts w:ascii="Arial" w:eastAsiaTheme="minorEastAsia" w:hAnsi="Arial" w:cs="Arial"/>
+          <w:rFonts w:asciiTheme="minorHAnsi" w:eastAsiaTheme="minorEastAsia" w:hAnsiTheme="minorHAnsi" w:cstheme="minorBidi"/>
           <w:noProof/>
           <w:snapToGrid/>
           <w:sz w:val="22"/>
@@ -1265,7 +1232,7 @@
       </w:r>
       <w:r>
         <w:rPr>
-          <w:rFonts w:ascii="Arial" w:hAnsi="Arial" w:cs="Arial"/>
+          <w:rFonts w:cs="Arial"/>
           <w:noProof/>
           <w:lang w:val="pt-BR"/>
         </w:rPr>
@@ -1273,48 +1240,41 @@
       </w:r>
       <w:r>
         <w:rPr>
-          <w:rFonts w:ascii="Arial" w:hAnsi="Arial" w:cs="Arial"/>
           <w:noProof/>
         </w:rPr>
         <w:tab/>
       </w:r>
       <w:r>
         <w:rPr>
-          <w:rFonts w:ascii="Arial" w:hAnsi="Arial" w:cs="Arial"/>
           <w:noProof/>
         </w:rPr>
         <w:fldChar w:fldCharType="begin"/>
       </w:r>
       <w:r>
         <w:rPr>
-          <w:rFonts w:ascii="Arial" w:hAnsi="Arial" w:cs="Arial"/>
-          <w:noProof/>
-        </w:rPr>
-        <w:instrText xml:space="preserve"> PAGEREF _Toc365036866 \h </w:instrText>
-      </w:r>
-      <w:r>
-        <w:rPr>
-          <w:rFonts w:ascii="Arial" w:hAnsi="Arial" w:cs="Arial"/>
-          <w:noProof/>
-        </w:rPr>
-      </w:r>
-      <w:r>
-        <w:rPr>
-          <w:rFonts w:ascii="Arial" w:hAnsi="Arial" w:cs="Arial"/>
+          <w:noProof/>
+        </w:rPr>
+        <w:instrText xml:space="preserve"> PAGEREF _Toc365037058 \h </w:instrText>
+      </w:r>
+      <w:r>
+        <w:rPr>
+          <w:noProof/>
+        </w:rPr>
+      </w:r>
+      <w:r>
+        <w:rPr>
           <w:noProof/>
         </w:rPr>
         <w:fldChar w:fldCharType="separate"/>
       </w:r>
       <w:r>
         <w:rPr>
-          <w:rFonts w:ascii="Arial" w:hAnsi="Arial" w:cs="Arial"/>
           <w:noProof/>
         </w:rPr>
         <w:t>4</w:t>
       </w:r>
       <w:r>
         <w:rPr>
-          <w:rFonts w:ascii="Arial" w:hAnsi="Arial" w:cs="Arial"/>
           <w:noProof/>
         </w:rPr>
         <w:fldChar w:fldCharType="end"/>
@@ -1326,9 +1286,8 @@
         <w:tabs>
           <w:tab w:val="left" w:pos="432"/>
         </w:tabs>
-        <w:spacing w:line="360" w:lineRule="auto"/>
-        <w:rPr>
-          <w:rFonts w:ascii="Arial" w:eastAsiaTheme="minorEastAsia" w:hAnsi="Arial" w:cs="Arial"/>
+        <w:rPr>
+          <w:rFonts w:asciiTheme="minorHAnsi" w:eastAsiaTheme="minorEastAsia" w:hAnsiTheme="minorHAnsi" w:cstheme="minorBidi"/>
           <w:noProof/>
           <w:snapToGrid/>
           <w:sz w:val="22"/>
@@ -1338,7 +1297,7 @@
       </w:pPr>
       <w:r>
         <w:rPr>
-          <w:rFonts w:ascii="Arial" w:hAnsi="Arial" w:cs="Arial"/>
+          <w:rFonts w:cs="Arial"/>
           <w:noProof/>
           <w:lang w:val="pt-BR"/>
         </w:rPr>
@@ -1346,7 +1305,7 @@
       </w:r>
       <w:r>
         <w:rPr>
-          <w:rFonts w:ascii="Arial" w:eastAsiaTheme="minorEastAsia" w:hAnsi="Arial" w:cs="Arial"/>
+          <w:rFonts w:asciiTheme="minorHAnsi" w:eastAsiaTheme="minorEastAsia" w:hAnsiTheme="minorHAnsi" w:cstheme="minorBidi"/>
           <w:noProof/>
           <w:snapToGrid/>
           <w:sz w:val="22"/>
@@ -1357,7 +1316,7 @@
       </w:r>
       <w:r>
         <w:rPr>
-          <w:rFonts w:ascii="Arial" w:hAnsi="Arial" w:cs="Arial"/>
+          <w:rFonts w:cs="Arial"/>
           <w:noProof/>
           <w:lang w:val="pt-BR"/>
         </w:rPr>
@@ -1365,48 +1324,41 @@
       </w:r>
       <w:r>
         <w:rPr>
-          <w:rFonts w:ascii="Arial" w:hAnsi="Arial" w:cs="Arial"/>
           <w:noProof/>
         </w:rPr>
         <w:tab/>
       </w:r>
       <w:r>
         <w:rPr>
-          <w:rFonts w:ascii="Arial" w:hAnsi="Arial" w:cs="Arial"/>
           <w:noProof/>
         </w:rPr>
         <w:fldChar w:fldCharType="begin"/>
       </w:r>
       <w:r>
         <w:rPr>
-          <w:rFonts w:ascii="Arial" w:hAnsi="Arial" w:cs="Arial"/>
-          <w:noProof/>
-        </w:rPr>
-        <w:instrText xml:space="preserve"> PAGEREF _Toc365036867 \h </w:instrText>
-      </w:r>
-      <w:r>
-        <w:rPr>
-          <w:rFonts w:ascii="Arial" w:hAnsi="Arial" w:cs="Arial"/>
-          <w:noProof/>
-        </w:rPr>
-      </w:r>
-      <w:r>
-        <w:rPr>
-          <w:rFonts w:ascii="Arial" w:hAnsi="Arial" w:cs="Arial"/>
+          <w:noProof/>
+        </w:rPr>
+        <w:instrText xml:space="preserve"> PAGEREF _Toc365037059 \h </w:instrText>
+      </w:r>
+      <w:r>
+        <w:rPr>
+          <w:noProof/>
+        </w:rPr>
+      </w:r>
+      <w:r>
+        <w:rPr>
           <w:noProof/>
         </w:rPr>
         <w:fldChar w:fldCharType="separate"/>
       </w:r>
       <w:r>
         <w:rPr>
-          <w:rFonts w:ascii="Arial" w:hAnsi="Arial" w:cs="Arial"/>
           <w:noProof/>
         </w:rPr>
         <w:t>4</w:t>
       </w:r>
       <w:r>
         <w:rPr>
-          <w:rFonts w:ascii="Arial" w:hAnsi="Arial" w:cs="Arial"/>
           <w:noProof/>
         </w:rPr>
         <w:fldChar w:fldCharType="end"/>
@@ -1418,9 +1370,8 @@
         <w:tabs>
           <w:tab w:val="left" w:pos="1000"/>
         </w:tabs>
-        <w:spacing w:line="360" w:lineRule="auto"/>
-        <w:rPr>
-          <w:rFonts w:ascii="Arial" w:eastAsiaTheme="minorEastAsia" w:hAnsi="Arial" w:cs="Arial"/>
+        <w:rPr>
+          <w:rFonts w:asciiTheme="minorHAnsi" w:eastAsiaTheme="minorEastAsia" w:hAnsiTheme="minorHAnsi" w:cstheme="minorBidi"/>
           <w:noProof/>
           <w:snapToGrid/>
           <w:sz w:val="22"/>
@@ -1430,7 +1381,7 @@
       </w:pPr>
       <w:r>
         <w:rPr>
-          <w:rFonts w:ascii="Arial" w:hAnsi="Arial" w:cs="Arial"/>
+          <w:rFonts w:cs="Arial"/>
           <w:noProof/>
           <w:lang w:val="pt-BR"/>
         </w:rPr>
@@ -1438,7 +1389,7 @@
       </w:r>
       <w:r>
         <w:rPr>
-          <w:rFonts w:ascii="Arial" w:eastAsiaTheme="minorEastAsia" w:hAnsi="Arial" w:cs="Arial"/>
+          <w:rFonts w:asciiTheme="minorHAnsi" w:eastAsiaTheme="minorEastAsia" w:hAnsiTheme="minorHAnsi" w:cstheme="minorBidi"/>
           <w:noProof/>
           <w:snapToGrid/>
           <w:sz w:val="22"/>
@@ -1449,7 +1400,7 @@
       </w:r>
       <w:r>
         <w:rPr>
-          <w:rFonts w:ascii="Arial" w:hAnsi="Arial" w:cs="Arial"/>
+          <w:rFonts w:cs="Arial"/>
           <w:noProof/>
           <w:lang w:val="pt-BR"/>
         </w:rPr>
@@ -1457,7 +1408,6 @@
       </w:r>
       <w:r>
         <w:rPr>
-          <w:rFonts w:ascii="Arial" w:hAnsi="Arial" w:cs="Arial"/>
           <w:noProof/>
           <w:lang w:val="pt-BR"/>
         </w:rPr>
@@ -1465,35 +1415,30 @@
       </w:r>
       <w:r>
         <w:rPr>
-          <w:rFonts w:ascii="Arial" w:hAnsi="Arial" w:cs="Arial"/>
           <w:noProof/>
         </w:rPr>
         <w:fldChar w:fldCharType="begin"/>
       </w:r>
       <w:r>
         <w:rPr>
-          <w:rFonts w:ascii="Arial" w:hAnsi="Arial" w:cs="Arial"/>
-          <w:noProof/>
-          <w:lang w:val="pt-BR"/>
-        </w:rPr>
-        <w:instrText xml:space="preserve"> PAGEREF _Toc365036868 \h </w:instrText>
-      </w:r>
-      <w:r>
-        <w:rPr>
-          <w:rFonts w:ascii="Arial" w:hAnsi="Arial" w:cs="Arial"/>
-          <w:noProof/>
-        </w:rPr>
-      </w:r>
-      <w:r>
-        <w:rPr>
-          <w:rFonts w:ascii="Arial" w:hAnsi="Arial" w:cs="Arial"/>
+          <w:noProof/>
+          <w:lang w:val="pt-BR"/>
+        </w:rPr>
+        <w:instrText xml:space="preserve"> PAGEREF _Toc365037060 \h </w:instrText>
+      </w:r>
+      <w:r>
+        <w:rPr>
+          <w:noProof/>
+        </w:rPr>
+      </w:r>
+      <w:r>
+        <w:rPr>
           <w:noProof/>
         </w:rPr>
         <w:fldChar w:fldCharType="separate"/>
       </w:r>
       <w:r>
         <w:rPr>
-          <w:rFonts w:ascii="Arial" w:hAnsi="Arial" w:cs="Arial"/>
           <w:noProof/>
           <w:lang w:val="pt-BR"/>
         </w:rPr>
@@ -1501,7 +1446,6 @@
       </w:r>
       <w:r>
         <w:rPr>
-          <w:rFonts w:ascii="Arial" w:hAnsi="Arial" w:cs="Arial"/>
           <w:noProof/>
         </w:rPr>
         <w:fldChar w:fldCharType="end"/>
@@ -1510,9 +1454,8 @@
     <w:p>
       <w:pPr>
         <w:pStyle w:val="Sumrio3"/>
-        <w:spacing w:line="360" w:lineRule="auto"/>
-        <w:rPr>
-          <w:rFonts w:ascii="Arial" w:eastAsiaTheme="minorEastAsia" w:hAnsi="Arial" w:cs="Arial"/>
+        <w:rPr>
+          <w:rFonts w:asciiTheme="minorHAnsi" w:eastAsiaTheme="minorEastAsia" w:hAnsiTheme="minorHAnsi" w:cstheme="minorBidi"/>
           <w:noProof/>
           <w:snapToGrid/>
           <w:sz w:val="22"/>
@@ -1522,7 +1465,7 @@
       </w:pPr>
       <w:r>
         <w:rPr>
-          <w:rFonts w:ascii="Arial" w:hAnsi="Arial" w:cs="Arial"/>
+          <w:rFonts w:cs="Arial"/>
           <w:noProof/>
           <w:lang w:val="pt-BR"/>
         </w:rPr>
@@ -1530,7 +1473,7 @@
       </w:r>
       <w:r>
         <w:rPr>
-          <w:rFonts w:ascii="Arial" w:eastAsiaTheme="minorEastAsia" w:hAnsi="Arial" w:cs="Arial"/>
+          <w:rFonts w:asciiTheme="minorHAnsi" w:eastAsiaTheme="minorEastAsia" w:hAnsiTheme="minorHAnsi" w:cstheme="minorBidi"/>
           <w:noProof/>
           <w:snapToGrid/>
           <w:sz w:val="22"/>
@@ -1541,7 +1484,7 @@
       </w:r>
       <w:r>
         <w:rPr>
-          <w:rFonts w:ascii="Arial" w:hAnsi="Arial" w:cs="Arial"/>
+          <w:rFonts w:cs="Arial"/>
           <w:noProof/>
           <w:lang w:val="pt-BR"/>
         </w:rPr>
@@ -1549,7 +1492,6 @@
       </w:r>
       <w:r>
         <w:rPr>
-          <w:rFonts w:ascii="Arial" w:hAnsi="Arial" w:cs="Arial"/>
           <w:noProof/>
           <w:lang w:val="pt-BR"/>
         </w:rPr>
@@ -1557,35 +1499,30 @@
       </w:r>
       <w:r>
         <w:rPr>
-          <w:rFonts w:ascii="Arial" w:hAnsi="Arial" w:cs="Arial"/>
           <w:noProof/>
         </w:rPr>
         <w:fldChar w:fldCharType="begin"/>
       </w:r>
       <w:r>
         <w:rPr>
-          <w:rFonts w:ascii="Arial" w:hAnsi="Arial" w:cs="Arial"/>
-          <w:noProof/>
-          <w:lang w:val="pt-BR"/>
-        </w:rPr>
-        <w:instrText xml:space="preserve"> PAGEREF _Toc365036869 \h </w:instrText>
-      </w:r>
-      <w:r>
-        <w:rPr>
-          <w:rFonts w:ascii="Arial" w:hAnsi="Arial" w:cs="Arial"/>
-          <w:noProof/>
-        </w:rPr>
-      </w:r>
-      <w:r>
-        <w:rPr>
-          <w:rFonts w:ascii="Arial" w:hAnsi="Arial" w:cs="Arial"/>
+          <w:noProof/>
+          <w:lang w:val="pt-BR"/>
+        </w:rPr>
+        <w:instrText xml:space="preserve"> PAGEREF _Toc365037061 \h </w:instrText>
+      </w:r>
+      <w:r>
+        <w:rPr>
+          <w:noProof/>
+        </w:rPr>
+      </w:r>
+      <w:r>
+        <w:rPr>
           <w:noProof/>
         </w:rPr>
         <w:fldChar w:fldCharType="separate"/>
       </w:r>
       <w:r>
         <w:rPr>
-          <w:rFonts w:ascii="Arial" w:hAnsi="Arial" w:cs="Arial"/>
           <w:noProof/>
           <w:lang w:val="pt-BR"/>
         </w:rPr>
@@ -1593,7 +1530,6 @@
       </w:r>
       <w:r>
         <w:rPr>
-          <w:rFonts w:ascii="Arial" w:hAnsi="Arial" w:cs="Arial"/>
           <w:noProof/>
         </w:rPr>
         <w:fldChar w:fldCharType="end"/>
@@ -1602,9 +1538,8 @@
     <w:p>
       <w:pPr>
         <w:pStyle w:val="Sumrio3"/>
-        <w:spacing w:line="360" w:lineRule="auto"/>
-        <w:rPr>
-          <w:rFonts w:ascii="Arial" w:eastAsiaTheme="minorEastAsia" w:hAnsi="Arial" w:cs="Arial"/>
+        <w:rPr>
+          <w:rFonts w:asciiTheme="minorHAnsi" w:eastAsiaTheme="minorEastAsia" w:hAnsiTheme="minorHAnsi" w:cstheme="minorBidi"/>
           <w:noProof/>
           <w:snapToGrid/>
           <w:sz w:val="22"/>
@@ -1614,7 +1549,7 @@
       </w:pPr>
       <w:r>
         <w:rPr>
-          <w:rFonts w:ascii="Arial" w:hAnsi="Arial" w:cs="Arial"/>
+          <w:rFonts w:cs="Arial"/>
           <w:noProof/>
           <w:lang w:val="pt-BR"/>
         </w:rPr>
@@ -1622,7 +1557,7 @@
       </w:r>
       <w:r>
         <w:rPr>
-          <w:rFonts w:ascii="Arial" w:eastAsiaTheme="minorEastAsia" w:hAnsi="Arial" w:cs="Arial"/>
+          <w:rFonts w:asciiTheme="minorHAnsi" w:eastAsiaTheme="minorEastAsia" w:hAnsiTheme="minorHAnsi" w:cstheme="minorBidi"/>
           <w:noProof/>
           <w:snapToGrid/>
           <w:sz w:val="22"/>
@@ -1633,7 +1568,7 @@
       </w:r>
       <w:r>
         <w:rPr>
-          <w:rFonts w:ascii="Arial" w:hAnsi="Arial" w:cs="Arial"/>
+          <w:rFonts w:cs="Arial"/>
           <w:noProof/>
           <w:lang w:val="pt-BR"/>
         </w:rPr>
@@ -1641,7 +1576,6 @@
       </w:r>
       <w:r>
         <w:rPr>
-          <w:rFonts w:ascii="Arial" w:hAnsi="Arial" w:cs="Arial"/>
           <w:noProof/>
           <w:lang w:val="pt-BR"/>
         </w:rPr>
@@ -1649,35 +1583,30 @@
       </w:r>
       <w:r>
         <w:rPr>
-          <w:rFonts w:ascii="Arial" w:hAnsi="Arial" w:cs="Arial"/>
           <w:noProof/>
         </w:rPr>
         <w:fldChar w:fldCharType="begin"/>
       </w:r>
       <w:r>
         <w:rPr>
-          <w:rFonts w:ascii="Arial" w:hAnsi="Arial" w:cs="Arial"/>
-          <w:noProof/>
-          <w:lang w:val="pt-BR"/>
-        </w:rPr>
-        <w:instrText xml:space="preserve"> PAGEREF _Toc365036870 \h </w:instrText>
-      </w:r>
-      <w:r>
-        <w:rPr>
-          <w:rFonts w:ascii="Arial" w:hAnsi="Arial" w:cs="Arial"/>
-          <w:noProof/>
-        </w:rPr>
-      </w:r>
-      <w:r>
-        <w:rPr>
-          <w:rFonts w:ascii="Arial" w:hAnsi="Arial" w:cs="Arial"/>
+          <w:noProof/>
+          <w:lang w:val="pt-BR"/>
+        </w:rPr>
+        <w:instrText xml:space="preserve"> PAGEREF _Toc365037062 \h </w:instrText>
+      </w:r>
+      <w:r>
+        <w:rPr>
+          <w:noProof/>
+        </w:rPr>
+      </w:r>
+      <w:r>
+        <w:rPr>
           <w:noProof/>
         </w:rPr>
         <w:fldChar w:fldCharType="separate"/>
       </w:r>
       <w:r>
         <w:rPr>
-          <w:rFonts w:ascii="Arial" w:hAnsi="Arial" w:cs="Arial"/>
           <w:noProof/>
           <w:lang w:val="pt-BR"/>
         </w:rPr>
@@ -1685,7 +1614,6 @@
       </w:r>
       <w:r>
         <w:rPr>
-          <w:rFonts w:ascii="Arial" w:hAnsi="Arial" w:cs="Arial"/>
           <w:noProof/>
         </w:rPr>
         <w:fldChar w:fldCharType="end"/>
@@ -1694,9 +1622,8 @@
     <w:p>
       <w:pPr>
         <w:pStyle w:val="Sumrio3"/>
-        <w:spacing w:line="360" w:lineRule="auto"/>
-        <w:rPr>
-          <w:rFonts w:ascii="Arial" w:eastAsiaTheme="minorEastAsia" w:hAnsi="Arial" w:cs="Arial"/>
+        <w:rPr>
+          <w:rFonts w:asciiTheme="minorHAnsi" w:eastAsiaTheme="minorEastAsia" w:hAnsiTheme="minorHAnsi" w:cstheme="minorBidi"/>
           <w:noProof/>
           <w:snapToGrid/>
           <w:sz w:val="22"/>
@@ -1706,7 +1633,7 @@
       </w:pPr>
       <w:r>
         <w:rPr>
-          <w:rFonts w:ascii="Arial" w:hAnsi="Arial" w:cs="Arial"/>
+          <w:rFonts w:cs="Arial"/>
           <w:noProof/>
           <w:lang w:val="pt-BR"/>
         </w:rPr>
@@ -1714,7 +1641,7 @@
       </w:r>
       <w:r>
         <w:rPr>
-          <w:rFonts w:ascii="Arial" w:eastAsiaTheme="minorEastAsia" w:hAnsi="Arial" w:cs="Arial"/>
+          <w:rFonts w:asciiTheme="minorHAnsi" w:eastAsiaTheme="minorEastAsia" w:hAnsiTheme="minorHAnsi" w:cstheme="minorBidi"/>
           <w:noProof/>
           <w:snapToGrid/>
           <w:sz w:val="22"/>
@@ -1725,7 +1652,7 @@
       </w:r>
       <w:r>
         <w:rPr>
-          <w:rFonts w:ascii="Arial" w:hAnsi="Arial" w:cs="Arial"/>
+          <w:rFonts w:cs="Arial"/>
           <w:noProof/>
           <w:lang w:val="pt-BR"/>
         </w:rPr>
@@ -1733,7 +1660,6 @@
       </w:r>
       <w:r>
         <w:rPr>
-          <w:rFonts w:ascii="Arial" w:hAnsi="Arial" w:cs="Arial"/>
           <w:noProof/>
           <w:lang w:val="pt-BR"/>
         </w:rPr>
@@ -1741,35 +1667,30 @@
       </w:r>
       <w:r>
         <w:rPr>
-          <w:rFonts w:ascii="Arial" w:hAnsi="Arial" w:cs="Arial"/>
           <w:noProof/>
         </w:rPr>
         <w:fldChar w:fldCharType="begin"/>
       </w:r>
       <w:r>
         <w:rPr>
-          <w:rFonts w:ascii="Arial" w:hAnsi="Arial" w:cs="Arial"/>
-          <w:noProof/>
-          <w:lang w:val="pt-BR"/>
-        </w:rPr>
-        <w:instrText xml:space="preserve"> PAGEREF _Toc365036871 \h </w:instrText>
-      </w:r>
-      <w:r>
-        <w:rPr>
-          <w:rFonts w:ascii="Arial" w:hAnsi="Arial" w:cs="Arial"/>
-          <w:noProof/>
-        </w:rPr>
-      </w:r>
-      <w:r>
-        <w:rPr>
-          <w:rFonts w:ascii="Arial" w:hAnsi="Arial" w:cs="Arial"/>
+          <w:noProof/>
+          <w:lang w:val="pt-BR"/>
+        </w:rPr>
+        <w:instrText xml:space="preserve"> PAGEREF _Toc365037063 \h </w:instrText>
+      </w:r>
+      <w:r>
+        <w:rPr>
+          <w:noProof/>
+        </w:rPr>
+      </w:r>
+      <w:r>
+        <w:rPr>
           <w:noProof/>
         </w:rPr>
         <w:fldChar w:fldCharType="separate"/>
       </w:r>
       <w:r>
         <w:rPr>
-          <w:rFonts w:ascii="Arial" w:hAnsi="Arial" w:cs="Arial"/>
           <w:noProof/>
           <w:lang w:val="pt-BR"/>
         </w:rPr>
@@ -1777,7 +1698,6 @@
       </w:r>
       <w:r>
         <w:rPr>
-          <w:rFonts w:ascii="Arial" w:hAnsi="Arial" w:cs="Arial"/>
           <w:noProof/>
         </w:rPr>
         <w:fldChar w:fldCharType="end"/>
@@ -1786,9 +1706,8 @@
     <w:p>
       <w:pPr>
         <w:pStyle w:val="Sumrio3"/>
-        <w:spacing w:line="360" w:lineRule="auto"/>
-        <w:rPr>
-          <w:rFonts w:ascii="Arial" w:eastAsiaTheme="minorEastAsia" w:hAnsi="Arial" w:cs="Arial"/>
+        <w:rPr>
+          <w:rFonts w:asciiTheme="minorHAnsi" w:eastAsiaTheme="minorEastAsia" w:hAnsiTheme="minorHAnsi" w:cstheme="minorBidi"/>
           <w:noProof/>
           <w:snapToGrid/>
           <w:sz w:val="22"/>
@@ -1798,7 +1717,7 @@
       </w:pPr>
       <w:r>
         <w:rPr>
-          <w:rFonts w:ascii="Arial" w:hAnsi="Arial" w:cs="Arial"/>
+          <w:rFonts w:cs="Arial"/>
           <w:noProof/>
           <w:lang w:val="pt-BR"/>
         </w:rPr>
@@ -1806,7 +1725,7 @@
       </w:r>
       <w:r>
         <w:rPr>
-          <w:rFonts w:ascii="Arial" w:eastAsiaTheme="minorEastAsia" w:hAnsi="Arial" w:cs="Arial"/>
+          <w:rFonts w:asciiTheme="minorHAnsi" w:eastAsiaTheme="minorEastAsia" w:hAnsiTheme="minorHAnsi" w:cstheme="minorBidi"/>
           <w:noProof/>
           <w:snapToGrid/>
           <w:sz w:val="22"/>
@@ -1817,7 +1736,7 @@
       </w:r>
       <w:r>
         <w:rPr>
-          <w:rFonts w:ascii="Arial" w:hAnsi="Arial" w:cs="Arial"/>
+          <w:rFonts w:cs="Arial"/>
           <w:noProof/>
           <w:lang w:val="pt-BR"/>
         </w:rPr>
@@ -1825,7 +1744,6 @@
       </w:r>
       <w:r>
         <w:rPr>
-          <w:rFonts w:ascii="Arial" w:hAnsi="Arial" w:cs="Arial"/>
           <w:noProof/>
           <w:lang w:val="pt-BR"/>
         </w:rPr>
@@ -1833,35 +1751,30 @@
       </w:r>
       <w:r>
         <w:rPr>
-          <w:rFonts w:ascii="Arial" w:hAnsi="Arial" w:cs="Arial"/>
           <w:noProof/>
         </w:rPr>
         <w:fldChar w:fldCharType="begin"/>
       </w:r>
       <w:r>
         <w:rPr>
-          <w:rFonts w:ascii="Arial" w:hAnsi="Arial" w:cs="Arial"/>
-          <w:noProof/>
-          <w:lang w:val="pt-BR"/>
-        </w:rPr>
-        <w:instrText xml:space="preserve"> PAGEREF _Toc365036872 \h </w:instrText>
-      </w:r>
-      <w:r>
-        <w:rPr>
-          <w:rFonts w:ascii="Arial" w:hAnsi="Arial" w:cs="Arial"/>
-          <w:noProof/>
-        </w:rPr>
-      </w:r>
-      <w:r>
-        <w:rPr>
-          <w:rFonts w:ascii="Arial" w:hAnsi="Arial" w:cs="Arial"/>
+          <w:noProof/>
+          <w:lang w:val="pt-BR"/>
+        </w:rPr>
+        <w:instrText xml:space="preserve"> PAGEREF _Toc365037064 \h </w:instrText>
+      </w:r>
+      <w:r>
+        <w:rPr>
+          <w:noProof/>
+        </w:rPr>
+      </w:r>
+      <w:r>
+        <w:rPr>
           <w:noProof/>
         </w:rPr>
         <w:fldChar w:fldCharType="separate"/>
       </w:r>
       <w:r>
         <w:rPr>
-          <w:rFonts w:ascii="Arial" w:hAnsi="Arial" w:cs="Arial"/>
           <w:noProof/>
           <w:lang w:val="pt-BR"/>
         </w:rPr>
@@ -1869,7 +1782,6 @@
       </w:r>
       <w:r>
         <w:rPr>
-          <w:rFonts w:ascii="Arial" w:hAnsi="Arial" w:cs="Arial"/>
           <w:noProof/>
         </w:rPr>
         <w:fldChar w:fldCharType="end"/>
@@ -1878,9 +1790,8 @@
     <w:p>
       <w:pPr>
         <w:pStyle w:val="Sumrio3"/>
-        <w:spacing w:line="360" w:lineRule="auto"/>
-        <w:rPr>
-          <w:rFonts w:ascii="Arial" w:eastAsiaTheme="minorEastAsia" w:hAnsi="Arial" w:cs="Arial"/>
+        <w:rPr>
+          <w:rFonts w:asciiTheme="minorHAnsi" w:eastAsiaTheme="minorEastAsia" w:hAnsiTheme="minorHAnsi" w:cstheme="minorBidi"/>
           <w:noProof/>
           <w:snapToGrid/>
           <w:sz w:val="22"/>
@@ -1890,7 +1801,7 @@
       </w:pPr>
       <w:r>
         <w:rPr>
-          <w:rFonts w:ascii="Arial" w:hAnsi="Arial" w:cs="Arial"/>
+          <w:rFonts w:cs="Arial"/>
           <w:noProof/>
           <w:lang w:val="pt-BR"/>
         </w:rPr>
@@ -1898,7 +1809,7 @@
       </w:r>
       <w:r>
         <w:rPr>
-          <w:rFonts w:ascii="Arial" w:eastAsiaTheme="minorEastAsia" w:hAnsi="Arial" w:cs="Arial"/>
+          <w:rFonts w:asciiTheme="minorHAnsi" w:eastAsiaTheme="minorEastAsia" w:hAnsiTheme="minorHAnsi" w:cstheme="minorBidi"/>
           <w:noProof/>
           <w:snapToGrid/>
           <w:sz w:val="22"/>
@@ -1909,15 +1820,22 @@
       </w:r>
       <w:r>
         <w:rPr>
-          <w:rFonts w:ascii="Arial" w:hAnsi="Arial" w:cs="Arial"/>
-          <w:noProof/>
-          <w:lang w:val="pt-BR"/>
-        </w:rPr>
-        <w:t>Estratégia de Diminuição</w:t>
-      </w:r>
-      <w:r>
-        <w:rPr>
-          <w:rFonts w:ascii="Arial" w:hAnsi="Arial" w:cs="Arial"/>
+          <w:rFonts w:cs="Arial"/>
+          <w:noProof/>
+          <w:lang w:val="pt-BR"/>
+        </w:rPr>
+        <w:t xml:space="preserve">Estratégia de </w:t>
+      </w:r>
+      <w:r>
+        <w:rPr>
+          <w:rFonts w:cs="Arial"/>
+          <w:noProof/>
+          <w:lang w:val="pt-BR"/>
+        </w:rPr>
+        <w:t>Diminuição</w:t>
+      </w:r>
+      <w:r>
+        <w:rPr>
           <w:noProof/>
           <w:lang w:val="pt-BR"/>
         </w:rPr>
@@ -1925,35 +1843,30 @@
       </w:r>
       <w:r>
         <w:rPr>
-          <w:rFonts w:ascii="Arial" w:hAnsi="Arial" w:cs="Arial"/>
           <w:noProof/>
         </w:rPr>
         <w:fldChar w:fldCharType="begin"/>
       </w:r>
       <w:r>
         <w:rPr>
-          <w:rFonts w:ascii="Arial" w:hAnsi="Arial" w:cs="Arial"/>
-          <w:noProof/>
-          <w:lang w:val="pt-BR"/>
-        </w:rPr>
-        <w:instrText xml:space="preserve"> PAGEREF _Toc365036873 \h </w:instrText>
-      </w:r>
-      <w:r>
-        <w:rPr>
-          <w:rFonts w:ascii="Arial" w:hAnsi="Arial" w:cs="Arial"/>
-          <w:noProof/>
-        </w:rPr>
-      </w:r>
-      <w:r>
-        <w:rPr>
-          <w:rFonts w:ascii="Arial" w:hAnsi="Arial" w:cs="Arial"/>
+          <w:noProof/>
+          <w:lang w:val="pt-BR"/>
+        </w:rPr>
+        <w:instrText xml:space="preserve"> PAGEREF _Toc365037065 \h </w:instrText>
+      </w:r>
+      <w:r>
+        <w:rPr>
+          <w:noProof/>
+        </w:rPr>
+      </w:r>
+      <w:r>
+        <w:rPr>
           <w:noProof/>
         </w:rPr>
         <w:fldChar w:fldCharType="separate"/>
       </w:r>
       <w:r>
         <w:rPr>
-          <w:rFonts w:ascii="Arial" w:hAnsi="Arial" w:cs="Arial"/>
           <w:noProof/>
           <w:lang w:val="pt-BR"/>
         </w:rPr>
@@ -1961,7 +1874,6 @@
       </w:r>
       <w:r>
         <w:rPr>
-          <w:rFonts w:ascii="Arial" w:hAnsi="Arial" w:cs="Arial"/>
           <w:noProof/>
         </w:rPr>
         <w:fldChar w:fldCharType="end"/>
@@ -1970,9 +1882,8 @@
     <w:p>
       <w:pPr>
         <w:pStyle w:val="Sumrio3"/>
-        <w:spacing w:line="360" w:lineRule="auto"/>
-        <w:rPr>
-          <w:rFonts w:ascii="Arial" w:eastAsiaTheme="minorEastAsia" w:hAnsi="Arial" w:cs="Arial"/>
+        <w:rPr>
+          <w:rFonts w:asciiTheme="minorHAnsi" w:eastAsiaTheme="minorEastAsia" w:hAnsiTheme="minorHAnsi" w:cstheme="minorBidi"/>
           <w:noProof/>
           <w:snapToGrid/>
           <w:sz w:val="22"/>
@@ -1982,7 +1893,7 @@
       </w:pPr>
       <w:r>
         <w:rPr>
-          <w:rFonts w:ascii="Arial" w:hAnsi="Arial" w:cs="Arial"/>
+          <w:rFonts w:cs="Arial"/>
           <w:noProof/>
           <w:lang w:val="pt-BR"/>
         </w:rPr>
@@ -1990,7 +1901,7 @@
       </w:r>
       <w:r>
         <w:rPr>
-          <w:rFonts w:ascii="Arial" w:eastAsiaTheme="minorEastAsia" w:hAnsi="Arial" w:cs="Arial"/>
+          <w:rFonts w:asciiTheme="minorHAnsi" w:eastAsiaTheme="minorEastAsia" w:hAnsiTheme="minorHAnsi" w:cstheme="minorBidi"/>
           <w:noProof/>
           <w:snapToGrid/>
           <w:sz w:val="22"/>
@@ -2001,7 +1912,7 @@
       </w:r>
       <w:r>
         <w:rPr>
-          <w:rFonts w:ascii="Arial" w:hAnsi="Arial" w:cs="Arial"/>
+          <w:rFonts w:cs="Arial"/>
           <w:noProof/>
           <w:lang w:val="pt-BR"/>
         </w:rPr>
@@ -2009,7 +1920,6 @@
       </w:r>
       <w:r>
         <w:rPr>
-          <w:rFonts w:ascii="Arial" w:hAnsi="Arial" w:cs="Arial"/>
           <w:noProof/>
           <w:lang w:val="pt-BR"/>
         </w:rPr>
@@ -2017,35 +1927,30 @@
       </w:r>
       <w:r>
         <w:rPr>
-          <w:rFonts w:ascii="Arial" w:hAnsi="Arial" w:cs="Arial"/>
           <w:noProof/>
         </w:rPr>
         <w:fldChar w:fldCharType="begin"/>
       </w:r>
       <w:r>
         <w:rPr>
-          <w:rFonts w:ascii="Arial" w:hAnsi="Arial" w:cs="Arial"/>
-          <w:noProof/>
-          <w:lang w:val="pt-BR"/>
-        </w:rPr>
-        <w:instrText xml:space="preserve"> PAGEREF _Toc365036874 \h </w:instrText>
-      </w:r>
-      <w:r>
-        <w:rPr>
-          <w:rFonts w:ascii="Arial" w:hAnsi="Arial" w:cs="Arial"/>
-          <w:noProof/>
-        </w:rPr>
-      </w:r>
-      <w:r>
-        <w:rPr>
-          <w:rFonts w:ascii="Arial" w:hAnsi="Arial" w:cs="Arial"/>
+          <w:noProof/>
+          <w:lang w:val="pt-BR"/>
+        </w:rPr>
+        <w:instrText xml:space="preserve"> PAGEREF _Toc365037066 \h </w:instrText>
+      </w:r>
+      <w:r>
+        <w:rPr>
+          <w:noProof/>
+        </w:rPr>
+      </w:r>
+      <w:r>
+        <w:rPr>
           <w:noProof/>
         </w:rPr>
         <w:fldChar w:fldCharType="separate"/>
       </w:r>
       <w:r>
         <w:rPr>
-          <w:rFonts w:ascii="Arial" w:hAnsi="Arial" w:cs="Arial"/>
           <w:noProof/>
           <w:lang w:val="pt-BR"/>
         </w:rPr>
@@ -2053,7 +1958,6 @@
       </w:r>
       <w:r>
         <w:rPr>
-          <w:rFonts w:ascii="Arial" w:hAnsi="Arial" w:cs="Arial"/>
           <w:noProof/>
         </w:rPr>
         <w:fldChar w:fldCharType="end"/>
@@ -2065,9 +1969,8 @@
         <w:tabs>
           <w:tab w:val="left" w:pos="1000"/>
         </w:tabs>
-        <w:spacing w:line="360" w:lineRule="auto"/>
-        <w:rPr>
-          <w:rFonts w:ascii="Arial" w:eastAsiaTheme="minorEastAsia" w:hAnsi="Arial" w:cs="Arial"/>
+        <w:rPr>
+          <w:rFonts w:asciiTheme="minorHAnsi" w:eastAsiaTheme="minorEastAsia" w:hAnsiTheme="minorHAnsi" w:cstheme="minorBidi"/>
           <w:noProof/>
           <w:snapToGrid/>
           <w:sz w:val="22"/>
@@ -2077,7 +1980,7 @@
       </w:pPr>
       <w:r>
         <w:rPr>
-          <w:rFonts w:ascii="Arial" w:hAnsi="Arial" w:cs="Arial"/>
+          <w:rFonts w:cs="Arial"/>
           <w:noProof/>
           <w:lang w:val="pt-BR"/>
         </w:rPr>
@@ -2085,7 +1988,7 @@
       </w:r>
       <w:r>
         <w:rPr>
-          <w:rFonts w:ascii="Arial" w:eastAsiaTheme="minorEastAsia" w:hAnsi="Arial" w:cs="Arial"/>
+          <w:rFonts w:asciiTheme="minorHAnsi" w:eastAsiaTheme="minorEastAsia" w:hAnsiTheme="minorHAnsi" w:cstheme="minorBidi"/>
           <w:noProof/>
           <w:snapToGrid/>
           <w:sz w:val="22"/>
@@ -2096,7 +1999,7 @@
       </w:r>
       <w:r>
         <w:rPr>
-          <w:rFonts w:ascii="Arial" w:hAnsi="Arial" w:cs="Arial"/>
+          <w:rFonts w:cs="Arial"/>
           <w:noProof/>
           <w:lang w:val="pt-BR"/>
         </w:rPr>
@@ -2104,7 +2007,6 @@
       </w:r>
       <w:r>
         <w:rPr>
-          <w:rFonts w:ascii="Arial" w:hAnsi="Arial" w:cs="Arial"/>
           <w:noProof/>
           <w:lang w:val="pt-BR"/>
         </w:rPr>
@@ -2112,35 +2014,30 @@
       </w:r>
       <w:r>
         <w:rPr>
-          <w:rFonts w:ascii="Arial" w:hAnsi="Arial" w:cs="Arial"/>
           <w:noProof/>
         </w:rPr>
         <w:fldChar w:fldCharType="begin"/>
       </w:r>
       <w:r>
         <w:rPr>
-          <w:rFonts w:ascii="Arial" w:hAnsi="Arial" w:cs="Arial"/>
-          <w:noProof/>
-          <w:lang w:val="pt-BR"/>
-        </w:rPr>
-        <w:instrText xml:space="preserve"> PAGEREF _Toc365036875 \h </w:instrText>
-      </w:r>
-      <w:r>
-        <w:rPr>
-          <w:rFonts w:ascii="Arial" w:hAnsi="Arial" w:cs="Arial"/>
-          <w:noProof/>
-        </w:rPr>
-      </w:r>
-      <w:r>
-        <w:rPr>
-          <w:rFonts w:ascii="Arial" w:hAnsi="Arial" w:cs="Arial"/>
+          <w:noProof/>
+          <w:lang w:val="pt-BR"/>
+        </w:rPr>
+        <w:instrText xml:space="preserve"> PAGEREF _Toc365037067 \h </w:instrText>
+      </w:r>
+      <w:r>
+        <w:rPr>
+          <w:noProof/>
+        </w:rPr>
+      </w:r>
+      <w:r>
+        <w:rPr>
           <w:noProof/>
         </w:rPr>
         <w:fldChar w:fldCharType="separate"/>
       </w:r>
       <w:r>
         <w:rPr>
-          <w:rFonts w:ascii="Arial" w:hAnsi="Arial" w:cs="Arial"/>
           <w:noProof/>
           <w:lang w:val="pt-BR"/>
         </w:rPr>
@@ -2148,7 +2045,6 @@
       </w:r>
       <w:r>
         <w:rPr>
-          <w:rFonts w:ascii="Arial" w:hAnsi="Arial" w:cs="Arial"/>
           <w:noProof/>
         </w:rPr>
         <w:fldChar w:fldCharType="end"/>
@@ -2157,9 +2053,8 @@
     <w:p>
       <w:pPr>
         <w:pStyle w:val="Sumrio3"/>
-        <w:spacing w:line="360" w:lineRule="auto"/>
-        <w:rPr>
-          <w:rFonts w:ascii="Arial" w:eastAsiaTheme="minorEastAsia" w:hAnsi="Arial" w:cs="Arial"/>
+        <w:rPr>
+          <w:rFonts w:asciiTheme="minorHAnsi" w:eastAsiaTheme="minorEastAsia" w:hAnsiTheme="minorHAnsi" w:cstheme="minorBidi"/>
           <w:noProof/>
           <w:snapToGrid/>
           <w:sz w:val="22"/>
@@ -2169,7 +2064,7 @@
       </w:pPr>
       <w:r>
         <w:rPr>
-          <w:rFonts w:ascii="Arial" w:hAnsi="Arial" w:cs="Arial"/>
+          <w:rFonts w:cs="Arial"/>
           <w:noProof/>
           <w:lang w:val="pt-BR"/>
         </w:rPr>
@@ -2177,7 +2072,7 @@
       </w:r>
       <w:r>
         <w:rPr>
-          <w:rFonts w:ascii="Arial" w:eastAsiaTheme="minorEastAsia" w:hAnsi="Arial" w:cs="Arial"/>
+          <w:rFonts w:asciiTheme="minorHAnsi" w:eastAsiaTheme="minorEastAsia" w:hAnsiTheme="minorHAnsi" w:cstheme="minorBidi"/>
           <w:noProof/>
           <w:snapToGrid/>
           <w:sz w:val="22"/>
@@ -2188,7 +2083,7 @@
       </w:r>
       <w:r>
         <w:rPr>
-          <w:rFonts w:ascii="Arial" w:hAnsi="Arial" w:cs="Arial"/>
+          <w:rFonts w:cs="Arial"/>
           <w:noProof/>
           <w:lang w:val="pt-BR"/>
         </w:rPr>
@@ -2196,7 +2091,6 @@
       </w:r>
       <w:r>
         <w:rPr>
-          <w:rFonts w:ascii="Arial" w:hAnsi="Arial" w:cs="Arial"/>
           <w:noProof/>
           <w:lang w:val="pt-BR"/>
         </w:rPr>
@@ -2204,35 +2098,30 @@
       </w:r>
       <w:r>
         <w:rPr>
-          <w:rFonts w:ascii="Arial" w:hAnsi="Arial" w:cs="Arial"/>
           <w:noProof/>
         </w:rPr>
         <w:fldChar w:fldCharType="begin"/>
       </w:r>
       <w:r>
         <w:rPr>
-          <w:rFonts w:ascii="Arial" w:hAnsi="Arial" w:cs="Arial"/>
-          <w:noProof/>
-          <w:lang w:val="pt-BR"/>
-        </w:rPr>
-        <w:instrText xml:space="preserve"> PAGEREF _Toc365036876 \h </w:instrText>
-      </w:r>
-      <w:r>
-        <w:rPr>
-          <w:rFonts w:ascii="Arial" w:hAnsi="Arial" w:cs="Arial"/>
-          <w:noProof/>
-        </w:rPr>
-      </w:r>
-      <w:r>
-        <w:rPr>
-          <w:rFonts w:ascii="Arial" w:hAnsi="Arial" w:cs="Arial"/>
+          <w:noProof/>
+          <w:lang w:val="pt-BR"/>
+        </w:rPr>
+        <w:instrText xml:space="preserve"> PAGEREF _Toc365037068 \h </w:instrText>
+      </w:r>
+      <w:r>
+        <w:rPr>
+          <w:noProof/>
+        </w:rPr>
+      </w:r>
+      <w:r>
+        <w:rPr>
           <w:noProof/>
         </w:rPr>
         <w:fldChar w:fldCharType="separate"/>
       </w:r>
       <w:r>
         <w:rPr>
-          <w:rFonts w:ascii="Arial" w:hAnsi="Arial" w:cs="Arial"/>
           <w:noProof/>
           <w:lang w:val="pt-BR"/>
         </w:rPr>
@@ -2240,7 +2129,6 @@
       </w:r>
       <w:r>
         <w:rPr>
-          <w:rFonts w:ascii="Arial" w:hAnsi="Arial" w:cs="Arial"/>
           <w:noProof/>
         </w:rPr>
         <w:fldChar w:fldCharType="end"/>
@@ -2249,9 +2137,8 @@
     <w:p>
       <w:pPr>
         <w:pStyle w:val="Sumrio3"/>
-        <w:spacing w:line="360" w:lineRule="auto"/>
-        <w:rPr>
-          <w:rFonts w:ascii="Arial" w:eastAsiaTheme="minorEastAsia" w:hAnsi="Arial" w:cs="Arial"/>
+        <w:rPr>
+          <w:rFonts w:asciiTheme="minorHAnsi" w:eastAsiaTheme="minorEastAsia" w:hAnsiTheme="minorHAnsi" w:cstheme="minorBidi"/>
           <w:noProof/>
           <w:snapToGrid/>
           <w:sz w:val="22"/>
@@ -2261,7 +2148,7 @@
       </w:pPr>
       <w:r>
         <w:rPr>
-          <w:rFonts w:ascii="Arial" w:hAnsi="Arial" w:cs="Arial"/>
+          <w:rFonts w:cs="Arial"/>
           <w:noProof/>
           <w:lang w:val="pt-BR"/>
         </w:rPr>
@@ -2269,7 +2156,7 @@
       </w:r>
       <w:r>
         <w:rPr>
-          <w:rFonts w:ascii="Arial" w:eastAsiaTheme="minorEastAsia" w:hAnsi="Arial" w:cs="Arial"/>
+          <w:rFonts w:asciiTheme="minorHAnsi" w:eastAsiaTheme="minorEastAsia" w:hAnsiTheme="minorHAnsi" w:cstheme="minorBidi"/>
           <w:noProof/>
           <w:snapToGrid/>
           <w:sz w:val="22"/>
@@ -2280,7 +2167,7 @@
       </w:r>
       <w:r>
         <w:rPr>
-          <w:rFonts w:ascii="Arial" w:hAnsi="Arial" w:cs="Arial"/>
+          <w:rFonts w:cs="Arial"/>
           <w:noProof/>
           <w:lang w:val="pt-BR"/>
         </w:rPr>
@@ -2288,7 +2175,6 @@
       </w:r>
       <w:r>
         <w:rPr>
-          <w:rFonts w:ascii="Arial" w:hAnsi="Arial" w:cs="Arial"/>
           <w:noProof/>
           <w:lang w:val="pt-BR"/>
         </w:rPr>
@@ -2296,35 +2182,30 @@
       </w:r>
       <w:r>
         <w:rPr>
-          <w:rFonts w:ascii="Arial" w:hAnsi="Arial" w:cs="Arial"/>
           <w:noProof/>
         </w:rPr>
         <w:fldChar w:fldCharType="begin"/>
       </w:r>
       <w:r>
         <w:rPr>
-          <w:rFonts w:ascii="Arial" w:hAnsi="Arial" w:cs="Arial"/>
-          <w:noProof/>
-          <w:lang w:val="pt-BR"/>
-        </w:rPr>
-        <w:instrText xml:space="preserve"> PAGEREF _Toc365036877 \h </w:instrText>
-      </w:r>
-      <w:r>
-        <w:rPr>
-          <w:rFonts w:ascii="Arial" w:hAnsi="Arial" w:cs="Arial"/>
-          <w:noProof/>
-        </w:rPr>
-      </w:r>
-      <w:r>
-        <w:rPr>
-          <w:rFonts w:ascii="Arial" w:hAnsi="Arial" w:cs="Arial"/>
+          <w:noProof/>
+          <w:lang w:val="pt-BR"/>
+        </w:rPr>
+        <w:instrText xml:space="preserve"> PAGEREF _Toc365037069 \h </w:instrText>
+      </w:r>
+      <w:r>
+        <w:rPr>
+          <w:noProof/>
+        </w:rPr>
+      </w:r>
+      <w:r>
+        <w:rPr>
           <w:noProof/>
         </w:rPr>
         <w:fldChar w:fldCharType="separate"/>
       </w:r>
       <w:r>
         <w:rPr>
-          <w:rFonts w:ascii="Arial" w:hAnsi="Arial" w:cs="Arial"/>
           <w:noProof/>
           <w:lang w:val="pt-BR"/>
         </w:rPr>
@@ -2332,7 +2213,6 @@
       </w:r>
       <w:r>
         <w:rPr>
-          <w:rFonts w:ascii="Arial" w:hAnsi="Arial" w:cs="Arial"/>
           <w:noProof/>
         </w:rPr>
         <w:fldChar w:fldCharType="end"/>
@@ -2341,9 +2221,8 @@
     <w:p>
       <w:pPr>
         <w:pStyle w:val="Sumrio3"/>
-        <w:spacing w:line="360" w:lineRule="auto"/>
-        <w:rPr>
-          <w:rFonts w:ascii="Arial" w:eastAsiaTheme="minorEastAsia" w:hAnsi="Arial" w:cs="Arial"/>
+        <w:rPr>
+          <w:rFonts w:asciiTheme="minorHAnsi" w:eastAsiaTheme="minorEastAsia" w:hAnsiTheme="minorHAnsi" w:cstheme="minorBidi"/>
           <w:noProof/>
           <w:snapToGrid/>
           <w:sz w:val="22"/>
@@ -2353,7 +2232,7 @@
       </w:pPr>
       <w:r>
         <w:rPr>
-          <w:rFonts w:ascii="Arial" w:hAnsi="Arial" w:cs="Arial"/>
+          <w:rFonts w:cs="Arial"/>
           <w:noProof/>
           <w:lang w:val="pt-BR"/>
         </w:rPr>
@@ -2361,7 +2240,7 @@
       </w:r>
       <w:r>
         <w:rPr>
-          <w:rFonts w:ascii="Arial" w:eastAsiaTheme="minorEastAsia" w:hAnsi="Arial" w:cs="Arial"/>
+          <w:rFonts w:asciiTheme="minorHAnsi" w:eastAsiaTheme="minorEastAsia" w:hAnsiTheme="minorHAnsi" w:cstheme="minorBidi"/>
           <w:noProof/>
           <w:snapToGrid/>
           <w:sz w:val="22"/>
@@ -2372,7 +2251,7 @@
       </w:r>
       <w:r>
         <w:rPr>
-          <w:rFonts w:ascii="Arial" w:hAnsi="Arial" w:cs="Arial"/>
+          <w:rFonts w:cs="Arial"/>
           <w:noProof/>
           <w:lang w:val="pt-BR"/>
         </w:rPr>
@@ -2380,7 +2259,6 @@
       </w:r>
       <w:r>
         <w:rPr>
-          <w:rFonts w:ascii="Arial" w:hAnsi="Arial" w:cs="Arial"/>
           <w:noProof/>
           <w:lang w:val="pt-BR"/>
         </w:rPr>
@@ -2388,35 +2266,30 @@
       </w:r>
       <w:r>
         <w:rPr>
-          <w:rFonts w:ascii="Arial" w:hAnsi="Arial" w:cs="Arial"/>
           <w:noProof/>
         </w:rPr>
         <w:fldChar w:fldCharType="begin"/>
       </w:r>
       <w:r>
         <w:rPr>
-          <w:rFonts w:ascii="Arial" w:hAnsi="Arial" w:cs="Arial"/>
-          <w:noProof/>
-          <w:lang w:val="pt-BR"/>
-        </w:rPr>
-        <w:instrText xml:space="preserve"> PAGEREF _Toc365036878 \h </w:instrText>
-      </w:r>
-      <w:r>
-        <w:rPr>
-          <w:rFonts w:ascii="Arial" w:hAnsi="Arial" w:cs="Arial"/>
-          <w:noProof/>
-        </w:rPr>
-      </w:r>
-      <w:r>
-        <w:rPr>
-          <w:rFonts w:ascii="Arial" w:hAnsi="Arial" w:cs="Arial"/>
+          <w:noProof/>
+          <w:lang w:val="pt-BR"/>
+        </w:rPr>
+        <w:instrText xml:space="preserve"> PAGEREF _Toc365037070 \h </w:instrText>
+      </w:r>
+      <w:r>
+        <w:rPr>
+          <w:noProof/>
+        </w:rPr>
+      </w:r>
+      <w:r>
+        <w:rPr>
           <w:noProof/>
         </w:rPr>
         <w:fldChar w:fldCharType="separate"/>
       </w:r>
       <w:r>
         <w:rPr>
-          <w:rFonts w:ascii="Arial" w:hAnsi="Arial" w:cs="Arial"/>
           <w:noProof/>
           <w:lang w:val="pt-BR"/>
         </w:rPr>
@@ -2424,7 +2297,6 @@
       </w:r>
       <w:r>
         <w:rPr>
-          <w:rFonts w:ascii="Arial" w:hAnsi="Arial" w:cs="Arial"/>
           <w:noProof/>
         </w:rPr>
         <w:fldChar w:fldCharType="end"/>
@@ -2433,9 +2305,8 @@
     <w:p>
       <w:pPr>
         <w:pStyle w:val="Sumrio3"/>
-        <w:spacing w:line="360" w:lineRule="auto"/>
-        <w:rPr>
-          <w:rFonts w:ascii="Arial" w:eastAsiaTheme="minorEastAsia" w:hAnsi="Arial" w:cs="Arial"/>
+        <w:rPr>
+          <w:rFonts w:asciiTheme="minorHAnsi" w:eastAsiaTheme="minorEastAsia" w:hAnsiTheme="minorHAnsi" w:cstheme="minorBidi"/>
           <w:noProof/>
           <w:snapToGrid/>
           <w:sz w:val="22"/>
@@ -2445,7 +2316,7 @@
       </w:pPr>
       <w:r>
         <w:rPr>
-          <w:rFonts w:ascii="Arial" w:hAnsi="Arial" w:cs="Arial"/>
+          <w:rFonts w:cs="Arial"/>
           <w:noProof/>
           <w:lang w:val="pt-BR"/>
         </w:rPr>
@@ -2453,7 +2324,7 @@
       </w:r>
       <w:r>
         <w:rPr>
-          <w:rFonts w:ascii="Arial" w:eastAsiaTheme="minorEastAsia" w:hAnsi="Arial" w:cs="Arial"/>
+          <w:rFonts w:asciiTheme="minorHAnsi" w:eastAsiaTheme="minorEastAsia" w:hAnsiTheme="minorHAnsi" w:cstheme="minorBidi"/>
           <w:noProof/>
           <w:snapToGrid/>
           <w:sz w:val="22"/>
@@ -2464,7 +2335,7 @@
       </w:r>
       <w:r>
         <w:rPr>
-          <w:rFonts w:ascii="Arial" w:hAnsi="Arial" w:cs="Arial"/>
+          <w:rFonts w:cs="Arial"/>
           <w:noProof/>
           <w:lang w:val="pt-BR"/>
         </w:rPr>
@@ -2472,7 +2343,6 @@
       </w:r>
       <w:r>
         <w:rPr>
-          <w:rFonts w:ascii="Arial" w:hAnsi="Arial" w:cs="Arial"/>
           <w:noProof/>
           <w:lang w:val="pt-BR"/>
         </w:rPr>
@@ -2480,35 +2350,30 @@
       </w:r>
       <w:r>
         <w:rPr>
-          <w:rFonts w:ascii="Arial" w:hAnsi="Arial" w:cs="Arial"/>
           <w:noProof/>
         </w:rPr>
         <w:fldChar w:fldCharType="begin"/>
       </w:r>
       <w:r>
         <w:rPr>
-          <w:rFonts w:ascii="Arial" w:hAnsi="Arial" w:cs="Arial"/>
-          <w:noProof/>
-          <w:lang w:val="pt-BR"/>
-        </w:rPr>
-        <w:instrText xml:space="preserve"> PAGEREF _Toc365036879 \h </w:instrText>
-      </w:r>
-      <w:r>
-        <w:rPr>
-          <w:rFonts w:ascii="Arial" w:hAnsi="Arial" w:cs="Arial"/>
-          <w:noProof/>
-        </w:rPr>
-      </w:r>
-      <w:r>
-        <w:rPr>
-          <w:rFonts w:ascii="Arial" w:hAnsi="Arial" w:cs="Arial"/>
+          <w:noProof/>
+          <w:lang w:val="pt-BR"/>
+        </w:rPr>
+        <w:instrText xml:space="preserve"> PAGEREF _Toc365037071 \h </w:instrText>
+      </w:r>
+      <w:r>
+        <w:rPr>
+          <w:noProof/>
+        </w:rPr>
+      </w:r>
+      <w:r>
+        <w:rPr>
           <w:noProof/>
         </w:rPr>
         <w:fldChar w:fldCharType="separate"/>
       </w:r>
       <w:r>
         <w:rPr>
-          <w:rFonts w:ascii="Arial" w:hAnsi="Arial" w:cs="Arial"/>
           <w:noProof/>
           <w:lang w:val="pt-BR"/>
         </w:rPr>
@@ -2516,7 +2381,6 @@
       </w:r>
       <w:r>
         <w:rPr>
-          <w:rFonts w:ascii="Arial" w:hAnsi="Arial" w:cs="Arial"/>
           <w:noProof/>
         </w:rPr>
         <w:fldChar w:fldCharType="end"/>
@@ -2525,9 +2389,8 @@
     <w:p>
       <w:pPr>
         <w:pStyle w:val="Sumrio3"/>
-        <w:spacing w:line="360" w:lineRule="auto"/>
-        <w:rPr>
-          <w:rFonts w:ascii="Arial" w:eastAsiaTheme="minorEastAsia" w:hAnsi="Arial" w:cs="Arial"/>
+        <w:rPr>
+          <w:rFonts w:asciiTheme="minorHAnsi" w:eastAsiaTheme="minorEastAsia" w:hAnsiTheme="minorHAnsi" w:cstheme="minorBidi"/>
           <w:noProof/>
           <w:snapToGrid/>
           <w:sz w:val="22"/>
@@ -2537,7 +2400,7 @@
       </w:pPr>
       <w:r>
         <w:rPr>
-          <w:rFonts w:ascii="Arial" w:hAnsi="Arial" w:cs="Arial"/>
+          <w:rFonts w:cs="Arial"/>
           <w:noProof/>
           <w:lang w:val="pt-BR"/>
         </w:rPr>
@@ -2545,7 +2408,7 @@
       </w:r>
       <w:r>
         <w:rPr>
-          <w:rFonts w:ascii="Arial" w:eastAsiaTheme="minorEastAsia" w:hAnsi="Arial" w:cs="Arial"/>
+          <w:rFonts w:asciiTheme="minorHAnsi" w:eastAsiaTheme="minorEastAsia" w:hAnsiTheme="minorHAnsi" w:cstheme="minorBidi"/>
           <w:noProof/>
           <w:snapToGrid/>
           <w:sz w:val="22"/>
@@ -2556,7 +2419,7 @@
       </w:r>
       <w:r>
         <w:rPr>
-          <w:rFonts w:ascii="Arial" w:hAnsi="Arial" w:cs="Arial"/>
+          <w:rFonts w:cs="Arial"/>
           <w:noProof/>
           <w:lang w:val="pt-BR"/>
         </w:rPr>
@@ -2564,7 +2427,6 @@
       </w:r>
       <w:r>
         <w:rPr>
-          <w:rFonts w:ascii="Arial" w:hAnsi="Arial" w:cs="Arial"/>
           <w:noProof/>
           <w:lang w:val="pt-BR"/>
         </w:rPr>
@@ -2572,35 +2434,30 @@
       </w:r>
       <w:r>
         <w:rPr>
-          <w:rFonts w:ascii="Arial" w:hAnsi="Arial" w:cs="Arial"/>
           <w:noProof/>
         </w:rPr>
         <w:fldChar w:fldCharType="begin"/>
       </w:r>
       <w:r>
         <w:rPr>
-          <w:rFonts w:ascii="Arial" w:hAnsi="Arial" w:cs="Arial"/>
-          <w:noProof/>
-          <w:lang w:val="pt-BR"/>
-        </w:rPr>
-        <w:instrText xml:space="preserve"> PAGEREF _Toc365036880 \h </w:instrText>
-      </w:r>
-      <w:r>
-        <w:rPr>
-          <w:rFonts w:ascii="Arial" w:hAnsi="Arial" w:cs="Arial"/>
-          <w:noProof/>
-        </w:rPr>
-      </w:r>
-      <w:r>
-        <w:rPr>
-          <w:rFonts w:ascii="Arial" w:hAnsi="Arial" w:cs="Arial"/>
+          <w:noProof/>
+          <w:lang w:val="pt-BR"/>
+        </w:rPr>
+        <w:instrText xml:space="preserve"> PAGEREF _Toc365037072 \h </w:instrText>
+      </w:r>
+      <w:r>
+        <w:rPr>
+          <w:noProof/>
+        </w:rPr>
+      </w:r>
+      <w:r>
+        <w:rPr>
           <w:noProof/>
         </w:rPr>
         <w:fldChar w:fldCharType="separate"/>
       </w:r>
       <w:r>
         <w:rPr>
-          <w:rFonts w:ascii="Arial" w:hAnsi="Arial" w:cs="Arial"/>
           <w:noProof/>
           <w:lang w:val="pt-BR"/>
         </w:rPr>
@@ -2608,7 +2465,6 @@
       </w:r>
       <w:r>
         <w:rPr>
-          <w:rFonts w:ascii="Arial" w:hAnsi="Arial" w:cs="Arial"/>
           <w:noProof/>
         </w:rPr>
         <w:fldChar w:fldCharType="end"/>
@@ -2617,9 +2473,8 @@
     <w:p>
       <w:pPr>
         <w:pStyle w:val="Sumrio3"/>
-        <w:spacing w:line="360" w:lineRule="auto"/>
-        <w:rPr>
-          <w:rFonts w:ascii="Arial" w:eastAsiaTheme="minorEastAsia" w:hAnsi="Arial" w:cs="Arial"/>
+        <w:rPr>
+          <w:rFonts w:asciiTheme="minorHAnsi" w:eastAsiaTheme="minorEastAsia" w:hAnsiTheme="minorHAnsi" w:cstheme="minorBidi"/>
           <w:noProof/>
           <w:snapToGrid/>
           <w:sz w:val="22"/>
@@ -2629,7 +2484,7 @@
       </w:pPr>
       <w:r>
         <w:rPr>
-          <w:rFonts w:ascii="Arial" w:hAnsi="Arial" w:cs="Arial"/>
+          <w:rFonts w:cs="Arial"/>
           <w:noProof/>
           <w:lang w:val="pt-BR"/>
         </w:rPr>
@@ -2637,7 +2492,7 @@
       </w:r>
       <w:r>
         <w:rPr>
-          <w:rFonts w:ascii="Arial" w:eastAsiaTheme="minorEastAsia" w:hAnsi="Arial" w:cs="Arial"/>
+          <w:rFonts w:asciiTheme="minorHAnsi" w:eastAsiaTheme="minorEastAsia" w:hAnsiTheme="minorHAnsi" w:cstheme="minorBidi"/>
           <w:noProof/>
           <w:snapToGrid/>
           <w:sz w:val="22"/>
@@ -2648,7 +2503,7 @@
       </w:r>
       <w:r>
         <w:rPr>
-          <w:rFonts w:ascii="Arial" w:hAnsi="Arial" w:cs="Arial"/>
+          <w:rFonts w:cs="Arial"/>
           <w:noProof/>
           <w:lang w:val="pt-BR"/>
         </w:rPr>
@@ -2656,7 +2511,6 @@
       </w:r>
       <w:r>
         <w:rPr>
-          <w:rFonts w:ascii="Arial" w:hAnsi="Arial" w:cs="Arial"/>
           <w:noProof/>
           <w:lang w:val="pt-BR"/>
         </w:rPr>
@@ -2664,35 +2518,30 @@
       </w:r>
       <w:r>
         <w:rPr>
-          <w:rFonts w:ascii="Arial" w:hAnsi="Arial" w:cs="Arial"/>
           <w:noProof/>
         </w:rPr>
         <w:fldChar w:fldCharType="begin"/>
       </w:r>
       <w:r>
         <w:rPr>
-          <w:rFonts w:ascii="Arial" w:hAnsi="Arial" w:cs="Arial"/>
-          <w:noProof/>
-          <w:lang w:val="pt-BR"/>
-        </w:rPr>
-        <w:instrText xml:space="preserve"> PAGEREF _Toc365036881 \h </w:instrText>
-      </w:r>
-      <w:r>
-        <w:rPr>
-          <w:rFonts w:ascii="Arial" w:hAnsi="Arial" w:cs="Arial"/>
-          <w:noProof/>
-        </w:rPr>
-      </w:r>
-      <w:r>
-        <w:rPr>
-          <w:rFonts w:ascii="Arial" w:hAnsi="Arial" w:cs="Arial"/>
+          <w:noProof/>
+          <w:lang w:val="pt-BR"/>
+        </w:rPr>
+        <w:instrText xml:space="preserve"> PAGEREF _Toc365037073 \h </w:instrText>
+      </w:r>
+      <w:r>
+        <w:rPr>
+          <w:noProof/>
+        </w:rPr>
+      </w:r>
+      <w:r>
+        <w:rPr>
           <w:noProof/>
         </w:rPr>
         <w:fldChar w:fldCharType="separate"/>
       </w:r>
       <w:r>
         <w:rPr>
-          <w:rFonts w:ascii="Arial" w:hAnsi="Arial" w:cs="Arial"/>
           <w:noProof/>
           <w:lang w:val="pt-BR"/>
         </w:rPr>
@@ -2700,7 +2549,6 @@
       </w:r>
       <w:r>
         <w:rPr>
-          <w:rFonts w:ascii="Arial" w:hAnsi="Arial" w:cs="Arial"/>
           <w:noProof/>
         </w:rPr>
         <w:fldChar w:fldCharType="end"/>
@@ -2712,9 +2560,8 @@
         <w:tabs>
           <w:tab w:val="left" w:pos="1000"/>
         </w:tabs>
-        <w:spacing w:line="360" w:lineRule="auto"/>
-        <w:rPr>
-          <w:rFonts w:ascii="Arial" w:eastAsiaTheme="minorEastAsia" w:hAnsi="Arial" w:cs="Arial"/>
+        <w:rPr>
+          <w:rFonts w:asciiTheme="minorHAnsi" w:eastAsiaTheme="minorEastAsia" w:hAnsiTheme="minorHAnsi" w:cstheme="minorBidi"/>
           <w:noProof/>
           <w:snapToGrid/>
           <w:sz w:val="22"/>
@@ -2724,7 +2571,7 @@
       </w:pPr>
       <w:r>
         <w:rPr>
-          <w:rFonts w:ascii="Arial" w:hAnsi="Arial" w:cs="Arial"/>
+          <w:rFonts w:cs="Arial"/>
           <w:noProof/>
           <w:lang w:val="pt-BR"/>
         </w:rPr>
@@ -2732,7 +2579,7 @@
       </w:r>
       <w:r>
         <w:rPr>
-          <w:rFonts w:ascii="Arial" w:eastAsiaTheme="minorEastAsia" w:hAnsi="Arial" w:cs="Arial"/>
+          <w:rFonts w:asciiTheme="minorHAnsi" w:eastAsiaTheme="minorEastAsia" w:hAnsiTheme="minorHAnsi" w:cstheme="minorBidi"/>
           <w:noProof/>
           <w:snapToGrid/>
           <w:sz w:val="22"/>
@@ -2743,15 +2590,14 @@
       </w:r>
       <w:r>
         <w:rPr>
-          <w:rFonts w:ascii="Arial" w:hAnsi="Arial" w:cs="Arial"/>
-          <w:noProof/>
-          <w:lang w:val="pt-BR"/>
-        </w:rPr>
-        <w:t>Inexperiência de Integrantes da Equipe em Relação à Plataforma de Desenvolvimento</w:t>
-      </w:r>
-      <w:r>
-        <w:rPr>
-          <w:rFonts w:ascii="Arial" w:hAnsi="Arial" w:cs="Arial"/>
+          <w:rFonts w:cs="Arial"/>
+          <w:noProof/>
+          <w:lang w:val="pt-BR"/>
+        </w:rPr>
+        <w:t>Inexperiência dos Membros da Equipe</w:t>
+      </w:r>
+      <w:r>
+        <w:rPr>
           <w:noProof/>
           <w:lang w:val="pt-BR"/>
         </w:rPr>
@@ -2759,35 +2605,30 @@
       </w:r>
       <w:r>
         <w:rPr>
-          <w:rFonts w:ascii="Arial" w:hAnsi="Arial" w:cs="Arial"/>
           <w:noProof/>
         </w:rPr>
         <w:fldChar w:fldCharType="begin"/>
       </w:r>
       <w:r>
         <w:rPr>
-          <w:rFonts w:ascii="Arial" w:hAnsi="Arial" w:cs="Arial"/>
-          <w:noProof/>
-          <w:lang w:val="pt-BR"/>
-        </w:rPr>
-        <w:instrText xml:space="preserve"> PAGEREF _Toc365036882 \h </w:instrText>
-      </w:r>
-      <w:r>
-        <w:rPr>
-          <w:rFonts w:ascii="Arial" w:hAnsi="Arial" w:cs="Arial"/>
-          <w:noProof/>
-        </w:rPr>
-      </w:r>
-      <w:r>
-        <w:rPr>
-          <w:rFonts w:ascii="Arial" w:hAnsi="Arial" w:cs="Arial"/>
+          <w:noProof/>
+          <w:lang w:val="pt-BR"/>
+        </w:rPr>
+        <w:instrText xml:space="preserve"> PAGEREF _Toc365037074 \h </w:instrText>
+      </w:r>
+      <w:r>
+        <w:rPr>
+          <w:noProof/>
+        </w:rPr>
+      </w:r>
+      <w:r>
+        <w:rPr>
           <w:noProof/>
         </w:rPr>
         <w:fldChar w:fldCharType="separate"/>
       </w:r>
       <w:r>
         <w:rPr>
-          <w:rFonts w:ascii="Arial" w:hAnsi="Arial" w:cs="Arial"/>
           <w:noProof/>
           <w:lang w:val="pt-BR"/>
         </w:rPr>
@@ -2795,7 +2636,6 @@
       </w:r>
       <w:r>
         <w:rPr>
-          <w:rFonts w:ascii="Arial" w:hAnsi="Arial" w:cs="Arial"/>
           <w:noProof/>
         </w:rPr>
         <w:fldChar w:fldCharType="end"/>
@@ -2804,9 +2644,8 @@
     <w:p>
       <w:pPr>
         <w:pStyle w:val="Sumrio3"/>
-        <w:spacing w:line="360" w:lineRule="auto"/>
-        <w:rPr>
-          <w:rFonts w:ascii="Arial" w:eastAsiaTheme="minorEastAsia" w:hAnsi="Arial" w:cs="Arial"/>
+        <w:rPr>
+          <w:rFonts w:asciiTheme="minorHAnsi" w:eastAsiaTheme="minorEastAsia" w:hAnsiTheme="minorHAnsi" w:cstheme="minorBidi"/>
           <w:noProof/>
           <w:snapToGrid/>
           <w:sz w:val="22"/>
@@ -2816,7 +2655,7 @@
       </w:pPr>
       <w:r>
         <w:rPr>
-          <w:rFonts w:ascii="Arial" w:hAnsi="Arial" w:cs="Arial"/>
+          <w:rFonts w:cs="Arial"/>
           <w:noProof/>
           <w:lang w:val="pt-BR"/>
         </w:rPr>
@@ -2824,7 +2663,7 @@
       </w:r>
       <w:r>
         <w:rPr>
-          <w:rFonts w:ascii="Arial" w:eastAsiaTheme="minorEastAsia" w:hAnsi="Arial" w:cs="Arial"/>
+          <w:rFonts w:asciiTheme="minorHAnsi" w:eastAsiaTheme="minorEastAsia" w:hAnsiTheme="minorHAnsi" w:cstheme="minorBidi"/>
           <w:noProof/>
           <w:snapToGrid/>
           <w:sz w:val="22"/>
@@ -2835,7 +2674,7 @@
       </w:r>
       <w:r>
         <w:rPr>
-          <w:rFonts w:ascii="Arial" w:hAnsi="Arial" w:cs="Arial"/>
+          <w:rFonts w:cs="Arial"/>
           <w:noProof/>
           <w:lang w:val="pt-BR"/>
         </w:rPr>
@@ -2843,7 +2682,6 @@
       </w:r>
       <w:r>
         <w:rPr>
-          <w:rFonts w:ascii="Arial" w:hAnsi="Arial" w:cs="Arial"/>
           <w:noProof/>
           <w:lang w:val="pt-BR"/>
         </w:rPr>
@@ -2851,35 +2689,30 @@
       </w:r>
       <w:r>
         <w:rPr>
-          <w:rFonts w:ascii="Arial" w:hAnsi="Arial" w:cs="Arial"/>
           <w:noProof/>
         </w:rPr>
         <w:fldChar w:fldCharType="begin"/>
       </w:r>
       <w:r>
         <w:rPr>
-          <w:rFonts w:ascii="Arial" w:hAnsi="Arial" w:cs="Arial"/>
-          <w:noProof/>
-          <w:lang w:val="pt-BR"/>
-        </w:rPr>
-        <w:instrText xml:space="preserve"> PAGEREF _Toc365036883 \h </w:instrText>
-      </w:r>
-      <w:r>
-        <w:rPr>
-          <w:rFonts w:ascii="Arial" w:hAnsi="Arial" w:cs="Arial"/>
-          <w:noProof/>
-        </w:rPr>
-      </w:r>
-      <w:r>
-        <w:rPr>
-          <w:rFonts w:ascii="Arial" w:hAnsi="Arial" w:cs="Arial"/>
+          <w:noProof/>
+          <w:lang w:val="pt-BR"/>
+        </w:rPr>
+        <w:instrText xml:space="preserve"> PAGEREF _Toc365037075 \h </w:instrText>
+      </w:r>
+      <w:r>
+        <w:rPr>
+          <w:noProof/>
+        </w:rPr>
+      </w:r>
+      <w:r>
+        <w:rPr>
           <w:noProof/>
         </w:rPr>
         <w:fldChar w:fldCharType="separate"/>
       </w:r>
       <w:r>
         <w:rPr>
-          <w:rFonts w:ascii="Arial" w:hAnsi="Arial" w:cs="Arial"/>
           <w:noProof/>
           <w:lang w:val="pt-BR"/>
         </w:rPr>
@@ -2887,7 +2720,6 @@
       </w:r>
       <w:r>
         <w:rPr>
-          <w:rFonts w:ascii="Arial" w:hAnsi="Arial" w:cs="Arial"/>
           <w:noProof/>
         </w:rPr>
         <w:fldChar w:fldCharType="end"/>
@@ -2896,9 +2728,8 @@
     <w:p>
       <w:pPr>
         <w:pStyle w:val="Sumrio3"/>
-        <w:spacing w:line="360" w:lineRule="auto"/>
-        <w:rPr>
-          <w:rFonts w:ascii="Arial" w:eastAsiaTheme="minorEastAsia" w:hAnsi="Arial" w:cs="Arial"/>
+        <w:rPr>
+          <w:rFonts w:asciiTheme="minorHAnsi" w:eastAsiaTheme="minorEastAsia" w:hAnsiTheme="minorHAnsi" w:cstheme="minorBidi"/>
           <w:noProof/>
           <w:snapToGrid/>
           <w:sz w:val="22"/>
@@ -2908,7 +2739,7 @@
       </w:pPr>
       <w:r>
         <w:rPr>
-          <w:rFonts w:ascii="Arial" w:hAnsi="Arial" w:cs="Arial"/>
+          <w:rFonts w:cs="Arial"/>
           <w:noProof/>
           <w:lang w:val="pt-BR"/>
         </w:rPr>
@@ -2916,7 +2747,7 @@
       </w:r>
       <w:r>
         <w:rPr>
-          <w:rFonts w:ascii="Arial" w:eastAsiaTheme="minorEastAsia" w:hAnsi="Arial" w:cs="Arial"/>
+          <w:rFonts w:asciiTheme="minorHAnsi" w:eastAsiaTheme="minorEastAsia" w:hAnsiTheme="minorHAnsi" w:cstheme="minorBidi"/>
           <w:noProof/>
           <w:snapToGrid/>
           <w:sz w:val="22"/>
@@ -2927,7 +2758,7 @@
       </w:r>
       <w:r>
         <w:rPr>
-          <w:rFonts w:ascii="Arial" w:hAnsi="Arial" w:cs="Arial"/>
+          <w:rFonts w:cs="Arial"/>
           <w:noProof/>
           <w:lang w:val="pt-BR"/>
         </w:rPr>
@@ -2935,7 +2766,6 @@
       </w:r>
       <w:r>
         <w:rPr>
-          <w:rFonts w:ascii="Arial" w:hAnsi="Arial" w:cs="Arial"/>
           <w:noProof/>
           <w:lang w:val="pt-BR"/>
         </w:rPr>
@@ -2943,35 +2773,30 @@
       </w:r>
       <w:r>
         <w:rPr>
-          <w:rFonts w:ascii="Arial" w:hAnsi="Arial" w:cs="Arial"/>
           <w:noProof/>
         </w:rPr>
         <w:fldChar w:fldCharType="begin"/>
       </w:r>
       <w:r>
         <w:rPr>
-          <w:rFonts w:ascii="Arial" w:hAnsi="Arial" w:cs="Arial"/>
-          <w:noProof/>
-          <w:lang w:val="pt-BR"/>
-        </w:rPr>
-        <w:instrText xml:space="preserve"> PAGEREF _Toc365036884 \h </w:instrText>
-      </w:r>
-      <w:r>
-        <w:rPr>
-          <w:rFonts w:ascii="Arial" w:hAnsi="Arial" w:cs="Arial"/>
-          <w:noProof/>
-        </w:rPr>
-      </w:r>
-      <w:r>
-        <w:rPr>
-          <w:rFonts w:ascii="Arial" w:hAnsi="Arial" w:cs="Arial"/>
+          <w:noProof/>
+          <w:lang w:val="pt-BR"/>
+        </w:rPr>
+        <w:instrText xml:space="preserve"> PAGEREF _Toc365037076 \h </w:instrText>
+      </w:r>
+      <w:r>
+        <w:rPr>
+          <w:noProof/>
+        </w:rPr>
+      </w:r>
+      <w:r>
+        <w:rPr>
           <w:noProof/>
         </w:rPr>
         <w:fldChar w:fldCharType="separate"/>
       </w:r>
       <w:r>
         <w:rPr>
-          <w:rFonts w:ascii="Arial" w:hAnsi="Arial" w:cs="Arial"/>
           <w:noProof/>
           <w:lang w:val="pt-BR"/>
         </w:rPr>
@@ -2979,7 +2804,6 @@
       </w:r>
       <w:r>
         <w:rPr>
-          <w:rFonts w:ascii="Arial" w:hAnsi="Arial" w:cs="Arial"/>
           <w:noProof/>
         </w:rPr>
         <w:fldChar w:fldCharType="end"/>
@@ -2988,9 +2812,8 @@
     <w:p>
       <w:pPr>
         <w:pStyle w:val="Sumrio3"/>
-        <w:spacing w:line="360" w:lineRule="auto"/>
-        <w:rPr>
-          <w:rFonts w:ascii="Arial" w:eastAsiaTheme="minorEastAsia" w:hAnsi="Arial" w:cs="Arial"/>
+        <w:rPr>
+          <w:rFonts w:asciiTheme="minorHAnsi" w:eastAsiaTheme="minorEastAsia" w:hAnsiTheme="minorHAnsi" w:cstheme="minorBidi"/>
           <w:noProof/>
           <w:snapToGrid/>
           <w:sz w:val="22"/>
@@ -3000,7 +2823,7 @@
       </w:pPr>
       <w:r>
         <w:rPr>
-          <w:rFonts w:ascii="Arial" w:hAnsi="Arial" w:cs="Arial"/>
+          <w:rFonts w:cs="Arial"/>
           <w:noProof/>
           <w:lang w:val="pt-BR"/>
         </w:rPr>
@@ -3008,7 +2831,7 @@
       </w:r>
       <w:r>
         <w:rPr>
-          <w:rFonts w:ascii="Arial" w:eastAsiaTheme="minorEastAsia" w:hAnsi="Arial" w:cs="Arial"/>
+          <w:rFonts w:asciiTheme="minorHAnsi" w:eastAsiaTheme="minorEastAsia" w:hAnsiTheme="minorHAnsi" w:cstheme="minorBidi"/>
           <w:noProof/>
           <w:snapToGrid/>
           <w:sz w:val="22"/>
@@ -3019,7 +2842,7 @@
       </w:r>
       <w:r>
         <w:rPr>
-          <w:rFonts w:ascii="Arial" w:hAnsi="Arial" w:cs="Arial"/>
+          <w:rFonts w:cs="Arial"/>
           <w:noProof/>
           <w:lang w:val="pt-BR"/>
         </w:rPr>
@@ -3027,7 +2850,6 @@
       </w:r>
       <w:r>
         <w:rPr>
-          <w:rFonts w:ascii="Arial" w:hAnsi="Arial" w:cs="Arial"/>
           <w:noProof/>
           <w:lang w:val="pt-BR"/>
         </w:rPr>
@@ -3035,35 +2857,30 @@
       </w:r>
       <w:r>
         <w:rPr>
-          <w:rFonts w:ascii="Arial" w:hAnsi="Arial" w:cs="Arial"/>
           <w:noProof/>
         </w:rPr>
         <w:fldChar w:fldCharType="begin"/>
       </w:r>
       <w:r>
         <w:rPr>
-          <w:rFonts w:ascii="Arial" w:hAnsi="Arial" w:cs="Arial"/>
-          <w:noProof/>
-          <w:lang w:val="pt-BR"/>
-        </w:rPr>
-        <w:instrText xml:space="preserve"> PAGEREF _Toc365036885 \h </w:instrText>
-      </w:r>
-      <w:r>
-        <w:rPr>
-          <w:rFonts w:ascii="Arial" w:hAnsi="Arial" w:cs="Arial"/>
-          <w:noProof/>
-        </w:rPr>
-      </w:r>
-      <w:r>
-        <w:rPr>
-          <w:rFonts w:ascii="Arial" w:hAnsi="Arial" w:cs="Arial"/>
+          <w:noProof/>
+          <w:lang w:val="pt-BR"/>
+        </w:rPr>
+        <w:instrText xml:space="preserve"> PAGEREF _Toc365037077 \h </w:instrText>
+      </w:r>
+      <w:r>
+        <w:rPr>
+          <w:noProof/>
+        </w:rPr>
+      </w:r>
+      <w:r>
+        <w:rPr>
           <w:noProof/>
         </w:rPr>
         <w:fldChar w:fldCharType="separate"/>
       </w:r>
       <w:r>
         <w:rPr>
-          <w:rFonts w:ascii="Arial" w:hAnsi="Arial" w:cs="Arial"/>
           <w:noProof/>
           <w:lang w:val="pt-BR"/>
         </w:rPr>
@@ -3071,7 +2888,6 @@
       </w:r>
       <w:r>
         <w:rPr>
-          <w:rFonts w:ascii="Arial" w:hAnsi="Arial" w:cs="Arial"/>
           <w:noProof/>
         </w:rPr>
         <w:fldChar w:fldCharType="end"/>
@@ -3080,9 +2896,8 @@
     <w:p>
       <w:pPr>
         <w:pStyle w:val="Sumrio3"/>
-        <w:spacing w:line="360" w:lineRule="auto"/>
-        <w:rPr>
-          <w:rFonts w:ascii="Arial" w:eastAsiaTheme="minorEastAsia" w:hAnsi="Arial" w:cs="Arial"/>
+        <w:rPr>
+          <w:rFonts w:asciiTheme="minorHAnsi" w:eastAsiaTheme="minorEastAsia" w:hAnsiTheme="minorHAnsi" w:cstheme="minorBidi"/>
           <w:noProof/>
           <w:snapToGrid/>
           <w:sz w:val="22"/>
@@ -3092,7 +2907,7 @@
       </w:pPr>
       <w:r>
         <w:rPr>
-          <w:rFonts w:ascii="Arial" w:hAnsi="Arial" w:cs="Arial"/>
+          <w:rFonts w:cs="Arial"/>
           <w:noProof/>
           <w:lang w:val="pt-BR"/>
         </w:rPr>
@@ -3100,7 +2915,7 @@
       </w:r>
       <w:r>
         <w:rPr>
-          <w:rFonts w:ascii="Arial" w:eastAsiaTheme="minorEastAsia" w:hAnsi="Arial" w:cs="Arial"/>
+          <w:rFonts w:asciiTheme="minorHAnsi" w:eastAsiaTheme="minorEastAsia" w:hAnsiTheme="minorHAnsi" w:cstheme="minorBidi"/>
           <w:noProof/>
           <w:snapToGrid/>
           <w:sz w:val="22"/>
@@ -3111,7 +2926,7 @@
       </w:r>
       <w:r>
         <w:rPr>
-          <w:rFonts w:ascii="Arial" w:hAnsi="Arial" w:cs="Arial"/>
+          <w:rFonts w:cs="Arial"/>
           <w:noProof/>
           <w:lang w:val="pt-BR"/>
         </w:rPr>
@@ -3119,7 +2934,6 @@
       </w:r>
       <w:r>
         <w:rPr>
-          <w:rFonts w:ascii="Arial" w:hAnsi="Arial" w:cs="Arial"/>
           <w:noProof/>
           <w:lang w:val="pt-BR"/>
         </w:rPr>
@@ -3127,35 +2941,30 @@
       </w:r>
       <w:r>
         <w:rPr>
-          <w:rFonts w:ascii="Arial" w:hAnsi="Arial" w:cs="Arial"/>
           <w:noProof/>
         </w:rPr>
         <w:fldChar w:fldCharType="begin"/>
       </w:r>
       <w:r>
         <w:rPr>
-          <w:rFonts w:ascii="Arial" w:hAnsi="Arial" w:cs="Arial"/>
-          <w:noProof/>
-          <w:lang w:val="pt-BR"/>
-        </w:rPr>
-        <w:instrText xml:space="preserve"> PAGEREF _Toc365036886 \h </w:instrText>
-      </w:r>
-      <w:r>
-        <w:rPr>
-          <w:rFonts w:ascii="Arial" w:hAnsi="Arial" w:cs="Arial"/>
-          <w:noProof/>
-        </w:rPr>
-      </w:r>
-      <w:r>
-        <w:rPr>
-          <w:rFonts w:ascii="Arial" w:hAnsi="Arial" w:cs="Arial"/>
+          <w:noProof/>
+          <w:lang w:val="pt-BR"/>
+        </w:rPr>
+        <w:instrText xml:space="preserve"> PAGEREF _Toc365037078 \h </w:instrText>
+      </w:r>
+      <w:r>
+        <w:rPr>
+          <w:noProof/>
+        </w:rPr>
+      </w:r>
+      <w:r>
+        <w:rPr>
           <w:noProof/>
         </w:rPr>
         <w:fldChar w:fldCharType="separate"/>
       </w:r>
       <w:r>
         <w:rPr>
-          <w:rFonts w:ascii="Arial" w:hAnsi="Arial" w:cs="Arial"/>
           <w:noProof/>
           <w:lang w:val="pt-BR"/>
         </w:rPr>
@@ -3163,7 +2972,6 @@
       </w:r>
       <w:r>
         <w:rPr>
-          <w:rFonts w:ascii="Arial" w:hAnsi="Arial" w:cs="Arial"/>
           <w:noProof/>
         </w:rPr>
         <w:fldChar w:fldCharType="end"/>
@@ -3172,9 +2980,8 @@
     <w:p>
       <w:pPr>
         <w:pStyle w:val="Sumrio3"/>
-        <w:spacing w:line="360" w:lineRule="auto"/>
-        <w:rPr>
-          <w:rFonts w:ascii="Arial" w:eastAsiaTheme="minorEastAsia" w:hAnsi="Arial" w:cs="Arial"/>
+        <w:rPr>
+          <w:rFonts w:asciiTheme="minorHAnsi" w:eastAsiaTheme="minorEastAsia" w:hAnsiTheme="minorHAnsi" w:cstheme="minorBidi"/>
           <w:noProof/>
           <w:snapToGrid/>
           <w:sz w:val="22"/>
@@ -3184,7 +2991,7 @@
       </w:pPr>
       <w:r>
         <w:rPr>
-          <w:rFonts w:ascii="Arial" w:hAnsi="Arial" w:cs="Arial"/>
+          <w:rFonts w:cs="Arial"/>
           <w:noProof/>
           <w:lang w:val="pt-BR"/>
         </w:rPr>
@@ -3192,7 +2999,7 @@
       </w:r>
       <w:r>
         <w:rPr>
-          <w:rFonts w:ascii="Arial" w:eastAsiaTheme="minorEastAsia" w:hAnsi="Arial" w:cs="Arial"/>
+          <w:rFonts w:asciiTheme="minorHAnsi" w:eastAsiaTheme="minorEastAsia" w:hAnsiTheme="minorHAnsi" w:cstheme="minorBidi"/>
           <w:noProof/>
           <w:snapToGrid/>
           <w:sz w:val="22"/>
@@ -3203,7 +3010,7 @@
       </w:r>
       <w:r>
         <w:rPr>
-          <w:rFonts w:ascii="Arial" w:hAnsi="Arial" w:cs="Arial"/>
+          <w:rFonts w:cs="Arial"/>
           <w:noProof/>
           <w:lang w:val="pt-BR"/>
         </w:rPr>
@@ -3211,7 +3018,6 @@
       </w:r>
       <w:r>
         <w:rPr>
-          <w:rFonts w:ascii="Arial" w:hAnsi="Arial" w:cs="Arial"/>
           <w:noProof/>
           <w:lang w:val="pt-BR"/>
         </w:rPr>
@@ -3219,35 +3025,30 @@
       </w:r>
       <w:r>
         <w:rPr>
-          <w:rFonts w:ascii="Arial" w:hAnsi="Arial" w:cs="Arial"/>
           <w:noProof/>
         </w:rPr>
         <w:fldChar w:fldCharType="begin"/>
       </w:r>
       <w:r>
         <w:rPr>
-          <w:rFonts w:ascii="Arial" w:hAnsi="Arial" w:cs="Arial"/>
-          <w:noProof/>
-          <w:lang w:val="pt-BR"/>
-        </w:rPr>
-        <w:instrText xml:space="preserve"> PAGEREF _Toc365036887 \h </w:instrText>
-      </w:r>
-      <w:r>
-        <w:rPr>
-          <w:rFonts w:ascii="Arial" w:hAnsi="Arial" w:cs="Arial"/>
-          <w:noProof/>
-        </w:rPr>
-      </w:r>
-      <w:r>
-        <w:rPr>
-          <w:rFonts w:ascii="Arial" w:hAnsi="Arial" w:cs="Arial"/>
+          <w:noProof/>
+          <w:lang w:val="pt-BR"/>
+        </w:rPr>
+        <w:instrText xml:space="preserve"> PAGEREF _Toc365037079 \h </w:instrText>
+      </w:r>
+      <w:r>
+        <w:rPr>
+          <w:noProof/>
+        </w:rPr>
+      </w:r>
+      <w:r>
+        <w:rPr>
           <w:noProof/>
         </w:rPr>
         <w:fldChar w:fldCharType="separate"/>
       </w:r>
       <w:r>
         <w:rPr>
-          <w:rFonts w:ascii="Arial" w:hAnsi="Arial" w:cs="Arial"/>
           <w:noProof/>
           <w:lang w:val="pt-BR"/>
         </w:rPr>
@@ -3255,7 +3056,6 @@
       </w:r>
       <w:r>
         <w:rPr>
-          <w:rFonts w:ascii="Arial" w:hAnsi="Arial" w:cs="Arial"/>
           <w:noProof/>
         </w:rPr>
         <w:fldChar w:fldCharType="end"/>
@@ -3264,9 +3064,8 @@
     <w:p>
       <w:pPr>
         <w:pStyle w:val="Sumrio3"/>
-        <w:spacing w:line="360" w:lineRule="auto"/>
-        <w:rPr>
-          <w:rFonts w:ascii="Arial" w:eastAsiaTheme="minorEastAsia" w:hAnsi="Arial" w:cs="Arial"/>
+        <w:rPr>
+          <w:rFonts w:asciiTheme="minorHAnsi" w:eastAsiaTheme="minorEastAsia" w:hAnsiTheme="minorHAnsi" w:cstheme="minorBidi"/>
           <w:noProof/>
           <w:snapToGrid/>
           <w:sz w:val="22"/>
@@ -3276,7 +3075,7 @@
       </w:pPr>
       <w:r>
         <w:rPr>
-          <w:rFonts w:ascii="Arial" w:hAnsi="Arial" w:cs="Arial"/>
+          <w:rFonts w:cs="Arial"/>
           <w:noProof/>
           <w:lang w:val="pt-BR"/>
         </w:rPr>
@@ -3284,7 +3083,7 @@
       </w:r>
       <w:r>
         <w:rPr>
-          <w:rFonts w:ascii="Arial" w:eastAsiaTheme="minorEastAsia" w:hAnsi="Arial" w:cs="Arial"/>
+          <w:rFonts w:asciiTheme="minorHAnsi" w:eastAsiaTheme="minorEastAsia" w:hAnsiTheme="minorHAnsi" w:cstheme="minorBidi"/>
           <w:noProof/>
           <w:snapToGrid/>
           <w:sz w:val="22"/>
@@ -3295,7 +3094,7 @@
       </w:r>
       <w:r>
         <w:rPr>
-          <w:rFonts w:ascii="Arial" w:hAnsi="Arial" w:cs="Arial"/>
+          <w:rFonts w:cs="Arial"/>
           <w:noProof/>
           <w:lang w:val="pt-BR"/>
         </w:rPr>
@@ -3303,7 +3102,6 @@
       </w:r>
       <w:r>
         <w:rPr>
-          <w:rFonts w:ascii="Arial" w:hAnsi="Arial" w:cs="Arial"/>
           <w:noProof/>
           <w:lang w:val="pt-BR"/>
         </w:rPr>
@@ -3311,35 +3109,30 @@
       </w:r>
       <w:r>
         <w:rPr>
-          <w:rFonts w:ascii="Arial" w:hAnsi="Arial" w:cs="Arial"/>
           <w:noProof/>
         </w:rPr>
         <w:fldChar w:fldCharType="begin"/>
       </w:r>
       <w:r>
         <w:rPr>
-          <w:rFonts w:ascii="Arial" w:hAnsi="Arial" w:cs="Arial"/>
-          <w:noProof/>
-          <w:lang w:val="pt-BR"/>
-        </w:rPr>
-        <w:instrText xml:space="preserve"> PAGEREF _Toc365036888 \h </w:instrText>
-      </w:r>
-      <w:r>
-        <w:rPr>
-          <w:rFonts w:ascii="Arial" w:hAnsi="Arial" w:cs="Arial"/>
-          <w:noProof/>
-        </w:rPr>
-      </w:r>
-      <w:r>
-        <w:rPr>
-          <w:rFonts w:ascii="Arial" w:hAnsi="Arial" w:cs="Arial"/>
+          <w:noProof/>
+          <w:lang w:val="pt-BR"/>
+        </w:rPr>
+        <w:instrText xml:space="preserve"> PAGEREF _Toc365037080 \h </w:instrText>
+      </w:r>
+      <w:r>
+        <w:rPr>
+          <w:noProof/>
+        </w:rPr>
+      </w:r>
+      <w:r>
+        <w:rPr>
           <w:noProof/>
         </w:rPr>
         <w:fldChar w:fldCharType="separate"/>
       </w:r>
       <w:r>
         <w:rPr>
-          <w:rFonts w:ascii="Arial" w:hAnsi="Arial" w:cs="Arial"/>
           <w:noProof/>
           <w:lang w:val="pt-BR"/>
         </w:rPr>
@@ -3347,7 +3140,6 @@
       </w:r>
       <w:r>
         <w:rPr>
-          <w:rFonts w:ascii="Arial" w:hAnsi="Arial" w:cs="Arial"/>
           <w:noProof/>
         </w:rPr>
         <w:fldChar w:fldCharType="end"/>
@@ -3359,9 +3151,8 @@
         <w:tabs>
           <w:tab w:val="left" w:pos="1000"/>
         </w:tabs>
-        <w:spacing w:line="360" w:lineRule="auto"/>
-        <w:rPr>
-          <w:rFonts w:ascii="Arial" w:eastAsiaTheme="minorEastAsia" w:hAnsi="Arial" w:cs="Arial"/>
+        <w:rPr>
+          <w:rFonts w:asciiTheme="minorHAnsi" w:eastAsiaTheme="minorEastAsia" w:hAnsiTheme="minorHAnsi" w:cstheme="minorBidi"/>
           <w:noProof/>
           <w:snapToGrid/>
           <w:sz w:val="22"/>
@@ -3371,7 +3162,7 @@
       </w:pPr>
       <w:r>
         <w:rPr>
-          <w:rFonts w:ascii="Arial" w:hAnsi="Arial" w:cs="Arial"/>
+          <w:rFonts w:cs="Arial"/>
           <w:noProof/>
           <w:lang w:val="pt-BR"/>
         </w:rPr>
@@ -3379,7 +3170,7 @@
       </w:r>
       <w:r>
         <w:rPr>
-          <w:rFonts w:ascii="Arial" w:eastAsiaTheme="minorEastAsia" w:hAnsi="Arial" w:cs="Arial"/>
+          <w:rFonts w:asciiTheme="minorHAnsi" w:eastAsiaTheme="minorEastAsia" w:hAnsiTheme="minorHAnsi" w:cstheme="minorBidi"/>
           <w:noProof/>
           <w:snapToGrid/>
           <w:sz w:val="22"/>
@@ -3390,7 +3181,7 @@
       </w:r>
       <w:r>
         <w:rPr>
-          <w:rFonts w:ascii="Arial" w:hAnsi="Arial" w:cs="Arial"/>
+          <w:rFonts w:cs="Arial"/>
           <w:noProof/>
           <w:lang w:val="pt-BR"/>
         </w:rPr>
@@ -3398,7 +3189,6 @@
       </w:r>
       <w:r>
         <w:rPr>
-          <w:rFonts w:ascii="Arial" w:hAnsi="Arial" w:cs="Arial"/>
           <w:noProof/>
           <w:lang w:val="pt-BR"/>
         </w:rPr>
@@ -3406,35 +3196,30 @@
       </w:r>
       <w:r>
         <w:rPr>
-          <w:rFonts w:ascii="Arial" w:hAnsi="Arial" w:cs="Arial"/>
           <w:noProof/>
         </w:rPr>
         <w:fldChar w:fldCharType="begin"/>
       </w:r>
       <w:r>
         <w:rPr>
-          <w:rFonts w:ascii="Arial" w:hAnsi="Arial" w:cs="Arial"/>
-          <w:noProof/>
-          <w:lang w:val="pt-BR"/>
-        </w:rPr>
-        <w:instrText xml:space="preserve"> PAGEREF _Toc365036889 \h </w:instrText>
-      </w:r>
-      <w:r>
-        <w:rPr>
-          <w:rFonts w:ascii="Arial" w:hAnsi="Arial" w:cs="Arial"/>
-          <w:noProof/>
-        </w:rPr>
-      </w:r>
-      <w:r>
-        <w:rPr>
-          <w:rFonts w:ascii="Arial" w:hAnsi="Arial" w:cs="Arial"/>
+          <w:noProof/>
+          <w:lang w:val="pt-BR"/>
+        </w:rPr>
+        <w:instrText xml:space="preserve"> PAGEREF _Toc365037081 \h </w:instrText>
+      </w:r>
+      <w:r>
+        <w:rPr>
+          <w:noProof/>
+        </w:rPr>
+      </w:r>
+      <w:r>
+        <w:rPr>
           <w:noProof/>
         </w:rPr>
         <w:fldChar w:fldCharType="separate"/>
       </w:r>
       <w:r>
         <w:rPr>
-          <w:rFonts w:ascii="Arial" w:hAnsi="Arial" w:cs="Arial"/>
           <w:noProof/>
           <w:lang w:val="pt-BR"/>
         </w:rPr>
@@ -3442,7 +3227,6 @@
       </w:r>
       <w:r>
         <w:rPr>
-          <w:rFonts w:ascii="Arial" w:hAnsi="Arial" w:cs="Arial"/>
           <w:noProof/>
         </w:rPr>
         <w:fldChar w:fldCharType="end"/>
@@ -3451,9 +3235,8 @@
     <w:p>
       <w:pPr>
         <w:pStyle w:val="Sumrio3"/>
-        <w:spacing w:line="360" w:lineRule="auto"/>
-        <w:rPr>
-          <w:rFonts w:ascii="Arial" w:eastAsiaTheme="minorEastAsia" w:hAnsi="Arial" w:cs="Arial"/>
+        <w:rPr>
+          <w:rFonts w:asciiTheme="minorHAnsi" w:eastAsiaTheme="minorEastAsia" w:hAnsiTheme="minorHAnsi" w:cstheme="minorBidi"/>
           <w:noProof/>
           <w:snapToGrid/>
           <w:sz w:val="22"/>
@@ -3463,7 +3246,7 @@
       </w:pPr>
       <w:r>
         <w:rPr>
-          <w:rFonts w:ascii="Arial" w:hAnsi="Arial" w:cs="Arial"/>
+          <w:rFonts w:cs="Arial"/>
           <w:noProof/>
           <w:lang w:val="pt-BR"/>
         </w:rPr>
@@ -3471,7 +3254,7 @@
       </w:r>
       <w:r>
         <w:rPr>
-          <w:rFonts w:ascii="Arial" w:eastAsiaTheme="minorEastAsia" w:hAnsi="Arial" w:cs="Arial"/>
+          <w:rFonts w:asciiTheme="minorHAnsi" w:eastAsiaTheme="minorEastAsia" w:hAnsiTheme="minorHAnsi" w:cstheme="minorBidi"/>
           <w:noProof/>
           <w:snapToGrid/>
           <w:sz w:val="22"/>
@@ -3482,7 +3265,7 @@
       </w:r>
       <w:r>
         <w:rPr>
-          <w:rFonts w:ascii="Arial" w:hAnsi="Arial" w:cs="Arial"/>
+          <w:rFonts w:cs="Arial"/>
           <w:noProof/>
           <w:lang w:val="pt-BR"/>
         </w:rPr>
@@ -3490,7 +3273,6 @@
       </w:r>
       <w:r>
         <w:rPr>
-          <w:rFonts w:ascii="Arial" w:hAnsi="Arial" w:cs="Arial"/>
           <w:noProof/>
           <w:lang w:val="pt-BR"/>
         </w:rPr>
@@ -3498,35 +3280,30 @@
       </w:r>
       <w:r>
         <w:rPr>
-          <w:rFonts w:ascii="Arial" w:hAnsi="Arial" w:cs="Arial"/>
           <w:noProof/>
         </w:rPr>
         <w:fldChar w:fldCharType="begin"/>
       </w:r>
       <w:r>
         <w:rPr>
-          <w:rFonts w:ascii="Arial" w:hAnsi="Arial" w:cs="Arial"/>
-          <w:noProof/>
-          <w:lang w:val="pt-BR"/>
-        </w:rPr>
-        <w:instrText xml:space="preserve"> PAGEREF _Toc365036890 \h </w:instrText>
-      </w:r>
-      <w:r>
-        <w:rPr>
-          <w:rFonts w:ascii="Arial" w:hAnsi="Arial" w:cs="Arial"/>
-          <w:noProof/>
-        </w:rPr>
-      </w:r>
-      <w:r>
-        <w:rPr>
-          <w:rFonts w:ascii="Arial" w:hAnsi="Arial" w:cs="Arial"/>
+          <w:noProof/>
+          <w:lang w:val="pt-BR"/>
+        </w:rPr>
+        <w:instrText xml:space="preserve"> PAGEREF _Toc365037082 \h </w:instrText>
+      </w:r>
+      <w:r>
+        <w:rPr>
+          <w:noProof/>
+        </w:rPr>
+      </w:r>
+      <w:r>
+        <w:rPr>
           <w:noProof/>
         </w:rPr>
         <w:fldChar w:fldCharType="separate"/>
       </w:r>
       <w:r>
         <w:rPr>
-          <w:rFonts w:ascii="Arial" w:hAnsi="Arial" w:cs="Arial"/>
           <w:noProof/>
           <w:lang w:val="pt-BR"/>
         </w:rPr>
@@ -3534,7 +3311,6 @@
       </w:r>
       <w:r>
         <w:rPr>
-          <w:rFonts w:ascii="Arial" w:hAnsi="Arial" w:cs="Arial"/>
           <w:noProof/>
         </w:rPr>
         <w:fldChar w:fldCharType="end"/>
@@ -3543,9 +3319,8 @@
     <w:p>
       <w:pPr>
         <w:pStyle w:val="Sumrio3"/>
-        <w:spacing w:line="360" w:lineRule="auto"/>
-        <w:rPr>
-          <w:rFonts w:ascii="Arial" w:eastAsiaTheme="minorEastAsia" w:hAnsi="Arial" w:cs="Arial"/>
+        <w:rPr>
+          <w:rFonts w:asciiTheme="minorHAnsi" w:eastAsiaTheme="minorEastAsia" w:hAnsiTheme="minorHAnsi" w:cstheme="minorBidi"/>
           <w:noProof/>
           <w:snapToGrid/>
           <w:sz w:val="22"/>
@@ -3555,7 +3330,7 @@
       </w:pPr>
       <w:r>
         <w:rPr>
-          <w:rFonts w:ascii="Arial" w:hAnsi="Arial" w:cs="Arial"/>
+          <w:rFonts w:cs="Arial"/>
           <w:noProof/>
           <w:lang w:val="pt-BR"/>
         </w:rPr>
@@ -3563,7 +3338,7 @@
       </w:r>
       <w:r>
         <w:rPr>
-          <w:rFonts w:ascii="Arial" w:eastAsiaTheme="minorEastAsia" w:hAnsi="Arial" w:cs="Arial"/>
+          <w:rFonts w:asciiTheme="minorHAnsi" w:eastAsiaTheme="minorEastAsia" w:hAnsiTheme="minorHAnsi" w:cstheme="minorBidi"/>
           <w:noProof/>
           <w:snapToGrid/>
           <w:sz w:val="22"/>
@@ -3574,7 +3349,7 @@
       </w:r>
       <w:r>
         <w:rPr>
-          <w:rFonts w:ascii="Arial" w:hAnsi="Arial" w:cs="Arial"/>
+          <w:rFonts w:cs="Arial"/>
           <w:noProof/>
           <w:lang w:val="pt-BR"/>
         </w:rPr>
@@ -3582,7 +3357,6 @@
       </w:r>
       <w:r>
         <w:rPr>
-          <w:rFonts w:ascii="Arial" w:hAnsi="Arial" w:cs="Arial"/>
           <w:noProof/>
           <w:lang w:val="pt-BR"/>
         </w:rPr>
@@ -3590,35 +3364,30 @@
       </w:r>
       <w:r>
         <w:rPr>
-          <w:rFonts w:ascii="Arial" w:hAnsi="Arial" w:cs="Arial"/>
           <w:noProof/>
         </w:rPr>
         <w:fldChar w:fldCharType="begin"/>
       </w:r>
       <w:r>
         <w:rPr>
-          <w:rFonts w:ascii="Arial" w:hAnsi="Arial" w:cs="Arial"/>
-          <w:noProof/>
-          <w:lang w:val="pt-BR"/>
-        </w:rPr>
-        <w:instrText xml:space="preserve"> PAGEREF _Toc365036891 \h </w:instrText>
-      </w:r>
-      <w:r>
-        <w:rPr>
-          <w:rFonts w:ascii="Arial" w:hAnsi="Arial" w:cs="Arial"/>
-          <w:noProof/>
-        </w:rPr>
-      </w:r>
-      <w:r>
-        <w:rPr>
-          <w:rFonts w:ascii="Arial" w:hAnsi="Arial" w:cs="Arial"/>
+          <w:noProof/>
+          <w:lang w:val="pt-BR"/>
+        </w:rPr>
+        <w:instrText xml:space="preserve"> PAGEREF _Toc365037083 \h </w:instrText>
+      </w:r>
+      <w:r>
+        <w:rPr>
+          <w:noProof/>
+        </w:rPr>
+      </w:r>
+      <w:r>
+        <w:rPr>
           <w:noProof/>
         </w:rPr>
         <w:fldChar w:fldCharType="separate"/>
       </w:r>
       <w:r>
         <w:rPr>
-          <w:rFonts w:ascii="Arial" w:hAnsi="Arial" w:cs="Arial"/>
           <w:noProof/>
           <w:lang w:val="pt-BR"/>
         </w:rPr>
@@ -3626,7 +3395,6 @@
       </w:r>
       <w:r>
         <w:rPr>
-          <w:rFonts w:ascii="Arial" w:hAnsi="Arial" w:cs="Arial"/>
           <w:noProof/>
         </w:rPr>
         <w:fldChar w:fldCharType="end"/>
@@ -3635,9 +3403,8 @@
     <w:p>
       <w:pPr>
         <w:pStyle w:val="Sumrio3"/>
-        <w:spacing w:line="360" w:lineRule="auto"/>
-        <w:rPr>
-          <w:rFonts w:ascii="Arial" w:eastAsiaTheme="minorEastAsia" w:hAnsi="Arial" w:cs="Arial"/>
+        <w:rPr>
+          <w:rFonts w:asciiTheme="minorHAnsi" w:eastAsiaTheme="minorEastAsia" w:hAnsiTheme="minorHAnsi" w:cstheme="minorBidi"/>
           <w:noProof/>
           <w:snapToGrid/>
           <w:sz w:val="22"/>
@@ -3647,7 +3414,7 @@
       </w:pPr>
       <w:r>
         <w:rPr>
-          <w:rFonts w:ascii="Arial" w:hAnsi="Arial" w:cs="Arial"/>
+          <w:rFonts w:cs="Arial"/>
           <w:noProof/>
           <w:lang w:val="pt-BR"/>
         </w:rPr>
@@ -3655,7 +3422,7 @@
       </w:r>
       <w:r>
         <w:rPr>
-          <w:rFonts w:ascii="Arial" w:eastAsiaTheme="minorEastAsia" w:hAnsi="Arial" w:cs="Arial"/>
+          <w:rFonts w:asciiTheme="minorHAnsi" w:eastAsiaTheme="minorEastAsia" w:hAnsiTheme="minorHAnsi" w:cstheme="minorBidi"/>
           <w:noProof/>
           <w:snapToGrid/>
           <w:sz w:val="22"/>
@@ -3666,7 +3433,7 @@
       </w:r>
       <w:r>
         <w:rPr>
-          <w:rFonts w:ascii="Arial" w:hAnsi="Arial" w:cs="Arial"/>
+          <w:rFonts w:cs="Arial"/>
           <w:noProof/>
           <w:lang w:val="pt-BR"/>
         </w:rPr>
@@ -3674,7 +3441,6 @@
       </w:r>
       <w:r>
         <w:rPr>
-          <w:rFonts w:ascii="Arial" w:hAnsi="Arial" w:cs="Arial"/>
           <w:noProof/>
           <w:lang w:val="pt-BR"/>
         </w:rPr>
@@ -3682,35 +3448,30 @@
       </w:r>
       <w:r>
         <w:rPr>
-          <w:rFonts w:ascii="Arial" w:hAnsi="Arial" w:cs="Arial"/>
           <w:noProof/>
         </w:rPr>
         <w:fldChar w:fldCharType="begin"/>
       </w:r>
       <w:r>
         <w:rPr>
-          <w:rFonts w:ascii="Arial" w:hAnsi="Arial" w:cs="Arial"/>
-          <w:noProof/>
-          <w:lang w:val="pt-BR"/>
-        </w:rPr>
-        <w:instrText xml:space="preserve"> PAGEREF _Toc365036892 \h </w:instrText>
-      </w:r>
-      <w:r>
-        <w:rPr>
-          <w:rFonts w:ascii="Arial" w:hAnsi="Arial" w:cs="Arial"/>
-          <w:noProof/>
-        </w:rPr>
-      </w:r>
-      <w:r>
-        <w:rPr>
-          <w:rFonts w:ascii="Arial" w:hAnsi="Arial" w:cs="Arial"/>
+          <w:noProof/>
+          <w:lang w:val="pt-BR"/>
+        </w:rPr>
+        <w:instrText xml:space="preserve"> PAGEREF _Toc365037084 \h </w:instrText>
+      </w:r>
+      <w:r>
+        <w:rPr>
+          <w:noProof/>
+        </w:rPr>
+      </w:r>
+      <w:r>
+        <w:rPr>
           <w:noProof/>
         </w:rPr>
         <w:fldChar w:fldCharType="separate"/>
       </w:r>
       <w:r>
         <w:rPr>
-          <w:rFonts w:ascii="Arial" w:hAnsi="Arial" w:cs="Arial"/>
           <w:noProof/>
           <w:lang w:val="pt-BR"/>
         </w:rPr>
@@ -3718,7 +3479,6 @@
       </w:r>
       <w:r>
         <w:rPr>
-          <w:rFonts w:ascii="Arial" w:hAnsi="Arial" w:cs="Arial"/>
           <w:noProof/>
         </w:rPr>
         <w:fldChar w:fldCharType="end"/>
@@ -3727,9 +3487,8 @@
     <w:p>
       <w:pPr>
         <w:pStyle w:val="Sumrio3"/>
-        <w:spacing w:line="360" w:lineRule="auto"/>
-        <w:rPr>
-          <w:rFonts w:ascii="Arial" w:eastAsiaTheme="minorEastAsia" w:hAnsi="Arial" w:cs="Arial"/>
+        <w:rPr>
+          <w:rFonts w:asciiTheme="minorHAnsi" w:eastAsiaTheme="minorEastAsia" w:hAnsiTheme="minorHAnsi" w:cstheme="minorBidi"/>
           <w:noProof/>
           <w:snapToGrid/>
           <w:sz w:val="22"/>
@@ -3739,7 +3498,7 @@
       </w:pPr>
       <w:r>
         <w:rPr>
-          <w:rFonts w:ascii="Arial" w:hAnsi="Arial" w:cs="Arial"/>
+          <w:rFonts w:cs="Arial"/>
           <w:noProof/>
           <w:lang w:val="pt-BR"/>
         </w:rPr>
@@ -3747,7 +3506,7 @@
       </w:r>
       <w:r>
         <w:rPr>
-          <w:rFonts w:ascii="Arial" w:eastAsiaTheme="minorEastAsia" w:hAnsi="Arial" w:cs="Arial"/>
+          <w:rFonts w:asciiTheme="minorHAnsi" w:eastAsiaTheme="minorEastAsia" w:hAnsiTheme="minorHAnsi" w:cstheme="minorBidi"/>
           <w:noProof/>
           <w:snapToGrid/>
           <w:sz w:val="22"/>
@@ -3758,7 +3517,7 @@
       </w:r>
       <w:r>
         <w:rPr>
-          <w:rFonts w:ascii="Arial" w:hAnsi="Arial" w:cs="Arial"/>
+          <w:rFonts w:cs="Arial"/>
           <w:noProof/>
           <w:lang w:val="pt-BR"/>
         </w:rPr>
@@ -3766,7 +3525,6 @@
       </w:r>
       <w:r>
         <w:rPr>
-          <w:rFonts w:ascii="Arial" w:hAnsi="Arial" w:cs="Arial"/>
           <w:noProof/>
           <w:lang w:val="pt-BR"/>
         </w:rPr>
@@ -3774,35 +3532,30 @@
       </w:r>
       <w:r>
         <w:rPr>
-          <w:rFonts w:ascii="Arial" w:hAnsi="Arial" w:cs="Arial"/>
           <w:noProof/>
         </w:rPr>
         <w:fldChar w:fldCharType="begin"/>
       </w:r>
       <w:r>
         <w:rPr>
-          <w:rFonts w:ascii="Arial" w:hAnsi="Arial" w:cs="Arial"/>
-          <w:noProof/>
-          <w:lang w:val="pt-BR"/>
-        </w:rPr>
-        <w:instrText xml:space="preserve"> PAGEREF _Toc365036893 \h </w:instrText>
-      </w:r>
-      <w:r>
-        <w:rPr>
-          <w:rFonts w:ascii="Arial" w:hAnsi="Arial" w:cs="Arial"/>
-          <w:noProof/>
-        </w:rPr>
-      </w:r>
-      <w:r>
-        <w:rPr>
-          <w:rFonts w:ascii="Arial" w:hAnsi="Arial" w:cs="Arial"/>
+          <w:noProof/>
+          <w:lang w:val="pt-BR"/>
+        </w:rPr>
+        <w:instrText xml:space="preserve"> PAGEREF _Toc365037085 \h </w:instrText>
+      </w:r>
+      <w:r>
+        <w:rPr>
+          <w:noProof/>
+        </w:rPr>
+      </w:r>
+      <w:r>
+        <w:rPr>
           <w:noProof/>
         </w:rPr>
         <w:fldChar w:fldCharType="separate"/>
       </w:r>
       <w:r>
         <w:rPr>
-          <w:rFonts w:ascii="Arial" w:hAnsi="Arial" w:cs="Arial"/>
           <w:noProof/>
           <w:lang w:val="pt-BR"/>
         </w:rPr>
@@ -3810,7 +3563,6 @@
       </w:r>
       <w:r>
         <w:rPr>
-          <w:rFonts w:ascii="Arial" w:hAnsi="Arial" w:cs="Arial"/>
           <w:noProof/>
         </w:rPr>
         <w:fldChar w:fldCharType="end"/>
@@ -3819,9 +3571,8 @@
     <w:p>
       <w:pPr>
         <w:pStyle w:val="Sumrio3"/>
-        <w:spacing w:line="360" w:lineRule="auto"/>
-        <w:rPr>
-          <w:rFonts w:ascii="Arial" w:eastAsiaTheme="minorEastAsia" w:hAnsi="Arial" w:cs="Arial"/>
+        <w:rPr>
+          <w:rFonts w:asciiTheme="minorHAnsi" w:eastAsiaTheme="minorEastAsia" w:hAnsiTheme="minorHAnsi" w:cstheme="minorBidi"/>
           <w:noProof/>
           <w:snapToGrid/>
           <w:sz w:val="22"/>
@@ -3831,7 +3582,7 @@
       </w:pPr>
       <w:r>
         <w:rPr>
-          <w:rFonts w:ascii="Arial" w:hAnsi="Arial" w:cs="Arial"/>
+          <w:rFonts w:cs="Arial"/>
           <w:noProof/>
           <w:lang w:val="pt-BR"/>
         </w:rPr>
@@ -3839,7 +3590,7 @@
       </w:r>
       <w:r>
         <w:rPr>
-          <w:rFonts w:ascii="Arial" w:eastAsiaTheme="minorEastAsia" w:hAnsi="Arial" w:cs="Arial"/>
+          <w:rFonts w:asciiTheme="minorHAnsi" w:eastAsiaTheme="minorEastAsia" w:hAnsiTheme="minorHAnsi" w:cstheme="minorBidi"/>
           <w:noProof/>
           <w:snapToGrid/>
           <w:sz w:val="22"/>
@@ -3850,7 +3601,7 @@
       </w:r>
       <w:r>
         <w:rPr>
-          <w:rFonts w:ascii="Arial" w:hAnsi="Arial" w:cs="Arial"/>
+          <w:rFonts w:cs="Arial"/>
           <w:noProof/>
           <w:lang w:val="pt-BR"/>
         </w:rPr>
@@ -3858,7 +3609,6 @@
       </w:r>
       <w:r>
         <w:rPr>
-          <w:rFonts w:ascii="Arial" w:hAnsi="Arial" w:cs="Arial"/>
           <w:noProof/>
           <w:lang w:val="pt-BR"/>
         </w:rPr>
@@ -3866,35 +3616,30 @@
       </w:r>
       <w:r>
         <w:rPr>
-          <w:rFonts w:ascii="Arial" w:hAnsi="Arial" w:cs="Arial"/>
           <w:noProof/>
         </w:rPr>
         <w:fldChar w:fldCharType="begin"/>
       </w:r>
       <w:r>
         <w:rPr>
-          <w:rFonts w:ascii="Arial" w:hAnsi="Arial" w:cs="Arial"/>
-          <w:noProof/>
-          <w:lang w:val="pt-BR"/>
-        </w:rPr>
-        <w:instrText xml:space="preserve"> PAGEREF _Toc365036894 \h </w:instrText>
-      </w:r>
-      <w:r>
-        <w:rPr>
-          <w:rFonts w:ascii="Arial" w:hAnsi="Arial" w:cs="Arial"/>
-          <w:noProof/>
-        </w:rPr>
-      </w:r>
-      <w:r>
-        <w:rPr>
-          <w:rFonts w:ascii="Arial" w:hAnsi="Arial" w:cs="Arial"/>
+          <w:noProof/>
+          <w:lang w:val="pt-BR"/>
+        </w:rPr>
+        <w:instrText xml:space="preserve"> PAGEREF _Toc365037086 \h </w:instrText>
+      </w:r>
+      <w:r>
+        <w:rPr>
+          <w:noProof/>
+        </w:rPr>
+      </w:r>
+      <w:r>
+        <w:rPr>
           <w:noProof/>
         </w:rPr>
         <w:fldChar w:fldCharType="separate"/>
       </w:r>
       <w:r>
         <w:rPr>
-          <w:rFonts w:ascii="Arial" w:hAnsi="Arial" w:cs="Arial"/>
           <w:noProof/>
           <w:lang w:val="pt-BR"/>
         </w:rPr>
@@ -3902,7 +3647,6 @@
       </w:r>
       <w:r>
         <w:rPr>
-          <w:rFonts w:ascii="Arial" w:hAnsi="Arial" w:cs="Arial"/>
           <w:noProof/>
         </w:rPr>
         <w:fldChar w:fldCharType="end"/>
@@ -3911,9 +3655,8 @@
     <w:p>
       <w:pPr>
         <w:pStyle w:val="Sumrio3"/>
-        <w:spacing w:line="360" w:lineRule="auto"/>
-        <w:rPr>
-          <w:rFonts w:ascii="Arial" w:eastAsiaTheme="minorEastAsia" w:hAnsi="Arial" w:cs="Arial"/>
+        <w:rPr>
+          <w:rFonts w:asciiTheme="minorHAnsi" w:eastAsiaTheme="minorEastAsia" w:hAnsiTheme="minorHAnsi" w:cstheme="minorBidi"/>
           <w:noProof/>
           <w:snapToGrid/>
           <w:sz w:val="22"/>
@@ -3923,16 +3666,15 @@
       </w:pPr>
       <w:r>
         <w:rPr>
-          <w:rFonts w:ascii="Arial" w:hAnsi="Arial" w:cs="Arial"/>
-          <w:noProof/>
-          <w:lang w:val="pt-BR"/>
-        </w:rPr>
-        <w:lastRenderedPageBreak/>
+          <w:rFonts w:cs="Arial"/>
+          <w:noProof/>
+          <w:lang w:val="pt-BR"/>
+        </w:rPr>
         <w:t>2.4.6</w:t>
       </w:r>
       <w:r>
         <w:rPr>
-          <w:rFonts w:ascii="Arial" w:eastAsiaTheme="minorEastAsia" w:hAnsi="Arial" w:cs="Arial"/>
+          <w:rFonts w:asciiTheme="minorHAnsi" w:eastAsiaTheme="minorEastAsia" w:hAnsiTheme="minorHAnsi" w:cstheme="minorBidi"/>
           <w:noProof/>
           <w:snapToGrid/>
           <w:sz w:val="22"/>
@@ -3943,7 +3685,7 @@
       </w:r>
       <w:r>
         <w:rPr>
-          <w:rFonts w:ascii="Arial" w:hAnsi="Arial" w:cs="Arial"/>
+          <w:rFonts w:cs="Arial"/>
           <w:noProof/>
           <w:lang w:val="pt-BR"/>
         </w:rPr>
@@ -3951,7 +3693,6 @@
       </w:r>
       <w:r>
         <w:rPr>
-          <w:rFonts w:ascii="Arial" w:hAnsi="Arial" w:cs="Arial"/>
           <w:noProof/>
           <w:lang w:val="pt-BR"/>
         </w:rPr>
@@ -3959,35 +3700,30 @@
       </w:r>
       <w:r>
         <w:rPr>
-          <w:rFonts w:ascii="Arial" w:hAnsi="Arial" w:cs="Arial"/>
           <w:noProof/>
         </w:rPr>
         <w:fldChar w:fldCharType="begin"/>
       </w:r>
       <w:r>
         <w:rPr>
-          <w:rFonts w:ascii="Arial" w:hAnsi="Arial" w:cs="Arial"/>
-          <w:noProof/>
-          <w:lang w:val="pt-BR"/>
-        </w:rPr>
-        <w:instrText xml:space="preserve"> PAGEREF _Toc365036895 \h </w:instrText>
-      </w:r>
-      <w:r>
-        <w:rPr>
-          <w:rFonts w:ascii="Arial" w:hAnsi="Arial" w:cs="Arial"/>
-          <w:noProof/>
-        </w:rPr>
-      </w:r>
-      <w:r>
-        <w:rPr>
-          <w:rFonts w:ascii="Arial" w:hAnsi="Arial" w:cs="Arial"/>
+          <w:noProof/>
+          <w:lang w:val="pt-BR"/>
+        </w:rPr>
+        <w:instrText xml:space="preserve"> PAGEREF _Toc365037087 \h </w:instrText>
+      </w:r>
+      <w:r>
+        <w:rPr>
+          <w:noProof/>
+        </w:rPr>
+      </w:r>
+      <w:r>
+        <w:rPr>
           <w:noProof/>
         </w:rPr>
         <w:fldChar w:fldCharType="separate"/>
       </w:r>
       <w:r>
         <w:rPr>
-          <w:rFonts w:ascii="Arial" w:hAnsi="Arial" w:cs="Arial"/>
           <w:noProof/>
           <w:lang w:val="pt-BR"/>
         </w:rPr>
@@ -3995,7 +3731,6 @@
       </w:r>
       <w:r>
         <w:rPr>
-          <w:rFonts w:ascii="Arial" w:hAnsi="Arial" w:cs="Arial"/>
           <w:noProof/>
         </w:rPr>
         <w:fldChar w:fldCharType="end"/>
@@ -4007,9 +3742,8 @@
         <w:tabs>
           <w:tab w:val="left" w:pos="1000"/>
         </w:tabs>
-        <w:spacing w:line="360" w:lineRule="auto"/>
-        <w:rPr>
-          <w:rFonts w:ascii="Arial" w:eastAsiaTheme="minorEastAsia" w:hAnsi="Arial" w:cs="Arial"/>
+        <w:rPr>
+          <w:rFonts w:asciiTheme="minorHAnsi" w:eastAsiaTheme="minorEastAsia" w:hAnsiTheme="minorHAnsi" w:cstheme="minorBidi"/>
           <w:noProof/>
           <w:snapToGrid/>
           <w:sz w:val="22"/>
@@ -4019,7 +3753,7 @@
       </w:pPr>
       <w:r>
         <w:rPr>
-          <w:rFonts w:ascii="Arial" w:hAnsi="Arial" w:cs="Arial"/>
+          <w:rFonts w:cs="Arial"/>
           <w:noProof/>
           <w:lang w:val="pt-BR"/>
         </w:rPr>
@@ -4027,7 +3761,7 @@
       </w:r>
       <w:r>
         <w:rPr>
-          <w:rFonts w:ascii="Arial" w:eastAsiaTheme="minorEastAsia" w:hAnsi="Arial" w:cs="Arial"/>
+          <w:rFonts w:asciiTheme="minorHAnsi" w:eastAsiaTheme="minorEastAsia" w:hAnsiTheme="minorHAnsi" w:cstheme="minorBidi"/>
           <w:noProof/>
           <w:snapToGrid/>
           <w:sz w:val="22"/>
@@ -4038,7 +3772,7 @@
       </w:r>
       <w:r>
         <w:rPr>
-          <w:rFonts w:ascii="Arial" w:hAnsi="Arial" w:cs="Arial"/>
+          <w:rFonts w:cs="Arial"/>
           <w:noProof/>
           <w:lang w:val="pt-BR"/>
         </w:rPr>
@@ -4046,7 +3780,6 @@
       </w:r>
       <w:r>
         <w:rPr>
-          <w:rFonts w:ascii="Arial" w:hAnsi="Arial" w:cs="Arial"/>
           <w:noProof/>
           <w:lang w:val="pt-BR"/>
         </w:rPr>
@@ -4054,35 +3787,30 @@
       </w:r>
       <w:r>
         <w:rPr>
-          <w:rFonts w:ascii="Arial" w:hAnsi="Arial" w:cs="Arial"/>
           <w:noProof/>
         </w:rPr>
         <w:fldChar w:fldCharType="begin"/>
       </w:r>
       <w:r>
         <w:rPr>
-          <w:rFonts w:ascii="Arial" w:hAnsi="Arial" w:cs="Arial"/>
-          <w:noProof/>
-          <w:lang w:val="pt-BR"/>
-        </w:rPr>
-        <w:instrText xml:space="preserve"> PAGEREF _Toc365036896 \h </w:instrText>
-      </w:r>
-      <w:r>
-        <w:rPr>
-          <w:rFonts w:ascii="Arial" w:hAnsi="Arial" w:cs="Arial"/>
-          <w:noProof/>
-        </w:rPr>
-      </w:r>
-      <w:r>
-        <w:rPr>
-          <w:rFonts w:ascii="Arial" w:hAnsi="Arial" w:cs="Arial"/>
+          <w:noProof/>
+          <w:lang w:val="pt-BR"/>
+        </w:rPr>
+        <w:instrText xml:space="preserve"> PAGEREF _Toc365037088 \h </w:instrText>
+      </w:r>
+      <w:r>
+        <w:rPr>
+          <w:noProof/>
+        </w:rPr>
+      </w:r>
+      <w:r>
+        <w:rPr>
           <w:noProof/>
         </w:rPr>
         <w:fldChar w:fldCharType="separate"/>
       </w:r>
       <w:r>
         <w:rPr>
-          <w:rFonts w:ascii="Arial" w:hAnsi="Arial" w:cs="Arial"/>
           <w:noProof/>
           <w:lang w:val="pt-BR"/>
         </w:rPr>
@@ -4090,7 +3818,6 @@
       </w:r>
       <w:r>
         <w:rPr>
-          <w:rFonts w:ascii="Arial" w:hAnsi="Arial" w:cs="Arial"/>
           <w:noProof/>
         </w:rPr>
         <w:fldChar w:fldCharType="end"/>
@@ -4099,9 +3826,8 @@
     <w:p>
       <w:pPr>
         <w:pStyle w:val="Sumrio3"/>
-        <w:spacing w:line="360" w:lineRule="auto"/>
-        <w:rPr>
-          <w:rFonts w:ascii="Arial" w:eastAsiaTheme="minorEastAsia" w:hAnsi="Arial" w:cs="Arial"/>
+        <w:rPr>
+          <w:rFonts w:asciiTheme="minorHAnsi" w:eastAsiaTheme="minorEastAsia" w:hAnsiTheme="minorHAnsi" w:cstheme="minorBidi"/>
           <w:noProof/>
           <w:snapToGrid/>
           <w:sz w:val="22"/>
@@ -4111,7 +3837,7 @@
       </w:pPr>
       <w:r>
         <w:rPr>
-          <w:rFonts w:ascii="Arial" w:hAnsi="Arial" w:cs="Arial"/>
+          <w:rFonts w:cs="Arial"/>
           <w:b/>
           <w:bCs/>
           <w:noProof/>
@@ -4121,7 +3847,7 @@
       </w:r>
       <w:r>
         <w:rPr>
-          <w:rFonts w:ascii="Arial" w:eastAsiaTheme="minorEastAsia" w:hAnsi="Arial" w:cs="Arial"/>
+          <w:rFonts w:asciiTheme="minorHAnsi" w:eastAsiaTheme="minorEastAsia" w:hAnsiTheme="minorHAnsi" w:cstheme="minorBidi"/>
           <w:noProof/>
           <w:snapToGrid/>
           <w:sz w:val="22"/>
@@ -4132,7 +3858,7 @@
       </w:r>
       <w:r>
         <w:rPr>
-          <w:rFonts w:ascii="Arial" w:hAnsi="Arial" w:cs="Arial"/>
+          <w:rFonts w:cs="Arial"/>
           <w:noProof/>
           <w:lang w:val="pt-BR"/>
         </w:rPr>
@@ -4140,7 +3866,6 @@
       </w:r>
       <w:r>
         <w:rPr>
-          <w:rFonts w:ascii="Arial" w:hAnsi="Arial" w:cs="Arial"/>
           <w:noProof/>
           <w:lang w:val="pt-BR"/>
         </w:rPr>
@@ -4148,35 +3873,30 @@
       </w:r>
       <w:r>
         <w:rPr>
-          <w:rFonts w:ascii="Arial" w:hAnsi="Arial" w:cs="Arial"/>
           <w:noProof/>
         </w:rPr>
         <w:fldChar w:fldCharType="begin"/>
       </w:r>
       <w:r>
         <w:rPr>
-          <w:rFonts w:ascii="Arial" w:hAnsi="Arial" w:cs="Arial"/>
-          <w:noProof/>
-          <w:lang w:val="pt-BR"/>
-        </w:rPr>
-        <w:instrText xml:space="preserve"> PAGEREF _Toc365036897 \h </w:instrText>
-      </w:r>
-      <w:r>
-        <w:rPr>
-          <w:rFonts w:ascii="Arial" w:hAnsi="Arial" w:cs="Arial"/>
-          <w:noProof/>
-        </w:rPr>
-      </w:r>
-      <w:r>
-        <w:rPr>
-          <w:rFonts w:ascii="Arial" w:hAnsi="Arial" w:cs="Arial"/>
+          <w:noProof/>
+          <w:lang w:val="pt-BR"/>
+        </w:rPr>
+        <w:instrText xml:space="preserve"> PAGEREF _Toc365037089 \h </w:instrText>
+      </w:r>
+      <w:r>
+        <w:rPr>
+          <w:noProof/>
+        </w:rPr>
+      </w:r>
+      <w:r>
+        <w:rPr>
           <w:noProof/>
         </w:rPr>
         <w:fldChar w:fldCharType="separate"/>
       </w:r>
       <w:r>
         <w:rPr>
-          <w:rFonts w:ascii="Arial" w:hAnsi="Arial" w:cs="Arial"/>
           <w:noProof/>
           <w:lang w:val="pt-BR"/>
         </w:rPr>
@@ -4184,7 +3904,6 @@
       </w:r>
       <w:r>
         <w:rPr>
-          <w:rFonts w:ascii="Arial" w:hAnsi="Arial" w:cs="Arial"/>
           <w:noProof/>
         </w:rPr>
         <w:fldChar w:fldCharType="end"/>
@@ -4193,9 +3912,8 @@
     <w:p>
       <w:pPr>
         <w:pStyle w:val="Sumrio3"/>
-        <w:spacing w:line="360" w:lineRule="auto"/>
-        <w:rPr>
-          <w:rFonts w:ascii="Arial" w:eastAsiaTheme="minorEastAsia" w:hAnsi="Arial" w:cs="Arial"/>
+        <w:rPr>
+          <w:rFonts w:asciiTheme="minorHAnsi" w:eastAsiaTheme="minorEastAsia" w:hAnsiTheme="minorHAnsi" w:cstheme="minorBidi"/>
           <w:noProof/>
           <w:snapToGrid/>
           <w:sz w:val="22"/>
@@ -4205,7 +3923,7 @@
       </w:pPr>
       <w:r>
         <w:rPr>
-          <w:rFonts w:ascii="Arial" w:hAnsi="Arial" w:cs="Arial"/>
+          <w:rFonts w:cs="Arial"/>
           <w:noProof/>
           <w:lang w:val="pt-BR"/>
         </w:rPr>
@@ -4213,7 +3931,7 @@
       </w:r>
       <w:r>
         <w:rPr>
-          <w:rFonts w:ascii="Arial" w:eastAsiaTheme="minorEastAsia" w:hAnsi="Arial" w:cs="Arial"/>
+          <w:rFonts w:asciiTheme="minorHAnsi" w:eastAsiaTheme="minorEastAsia" w:hAnsiTheme="minorHAnsi" w:cstheme="minorBidi"/>
           <w:noProof/>
           <w:snapToGrid/>
           <w:sz w:val="22"/>
@@ -4224,7 +3942,7 @@
       </w:r>
       <w:r>
         <w:rPr>
-          <w:rFonts w:ascii="Arial" w:hAnsi="Arial" w:cs="Arial"/>
+          <w:rFonts w:cs="Arial"/>
           <w:noProof/>
           <w:lang w:val="pt-BR"/>
         </w:rPr>
@@ -4232,7 +3950,6 @@
       </w:r>
       <w:r>
         <w:rPr>
-          <w:rFonts w:ascii="Arial" w:hAnsi="Arial" w:cs="Arial"/>
           <w:noProof/>
           <w:lang w:val="pt-BR"/>
         </w:rPr>
@@ -4240,35 +3957,30 @@
       </w:r>
       <w:r>
         <w:rPr>
-          <w:rFonts w:ascii="Arial" w:hAnsi="Arial" w:cs="Arial"/>
           <w:noProof/>
         </w:rPr>
         <w:fldChar w:fldCharType="begin"/>
       </w:r>
       <w:r>
         <w:rPr>
-          <w:rFonts w:ascii="Arial" w:hAnsi="Arial" w:cs="Arial"/>
-          <w:noProof/>
-          <w:lang w:val="pt-BR"/>
-        </w:rPr>
-        <w:instrText xml:space="preserve"> PAGEREF _Toc365036898 \h </w:instrText>
-      </w:r>
-      <w:r>
-        <w:rPr>
-          <w:rFonts w:ascii="Arial" w:hAnsi="Arial" w:cs="Arial"/>
-          <w:noProof/>
-        </w:rPr>
-      </w:r>
-      <w:r>
-        <w:rPr>
-          <w:rFonts w:ascii="Arial" w:hAnsi="Arial" w:cs="Arial"/>
+          <w:noProof/>
+          <w:lang w:val="pt-BR"/>
+        </w:rPr>
+        <w:instrText xml:space="preserve"> PAGEREF _Toc365037090 \h </w:instrText>
+      </w:r>
+      <w:r>
+        <w:rPr>
+          <w:noProof/>
+        </w:rPr>
+      </w:r>
+      <w:r>
+        <w:rPr>
           <w:noProof/>
         </w:rPr>
         <w:fldChar w:fldCharType="separate"/>
       </w:r>
       <w:r>
         <w:rPr>
-          <w:rFonts w:ascii="Arial" w:hAnsi="Arial" w:cs="Arial"/>
           <w:noProof/>
           <w:lang w:val="pt-BR"/>
         </w:rPr>
@@ -4276,7 +3988,6 @@
       </w:r>
       <w:r>
         <w:rPr>
-          <w:rFonts w:ascii="Arial" w:hAnsi="Arial" w:cs="Arial"/>
           <w:noProof/>
         </w:rPr>
         <w:fldChar w:fldCharType="end"/>
@@ -4285,9 +3996,8 @@
     <w:p>
       <w:pPr>
         <w:pStyle w:val="Sumrio3"/>
-        <w:spacing w:line="360" w:lineRule="auto"/>
-        <w:rPr>
-          <w:rFonts w:ascii="Arial" w:eastAsiaTheme="minorEastAsia" w:hAnsi="Arial" w:cs="Arial"/>
+        <w:rPr>
+          <w:rFonts w:asciiTheme="minorHAnsi" w:eastAsiaTheme="minorEastAsia" w:hAnsiTheme="minorHAnsi" w:cstheme="minorBidi"/>
           <w:noProof/>
           <w:snapToGrid/>
           <w:sz w:val="22"/>
@@ -4297,7 +4007,7 @@
       </w:pPr>
       <w:r>
         <w:rPr>
-          <w:rFonts w:ascii="Arial" w:hAnsi="Arial" w:cs="Arial"/>
+          <w:rFonts w:cs="Arial"/>
           <w:noProof/>
           <w:lang w:val="pt-BR"/>
         </w:rPr>
@@ -4305,7 +4015,7 @@
       </w:r>
       <w:r>
         <w:rPr>
-          <w:rFonts w:ascii="Arial" w:eastAsiaTheme="minorEastAsia" w:hAnsi="Arial" w:cs="Arial"/>
+          <w:rFonts w:asciiTheme="minorHAnsi" w:eastAsiaTheme="minorEastAsia" w:hAnsiTheme="minorHAnsi" w:cstheme="minorBidi"/>
           <w:noProof/>
           <w:snapToGrid/>
           <w:sz w:val="22"/>
@@ -4316,7 +4026,7 @@
       </w:r>
       <w:r>
         <w:rPr>
-          <w:rFonts w:ascii="Arial" w:hAnsi="Arial" w:cs="Arial"/>
+          <w:rFonts w:cs="Arial"/>
           <w:noProof/>
           <w:lang w:val="pt-BR"/>
         </w:rPr>
@@ -4324,7 +4034,6 @@
       </w:r>
       <w:r>
         <w:rPr>
-          <w:rFonts w:ascii="Arial" w:hAnsi="Arial" w:cs="Arial"/>
           <w:noProof/>
           <w:lang w:val="pt-BR"/>
         </w:rPr>
@@ -4332,35 +4041,30 @@
       </w:r>
       <w:r>
         <w:rPr>
-          <w:rFonts w:ascii="Arial" w:hAnsi="Arial" w:cs="Arial"/>
           <w:noProof/>
         </w:rPr>
         <w:fldChar w:fldCharType="begin"/>
       </w:r>
       <w:r>
         <w:rPr>
-          <w:rFonts w:ascii="Arial" w:hAnsi="Arial" w:cs="Arial"/>
-          <w:noProof/>
-          <w:lang w:val="pt-BR"/>
-        </w:rPr>
-        <w:instrText xml:space="preserve"> PAGEREF _Toc365036899 \h </w:instrText>
-      </w:r>
-      <w:r>
-        <w:rPr>
-          <w:rFonts w:ascii="Arial" w:hAnsi="Arial" w:cs="Arial"/>
-          <w:noProof/>
-        </w:rPr>
-      </w:r>
-      <w:r>
-        <w:rPr>
-          <w:rFonts w:ascii="Arial" w:hAnsi="Arial" w:cs="Arial"/>
+          <w:noProof/>
+          <w:lang w:val="pt-BR"/>
+        </w:rPr>
+        <w:instrText xml:space="preserve"> PAGEREF _Toc365037091 \h </w:instrText>
+      </w:r>
+      <w:r>
+        <w:rPr>
+          <w:noProof/>
+        </w:rPr>
+      </w:r>
+      <w:r>
+        <w:rPr>
           <w:noProof/>
         </w:rPr>
         <w:fldChar w:fldCharType="separate"/>
       </w:r>
       <w:r>
         <w:rPr>
-          <w:rFonts w:ascii="Arial" w:hAnsi="Arial" w:cs="Arial"/>
           <w:noProof/>
           <w:lang w:val="pt-BR"/>
         </w:rPr>
@@ -4368,7 +4072,6 @@
       </w:r>
       <w:r>
         <w:rPr>
-          <w:rFonts w:ascii="Arial" w:hAnsi="Arial" w:cs="Arial"/>
           <w:noProof/>
         </w:rPr>
         <w:fldChar w:fldCharType="end"/>
@@ -4377,9 +4080,8 @@
     <w:p>
       <w:pPr>
         <w:pStyle w:val="Sumrio3"/>
-        <w:spacing w:line="360" w:lineRule="auto"/>
-        <w:rPr>
-          <w:rFonts w:ascii="Arial" w:eastAsiaTheme="minorEastAsia" w:hAnsi="Arial" w:cs="Arial"/>
+        <w:rPr>
+          <w:rFonts w:asciiTheme="minorHAnsi" w:eastAsiaTheme="minorEastAsia" w:hAnsiTheme="minorHAnsi" w:cstheme="minorBidi"/>
           <w:noProof/>
           <w:snapToGrid/>
           <w:sz w:val="22"/>
@@ -4389,7 +4091,7 @@
       </w:pPr>
       <w:r>
         <w:rPr>
-          <w:rFonts w:ascii="Arial" w:hAnsi="Arial" w:cs="Arial"/>
+          <w:rFonts w:cs="Arial"/>
           <w:noProof/>
           <w:lang w:val="pt-BR"/>
         </w:rPr>
@@ -4397,7 +4099,7 @@
       </w:r>
       <w:r>
         <w:rPr>
-          <w:rFonts w:ascii="Arial" w:eastAsiaTheme="minorEastAsia" w:hAnsi="Arial" w:cs="Arial"/>
+          <w:rFonts w:asciiTheme="minorHAnsi" w:eastAsiaTheme="minorEastAsia" w:hAnsiTheme="minorHAnsi" w:cstheme="minorBidi"/>
           <w:noProof/>
           <w:snapToGrid/>
           <w:sz w:val="22"/>
@@ -4408,7 +4110,7 @@
       </w:r>
       <w:r>
         <w:rPr>
-          <w:rFonts w:ascii="Arial" w:hAnsi="Arial" w:cs="Arial"/>
+          <w:rFonts w:cs="Arial"/>
           <w:noProof/>
           <w:lang w:val="pt-BR"/>
         </w:rPr>
@@ -4416,7 +4118,6 @@
       </w:r>
       <w:r>
         <w:rPr>
-          <w:rFonts w:ascii="Arial" w:hAnsi="Arial" w:cs="Arial"/>
           <w:noProof/>
           <w:lang w:val="pt-BR"/>
         </w:rPr>
@@ -4424,35 +4125,30 @@
       </w:r>
       <w:r>
         <w:rPr>
-          <w:rFonts w:ascii="Arial" w:hAnsi="Arial" w:cs="Arial"/>
           <w:noProof/>
         </w:rPr>
         <w:fldChar w:fldCharType="begin"/>
       </w:r>
       <w:r>
         <w:rPr>
-          <w:rFonts w:ascii="Arial" w:hAnsi="Arial" w:cs="Arial"/>
-          <w:noProof/>
-          <w:lang w:val="pt-BR"/>
-        </w:rPr>
-        <w:instrText xml:space="preserve"> PAGEREF _Toc365036900 \h </w:instrText>
-      </w:r>
-      <w:r>
-        <w:rPr>
-          <w:rFonts w:ascii="Arial" w:hAnsi="Arial" w:cs="Arial"/>
-          <w:noProof/>
-        </w:rPr>
-      </w:r>
-      <w:r>
-        <w:rPr>
-          <w:rFonts w:ascii="Arial" w:hAnsi="Arial" w:cs="Arial"/>
+          <w:noProof/>
+          <w:lang w:val="pt-BR"/>
+        </w:rPr>
+        <w:instrText xml:space="preserve"> PAGEREF _Toc365037092 \h </w:instrText>
+      </w:r>
+      <w:r>
+        <w:rPr>
+          <w:noProof/>
+        </w:rPr>
+      </w:r>
+      <w:r>
+        <w:rPr>
           <w:noProof/>
         </w:rPr>
         <w:fldChar w:fldCharType="separate"/>
       </w:r>
       <w:r>
         <w:rPr>
-          <w:rFonts w:ascii="Arial" w:hAnsi="Arial" w:cs="Arial"/>
           <w:noProof/>
           <w:lang w:val="pt-BR"/>
         </w:rPr>
@@ -4460,7 +4156,6 @@
       </w:r>
       <w:r>
         <w:rPr>
-          <w:rFonts w:ascii="Arial" w:hAnsi="Arial" w:cs="Arial"/>
           <w:noProof/>
         </w:rPr>
         <w:fldChar w:fldCharType="end"/>
@@ -4469,9 +4164,8 @@
     <w:p>
       <w:pPr>
         <w:pStyle w:val="Sumrio3"/>
-        <w:spacing w:line="360" w:lineRule="auto"/>
-        <w:rPr>
-          <w:rFonts w:ascii="Arial" w:eastAsiaTheme="minorEastAsia" w:hAnsi="Arial" w:cs="Arial"/>
+        <w:rPr>
+          <w:rFonts w:asciiTheme="minorHAnsi" w:eastAsiaTheme="minorEastAsia" w:hAnsiTheme="minorHAnsi" w:cstheme="minorBidi"/>
           <w:noProof/>
           <w:snapToGrid/>
           <w:sz w:val="22"/>
@@ -4481,7 +4175,7 @@
       </w:pPr>
       <w:r>
         <w:rPr>
-          <w:rFonts w:ascii="Arial" w:hAnsi="Arial" w:cs="Arial"/>
+          <w:rFonts w:cs="Arial"/>
           <w:noProof/>
           <w:lang w:val="pt-BR"/>
         </w:rPr>
@@ -4489,7 +4183,7 @@
       </w:r>
       <w:r>
         <w:rPr>
-          <w:rFonts w:ascii="Arial" w:eastAsiaTheme="minorEastAsia" w:hAnsi="Arial" w:cs="Arial"/>
+          <w:rFonts w:asciiTheme="minorHAnsi" w:eastAsiaTheme="minorEastAsia" w:hAnsiTheme="minorHAnsi" w:cstheme="minorBidi"/>
           <w:noProof/>
           <w:snapToGrid/>
           <w:sz w:val="22"/>
@@ -4500,7 +4194,7 @@
       </w:r>
       <w:r>
         <w:rPr>
-          <w:rFonts w:ascii="Arial" w:hAnsi="Arial" w:cs="Arial"/>
+          <w:rFonts w:cs="Arial"/>
           <w:noProof/>
           <w:lang w:val="pt-BR"/>
         </w:rPr>
@@ -4508,7 +4202,6 @@
       </w:r>
       <w:r>
         <w:rPr>
-          <w:rFonts w:ascii="Arial" w:hAnsi="Arial" w:cs="Arial"/>
           <w:noProof/>
           <w:lang w:val="pt-BR"/>
         </w:rPr>
@@ -4516,35 +4209,30 @@
       </w:r>
       <w:r>
         <w:rPr>
-          <w:rFonts w:ascii="Arial" w:hAnsi="Arial" w:cs="Arial"/>
           <w:noProof/>
         </w:rPr>
         <w:fldChar w:fldCharType="begin"/>
       </w:r>
       <w:r>
         <w:rPr>
-          <w:rFonts w:ascii="Arial" w:hAnsi="Arial" w:cs="Arial"/>
-          <w:noProof/>
-          <w:lang w:val="pt-BR"/>
-        </w:rPr>
-        <w:instrText xml:space="preserve"> PAGEREF _Toc365036901 \h </w:instrText>
-      </w:r>
-      <w:r>
-        <w:rPr>
-          <w:rFonts w:ascii="Arial" w:hAnsi="Arial" w:cs="Arial"/>
-          <w:noProof/>
-        </w:rPr>
-      </w:r>
-      <w:r>
-        <w:rPr>
-          <w:rFonts w:ascii="Arial" w:hAnsi="Arial" w:cs="Arial"/>
+          <w:noProof/>
+          <w:lang w:val="pt-BR"/>
+        </w:rPr>
+        <w:instrText xml:space="preserve"> PAGEREF _Toc365037093 \h </w:instrText>
+      </w:r>
+      <w:r>
+        <w:rPr>
+          <w:noProof/>
+        </w:rPr>
+      </w:r>
+      <w:r>
+        <w:rPr>
           <w:noProof/>
         </w:rPr>
         <w:fldChar w:fldCharType="separate"/>
       </w:r>
       <w:r>
         <w:rPr>
-          <w:rFonts w:ascii="Arial" w:hAnsi="Arial" w:cs="Arial"/>
           <w:noProof/>
           <w:lang w:val="pt-BR"/>
         </w:rPr>
@@ -4552,7 +4240,6 @@
       </w:r>
       <w:r>
         <w:rPr>
-          <w:rFonts w:ascii="Arial" w:hAnsi="Arial" w:cs="Arial"/>
           <w:noProof/>
         </w:rPr>
         <w:fldChar w:fldCharType="end"/>
@@ -4561,9 +4248,8 @@
     <w:p>
       <w:pPr>
         <w:pStyle w:val="Sumrio3"/>
-        <w:spacing w:line="360" w:lineRule="auto"/>
-        <w:rPr>
-          <w:rFonts w:ascii="Arial" w:eastAsiaTheme="minorEastAsia" w:hAnsi="Arial" w:cs="Arial"/>
+        <w:rPr>
+          <w:rFonts w:asciiTheme="minorHAnsi" w:eastAsiaTheme="minorEastAsia" w:hAnsiTheme="minorHAnsi" w:cstheme="minorBidi"/>
           <w:noProof/>
           <w:snapToGrid/>
           <w:sz w:val="22"/>
@@ -4573,7 +4259,7 @@
       </w:pPr>
       <w:r>
         <w:rPr>
-          <w:rFonts w:ascii="Arial" w:hAnsi="Arial" w:cs="Arial"/>
+          <w:rFonts w:cs="Arial"/>
           <w:noProof/>
           <w:lang w:val="pt-BR"/>
         </w:rPr>
@@ -4581,7 +4267,7 @@
       </w:r>
       <w:r>
         <w:rPr>
-          <w:rFonts w:ascii="Arial" w:eastAsiaTheme="minorEastAsia" w:hAnsi="Arial" w:cs="Arial"/>
+          <w:rFonts w:asciiTheme="minorHAnsi" w:eastAsiaTheme="minorEastAsia" w:hAnsiTheme="minorHAnsi" w:cstheme="minorBidi"/>
           <w:noProof/>
           <w:snapToGrid/>
           <w:sz w:val="22"/>
@@ -4592,7 +4278,7 @@
       </w:r>
       <w:r>
         <w:rPr>
-          <w:rFonts w:ascii="Arial" w:hAnsi="Arial" w:cs="Arial"/>
+          <w:rFonts w:cs="Arial"/>
           <w:noProof/>
           <w:lang w:val="pt-BR"/>
         </w:rPr>
@@ -4600,7 +4286,6 @@
       </w:r>
       <w:r>
         <w:rPr>
-          <w:rFonts w:ascii="Arial" w:hAnsi="Arial" w:cs="Arial"/>
           <w:noProof/>
           <w:lang w:val="pt-BR"/>
         </w:rPr>
@@ -4608,35 +4293,30 @@
       </w:r>
       <w:r>
         <w:rPr>
-          <w:rFonts w:ascii="Arial" w:hAnsi="Arial" w:cs="Arial"/>
           <w:noProof/>
         </w:rPr>
         <w:fldChar w:fldCharType="begin"/>
       </w:r>
       <w:r>
         <w:rPr>
-          <w:rFonts w:ascii="Arial" w:hAnsi="Arial" w:cs="Arial"/>
-          <w:noProof/>
-          <w:lang w:val="pt-BR"/>
-        </w:rPr>
-        <w:instrText xml:space="preserve"> PAGEREF _Toc365036902 \h </w:instrText>
-      </w:r>
-      <w:r>
-        <w:rPr>
-          <w:rFonts w:ascii="Arial" w:hAnsi="Arial" w:cs="Arial"/>
-          <w:noProof/>
-        </w:rPr>
-      </w:r>
-      <w:r>
-        <w:rPr>
-          <w:rFonts w:ascii="Arial" w:hAnsi="Arial" w:cs="Arial"/>
+          <w:noProof/>
+          <w:lang w:val="pt-BR"/>
+        </w:rPr>
+        <w:instrText xml:space="preserve"> PAGEREF _Toc365037094 \h </w:instrText>
+      </w:r>
+      <w:r>
+        <w:rPr>
+          <w:noProof/>
+        </w:rPr>
+      </w:r>
+      <w:r>
+        <w:rPr>
           <w:noProof/>
         </w:rPr>
         <w:fldChar w:fldCharType="separate"/>
       </w:r>
       <w:r>
         <w:rPr>
-          <w:rFonts w:ascii="Arial" w:hAnsi="Arial" w:cs="Arial"/>
           <w:noProof/>
           <w:lang w:val="pt-BR"/>
         </w:rPr>
@@ -4644,7 +4324,6 @@
       </w:r>
       <w:r>
         <w:rPr>
-          <w:rFonts w:ascii="Arial" w:hAnsi="Arial" w:cs="Arial"/>
           <w:noProof/>
         </w:rPr>
         <w:fldChar w:fldCharType="end"/>
@@ -4656,9 +4335,8 @@
         <w:tabs>
           <w:tab w:val="left" w:pos="1000"/>
         </w:tabs>
-        <w:spacing w:line="360" w:lineRule="auto"/>
-        <w:rPr>
-          <w:rFonts w:ascii="Arial" w:eastAsiaTheme="minorEastAsia" w:hAnsi="Arial" w:cs="Arial"/>
+        <w:rPr>
+          <w:rFonts w:asciiTheme="minorHAnsi" w:eastAsiaTheme="minorEastAsia" w:hAnsiTheme="minorHAnsi" w:cstheme="minorBidi"/>
           <w:noProof/>
           <w:snapToGrid/>
           <w:sz w:val="22"/>
@@ -4668,7 +4346,7 @@
       </w:pPr>
       <w:r>
         <w:rPr>
-          <w:rFonts w:ascii="Arial" w:hAnsi="Arial" w:cs="Arial"/>
+          <w:rFonts w:cs="Arial"/>
           <w:noProof/>
           <w:lang w:val="pt-BR"/>
         </w:rPr>
@@ -4676,7 +4354,7 @@
       </w:r>
       <w:r>
         <w:rPr>
-          <w:rFonts w:ascii="Arial" w:eastAsiaTheme="minorEastAsia" w:hAnsi="Arial" w:cs="Arial"/>
+          <w:rFonts w:asciiTheme="minorHAnsi" w:eastAsiaTheme="minorEastAsia" w:hAnsiTheme="minorHAnsi" w:cstheme="minorBidi"/>
           <w:noProof/>
           <w:snapToGrid/>
           <w:sz w:val="22"/>
@@ -4687,7 +4365,7 @@
       </w:r>
       <w:r>
         <w:rPr>
-          <w:rFonts w:ascii="Arial" w:hAnsi="Arial" w:cs="Arial"/>
+          <w:rFonts w:cs="Arial"/>
           <w:noProof/>
           <w:lang w:val="pt-BR"/>
         </w:rPr>
@@ -4695,7 +4373,6 @@
       </w:r>
       <w:r>
         <w:rPr>
-          <w:rFonts w:ascii="Arial" w:hAnsi="Arial" w:cs="Arial"/>
           <w:noProof/>
           <w:lang w:val="pt-BR"/>
         </w:rPr>
@@ -4703,35 +4380,30 @@
       </w:r>
       <w:r>
         <w:rPr>
-          <w:rFonts w:ascii="Arial" w:hAnsi="Arial" w:cs="Arial"/>
           <w:noProof/>
         </w:rPr>
         <w:fldChar w:fldCharType="begin"/>
       </w:r>
       <w:r>
         <w:rPr>
-          <w:rFonts w:ascii="Arial" w:hAnsi="Arial" w:cs="Arial"/>
-          <w:noProof/>
-          <w:lang w:val="pt-BR"/>
-        </w:rPr>
-        <w:instrText xml:space="preserve"> PAGEREF _Toc365036903 \h </w:instrText>
-      </w:r>
-      <w:r>
-        <w:rPr>
-          <w:rFonts w:ascii="Arial" w:hAnsi="Arial" w:cs="Arial"/>
-          <w:noProof/>
-        </w:rPr>
-      </w:r>
-      <w:r>
-        <w:rPr>
-          <w:rFonts w:ascii="Arial" w:hAnsi="Arial" w:cs="Arial"/>
+          <w:noProof/>
+          <w:lang w:val="pt-BR"/>
+        </w:rPr>
+        <w:instrText xml:space="preserve"> PAGEREF _Toc365037095 \h </w:instrText>
+      </w:r>
+      <w:r>
+        <w:rPr>
+          <w:noProof/>
+        </w:rPr>
+      </w:r>
+      <w:r>
+        <w:rPr>
           <w:noProof/>
         </w:rPr>
         <w:fldChar w:fldCharType="separate"/>
       </w:r>
       <w:r>
         <w:rPr>
-          <w:rFonts w:ascii="Arial" w:hAnsi="Arial" w:cs="Arial"/>
           <w:noProof/>
           <w:lang w:val="pt-BR"/>
         </w:rPr>
@@ -4739,7 +4411,6 @@
       </w:r>
       <w:r>
         <w:rPr>
-          <w:rFonts w:ascii="Arial" w:hAnsi="Arial" w:cs="Arial"/>
           <w:noProof/>
         </w:rPr>
         <w:fldChar w:fldCharType="end"/>
@@ -4748,9 +4419,8 @@
     <w:p>
       <w:pPr>
         <w:pStyle w:val="Sumrio3"/>
-        <w:spacing w:line="360" w:lineRule="auto"/>
-        <w:rPr>
-          <w:rFonts w:ascii="Arial" w:eastAsiaTheme="minorEastAsia" w:hAnsi="Arial" w:cs="Arial"/>
+        <w:rPr>
+          <w:rFonts w:asciiTheme="minorHAnsi" w:eastAsiaTheme="minorEastAsia" w:hAnsiTheme="minorHAnsi" w:cstheme="minorBidi"/>
           <w:noProof/>
           <w:snapToGrid/>
           <w:sz w:val="22"/>
@@ -4760,7 +4430,7 @@
       </w:pPr>
       <w:r>
         <w:rPr>
-          <w:rFonts w:ascii="Arial" w:hAnsi="Arial" w:cs="Arial"/>
+          <w:rFonts w:cs="Arial"/>
           <w:noProof/>
           <w:lang w:val="pt-BR"/>
         </w:rPr>
@@ -4768,7 +4438,7 @@
       </w:r>
       <w:r>
         <w:rPr>
-          <w:rFonts w:ascii="Arial" w:eastAsiaTheme="minorEastAsia" w:hAnsi="Arial" w:cs="Arial"/>
+          <w:rFonts w:asciiTheme="minorHAnsi" w:eastAsiaTheme="minorEastAsia" w:hAnsiTheme="minorHAnsi" w:cstheme="minorBidi"/>
           <w:noProof/>
           <w:snapToGrid/>
           <w:sz w:val="22"/>
@@ -4779,7 +4449,7 @@
       </w:r>
       <w:r>
         <w:rPr>
-          <w:rFonts w:ascii="Arial" w:hAnsi="Arial" w:cs="Arial"/>
+          <w:rFonts w:cs="Arial"/>
           <w:noProof/>
           <w:lang w:val="pt-BR"/>
         </w:rPr>
@@ -4787,7 +4457,6 @@
       </w:r>
       <w:r>
         <w:rPr>
-          <w:rFonts w:ascii="Arial" w:hAnsi="Arial" w:cs="Arial"/>
           <w:noProof/>
           <w:lang w:val="pt-BR"/>
         </w:rPr>
@@ -4795,35 +4464,30 @@
       </w:r>
       <w:r>
         <w:rPr>
-          <w:rFonts w:ascii="Arial" w:hAnsi="Arial" w:cs="Arial"/>
           <w:noProof/>
         </w:rPr>
         <w:fldChar w:fldCharType="begin"/>
       </w:r>
       <w:r>
         <w:rPr>
-          <w:rFonts w:ascii="Arial" w:hAnsi="Arial" w:cs="Arial"/>
-          <w:noProof/>
-          <w:lang w:val="pt-BR"/>
-        </w:rPr>
-        <w:instrText xml:space="preserve"> PAGEREF _Toc365036904 \h </w:instrText>
-      </w:r>
-      <w:r>
-        <w:rPr>
-          <w:rFonts w:ascii="Arial" w:hAnsi="Arial" w:cs="Arial"/>
-          <w:noProof/>
-        </w:rPr>
-      </w:r>
-      <w:r>
-        <w:rPr>
-          <w:rFonts w:ascii="Arial" w:hAnsi="Arial" w:cs="Arial"/>
+          <w:noProof/>
+          <w:lang w:val="pt-BR"/>
+        </w:rPr>
+        <w:instrText xml:space="preserve"> PAGEREF _Toc365037096 \h </w:instrText>
+      </w:r>
+      <w:r>
+        <w:rPr>
+          <w:noProof/>
+        </w:rPr>
+      </w:r>
+      <w:r>
+        <w:rPr>
           <w:noProof/>
         </w:rPr>
         <w:fldChar w:fldCharType="separate"/>
       </w:r>
       <w:r>
         <w:rPr>
-          <w:rFonts w:ascii="Arial" w:hAnsi="Arial" w:cs="Arial"/>
           <w:noProof/>
           <w:lang w:val="pt-BR"/>
         </w:rPr>
@@ -4831,7 +4495,6 @@
       </w:r>
       <w:r>
         <w:rPr>
-          <w:rFonts w:ascii="Arial" w:hAnsi="Arial" w:cs="Arial"/>
           <w:noProof/>
         </w:rPr>
         <w:fldChar w:fldCharType="end"/>
@@ -4840,9 +4503,8 @@
     <w:p>
       <w:pPr>
         <w:pStyle w:val="Sumrio3"/>
-        <w:spacing w:line="360" w:lineRule="auto"/>
-        <w:rPr>
-          <w:rFonts w:ascii="Arial" w:eastAsiaTheme="minorEastAsia" w:hAnsi="Arial" w:cs="Arial"/>
+        <w:rPr>
+          <w:rFonts w:asciiTheme="minorHAnsi" w:eastAsiaTheme="minorEastAsia" w:hAnsiTheme="minorHAnsi" w:cstheme="minorBidi"/>
           <w:noProof/>
           <w:snapToGrid/>
           <w:sz w:val="22"/>
@@ -4852,7 +4514,7 @@
       </w:pPr>
       <w:r>
         <w:rPr>
-          <w:rFonts w:ascii="Arial" w:hAnsi="Arial" w:cs="Arial"/>
+          <w:rFonts w:cs="Arial"/>
           <w:noProof/>
           <w:lang w:val="pt-BR"/>
         </w:rPr>
@@ -4860,7 +4522,7 @@
       </w:r>
       <w:r>
         <w:rPr>
-          <w:rFonts w:ascii="Arial" w:eastAsiaTheme="minorEastAsia" w:hAnsi="Arial" w:cs="Arial"/>
+          <w:rFonts w:asciiTheme="minorHAnsi" w:eastAsiaTheme="minorEastAsia" w:hAnsiTheme="minorHAnsi" w:cstheme="minorBidi"/>
           <w:noProof/>
           <w:snapToGrid/>
           <w:sz w:val="22"/>
@@ -4871,7 +4533,7 @@
       </w:r>
       <w:r>
         <w:rPr>
-          <w:rFonts w:ascii="Arial" w:hAnsi="Arial" w:cs="Arial"/>
+          <w:rFonts w:cs="Arial"/>
           <w:noProof/>
           <w:lang w:val="pt-BR"/>
         </w:rPr>
@@ -4879,7 +4541,6 @@
       </w:r>
       <w:r>
         <w:rPr>
-          <w:rFonts w:ascii="Arial" w:hAnsi="Arial" w:cs="Arial"/>
           <w:noProof/>
           <w:lang w:val="pt-BR"/>
         </w:rPr>
@@ -4887,35 +4548,30 @@
       </w:r>
       <w:r>
         <w:rPr>
-          <w:rFonts w:ascii="Arial" w:hAnsi="Arial" w:cs="Arial"/>
           <w:noProof/>
         </w:rPr>
         <w:fldChar w:fldCharType="begin"/>
       </w:r>
       <w:r>
         <w:rPr>
-          <w:rFonts w:ascii="Arial" w:hAnsi="Arial" w:cs="Arial"/>
-          <w:noProof/>
-          <w:lang w:val="pt-BR"/>
-        </w:rPr>
-        <w:instrText xml:space="preserve"> PAGEREF _Toc365036905 \h </w:instrText>
-      </w:r>
-      <w:r>
-        <w:rPr>
-          <w:rFonts w:ascii="Arial" w:hAnsi="Arial" w:cs="Arial"/>
-          <w:noProof/>
-        </w:rPr>
-      </w:r>
-      <w:r>
-        <w:rPr>
-          <w:rFonts w:ascii="Arial" w:hAnsi="Arial" w:cs="Arial"/>
+          <w:noProof/>
+          <w:lang w:val="pt-BR"/>
+        </w:rPr>
+        <w:instrText xml:space="preserve"> PAGEREF _Toc365037097 \h </w:instrText>
+      </w:r>
+      <w:r>
+        <w:rPr>
+          <w:noProof/>
+        </w:rPr>
+      </w:r>
+      <w:r>
+        <w:rPr>
           <w:noProof/>
         </w:rPr>
         <w:fldChar w:fldCharType="separate"/>
       </w:r>
       <w:r>
         <w:rPr>
-          <w:rFonts w:ascii="Arial" w:hAnsi="Arial" w:cs="Arial"/>
           <w:noProof/>
           <w:lang w:val="pt-BR"/>
         </w:rPr>
@@ -4923,7 +4579,6 @@
       </w:r>
       <w:r>
         <w:rPr>
-          <w:rFonts w:ascii="Arial" w:hAnsi="Arial" w:cs="Arial"/>
           <w:noProof/>
         </w:rPr>
         <w:fldChar w:fldCharType="end"/>
@@ -4932,9 +4587,8 @@
     <w:p>
       <w:pPr>
         <w:pStyle w:val="Sumrio3"/>
-        <w:spacing w:line="360" w:lineRule="auto"/>
-        <w:rPr>
-          <w:rFonts w:ascii="Arial" w:eastAsiaTheme="minorEastAsia" w:hAnsi="Arial" w:cs="Arial"/>
+        <w:rPr>
+          <w:rFonts w:asciiTheme="minorHAnsi" w:eastAsiaTheme="minorEastAsia" w:hAnsiTheme="minorHAnsi" w:cstheme="minorBidi"/>
           <w:noProof/>
           <w:snapToGrid/>
           <w:sz w:val="22"/>
@@ -4944,7 +4598,7 @@
       </w:pPr>
       <w:r>
         <w:rPr>
-          <w:rFonts w:ascii="Arial" w:hAnsi="Arial" w:cs="Arial"/>
+          <w:rFonts w:cs="Arial"/>
           <w:noProof/>
           <w:lang w:val="pt-BR"/>
         </w:rPr>
@@ -4952,7 +4606,7 @@
       </w:r>
       <w:r>
         <w:rPr>
-          <w:rFonts w:ascii="Arial" w:eastAsiaTheme="minorEastAsia" w:hAnsi="Arial" w:cs="Arial"/>
+          <w:rFonts w:asciiTheme="minorHAnsi" w:eastAsiaTheme="minorEastAsia" w:hAnsiTheme="minorHAnsi" w:cstheme="minorBidi"/>
           <w:noProof/>
           <w:snapToGrid/>
           <w:sz w:val="22"/>
@@ -4963,7 +4617,7 @@
       </w:r>
       <w:r>
         <w:rPr>
-          <w:rFonts w:ascii="Arial" w:hAnsi="Arial" w:cs="Arial"/>
+          <w:rFonts w:cs="Arial"/>
           <w:noProof/>
           <w:lang w:val="pt-BR"/>
         </w:rPr>
@@ -4971,7 +4625,6 @@
       </w:r>
       <w:r>
         <w:rPr>
-          <w:rFonts w:ascii="Arial" w:hAnsi="Arial" w:cs="Arial"/>
           <w:noProof/>
           <w:lang w:val="pt-BR"/>
         </w:rPr>
@@ -4979,35 +4632,30 @@
       </w:r>
       <w:r>
         <w:rPr>
-          <w:rFonts w:ascii="Arial" w:hAnsi="Arial" w:cs="Arial"/>
           <w:noProof/>
         </w:rPr>
         <w:fldChar w:fldCharType="begin"/>
       </w:r>
       <w:r>
         <w:rPr>
-          <w:rFonts w:ascii="Arial" w:hAnsi="Arial" w:cs="Arial"/>
-          <w:noProof/>
-          <w:lang w:val="pt-BR"/>
-        </w:rPr>
-        <w:instrText xml:space="preserve"> PAGEREF _Toc365036906 \h </w:instrText>
-      </w:r>
-      <w:r>
-        <w:rPr>
-          <w:rFonts w:ascii="Arial" w:hAnsi="Arial" w:cs="Arial"/>
-          <w:noProof/>
-        </w:rPr>
-      </w:r>
-      <w:r>
-        <w:rPr>
-          <w:rFonts w:ascii="Arial" w:hAnsi="Arial" w:cs="Arial"/>
+          <w:noProof/>
+          <w:lang w:val="pt-BR"/>
+        </w:rPr>
+        <w:instrText xml:space="preserve"> PAGEREF _Toc365037098 \h </w:instrText>
+      </w:r>
+      <w:r>
+        <w:rPr>
+          <w:noProof/>
+        </w:rPr>
+      </w:r>
+      <w:r>
+        <w:rPr>
           <w:noProof/>
         </w:rPr>
         <w:fldChar w:fldCharType="separate"/>
       </w:r>
       <w:r>
         <w:rPr>
-          <w:rFonts w:ascii="Arial" w:hAnsi="Arial" w:cs="Arial"/>
           <w:noProof/>
           <w:lang w:val="pt-BR"/>
         </w:rPr>
@@ -5015,7 +4663,6 @@
       </w:r>
       <w:r>
         <w:rPr>
-          <w:rFonts w:ascii="Arial" w:hAnsi="Arial" w:cs="Arial"/>
           <w:noProof/>
         </w:rPr>
         <w:fldChar w:fldCharType="end"/>
@@ -5024,9 +4671,8 @@
     <w:p>
       <w:pPr>
         <w:pStyle w:val="Sumrio3"/>
-        <w:spacing w:line="360" w:lineRule="auto"/>
-        <w:rPr>
-          <w:rFonts w:ascii="Arial" w:eastAsiaTheme="minorEastAsia" w:hAnsi="Arial" w:cs="Arial"/>
+        <w:rPr>
+          <w:rFonts w:asciiTheme="minorHAnsi" w:eastAsiaTheme="minorEastAsia" w:hAnsiTheme="minorHAnsi" w:cstheme="minorBidi"/>
           <w:noProof/>
           <w:snapToGrid/>
           <w:sz w:val="22"/>
@@ -5036,7 +4682,7 @@
       </w:pPr>
       <w:r>
         <w:rPr>
-          <w:rFonts w:ascii="Arial" w:hAnsi="Arial" w:cs="Arial"/>
+          <w:rFonts w:cs="Arial"/>
           <w:noProof/>
           <w:lang w:val="pt-BR"/>
         </w:rPr>
@@ -5044,7 +4690,7 @@
       </w:r>
       <w:r>
         <w:rPr>
-          <w:rFonts w:ascii="Arial" w:eastAsiaTheme="minorEastAsia" w:hAnsi="Arial" w:cs="Arial"/>
+          <w:rFonts w:asciiTheme="minorHAnsi" w:eastAsiaTheme="minorEastAsia" w:hAnsiTheme="minorHAnsi" w:cstheme="minorBidi"/>
           <w:noProof/>
           <w:snapToGrid/>
           <w:sz w:val="22"/>
@@ -5055,7 +4701,7 @@
       </w:r>
       <w:r>
         <w:rPr>
-          <w:rFonts w:ascii="Arial" w:hAnsi="Arial" w:cs="Arial"/>
+          <w:rFonts w:cs="Arial"/>
           <w:noProof/>
           <w:lang w:val="pt-BR"/>
         </w:rPr>
@@ -5063,7 +4709,6 @@
       </w:r>
       <w:r>
         <w:rPr>
-          <w:rFonts w:ascii="Arial" w:hAnsi="Arial" w:cs="Arial"/>
           <w:noProof/>
           <w:lang w:val="pt-BR"/>
         </w:rPr>
@@ -5071,35 +4716,30 @@
       </w:r>
       <w:r>
         <w:rPr>
-          <w:rFonts w:ascii="Arial" w:hAnsi="Arial" w:cs="Arial"/>
           <w:noProof/>
         </w:rPr>
         <w:fldChar w:fldCharType="begin"/>
       </w:r>
       <w:r>
         <w:rPr>
-          <w:rFonts w:ascii="Arial" w:hAnsi="Arial" w:cs="Arial"/>
-          <w:noProof/>
-          <w:lang w:val="pt-BR"/>
-        </w:rPr>
-        <w:instrText xml:space="preserve"> PAGEREF _Toc365036907 \h </w:instrText>
-      </w:r>
-      <w:r>
-        <w:rPr>
-          <w:rFonts w:ascii="Arial" w:hAnsi="Arial" w:cs="Arial"/>
-          <w:noProof/>
-        </w:rPr>
-      </w:r>
-      <w:r>
-        <w:rPr>
-          <w:rFonts w:ascii="Arial" w:hAnsi="Arial" w:cs="Arial"/>
+          <w:noProof/>
+          <w:lang w:val="pt-BR"/>
+        </w:rPr>
+        <w:instrText xml:space="preserve"> PAGEREF _Toc365037099 \h </w:instrText>
+      </w:r>
+      <w:r>
+        <w:rPr>
+          <w:noProof/>
+        </w:rPr>
+      </w:r>
+      <w:r>
+        <w:rPr>
           <w:noProof/>
         </w:rPr>
         <w:fldChar w:fldCharType="separate"/>
       </w:r>
       <w:r>
         <w:rPr>
-          <w:rFonts w:ascii="Arial" w:hAnsi="Arial" w:cs="Arial"/>
           <w:noProof/>
           <w:lang w:val="pt-BR"/>
         </w:rPr>
@@ -5107,7 +4747,6 @@
       </w:r>
       <w:r>
         <w:rPr>
-          <w:rFonts w:ascii="Arial" w:hAnsi="Arial" w:cs="Arial"/>
           <w:noProof/>
         </w:rPr>
         <w:fldChar w:fldCharType="end"/>
@@ -5116,9 +4755,8 @@
     <w:p>
       <w:pPr>
         <w:pStyle w:val="Sumrio3"/>
-        <w:spacing w:line="360" w:lineRule="auto"/>
-        <w:rPr>
-          <w:rFonts w:ascii="Arial" w:eastAsiaTheme="minorEastAsia" w:hAnsi="Arial" w:cs="Arial"/>
+        <w:rPr>
+          <w:rFonts w:asciiTheme="minorHAnsi" w:eastAsiaTheme="minorEastAsia" w:hAnsiTheme="minorHAnsi" w:cstheme="minorBidi"/>
           <w:noProof/>
           <w:snapToGrid/>
           <w:sz w:val="22"/>
@@ -5128,7 +4766,7 @@
       </w:pPr>
       <w:r>
         <w:rPr>
-          <w:rFonts w:ascii="Arial" w:hAnsi="Arial" w:cs="Arial"/>
+          <w:rFonts w:cs="Arial"/>
           <w:noProof/>
           <w:lang w:val="pt-BR"/>
         </w:rPr>
@@ -5136,7 +4774,7 @@
       </w:r>
       <w:r>
         <w:rPr>
-          <w:rFonts w:ascii="Arial" w:eastAsiaTheme="minorEastAsia" w:hAnsi="Arial" w:cs="Arial"/>
+          <w:rFonts w:asciiTheme="minorHAnsi" w:eastAsiaTheme="minorEastAsia" w:hAnsiTheme="minorHAnsi" w:cstheme="minorBidi"/>
           <w:noProof/>
           <w:snapToGrid/>
           <w:sz w:val="22"/>
@@ -5147,7 +4785,7 @@
       </w:r>
       <w:r>
         <w:rPr>
-          <w:rFonts w:ascii="Arial" w:hAnsi="Arial" w:cs="Arial"/>
+          <w:rFonts w:cs="Arial"/>
           <w:noProof/>
           <w:lang w:val="pt-BR"/>
         </w:rPr>
@@ -5155,7 +4793,6 @@
       </w:r>
       <w:r>
         <w:rPr>
-          <w:rFonts w:ascii="Arial" w:hAnsi="Arial" w:cs="Arial"/>
           <w:noProof/>
           <w:lang w:val="pt-BR"/>
         </w:rPr>
@@ -5163,35 +4800,30 @@
       </w:r>
       <w:r>
         <w:rPr>
-          <w:rFonts w:ascii="Arial" w:hAnsi="Arial" w:cs="Arial"/>
           <w:noProof/>
         </w:rPr>
         <w:fldChar w:fldCharType="begin"/>
       </w:r>
       <w:r>
         <w:rPr>
-          <w:rFonts w:ascii="Arial" w:hAnsi="Arial" w:cs="Arial"/>
-          <w:noProof/>
-          <w:lang w:val="pt-BR"/>
-        </w:rPr>
-        <w:instrText xml:space="preserve"> PAGEREF _Toc365036908 \h </w:instrText>
-      </w:r>
-      <w:r>
-        <w:rPr>
-          <w:rFonts w:ascii="Arial" w:hAnsi="Arial" w:cs="Arial"/>
-          <w:noProof/>
-        </w:rPr>
-      </w:r>
-      <w:r>
-        <w:rPr>
-          <w:rFonts w:ascii="Arial" w:hAnsi="Arial" w:cs="Arial"/>
+          <w:noProof/>
+          <w:lang w:val="pt-BR"/>
+        </w:rPr>
+        <w:instrText xml:space="preserve"> PAGEREF _Toc365037100 \h </w:instrText>
+      </w:r>
+      <w:r>
+        <w:rPr>
+          <w:noProof/>
+        </w:rPr>
+      </w:r>
+      <w:r>
+        <w:rPr>
           <w:noProof/>
         </w:rPr>
         <w:fldChar w:fldCharType="separate"/>
       </w:r>
       <w:r>
         <w:rPr>
-          <w:rFonts w:ascii="Arial" w:hAnsi="Arial" w:cs="Arial"/>
           <w:noProof/>
           <w:lang w:val="pt-BR"/>
         </w:rPr>
@@ -5199,7 +4831,6 @@
       </w:r>
       <w:r>
         <w:rPr>
-          <w:rFonts w:ascii="Arial" w:hAnsi="Arial" w:cs="Arial"/>
           <w:noProof/>
         </w:rPr>
         <w:fldChar w:fldCharType="end"/>
@@ -5208,9 +4839,8 @@
     <w:p>
       <w:pPr>
         <w:pStyle w:val="Sumrio3"/>
-        <w:spacing w:line="360" w:lineRule="auto"/>
-        <w:rPr>
-          <w:rFonts w:ascii="Arial" w:eastAsiaTheme="minorEastAsia" w:hAnsi="Arial" w:cs="Arial"/>
+        <w:rPr>
+          <w:rFonts w:asciiTheme="minorHAnsi" w:eastAsiaTheme="minorEastAsia" w:hAnsiTheme="minorHAnsi" w:cstheme="minorBidi"/>
           <w:noProof/>
           <w:snapToGrid/>
           <w:sz w:val="22"/>
@@ -5220,7 +4850,7 @@
       </w:pPr>
       <w:r>
         <w:rPr>
-          <w:rFonts w:ascii="Arial" w:hAnsi="Arial" w:cs="Arial"/>
+          <w:rFonts w:cs="Arial"/>
           <w:noProof/>
           <w:lang w:val="pt-BR"/>
         </w:rPr>
@@ -5228,7 +4858,7 @@
       </w:r>
       <w:r>
         <w:rPr>
-          <w:rFonts w:ascii="Arial" w:eastAsiaTheme="minorEastAsia" w:hAnsi="Arial" w:cs="Arial"/>
+          <w:rFonts w:asciiTheme="minorHAnsi" w:eastAsiaTheme="minorEastAsia" w:hAnsiTheme="minorHAnsi" w:cstheme="minorBidi"/>
           <w:noProof/>
           <w:snapToGrid/>
           <w:sz w:val="22"/>
@@ -5239,7 +4869,7 @@
       </w:r>
       <w:r>
         <w:rPr>
-          <w:rFonts w:ascii="Arial" w:hAnsi="Arial" w:cs="Arial"/>
+          <w:rFonts w:cs="Arial"/>
           <w:noProof/>
           <w:lang w:val="pt-BR"/>
         </w:rPr>
@@ -5247,48 +4877,41 @@
       </w:r>
       <w:r>
         <w:rPr>
-          <w:rFonts w:ascii="Arial" w:hAnsi="Arial" w:cs="Arial"/>
           <w:noProof/>
         </w:rPr>
         <w:tab/>
       </w:r>
       <w:r>
         <w:rPr>
-          <w:rFonts w:ascii="Arial" w:hAnsi="Arial" w:cs="Arial"/>
           <w:noProof/>
         </w:rPr>
         <w:fldChar w:fldCharType="begin"/>
       </w:r>
       <w:r>
         <w:rPr>
-          <w:rFonts w:ascii="Arial" w:hAnsi="Arial" w:cs="Arial"/>
-          <w:noProof/>
-        </w:rPr>
-        <w:instrText xml:space="preserve"> PAGEREF _Toc365036909 \h </w:instrText>
-      </w:r>
-      <w:r>
-        <w:rPr>
-          <w:rFonts w:ascii="Arial" w:hAnsi="Arial" w:cs="Arial"/>
-          <w:noProof/>
-        </w:rPr>
-      </w:r>
-      <w:r>
-        <w:rPr>
-          <w:rFonts w:ascii="Arial" w:hAnsi="Arial" w:cs="Arial"/>
+          <w:noProof/>
+        </w:rPr>
+        <w:instrText xml:space="preserve"> PAGEREF _Toc365037101 \h </w:instrText>
+      </w:r>
+      <w:r>
+        <w:rPr>
+          <w:noProof/>
+        </w:rPr>
+      </w:r>
+      <w:r>
+        <w:rPr>
           <w:noProof/>
         </w:rPr>
         <w:fldChar w:fldCharType="separate"/>
       </w:r>
       <w:r>
         <w:rPr>
-          <w:rFonts w:ascii="Arial" w:hAnsi="Arial" w:cs="Arial"/>
           <w:noProof/>
         </w:rPr>
         <w:t>8</w:t>
       </w:r>
       <w:r>
         <w:rPr>
-          <w:rFonts w:ascii="Arial" w:hAnsi="Arial" w:cs="Arial"/>
           <w:noProof/>
         </w:rPr>
         <w:fldChar w:fldCharType="end"/>
@@ -5347,7 +4970,7 @@
       <w:bookmarkStart w:id="0" w:name="_Toc456600917"/>
       <w:bookmarkStart w:id="1" w:name="_Toc456598586"/>
       <w:bookmarkStart w:id="2" w:name="_Toc18207598"/>
-      <w:bookmarkStart w:id="3" w:name="_Toc365036862"/>
+      <w:bookmarkStart w:id="3" w:name="_Toc365037054"/>
       <w:r>
         <w:rPr>
           <w:rFonts w:cs="Arial"/>
@@ -5396,7 +5019,7 @@
       <w:bookmarkStart w:id="4" w:name="_Toc456600918"/>
       <w:bookmarkStart w:id="5" w:name="_Toc456598587"/>
       <w:bookmarkStart w:id="6" w:name="_Toc18207599"/>
-      <w:bookmarkStart w:id="7" w:name="_Toc365036863"/>
+      <w:bookmarkStart w:id="7" w:name="_Toc365037055"/>
       <w:r>
         <w:rPr>
           <w:rFonts w:cs="Arial"/>
@@ -5482,7 +5105,7 @@
       <w:bookmarkStart w:id="8" w:name="_Toc456600919"/>
       <w:bookmarkStart w:id="9" w:name="_Toc456598588"/>
       <w:bookmarkStart w:id="10" w:name="_Toc18207600"/>
-      <w:bookmarkStart w:id="11" w:name="_Toc365036864"/>
+      <w:bookmarkStart w:id="11" w:name="_Toc365037056"/>
       <w:r>
         <w:rPr>
           <w:rFonts w:cs="Arial"/>
@@ -5533,7 +5156,7 @@
       <w:bookmarkStart w:id="12" w:name="_Toc456600920"/>
       <w:bookmarkStart w:id="13" w:name="_Toc456598589"/>
       <w:bookmarkStart w:id="14" w:name="_Toc18207601"/>
-      <w:bookmarkStart w:id="15" w:name="_Toc365036865"/>
+      <w:bookmarkStart w:id="15" w:name="_Toc365037057"/>
       <w:r>
         <w:rPr>
           <w:rFonts w:cs="Arial"/>
@@ -5578,7 +5201,7 @@
       <w:bookmarkStart w:id="16" w:name="_Toc456600922"/>
       <w:bookmarkStart w:id="17" w:name="_Toc456598591"/>
       <w:bookmarkStart w:id="18" w:name="_Toc18207603"/>
-      <w:bookmarkStart w:id="19" w:name="_Toc365036866"/>
+      <w:bookmarkStart w:id="19" w:name="_Toc365037058"/>
       <w:r>
         <w:rPr>
           <w:rFonts w:cs="Arial"/>
@@ -5627,7 +5250,7 @@
         </w:rPr>
       </w:pPr>
       <w:bookmarkStart w:id="20" w:name="_Toc18207604"/>
-      <w:bookmarkStart w:id="21" w:name="_Toc365036867"/>
+      <w:bookmarkStart w:id="21" w:name="_Toc365037059"/>
       <w:r>
         <w:rPr>
           <w:rFonts w:cs="Arial"/>
@@ -5648,7 +5271,7 @@
           <w:lang w:val="pt-BR"/>
         </w:rPr>
       </w:pPr>
-      <w:bookmarkStart w:id="22" w:name="_Toc365036868"/>
+      <w:bookmarkStart w:id="22" w:name="_Toc365037060"/>
       <w:r>
         <w:rPr>
           <w:rFonts w:cs="Arial"/>
@@ -5667,7 +5290,7 @@
           <w:lang w:val="pt-BR"/>
         </w:rPr>
       </w:pPr>
-      <w:bookmarkStart w:id="23" w:name="_Toc365036869"/>
+      <w:bookmarkStart w:id="23" w:name="_Toc365037061"/>
       <w:r>
         <w:rPr>
           <w:rFonts w:cs="Arial"/>
@@ -5703,7 +5326,7 @@
           <w:lang w:val="pt-BR"/>
         </w:rPr>
       </w:pPr>
-      <w:bookmarkStart w:id="24" w:name="_Toc365036870"/>
+      <w:bookmarkStart w:id="24" w:name="_Toc365037062"/>
       <w:r>
         <w:rPr>
           <w:rFonts w:cs="Arial"/>
@@ -5782,7 +5405,7 @@
         <w:lastRenderedPageBreak/>
         <w:t xml:space="preserve"> </w:t>
       </w:r>
-      <w:bookmarkStart w:id="25" w:name="_Toc365036871"/>
+      <w:bookmarkStart w:id="25" w:name="_Toc365037063"/>
       <w:r>
         <w:rPr>
           <w:rFonts w:cs="Arial"/>
@@ -5842,7 +5465,7 @@
           <w:lang w:val="pt-BR"/>
         </w:rPr>
       </w:pPr>
-      <w:bookmarkStart w:id="26" w:name="_Toc365036872"/>
+      <w:bookmarkStart w:id="26" w:name="_Toc365037064"/>
       <w:r>
         <w:rPr>
           <w:rFonts w:cs="Arial"/>
@@ -5878,7 +5501,7 @@
           <w:lang w:val="pt-BR"/>
         </w:rPr>
       </w:pPr>
-      <w:bookmarkStart w:id="27" w:name="_Toc365036873"/>
+      <w:bookmarkStart w:id="27" w:name="_Toc365037065"/>
       <w:r>
         <w:rPr>
           <w:rFonts w:cs="Arial"/>
@@ -5920,7 +5543,7 @@
           <w:lang w:val="pt-BR"/>
         </w:rPr>
       </w:pPr>
-      <w:bookmarkStart w:id="28" w:name="_Toc365036874"/>
+      <w:bookmarkStart w:id="28" w:name="_Toc365037066"/>
       <w:r>
         <w:rPr>
           <w:rFonts w:cs="Arial"/>
@@ -5970,7 +5593,7 @@
           <w:lang w:val="pt-BR"/>
         </w:rPr>
       </w:pPr>
-      <w:bookmarkStart w:id="29" w:name="_Toc365036875"/>
+      <w:bookmarkStart w:id="29" w:name="_Toc365037067"/>
       <w:r>
         <w:rPr>
           <w:rFonts w:cs="Arial"/>
@@ -5996,7 +5619,7 @@
         </w:rPr>
         <w:t xml:space="preserve"> </w:t>
       </w:r>
-      <w:bookmarkStart w:id="30" w:name="_Toc365036876"/>
+      <w:bookmarkStart w:id="30" w:name="_Toc365037068"/>
       <w:r>
         <w:rPr>
           <w:rFonts w:cs="Arial"/>
@@ -6074,7 +5697,7 @@
           <w:lang w:val="pt-BR"/>
         </w:rPr>
       </w:pPr>
-      <w:bookmarkStart w:id="31" w:name="_Toc365036877"/>
+      <w:bookmarkStart w:id="31" w:name="_Toc365037069"/>
       <w:r>
         <w:rPr>
           <w:rFonts w:cs="Arial"/>
@@ -6128,7 +5751,7 @@
           <w:lang w:val="pt-BR"/>
         </w:rPr>
       </w:pPr>
-      <w:bookmarkStart w:id="32" w:name="_Toc365036878"/>
+      <w:bookmarkStart w:id="32" w:name="_Toc365037070"/>
       <w:r>
         <w:rPr>
           <w:rFonts w:cs="Arial"/>
@@ -6198,7 +5821,7 @@
           <w:lang w:val="pt-BR"/>
         </w:rPr>
       </w:pPr>
-      <w:bookmarkStart w:id="33" w:name="_Toc365036879"/>
+      <w:bookmarkStart w:id="33" w:name="_Toc365037071"/>
       <w:r>
         <w:rPr>
           <w:rFonts w:cs="Arial"/>
@@ -6275,7 +5898,7 @@
         </w:rPr>
         <w:t xml:space="preserve"> </w:t>
       </w:r>
-      <w:bookmarkStart w:id="34" w:name="_Toc365036880"/>
+      <w:bookmarkStart w:id="34" w:name="_Toc365037072"/>
       <w:r>
         <w:rPr>
           <w:rFonts w:cs="Arial"/>
@@ -6329,7 +5952,7 @@
           <w:lang w:val="pt-BR"/>
         </w:rPr>
       </w:pPr>
-      <w:bookmarkStart w:id="35" w:name="_Toc365036881"/>
+      <w:bookmarkStart w:id="35" w:name="_Toc365037073"/>
       <w:r>
         <w:rPr>
           <w:rFonts w:cs="Arial"/>
@@ -6369,14 +5992,28 @@
           <w:lang w:val="pt-BR"/>
         </w:rPr>
       </w:pPr>
-      <w:bookmarkStart w:id="37" w:name="_Toc365036882"/>
+      <w:bookmarkStart w:id="37" w:name="_Toc365037074"/>
       <w:r>
         <w:rPr>
           <w:rFonts w:cs="Arial"/>
           <w:lang w:val="pt-BR"/>
         </w:rPr>
         <w:lastRenderedPageBreak/>
-        <w:t>Inexperiência de Integrantes da Equipe em Relação à Plataforma de Desenvolvimento</w:t>
+        <w:t xml:space="preserve">Inexperiência </w:t>
+      </w:r>
+      <w:r>
+        <w:rPr>
+          <w:rFonts w:cs="Arial"/>
+          <w:lang w:val="pt-BR"/>
+        </w:rPr>
+        <w:t>dos Membros</w:t>
+      </w:r>
+      <w:r>
+        <w:rPr>
+          <w:rFonts w:cs="Arial"/>
+          <w:lang w:val="pt-BR"/>
+        </w:rPr>
+        <w:t xml:space="preserve"> da Equipe</w:t>
       </w:r>
       <w:bookmarkEnd w:id="37"/>
     </w:p>
@@ -6389,7 +6026,7 @@
           <w:lang w:val="pt-BR"/>
         </w:rPr>
       </w:pPr>
-      <w:bookmarkStart w:id="38" w:name="_Toc365036883"/>
+      <w:bookmarkStart w:id="38" w:name="_Toc365037075"/>
       <w:r>
         <w:rPr>
           <w:rFonts w:cs="Arial"/>
@@ -6453,7 +6090,7 @@
           <w:lang w:val="pt-BR"/>
         </w:rPr>
       </w:pPr>
-      <w:bookmarkStart w:id="39" w:name="_Toc365036884"/>
+      <w:bookmarkStart w:id="39" w:name="_Toc365037076"/>
       <w:r>
         <w:rPr>
           <w:rFonts w:cs="Arial"/>
@@ -6517,7 +6154,7 @@
           <w:lang w:val="pt-BR"/>
         </w:rPr>
       </w:pPr>
-      <w:bookmarkStart w:id="40" w:name="_Toc365036885"/>
+      <w:bookmarkStart w:id="40" w:name="_Toc365037077"/>
       <w:r>
         <w:rPr>
           <w:rFonts w:cs="Arial"/>
@@ -6570,7 +6207,7 @@
           <w:lang w:val="pt-BR"/>
         </w:rPr>
       </w:pPr>
-      <w:bookmarkStart w:id="41" w:name="_Toc365036886"/>
+      <w:bookmarkStart w:id="41" w:name="_Toc365037078"/>
       <w:r>
         <w:rPr>
           <w:rFonts w:cs="Arial"/>
@@ -6620,7 +6257,7 @@
           <w:lang w:val="pt-BR"/>
         </w:rPr>
       </w:pPr>
-      <w:bookmarkStart w:id="42" w:name="_Toc365036887"/>
+      <w:bookmarkStart w:id="42" w:name="_Toc365037079"/>
       <w:r>
         <w:rPr>
           <w:rFonts w:cs="Arial"/>
@@ -6656,7 +6293,7 @@
           <w:lang w:val="pt-BR"/>
         </w:rPr>
       </w:pPr>
-      <w:bookmarkStart w:id="43" w:name="_Toc365036888"/>
+      <w:bookmarkStart w:id="43" w:name="_Toc365037080"/>
       <w:r>
         <w:rPr>
           <w:rFonts w:cs="Arial"/>
@@ -6708,7 +6345,7 @@
         </w:rPr>
       </w:pPr>
       <w:bookmarkStart w:id="44" w:name="_Toc112645946"/>
-      <w:bookmarkStart w:id="45" w:name="_Toc365036889"/>
+      <w:bookmarkStart w:id="45" w:name="_Toc365037081"/>
       <w:r>
         <w:rPr>
           <w:rFonts w:cs="Arial"/>
@@ -6737,7 +6374,7 @@
         </w:rPr>
       </w:pPr>
       <w:bookmarkStart w:id="46" w:name="_Toc112645947"/>
-      <w:bookmarkStart w:id="47" w:name="_Toc365036890"/>
+      <w:bookmarkStart w:id="47" w:name="_Toc365037082"/>
       <w:r>
         <w:rPr>
           <w:rFonts w:cs="Arial"/>
@@ -6791,7 +6428,7 @@
         </w:rPr>
       </w:pPr>
       <w:bookmarkStart w:id="48" w:name="_Toc112645948"/>
-      <w:bookmarkStart w:id="49" w:name="_Toc365036891"/>
+      <w:bookmarkStart w:id="49" w:name="_Toc365037083"/>
       <w:r>
         <w:rPr>
           <w:rFonts w:cs="Arial"/>
@@ -6845,7 +6482,7 @@
         </w:rPr>
       </w:pPr>
       <w:bookmarkStart w:id="50" w:name="_Toc112645949"/>
-      <w:bookmarkStart w:id="51" w:name="_Toc365036892"/>
+      <w:bookmarkStart w:id="51" w:name="_Toc365037084"/>
       <w:r>
         <w:rPr>
           <w:rFonts w:cs="Arial"/>
@@ -6913,7 +6550,7 @@
         </w:rPr>
       </w:pPr>
       <w:bookmarkStart w:id="52" w:name="_Toc112645950"/>
-      <w:bookmarkStart w:id="53" w:name="_Toc365036893"/>
+      <w:bookmarkStart w:id="53" w:name="_Toc365037085"/>
       <w:r>
         <w:rPr>
           <w:rFonts w:cs="Arial"/>
@@ -6953,7 +6590,7 @@
         </w:rPr>
       </w:pPr>
       <w:bookmarkStart w:id="54" w:name="_Toc112645951"/>
-      <w:bookmarkStart w:id="55" w:name="_Toc365036894"/>
+      <w:bookmarkStart w:id="55" w:name="_Toc365037086"/>
       <w:r>
         <w:rPr>
           <w:rFonts w:cs="Arial"/>
@@ -6987,7 +6624,7 @@
         </w:rPr>
       </w:pPr>
       <w:bookmarkStart w:id="56" w:name="_Toc112645952"/>
-      <w:bookmarkStart w:id="57" w:name="_Toc365036895"/>
+      <w:bookmarkStart w:id="57" w:name="_Toc365037087"/>
       <w:r>
         <w:rPr>
           <w:rFonts w:cs="Arial"/>
@@ -7039,7 +6676,7 @@
           <w:lang w:val="pt-BR"/>
         </w:rPr>
       </w:pPr>
-      <w:bookmarkStart w:id="58" w:name="_Toc365036896"/>
+      <w:bookmarkStart w:id="58" w:name="_Toc365037088"/>
       <w:r>
         <w:rPr>
           <w:rFonts w:cs="Arial"/>
@@ -7074,7 +6711,7 @@
           <w:lang w:val="pt-BR"/>
         </w:rPr>
       </w:pPr>
-      <w:bookmarkStart w:id="59" w:name="_Toc365036897"/>
+      <w:bookmarkStart w:id="59" w:name="_Toc365037089"/>
       <w:r>
         <w:rPr>
           <w:rFonts w:cs="Arial"/>
@@ -7158,7 +6795,7 @@
           <w:lang w:val="pt-BR"/>
         </w:rPr>
       </w:pPr>
-      <w:bookmarkStart w:id="60" w:name="_Toc365036898"/>
+      <w:bookmarkStart w:id="60" w:name="_Toc365037090"/>
       <w:r>
         <w:rPr>
           <w:rFonts w:cs="Arial"/>
@@ -7198,7 +6835,7 @@
           <w:lang w:val="pt-BR"/>
         </w:rPr>
       </w:pPr>
-      <w:bookmarkStart w:id="61" w:name="_Toc365036899"/>
+      <w:bookmarkStart w:id="61" w:name="_Toc365037091"/>
       <w:r>
         <w:rPr>
           <w:rFonts w:cs="Arial"/>
@@ -7238,7 +6875,7 @@
           <w:lang w:val="pt-BR"/>
         </w:rPr>
       </w:pPr>
-      <w:bookmarkStart w:id="62" w:name="_Toc365036900"/>
+      <w:bookmarkStart w:id="62" w:name="_Toc365037092"/>
       <w:r>
         <w:rPr>
           <w:rFonts w:cs="Arial"/>
@@ -7278,7 +6915,7 @@
           <w:lang w:val="pt-BR"/>
         </w:rPr>
       </w:pPr>
-      <w:bookmarkStart w:id="63" w:name="_Toc365036901"/>
+      <w:bookmarkStart w:id="63" w:name="_Toc365037093"/>
       <w:r>
         <w:rPr>
           <w:rFonts w:cs="Arial"/>
@@ -7354,7 +6991,7 @@
           <w:lang w:val="pt-BR"/>
         </w:rPr>
       </w:pPr>
-      <w:bookmarkStart w:id="64" w:name="_Toc365036902"/>
+      <w:bookmarkStart w:id="64" w:name="_Toc365037094"/>
       <w:r>
         <w:rPr>
           <w:rFonts w:cs="Arial"/>
@@ -7412,7 +7049,7 @@
           <w:lang w:val="pt-BR"/>
         </w:rPr>
       </w:pPr>
-      <w:bookmarkStart w:id="65" w:name="_Toc365036903"/>
+      <w:bookmarkStart w:id="65" w:name="_Toc365037095"/>
       <w:r>
         <w:rPr>
           <w:rFonts w:cs="Arial"/>
@@ -7439,7 +7076,7 @@
           <w:lang w:val="pt-BR"/>
         </w:rPr>
       </w:pPr>
-      <w:bookmarkStart w:id="66" w:name="_Toc365036904"/>
+      <w:bookmarkStart w:id="66" w:name="_Toc365037096"/>
       <w:r>
         <w:rPr>
           <w:rFonts w:cs="Arial"/>
@@ -7541,7 +7178,7 @@
           <w:lang w:val="pt-BR"/>
         </w:rPr>
       </w:pPr>
-      <w:bookmarkStart w:id="67" w:name="_Toc365036905"/>
+      <w:bookmarkStart w:id="67" w:name="_Toc365037097"/>
       <w:r>
         <w:rPr>
           <w:rFonts w:cs="Arial"/>
@@ -7592,7 +7229,7 @@
           <w:lang w:val="pt-BR"/>
         </w:rPr>
       </w:pPr>
-      <w:bookmarkStart w:id="68" w:name="_Toc365036906"/>
+      <w:bookmarkStart w:id="68" w:name="_Toc365037098"/>
       <w:r>
         <w:rPr>
           <w:rFonts w:cs="Arial"/>
@@ -7662,7 +7299,7 @@
           <w:lang w:val="pt-BR"/>
         </w:rPr>
       </w:pPr>
-      <w:bookmarkStart w:id="69" w:name="_Toc365036907"/>
+      <w:bookmarkStart w:id="69" w:name="_Toc365037099"/>
       <w:r>
         <w:rPr>
           <w:rFonts w:cs="Arial"/>
@@ -7705,7 +7342,7 @@
           <w:lang w:val="pt-BR"/>
         </w:rPr>
       </w:pPr>
-      <w:bookmarkStart w:id="70" w:name="_Toc365036908"/>
+      <w:bookmarkStart w:id="70" w:name="_Toc365037100"/>
       <w:r>
         <w:rPr>
           <w:rFonts w:cs="Arial"/>
@@ -7765,7 +7402,7 @@
           <w:lang w:val="pt-BR"/>
         </w:rPr>
       </w:pPr>
-      <w:bookmarkStart w:id="71" w:name="_Toc365036909"/>
+      <w:bookmarkStart w:id="71" w:name="_Toc365037101"/>
       <w:r>
         <w:rPr>
           <w:rFonts w:cs="Arial"/>
@@ -8063,7 +7700,7 @@
               <w:noProof/>
               <w:lang w:val="pt-BR"/>
             </w:rPr>
-            <w:t>9</w:t>
+            <w:t>3</w:t>
           </w:r>
           <w:r>
             <w:rPr>

--- a/Documentação/Lista de Riscos.docx
+++ b/Documentação/Lista de Riscos.docx
@@ -18,7 +18,21 @@
             <w:rFonts w:cs="Arial"/>
             <w:lang w:val="pt-BR"/>
           </w:rPr>
-          <w:t>REQCYCLER - Ferramenta Colaborativa para Elicitação e Maturamento de Requisitos</w:t>
+          <w:t>REQCY</w:t>
+        </w:r>
+        <w:r>
+          <w:rPr>
+            <w:rFonts w:cs="Arial"/>
+            <w:lang w:val="pt-BR"/>
+          </w:rPr>
+          <w:t>CLER - Ferramenta Colaborativa P</w:t>
+        </w:r>
+        <w:r>
+          <w:rPr>
+            <w:rFonts w:cs="Arial"/>
+            <w:lang w:val="pt-BR"/>
+          </w:rPr>
+          <w:t>ara Elicitação e Maturamento de Requisitos</w:t>
         </w:r>
       </w:fldSimple>
     </w:p>
@@ -7700,7 +7714,7 @@
               <w:noProof/>
               <w:lang w:val="pt-BR"/>
             </w:rPr>
-            <w:t>3</w:t>
+            <w:t>2</w:t>
           </w:r>
           <w:r>
             <w:rPr>
@@ -7970,7 +7984,21 @@
               <w:rFonts w:ascii="Calibri" w:hAnsi="Calibri"/>
               <w:lang w:val="pt-BR"/>
             </w:rPr>
-            <w:t>REQCYCLER - Ferramenta Colaborativa para Elicitação e Maturamento de Requisitos</w:t>
+            <w:t>REQCY</w:t>
+          </w:r>
+          <w:r>
+            <w:rPr>
+              <w:rFonts w:ascii="Calibri" w:hAnsi="Calibri"/>
+              <w:lang w:val="pt-BR"/>
+            </w:rPr>
+            <w:t>CLER - Ferramenta Colaborativa P</w:t>
+          </w:r>
+          <w:r>
+            <w:rPr>
+              <w:rFonts w:ascii="Calibri" w:hAnsi="Calibri"/>
+              <w:lang w:val="pt-BR"/>
+            </w:rPr>
+            <w:t>ara Elicitação e Maturamento de Requisitos</w:t>
           </w:r>
         </w:p>
       </w:tc>
